--- a/Writing/Spatial_pee_draft_v03.docx
+++ b/Writing/Spatial_pee_draft_v03.docx
@@ -732,6 +732,7 @@
           <w:tag w:val="goog_rdk_3"/>
           <w:id w:val="594221998"/>
         </w:sdtPr>
+        <w:sdtEndPr/>
         <w:sdtContent/>
       </w:sdt>
       <w:r>
@@ -951,6 +952,7 @@
           <w:tag w:val="goog_rdk_4"/>
           <w:id w:val="1148018418"/>
         </w:sdtPr>
+        <w:sdtEndPr/>
         <w:sdtContent/>
       </w:sdt>
       <w:r>
@@ -4956,24 +4958,72 @@
           <w:rFonts w:ascii="Times New Roman" w:hAnsi="Times New Roman" w:cs="Times New Roman"/>
           <w:lang w:val="en-CA"/>
         </w:rPr>
-        <w:t xml:space="preserve">scale patterns of kelp response to heatwaves and establish ecological </w:t>
+        <w:t>scale patterns of kelp response to heatwaves and establish ecological baselines</w:t>
+      </w:r>
+      <w:r>
+        <w:rPr>
+          <w:rFonts w:ascii="Times New Roman" w:hAnsi="Times New Roman" w:cs="Times New Roman"/>
+          <w:lang w:val="en-CA"/>
+        </w:rPr>
+        <w:t xml:space="preserve"> </w:t>
+      </w:r>
+      <w:r>
+        <w:rPr>
+          <w:rFonts w:ascii="Times New Roman" w:hAnsi="Times New Roman" w:cs="Times New Roman"/>
+          <w:lang w:val="en-CA"/>
+        </w:rPr>
+        <w:fldChar w:fldCharType="begin"/>
+      </w:r>
+      <w:r>
+        <w:rPr>
+          <w:rFonts w:ascii="Times New Roman" w:hAnsi="Times New Roman" w:cs="Times New Roman"/>
+          <w:lang w:val="en-CA"/>
+        </w:rPr>
+        <w:instrText xml:space="preserve"> ADDIN ZOTERO_ITEM CSL_CITATION {"citationID":"mr5scrsb","properties":{"formattedCitation":"(Attridge et al., 2024; Howard et al., 2019; Starko et al., 2024, 2022; Tanasichuk, 1998)","plainCitation":"(Attridge et al., 2024; Howard et al., 2019; Starko et al., 2024, 2022; Tanasichuk, 1998)","noteIndex":0},"citationItems":[{"id":4626,"uris":["http://zotero.org/users/local/idKDtb7T/items/Z8G9LNT4"],"itemData":{"id":4626,"type":"article-journal","container-title":"Fisheries","DOI":"10.1002/fsh.11065","ISSN":"1548-8446","issue":"4","language":"en","note":"_eprint: https://onlinelibrary.wiley.com/doi/pdf/10.1002/fsh.11065","page":"181-187","source":"Wiley Online Library","title":"Studying Kelp Forests of Today to Forecast Ecosystems of the Future","volume":"49","author":[{"family":"Attridge","given":"Claire M."},{"family":"Cox","given":"Kieran D."},{"family":"Maher","given":"Bridget"},{"family":"Gross","given":"Shane"},{"family":"Lim","given":"Em G."},{"family":"Kattler","given":"Kiara R."},{"family":"Côté","given":"Isabelle M."}],"issued":{"date-parts":[["2024"]]}}},{"id":1336,"uris":["http://zotero.org/users/local/idKDtb7T/items/USLVMC77"],"itemData":{"id":1336,"type":"article-journal","abstract":"Dominant, habitat-forming plant species, such as seagrasses, are key components of coastal ecosystems worldwide. Multiple stressors, including invasive species that directly alter, remove, or replace the foundation plant species, threaten these ecosystems. On the Atlantic coast of North America, ecosystem engineering by invasive European green crab (Carcinus maenas) has been linked to the loss of some eelgrass (Zostera marina) beds. However, the interaction of the same co-occurring species on the Pacific coast has not been investigated. We conducted an enclosure experiment in Barkley Sound, British Columbia, to determine if the engineering impacts of green crabs on Pacific eelgrass ecosystems mirror those previously identified on the Atlantic coast. Eelgrass shoot density declined rapidly over 4 weeks, with a 73–81% greater loss in enclosures with high crab density compared to the low-density and control treatments. The low ratio of eelgrass blades to rhizomes in the high-density treatment suggests that blade shredding, rather than bioturbation of whole plants, was the main mechanism of eelgrass loss. Eelgrass was detected in green crab stomach contents, consistent with observations from the Atlantic coast. Crab density did not have a detectable effect on the biomass or community composition of benthic fauna associated with eelgrass over the duration of the experiment. The eelgrass loss we observed was consistent with losses observed on the Atlantic coast, which raises management concerns on the Pacific coast, particularly in areas where green crabs co-occur with other coastal stressors and with ecologically and economically important species such as salmon.","container-title":"Biological Invasions","DOI":"10.1007/s10530-019-02072-z","ISSN":"1573-1464","issue":"12","journalAbbreviation":"Biol Invasions","language":"en","page":"3607-3618","source":"Springer Link","title":"Habitat alteration by invasive European green crab (Carcinus maenas) causes eelgrass loss in British Columbia, Canada","volume":"21","author":[{"family":"Howard","given":"Brett R."},{"family":"Francis","given":"Fiona T."},{"family":"Côté","given":"Isabelle M."},{"family":"Therriault","given":"Thomas W."}],"issued":{"date-parts":[["2019",12,1]]}}},{"id":4625,"uris":["http://zotero.org/users/local/idKDtb7T/items/BP5IT9XX"],"itemData":{"id":4625,"type":"article-journal","abstract":"Kelp forests are among the most abundant coastal marine habitats but are vulnerable to climate change. The Northeast Pacific has experienced recent large-scale changes in kelp abundance and distribution, but little is known about changes north of the British Columbia (BC)–Washington border. Here, we assessed whether and how floating canopy kelp (Macrocystis pyrifera, Nereocystis luetkeana) distributions have changed in recent decades along the extensive coast of BC. We assembled and analysed available kelp distributional data, comparing snapshots of kelp linear extent from 1.5–3 decades ago (1994–2007) to recently collected data (2017–2021) across 11 different subregions spanning the province. We then leveraged timeseries, where available (n = 7 data sets), to contextualise patterns of change. In aggregate, the data suggest that kelp forests have declined considerably in some parts of the province, but with variable patterns of change across BC. In the warmest areas (southern BC), kelp persistence was negatively correlated with mean summer sea surface temperatures, which at times exceeded known thermal tolerances. In contrast, in northern subregions, top-down control by sea urchins and otters appeared to modulate kelp dynamics, with declines occurring in 2 subregions despite cool ocean temperatures. Timeseries data suggest that many declines occurred around the 2014–2016 marine heatwave, an event associated with sustained warming and altered trophic dynamics. Our results suggest that the extent of BC’s kelp forests has declined in some places in recent decades, but that regional and local-scale factors influence their responses to environmental change.","container-title":"Marine Ecology Progress Series","DOI":"10.3354/meps14548","ISSN":"0171-8630, 1616-1599","journalAbbreviation":"Mar. Ecol. Prog. Ser.","language":"en","page":"1-26","source":"DOI.org (Crossref)","title":"Local and regional variation in kelp loss and stability across coastal British Columbia","volume":"733","author":[{"family":"Starko","given":"S"},{"family":"Timmer","given":"B"},{"family":"Reshitnyk","given":"L"},{"family":"Csordas","given":"M"},{"family":"McHenry","given":"J"},{"family":"Schroeder","given":"S"},{"family":"Hessing-Lewis","given":"M"},{"family":"Costa","given":"M"},{"family":"Zielinksi","given":"A"},{"family":"Zielinksi","given":"R"},{"family":"Cook","given":"S"},{"family":"Underhill","given":"R"},{"family":"Boyer","given":"L"},{"family":"Fretwell","given":"C"},{"family":"Yakimishyn","given":"J"},{"family":"Heath","given":"Wa"},{"family":"Gruman","given":"C"},{"family":"Hingmire","given":"D"},{"family":"Baum","given":"Jk"},{"family":"Neufeld","given":"Cj"}],"issued":{"date-parts":[["2024",4,4]]}},"label":"page"},{"id":4604,"uris":["http://zotero.org/users/local/idKDtb7T/items/KZWJXN6G"],"itemData":{"id":4604,"type":"article-journal","abstract":"Marine heatwaves threaten the persistence of kelp forests globally. However, the observed responses of kelp forests to these events have been highly variable on local scales. Here, we synthesize distribution data from an environmentally diverse region to examine spatial patterns of canopy kelp persistence through an unprecedented marine heatwave. We show that, although often overlooked, temperature variation occurring at fine spatial scales (i.e., a few kilometers or less) can be a critical driver of kelp forest persistence during these events. Specifically, though kelp forests nearly all persisted toward the cool outer coast, inshore areas were &gt;3°C warmer at the surface and experienced extensive kelp loss. Although temperatures remained cool at depths below the thermocline, kelp persistence in these thermal refugia was strongly constrained by biotic interactions, specifically urchin populations that increased during the heatwave and drove transitions to urchin barrens in deeper rocky habitat. Urchins were, however, largely absent from mixed sand and cobble benthos, leading to an unexpected association between bottom substrate and kelp forest persistence at inshore sites with warm surface waters. Our findings demonstrate both that warm microclimates increase the risk of habitat loss during marine heatwaves and that biotic interactions modified by these events will modulate the capacity of cool microclimates to serve as thermal refugia.","container-title":"Ecological Applications","DOI":"10.1002/eap.2673","ISSN":"1939-5582","issue":"7","language":"en","license":"© 2022 The Ecological Society of America.","note":"_eprint: https://onlinelibrary.wiley.com/doi/pdf/10.1002/eap.2673","page":"e2673","source":"Wiley Online Library","title":"Microclimate predicts kelp forest extinction in the face of direct and indirect marine heatwave effects","volume":"32","author":[{"family":"Starko","given":"Samuel"},{"family":"Neufeld","given":"Christopher J."},{"family":"Gendall","given":"Lianna"},{"family":"Timmer","given":"Brian"},{"family":"Campbell","given":"Lily"},{"family":"Yakimishyn","given":"Jennifer"},{"family":"Druehl","given":"Louis"},{"family":"Baum","given":"Julia K."}],"issued":{"date-parts":[["2022"]]}}},{"id":4610,"uris":["http://zotero.org/users/local/idKDtb7T/items/HSMRKT54"],"itemData":{"id":4610,"type":"article-journal","abstract":"I monitored the size composition, abundance, growth, reproductive biomass and productivity characteristics of Euphausia pacifica in Barkley Sound. Canada, from March 1991 through March 1997. Sea temperatures were anomalously warm in 1992 (El Nilio Southern Oscillation, ENSO) and in 1993; the strongest upwelling over the study period occurred in 1992. Mean annual E. pacifica larval abundance was 6 times greater in 1992 than in 1991, the pre-ENS0 year. Adult abundance in 1992 and 1993 was twice that for 1991 due to the strong recruitment moving through the population. Larval abundance fluctuated substantially since the warming while adult abundance returned to pre-ENS0 levels in 1994. Growth condihons, as indicated by variations in the condtion factor, did not vary significantly over the 6 yr study period. Length-at-maturity increased over the spawning season but interannual variations were too small to influence adult abundance The sex ratio fluctuated randomly around a grand mean of 0.56 males w~thinand between years. I present a procedure for defining spawning events as a function of larval development time and its variability. I found a number of discrete spawni n g ~annually and suggest that there has been no change in spawning frequency or duration over the study perlod. 1 found no significant change in the size of any larval stage over the study period. The relationship between parental and larval abundance follows a Ricker stock-recrult relationship; larval abundance decreased at high parental abundances. Mean annual larval biomass and productivity (growth + moult) ranged from being the same as to 9 times greater than 1991 levels. Mean adult biomass was 1.2 and 2 times greater in 1992 and 1993 respectively than in 1991; productivity was 1.8 and 2.3 times higher in 1992 and 1993 respectively and has returned to pre-ENS0 levels. P:B ratios for total production ranged from 55 to 89 and from 8.6 to 12.4 for larvae and adults respect~vely.Population P:B ratios fluctuated between 10.7 and 23.3.","container-title":"Marine Ecology Progress Series","DOI":"10.3354/meps173163","ISSN":"0171-8630, 1616-1599","journalAbbreviation":"Mar. Ecol. Prog. Ser.","language":"en","page":"163-180","source":"DOI.org (Crossref)","title":"Interannual variations in the population biology and productivity of Euphausia pacifica in Barkley Sound, Canada, with special reference to the 1992 and 1993 warm ocean years","volume":"173","author":[{"family":"Tanasichuk","given":"Rw"}],"issued":{"date-parts":[["1998"]]}}}],"schema":"https://github.com/citation-style-language/schema/raw/master/csl-citation.json"} </w:instrText>
+      </w:r>
+      <w:r>
+        <w:rPr>
+          <w:rFonts w:ascii="Times New Roman" w:hAnsi="Times New Roman" w:cs="Times New Roman"/>
+          <w:lang w:val="en-CA"/>
+        </w:rPr>
+        <w:fldChar w:fldCharType="separate"/>
+      </w:r>
+      <w:r>
+        <w:rPr>
+          <w:rFonts w:ascii="Times New Roman" w:hAnsi="Times New Roman" w:cs="Times New Roman"/>
+          <w:noProof/>
+          <w:lang w:val="en-CA"/>
+        </w:rPr>
+        <w:t>(Attridge et al., 2024; Howard et al., 2019; Starko et al., 2024, 2022; Tanasichuk, 1998)</w:t>
+      </w:r>
+      <w:r>
+        <w:rPr>
+          <w:rFonts w:ascii="Times New Roman" w:hAnsi="Times New Roman" w:cs="Times New Roman"/>
+          <w:lang w:val="en-CA"/>
+        </w:rPr>
+        <w:fldChar w:fldCharType="end"/>
+      </w:r>
+      <w:r>
+        <w:rPr>
+          <w:rFonts w:ascii="Times New Roman" w:hAnsi="Times New Roman" w:cs="Times New Roman"/>
+          <w:lang w:val="en-CA"/>
+        </w:rPr>
+        <w:t xml:space="preserve">. </w:t>
       </w:r>
       <w:commentRangeStart w:id="56"/>
-      <w:commentRangeStart w:id="57"/>
-      <w:commentRangeStart w:id="58"/>
-      <w:r>
-        <w:rPr>
-          <w:rFonts w:ascii="Times New Roman" w:hAnsi="Times New Roman" w:cs="Times New Roman"/>
-          <w:lang w:val="en-CA"/>
-        </w:rPr>
-        <w:t>baselines</w:t>
-      </w:r>
-      <w:r>
-        <w:rPr>
-          <w:rFonts w:ascii="Times New Roman" w:hAnsi="Times New Roman" w:cs="Times New Roman"/>
-          <w:lang w:val="en-CA"/>
-        </w:rPr>
-        <w:t xml:space="preserve"> </w:t>
+      <w:r>
+        <w:rPr>
+          <w:rFonts w:ascii="Times New Roman" w:hAnsi="Times New Roman" w:cs="Times New Roman"/>
+          <w:lang w:val="en-CA"/>
+        </w:rPr>
+        <w:t xml:space="preserve">Subtidal </w:t>
+      </w:r>
+      <w:r>
+        <w:rPr>
+          <w:rFonts w:ascii="Times New Roman" w:hAnsi="Times New Roman" w:cs="Times New Roman"/>
+          <w:lang w:val="en-CA"/>
+        </w:rPr>
+        <w:t xml:space="preserve">fish </w:t>
       </w:r>
       <w:commentRangeEnd w:id="56"/>
       <w:r>
@@ -4981,85 +5031,6 @@
           <w:rStyle w:val="CommentReference"/>
         </w:rPr>
         <w:commentReference w:id="56"/>
-      </w:r>
-      <w:commentRangeEnd w:id="57"/>
-      <w:r>
-        <w:rPr>
-          <w:rStyle w:val="CommentReference"/>
-        </w:rPr>
-        <w:commentReference w:id="57"/>
-      </w:r>
-      <w:commentRangeEnd w:id="58"/>
-      <w:r>
-        <w:rPr>
-          <w:rStyle w:val="CommentReference"/>
-        </w:rPr>
-        <w:commentReference w:id="58"/>
-      </w:r>
-      <w:r>
-        <w:rPr>
-          <w:rFonts w:ascii="Times New Roman" w:hAnsi="Times New Roman" w:cs="Times New Roman"/>
-          <w:lang w:val="en-CA"/>
-        </w:rPr>
-        <w:fldChar w:fldCharType="begin"/>
-      </w:r>
-      <w:r>
-        <w:rPr>
-          <w:rFonts w:ascii="Times New Roman" w:hAnsi="Times New Roman" w:cs="Times New Roman"/>
-          <w:lang w:val="en-CA"/>
-        </w:rPr>
-        <w:instrText xml:space="preserve"> ADDIN ZOTERO_ITEM CSL_CITATION {"citationID":"jjR0pRF2","properties":{"formattedCitation":"(Attridge et al., n.d.; Howard et al., 2019; Starko et al., 2022; Tanasichuk, 1998)","plainCitation":"(Attridge et al., n.d.; Howard et al., 2019; Starko et al., 2022; Tanasichuk, 1998)","noteIndex":0},"citationItems":[{"id":4613,"uris":["http://zotero.org/users/local/idKDtb7T/items/XUTQCTPX"],"itemData":{"id":4613,"type":"article-journal","container-title":"Fisheries","DOI":"10.1002/fsh.11065","ISSN":"1548-8446","issue":"n/a","language":"en","license":"© 2024 American Fisheries Society.","note":"_eprint: https://onlinelibrary.wiley.com/doi/pdf/10.1002/fsh.11065","source":"Wiley Online Library","title":"Studying Kelp Forests of Today to Forecast Ecosystems of the Future","URL":"https://onlinelibrary.wiley.com/doi/abs/10.1002/fsh.11065","volume":"n/a","author":[{"family":"Attridge","given":"Claire M."},{"family":"Cox","given":"Kieran D."},{"family":"Maher","given":"Bridget"},{"family":"Gross","given":"Shane"},{"family":"Lim","given":"Em G."},{"family":"Kattler","given":"Kiara R."},{"family":"Côté","given":"Isabelle M."}],"accessed":{"date-parts":[["2024",3,26]]}}},{"id":1336,"uris":["http://zotero.org/users/local/idKDtb7T/items/USLVMC77"],"itemData":{"id":1336,"type":"article-journal","abstract":"Dominant, habitat-forming plant species, such as seagrasses, are key components of coastal ecosystems worldwide. Multiple stressors, including invasive species that directly alter, remove, or replace the foundation plant species, threaten these ecosystems. On the Atlantic coast of North America, ecosystem engineering by invasive European green crab (Carcinus maenas) has been linked to the loss of some eelgrass (Zostera marina) beds. However, the interaction of the same co-occurring species on the Pacific coast has not been investigated. We conducted an enclosure experiment in Barkley Sound, British Columbia, to determine if the engineering impacts of green crabs on Pacific eelgrass ecosystems mirror those previously identified on the Atlantic coast. Eelgrass shoot density declined rapidly over 4 weeks, with a 73–81% greater loss in enclosures with high crab density compared to the low-density and control treatments. The low ratio of eelgrass blades to rhizomes in the high-density treatment suggests that blade shredding, rather than bioturbation of whole plants, was the main mechanism of eelgrass loss. Eelgrass was detected in green crab stomach contents, consistent with observations from the Atlantic coast. Crab density did not have a detectable effect on the biomass or community composition of benthic fauna associated with eelgrass over the duration of the experiment. The eelgrass loss we observed was consistent with losses observed on the Atlantic coast, which raises management concerns on the Pacific coast, particularly in areas where green crabs co-occur with other coastal stressors and with ecologically and economically important species such as salmon.","container-title":"Biological Invasions","DOI":"10.1007/s10530-019-02072-z","ISSN":"1573-1464","issue":"12","journalAbbreviation":"Biol Invasions","language":"en","page":"3607-3618","source":"Springer Link","title":"Habitat alteration by invasive European green crab (Carcinus maenas) causes eelgrass loss in British Columbia, Canada","volume":"21","author":[{"family":"Howard","given":"Brett R."},{"family":"Francis","given":"Fiona T."},{"family":"Côté","given":"Isabelle M."},{"family":"Therriault","given":"Thomas W."}],"issued":{"date-parts":[["2019",12,1]]}}},{"id":4604,"uris":["http://zotero.org/users/local/idKDtb7T/items/KZWJXN6G"],"itemData":{"id":4604,"type":"article-journal","abstract":"Marine heatwaves threaten the persistence of kelp forests globally. However, the observed responses of kelp forests to these events have been highly variable on local scales. Here, we synthesize distribution data from an environmentally diverse region to examine spatial patterns of canopy kelp persistence through an unprecedented marine heatwave. We show that, although often overlooked, temperature variation occurring at fine spatial scales (i.e., a few kilometers or less) can be a critical driver of kelp forest persistence during these events. Specifically, though kelp forests nearly all persisted toward the cool outer coast, inshore areas were &gt;3°C warmer at the surface and experienced extensive kelp loss. Although temperatures remained cool at depths below the thermocline, kelp persistence in these thermal refugia was strongly constrained by biotic interactions, specifically urchin populations that increased during the heatwave and drove transitions to urchin barrens in deeper rocky habitat. Urchins were, however, largely absent from mixed sand and cobble benthos, leading to an unexpected association between bottom substrate and kelp forest persistence at inshore sites with warm surface waters. Our findings demonstrate both that warm microclimates increase the risk of habitat loss during marine heatwaves and that biotic interactions modified by these events will modulate the capacity of cool microclimates to serve as thermal refugia.","container-title":"Ecological Applications","DOI":"10.1002/eap.2673","ISSN":"1939-5582","issue":"7","language":"en","license":"© 2022 The Ecological Society of America.","note":"_eprint: https://onlinelibrary.wiley.com/doi/pdf/10.1002/eap.2673","page":"e2673","source":"Wiley Online Library","title":"Microclimate predicts kelp forest extinction in the face of direct and indirect marine heatwave effects","volume":"32","author":[{"family":"Starko","given":"Samuel"},{"family":"Neufeld","given":"Christopher J."},{"family":"Gendall","given":"Lianna"},{"family":"Timmer","given":"Brian"},{"family":"Campbell","given":"Lily"},{"family":"Yakimishyn","given":"Jennifer"},{"family":"Druehl","given":"Louis"},{"family":"Baum","given":"Julia K."}],"issued":{"date-parts":[["2022"]]}}},{"id":4610,"uris":["http://zotero.org/users/local/idKDtb7T/items/HSMRKT54"],"itemData":{"id":4610,"type":"article-journal","abstract":"I monitored the size composition, abundance, growth, reproductive biomass and productivity characteristics of Euphausia pacifica in Barkley Sound. Canada, from March 1991 through March 1997. Sea temperatures were anomalously warm in 1992 (El Nilio Southern Oscillation, ENSO) and in 1993; the strongest upwelling over the study period occurred in 1992. Mean annual E. pacifica larval abundance was 6 times greater in 1992 than in 1991, the pre-ENS0 year. Adult abundance in 1992 and 1993 was twice that for 1991 due to the strong recruitment moving through the population. Larval abundance fluctuated substantially since the warming while adult abundance returned to pre-ENS0 levels in 1994. Growth condihons, as indicated by variations in the condtion factor, did not vary significantly over the 6 yr study period. Length-at-maturity increased over the spawning season but interannual variations were too small to influence adult abundance The sex ratio fluctuated randomly around a grand mean of 0.56 males w~thinand between years. I present a procedure for defining spawning events as a function of larval development time and its variability. I found a number of discrete spawni n g ~annually and suggest that there has been no change in spawning frequency or duration over the study perlod. 1 found no significant change in the size of any larval stage over the study period. The relationship between parental and larval abundance follows a Ricker stock-recrult relationship; larval abundance decreased at high parental abundances. Mean annual larval biomass and productivity (growth + moult) ranged from being the same as to 9 times greater than 1991 levels. Mean adult biomass was 1.2 and 2 times greater in 1992 and 1993 respectively than in 1991; productivity was 1.8 and 2.3 times higher in 1992 and 1993 respectively and has returned to pre-ENS0 levels. P:B ratios for total production ranged from 55 to 89 and from 8.6 to 12.4 for larvae and adults respect~vely.Population P:B ratios fluctuated between 10.7 and 23.3.","container-title":"Marine Ecology Progress Series","DOI":"10.3354/meps173163","ISSN":"0171-8630, 1616-1599","journalAbbreviation":"Mar. Ecol. Prog. Ser.","language":"en","page":"163-180","source":"DOI.org (Crossref)","title":"Interannual variations in the population biology and productivity of Euphausia pacifica in Barkley Sound, Canada, with special reference to the 1992 and 1993 warm ocean years","volume":"173","author":[{"family":"Tanasichuk","given":"Rw"}],"issued":{"date-parts":[["1998"]]}}}],"schema":"https://github.com/citation-style-language/schema/raw/master/csl-citation.json"} </w:instrText>
-      </w:r>
-      <w:r>
-        <w:rPr>
-          <w:rFonts w:ascii="Times New Roman" w:hAnsi="Times New Roman" w:cs="Times New Roman"/>
-          <w:lang w:val="en-CA"/>
-        </w:rPr>
-        <w:fldChar w:fldCharType="separate"/>
-      </w:r>
-      <w:r>
-        <w:rPr>
-          <w:rFonts w:ascii="Times New Roman" w:hAnsi="Times New Roman" w:cs="Times New Roman"/>
-          <w:noProof/>
-          <w:lang w:val="en-CA"/>
-        </w:rPr>
-        <w:t>(Attridge et al., n.d.; Howard et al., 2019; Starko et al., 2022; Tanasichuk, 1998)</w:t>
-      </w:r>
-      <w:r>
-        <w:rPr>
-          <w:rFonts w:ascii="Times New Roman" w:hAnsi="Times New Roman" w:cs="Times New Roman"/>
-          <w:lang w:val="en-CA"/>
-        </w:rPr>
-        <w:fldChar w:fldCharType="end"/>
-      </w:r>
-      <w:r>
-        <w:rPr>
-          <w:rFonts w:ascii="Times New Roman" w:hAnsi="Times New Roman" w:cs="Times New Roman"/>
-          <w:lang w:val="en-CA"/>
-        </w:rPr>
-        <w:t xml:space="preserve">. </w:t>
-      </w:r>
-      <w:commentRangeStart w:id="59"/>
-      <w:r>
-        <w:rPr>
-          <w:rFonts w:ascii="Times New Roman" w:hAnsi="Times New Roman" w:cs="Times New Roman"/>
-          <w:lang w:val="en-CA"/>
-        </w:rPr>
-        <w:t xml:space="preserve">Subtidal </w:t>
-      </w:r>
-      <w:r>
-        <w:rPr>
-          <w:rFonts w:ascii="Times New Roman" w:hAnsi="Times New Roman" w:cs="Times New Roman"/>
-          <w:lang w:val="en-CA"/>
-        </w:rPr>
-        <w:t xml:space="preserve">fish </w:t>
-      </w:r>
-      <w:commentRangeEnd w:id="59"/>
-      <w:r>
-        <w:rPr>
-          <w:rStyle w:val="CommentReference"/>
-        </w:rPr>
-        <w:commentReference w:id="59"/>
       </w:r>
       <w:r>
         <w:rPr>
@@ -5305,7 +5276,7 @@
           <w:lang w:val="en-CA"/>
         </w:rPr>
       </w:pPr>
-      <w:commentRangeStart w:id="60"/>
+      <w:commentRangeStart w:id="57"/>
       <w:r>
         <w:rPr>
           <w:rFonts w:ascii="Times New Roman" w:eastAsia="Times New Roman" w:hAnsi="Times New Roman" w:cs="Times New Roman"/>
@@ -5313,14 +5284,14 @@
         </w:rPr>
         <w:t xml:space="preserve">We considered </w:t>
       </w:r>
-      <w:commentRangeEnd w:id="60"/>
+      <w:commentRangeEnd w:id="57"/>
       <w:r>
         <w:rPr>
           <w:rStyle w:val="CommentReference"/>
         </w:rPr>
-        <w:commentReference w:id="60"/>
-      </w:r>
-      <w:commentRangeStart w:id="61"/>
+        <w:commentReference w:id="57"/>
+      </w:r>
+      <w:commentRangeStart w:id="58"/>
       <w:r>
         <w:rPr>
           <w:rFonts w:ascii="Times New Roman" w:eastAsia="Times New Roman" w:hAnsi="Times New Roman" w:cs="Times New Roman"/>
@@ -5328,12 +5299,12 @@
         </w:rPr>
         <w:t xml:space="preserve">meso-scale variation </w:t>
       </w:r>
-      <w:commentRangeEnd w:id="61"/>
+      <w:commentRangeEnd w:id="58"/>
       <w:r>
         <w:rPr>
           <w:rStyle w:val="CommentReference"/>
         </w:rPr>
-        <w:commentReference w:id="61"/>
+        <w:commentReference w:id="58"/>
       </w:r>
       <w:r>
         <w:rPr>
@@ -5835,7 +5806,7 @@
         </w:rPr>
         <w:t>(</w:t>
       </w:r>
-      <w:commentRangeStart w:id="62"/>
+      <w:commentRangeStart w:id="59"/>
       <w:r>
         <w:rPr>
           <w:rFonts w:ascii="Times New Roman" w:hAnsi="Times New Roman" w:cs="Times New Roman"/>
@@ -5844,12 +5815,12 @@
         </w:rPr>
         <w:t>Fig. 2</w:t>
       </w:r>
-      <w:commentRangeEnd w:id="62"/>
+      <w:commentRangeEnd w:id="59"/>
       <w:r>
         <w:rPr>
           <w:rStyle w:val="CommentReference"/>
         </w:rPr>
-        <w:commentReference w:id="62"/>
+        <w:commentReference w:id="59"/>
       </w:r>
       <w:r>
         <w:rPr>
@@ -6232,8 +6203,8 @@
         </w:rPr>
         <w:t xml:space="preserve"> (</w:t>
       </w:r>
-      <w:commentRangeStart w:id="63"/>
-      <w:commentRangeStart w:id="64"/>
+      <w:commentRangeStart w:id="60"/>
+      <w:commentRangeStart w:id="61"/>
       <w:r>
         <w:rPr>
           <w:rFonts w:ascii="Times New Roman" w:hAnsi="Times New Roman" w:cs="Times New Roman"/>
@@ -6242,19 +6213,19 @@
         </w:rPr>
         <w:t>Lim, unpublished data</w:t>
       </w:r>
-      <w:commentRangeEnd w:id="63"/>
+      <w:commentRangeEnd w:id="60"/>
       <w:r>
         <w:rPr>
           <w:rStyle w:val="CommentReference"/>
         </w:rPr>
-        <w:commentReference w:id="63"/>
-      </w:r>
-      <w:commentRangeEnd w:id="64"/>
+        <w:commentReference w:id="60"/>
+      </w:r>
+      <w:commentRangeEnd w:id="61"/>
       <w:r>
         <w:rPr>
           <w:rStyle w:val="CommentReference"/>
         </w:rPr>
-        <w:commentReference w:id="64"/>
+        <w:commentReference w:id="61"/>
       </w:r>
       <w:r>
         <w:rPr>
@@ -6402,8 +6373,8 @@
         <w:lastRenderedPageBreak/>
         <w:t xml:space="preserve">additions protocol II </w:t>
       </w:r>
-      <w:commentRangeStart w:id="65"/>
-      <w:commentRangeStart w:id="66"/>
+      <w:commentRangeStart w:id="62"/>
+      <w:commentRangeStart w:id="63"/>
       <w:r>
         <w:rPr>
           <w:rFonts w:ascii="Times New Roman" w:hAnsi="Times New Roman" w:cs="Times New Roman"/>
@@ -6445,20 +6416,20 @@
         </w:rPr>
         <w:fldChar w:fldCharType="end"/>
       </w:r>
-      <w:commentRangeEnd w:id="65"/>
+      <w:commentRangeEnd w:id="62"/>
       <w:r>
         <w:rPr>
           <w:rStyle w:val="CommentReference"/>
           <w:rFonts w:ascii="Times New Roman" w:hAnsi="Times New Roman" w:cs="Times New Roman"/>
         </w:rPr>
-        <w:commentReference w:id="65"/>
-      </w:r>
-      <w:commentRangeEnd w:id="66"/>
+        <w:commentReference w:id="62"/>
+      </w:r>
+      <w:commentRangeEnd w:id="63"/>
       <w:r>
         <w:rPr>
           <w:rStyle w:val="CommentReference"/>
         </w:rPr>
-        <w:commentReference w:id="66"/>
+        <w:commentReference w:id="63"/>
       </w:r>
       <w:r>
         <w:rPr>
@@ -6676,7 +6647,7 @@
         </w:rPr>
         <w:t xml:space="preserve"> kelp forests of </w:t>
       </w:r>
-      <w:commentRangeStart w:id="67"/>
+      <w:commentRangeStart w:id="64"/>
       <w:r>
         <w:rPr>
           <w:rFonts w:ascii="Times New Roman" w:hAnsi="Times New Roman" w:cs="Times New Roman"/>
@@ -6684,12 +6655,12 @@
         </w:rPr>
         <w:t xml:space="preserve">varying density and composition at </w:t>
       </w:r>
-      <w:commentRangeEnd w:id="67"/>
+      <w:commentRangeEnd w:id="64"/>
       <w:r>
         <w:rPr>
           <w:rStyle w:val="CommentReference"/>
         </w:rPr>
-        <w:commentReference w:id="67"/>
+        <w:commentReference w:id="64"/>
       </w:r>
       <w:r>
         <w:rPr>
@@ -7197,8 +7168,8 @@
         </w:rPr>
         <w:t xml:space="preserve">within </w:t>
       </w:r>
-      <w:commentRangeStart w:id="68"/>
-      <w:commentRangeStart w:id="69"/>
+      <w:commentRangeStart w:id="65"/>
+      <w:commentRangeStart w:id="66"/>
       <w:r>
         <w:rPr>
           <w:rFonts w:ascii="Times New Roman" w:hAnsi="Times New Roman" w:cs="Times New Roman"/>
@@ -7206,20 +7177,20 @@
         </w:rPr>
         <w:t xml:space="preserve">0.5 m </w:t>
       </w:r>
-      <w:commentRangeEnd w:id="68"/>
+      <w:commentRangeEnd w:id="65"/>
       <w:r>
         <w:rPr>
           <w:rStyle w:val="CommentReference"/>
           <w:rFonts w:ascii="Times New Roman" w:hAnsi="Times New Roman" w:cs="Times New Roman"/>
         </w:rPr>
-        <w:commentReference w:id="68"/>
-      </w:r>
-      <w:commentRangeEnd w:id="69"/>
+        <w:commentReference w:id="65"/>
+      </w:r>
+      <w:commentRangeEnd w:id="66"/>
       <w:r>
         <w:rPr>
           <w:rStyle w:val="CommentReference"/>
         </w:rPr>
-        <w:commentReference w:id="69"/>
+        <w:commentReference w:id="66"/>
       </w:r>
       <w:r>
         <w:rPr>
@@ -7615,7 +7586,7 @@
         </w:rPr>
         <w:t>.</w:t>
       </w:r>
-      <w:commentRangeStart w:id="70"/>
+      <w:commentRangeStart w:id="67"/>
       <w:r>
         <w:rPr>
           <w:rFonts w:ascii="Times New Roman" w:hAnsi="Times New Roman" w:cs="Times New Roman"/>
@@ -7623,12 +7594,12 @@
         </w:rPr>
         <w:t xml:space="preserve"> </w:t>
       </w:r>
-      <w:commentRangeEnd w:id="70"/>
+      <w:commentRangeEnd w:id="67"/>
       <w:r>
         <w:rPr>
           <w:rStyle w:val="CommentReference"/>
         </w:rPr>
-        <w:commentReference w:id="70"/>
+        <w:commentReference w:id="67"/>
       </w:r>
     </w:p>
     <w:p>
@@ -7738,7 +7709,7 @@
         </w:rPr>
         <w:t xml:space="preserve"> at the same </w:t>
       </w:r>
-      <w:commentRangeStart w:id="71"/>
+      <w:commentRangeStart w:id="68"/>
       <w:r>
         <w:rPr>
           <w:rFonts w:ascii="Times New Roman" w:hAnsi="Times New Roman" w:cs="Times New Roman"/>
@@ -7746,13 +7717,13 @@
         </w:rPr>
         <w:t>depth</w:t>
       </w:r>
-      <w:commentRangeEnd w:id="71"/>
+      <w:commentRangeEnd w:id="68"/>
       <w:r>
         <w:rPr>
           <w:rStyle w:val="CommentReference"/>
           <w:rFonts w:ascii="Times New Roman" w:hAnsi="Times New Roman" w:cs="Times New Roman"/>
         </w:rPr>
-        <w:commentReference w:id="71"/>
+        <w:commentReference w:id="68"/>
       </w:r>
       <w:r>
         <w:rPr>
@@ -7949,7 +7920,7 @@
         </w:rPr>
         <w:t xml:space="preserve"> creating standards. </w:t>
       </w:r>
-      <w:commentRangeStart w:id="72"/>
+      <w:commentRangeStart w:id="69"/>
       <w:r>
         <w:rPr>
           <w:rFonts w:ascii="Times New Roman" w:hAnsi="Times New Roman" w:cs="Times New Roman"/>
@@ -7992,12 +7963,12 @@
         </w:rPr>
         <w:t>Whirl-Pak</w:t>
       </w:r>
-      <w:commentRangeEnd w:id="72"/>
+      <w:commentRangeEnd w:id="69"/>
       <w:r>
         <w:rPr>
           <w:rStyle w:val="CommentReference"/>
         </w:rPr>
-        <w:commentReference w:id="72"/>
+        <w:commentReference w:id="69"/>
       </w:r>
       <w:r>
         <w:rPr>
@@ -8154,7 +8125,7 @@
         </w:rPr>
         <w:t xml:space="preserve">For each </w:t>
       </w:r>
-      <w:commentRangeStart w:id="73"/>
+      <w:commentRangeStart w:id="70"/>
       <w:r>
         <w:rPr>
           <w:rFonts w:ascii="Times New Roman" w:hAnsi="Times New Roman" w:cs="Times New Roman"/>
@@ -8187,12 +8158,12 @@
         </w:rPr>
         <w:t xml:space="preserve"> the kelp</w:t>
       </w:r>
-      <w:commentRangeEnd w:id="73"/>
+      <w:commentRangeEnd w:id="70"/>
       <w:r>
         <w:rPr>
           <w:rStyle w:val="CommentReference"/>
         </w:rPr>
-        <w:commentReference w:id="73"/>
+        <w:commentReference w:id="70"/>
       </w:r>
       <w:r>
         <w:rPr>
@@ -8317,7 +8288,7 @@
         </w:rPr>
         <w:t xml:space="preserve"> (</w:t>
       </w:r>
-      <w:commentRangeStart w:id="74"/>
+      <w:commentRangeStart w:id="71"/>
       <w:r>
         <w:rPr>
           <w:rFonts w:ascii="Times New Roman" w:hAnsi="Times New Roman" w:cs="Times New Roman"/>
@@ -8326,12 +8297,12 @@
         </w:rPr>
         <w:t>very small-scale</w:t>
       </w:r>
-      <w:commentRangeEnd w:id="74"/>
+      <w:commentRangeEnd w:id="71"/>
       <w:r>
         <w:rPr>
           <w:rStyle w:val="CommentReference"/>
         </w:rPr>
-        <w:commentReference w:id="74"/>
+        <w:commentReference w:id="71"/>
       </w:r>
       <w:r>
         <w:rPr>
@@ -10136,7 +10107,29 @@
           <w:lang w:val="en-CA"/>
         </w:rPr>
         <w:tab/>
-        <w:t>For each Reef Life Survey conducted, we calculated fish biomass from fish length following the formula (W = exp(log(a) + b*log(L))) where W is fish weight, L is the fish length, a and b are species</w:t>
+        <w:t>For each Reef Life Survey conducted, we calculated fish biomass from fish length following the formula (W = a</w:t>
+      </w:r>
+      <w:r>
+        <w:rPr>
+          <w:rFonts w:ascii="Times New Roman" w:hAnsi="Times New Roman" w:cs="Times New Roman"/>
+          <w:lang w:val="en-CA"/>
+        </w:rPr>
+        <w:t>*L</w:t>
+      </w:r>
+      <w:r>
+        <w:rPr>
+          <w:rFonts w:ascii="Times New Roman" w:hAnsi="Times New Roman" w:cs="Times New Roman"/>
+          <w:vertAlign w:val="superscript"/>
+          <w:lang w:val="en-CA"/>
+        </w:rPr>
+        <w:t>b</w:t>
+      </w:r>
+      <w:r>
+        <w:rPr>
+          <w:rFonts w:ascii="Times New Roman" w:hAnsi="Times New Roman" w:cs="Times New Roman"/>
+          <w:lang w:val="en-CA"/>
+        </w:rPr>
+        <w:t>) where W is fish weight, L is the fish length, a and b are species</w:t>
       </w:r>
       <w:r>
         <w:rPr>
@@ -10339,7 +10332,7 @@
         </w:rPr>
         <w:t>)</w:t>
       </w:r>
-      <w:commentRangeStart w:id="75"/>
+      <w:commentRangeStart w:id="72"/>
       <w:r>
         <w:rPr>
           <w:rFonts w:ascii="Times New Roman" w:hAnsi="Times New Roman" w:cs="Times New Roman"/>
@@ -10347,12 +10340,12 @@
         </w:rPr>
         <w:t>.</w:t>
       </w:r>
-      <w:commentRangeEnd w:id="75"/>
+      <w:commentRangeEnd w:id="72"/>
       <w:r>
         <w:rPr>
           <w:rStyle w:val="CommentReference"/>
         </w:rPr>
-        <w:commentReference w:id="75"/>
+        <w:commentReference w:id="72"/>
       </w:r>
       <w:r>
         <w:rPr>
@@ -10887,7 +10880,21 @@
           <w:rFonts w:ascii="Times New Roman" w:hAnsi="Times New Roman" w:cs="Times New Roman"/>
           <w:lang w:val="en-CA"/>
         </w:rPr>
-        <w:t xml:space="preserve">, and all values were below 1.75. We visually inspected model residuals by plotting the output from </w:t>
+        <w:t>, and all values were below 1.</w:t>
+      </w:r>
+      <w:r>
+        <w:rPr>
+          <w:rFonts w:ascii="Times New Roman" w:hAnsi="Times New Roman" w:cs="Times New Roman"/>
+          <w:lang w:val="en-CA"/>
+        </w:rPr>
+        <w:t>9</w:t>
+      </w:r>
+      <w:r>
+        <w:rPr>
+          <w:rFonts w:ascii="Times New Roman" w:hAnsi="Times New Roman" w:cs="Times New Roman"/>
+          <w:lang w:val="en-CA"/>
+        </w:rPr>
+        <w:t xml:space="preserve">. We visually inspected model residuals by plotting the output from </w:t>
       </w:r>
       <w:proofErr w:type="spellStart"/>
       <w:proofErr w:type="gramStart"/>
@@ -10922,6 +10929,37 @@
           <w:lang w:val="en-CA"/>
         </w:rPr>
         <w:t>, and the model met all assumptions.</w:t>
+      </w:r>
+      <w:r>
+        <w:rPr>
+          <w:rFonts w:ascii="Times New Roman" w:hAnsi="Times New Roman" w:cs="Times New Roman"/>
+          <w:lang w:val="en-CA"/>
+        </w:rPr>
+        <w:t xml:space="preserve"> </w:t>
+      </w:r>
+    </w:p>
+    <w:p>
+      <w:pPr>
+        <w:spacing w:line="480" w:lineRule="auto"/>
+        <w:rPr>
+          <w:rFonts w:ascii="Times New Roman" w:hAnsi="Times New Roman" w:cs="Times New Roman"/>
+          <w:lang w:val="en-CA"/>
+        </w:rPr>
+      </w:pPr>
+      <w:r>
+        <w:rPr>
+          <w:rFonts w:ascii="Times New Roman" w:hAnsi="Times New Roman" w:cs="Times New Roman"/>
+          <w:lang w:val="en-CA"/>
+        </w:rPr>
+        <w:tab/>
+      </w:r>
+      <w:r>
+        <w:rPr>
+          <w:rFonts w:ascii="Times New Roman" w:hAnsi="Times New Roman" w:cs="Times New Roman"/>
+          <w:highlight w:val="yellow"/>
+          <w:lang w:val="en-CA"/>
+        </w:rPr>
+        <w:t>We further investigated the relationship between the abundance of individual families and ammonium concentration</w:t>
       </w:r>
       <w:r>
         <w:rPr>
@@ -11167,7 +11205,16 @@
           <w:color w:val="000000"/>
           <w:lang w:val="en-CA"/>
         </w:rPr>
-        <w:t>tide exchange, kelp biomass</w:t>
+        <w:t xml:space="preserve">tide exchange, kelp </w:t>
+      </w:r>
+      <w:r>
+        <w:rPr>
+          <w:rFonts w:ascii="Times New Roman" w:hAnsi="Times New Roman" w:cs="Times New Roman"/>
+          <w:color w:val="000000"/>
+          <w:lang w:val="en-CA"/>
+        </w:rPr>
+        <w:lastRenderedPageBreak/>
+        <w:t>biomass</w:t>
       </w:r>
       <w:r>
         <w:rPr>
@@ -11242,16 +11289,7 @@
           <w:color w:val="000000"/>
           <w:lang w:val="en-CA"/>
         </w:rPr>
-        <w:t xml:space="preserve">We included site as a </w:t>
-      </w:r>
-      <w:r>
-        <w:rPr>
-          <w:rFonts w:ascii="Times New Roman" w:hAnsi="Times New Roman" w:cs="Times New Roman"/>
-          <w:color w:val="000000"/>
-          <w:lang w:val="en-CA"/>
-        </w:rPr>
-        <w:lastRenderedPageBreak/>
-        <w:t xml:space="preserve">random effect (1|site) to account for the fact that each site contributed three </w:t>
+        <w:t xml:space="preserve">We included site as a random effect (1|site) to account for the fact that each site contributed three </w:t>
       </w:r>
       <w:r>
         <w:rPr>
@@ -11731,6 +11769,7 @@
           <w:b/>
           <w:lang w:val="en-CA"/>
         </w:rPr>
+        <w:lastRenderedPageBreak/>
         <w:t>Results</w:t>
       </w:r>
     </w:p>
@@ -11747,7 +11786,6 @@
           <w:rFonts w:ascii="Times New Roman" w:hAnsi="Times New Roman" w:cs="Times New Roman"/>
           <w:lang w:val="en-CA"/>
         </w:rPr>
-        <w:lastRenderedPageBreak/>
         <w:tab/>
         <w:t xml:space="preserve">We found evidence of </w:t>
       </w:r>
@@ -13212,7 +13250,7 @@
         </w:rPr>
         <w:t xml:space="preserve"> </w:t>
       </w:r>
-      <w:commentRangeStart w:id="76"/>
+      <w:commentRangeStart w:id="73"/>
       <w:proofErr w:type="spellStart"/>
       <w:r>
         <w:rPr>
@@ -13229,12 +13267,12 @@
         </w:rPr>
         <w:t>/kg/m</w:t>
       </w:r>
-      <w:commentRangeEnd w:id="76"/>
+      <w:commentRangeEnd w:id="73"/>
       <w:r>
         <w:rPr>
           <w:rStyle w:val="CommentReference"/>
         </w:rPr>
-        <w:commentReference w:id="76"/>
+        <w:commentReference w:id="73"/>
       </w:r>
       <w:r>
         <w:rPr>
@@ -13298,7 +13336,15 @@
           <w:rFonts w:ascii="Times New Roman" w:hAnsi="Times New Roman" w:cs="Times New Roman"/>
           <w:lang w:val="en-CA"/>
         </w:rPr>
-        <w:t>We also found a weakly negative interaction between kelp biomass and animal biomass (- 0.005 ± 0.002, p = 0.02), but t</w:t>
+        <w:t xml:space="preserve">We also found a weakly negative interaction between kelp biomass and animal biomass (- 0.005 ± </w:t>
+      </w:r>
+      <w:r>
+        <w:rPr>
+          <w:rFonts w:ascii="Times New Roman" w:hAnsi="Times New Roman" w:cs="Times New Roman"/>
+          <w:lang w:val="en-CA"/>
+        </w:rPr>
+        <w:lastRenderedPageBreak/>
+        <w:t>0.002, p = 0.02), but t</w:t>
       </w:r>
       <w:r>
         <w:rPr>
@@ -14017,9 +14063,9 @@
           <w:lang w:val="en-CA"/>
         </w:rPr>
       </w:pPr>
-      <w:commentRangeStart w:id="77"/>
-      <w:commentRangeStart w:id="78"/>
-      <w:commentRangeStart w:id="79"/>
+      <w:commentRangeStart w:id="74"/>
+      <w:commentRangeStart w:id="75"/>
+      <w:commentRangeStart w:id="76"/>
       <w:r>
         <w:rPr>
           <w:rFonts w:ascii="Times New Roman" w:hAnsi="Times New Roman" w:cs="Times New Roman"/>
@@ -14028,26 +14074,26 @@
         </w:rPr>
         <w:t>Figure 1</w:t>
       </w:r>
-      <w:commentRangeEnd w:id="77"/>
+      <w:commentRangeEnd w:id="74"/>
       <w:r>
         <w:rPr>
           <w:rStyle w:val="CommentReference"/>
         </w:rPr>
-        <w:commentReference w:id="77"/>
-      </w:r>
-      <w:commentRangeEnd w:id="78"/>
+        <w:commentReference w:id="74"/>
+      </w:r>
+      <w:commentRangeEnd w:id="75"/>
       <w:r>
         <w:rPr>
           <w:rStyle w:val="CommentReference"/>
         </w:rPr>
-        <w:commentReference w:id="78"/>
-      </w:r>
-      <w:commentRangeEnd w:id="79"/>
+        <w:commentReference w:id="75"/>
+      </w:r>
+      <w:commentRangeEnd w:id="76"/>
       <w:r>
         <w:rPr>
           <w:rStyle w:val="CommentReference"/>
         </w:rPr>
-        <w:commentReference w:id="79"/>
+        <w:commentReference w:id="76"/>
       </w:r>
       <w:r>
         <w:rPr>
@@ -14099,10 +14145,10 @@
         </w:rPr>
         <w:lastRenderedPageBreak/>
         <w:drawing>
-          <wp:inline distT="0" distB="0" distL="0" distR="0" wp14:anchorId="0807A163" wp14:editId="48791550">
+          <wp:inline distT="0" distB="0" distL="0" distR="0" wp14:anchorId="6BACBC7C" wp14:editId="5C0CFE07">
             <wp:extent cx="5943600" cy="3343275"/>
             <wp:effectExtent l="0" t="0" r="0" b="0"/>
-            <wp:docPr id="3" name="Picture 3"/>
+            <wp:docPr id="5" name="Picture 5"/>
             <wp:cNvGraphicFramePr>
               <a:graphicFrameLocks xmlns:a="http://schemas.openxmlformats.org/drawingml/2006/main" noChangeAspect="1"/>
             </wp:cNvGraphicFramePr>
@@ -14110,7 +14156,7 @@
               <a:graphicData uri="http://schemas.openxmlformats.org/drawingml/2006/picture">
                 <pic:pic xmlns:pic="http://schemas.openxmlformats.org/drawingml/2006/picture">
                   <pic:nvPicPr>
-                    <pic:cNvPr id="3" name="Fig3.png"/>
+                    <pic:cNvPr id="5" name="Fig3.png"/>
                     <pic:cNvPicPr/>
                   </pic:nvPicPr>
                   <pic:blipFill>
@@ -14172,7 +14218,7 @@
         </w:rPr>
         <w:t>.</w:t>
       </w:r>
-      <w:commentRangeStart w:id="80"/>
+      <w:commentRangeStart w:id="77"/>
       <w:r>
         <w:rPr>
           <w:rFonts w:ascii="Times New Roman" w:hAnsi="Times New Roman" w:cs="Times New Roman"/>
@@ -14181,12 +14227,12 @@
         </w:rPr>
         <w:t xml:space="preserve"> </w:t>
       </w:r>
-      <w:commentRangeEnd w:id="80"/>
+      <w:commentRangeEnd w:id="77"/>
       <w:r>
         <w:rPr>
           <w:rStyle w:val="CommentReference"/>
         </w:rPr>
-        <w:commentReference w:id="80"/>
+        <w:commentReference w:id="77"/>
       </w:r>
       <w:r>
         <w:rPr>
@@ -14203,27 +14249,12 @@
         </w:rPr>
         <w:t xml:space="preserve"> </w:t>
       </w:r>
-      <w:commentRangeStart w:id="81"/>
-      <w:r>
-        <w:rPr>
-          <w:rFonts w:ascii="Times New Roman" w:hAnsi="Times New Roman" w:cs="Times New Roman"/>
-          <w:lang w:val="en-CA"/>
-        </w:rPr>
-        <w:t>Model</w:t>
-      </w:r>
-      <w:commentRangeEnd w:id="81"/>
-      <w:r>
-        <w:rPr>
-          <w:rStyle w:val="CommentReference"/>
-        </w:rPr>
-        <w:commentReference w:id="81"/>
-      </w:r>
-      <w:r>
-        <w:rPr>
-          <w:rFonts w:ascii="Times New Roman" w:hAnsi="Times New Roman" w:cs="Times New Roman"/>
-          <w:lang w:val="en-CA"/>
-        </w:rPr>
-        <w:t xml:space="preserve"> coefficients </w:t>
+      <w:r>
+        <w:rPr>
+          <w:rFonts w:ascii="Times New Roman" w:hAnsi="Times New Roman" w:cs="Times New Roman"/>
+          <w:lang w:val="en-CA"/>
+        </w:rPr>
+        <w:t xml:space="preserve">Model coefficients </w:t>
       </w:r>
       <w:r>
         <w:rPr>
@@ -14321,10 +14352,10 @@
         </w:rPr>
         <w:lastRenderedPageBreak/>
         <w:drawing>
-          <wp:inline distT="0" distB="0" distL="0" distR="0" wp14:anchorId="67E8753B" wp14:editId="0D0D37A1">
-            <wp:extent cx="5465445" cy="4099085"/>
-            <wp:effectExtent l="0" t="0" r="0" b="3175"/>
-            <wp:docPr id="12" name="Picture 12"/>
+          <wp:inline distT="0" distB="0" distL="0" distR="0" wp14:anchorId="0DB28E35" wp14:editId="521FFFAE">
+            <wp:extent cx="5486400" cy="8229600"/>
+            <wp:effectExtent l="0" t="0" r="0" b="0"/>
+            <wp:docPr id="7" name="Picture 7"/>
             <wp:cNvGraphicFramePr>
               <a:graphicFrameLocks xmlns:a="http://schemas.openxmlformats.org/drawingml/2006/main" noChangeAspect="1"/>
             </wp:cNvGraphicFramePr>
@@ -14332,7 +14363,7 @@
               <a:graphicData uri="http://schemas.openxmlformats.org/drawingml/2006/picture">
                 <pic:pic xmlns:pic="http://schemas.openxmlformats.org/drawingml/2006/picture">
                   <pic:nvPicPr>
-                    <pic:cNvPr id="12" name="fish_families.png"/>
+                    <pic:cNvPr id="7" name="rls_families.png"/>
                     <pic:cNvPicPr/>
                   </pic:nvPicPr>
                   <pic:blipFill>
@@ -14350,7 +14381,7 @@
                   <pic:spPr>
                     <a:xfrm>
                       <a:off x="0" y="0"/>
-                      <a:ext cx="5515555" cy="4136667"/>
+                      <a:ext cx="5486400" cy="8229600"/>
                     </a:xfrm>
                     <a:prstGeom prst="rect">
                       <a:avLst/>
@@ -14376,77 +14407,7 @@
           <w:noProof/>
           <w:lang w:val="en-CA"/>
         </w:rPr>
-        <w:drawing>
-          <wp:inline distT="0" distB="0" distL="0" distR="0" wp14:anchorId="79992ABD" wp14:editId="5E514E77">
-            <wp:extent cx="5465853" cy="4099389"/>
-            <wp:effectExtent l="0" t="0" r="0" b="3175"/>
-            <wp:docPr id="13" name="Picture 13"/>
-            <wp:cNvGraphicFramePr>
-              <a:graphicFrameLocks xmlns:a="http://schemas.openxmlformats.org/drawingml/2006/main" noChangeAspect="1"/>
-            </wp:cNvGraphicFramePr>
-            <a:graphic xmlns:a="http://schemas.openxmlformats.org/drawingml/2006/main">
-              <a:graphicData uri="http://schemas.openxmlformats.org/drawingml/2006/picture">
-                <pic:pic xmlns:pic="http://schemas.openxmlformats.org/drawingml/2006/picture">
-                  <pic:nvPicPr>
-                    <pic:cNvPr id="13" name="invert_families.png"/>
-                    <pic:cNvPicPr/>
-                  </pic:nvPicPr>
-                  <pic:blipFill>
-                    <a:blip r:embed="rId16" cstate="print">
-                      <a:extLst>
-                        <a:ext uri="{28A0092B-C50C-407E-A947-70E740481C1C}">
-                          <a14:useLocalDpi xmlns:a14="http://schemas.microsoft.com/office/drawing/2010/main" val="0"/>
-                        </a:ext>
-                      </a:extLst>
-                    </a:blip>
-                    <a:stretch>
-                      <a:fillRect/>
-                    </a:stretch>
-                  </pic:blipFill>
-                  <pic:spPr>
-                    <a:xfrm>
-                      <a:off x="0" y="0"/>
-                      <a:ext cx="5493753" cy="4120314"/>
-                    </a:xfrm>
-                    <a:prstGeom prst="rect">
-                      <a:avLst/>
-                    </a:prstGeom>
-                  </pic:spPr>
-                </pic:pic>
-              </a:graphicData>
-            </a:graphic>
-          </wp:inline>
-        </w:drawing>
-      </w:r>
-      <w:r>
-        <w:rPr>
-          <w:rFonts w:ascii="Times New Roman" w:hAnsi="Times New Roman" w:cs="Times New Roman"/>
-          <w:lang w:val="en-CA"/>
-        </w:rPr>
-        <w:br w:type="page"/>
-      </w:r>
-    </w:p>
-    <w:p>
-      <w:pPr>
-        <w:rPr>
-          <w:rFonts w:ascii="Times New Roman" w:hAnsi="Times New Roman" w:cs="Times New Roman"/>
-          <w:lang w:val="en-CA"/>
-        </w:rPr>
-      </w:pPr>
-    </w:p>
-    <w:p>
-      <w:pPr>
-        <w:rPr>
-          <w:rFonts w:ascii="Times New Roman" w:hAnsi="Times New Roman" w:cs="Times New Roman"/>
-          <w:lang w:val="en-CA"/>
-        </w:rPr>
-      </w:pPr>
-      <w:r>
-        <w:rPr>
-          <w:rFonts w:ascii="Times New Roman" w:hAnsi="Times New Roman" w:cs="Times New Roman"/>
-          <w:noProof/>
-          <w:lang w:val="en-CA"/>
-        </w:rPr>
+        <w:lastRenderedPageBreak/>
         <w:drawing>
           <wp:inline distT="0" distB="0" distL="0" distR="0" wp14:anchorId="426D2903" wp14:editId="51D377FC">
             <wp:extent cx="5943600" cy="3343275"/>
@@ -14463,7 +14424,7 @@
                     <pic:cNvPicPr/>
                   </pic:nvPicPr>
                   <pic:blipFill>
-                    <a:blip r:embed="rId17" cstate="print">
+                    <a:blip r:embed="rId16" cstate="print">
                       <a:extLst>
                         <a:ext uri="{28A0092B-C50C-407E-A947-70E740481C1C}">
                           <a14:useLocalDpi xmlns:a14="http://schemas.microsoft.com/office/drawing/2010/main" val="0"/>
@@ -14489,8 +14450,8 @@
           </wp:inline>
         </w:drawing>
       </w:r>
-      <w:bookmarkStart w:id="82" w:name="_GoBack"/>
-      <w:bookmarkEnd w:id="82"/>
+      <w:bookmarkStart w:id="78" w:name="_GoBack"/>
+      <w:bookmarkEnd w:id="78"/>
     </w:p>
     <w:p>
       <w:pPr>
@@ -14523,7 +14484,7 @@
         </w:rPr>
         <w:t>.</w:t>
       </w:r>
-      <w:commentRangeStart w:id="83"/>
+      <w:commentRangeStart w:id="79"/>
       <w:r>
         <w:rPr>
           <w:rFonts w:ascii="Times New Roman" w:hAnsi="Times New Roman" w:cs="Times New Roman"/>
@@ -14531,12 +14492,12 @@
         </w:rPr>
         <w:t xml:space="preserve"> </w:t>
       </w:r>
-      <w:commentRangeEnd w:id="83"/>
+      <w:commentRangeEnd w:id="79"/>
       <w:r>
         <w:rPr>
           <w:rStyle w:val="CommentReference"/>
         </w:rPr>
-        <w:commentReference w:id="83"/>
+        <w:commentReference w:id="79"/>
       </w:r>
       <w:r>
         <w:rPr>
@@ -14545,7 +14506,7 @@
         </w:rPr>
         <w:t xml:space="preserve">(a) </w:t>
       </w:r>
-      <w:commentRangeStart w:id="84"/>
+      <w:commentRangeStart w:id="80"/>
       <w:r>
         <w:rPr>
           <w:rFonts w:ascii="Times New Roman" w:hAnsi="Times New Roman" w:cs="Times New Roman"/>
@@ -14553,12 +14514,12 @@
         </w:rPr>
         <w:t xml:space="preserve">Model </w:t>
       </w:r>
-      <w:commentRangeEnd w:id="84"/>
+      <w:commentRangeEnd w:id="80"/>
       <w:r>
         <w:rPr>
           <w:rStyle w:val="CommentReference"/>
         </w:rPr>
-        <w:commentReference w:id="84"/>
+        <w:commentReference w:id="80"/>
       </w:r>
       <w:r>
         <w:rPr>
@@ -14628,15 +14589,15 @@
       <w:pPr>
         <w:spacing w:after="120" w:line="276" w:lineRule="auto"/>
         <w:rPr>
-          <w:ins w:id="85" w:author="Kieran Cox" w:date="2024-03-21T09:44:00Z"/>
+          <w:ins w:id="81" w:author="Kieran Cox" w:date="2024-03-21T09:44:00Z"/>
           <w:rFonts w:ascii="Times New Roman" w:hAnsi="Times New Roman" w:cs="Times New Roman"/>
           <w:bCs/>
           <w:lang w:val="en-CA"/>
         </w:rPr>
       </w:pPr>
-      <w:bookmarkStart w:id="86" w:name="OLE_LINK1"/>
-      <w:bookmarkStart w:id="87" w:name="OLE_LINK2"/>
-      <w:ins w:id="88" w:author="Kieran Cox" w:date="2024-03-21T09:11:00Z">
+      <w:bookmarkStart w:id="82" w:name="OLE_LINK1"/>
+      <w:bookmarkStart w:id="83" w:name="OLE_LINK2"/>
+      <w:ins w:id="84" w:author="Kieran Cox" w:date="2024-03-21T09:11:00Z">
         <w:r>
           <w:rPr>
             <w:rFonts w:ascii="Times New Roman" w:hAnsi="Times New Roman" w:cs="Times New Roman"/>
@@ -14647,7 +14608,7 @@
         </w:r>
       </w:ins>
       <w:proofErr w:type="spellStart"/>
-      <w:ins w:id="89" w:author="Kieran Cox" w:date="2024-03-21T09:43:00Z">
+      <w:ins w:id="85" w:author="Kieran Cox" w:date="2024-03-21T09:43:00Z">
         <w:r>
           <w:rPr>
             <w:rFonts w:ascii="Times New Roman" w:hAnsi="Times New Roman" w:cs="Times New Roman"/>
@@ -14666,7 +14627,7 @@
           <w:t>, biodiversity, depth, kelp biomass, anima</w:t>
         </w:r>
       </w:ins>
-      <w:ins w:id="90" w:author="Kieran Cox" w:date="2024-03-21T09:44:00Z">
+      <w:ins w:id="86" w:author="Kieran Cox" w:date="2024-03-21T09:44:00Z">
         <w:r>
           <w:rPr>
             <w:rFonts w:ascii="Times New Roman" w:hAnsi="Times New Roman" w:cs="Times New Roman"/>
@@ -14676,7 +14637,7 @@
           <w:t xml:space="preserve">l biomass, tide, </w:t>
         </w:r>
       </w:ins>
-      <w:ins w:id="91" w:author="Kieran Cox" w:date="2024-03-21T09:45:00Z">
+      <w:ins w:id="87" w:author="Kieran Cox" w:date="2024-03-21T09:45:00Z">
         <w:r>
           <w:rPr>
             <w:rFonts w:ascii="Times New Roman" w:hAnsi="Times New Roman" w:cs="Times New Roman"/>
@@ -14688,7 +14649,7 @@
       </w:ins>
       <w:proofErr w:type="spellStart"/>
       <w:proofErr w:type="gramStart"/>
-      <w:ins w:id="92" w:author="Kieran Cox" w:date="2024-03-21T09:44:00Z">
+      <w:ins w:id="88" w:author="Kieran Cox" w:date="2024-03-21T09:44:00Z">
         <w:r>
           <w:rPr>
             <w:rFonts w:ascii="Times New Roman" w:hAnsi="Times New Roman" w:cs="Times New Roman"/>
@@ -14713,13 +14674,13 @@
       <w:pPr>
         <w:spacing w:after="120" w:line="276" w:lineRule="auto"/>
         <w:rPr>
-          <w:ins w:id="93" w:author="Kieran Cox" w:date="2024-03-21T09:47:00Z"/>
+          <w:ins w:id="89" w:author="Kieran Cox" w:date="2024-03-21T09:47:00Z"/>
           <w:rFonts w:ascii="Times New Roman" w:hAnsi="Times New Roman" w:cs="Times New Roman"/>
           <w:bCs/>
           <w:lang w:val="en-CA"/>
         </w:rPr>
       </w:pPr>
-      <w:ins w:id="94" w:author="Kieran Cox" w:date="2024-03-21T09:44:00Z">
+      <w:ins w:id="90" w:author="Kieran Cox" w:date="2024-03-21T09:44:00Z">
         <w:r>
           <w:rPr>
             <w:rFonts w:ascii="Times New Roman" w:hAnsi="Times New Roman" w:cs="Times New Roman"/>
@@ -14729,7 +14690,7 @@
           <w:t>-You’ve done an awesome job showing animal biomass, tide, and kelp biomass</w:t>
         </w:r>
       </w:ins>
-      <w:ins w:id="95" w:author="Kieran Cox" w:date="2024-03-21T10:12:00Z">
+      <w:ins w:id="91" w:author="Kieran Cox" w:date="2024-03-21T10:12:00Z">
         <w:r>
           <w:rPr>
             <w:rFonts w:ascii="Times New Roman" w:hAnsi="Times New Roman" w:cs="Times New Roman"/>
@@ -14739,7 +14700,7 @@
           <w:t>, so this is more or</w:t>
         </w:r>
       </w:ins>
-      <w:ins w:id="96" w:author="Kieran Cox" w:date="2024-03-21T09:45:00Z">
+      <w:ins w:id="92" w:author="Kieran Cox" w:date="2024-03-21T09:45:00Z">
         <w:r>
           <w:rPr>
             <w:rFonts w:ascii="Times New Roman" w:hAnsi="Times New Roman" w:cs="Times New Roman"/>
@@ -14749,7 +14710,7 @@
           <w:t xml:space="preserve"> less leaves: </w:t>
         </w:r>
       </w:ins>
-      <w:ins w:id="97" w:author="Kieran Cox" w:date="2024-03-21T09:46:00Z">
+      <w:ins w:id="93" w:author="Kieran Cox" w:date="2024-03-21T09:46:00Z">
         <w:r>
           <w:rPr>
             <w:rFonts w:ascii="Times New Roman" w:hAnsi="Times New Roman" w:cs="Times New Roman"/>
@@ -14782,13 +14743,13 @@
       <w:pPr>
         <w:spacing w:after="120" w:line="276" w:lineRule="auto"/>
         <w:rPr>
-          <w:ins w:id="98" w:author="Kieran Cox" w:date="2024-03-21T09:48:00Z"/>
+          <w:ins w:id="94" w:author="Kieran Cox" w:date="2024-03-21T09:48:00Z"/>
           <w:rFonts w:ascii="Times New Roman" w:hAnsi="Times New Roman" w:cs="Times New Roman"/>
           <w:bCs/>
           <w:lang w:val="en-CA"/>
         </w:rPr>
       </w:pPr>
-      <w:ins w:id="99" w:author="Kieran Cox" w:date="2024-03-21T09:47:00Z">
+      <w:ins w:id="95" w:author="Kieran Cox" w:date="2024-03-21T09:47:00Z">
         <w:r>
           <w:rPr>
             <w:rFonts w:ascii="Times New Roman" w:hAnsi="Times New Roman" w:cs="Times New Roman"/>
@@ -14798,7 +14759,7 @@
           <w:t>-Optional plots to consider would be (and this list is going to be far from perfect given my limited understanding of the data</w:t>
         </w:r>
       </w:ins>
-      <w:ins w:id="100" w:author="Kieran Cox" w:date="2024-03-21T10:21:00Z">
+      <w:ins w:id="96" w:author="Kieran Cox" w:date="2024-03-21T10:21:00Z">
         <w:r>
           <w:rPr>
             <w:rFonts w:ascii="Times New Roman" w:hAnsi="Times New Roman" w:cs="Times New Roman"/>
@@ -14808,7 +14769,7 @@
           <w:t>,</w:t>
         </w:r>
       </w:ins>
-      <w:ins w:id="101" w:author="Kieran Cox" w:date="2024-03-21T09:47:00Z">
+      <w:ins w:id="97" w:author="Kieran Cox" w:date="2024-03-21T09:47:00Z">
         <w:r>
           <w:rPr>
             <w:rFonts w:ascii="Times New Roman" w:hAnsi="Times New Roman" w:cs="Times New Roman"/>
@@ -14818,7 +14779,7 @@
           <w:t xml:space="preserve"> so tweak it as needed</w:t>
         </w:r>
       </w:ins>
-      <w:ins w:id="102" w:author="Kieran Cox" w:date="2024-03-21T09:48:00Z">
+      <w:ins w:id="98" w:author="Kieran Cox" w:date="2024-03-21T09:48:00Z">
         <w:r>
           <w:rPr>
             <w:rFonts w:ascii="Times New Roman" w:hAnsi="Times New Roman" w:cs="Times New Roman"/>
@@ -14828,7 +14789,7 @@
           <w:t xml:space="preserve">, the point </w:t>
         </w:r>
       </w:ins>
-      <w:ins w:id="103" w:author="Kieran Cox" w:date="2024-03-21T10:38:00Z">
+      <w:ins w:id="99" w:author="Kieran Cox" w:date="2024-03-21T10:38:00Z">
         <w:r>
           <w:rPr>
             <w:rFonts w:ascii="Times New Roman" w:hAnsi="Times New Roman" w:cs="Times New Roman"/>
@@ -14838,7 +14799,7 @@
           <w:t>is</w:t>
         </w:r>
       </w:ins>
-      <w:ins w:id="104" w:author="Kieran Cox" w:date="2024-03-21T09:48:00Z">
+      <w:ins w:id="100" w:author="Kieran Cox" w:date="2024-03-21T09:48:00Z">
         <w:r>
           <w:rPr>
             <w:rFonts w:ascii="Times New Roman" w:hAnsi="Times New Roman" w:cs="Times New Roman"/>
@@ -14848,7 +14809,7 @@
           <w:t xml:space="preserve"> to show the trends that can be further unpacked</w:t>
         </w:r>
       </w:ins>
-      <w:ins w:id="105" w:author="Kieran Cox" w:date="2024-03-21T10:38:00Z">
+      <w:ins w:id="101" w:author="Kieran Cox" w:date="2024-03-21T10:38:00Z">
         <w:r>
           <w:rPr>
             <w:rFonts w:ascii="Times New Roman" w:hAnsi="Times New Roman" w:cs="Times New Roman"/>
@@ -14858,7 +14819,7 @@
           <w:t xml:space="preserve"> and not leave biodiversity is an unresolved place</w:t>
         </w:r>
       </w:ins>
-      <w:ins w:id="106" w:author="Kieran Cox" w:date="2024-03-21T09:48:00Z">
+      <w:ins w:id="102" w:author="Kieran Cox" w:date="2024-03-21T09:48:00Z">
         <w:r>
           <w:rPr>
             <w:rFonts w:ascii="Times New Roman" w:hAnsi="Times New Roman" w:cs="Times New Roman"/>
@@ -14868,7 +14829,7 @@
           <w:t>).</w:t>
         </w:r>
       </w:ins>
-      <w:ins w:id="107" w:author="Kieran Cox" w:date="2024-03-21T10:15:00Z">
+      <w:ins w:id="103" w:author="Kieran Cox" w:date="2024-03-21T10:15:00Z">
         <w:r>
           <w:rPr>
             <w:rFonts w:ascii="Times New Roman" w:hAnsi="Times New Roman" w:cs="Times New Roman"/>
@@ -14883,13 +14844,13 @@
       <w:pPr>
         <w:spacing w:after="120" w:line="276" w:lineRule="auto"/>
         <w:rPr>
-          <w:ins w:id="108" w:author="Kieran Cox" w:date="2024-03-21T10:20:00Z"/>
+          <w:ins w:id="104" w:author="Kieran Cox" w:date="2024-03-21T10:20:00Z"/>
           <w:rFonts w:ascii="Times New Roman" w:hAnsi="Times New Roman" w:cs="Times New Roman"/>
           <w:bCs/>
           <w:lang w:val="en-CA"/>
         </w:rPr>
       </w:pPr>
-      <w:ins w:id="109" w:author="Kieran Cox" w:date="2024-03-21T09:48:00Z">
+      <w:ins w:id="105" w:author="Kieran Cox" w:date="2024-03-21T09:48:00Z">
         <w:r>
           <w:rPr>
             <w:rFonts w:ascii="Times New Roman" w:hAnsi="Times New Roman" w:cs="Times New Roman"/>
@@ -14899,7 +14860,7 @@
           <w:t>-1) Ammonium</w:t>
         </w:r>
       </w:ins>
-      <w:ins w:id="110" w:author="Kieran Cox" w:date="2024-03-21T10:12:00Z">
+      <w:ins w:id="106" w:author="Kieran Cox" w:date="2024-03-21T10:12:00Z">
         <w:r>
           <w:rPr>
             <w:rFonts w:ascii="Times New Roman" w:hAnsi="Times New Roman" w:cs="Times New Roman"/>
@@ -14909,7 +14870,7 @@
           <w:t xml:space="preserve"> </w:t>
         </w:r>
       </w:ins>
-      <w:ins w:id="111" w:author="Kieran Cox" w:date="2024-03-21T10:13:00Z">
+      <w:ins w:id="107" w:author="Kieran Cox" w:date="2024-03-21T10:13:00Z">
         <w:r>
           <w:rPr>
             <w:rFonts w:ascii="Times New Roman" w:hAnsi="Times New Roman" w:cs="Times New Roman"/>
@@ -14937,7 +14898,7 @@
           <w:t xml:space="preserve">, and no kelp sites, either as a </w:t>
         </w:r>
       </w:ins>
-      <w:ins w:id="112" w:author="Kieran Cox" w:date="2024-03-21T10:14:00Z">
+      <w:ins w:id="108" w:author="Kieran Cox" w:date="2024-03-21T10:14:00Z">
         <w:r>
           <w:rPr>
             <w:rFonts w:ascii="Times New Roman" w:hAnsi="Times New Roman" w:cs="Times New Roman"/>
@@ -14947,7 +14908,7 @@
           <w:t>box plot (but this will</w:t>
         </w:r>
       </w:ins>
-      <w:ins w:id="113" w:author="Kieran Cox" w:date="2024-03-21T10:19:00Z">
+      <w:ins w:id="109" w:author="Kieran Cox" w:date="2024-03-21T10:19:00Z">
         <w:r>
           <w:rPr>
             <w:rFonts w:ascii="Times New Roman" w:hAnsi="Times New Roman" w:cs="Times New Roman"/>
@@ -14957,7 +14918,7 @@
           <w:t xml:space="preserve"> somewhat</w:t>
         </w:r>
       </w:ins>
-      <w:ins w:id="114" w:author="Kieran Cox" w:date="2024-03-21T10:14:00Z">
+      <w:ins w:id="110" w:author="Kieran Cox" w:date="2024-03-21T10:14:00Z">
         <w:r>
           <w:rPr>
             <w:rFonts w:ascii="Times New Roman" w:hAnsi="Times New Roman" w:cs="Times New Roman"/>
@@ -14967,7 +14928,7 @@
           <w:t xml:space="preserve"> recreate the trend seen in a), so perhaps include depth in this (although a bit </w:t>
         </w:r>
       </w:ins>
-      <w:ins w:id="115" w:author="Kieran Cox" w:date="2024-03-21T10:15:00Z">
+      <w:ins w:id="111" w:author="Kieran Cox" w:date="2024-03-21T10:15:00Z">
         <w:r>
           <w:rPr>
             <w:rFonts w:ascii="Times New Roman" w:hAnsi="Times New Roman" w:cs="Times New Roman"/>
@@ -14977,7 +14938,7 @@
           <w:t xml:space="preserve">redundant, I think </w:t>
         </w:r>
       </w:ins>
-      <w:ins w:id="116" w:author="Kieran Cox" w:date="2024-03-21T10:20:00Z">
+      <w:ins w:id="112" w:author="Kieran Cox" w:date="2024-03-21T10:20:00Z">
         <w:r>
           <w:rPr>
             <w:rFonts w:ascii="Times New Roman" w:hAnsi="Times New Roman" w:cs="Times New Roman"/>
@@ -14987,7 +14948,7 @@
           <w:t>concentrations will be</w:t>
         </w:r>
       </w:ins>
-      <w:ins w:id="117" w:author="Kieran Cox" w:date="2024-03-21T10:15:00Z">
+      <w:ins w:id="113" w:author="Kieran Cox" w:date="2024-03-21T10:15:00Z">
         <w:r>
           <w:rPr>
             <w:rFonts w:ascii="Times New Roman" w:hAnsi="Times New Roman" w:cs="Times New Roman"/>
@@ -14997,7 +14958,7 @@
           <w:t xml:space="preserve"> kind of stat that folks cite a lot)</w:t>
         </w:r>
       </w:ins>
-      <w:ins w:id="118" w:author="Kieran Cox" w:date="2024-03-21T10:20:00Z">
+      <w:ins w:id="114" w:author="Kieran Cox" w:date="2024-03-21T10:20:00Z">
         <w:r>
           <w:rPr>
             <w:rFonts w:ascii="Times New Roman" w:hAnsi="Times New Roman" w:cs="Times New Roman"/>
@@ -15007,7 +14968,7 @@
           <w:t>.</w:t>
         </w:r>
       </w:ins>
-      <w:ins w:id="119" w:author="Kieran Cox" w:date="2024-03-21T10:38:00Z">
+      <w:ins w:id="115" w:author="Kieran Cox" w:date="2024-03-21T10:38:00Z">
         <w:r>
           <w:rPr>
             <w:rFonts w:ascii="Times New Roman" w:hAnsi="Times New Roman" w:cs="Times New Roman"/>
@@ -15017,7 +14978,7 @@
           <w:t xml:space="preserve"> This cou</w:t>
         </w:r>
       </w:ins>
-      <w:ins w:id="120" w:author="Kieran Cox" w:date="2024-03-21T10:39:00Z">
+      <w:ins w:id="116" w:author="Kieran Cox" w:date="2024-03-21T10:39:00Z">
         <w:r>
           <w:rPr>
             <w:rFonts w:ascii="Times New Roman" w:hAnsi="Times New Roman" w:cs="Times New Roman"/>
@@ -15032,13 +14993,13 @@
       <w:pPr>
         <w:spacing w:after="120" w:line="276" w:lineRule="auto"/>
         <w:rPr>
-          <w:ins w:id="121" w:author="Kieran Cox" w:date="2024-03-21T10:28:00Z"/>
+          <w:ins w:id="117" w:author="Kieran Cox" w:date="2024-03-21T10:28:00Z"/>
           <w:rFonts w:ascii="Times New Roman" w:hAnsi="Times New Roman" w:cs="Times New Roman"/>
           <w:bCs/>
           <w:lang w:val="en-CA"/>
         </w:rPr>
       </w:pPr>
-      <w:ins w:id="122" w:author="Kieran Cox" w:date="2024-03-21T10:20:00Z">
+      <w:ins w:id="118" w:author="Kieran Cox" w:date="2024-03-21T10:20:00Z">
         <w:r>
           <w:rPr>
             <w:rFonts w:ascii="Times New Roman" w:hAnsi="Times New Roman" w:cs="Times New Roman"/>
@@ -15048,7 +15009,7 @@
           <w:t xml:space="preserve">-2) </w:t>
         </w:r>
       </w:ins>
-      <w:ins w:id="123" w:author="Kieran Cox" w:date="2024-03-21T10:22:00Z">
+      <w:ins w:id="119" w:author="Kieran Cox" w:date="2024-03-21T10:22:00Z">
         <w:r>
           <w:rPr>
             <w:rFonts w:ascii="Times New Roman" w:hAnsi="Times New Roman" w:cs="Times New Roman"/>
@@ -15090,7 +15051,7 @@
           <w:t xml:space="preserve"> concentrations, </w:t>
         </w:r>
       </w:ins>
-      <w:ins w:id="124" w:author="Kieran Cox" w:date="2024-03-21T10:23:00Z">
+      <w:ins w:id="120" w:author="Kieran Cox" w:date="2024-03-21T10:23:00Z">
         <w:r>
           <w:rPr>
             <w:rFonts w:ascii="Times New Roman" w:hAnsi="Times New Roman" w:cs="Times New Roman"/>
@@ -15100,7 +15061,7 @@
           <w:t xml:space="preserve">likely with site type shown. I think it’s important </w:t>
         </w:r>
       </w:ins>
-      <w:ins w:id="125" w:author="Kieran Cox" w:date="2024-03-21T10:24:00Z">
+      <w:ins w:id="121" w:author="Kieran Cox" w:date="2024-03-21T10:24:00Z">
         <w:r>
           <w:rPr>
             <w:rFonts w:ascii="Times New Roman" w:hAnsi="Times New Roman" w:cs="Times New Roman"/>
@@ -15110,7 +15071,7 @@
           <w:t>not to</w:t>
         </w:r>
       </w:ins>
-      <w:ins w:id="126" w:author="Kieran Cox" w:date="2024-03-21T10:23:00Z">
+      <w:ins w:id="122" w:author="Kieran Cox" w:date="2024-03-21T10:23:00Z">
         <w:r>
           <w:rPr>
             <w:rFonts w:ascii="Times New Roman" w:hAnsi="Times New Roman" w:cs="Times New Roman"/>
@@ -15120,7 +15081,7 @@
           <w:t xml:space="preserve"> leave</w:t>
         </w:r>
       </w:ins>
-      <w:ins w:id="127" w:author="Kieran Cox" w:date="2024-03-21T10:39:00Z">
+      <w:ins w:id="123" w:author="Kieran Cox" w:date="2024-03-21T10:39:00Z">
         <w:r>
           <w:rPr>
             <w:rFonts w:ascii="Times New Roman" w:hAnsi="Times New Roman" w:cs="Times New Roman"/>
@@ -15130,7 +15091,7 @@
           <w:t xml:space="preserve"> the</w:t>
         </w:r>
       </w:ins>
-      <w:ins w:id="128" w:author="Kieran Cox" w:date="2024-03-21T10:23:00Z">
+      <w:ins w:id="124" w:author="Kieran Cox" w:date="2024-03-21T10:23:00Z">
         <w:r>
           <w:rPr>
             <w:rFonts w:ascii="Times New Roman" w:hAnsi="Times New Roman" w:cs="Times New Roman"/>
@@ -15140,7 +15101,7 @@
           <w:t xml:space="preserve"> </w:t>
         </w:r>
       </w:ins>
-      <w:ins w:id="129" w:author="Kieran Cox" w:date="2024-03-21T10:39:00Z">
+      <w:ins w:id="125" w:author="Kieran Cox" w:date="2024-03-21T10:39:00Z">
         <w:r>
           <w:rPr>
             <w:rFonts w:ascii="Times New Roman" w:hAnsi="Times New Roman" w:cs="Times New Roman"/>
@@ -15150,7 +15111,7 @@
           <w:t>biodiversity finding</w:t>
         </w:r>
       </w:ins>
-      <w:ins w:id="130" w:author="Kieran Cox" w:date="2024-03-21T10:23:00Z">
+      <w:ins w:id="126" w:author="Kieran Cox" w:date="2024-03-21T10:23:00Z">
         <w:r>
           <w:rPr>
             <w:rFonts w:ascii="Times New Roman" w:hAnsi="Times New Roman" w:cs="Times New Roman"/>
@@ -15160,7 +15121,7 @@
           <w:t xml:space="preserve"> in an unclear place and sort out what specifically is going on, especially as this could be a function of co-linearity</w:t>
         </w:r>
       </w:ins>
-      <w:ins w:id="131" w:author="Kieran Cox" w:date="2024-03-21T10:39:00Z">
+      <w:ins w:id="127" w:author="Kieran Cox" w:date="2024-03-21T10:39:00Z">
         <w:r>
           <w:rPr>
             <w:rFonts w:ascii="Times New Roman" w:hAnsi="Times New Roman" w:cs="Times New Roman"/>
@@ -15198,7 +15159,7 @@
         </w:r>
       </w:ins>
       <w:proofErr w:type="spellEnd"/>
-      <w:ins w:id="132" w:author="Kieran Cox" w:date="2024-03-21T10:24:00Z">
+      <w:ins w:id="128" w:author="Kieran Cox" w:date="2024-03-21T10:24:00Z">
         <w:r>
           <w:rPr>
             <w:rFonts w:ascii="Times New Roman" w:hAnsi="Times New Roman" w:cs="Times New Roman"/>
@@ -15208,7 +15169,7 @@
           <w:t xml:space="preserve"> sites, </w:t>
         </w:r>
       </w:ins>
-      <w:ins w:id="133" w:author="Kieran Cox" w:date="2024-03-21T10:25:00Z">
+      <w:ins w:id="129" w:author="Kieran Cox" w:date="2024-03-21T10:25:00Z">
         <w:r>
           <w:rPr>
             <w:rFonts w:ascii="Times New Roman" w:hAnsi="Times New Roman" w:cs="Times New Roman"/>
@@ -15218,14 +15179,44 @@
           <w:t>this would contribute to this negative correlation</w:t>
         </w:r>
       </w:ins>
-      <w:ins w:id="134" w:author="Kieran Cox" w:date="2024-03-21T10:26:00Z">
+      <w:ins w:id="130" w:author="Kieran Cox" w:date="2024-03-21T10:26:00Z">
         <w:r>
           <w:rPr>
             <w:rFonts w:ascii="Times New Roman" w:hAnsi="Times New Roman" w:cs="Times New Roman"/>
             <w:bCs/>
             <w:lang w:val="en-CA"/>
           </w:rPr>
-          <w:t xml:space="preserve">. The same could be true for the no kelp sites given the ‘flaws’ of species richness as a </w:t>
+          <w:t>. The same could be true for the no kelp sites given the ‘flaws’ of species richness as a term, i.e.</w:t>
+        </w:r>
+      </w:ins>
+      <w:ins w:id="131" w:author="Kieran Cox" w:date="2024-03-21T10:27:00Z">
+        <w:r>
+          <w:rPr>
+            <w:rFonts w:ascii="Times New Roman" w:hAnsi="Times New Roman" w:cs="Times New Roman"/>
+            <w:bCs/>
+            <w:lang w:val="en-CA"/>
+          </w:rPr>
+          <w:t>,</w:t>
+        </w:r>
+      </w:ins>
+      <w:ins w:id="132" w:author="Kieran Cox" w:date="2024-03-21T10:26:00Z">
+        <w:r>
+          <w:rPr>
+            <w:rFonts w:ascii="Times New Roman" w:hAnsi="Times New Roman" w:cs="Times New Roman"/>
+            <w:bCs/>
+            <w:lang w:val="en-CA"/>
+          </w:rPr>
+          <w:t xml:space="preserve"> 9 species at a no kelp site that occur at low abundances </w:t>
+        </w:r>
+      </w:ins>
+      <w:ins w:id="133" w:author="Kieran Cox" w:date="2024-03-21T10:27:00Z">
+        <w:r>
+          <w:rPr>
+            <w:rFonts w:ascii="Times New Roman" w:hAnsi="Times New Roman" w:cs="Times New Roman"/>
+            <w:bCs/>
+            <w:lang w:val="en-CA"/>
+          </w:rPr>
+          <w:t xml:space="preserve">verse 6 species at a kelp site </w:t>
         </w:r>
         <w:r>
           <w:rPr>
@@ -15234,7 +15225,17 @@
             <w:lang w:val="en-CA"/>
           </w:rPr>
           <w:lastRenderedPageBreak/>
-          <w:t>term, i.e.</w:t>
+          <w:t>that occur at high abundances, would create a very understan</w:t>
+        </w:r>
+      </w:ins>
+      <w:ins w:id="134" w:author="Kieran Cox" w:date="2024-03-21T10:28:00Z">
+        <w:r>
+          <w:rPr>
+            <w:rFonts w:ascii="Times New Roman" w:hAnsi="Times New Roman" w:cs="Times New Roman"/>
+            <w:bCs/>
+            <w:lang w:val="en-CA"/>
+          </w:rPr>
+          <w:t>da</w:t>
         </w:r>
       </w:ins>
       <w:ins w:id="135" w:author="Kieran Cox" w:date="2024-03-21T10:27:00Z">
@@ -15244,50 +15245,10 @@
             <w:bCs/>
             <w:lang w:val="en-CA"/>
           </w:rPr>
-          <w:t>,</w:t>
-        </w:r>
-      </w:ins>
-      <w:ins w:id="136" w:author="Kieran Cox" w:date="2024-03-21T10:26:00Z">
-        <w:r>
-          <w:rPr>
-            <w:rFonts w:ascii="Times New Roman" w:hAnsi="Times New Roman" w:cs="Times New Roman"/>
-            <w:bCs/>
-            <w:lang w:val="en-CA"/>
-          </w:rPr>
-          <w:t xml:space="preserve"> 9 species at a no kelp site that occur at low abundances </w:t>
-        </w:r>
-      </w:ins>
-      <w:ins w:id="137" w:author="Kieran Cox" w:date="2024-03-21T10:27:00Z">
-        <w:r>
-          <w:rPr>
-            <w:rFonts w:ascii="Times New Roman" w:hAnsi="Times New Roman" w:cs="Times New Roman"/>
-            <w:bCs/>
-            <w:lang w:val="en-CA"/>
-          </w:rPr>
-          <w:t>verse 6 species at a kelp site that occur at high abundances, would create a very understan</w:t>
-        </w:r>
-      </w:ins>
-      <w:ins w:id="138" w:author="Kieran Cox" w:date="2024-03-21T10:28:00Z">
-        <w:r>
-          <w:rPr>
-            <w:rFonts w:ascii="Times New Roman" w:hAnsi="Times New Roman" w:cs="Times New Roman"/>
-            <w:bCs/>
-            <w:lang w:val="en-CA"/>
-          </w:rPr>
-          <w:t>da</w:t>
-        </w:r>
-      </w:ins>
-      <w:ins w:id="139" w:author="Kieran Cox" w:date="2024-03-21T10:27:00Z">
-        <w:r>
-          <w:rPr>
-            <w:rFonts w:ascii="Times New Roman" w:hAnsi="Times New Roman" w:cs="Times New Roman"/>
-            <w:bCs/>
-            <w:lang w:val="en-CA"/>
-          </w:rPr>
           <w:t xml:space="preserve">ble negative correlation between richness and </w:t>
         </w:r>
       </w:ins>
-      <w:ins w:id="140" w:author="Kieran Cox" w:date="2024-03-21T10:28:00Z">
+      <w:ins w:id="136" w:author="Kieran Cox" w:date="2024-03-21T10:28:00Z">
         <w:r>
           <w:rPr>
             <w:rFonts w:ascii="Times New Roman" w:hAnsi="Times New Roman" w:cs="Times New Roman"/>
@@ -15313,7 +15274,7 @@
           <w:t xml:space="preserve">. </w:t>
         </w:r>
       </w:ins>
-      <w:ins w:id="141" w:author="Kieran Cox" w:date="2024-03-21T10:29:00Z">
+      <w:ins w:id="137" w:author="Kieran Cox" w:date="2024-03-21T10:29:00Z">
         <w:r>
           <w:rPr>
             <w:rFonts w:ascii="Times New Roman" w:hAnsi="Times New Roman" w:cs="Times New Roman"/>
@@ -15323,7 +15284,7 @@
           <w:t>If you make this p</w:t>
         </w:r>
       </w:ins>
-      <w:ins w:id="142" w:author="Kieran Cox" w:date="2024-03-21T10:30:00Z">
+      <w:ins w:id="138" w:author="Kieran Cox" w:date="2024-03-21T10:30:00Z">
         <w:r>
           <w:rPr>
             <w:rFonts w:ascii="Times New Roman" w:hAnsi="Times New Roman" w:cs="Times New Roman"/>
@@ -15343,7 +15304,7 @@
           <w:lang w:val="en-CA"/>
         </w:rPr>
       </w:pPr>
-      <w:ins w:id="143" w:author="Kieran Cox" w:date="2024-03-21T10:28:00Z">
+      <w:ins w:id="139" w:author="Kieran Cox" w:date="2024-03-21T10:28:00Z">
         <w:r>
           <w:rPr>
             <w:rFonts w:ascii="Times New Roman" w:hAnsi="Times New Roman" w:cs="Times New Roman"/>
@@ -15353,7 +15314,7 @@
           <w:t xml:space="preserve">-3) </w:t>
         </w:r>
       </w:ins>
-      <w:ins w:id="144" w:author="Kieran Cox" w:date="2024-03-21T10:30:00Z">
+      <w:ins w:id="140" w:author="Kieran Cox" w:date="2024-03-21T10:30:00Z">
         <w:r>
           <w:rPr>
             <w:rFonts w:ascii="Times New Roman" w:hAnsi="Times New Roman" w:cs="Times New Roman"/>
@@ -15379,7 +15340,7 @@
           <w:t xml:space="preserve"> concentrations</w:t>
         </w:r>
       </w:ins>
-      <w:ins w:id="145" w:author="Kieran Cox" w:date="2024-03-21T10:31:00Z">
+      <w:ins w:id="141" w:author="Kieran Cox" w:date="2024-03-21T10:31:00Z">
         <w:r>
           <w:rPr>
             <w:rFonts w:ascii="Times New Roman" w:hAnsi="Times New Roman" w:cs="Times New Roman"/>
@@ -15389,7 +15350,7 @@
           <w:t xml:space="preserve">, </w:t>
         </w:r>
       </w:ins>
-      <w:ins w:id="146" w:author="Kieran Cox" w:date="2024-03-21T10:32:00Z">
+      <w:ins w:id="142" w:author="Kieran Cox" w:date="2024-03-21T10:32:00Z">
         <w:r>
           <w:rPr>
             <w:rFonts w:ascii="Times New Roman" w:hAnsi="Times New Roman" w:cs="Times New Roman"/>
@@ -15399,7 +15360,7 @@
           <w:t>with the o</w:t>
         </w:r>
       </w:ins>
-      <w:ins w:id="147" w:author="Kieran Cox" w:date="2024-03-21T10:33:00Z">
+      <w:ins w:id="143" w:author="Kieran Cox" w:date="2024-03-21T10:33:00Z">
         <w:r>
           <w:rPr>
             <w:rFonts w:ascii="Times New Roman" w:hAnsi="Times New Roman" w:cs="Times New Roman"/>
@@ -15409,7 +15370,7 @@
           <w:t xml:space="preserve">ption to scale the size of the points by biomass. Biomass and abundance will be </w:t>
         </w:r>
       </w:ins>
-      <w:ins w:id="148" w:author="Kieran Cox" w:date="2024-03-21T10:41:00Z">
+      <w:ins w:id="144" w:author="Kieran Cox" w:date="2024-03-21T10:41:00Z">
         <w:r>
           <w:rPr>
             <w:rFonts w:ascii="Times New Roman" w:hAnsi="Times New Roman" w:cs="Times New Roman"/>
@@ -15419,7 +15380,7 @@
           <w:t>correlated</w:t>
         </w:r>
       </w:ins>
-      <w:ins w:id="149" w:author="Kieran Cox" w:date="2024-03-21T10:33:00Z">
+      <w:ins w:id="145" w:author="Kieran Cox" w:date="2024-03-21T10:33:00Z">
         <w:r>
           <w:rPr>
             <w:rFonts w:ascii="Times New Roman" w:hAnsi="Times New Roman" w:cs="Times New Roman"/>
@@ -15429,7 +15390,7 @@
           <w:t xml:space="preserve"> for the inverts because the weights ar</w:t>
         </w:r>
       </w:ins>
-      <w:ins w:id="150" w:author="Kieran Cox" w:date="2024-03-21T10:34:00Z">
+      <w:ins w:id="146" w:author="Kieran Cox" w:date="2024-03-21T10:34:00Z">
         <w:r>
           <w:rPr>
             <w:rFonts w:ascii="Times New Roman" w:hAnsi="Times New Roman" w:cs="Times New Roman"/>
@@ -15439,7 +15400,7 @@
           <w:t xml:space="preserve">e fixed for each individual, but this isn’t the case for fish, so I’d check the implications of biomass on these plots for fish to determine if biomass needs to be included. </w:t>
         </w:r>
       </w:ins>
-      <w:ins w:id="151" w:author="Kieran Cox" w:date="2024-03-21T10:36:00Z">
+      <w:ins w:id="147" w:author="Kieran Cox" w:date="2024-03-21T10:36:00Z">
         <w:r>
           <w:rPr>
             <w:rFonts w:ascii="Times New Roman" w:hAnsi="Times New Roman" w:cs="Times New Roman"/>
@@ -15449,7 +15410,7 @@
           <w:t>This data isn’t really in the model</w:t>
         </w:r>
       </w:ins>
-      <w:ins w:id="152" w:author="Kieran Cox" w:date="2024-03-21T10:28:00Z">
+      <w:ins w:id="148" w:author="Kieran Cox" w:date="2024-03-21T10:28:00Z">
         <w:r>
           <w:rPr>
             <w:rFonts w:ascii="Times New Roman" w:hAnsi="Times New Roman" w:cs="Times New Roman"/>
@@ -15459,7 +15420,7 @@
           <w:t xml:space="preserve">, so there would be the option to make them a standalone plot, but they could also be a bottom panel row. </w:t>
         </w:r>
       </w:ins>
-      <w:ins w:id="153" w:author="Kieran Cox" w:date="2024-03-21T10:36:00Z">
+      <w:ins w:id="149" w:author="Kieran Cox" w:date="2024-03-21T10:36:00Z">
         <w:r>
           <w:rPr>
             <w:rFonts w:ascii="Times New Roman" w:hAnsi="Times New Roman" w:cs="Times New Roman"/>
@@ -15469,7 +15430,7 @@
           <w:t>You could make a panel figure</w:t>
         </w:r>
       </w:ins>
-      <w:ins w:id="154" w:author="Kieran Cox" w:date="2024-03-21T10:37:00Z">
+      <w:ins w:id="150" w:author="Kieran Cox" w:date="2024-03-21T10:37:00Z">
         <w:r>
           <w:rPr>
             <w:rFonts w:ascii="Times New Roman" w:hAnsi="Times New Roman" w:cs="Times New Roman"/>
@@ -15479,7 +15440,7 @@
           <w:t xml:space="preserve"> for M1 and one for M2, then show the top ~4-5 r2 value species for each. </w:t>
         </w:r>
       </w:ins>
-      <w:ins w:id="155" w:author="Kieran Cox" w:date="2024-03-21T10:42:00Z">
+      <w:ins w:id="151" w:author="Kieran Cox" w:date="2024-03-21T10:42:00Z">
         <w:r>
           <w:rPr>
             <w:rFonts w:ascii="Times New Roman" w:hAnsi="Times New Roman" w:cs="Times New Roman"/>
@@ -15505,8 +15466,8 @@
           <w:t xml:space="preserve"> </w:t>
         </w:r>
       </w:ins>
-      <w:bookmarkEnd w:id="86"/>
-      <w:bookmarkEnd w:id="87"/>
+      <w:bookmarkEnd w:id="82"/>
+      <w:bookmarkEnd w:id="83"/>
       <w:r>
         <w:rPr>
           <w:rFonts w:ascii="Times New Roman" w:hAnsi="Times New Roman" w:cs="Times New Roman"/>
@@ -15548,7 +15509,7 @@
                     <pic:cNvPicPr/>
                   </pic:nvPicPr>
                   <pic:blipFill>
-                    <a:blip r:embed="rId18" cstate="print">
+                    <a:blip r:embed="rId17" cstate="print">
                       <a:extLst>
                         <a:ext uri="{28A0092B-C50C-407E-A947-70E740481C1C}">
                           <a14:useLocalDpi xmlns:a14="http://schemas.microsoft.com/office/drawing/2010/main" val="0"/>
@@ -15627,7 +15588,7 @@
         </w:rPr>
         <w:t xml:space="preserve">Error bars indicate 95% confidence </w:t>
       </w:r>
-      <w:commentRangeStart w:id="156"/>
+      <w:commentRangeStart w:id="152"/>
       <w:r>
         <w:rPr>
           <w:rFonts w:ascii="Times New Roman" w:hAnsi="Times New Roman" w:cs="Times New Roman"/>
@@ -15635,12 +15596,12 @@
         </w:rPr>
         <w:t xml:space="preserve">intervals. </w:t>
       </w:r>
-      <w:commentRangeEnd w:id="156"/>
+      <w:commentRangeEnd w:id="152"/>
       <w:r>
         <w:rPr>
           <w:rStyle w:val="CommentReference"/>
         </w:rPr>
-        <w:commentReference w:id="156"/>
+        <w:commentReference w:id="152"/>
       </w:r>
     </w:p>
     <w:p>
@@ -15677,7 +15638,7 @@
           <w:lang w:val="en-CA"/>
         </w:rPr>
       </w:pPr>
-      <w:commentRangeStart w:id="157"/>
+      <w:commentRangeStart w:id="153"/>
       <w:r>
         <w:rPr>
           <w:rFonts w:ascii="Times New Roman" w:hAnsi="Times New Roman" w:cs="Times New Roman"/>
@@ -15695,12 +15656,12 @@
         </w:rPr>
         <w:t>.</w:t>
       </w:r>
-      <w:commentRangeEnd w:id="157"/>
+      <w:commentRangeEnd w:id="153"/>
       <w:r>
         <w:rPr>
           <w:rStyle w:val="CommentReference"/>
         </w:rPr>
-        <w:commentReference w:id="157"/>
+        <w:commentReference w:id="153"/>
       </w:r>
       <w:r>
         <w:rPr>
@@ -35498,7 +35459,7 @@
                 <w:rFonts w:ascii="Times New Roman" w:hAnsi="Times New Roman" w:cs="Times New Roman"/>
                 <w:color w:val="000000"/>
               </w:rPr>
-              <w:t>46.37</w:t>
+              <w:t>45.60</w:t>
             </w:r>
           </w:p>
         </w:tc>
@@ -35549,7 +35510,14 @@
                 <w:rFonts w:ascii="Times New Roman" w:hAnsi="Times New Roman" w:cs="Times New Roman"/>
                 <w:color w:val="000000"/>
               </w:rPr>
-              <w:t>0.47</w:t>
+              <w:t>0.4</w:t>
+            </w:r>
+            <w:r>
+              <w:rPr>
+                <w:rFonts w:ascii="Times New Roman" w:hAnsi="Times New Roman" w:cs="Times New Roman"/>
+                <w:color w:val="000000"/>
+              </w:rPr>
+              <w:t>9</w:t>
             </w:r>
           </w:p>
         </w:tc>
@@ -35640,7 +35608,14 @@
                 <w:rFonts w:ascii="Times New Roman" w:hAnsi="Times New Roman" w:cs="Times New Roman"/>
                 <w:color w:val="000000"/>
               </w:rPr>
-              <w:t>46.50</w:t>
+              <w:t>46.</w:t>
+            </w:r>
+            <w:r>
+              <w:rPr>
+                <w:rFonts w:ascii="Times New Roman" w:hAnsi="Times New Roman" w:cs="Times New Roman"/>
+                <w:color w:val="000000"/>
+              </w:rPr>
+              <w:t>09</w:t>
             </w:r>
           </w:p>
         </w:tc>
@@ -35666,7 +35641,14 @@
                 <w:rFonts w:ascii="Times New Roman" w:hAnsi="Times New Roman" w:cs="Times New Roman"/>
                 <w:color w:val="000000"/>
               </w:rPr>
-              <w:t>0.13</w:t>
+              <w:t>0.</w:t>
+            </w:r>
+            <w:r>
+              <w:rPr>
+                <w:rFonts w:ascii="Times New Roman" w:hAnsi="Times New Roman" w:cs="Times New Roman"/>
+                <w:color w:val="000000"/>
+              </w:rPr>
+              <w:t>50</w:t>
             </w:r>
           </w:p>
         </w:tc>
@@ -35691,7 +35673,14 @@
                 <w:rFonts w:ascii="Times New Roman" w:hAnsi="Times New Roman" w:cs="Times New Roman"/>
                 <w:color w:val="000000"/>
               </w:rPr>
-              <w:t>0.44</w:t>
+              <w:t>0.</w:t>
+            </w:r>
+            <w:r>
+              <w:rPr>
+                <w:rFonts w:ascii="Times New Roman" w:hAnsi="Times New Roman" w:cs="Times New Roman"/>
+                <w:color w:val="000000"/>
+              </w:rPr>
+              <w:t>39</w:t>
             </w:r>
           </w:p>
         </w:tc>
@@ -35785,7 +35774,7 @@
                 <w:rFonts w:ascii="Times New Roman" w:hAnsi="Times New Roman" w:cs="Times New Roman"/>
                 <w:color w:val="000000"/>
               </w:rPr>
-              <w:t>50.85</w:t>
+              <w:t>49.70</w:t>
             </w:r>
           </w:p>
         </w:tc>
@@ -35812,7 +35801,14 @@
                 <w:rFonts w:ascii="Times New Roman" w:hAnsi="Times New Roman" w:cs="Times New Roman"/>
                 <w:color w:val="000000"/>
               </w:rPr>
-              <w:t>4.49</w:t>
+              <w:t>4.</w:t>
+            </w:r>
+            <w:r>
+              <w:rPr>
+                <w:rFonts w:ascii="Times New Roman" w:hAnsi="Times New Roman" w:cs="Times New Roman"/>
+                <w:color w:val="000000"/>
+              </w:rPr>
+              <w:t>10</w:t>
             </w:r>
           </w:p>
         </w:tc>
@@ -35838,7 +35834,14 @@
                 <w:rFonts w:ascii="Times New Roman" w:hAnsi="Times New Roman" w:cs="Times New Roman"/>
                 <w:color w:val="000000"/>
               </w:rPr>
-              <w:t>0.05</w:t>
+              <w:t>0.0</w:t>
+            </w:r>
+            <w:r>
+              <w:rPr>
+                <w:rFonts w:ascii="Times New Roman" w:hAnsi="Times New Roman" w:cs="Times New Roman"/>
+                <w:color w:val="000000"/>
+              </w:rPr>
+              <w:t>6</w:t>
             </w:r>
           </w:p>
         </w:tc>
@@ -35935,7 +35938,7 @@
                 <w:rFonts w:ascii="Times New Roman" w:hAnsi="Times New Roman" w:cs="Times New Roman"/>
                 <w:color w:val="000000"/>
               </w:rPr>
-              <w:t>50.94</w:t>
+              <w:t>49.98</w:t>
             </w:r>
           </w:p>
         </w:tc>
@@ -35963,7 +35966,14 @@
                 <w:rFonts w:ascii="Times New Roman" w:hAnsi="Times New Roman" w:cs="Times New Roman"/>
                 <w:color w:val="000000"/>
               </w:rPr>
-              <w:t>4.57</w:t>
+              <w:t>4.</w:t>
+            </w:r>
+            <w:r>
+              <w:rPr>
+                <w:rFonts w:ascii="Times New Roman" w:hAnsi="Times New Roman" w:cs="Times New Roman"/>
+                <w:color w:val="000000"/>
+              </w:rPr>
+              <w:t>38</w:t>
             </w:r>
           </w:p>
         </w:tc>
@@ -35990,7 +36000,14 @@
                 <w:rFonts w:ascii="Times New Roman" w:hAnsi="Times New Roman" w:cs="Times New Roman"/>
                 <w:color w:val="000000"/>
               </w:rPr>
-              <w:t>0.05</w:t>
+              <w:t>0.0</w:t>
+            </w:r>
+            <w:r>
+              <w:rPr>
+                <w:rFonts w:ascii="Times New Roman" w:hAnsi="Times New Roman" w:cs="Times New Roman"/>
+                <w:color w:val="000000"/>
+              </w:rPr>
+              <w:t>6</w:t>
             </w:r>
           </w:p>
         </w:tc>
@@ -36038,7 +36055,7 @@
         <w:lastRenderedPageBreak/>
         <w:t xml:space="preserve">Supp </w:t>
       </w:r>
-      <w:commentRangeStart w:id="158"/>
+      <w:commentRangeStart w:id="154"/>
       <w:r>
         <w:rPr>
           <w:rFonts w:ascii="Times New Roman" w:hAnsi="Times New Roman" w:cs="Times New Roman"/>
@@ -36047,12 +36064,12 @@
         </w:rPr>
         <w:t xml:space="preserve">Table </w:t>
       </w:r>
-      <w:commentRangeEnd w:id="158"/>
+      <w:commentRangeEnd w:id="154"/>
       <w:r>
         <w:rPr>
           <w:rStyle w:val="CommentReference"/>
         </w:rPr>
-        <w:commentReference w:id="158"/>
+        <w:commentReference w:id="154"/>
       </w:r>
       <w:r>
         <w:rPr>
@@ -37014,11 +37031,47 @@
       <w:r>
         <w:fldChar w:fldCharType="separate"/>
       </w:r>
-      <w:r>
-        <w:rPr>
-          <w:rFonts w:ascii="Times New Roman" w:hAnsi="Times New Roman" w:cs="Times New Roman"/>
-        </w:rPr>
-        <w:t>Allgeier, J.E., Burkepile, D.E., Layman, C.A., 2017. Animal pee in the sea: consumer-mediated nutrient dynamics in the world’s changing oceans. Glob Change Biol 23, 2166–2178. https://doi.org/10.1111/gcb.13625</w:t>
+      <w:proofErr w:type="spellStart"/>
+      <w:r>
+        <w:rPr>
+          <w:rFonts w:ascii="Times New Roman" w:hAnsi="Times New Roman" w:cs="Times New Roman"/>
+        </w:rPr>
+        <w:t>Allgeier</w:t>
+      </w:r>
+      <w:proofErr w:type="spellEnd"/>
+      <w:r>
+        <w:rPr>
+          <w:rFonts w:ascii="Times New Roman" w:hAnsi="Times New Roman" w:cs="Times New Roman"/>
+        </w:rPr>
+        <w:t xml:space="preserve">, J.E., </w:t>
+      </w:r>
+      <w:proofErr w:type="spellStart"/>
+      <w:r>
+        <w:rPr>
+          <w:rFonts w:ascii="Times New Roman" w:hAnsi="Times New Roman" w:cs="Times New Roman"/>
+        </w:rPr>
+        <w:t>Burkepile</w:t>
+      </w:r>
+      <w:proofErr w:type="spellEnd"/>
+      <w:r>
+        <w:rPr>
+          <w:rFonts w:ascii="Times New Roman" w:hAnsi="Times New Roman" w:cs="Times New Roman"/>
+        </w:rPr>
+        <w:t xml:space="preserve">, D.E., Layman, C.A., 2017. Animal pee in the sea: consumer-mediated nutrient dynamics in the world’s changing oceans. Glob Change </w:t>
+      </w:r>
+      <w:proofErr w:type="spellStart"/>
+      <w:r>
+        <w:rPr>
+          <w:rFonts w:ascii="Times New Roman" w:hAnsi="Times New Roman" w:cs="Times New Roman"/>
+        </w:rPr>
+        <w:t>Biol</w:t>
+      </w:r>
+      <w:proofErr w:type="spellEnd"/>
+      <w:r>
+        <w:rPr>
+          <w:rFonts w:ascii="Times New Roman" w:hAnsi="Times New Roman" w:cs="Times New Roman"/>
+        </w:rPr>
+        <w:t xml:space="preserve"> 23, 2166–2178. https://doi.org/10.1111/gcb.13625</w:t>
       </w:r>
     </w:p>
     <w:p>
@@ -37028,11 +37081,75 @@
           <w:rFonts w:ascii="Times New Roman" w:hAnsi="Times New Roman" w:cs="Times New Roman"/>
         </w:rPr>
       </w:pPr>
-      <w:r>
-        <w:rPr>
-          <w:rFonts w:ascii="Times New Roman" w:hAnsi="Times New Roman" w:cs="Times New Roman"/>
-        </w:rPr>
-        <w:t>Aquilino, K.M., Bracken, M.E.S., Faubel, M.N., Stachowicz, J.J., 2009. Local-scale nutrient regeneration facilitates seaweed growth on wave-exposed rocky shores in an upwelling system. Limnol Oceanogr 54, 309–317. https://doi.org/10.4319/lo.2009.54.1.0309</w:t>
+      <w:proofErr w:type="spellStart"/>
+      <w:r>
+        <w:rPr>
+          <w:rFonts w:ascii="Times New Roman" w:hAnsi="Times New Roman" w:cs="Times New Roman"/>
+        </w:rPr>
+        <w:t>Aquilino</w:t>
+      </w:r>
+      <w:proofErr w:type="spellEnd"/>
+      <w:r>
+        <w:rPr>
+          <w:rFonts w:ascii="Times New Roman" w:hAnsi="Times New Roman" w:cs="Times New Roman"/>
+        </w:rPr>
+        <w:t xml:space="preserve">, K.M., Bracken, M.E.S., </w:t>
+      </w:r>
+      <w:proofErr w:type="spellStart"/>
+      <w:r>
+        <w:rPr>
+          <w:rFonts w:ascii="Times New Roman" w:hAnsi="Times New Roman" w:cs="Times New Roman"/>
+        </w:rPr>
+        <w:t>Faubel</w:t>
+      </w:r>
+      <w:proofErr w:type="spellEnd"/>
+      <w:r>
+        <w:rPr>
+          <w:rFonts w:ascii="Times New Roman" w:hAnsi="Times New Roman" w:cs="Times New Roman"/>
+        </w:rPr>
+        <w:t xml:space="preserve">, M.N., </w:t>
+      </w:r>
+      <w:proofErr w:type="spellStart"/>
+      <w:r>
+        <w:rPr>
+          <w:rFonts w:ascii="Times New Roman" w:hAnsi="Times New Roman" w:cs="Times New Roman"/>
+        </w:rPr>
+        <w:t>Stachowicz</w:t>
+      </w:r>
+      <w:proofErr w:type="spellEnd"/>
+      <w:r>
+        <w:rPr>
+          <w:rFonts w:ascii="Times New Roman" w:hAnsi="Times New Roman" w:cs="Times New Roman"/>
+        </w:rPr>
+        <w:t xml:space="preserve">, J.J., 2009. Local-scale nutrient regeneration facilitates seaweed growth on wave-exposed rocky shores in an upwelling system. </w:t>
+      </w:r>
+      <w:proofErr w:type="spellStart"/>
+      <w:r>
+        <w:rPr>
+          <w:rFonts w:ascii="Times New Roman" w:hAnsi="Times New Roman" w:cs="Times New Roman"/>
+        </w:rPr>
+        <w:t>Limnol</w:t>
+      </w:r>
+      <w:proofErr w:type="spellEnd"/>
+      <w:r>
+        <w:rPr>
+          <w:rFonts w:ascii="Times New Roman" w:hAnsi="Times New Roman" w:cs="Times New Roman"/>
+        </w:rPr>
+        <w:t xml:space="preserve"> </w:t>
+      </w:r>
+      <w:proofErr w:type="spellStart"/>
+      <w:r>
+        <w:rPr>
+          <w:rFonts w:ascii="Times New Roman" w:hAnsi="Times New Roman" w:cs="Times New Roman"/>
+        </w:rPr>
+        <w:t>Oceanogr</w:t>
+      </w:r>
+      <w:proofErr w:type="spellEnd"/>
+      <w:r>
+        <w:rPr>
+          <w:rFonts w:ascii="Times New Roman" w:hAnsi="Times New Roman" w:cs="Times New Roman"/>
+        </w:rPr>
+        <w:t xml:space="preserve"> 54, 309–317. https://doi.org/10.4319/lo.2009.54.1.0309</w:t>
       </w:r>
     </w:p>
     <w:p>
@@ -37046,7 +37163,49 @@
         <w:rPr>
           <w:rFonts w:ascii="Times New Roman" w:hAnsi="Times New Roman" w:cs="Times New Roman"/>
         </w:rPr>
-        <w:t>Archer, S.K., Allgeier, J.E., Semmens, B.X., Heppell, S.A., Pattengill-Semmens, C.V., Rosemond, A.D., Bush, P.G., McCoy, C.M., Johnson, B.C., Layman, C.A., 2015. Hot moments in spawning aggregations: implications for ecosystem-scale nutrient cycling. Coral Reefs 34, 19–23. https://doi.org/10.1007/s00338-014-1208-4</w:t>
+        <w:t xml:space="preserve">Archer, S.K., </w:t>
+      </w:r>
+      <w:proofErr w:type="spellStart"/>
+      <w:r>
+        <w:rPr>
+          <w:rFonts w:ascii="Times New Roman" w:hAnsi="Times New Roman" w:cs="Times New Roman"/>
+        </w:rPr>
+        <w:t>Allgeier</w:t>
+      </w:r>
+      <w:proofErr w:type="spellEnd"/>
+      <w:r>
+        <w:rPr>
+          <w:rFonts w:ascii="Times New Roman" w:hAnsi="Times New Roman" w:cs="Times New Roman"/>
+        </w:rPr>
+        <w:t xml:space="preserve">, J.E., Semmens, B.X., </w:t>
+      </w:r>
+      <w:proofErr w:type="spellStart"/>
+      <w:r>
+        <w:rPr>
+          <w:rFonts w:ascii="Times New Roman" w:hAnsi="Times New Roman" w:cs="Times New Roman"/>
+        </w:rPr>
+        <w:t>Heppell</w:t>
+      </w:r>
+      <w:proofErr w:type="spellEnd"/>
+      <w:r>
+        <w:rPr>
+          <w:rFonts w:ascii="Times New Roman" w:hAnsi="Times New Roman" w:cs="Times New Roman"/>
+        </w:rPr>
+        <w:t xml:space="preserve">, S.A., </w:t>
+      </w:r>
+      <w:proofErr w:type="spellStart"/>
+      <w:r>
+        <w:rPr>
+          <w:rFonts w:ascii="Times New Roman" w:hAnsi="Times New Roman" w:cs="Times New Roman"/>
+        </w:rPr>
+        <w:t>Pattengill</w:t>
+      </w:r>
+      <w:proofErr w:type="spellEnd"/>
+      <w:r>
+        <w:rPr>
+          <w:rFonts w:ascii="Times New Roman" w:hAnsi="Times New Roman" w:cs="Times New Roman"/>
+        </w:rPr>
+        <w:t>-Semmens, C.V., Rosemond, A.D., Bush, P.G., McCoy, C.M., Johnson, B.C., Layman, C.A., 2015. Hot moments in spawning aggregations: implications for ecosystem-scale nutrient cycling. Coral Reefs 34, 19–23. https://doi.org/10.1007/s00338-014-1208-4</w:t>
       </w:r>
     </w:p>
     <w:p>
@@ -37056,11 +37215,33 @@
           <w:rFonts w:ascii="Times New Roman" w:hAnsi="Times New Roman" w:cs="Times New Roman"/>
         </w:rPr>
       </w:pPr>
-      <w:r>
-        <w:rPr>
-          <w:rFonts w:ascii="Times New Roman" w:hAnsi="Times New Roman" w:cs="Times New Roman"/>
-        </w:rPr>
-        <w:t>Attridge, C.M., Cox, K.D., Maher, B., Gross, S., Lim, E.G., Kattler, K.R., Côté, I.M., n.d. Studying Kelp Forests of Today to Forecast Ecosystems of the Future. Fisheries n/a. https://doi.org/10.1002/fsh.11065</w:t>
+      <w:proofErr w:type="spellStart"/>
+      <w:r>
+        <w:rPr>
+          <w:rFonts w:ascii="Times New Roman" w:hAnsi="Times New Roman" w:cs="Times New Roman"/>
+        </w:rPr>
+        <w:t>Attridge</w:t>
+      </w:r>
+      <w:proofErr w:type="spellEnd"/>
+      <w:r>
+        <w:rPr>
+          <w:rFonts w:ascii="Times New Roman" w:hAnsi="Times New Roman" w:cs="Times New Roman"/>
+        </w:rPr>
+        <w:t xml:space="preserve">, C.M., Cox, K.D., Maher, B., Gross, S., Lim, E.G., </w:t>
+      </w:r>
+      <w:proofErr w:type="spellStart"/>
+      <w:r>
+        <w:rPr>
+          <w:rFonts w:ascii="Times New Roman" w:hAnsi="Times New Roman" w:cs="Times New Roman"/>
+        </w:rPr>
+        <w:t>Kattler</w:t>
+      </w:r>
+      <w:proofErr w:type="spellEnd"/>
+      <w:r>
+        <w:rPr>
+          <w:rFonts w:ascii="Times New Roman" w:hAnsi="Times New Roman" w:cs="Times New Roman"/>
+        </w:rPr>
+        <w:t>, K.R., Côté, I.M., 2024. Studying Kelp Forests of Today to Forecast Ecosystems of the Future. Fisheries 49, 181–187. https://doi.org/10.1002/fsh.11065</w:t>
       </w:r>
     </w:p>
     <w:p>
@@ -37070,11 +37251,33 @@
           <w:rFonts w:ascii="Times New Roman" w:hAnsi="Times New Roman" w:cs="Times New Roman"/>
         </w:rPr>
       </w:pPr>
-      <w:r>
-        <w:rPr>
-          <w:rFonts w:ascii="Times New Roman" w:hAnsi="Times New Roman" w:cs="Times New Roman"/>
-        </w:rPr>
-        <w:t>Benkwitt, C.E., Wilson, S.K., Graham, N.A.J., 2019. Seabird nutrient subsidies alter patterns of algal abundance and fish biomass on coral reefs following a bleaching event. Glob Change Biol 25, 2619–2632. https://doi.org/10.1111/gcb.14643</w:t>
+      <w:proofErr w:type="spellStart"/>
+      <w:r>
+        <w:rPr>
+          <w:rFonts w:ascii="Times New Roman" w:hAnsi="Times New Roman" w:cs="Times New Roman"/>
+        </w:rPr>
+        <w:t>Benkwitt</w:t>
+      </w:r>
+      <w:proofErr w:type="spellEnd"/>
+      <w:r>
+        <w:rPr>
+          <w:rFonts w:ascii="Times New Roman" w:hAnsi="Times New Roman" w:cs="Times New Roman"/>
+        </w:rPr>
+        <w:t xml:space="preserve">, C.E., Wilson, S.K., Graham, N.A.J., 2019. Seabird nutrient subsidies alter patterns of algal abundance and fish biomass on coral reefs following a bleaching event. Glob Change </w:t>
+      </w:r>
+      <w:proofErr w:type="spellStart"/>
+      <w:r>
+        <w:rPr>
+          <w:rFonts w:ascii="Times New Roman" w:hAnsi="Times New Roman" w:cs="Times New Roman"/>
+        </w:rPr>
+        <w:t>Biol</w:t>
+      </w:r>
+      <w:proofErr w:type="spellEnd"/>
+      <w:r>
+        <w:rPr>
+          <w:rFonts w:ascii="Times New Roman" w:hAnsi="Times New Roman" w:cs="Times New Roman"/>
+        </w:rPr>
+        <w:t xml:space="preserve"> 25, 2619–2632. https://doi.org/10.1111/gcb.14643</w:t>
       </w:r>
     </w:p>
     <w:p>
@@ -37088,7 +37291,77 @@
         <w:rPr>
           <w:rFonts w:ascii="Times New Roman" w:hAnsi="Times New Roman" w:cs="Times New Roman"/>
         </w:rPr>
-        <w:t>Brooks, M.E., Kristensen, K., van Benthem, K.J., Magnusson, A., Berg, C.W., Nielsen, A., Skaug, H.J., Mächler, M., Bolker, B.M., 2017. glmmTMB balances speed and flexibility among packages for zero-inflated generalized linear mixed modeling. The R Journal 9, 378. https://doi.org/10.32614/RJ-2017-066</w:t>
+        <w:t xml:space="preserve">Brooks, M.E., Kristensen, K., van </w:t>
+      </w:r>
+      <w:proofErr w:type="spellStart"/>
+      <w:r>
+        <w:rPr>
+          <w:rFonts w:ascii="Times New Roman" w:hAnsi="Times New Roman" w:cs="Times New Roman"/>
+        </w:rPr>
+        <w:t>Benthem</w:t>
+      </w:r>
+      <w:proofErr w:type="spellEnd"/>
+      <w:r>
+        <w:rPr>
+          <w:rFonts w:ascii="Times New Roman" w:hAnsi="Times New Roman" w:cs="Times New Roman"/>
+        </w:rPr>
+        <w:t xml:space="preserve">, K.J., Magnusson, A., Berg, C.W., Nielsen, A., </w:t>
+      </w:r>
+      <w:proofErr w:type="spellStart"/>
+      <w:r>
+        <w:rPr>
+          <w:rFonts w:ascii="Times New Roman" w:hAnsi="Times New Roman" w:cs="Times New Roman"/>
+        </w:rPr>
+        <w:t>Skaug</w:t>
+      </w:r>
+      <w:proofErr w:type="spellEnd"/>
+      <w:r>
+        <w:rPr>
+          <w:rFonts w:ascii="Times New Roman" w:hAnsi="Times New Roman" w:cs="Times New Roman"/>
+        </w:rPr>
+        <w:t xml:space="preserve">, H.J., </w:t>
+      </w:r>
+      <w:proofErr w:type="spellStart"/>
+      <w:r>
+        <w:rPr>
+          <w:rFonts w:ascii="Times New Roman" w:hAnsi="Times New Roman" w:cs="Times New Roman"/>
+        </w:rPr>
+        <w:t>Mächler</w:t>
+      </w:r>
+      <w:proofErr w:type="spellEnd"/>
+      <w:r>
+        <w:rPr>
+          <w:rFonts w:ascii="Times New Roman" w:hAnsi="Times New Roman" w:cs="Times New Roman"/>
+        </w:rPr>
+        <w:t xml:space="preserve">, M., </w:t>
+      </w:r>
+      <w:proofErr w:type="spellStart"/>
+      <w:r>
+        <w:rPr>
+          <w:rFonts w:ascii="Times New Roman" w:hAnsi="Times New Roman" w:cs="Times New Roman"/>
+        </w:rPr>
+        <w:t>Bolker</w:t>
+      </w:r>
+      <w:proofErr w:type="spellEnd"/>
+      <w:r>
+        <w:rPr>
+          <w:rFonts w:ascii="Times New Roman" w:hAnsi="Times New Roman" w:cs="Times New Roman"/>
+        </w:rPr>
+        <w:t xml:space="preserve">, B.M., 2017. </w:t>
+      </w:r>
+      <w:proofErr w:type="spellStart"/>
+      <w:r>
+        <w:rPr>
+          <w:rFonts w:ascii="Times New Roman" w:hAnsi="Times New Roman" w:cs="Times New Roman"/>
+        </w:rPr>
+        <w:t>glmmTMB</w:t>
+      </w:r>
+      <w:proofErr w:type="spellEnd"/>
+      <w:r>
+        <w:rPr>
+          <w:rFonts w:ascii="Times New Roman" w:hAnsi="Times New Roman" w:cs="Times New Roman"/>
+        </w:rPr>
+        <w:t xml:space="preserve"> balances speed and flexibility among packages for zero-inflated generalized linear mixed modeling. The R Journal 9, 378. https://doi.org/10.32614/RJ-2017-066</w:t>
       </w:r>
     </w:p>
     <w:p>
@@ -37098,11 +37371,89 @@
           <w:rFonts w:ascii="Times New Roman" w:hAnsi="Times New Roman" w:cs="Times New Roman"/>
         </w:rPr>
       </w:pPr>
-      <w:r>
-        <w:rPr>
-          <w:rFonts w:ascii="Times New Roman" w:hAnsi="Times New Roman" w:cs="Times New Roman"/>
-        </w:rPr>
-        <w:t>Brzezinksi, M., Reed, D., Harrer, S., Rassweiler, A., Melack, J., Goodridge, B., Dugan, J., 2013. Multiple sources and forms of nitrogen sustain year-round kelp growth on the inner continental shelf of the Santa Barbara Channel. Oceanog 26, 114–123. https://doi.org/10.5670/oceanog.2013.53</w:t>
+      <w:proofErr w:type="spellStart"/>
+      <w:r>
+        <w:rPr>
+          <w:rFonts w:ascii="Times New Roman" w:hAnsi="Times New Roman" w:cs="Times New Roman"/>
+        </w:rPr>
+        <w:t>Brzezinksi</w:t>
+      </w:r>
+      <w:proofErr w:type="spellEnd"/>
+      <w:r>
+        <w:rPr>
+          <w:rFonts w:ascii="Times New Roman" w:hAnsi="Times New Roman" w:cs="Times New Roman"/>
+        </w:rPr>
+        <w:t xml:space="preserve">, M., Reed, D., </w:t>
+      </w:r>
+      <w:proofErr w:type="spellStart"/>
+      <w:r>
+        <w:rPr>
+          <w:rFonts w:ascii="Times New Roman" w:hAnsi="Times New Roman" w:cs="Times New Roman"/>
+        </w:rPr>
+        <w:t>Harrer</w:t>
+      </w:r>
+      <w:proofErr w:type="spellEnd"/>
+      <w:r>
+        <w:rPr>
+          <w:rFonts w:ascii="Times New Roman" w:hAnsi="Times New Roman" w:cs="Times New Roman"/>
+        </w:rPr>
+        <w:t xml:space="preserve">, S., </w:t>
+      </w:r>
+      <w:proofErr w:type="spellStart"/>
+      <w:r>
+        <w:rPr>
+          <w:rFonts w:ascii="Times New Roman" w:hAnsi="Times New Roman" w:cs="Times New Roman"/>
+        </w:rPr>
+        <w:t>Rassweiler</w:t>
+      </w:r>
+      <w:proofErr w:type="spellEnd"/>
+      <w:r>
+        <w:rPr>
+          <w:rFonts w:ascii="Times New Roman" w:hAnsi="Times New Roman" w:cs="Times New Roman"/>
+        </w:rPr>
+        <w:t xml:space="preserve">, A., </w:t>
+      </w:r>
+      <w:proofErr w:type="spellStart"/>
+      <w:r>
+        <w:rPr>
+          <w:rFonts w:ascii="Times New Roman" w:hAnsi="Times New Roman" w:cs="Times New Roman"/>
+        </w:rPr>
+        <w:t>Melack</w:t>
+      </w:r>
+      <w:proofErr w:type="spellEnd"/>
+      <w:r>
+        <w:rPr>
+          <w:rFonts w:ascii="Times New Roman" w:hAnsi="Times New Roman" w:cs="Times New Roman"/>
+        </w:rPr>
+        <w:t xml:space="preserve">, J., </w:t>
+      </w:r>
+      <w:proofErr w:type="spellStart"/>
+      <w:r>
+        <w:rPr>
+          <w:rFonts w:ascii="Times New Roman" w:hAnsi="Times New Roman" w:cs="Times New Roman"/>
+        </w:rPr>
+        <w:t>Goodridge</w:t>
+      </w:r>
+      <w:proofErr w:type="spellEnd"/>
+      <w:r>
+        <w:rPr>
+          <w:rFonts w:ascii="Times New Roman" w:hAnsi="Times New Roman" w:cs="Times New Roman"/>
+        </w:rPr>
+        <w:t xml:space="preserve">, B., Dugan, J., 2013. Multiple sources and forms of nitrogen sustain year-round kelp growth on the inner continental shelf of the Santa Barbara Channel. </w:t>
+      </w:r>
+      <w:proofErr w:type="spellStart"/>
+      <w:r>
+        <w:rPr>
+          <w:rFonts w:ascii="Times New Roman" w:hAnsi="Times New Roman" w:cs="Times New Roman"/>
+        </w:rPr>
+        <w:t>Oceanog</w:t>
+      </w:r>
+      <w:proofErr w:type="spellEnd"/>
+      <w:r>
+        <w:rPr>
+          <w:rFonts w:ascii="Times New Roman" w:hAnsi="Times New Roman" w:cs="Times New Roman"/>
+        </w:rPr>
+        <w:t xml:space="preserve"> 26, 114–123. https://doi.org/10.5670/oceanog.2013.53</w:t>
       </w:r>
     </w:p>
     <w:p>
@@ -37116,7 +37467,35 @@
         <w:rPr>
           <w:rFonts w:ascii="Times New Roman" w:hAnsi="Times New Roman" w:cs="Times New Roman"/>
         </w:rPr>
-        <w:t>Dayton, P.K., Tegner, M.J., Edwards, P.B., Riser, K.L., 1999. Temporal and Spatial Scales of Kelp Demography: The Role of Oceanographic Climate. Ecological Monographs 69, 219–250. https://doi.org/10.1890/0012-9615(1999)069[0219:TASSOK]2.0.CO;2</w:t>
+        <w:t xml:space="preserve">Dayton, P.K., </w:t>
+      </w:r>
+      <w:proofErr w:type="spellStart"/>
+      <w:r>
+        <w:rPr>
+          <w:rFonts w:ascii="Times New Roman" w:hAnsi="Times New Roman" w:cs="Times New Roman"/>
+        </w:rPr>
+        <w:t>Tegner</w:t>
+      </w:r>
+      <w:proofErr w:type="spellEnd"/>
+      <w:r>
+        <w:rPr>
+          <w:rFonts w:ascii="Times New Roman" w:hAnsi="Times New Roman" w:cs="Times New Roman"/>
+        </w:rPr>
+        <w:t>, M.J., Edwards, P.B., Riser, K.L., 1999. Temporal and Spatial Scales of Kelp Demography: The Role of Oceanographic Climate. Ecological Monographs 69, 219–250. https://doi.org/10.1890/0012-9615(1999)069[</w:t>
+      </w:r>
+      <w:proofErr w:type="gramStart"/>
+      <w:r>
+        <w:rPr>
+          <w:rFonts w:ascii="Times New Roman" w:hAnsi="Times New Roman" w:cs="Times New Roman"/>
+        </w:rPr>
+        <w:t>0219:TASSOK</w:t>
+      </w:r>
+      <w:proofErr w:type="gramEnd"/>
+      <w:r>
+        <w:rPr>
+          <w:rFonts w:ascii="Times New Roman" w:hAnsi="Times New Roman" w:cs="Times New Roman"/>
+        </w:rPr>
+        <w:t>]2.0.CO;2</w:t>
       </w:r>
     </w:p>
     <w:p>
@@ -37130,7 +37509,63 @@
         <w:rPr>
           <w:rFonts w:ascii="Times New Roman" w:hAnsi="Times New Roman" w:cs="Times New Roman"/>
         </w:rPr>
-        <w:t>Doughty, C.E., Roman, J., Faurby, S., Wolf, A., Haque, A., Bakker, E.S., Malhi, Y., Dunning, J.B., Svenning, J.-C., 2016. Global nutrient transport in a world of giants. Proceedings of the National Academy of Sciences 113, 868–873. https://doi.org/10.1073/pnas.1502549112</w:t>
+        <w:t xml:space="preserve">Doughty, C.E., Roman, J., </w:t>
+      </w:r>
+      <w:proofErr w:type="spellStart"/>
+      <w:r>
+        <w:rPr>
+          <w:rFonts w:ascii="Times New Roman" w:hAnsi="Times New Roman" w:cs="Times New Roman"/>
+        </w:rPr>
+        <w:t>Faurby</w:t>
+      </w:r>
+      <w:proofErr w:type="spellEnd"/>
+      <w:r>
+        <w:rPr>
+          <w:rFonts w:ascii="Times New Roman" w:hAnsi="Times New Roman" w:cs="Times New Roman"/>
+        </w:rPr>
+        <w:t xml:space="preserve">, S., Wolf, A., </w:t>
+      </w:r>
+      <w:proofErr w:type="spellStart"/>
+      <w:r>
+        <w:rPr>
+          <w:rFonts w:ascii="Times New Roman" w:hAnsi="Times New Roman" w:cs="Times New Roman"/>
+        </w:rPr>
+        <w:t>Haque</w:t>
+      </w:r>
+      <w:proofErr w:type="spellEnd"/>
+      <w:r>
+        <w:rPr>
+          <w:rFonts w:ascii="Times New Roman" w:hAnsi="Times New Roman" w:cs="Times New Roman"/>
+        </w:rPr>
+        <w:t xml:space="preserve">, A., Bakker, E.S., </w:t>
+      </w:r>
+      <w:proofErr w:type="spellStart"/>
+      <w:r>
+        <w:rPr>
+          <w:rFonts w:ascii="Times New Roman" w:hAnsi="Times New Roman" w:cs="Times New Roman"/>
+        </w:rPr>
+        <w:t>Malhi</w:t>
+      </w:r>
+      <w:proofErr w:type="spellEnd"/>
+      <w:r>
+        <w:rPr>
+          <w:rFonts w:ascii="Times New Roman" w:hAnsi="Times New Roman" w:cs="Times New Roman"/>
+        </w:rPr>
+        <w:t xml:space="preserve">, Y., Dunning, J.B., </w:t>
+      </w:r>
+      <w:proofErr w:type="spellStart"/>
+      <w:r>
+        <w:rPr>
+          <w:rFonts w:ascii="Times New Roman" w:hAnsi="Times New Roman" w:cs="Times New Roman"/>
+        </w:rPr>
+        <w:t>Svenning</w:t>
+      </w:r>
+      <w:proofErr w:type="spellEnd"/>
+      <w:r>
+        <w:rPr>
+          <w:rFonts w:ascii="Times New Roman" w:hAnsi="Times New Roman" w:cs="Times New Roman"/>
+        </w:rPr>
+        <w:t>, J.-C., 2016. Global nutrient transport in a world of giants. Proceedings of the National Academy of Sciences 113, 868–873. https://doi.org/10.1073/pnas.1502549112</w:t>
       </w:r>
     </w:p>
     <w:p>
@@ -37158,7 +37593,119 @@
         <w:rPr>
           <w:rFonts w:ascii="Times New Roman" w:hAnsi="Times New Roman" w:cs="Times New Roman"/>
         </w:rPr>
-        <w:t>Edgar, G.J., Cooper, A., Baker, S.C., Barker, W., Barrett, N.S., Becerro, M.A., Bates, A.E., Brock, D., Ceccarelli, D.M., Clausius, E., Davey, M., Davis, T.R., Day, P.B., Green, A., Griffiths, S.R., Hicks, J., Hinojosa, I.A., Jones, B.K., Kininmonth, S., Larkin, M.F., Lazzari, N., Lefcheck, J.S., Ling, S.D., Mooney, P., Oh, E., Pérez-Matus, A., Pocklington, J.B., Riera, R., Sanabria-Fernandez, J.A., Seroussi, Y., Shaw, I., Shields, D., Shields, J., Smith, M., Soler, G.A., Stuart-Smith, J., Turnbull, J., Stuart-Smith, R.D., 2020. Establishing the ecological basis for conservation of shallow marine life using Reef Life Survey. Biological Conservation 252, 108855. https://doi.org/10.1016/j.biocon.2020.108855</w:t>
+        <w:t xml:space="preserve">Edgar, G.J., Cooper, A., Baker, S.C., Barker, W., Barrett, N.S., </w:t>
+      </w:r>
+      <w:proofErr w:type="spellStart"/>
+      <w:r>
+        <w:rPr>
+          <w:rFonts w:ascii="Times New Roman" w:hAnsi="Times New Roman" w:cs="Times New Roman"/>
+        </w:rPr>
+        <w:t>Becerro</w:t>
+      </w:r>
+      <w:proofErr w:type="spellEnd"/>
+      <w:r>
+        <w:rPr>
+          <w:rFonts w:ascii="Times New Roman" w:hAnsi="Times New Roman" w:cs="Times New Roman"/>
+        </w:rPr>
+        <w:t xml:space="preserve">, M.A., Bates, A.E., Brock, D., </w:t>
+      </w:r>
+      <w:proofErr w:type="spellStart"/>
+      <w:r>
+        <w:rPr>
+          <w:rFonts w:ascii="Times New Roman" w:hAnsi="Times New Roman" w:cs="Times New Roman"/>
+        </w:rPr>
+        <w:t>Ceccarelli</w:t>
+      </w:r>
+      <w:proofErr w:type="spellEnd"/>
+      <w:r>
+        <w:rPr>
+          <w:rFonts w:ascii="Times New Roman" w:hAnsi="Times New Roman" w:cs="Times New Roman"/>
+        </w:rPr>
+        <w:t xml:space="preserve">, D.M., Clausius, E., Davey, M., Davis, T.R., Day, P.B., Green, A., Griffiths, S.R., Hicks, J., Hinojosa, I.A., Jones, B.K., </w:t>
+      </w:r>
+      <w:proofErr w:type="spellStart"/>
+      <w:r>
+        <w:rPr>
+          <w:rFonts w:ascii="Times New Roman" w:hAnsi="Times New Roman" w:cs="Times New Roman"/>
+        </w:rPr>
+        <w:t>Kininmonth</w:t>
+      </w:r>
+      <w:proofErr w:type="spellEnd"/>
+      <w:r>
+        <w:rPr>
+          <w:rFonts w:ascii="Times New Roman" w:hAnsi="Times New Roman" w:cs="Times New Roman"/>
+        </w:rPr>
+        <w:t xml:space="preserve">, S., Larkin, M.F., </w:t>
+      </w:r>
+      <w:proofErr w:type="spellStart"/>
+      <w:r>
+        <w:rPr>
+          <w:rFonts w:ascii="Times New Roman" w:hAnsi="Times New Roman" w:cs="Times New Roman"/>
+        </w:rPr>
+        <w:t>Lazzari</w:t>
+      </w:r>
+      <w:proofErr w:type="spellEnd"/>
+      <w:r>
+        <w:rPr>
+          <w:rFonts w:ascii="Times New Roman" w:hAnsi="Times New Roman" w:cs="Times New Roman"/>
+        </w:rPr>
+        <w:t xml:space="preserve">, N., </w:t>
+      </w:r>
+      <w:proofErr w:type="spellStart"/>
+      <w:r>
+        <w:rPr>
+          <w:rFonts w:ascii="Times New Roman" w:hAnsi="Times New Roman" w:cs="Times New Roman"/>
+        </w:rPr>
+        <w:t>Lefcheck</w:t>
+      </w:r>
+      <w:proofErr w:type="spellEnd"/>
+      <w:r>
+        <w:rPr>
+          <w:rFonts w:ascii="Times New Roman" w:hAnsi="Times New Roman" w:cs="Times New Roman"/>
+        </w:rPr>
+        <w:t>, J.S., Ling, S.D., Mooney, P., Oh, E., Pérez-</w:t>
+      </w:r>
+      <w:proofErr w:type="spellStart"/>
+      <w:r>
+        <w:rPr>
+          <w:rFonts w:ascii="Times New Roman" w:hAnsi="Times New Roman" w:cs="Times New Roman"/>
+        </w:rPr>
+        <w:t>Matus</w:t>
+      </w:r>
+      <w:proofErr w:type="spellEnd"/>
+      <w:r>
+        <w:rPr>
+          <w:rFonts w:ascii="Times New Roman" w:hAnsi="Times New Roman" w:cs="Times New Roman"/>
+        </w:rPr>
+        <w:t xml:space="preserve">, A., Pocklington, J.B., </w:t>
+      </w:r>
+      <w:proofErr w:type="spellStart"/>
+      <w:r>
+        <w:rPr>
+          <w:rFonts w:ascii="Times New Roman" w:hAnsi="Times New Roman" w:cs="Times New Roman"/>
+        </w:rPr>
+        <w:t>Riera</w:t>
+      </w:r>
+      <w:proofErr w:type="spellEnd"/>
+      <w:r>
+        <w:rPr>
+          <w:rFonts w:ascii="Times New Roman" w:hAnsi="Times New Roman" w:cs="Times New Roman"/>
+        </w:rPr>
+        <w:t xml:space="preserve">, R., Sanabria-Fernandez, J.A., </w:t>
+      </w:r>
+      <w:proofErr w:type="spellStart"/>
+      <w:r>
+        <w:rPr>
+          <w:rFonts w:ascii="Times New Roman" w:hAnsi="Times New Roman" w:cs="Times New Roman"/>
+        </w:rPr>
+        <w:t>Seroussi</w:t>
+      </w:r>
+      <w:proofErr w:type="spellEnd"/>
+      <w:r>
+        <w:rPr>
+          <w:rFonts w:ascii="Times New Roman" w:hAnsi="Times New Roman" w:cs="Times New Roman"/>
+        </w:rPr>
+        <w:t>, Y., Shaw, I., Shields, D., Shields, J., Smith, M., Soler, G.A., Stuart-Smith, J., Turnbull, J., Stuart-Smith, R.D., 2020. Establishing the ecological basis for conservation of shallow marine life using Reef Life Survey. Biological Conservation 252, 108855. https://doi.org/10.1016/j.biocon.2020.108855</w:t>
       </w:r>
     </w:p>
     <w:p>
@@ -37201,7 +37748,91 @@
         <w:rPr>
           <w:rFonts w:ascii="Times New Roman" w:hAnsi="Times New Roman" w:cs="Times New Roman"/>
         </w:rPr>
-        <w:t>Gaylord, B., Rosman, J.H., Reed, D.C., Koseff, J.R., Fram, J., MacIntyre, S., Arkema, K., McDonald, C., Brzezinski, M.A., Largier, J.L., Monismith, S.G., Raimondi, P.T., Mardian, B., 2007. Spatial patterns of flow and their modification within and around a giant kelp forest. Limnology and Oceanography 52, 1838–1852. https://doi.org/10.4319/lo.2007.52.5.1838</w:t>
+        <w:t xml:space="preserve">Gaylord, B., Rosman, J.H., Reed, D.C., </w:t>
+      </w:r>
+      <w:proofErr w:type="spellStart"/>
+      <w:r>
+        <w:rPr>
+          <w:rFonts w:ascii="Times New Roman" w:hAnsi="Times New Roman" w:cs="Times New Roman"/>
+        </w:rPr>
+        <w:t>Koseff</w:t>
+      </w:r>
+      <w:proofErr w:type="spellEnd"/>
+      <w:r>
+        <w:rPr>
+          <w:rFonts w:ascii="Times New Roman" w:hAnsi="Times New Roman" w:cs="Times New Roman"/>
+        </w:rPr>
+        <w:t xml:space="preserve">, J.R., </w:t>
+      </w:r>
+      <w:proofErr w:type="spellStart"/>
+      <w:r>
+        <w:rPr>
+          <w:rFonts w:ascii="Times New Roman" w:hAnsi="Times New Roman" w:cs="Times New Roman"/>
+        </w:rPr>
+        <w:t>Fram</w:t>
+      </w:r>
+      <w:proofErr w:type="spellEnd"/>
+      <w:r>
+        <w:rPr>
+          <w:rFonts w:ascii="Times New Roman" w:hAnsi="Times New Roman" w:cs="Times New Roman"/>
+        </w:rPr>
+        <w:t xml:space="preserve">, J., </w:t>
+      </w:r>
+      <w:proofErr w:type="spellStart"/>
+      <w:r>
+        <w:rPr>
+          <w:rFonts w:ascii="Times New Roman" w:hAnsi="Times New Roman" w:cs="Times New Roman"/>
+        </w:rPr>
+        <w:t>MacIntyre</w:t>
+      </w:r>
+      <w:proofErr w:type="spellEnd"/>
+      <w:r>
+        <w:rPr>
+          <w:rFonts w:ascii="Times New Roman" w:hAnsi="Times New Roman" w:cs="Times New Roman"/>
+        </w:rPr>
+        <w:t xml:space="preserve">, S., Arkema, K., McDonald, C., Brzezinski, M.A., </w:t>
+      </w:r>
+      <w:proofErr w:type="spellStart"/>
+      <w:r>
+        <w:rPr>
+          <w:rFonts w:ascii="Times New Roman" w:hAnsi="Times New Roman" w:cs="Times New Roman"/>
+        </w:rPr>
+        <w:t>Largier</w:t>
+      </w:r>
+      <w:proofErr w:type="spellEnd"/>
+      <w:r>
+        <w:rPr>
+          <w:rFonts w:ascii="Times New Roman" w:hAnsi="Times New Roman" w:cs="Times New Roman"/>
+        </w:rPr>
+        <w:t xml:space="preserve">, J.L., </w:t>
+      </w:r>
+      <w:proofErr w:type="spellStart"/>
+      <w:r>
+        <w:rPr>
+          <w:rFonts w:ascii="Times New Roman" w:hAnsi="Times New Roman" w:cs="Times New Roman"/>
+        </w:rPr>
+        <w:t>Monismith</w:t>
+      </w:r>
+      <w:proofErr w:type="spellEnd"/>
+      <w:r>
+        <w:rPr>
+          <w:rFonts w:ascii="Times New Roman" w:hAnsi="Times New Roman" w:cs="Times New Roman"/>
+        </w:rPr>
+        <w:t xml:space="preserve">, S.G., Raimondi, P.T., </w:t>
+      </w:r>
+      <w:proofErr w:type="spellStart"/>
+      <w:r>
+        <w:rPr>
+          <w:rFonts w:ascii="Times New Roman" w:hAnsi="Times New Roman" w:cs="Times New Roman"/>
+        </w:rPr>
+        <w:t>Mardian</w:t>
+      </w:r>
+      <w:proofErr w:type="spellEnd"/>
+      <w:r>
+        <w:rPr>
+          <w:rFonts w:ascii="Times New Roman" w:hAnsi="Times New Roman" w:cs="Times New Roman"/>
+        </w:rPr>
+        <w:t>, B., 2007. Spatial patterns of flow and their modification within and around a giant kelp forest. Limnology and Oceanography 52, 1838–1852. https://doi.org/10.4319/lo.2007.52.5.1838</w:t>
       </w:r>
     </w:p>
     <w:p>
@@ -37215,7 +37846,91 @@
         <w:rPr>
           <w:rFonts w:ascii="Times New Roman" w:hAnsi="Times New Roman" w:cs="Times New Roman"/>
         </w:rPr>
-        <w:t>Gruner, D.S., Smith, J.E., Seabloom, E.W., Sandin, S.A., Ngai, J.T., Hillebrand, H., Harpole, W.S., Elser, J.J., Cleland, E.E., Bracken, M.E.S., Borer, E.T., Bolker, B.M., 2008. A cross-system synthesis of consumer and nutrient resource control on producer biomass. Ecol Lett 11, 740–755. https://doi.org/10.1111/j.1461-0248.2008.01192.x</w:t>
+        <w:t xml:space="preserve">Gruner, D.S., Smith, J.E., </w:t>
+      </w:r>
+      <w:proofErr w:type="spellStart"/>
+      <w:r>
+        <w:rPr>
+          <w:rFonts w:ascii="Times New Roman" w:hAnsi="Times New Roman" w:cs="Times New Roman"/>
+        </w:rPr>
+        <w:t>Seabloom</w:t>
+      </w:r>
+      <w:proofErr w:type="spellEnd"/>
+      <w:r>
+        <w:rPr>
+          <w:rFonts w:ascii="Times New Roman" w:hAnsi="Times New Roman" w:cs="Times New Roman"/>
+        </w:rPr>
+        <w:t xml:space="preserve">, E.W., </w:t>
+      </w:r>
+      <w:proofErr w:type="spellStart"/>
+      <w:r>
+        <w:rPr>
+          <w:rFonts w:ascii="Times New Roman" w:hAnsi="Times New Roman" w:cs="Times New Roman"/>
+        </w:rPr>
+        <w:t>Sandin</w:t>
+      </w:r>
+      <w:proofErr w:type="spellEnd"/>
+      <w:r>
+        <w:rPr>
+          <w:rFonts w:ascii="Times New Roman" w:hAnsi="Times New Roman" w:cs="Times New Roman"/>
+        </w:rPr>
+        <w:t xml:space="preserve">, S.A., Ngai, J.T., Hillebrand, H., </w:t>
+      </w:r>
+      <w:proofErr w:type="spellStart"/>
+      <w:r>
+        <w:rPr>
+          <w:rFonts w:ascii="Times New Roman" w:hAnsi="Times New Roman" w:cs="Times New Roman"/>
+        </w:rPr>
+        <w:t>Harpole</w:t>
+      </w:r>
+      <w:proofErr w:type="spellEnd"/>
+      <w:r>
+        <w:rPr>
+          <w:rFonts w:ascii="Times New Roman" w:hAnsi="Times New Roman" w:cs="Times New Roman"/>
+        </w:rPr>
+        <w:t xml:space="preserve">, W.S., </w:t>
+      </w:r>
+      <w:proofErr w:type="spellStart"/>
+      <w:r>
+        <w:rPr>
+          <w:rFonts w:ascii="Times New Roman" w:hAnsi="Times New Roman" w:cs="Times New Roman"/>
+        </w:rPr>
+        <w:t>Elser</w:t>
+      </w:r>
+      <w:proofErr w:type="spellEnd"/>
+      <w:r>
+        <w:rPr>
+          <w:rFonts w:ascii="Times New Roman" w:hAnsi="Times New Roman" w:cs="Times New Roman"/>
+        </w:rPr>
+        <w:t xml:space="preserve">, J.J., Cleland, E.E., Bracken, M.E.S., Borer, E.T., </w:t>
+      </w:r>
+      <w:proofErr w:type="spellStart"/>
+      <w:r>
+        <w:rPr>
+          <w:rFonts w:ascii="Times New Roman" w:hAnsi="Times New Roman" w:cs="Times New Roman"/>
+        </w:rPr>
+        <w:t>Bolker</w:t>
+      </w:r>
+      <w:proofErr w:type="spellEnd"/>
+      <w:r>
+        <w:rPr>
+          <w:rFonts w:ascii="Times New Roman" w:hAnsi="Times New Roman" w:cs="Times New Roman"/>
+        </w:rPr>
+        <w:t xml:space="preserve">, B.M., 2008. A cross-system synthesis of consumer and nutrient resource control on producer biomass. </w:t>
+      </w:r>
+      <w:proofErr w:type="spellStart"/>
+      <w:r>
+        <w:rPr>
+          <w:rFonts w:ascii="Times New Roman" w:hAnsi="Times New Roman" w:cs="Times New Roman"/>
+        </w:rPr>
+        <w:t>Ecol</w:t>
+      </w:r>
+      <w:proofErr w:type="spellEnd"/>
+      <w:r>
+        <w:rPr>
+          <w:rFonts w:ascii="Times New Roman" w:hAnsi="Times New Roman" w:cs="Times New Roman"/>
+        </w:rPr>
+        <w:t xml:space="preserve"> Lett 11, 740–755. https://doi.org/10.1111/j.1461-0248.2008.01192.x</w:t>
       </w:r>
     </w:p>
     <w:p>
@@ -37225,11 +37940,33 @@
           <w:rFonts w:ascii="Times New Roman" w:hAnsi="Times New Roman" w:cs="Times New Roman"/>
         </w:rPr>
       </w:pPr>
-      <w:r>
-        <w:rPr>
-          <w:rFonts w:ascii="Times New Roman" w:hAnsi="Times New Roman" w:cs="Times New Roman"/>
-        </w:rPr>
-        <w:t>Hartig, F., 2022. DHARMa: Residual Diagnostics for Hierarchical (Multi-Level / Mixed) Regression Models. R package version 0.4.6.</w:t>
+      <w:proofErr w:type="spellStart"/>
+      <w:r>
+        <w:rPr>
+          <w:rFonts w:ascii="Times New Roman" w:hAnsi="Times New Roman" w:cs="Times New Roman"/>
+        </w:rPr>
+        <w:t>Hartig</w:t>
+      </w:r>
+      <w:proofErr w:type="spellEnd"/>
+      <w:r>
+        <w:rPr>
+          <w:rFonts w:ascii="Times New Roman" w:hAnsi="Times New Roman" w:cs="Times New Roman"/>
+        </w:rPr>
+        <w:t xml:space="preserve">, F., 2022. </w:t>
+      </w:r>
+      <w:proofErr w:type="spellStart"/>
+      <w:r>
+        <w:rPr>
+          <w:rFonts w:ascii="Times New Roman" w:hAnsi="Times New Roman" w:cs="Times New Roman"/>
+        </w:rPr>
+        <w:t>DHARMa</w:t>
+      </w:r>
+      <w:proofErr w:type="spellEnd"/>
+      <w:r>
+        <w:rPr>
+          <w:rFonts w:ascii="Times New Roman" w:hAnsi="Times New Roman" w:cs="Times New Roman"/>
+        </w:rPr>
+        <w:t>: Residual Diagnostics for Hierarchical (Multi-Level / Mixed) Regression Models. R package version 0.4.6.</w:t>
       </w:r>
     </w:p>
     <w:p>
@@ -37243,7 +37980,21 @@
         <w:rPr>
           <w:rFonts w:ascii="Times New Roman" w:hAnsi="Times New Roman" w:cs="Times New Roman"/>
         </w:rPr>
-        <w:t>Holbrook, S.J., Brooks, A.J., Schmitt, R.J., Stewart, H.L., 2008. Effects of sheltering fish on growth of their host corals. Mar Biol 155, 521–530. https://doi.org/10.1007/s00227-008-1051-7</w:t>
+        <w:t xml:space="preserve">Holbrook, S.J., Brooks, A.J., Schmitt, R.J., Stewart, H.L., 2008. Effects of sheltering fish on growth of their host corals. Mar </w:t>
+      </w:r>
+      <w:proofErr w:type="spellStart"/>
+      <w:r>
+        <w:rPr>
+          <w:rFonts w:ascii="Times New Roman" w:hAnsi="Times New Roman" w:cs="Times New Roman"/>
+        </w:rPr>
+        <w:t>Biol</w:t>
+      </w:r>
+      <w:proofErr w:type="spellEnd"/>
+      <w:r>
+        <w:rPr>
+          <w:rFonts w:ascii="Times New Roman" w:hAnsi="Times New Roman" w:cs="Times New Roman"/>
+        </w:rPr>
+        <w:t xml:space="preserve"> 155, 521–530. https://doi.org/10.1007/s00227-008-1051-7</w:t>
       </w:r>
     </w:p>
     <w:p>
@@ -37257,7 +38008,35 @@
         <w:rPr>
           <w:rFonts w:ascii="Times New Roman" w:hAnsi="Times New Roman" w:cs="Times New Roman"/>
         </w:rPr>
-        <w:t>Holmes, R.M., Aminot, A., Kerouel, R., Hooker, B.A., Peterson, B.J., 1999. A simple and precise method for measuring ammonium in marine and freshwater ecosystems. Canadian Journal of Fisheries and Aquatic Sciences 56, 1801–1808. https://doi.org/10.1139/f99-128</w:t>
+        <w:t xml:space="preserve">Holmes, R.M., </w:t>
+      </w:r>
+      <w:proofErr w:type="spellStart"/>
+      <w:r>
+        <w:rPr>
+          <w:rFonts w:ascii="Times New Roman" w:hAnsi="Times New Roman" w:cs="Times New Roman"/>
+        </w:rPr>
+        <w:t>Aminot</w:t>
+      </w:r>
+      <w:proofErr w:type="spellEnd"/>
+      <w:r>
+        <w:rPr>
+          <w:rFonts w:ascii="Times New Roman" w:hAnsi="Times New Roman" w:cs="Times New Roman"/>
+        </w:rPr>
+        <w:t xml:space="preserve">, A., </w:t>
+      </w:r>
+      <w:proofErr w:type="spellStart"/>
+      <w:r>
+        <w:rPr>
+          <w:rFonts w:ascii="Times New Roman" w:hAnsi="Times New Roman" w:cs="Times New Roman"/>
+        </w:rPr>
+        <w:t>Kerouel</w:t>
+      </w:r>
+      <w:proofErr w:type="spellEnd"/>
+      <w:r>
+        <w:rPr>
+          <w:rFonts w:ascii="Times New Roman" w:hAnsi="Times New Roman" w:cs="Times New Roman"/>
+        </w:rPr>
+        <w:t>, R., Hooker, B.A., Peterson, B.J., 1999. A simple and precise method for measuring ammonium in marine and freshwater ecosystems. Canadian Journal of Fisheries and Aquatic Sciences 56, 1801–1808. https://doi.org/10.1139/f99-128</w:t>
       </w:r>
     </w:p>
     <w:p>
@@ -37271,7 +38050,35 @@
         <w:rPr>
           <w:rFonts w:ascii="Times New Roman" w:hAnsi="Times New Roman" w:cs="Times New Roman"/>
         </w:rPr>
-        <w:t>Howard, B.R., Francis, F.T., Côté, I.M., Therriault, T.W., 2019. Habitat alteration by invasive European green crab (Carcinus maenas) causes eelgrass loss in British Columbia, Canada. Biol Invasions 21, 3607–3618. https://doi.org/10.1007/s10530-019-02072-z</w:t>
+        <w:t xml:space="preserve">Howard, B.R., Francis, F.T., Côté, I.M., </w:t>
+      </w:r>
+      <w:proofErr w:type="spellStart"/>
+      <w:r>
+        <w:rPr>
+          <w:rFonts w:ascii="Times New Roman" w:hAnsi="Times New Roman" w:cs="Times New Roman"/>
+        </w:rPr>
+        <w:t>Therriault</w:t>
+      </w:r>
+      <w:proofErr w:type="spellEnd"/>
+      <w:r>
+        <w:rPr>
+          <w:rFonts w:ascii="Times New Roman" w:hAnsi="Times New Roman" w:cs="Times New Roman"/>
+        </w:rPr>
+        <w:t xml:space="preserve">, T.W., 2019. Habitat alteration by invasive European green crab (Carcinus maenas) causes eelgrass loss in British Columbia, Canada. </w:t>
+      </w:r>
+      <w:proofErr w:type="spellStart"/>
+      <w:r>
+        <w:rPr>
+          <w:rFonts w:ascii="Times New Roman" w:hAnsi="Times New Roman" w:cs="Times New Roman"/>
+        </w:rPr>
+        <w:t>Biol</w:t>
+      </w:r>
+      <w:proofErr w:type="spellEnd"/>
+      <w:r>
+        <w:rPr>
+          <w:rFonts w:ascii="Times New Roman" w:hAnsi="Times New Roman" w:cs="Times New Roman"/>
+        </w:rPr>
+        <w:t xml:space="preserve"> Invasions 21, 3607–3618. https://doi.org/10.1007/s10530-019-02072-z</w:t>
       </w:r>
     </w:p>
     <w:p>
@@ -37285,7 +38092,49 @@
         <w:rPr>
           <w:rFonts w:ascii="Times New Roman" w:hAnsi="Times New Roman" w:cs="Times New Roman"/>
         </w:rPr>
-        <w:t>Layman, C.A., Allgeier, J.E., Montaña, C.G., 2016. Mechanistic evidence of enhanced production on artificial reefs: A case study in a Bahamian seagrass ecosystem. Ecol Eng 95, 574–579. https://doi.org/10.1016/j.ecoleng.2016.06.109</w:t>
+        <w:t xml:space="preserve">Layman, C.A., </w:t>
+      </w:r>
+      <w:proofErr w:type="spellStart"/>
+      <w:r>
+        <w:rPr>
+          <w:rFonts w:ascii="Times New Roman" w:hAnsi="Times New Roman" w:cs="Times New Roman"/>
+        </w:rPr>
+        <w:t>Allgeier</w:t>
+      </w:r>
+      <w:proofErr w:type="spellEnd"/>
+      <w:r>
+        <w:rPr>
+          <w:rFonts w:ascii="Times New Roman" w:hAnsi="Times New Roman" w:cs="Times New Roman"/>
+        </w:rPr>
+        <w:t xml:space="preserve">, J.E., Montaña, C.G., 2016. Mechanistic evidence of enhanced production on artificial reefs: A case study in a Bahamian seagrass ecosystem. </w:t>
+      </w:r>
+      <w:proofErr w:type="spellStart"/>
+      <w:r>
+        <w:rPr>
+          <w:rFonts w:ascii="Times New Roman" w:hAnsi="Times New Roman" w:cs="Times New Roman"/>
+        </w:rPr>
+        <w:t>Ecol</w:t>
+      </w:r>
+      <w:proofErr w:type="spellEnd"/>
+      <w:r>
+        <w:rPr>
+          <w:rFonts w:ascii="Times New Roman" w:hAnsi="Times New Roman" w:cs="Times New Roman"/>
+        </w:rPr>
+        <w:t xml:space="preserve"> </w:t>
+      </w:r>
+      <w:proofErr w:type="spellStart"/>
+      <w:r>
+        <w:rPr>
+          <w:rFonts w:ascii="Times New Roman" w:hAnsi="Times New Roman" w:cs="Times New Roman"/>
+        </w:rPr>
+        <w:t>Eng</w:t>
+      </w:r>
+      <w:proofErr w:type="spellEnd"/>
+      <w:r>
+        <w:rPr>
+          <w:rFonts w:ascii="Times New Roman" w:hAnsi="Times New Roman" w:cs="Times New Roman"/>
+        </w:rPr>
+        <w:t xml:space="preserve"> 95, 574–579. https://doi.org/10.1016/j.ecoleng.2016.06.109</w:t>
       </w:r>
     </w:p>
     <w:p>
@@ -37295,11 +38144,33 @@
           <w:rFonts w:ascii="Times New Roman" w:hAnsi="Times New Roman" w:cs="Times New Roman"/>
         </w:rPr>
       </w:pPr>
-      <w:r>
-        <w:rPr>
-          <w:rFonts w:ascii="Times New Roman" w:hAnsi="Times New Roman" w:cs="Times New Roman"/>
-        </w:rPr>
-        <w:t>Leibold, M.A., 1991. Biodiversity and nutrient enrichment in pond plankton communities. Evol. Ecol. Res 1, 73–95.</w:t>
+      <w:proofErr w:type="spellStart"/>
+      <w:r>
+        <w:rPr>
+          <w:rFonts w:ascii="Times New Roman" w:hAnsi="Times New Roman" w:cs="Times New Roman"/>
+        </w:rPr>
+        <w:t>Leibold</w:t>
+      </w:r>
+      <w:proofErr w:type="spellEnd"/>
+      <w:r>
+        <w:rPr>
+          <w:rFonts w:ascii="Times New Roman" w:hAnsi="Times New Roman" w:cs="Times New Roman"/>
+        </w:rPr>
+        <w:t xml:space="preserve">, M.A., 1991. Biodiversity and nutrient enrichment in pond plankton communities. </w:t>
+      </w:r>
+      <w:proofErr w:type="spellStart"/>
+      <w:r>
+        <w:rPr>
+          <w:rFonts w:ascii="Times New Roman" w:hAnsi="Times New Roman" w:cs="Times New Roman"/>
+        </w:rPr>
+        <w:t>Evol</w:t>
+      </w:r>
+      <w:proofErr w:type="spellEnd"/>
+      <w:r>
+        <w:rPr>
+          <w:rFonts w:ascii="Times New Roman" w:hAnsi="Times New Roman" w:cs="Times New Roman"/>
+        </w:rPr>
+        <w:t>. Ecol. Res 1, 73–95.</w:t>
       </w:r>
     </w:p>
     <w:p>
@@ -37309,11 +38180,19 @@
           <w:rFonts w:ascii="Times New Roman" w:hAnsi="Times New Roman" w:cs="Times New Roman"/>
         </w:rPr>
       </w:pPr>
-      <w:r>
-        <w:rPr>
-          <w:rFonts w:ascii="Times New Roman" w:hAnsi="Times New Roman" w:cs="Times New Roman"/>
-        </w:rPr>
-        <w:t>Lobban, C.S., Harrison, P.J., 1994. Seaweed Ecology and Physiology. Cambridge University Press.</w:t>
+      <w:proofErr w:type="spellStart"/>
+      <w:r>
+        <w:rPr>
+          <w:rFonts w:ascii="Times New Roman" w:hAnsi="Times New Roman" w:cs="Times New Roman"/>
+        </w:rPr>
+        <w:t>Lobban</w:t>
+      </w:r>
+      <w:proofErr w:type="spellEnd"/>
+      <w:r>
+        <w:rPr>
+          <w:rFonts w:ascii="Times New Roman" w:hAnsi="Times New Roman" w:cs="Times New Roman"/>
+        </w:rPr>
+        <w:t>, C.S., Harrison, P.J., 1994. Seaweed Ecology and Physiology. Cambridge University Press.</w:t>
       </w:r>
     </w:p>
     <w:p>
@@ -37327,7 +38206,21 @@
         <w:rPr>
           <w:rFonts w:ascii="Times New Roman" w:hAnsi="Times New Roman" w:cs="Times New Roman"/>
         </w:rPr>
-        <w:t>Lowman, H.E., Hirsch, M.E., Brzezinski, M.A., Melack, J.M., 2023. Examining the Potential of Sandy Marine Sediments Surrounding Giant Kelp Forests to Provide Recycled Nutrients for Growth. Journal of Coastal Research 39, 442–454. https://doi.org/10.2112/JCOASTRES-D-22-00035.1</w:t>
+        <w:t xml:space="preserve">Lowman, H.E., Hirsch, M.E., Brzezinski, M.A., </w:t>
+      </w:r>
+      <w:proofErr w:type="spellStart"/>
+      <w:r>
+        <w:rPr>
+          <w:rFonts w:ascii="Times New Roman" w:hAnsi="Times New Roman" w:cs="Times New Roman"/>
+        </w:rPr>
+        <w:t>Melack</w:t>
+      </w:r>
+      <w:proofErr w:type="spellEnd"/>
+      <w:r>
+        <w:rPr>
+          <w:rFonts w:ascii="Times New Roman" w:hAnsi="Times New Roman" w:cs="Times New Roman"/>
+        </w:rPr>
+        <w:t>, J.M., 2023. Examining the Potential of Sandy Marine Sediments Surrounding Giant Kelp Forests to Provide Recycled Nutrients for Growth. Journal of Coastal Research 39, 442–454. https://doi.org/10.2112/JCOASTRES-D-22-00035.1</w:t>
       </w:r>
     </w:p>
     <w:p>
@@ -37351,11 +38244,19 @@
           <w:rFonts w:ascii="Times New Roman" w:hAnsi="Times New Roman" w:cs="Times New Roman"/>
         </w:rPr>
       </w:pPr>
-      <w:r>
-        <w:rPr>
-          <w:rFonts w:ascii="Times New Roman" w:hAnsi="Times New Roman" w:cs="Times New Roman"/>
-        </w:rPr>
-        <w:t>Menge, B.A., 1992. Community Regulation: Under What Conditions Are Bottom-Up Factors Important on Rocky Shores? Ecology 73, 755–765. https://doi.org/10.2307/1940155</w:t>
+      <w:proofErr w:type="spellStart"/>
+      <w:r>
+        <w:rPr>
+          <w:rFonts w:ascii="Times New Roman" w:hAnsi="Times New Roman" w:cs="Times New Roman"/>
+        </w:rPr>
+        <w:t>Menge</w:t>
+      </w:r>
+      <w:proofErr w:type="spellEnd"/>
+      <w:r>
+        <w:rPr>
+          <w:rFonts w:ascii="Times New Roman" w:hAnsi="Times New Roman" w:cs="Times New Roman"/>
+        </w:rPr>
+        <w:t>, B.A., 1992. Community Regulation: Under What Conditions Are Bottom-Up Factors Important on Rocky Shores? Ecology 73, 755–765. https://doi.org/10.2307/1940155</w:t>
       </w:r>
     </w:p>
     <w:p>
@@ -37369,7 +38270,35 @@
         <w:rPr>
           <w:rFonts w:ascii="Times New Roman" w:hAnsi="Times New Roman" w:cs="Times New Roman"/>
         </w:rPr>
-        <w:t>Meyer, J.L., Schultz, E.T., 1985. Migrating haemulid fishes as a source of nutrients and organic matter on coral reefs. Limnol Oceanogr 30, 146–156.</w:t>
+        <w:t xml:space="preserve">Meyer, J.L., Schultz, E.T., 1985. Migrating haemulid fishes as a source of nutrients and organic matter on coral reefs. </w:t>
+      </w:r>
+      <w:proofErr w:type="spellStart"/>
+      <w:r>
+        <w:rPr>
+          <w:rFonts w:ascii="Times New Roman" w:hAnsi="Times New Roman" w:cs="Times New Roman"/>
+        </w:rPr>
+        <w:t>Limnol</w:t>
+      </w:r>
+      <w:proofErr w:type="spellEnd"/>
+      <w:r>
+        <w:rPr>
+          <w:rFonts w:ascii="Times New Roman" w:hAnsi="Times New Roman" w:cs="Times New Roman"/>
+        </w:rPr>
+        <w:t xml:space="preserve"> </w:t>
+      </w:r>
+      <w:proofErr w:type="spellStart"/>
+      <w:r>
+        <w:rPr>
+          <w:rFonts w:ascii="Times New Roman" w:hAnsi="Times New Roman" w:cs="Times New Roman"/>
+        </w:rPr>
+        <w:t>Oceanogr</w:t>
+      </w:r>
+      <w:proofErr w:type="spellEnd"/>
+      <w:r>
+        <w:rPr>
+          <w:rFonts w:ascii="Times New Roman" w:hAnsi="Times New Roman" w:cs="Times New Roman"/>
+        </w:rPr>
+        <w:t xml:space="preserve"> 30, 146–156.</w:t>
       </w:r>
     </w:p>
     <w:p>
@@ -37383,7 +38312,21 @@
         <w:rPr>
           <w:rFonts w:ascii="Times New Roman" w:hAnsi="Times New Roman" w:cs="Times New Roman"/>
         </w:rPr>
-        <w:t>Meyer, J.L., Schultz, E.T., Helfman, G.S., 1983. Fish schools: An asset to corals. Science 220, 1047–1049. https://doi.org/10.1126/science.220.4601.1047</w:t>
+        <w:t xml:space="preserve">Meyer, J.L., Schultz, E.T., </w:t>
+      </w:r>
+      <w:proofErr w:type="spellStart"/>
+      <w:r>
+        <w:rPr>
+          <w:rFonts w:ascii="Times New Roman" w:hAnsi="Times New Roman" w:cs="Times New Roman"/>
+        </w:rPr>
+        <w:t>Helfman</w:t>
+      </w:r>
+      <w:proofErr w:type="spellEnd"/>
+      <w:r>
+        <w:rPr>
+          <w:rFonts w:ascii="Times New Roman" w:hAnsi="Times New Roman" w:cs="Times New Roman"/>
+        </w:rPr>
+        <w:t>, G.S., 1983. Fish schools: An asset to corals. Science 220, 1047–1049. https://doi.org/10.1126/science.220.4601.1047</w:t>
       </w:r>
     </w:p>
     <w:p>
@@ -37408,11 +38351,145 @@
           <w:rFonts w:ascii="Times New Roman" w:hAnsi="Times New Roman" w:cs="Times New Roman"/>
         </w:rPr>
       </w:pPr>
-      <w:r>
-        <w:rPr>
-          <w:rFonts w:ascii="Times New Roman" w:hAnsi="Times New Roman" w:cs="Times New Roman"/>
-        </w:rPr>
-        <w:t>Oksanen, J., Simpson, G.L., Blanchet, F.G., Kindt, R., Legendre, P., Minchin, P.R., O’Hara, R.B., Solymos, P., Stevens, M.H.H., Szoecs, E., Wagner, H., Barbour, M., Bedward, M., Bolker, B., Borcard, D., Carvalho, G., Chirico, M., Caceres, M.D., Durand, S., Evangelista, H.B.A., FitzJohn, R., Friendly, M., Furneaux, B., Hannigan, G., Hill, M.O., Lahti, L., McGlinn, D., Ouellette, M.-H., Cunha, E.R., Smith, T., Stier, A., Braak, C.J.F.T., Weedon, J., 2022. vegan: Community Ecology Package. R package version 2.6-4.</w:t>
+      <w:proofErr w:type="spellStart"/>
+      <w:r>
+        <w:rPr>
+          <w:rFonts w:ascii="Times New Roman" w:hAnsi="Times New Roman" w:cs="Times New Roman"/>
+        </w:rPr>
+        <w:t>Oksanen</w:t>
+      </w:r>
+      <w:proofErr w:type="spellEnd"/>
+      <w:r>
+        <w:rPr>
+          <w:rFonts w:ascii="Times New Roman" w:hAnsi="Times New Roman" w:cs="Times New Roman"/>
+        </w:rPr>
+        <w:t xml:space="preserve">, J., Simpson, G.L., Blanchet, F.G., </w:t>
+      </w:r>
+      <w:proofErr w:type="spellStart"/>
+      <w:r>
+        <w:rPr>
+          <w:rFonts w:ascii="Times New Roman" w:hAnsi="Times New Roman" w:cs="Times New Roman"/>
+        </w:rPr>
+        <w:t>Kindt</w:t>
+      </w:r>
+      <w:proofErr w:type="spellEnd"/>
+      <w:r>
+        <w:rPr>
+          <w:rFonts w:ascii="Times New Roman" w:hAnsi="Times New Roman" w:cs="Times New Roman"/>
+        </w:rPr>
+        <w:t xml:space="preserve">, R., Legendre, P., Minchin, P.R., O’Hara, R.B., </w:t>
+      </w:r>
+      <w:proofErr w:type="spellStart"/>
+      <w:r>
+        <w:rPr>
+          <w:rFonts w:ascii="Times New Roman" w:hAnsi="Times New Roman" w:cs="Times New Roman"/>
+        </w:rPr>
+        <w:t>Solymos</w:t>
+      </w:r>
+      <w:proofErr w:type="spellEnd"/>
+      <w:r>
+        <w:rPr>
+          <w:rFonts w:ascii="Times New Roman" w:hAnsi="Times New Roman" w:cs="Times New Roman"/>
+        </w:rPr>
+        <w:t xml:space="preserve">, P., Stevens, M.H.H., </w:t>
+      </w:r>
+      <w:proofErr w:type="spellStart"/>
+      <w:r>
+        <w:rPr>
+          <w:rFonts w:ascii="Times New Roman" w:hAnsi="Times New Roman" w:cs="Times New Roman"/>
+        </w:rPr>
+        <w:t>Szoecs</w:t>
+      </w:r>
+      <w:proofErr w:type="spellEnd"/>
+      <w:r>
+        <w:rPr>
+          <w:rFonts w:ascii="Times New Roman" w:hAnsi="Times New Roman" w:cs="Times New Roman"/>
+        </w:rPr>
+        <w:t xml:space="preserve">, E., Wagner, H., Barbour, M., </w:t>
+      </w:r>
+      <w:proofErr w:type="spellStart"/>
+      <w:r>
+        <w:rPr>
+          <w:rFonts w:ascii="Times New Roman" w:hAnsi="Times New Roman" w:cs="Times New Roman"/>
+        </w:rPr>
+        <w:t>Bedward</w:t>
+      </w:r>
+      <w:proofErr w:type="spellEnd"/>
+      <w:r>
+        <w:rPr>
+          <w:rFonts w:ascii="Times New Roman" w:hAnsi="Times New Roman" w:cs="Times New Roman"/>
+        </w:rPr>
+        <w:t xml:space="preserve">, M., </w:t>
+      </w:r>
+      <w:proofErr w:type="spellStart"/>
+      <w:r>
+        <w:rPr>
+          <w:rFonts w:ascii="Times New Roman" w:hAnsi="Times New Roman" w:cs="Times New Roman"/>
+        </w:rPr>
+        <w:t>Bolker</w:t>
+      </w:r>
+      <w:proofErr w:type="spellEnd"/>
+      <w:r>
+        <w:rPr>
+          <w:rFonts w:ascii="Times New Roman" w:hAnsi="Times New Roman" w:cs="Times New Roman"/>
+        </w:rPr>
+        <w:t xml:space="preserve">, B., </w:t>
+      </w:r>
+      <w:proofErr w:type="spellStart"/>
+      <w:r>
+        <w:rPr>
+          <w:rFonts w:ascii="Times New Roman" w:hAnsi="Times New Roman" w:cs="Times New Roman"/>
+        </w:rPr>
+        <w:t>Borcard</w:t>
+      </w:r>
+      <w:proofErr w:type="spellEnd"/>
+      <w:r>
+        <w:rPr>
+          <w:rFonts w:ascii="Times New Roman" w:hAnsi="Times New Roman" w:cs="Times New Roman"/>
+        </w:rPr>
+        <w:t xml:space="preserve">, D., Carvalho, G., Chirico, M., Caceres, M.D., Durand, S., Evangelista, H.B.A., </w:t>
+      </w:r>
+      <w:proofErr w:type="spellStart"/>
+      <w:r>
+        <w:rPr>
+          <w:rFonts w:ascii="Times New Roman" w:hAnsi="Times New Roman" w:cs="Times New Roman"/>
+        </w:rPr>
+        <w:t>FitzJohn</w:t>
+      </w:r>
+      <w:proofErr w:type="spellEnd"/>
+      <w:r>
+        <w:rPr>
+          <w:rFonts w:ascii="Times New Roman" w:hAnsi="Times New Roman" w:cs="Times New Roman"/>
+        </w:rPr>
+        <w:t xml:space="preserve">, R., Friendly, M., </w:t>
+      </w:r>
+      <w:proofErr w:type="spellStart"/>
+      <w:r>
+        <w:rPr>
+          <w:rFonts w:ascii="Times New Roman" w:hAnsi="Times New Roman" w:cs="Times New Roman"/>
+        </w:rPr>
+        <w:t>Furneaux</w:t>
+      </w:r>
+      <w:proofErr w:type="spellEnd"/>
+      <w:r>
+        <w:rPr>
+          <w:rFonts w:ascii="Times New Roman" w:hAnsi="Times New Roman" w:cs="Times New Roman"/>
+        </w:rPr>
+        <w:t xml:space="preserve">, B., Hannigan, G., Hill, M.O., Lahti, L., McGlinn, D., Ouellette, M.-H., Cunha, E.R., Smith, T., Stier, A., </w:t>
+      </w:r>
+      <w:proofErr w:type="spellStart"/>
+      <w:r>
+        <w:rPr>
+          <w:rFonts w:ascii="Times New Roman" w:hAnsi="Times New Roman" w:cs="Times New Roman"/>
+        </w:rPr>
+        <w:t>Braak</w:t>
+      </w:r>
+      <w:proofErr w:type="spellEnd"/>
+      <w:r>
+        <w:rPr>
+          <w:rFonts w:ascii="Times New Roman" w:hAnsi="Times New Roman" w:cs="Times New Roman"/>
+        </w:rPr>
+        <w:t>, C.J.F.T., Weedon, J., 2022. vegan: Community Ecology Package. R package version 2.6-4.</w:t>
       </w:r>
     </w:p>
     <w:p>
@@ -37436,11 +38513,19 @@
           <w:rFonts w:ascii="Times New Roman" w:hAnsi="Times New Roman" w:cs="Times New Roman"/>
         </w:rPr>
       </w:pPr>
-      <w:r>
-        <w:rPr>
-          <w:rFonts w:ascii="Times New Roman" w:hAnsi="Times New Roman" w:cs="Times New Roman"/>
-        </w:rPr>
-        <w:t>Pawlowicz, R., 2017. Seasonal cycles, hypoxia, and renewal in a coastal fjord (Barkley Sound, British Columbia). Atmosphere-Ocean 55, 264–283. https://doi.org/10.1080/07055900.2017.1374240</w:t>
+      <w:proofErr w:type="spellStart"/>
+      <w:r>
+        <w:rPr>
+          <w:rFonts w:ascii="Times New Roman" w:hAnsi="Times New Roman" w:cs="Times New Roman"/>
+        </w:rPr>
+        <w:t>Pawlowicz</w:t>
+      </w:r>
+      <w:proofErr w:type="spellEnd"/>
+      <w:r>
+        <w:rPr>
+          <w:rFonts w:ascii="Times New Roman" w:hAnsi="Times New Roman" w:cs="Times New Roman"/>
+        </w:rPr>
+        <w:t>, R., 2017. Seasonal cycles, hypoxia, and renewal in a coastal fjord (Barkley Sound, British Columbia). Atmosphere-Ocean 55, 264–283. https://doi.org/10.1080/07055900.2017.1374240</w:t>
       </w:r>
     </w:p>
     <w:p>
@@ -37454,7 +38539,21 @@
         <w:rPr>
           <w:rFonts w:ascii="Times New Roman" w:hAnsi="Times New Roman" w:cs="Times New Roman"/>
         </w:rPr>
-        <w:t>Pfister, C.A., Altabet, M.A., Post, D., 2014. Animal regeneration and microbial retention of nitrogen along coastal rocky shores. Ecology 95, 2803–2814. https://doi.org/10.1890/13-1825.1</w:t>
+        <w:t xml:space="preserve">Pfister, C.A., </w:t>
+      </w:r>
+      <w:proofErr w:type="spellStart"/>
+      <w:r>
+        <w:rPr>
+          <w:rFonts w:ascii="Times New Roman" w:hAnsi="Times New Roman" w:cs="Times New Roman"/>
+        </w:rPr>
+        <w:t>Altabet</w:t>
+      </w:r>
+      <w:proofErr w:type="spellEnd"/>
+      <w:r>
+        <w:rPr>
+          <w:rFonts w:ascii="Times New Roman" w:hAnsi="Times New Roman" w:cs="Times New Roman"/>
+        </w:rPr>
+        <w:t>, M.A., Post, D., 2014. Animal regeneration and microbial retention of nitrogen along coastal rocky shores. Ecology 95, 2803–2814. https://doi.org/10.1890/13-1825.1</w:t>
       </w:r>
     </w:p>
     <w:p>
@@ -37468,7 +38567,21 @@
         <w:rPr>
           <w:rFonts w:ascii="Times New Roman" w:hAnsi="Times New Roman" w:cs="Times New Roman"/>
         </w:rPr>
-        <w:t>Pfister, C.A., Altabet, M.A., Weigel, B.L., 2019. Kelp beds and their local effects on seawater chemistry, productivity, and microbial communities. Ecology 100, e02798. https://doi.org/10.1002/ecy.2798</w:t>
+        <w:t xml:space="preserve">Pfister, C.A., </w:t>
+      </w:r>
+      <w:proofErr w:type="spellStart"/>
+      <w:r>
+        <w:rPr>
+          <w:rFonts w:ascii="Times New Roman" w:hAnsi="Times New Roman" w:cs="Times New Roman"/>
+        </w:rPr>
+        <w:t>Altabet</w:t>
+      </w:r>
+      <w:proofErr w:type="spellEnd"/>
+      <w:r>
+        <w:rPr>
+          <w:rFonts w:ascii="Times New Roman" w:hAnsi="Times New Roman" w:cs="Times New Roman"/>
+        </w:rPr>
+        <w:t>, M.A., Weigel, B.L., 2019. Kelp beds and their local effects on seawater chemistry, productivity, and microbial communities. Ecology 100, e02798. https://doi.org/10.1002/ecy.2798</w:t>
       </w:r>
     </w:p>
     <w:p>
@@ -37482,7 +38595,21 @@
         <w:rPr>
           <w:rFonts w:ascii="Times New Roman" w:hAnsi="Times New Roman" w:cs="Times New Roman"/>
         </w:rPr>
-        <w:t>Phillips, J.C., Hurd, C.L., 2004. Kinetics of nitrate, ammonium, and urea uptake by four intertidal seaweeds from New Zealand. J Phycol 40, 534–545. https://doi.org/10.1111/j.1529-8817.2004.03157.x</w:t>
+        <w:t xml:space="preserve">Phillips, J.C., Hurd, C.L., 2004. Kinetics of nitrate, ammonium, and urea uptake by four intertidal seaweeds from New Zealand. J </w:t>
+      </w:r>
+      <w:proofErr w:type="spellStart"/>
+      <w:r>
+        <w:rPr>
+          <w:rFonts w:ascii="Times New Roman" w:hAnsi="Times New Roman" w:cs="Times New Roman"/>
+        </w:rPr>
+        <w:t>Phycol</w:t>
+      </w:r>
+      <w:proofErr w:type="spellEnd"/>
+      <w:r>
+        <w:rPr>
+          <w:rFonts w:ascii="Times New Roman" w:hAnsi="Times New Roman" w:cs="Times New Roman"/>
+        </w:rPr>
+        <w:t xml:space="preserve"> 40, 534–545. https://doi.org/10.1111/j.1529-8817.2004.03157.x</w:t>
       </w:r>
     </w:p>
     <w:p>
@@ -37492,11 +38619,61 @@
           <w:rFonts w:ascii="Times New Roman" w:hAnsi="Times New Roman" w:cs="Times New Roman"/>
         </w:rPr>
       </w:pPr>
-      <w:r>
-        <w:rPr>
-          <w:rFonts w:ascii="Times New Roman" w:hAnsi="Times New Roman" w:cs="Times New Roman"/>
-        </w:rPr>
-        <w:t>Probyn, T.A., Chapman, A.R.O., 1983. Summer growth of Chordaria flagelliformis (O.F. Muell.) C. Ag.: Physiological strategies in a nutrient stressed environment. Journal of Experimental Marine Biology and Ecology 73, 243–271. https://doi.org/10.1016/0022-0981(83)90050-3</w:t>
+      <w:proofErr w:type="spellStart"/>
+      <w:r>
+        <w:rPr>
+          <w:rFonts w:ascii="Times New Roman" w:hAnsi="Times New Roman" w:cs="Times New Roman"/>
+        </w:rPr>
+        <w:t>Probyn</w:t>
+      </w:r>
+      <w:proofErr w:type="spellEnd"/>
+      <w:r>
+        <w:rPr>
+          <w:rFonts w:ascii="Times New Roman" w:hAnsi="Times New Roman" w:cs="Times New Roman"/>
+        </w:rPr>
+        <w:t xml:space="preserve">, T.A., Chapman, A.R.O., 1983. Summer growth of </w:t>
+      </w:r>
+      <w:proofErr w:type="spellStart"/>
+      <w:r>
+        <w:rPr>
+          <w:rFonts w:ascii="Times New Roman" w:hAnsi="Times New Roman" w:cs="Times New Roman"/>
+        </w:rPr>
+        <w:t>Chordaria</w:t>
+      </w:r>
+      <w:proofErr w:type="spellEnd"/>
+      <w:r>
+        <w:rPr>
+          <w:rFonts w:ascii="Times New Roman" w:hAnsi="Times New Roman" w:cs="Times New Roman"/>
+        </w:rPr>
+        <w:t xml:space="preserve"> </w:t>
+      </w:r>
+      <w:proofErr w:type="spellStart"/>
+      <w:r>
+        <w:rPr>
+          <w:rFonts w:ascii="Times New Roman" w:hAnsi="Times New Roman" w:cs="Times New Roman"/>
+        </w:rPr>
+        <w:t>flagelliformis</w:t>
+      </w:r>
+      <w:proofErr w:type="spellEnd"/>
+      <w:r>
+        <w:rPr>
+          <w:rFonts w:ascii="Times New Roman" w:hAnsi="Times New Roman" w:cs="Times New Roman"/>
+        </w:rPr>
+        <w:t xml:space="preserve"> (O.F. </w:t>
+      </w:r>
+      <w:proofErr w:type="spellStart"/>
+      <w:r>
+        <w:rPr>
+          <w:rFonts w:ascii="Times New Roman" w:hAnsi="Times New Roman" w:cs="Times New Roman"/>
+        </w:rPr>
+        <w:t>Muell</w:t>
+      </w:r>
+      <w:proofErr w:type="spellEnd"/>
+      <w:r>
+        <w:rPr>
+          <w:rFonts w:ascii="Times New Roman" w:hAnsi="Times New Roman" w:cs="Times New Roman"/>
+        </w:rPr>
+        <w:t>.) C. Ag.: Physiological strategies in a nutrient stressed environment. Journal of Experimental Marine Biology and Ecology 73, 243–271. https://doi.org/10.1016/0022-0981(83)90050-3</w:t>
       </w:r>
     </w:p>
     <w:p>
@@ -37524,7 +38701,21 @@
         <w:rPr>
           <w:rFonts w:ascii="Times New Roman" w:hAnsi="Times New Roman" w:cs="Times New Roman"/>
         </w:rPr>
-        <w:t>Roman, J., McCarthy, J.J., 2010. The Whale Pump: Marine Mammals Enhance Primary Productivity in a Coastal Basin. PLoS ONE 5, e13255. https://doi.org/10.1371/journal.pone.0013255</w:t>
+        <w:t xml:space="preserve">Roman, J., McCarthy, J.J., 2010. The Whale Pump: Marine Mammals Enhance Primary Productivity in a Coastal Basin. </w:t>
+      </w:r>
+      <w:proofErr w:type="spellStart"/>
+      <w:r>
+        <w:rPr>
+          <w:rFonts w:ascii="Times New Roman" w:hAnsi="Times New Roman" w:cs="Times New Roman"/>
+        </w:rPr>
+        <w:t>PLoS</w:t>
+      </w:r>
+      <w:proofErr w:type="spellEnd"/>
+      <w:r>
+        <w:rPr>
+          <w:rFonts w:ascii="Times New Roman" w:hAnsi="Times New Roman" w:cs="Times New Roman"/>
+        </w:rPr>
+        <w:t xml:space="preserve"> ONE 5, e13255. https://doi.org/10.1371/journal.pone.0013255</w:t>
       </w:r>
     </w:p>
     <w:p>
@@ -37534,11 +38725,33 @@
           <w:rFonts w:ascii="Times New Roman" w:hAnsi="Times New Roman" w:cs="Times New Roman"/>
         </w:rPr>
       </w:pPr>
-      <w:r>
-        <w:rPr>
-          <w:rFonts w:ascii="Times New Roman" w:hAnsi="Times New Roman" w:cs="Times New Roman"/>
-        </w:rPr>
-        <w:t>RStudio Team, 2016. RStudio: Integrated development for R.</w:t>
+      <w:proofErr w:type="spellStart"/>
+      <w:r>
+        <w:rPr>
+          <w:rFonts w:ascii="Times New Roman" w:hAnsi="Times New Roman" w:cs="Times New Roman"/>
+        </w:rPr>
+        <w:t>RStudio</w:t>
+      </w:r>
+      <w:proofErr w:type="spellEnd"/>
+      <w:r>
+        <w:rPr>
+          <w:rFonts w:ascii="Times New Roman" w:hAnsi="Times New Roman" w:cs="Times New Roman"/>
+        </w:rPr>
+        <w:t xml:space="preserve"> Team, 2016. </w:t>
+      </w:r>
+      <w:proofErr w:type="spellStart"/>
+      <w:r>
+        <w:rPr>
+          <w:rFonts w:ascii="Times New Roman" w:hAnsi="Times New Roman" w:cs="Times New Roman"/>
+        </w:rPr>
+        <w:t>RStudio</w:t>
+      </w:r>
+      <w:proofErr w:type="spellEnd"/>
+      <w:r>
+        <w:rPr>
+          <w:rFonts w:ascii="Times New Roman" w:hAnsi="Times New Roman" w:cs="Times New Roman"/>
+        </w:rPr>
+        <w:t>: Integrated development for R.</w:t>
       </w:r>
     </w:p>
     <w:p>
@@ -37552,7 +38765,21 @@
         <w:rPr>
           <w:rFonts w:ascii="Times New Roman" w:hAnsi="Times New Roman" w:cs="Times New Roman"/>
         </w:rPr>
-        <w:t>Sellers, A.J., Leung, B., Torchin, M.E., 2020. Global meta-analysis of how marine upwelling affects herbivory. Global Ecology and Biogeography 29, 370–383. https://doi.org/10.1111/geb.13023</w:t>
+        <w:t xml:space="preserve">Sellers, A.J., Leung, B., </w:t>
+      </w:r>
+      <w:proofErr w:type="spellStart"/>
+      <w:r>
+        <w:rPr>
+          <w:rFonts w:ascii="Times New Roman" w:hAnsi="Times New Roman" w:cs="Times New Roman"/>
+        </w:rPr>
+        <w:t>Torchin</w:t>
+      </w:r>
+      <w:proofErr w:type="spellEnd"/>
+      <w:r>
+        <w:rPr>
+          <w:rFonts w:ascii="Times New Roman" w:hAnsi="Times New Roman" w:cs="Times New Roman"/>
+        </w:rPr>
+        <w:t>, M.E., 2020. Global meta-analysis of how marine upwelling affects herbivory. Global Ecology and Biogeography 29, 370–383. https://doi.org/10.1111/geb.13023</w:t>
       </w:r>
     </w:p>
     <w:p>
@@ -37566,7 +38793,35 @@
         <w:rPr>
           <w:rFonts w:ascii="Times New Roman" w:hAnsi="Times New Roman" w:cs="Times New Roman"/>
         </w:rPr>
-        <w:t>Shantz, A.A., Ladd, M.C., Schrack, E., Burkepile, D.E., 2015. Fish-derived nutrient hotspots shape coral reef benthic communities. Ecological Applications 25, 2142–2152. https://doi.org/10.1890/14-2209.1</w:t>
+        <w:t xml:space="preserve">Shantz, A.A., Ladd, M.C., </w:t>
+      </w:r>
+      <w:proofErr w:type="spellStart"/>
+      <w:r>
+        <w:rPr>
+          <w:rFonts w:ascii="Times New Roman" w:hAnsi="Times New Roman" w:cs="Times New Roman"/>
+        </w:rPr>
+        <w:t>Schrack</w:t>
+      </w:r>
+      <w:proofErr w:type="spellEnd"/>
+      <w:r>
+        <w:rPr>
+          <w:rFonts w:ascii="Times New Roman" w:hAnsi="Times New Roman" w:cs="Times New Roman"/>
+        </w:rPr>
+        <w:t xml:space="preserve">, E., </w:t>
+      </w:r>
+      <w:proofErr w:type="spellStart"/>
+      <w:r>
+        <w:rPr>
+          <w:rFonts w:ascii="Times New Roman" w:hAnsi="Times New Roman" w:cs="Times New Roman"/>
+        </w:rPr>
+        <w:t>Burkepile</w:t>
+      </w:r>
+      <w:proofErr w:type="spellEnd"/>
+      <w:r>
+        <w:rPr>
+          <w:rFonts w:ascii="Times New Roman" w:hAnsi="Times New Roman" w:cs="Times New Roman"/>
+        </w:rPr>
+        <w:t>, D.E., 2015. Fish-derived nutrient hotspots shape coral reef benthic communities. Ecological Applications 25, 2142–2152. https://doi.org/10.1890/14-2209.1</w:t>
       </w:r>
     </w:p>
     <w:p>
@@ -37576,11 +38831,61 @@
           <w:rFonts w:ascii="Times New Roman" w:hAnsi="Times New Roman" w:cs="Times New Roman"/>
         </w:rPr>
       </w:pPr>
-      <w:r>
-        <w:rPr>
-          <w:rFonts w:ascii="Times New Roman" w:hAnsi="Times New Roman" w:cs="Times New Roman"/>
-        </w:rPr>
-        <w:t>Starko, S., Neufeld, C.J., Gendall, L., Timmer, B., Campbell, L., Yakimishyn, J., Druehl, L., Baum, J.K., 2022. Microclimate predicts kelp forest extinction in the face of direct and indirect marine heatwave effects. Ecological Applications 32, e2673. https://doi.org/10.1002/eap.2673</w:t>
+      <w:proofErr w:type="spellStart"/>
+      <w:r>
+        <w:rPr>
+          <w:rFonts w:ascii="Times New Roman" w:hAnsi="Times New Roman" w:cs="Times New Roman"/>
+        </w:rPr>
+        <w:t>Starko</w:t>
+      </w:r>
+      <w:proofErr w:type="spellEnd"/>
+      <w:r>
+        <w:rPr>
+          <w:rFonts w:ascii="Times New Roman" w:hAnsi="Times New Roman" w:cs="Times New Roman"/>
+        </w:rPr>
+        <w:t xml:space="preserve">, S., Neufeld, C.J., </w:t>
+      </w:r>
+      <w:proofErr w:type="spellStart"/>
+      <w:r>
+        <w:rPr>
+          <w:rFonts w:ascii="Times New Roman" w:hAnsi="Times New Roman" w:cs="Times New Roman"/>
+        </w:rPr>
+        <w:t>Gendall</w:t>
+      </w:r>
+      <w:proofErr w:type="spellEnd"/>
+      <w:r>
+        <w:rPr>
+          <w:rFonts w:ascii="Times New Roman" w:hAnsi="Times New Roman" w:cs="Times New Roman"/>
+        </w:rPr>
+        <w:t xml:space="preserve">, L., Timmer, B., Campbell, L., </w:t>
+      </w:r>
+      <w:proofErr w:type="spellStart"/>
+      <w:r>
+        <w:rPr>
+          <w:rFonts w:ascii="Times New Roman" w:hAnsi="Times New Roman" w:cs="Times New Roman"/>
+        </w:rPr>
+        <w:t>Yakimishyn</w:t>
+      </w:r>
+      <w:proofErr w:type="spellEnd"/>
+      <w:r>
+        <w:rPr>
+          <w:rFonts w:ascii="Times New Roman" w:hAnsi="Times New Roman" w:cs="Times New Roman"/>
+        </w:rPr>
+        <w:t xml:space="preserve">, J., </w:t>
+      </w:r>
+      <w:proofErr w:type="spellStart"/>
+      <w:r>
+        <w:rPr>
+          <w:rFonts w:ascii="Times New Roman" w:hAnsi="Times New Roman" w:cs="Times New Roman"/>
+        </w:rPr>
+        <w:t>Druehl</w:t>
+      </w:r>
+      <w:proofErr w:type="spellEnd"/>
+      <w:r>
+        <w:rPr>
+          <w:rFonts w:ascii="Times New Roman" w:hAnsi="Times New Roman" w:cs="Times New Roman"/>
+        </w:rPr>
+        <w:t>, L., Baum, J.K., 2022. Microclimate predicts kelp forest extinction in the face of direct and indirect marine heatwave effects. Ecological Applications 32, e2673. https://doi.org/10.1002/eap.2673</w:t>
       </w:r>
     </w:p>
     <w:p>
@@ -37590,12 +38895,152 @@
           <w:rFonts w:ascii="Times New Roman" w:hAnsi="Times New Roman" w:cs="Times New Roman"/>
         </w:rPr>
       </w:pPr>
+      <w:proofErr w:type="spellStart"/>
+      <w:r>
+        <w:rPr>
+          <w:rFonts w:ascii="Times New Roman" w:hAnsi="Times New Roman" w:cs="Times New Roman"/>
+        </w:rPr>
+        <w:t>Starko</w:t>
+      </w:r>
+      <w:proofErr w:type="spellEnd"/>
+      <w:r>
+        <w:rPr>
+          <w:rFonts w:ascii="Times New Roman" w:hAnsi="Times New Roman" w:cs="Times New Roman"/>
+        </w:rPr>
+        <w:t xml:space="preserve">, S., Timmer, B., </w:t>
+      </w:r>
+      <w:proofErr w:type="spellStart"/>
+      <w:r>
+        <w:rPr>
+          <w:rFonts w:ascii="Times New Roman" w:hAnsi="Times New Roman" w:cs="Times New Roman"/>
+        </w:rPr>
+        <w:t>Reshitnyk</w:t>
+      </w:r>
+      <w:proofErr w:type="spellEnd"/>
+      <w:r>
+        <w:rPr>
+          <w:rFonts w:ascii="Times New Roman" w:hAnsi="Times New Roman" w:cs="Times New Roman"/>
+        </w:rPr>
+        <w:t xml:space="preserve">, L., </w:t>
+      </w:r>
+      <w:proofErr w:type="spellStart"/>
+      <w:r>
+        <w:rPr>
+          <w:rFonts w:ascii="Times New Roman" w:hAnsi="Times New Roman" w:cs="Times New Roman"/>
+        </w:rPr>
+        <w:t>Csordas</w:t>
+      </w:r>
+      <w:proofErr w:type="spellEnd"/>
+      <w:r>
+        <w:rPr>
+          <w:rFonts w:ascii="Times New Roman" w:hAnsi="Times New Roman" w:cs="Times New Roman"/>
+        </w:rPr>
+        <w:t xml:space="preserve">, M., McHenry, J., Schroeder, S., </w:t>
+      </w:r>
+      <w:proofErr w:type="spellStart"/>
+      <w:r>
+        <w:rPr>
+          <w:rFonts w:ascii="Times New Roman" w:hAnsi="Times New Roman" w:cs="Times New Roman"/>
+        </w:rPr>
+        <w:t>Hessing</w:t>
+      </w:r>
+      <w:proofErr w:type="spellEnd"/>
+      <w:r>
+        <w:rPr>
+          <w:rFonts w:ascii="Times New Roman" w:hAnsi="Times New Roman" w:cs="Times New Roman"/>
+        </w:rPr>
+        <w:t xml:space="preserve">-Lewis, M., Costa, M., </w:t>
+      </w:r>
+      <w:proofErr w:type="spellStart"/>
+      <w:r>
+        <w:rPr>
+          <w:rFonts w:ascii="Times New Roman" w:hAnsi="Times New Roman" w:cs="Times New Roman"/>
+        </w:rPr>
+        <w:t>Zielinksi</w:t>
+      </w:r>
+      <w:proofErr w:type="spellEnd"/>
+      <w:r>
+        <w:rPr>
+          <w:rFonts w:ascii="Times New Roman" w:hAnsi="Times New Roman" w:cs="Times New Roman"/>
+        </w:rPr>
+        <w:t xml:space="preserve">, A., </w:t>
+      </w:r>
+      <w:proofErr w:type="spellStart"/>
+      <w:r>
+        <w:rPr>
+          <w:rFonts w:ascii="Times New Roman" w:hAnsi="Times New Roman" w:cs="Times New Roman"/>
+        </w:rPr>
+        <w:t>Zielinksi</w:t>
+      </w:r>
+      <w:proofErr w:type="spellEnd"/>
+      <w:r>
+        <w:rPr>
+          <w:rFonts w:ascii="Times New Roman" w:hAnsi="Times New Roman" w:cs="Times New Roman"/>
+        </w:rPr>
+        <w:t xml:space="preserve">, R., Cook, S., Underhill, R., Boyer, L., </w:t>
+      </w:r>
+      <w:proofErr w:type="spellStart"/>
+      <w:r>
+        <w:rPr>
+          <w:rFonts w:ascii="Times New Roman" w:hAnsi="Times New Roman" w:cs="Times New Roman"/>
+        </w:rPr>
+        <w:t>Fretwell</w:t>
+      </w:r>
+      <w:proofErr w:type="spellEnd"/>
+      <w:r>
+        <w:rPr>
+          <w:rFonts w:ascii="Times New Roman" w:hAnsi="Times New Roman" w:cs="Times New Roman"/>
+        </w:rPr>
+        <w:t xml:space="preserve">, </w:t>
+      </w:r>
       <w:r>
         <w:rPr>
           <w:rFonts w:ascii="Times New Roman" w:hAnsi="Times New Roman" w:cs="Times New Roman"/>
         </w:rPr>
         <w:lastRenderedPageBreak/>
-        <w:t>Steneck, R.S., Graham, M.H., Bourque, B.J., Corbett, D., Erlandson, J.M., Estes, J.A., Tegner, M.J., 2002. Kelp forest ecosystems: biodiversity, stability, resilience and future. Environmental Conservation 29, 436–459. https://doi.org/10.1017/S0376892902000322</w:t>
+        <w:t xml:space="preserve">C., </w:t>
+      </w:r>
+      <w:proofErr w:type="spellStart"/>
+      <w:r>
+        <w:rPr>
+          <w:rFonts w:ascii="Times New Roman" w:hAnsi="Times New Roman" w:cs="Times New Roman"/>
+        </w:rPr>
+        <w:t>Yakimishyn</w:t>
+      </w:r>
+      <w:proofErr w:type="spellEnd"/>
+      <w:r>
+        <w:rPr>
+          <w:rFonts w:ascii="Times New Roman" w:hAnsi="Times New Roman" w:cs="Times New Roman"/>
+        </w:rPr>
+        <w:t xml:space="preserve">, J., Heath, W., </w:t>
+      </w:r>
+      <w:proofErr w:type="spellStart"/>
+      <w:r>
+        <w:rPr>
+          <w:rFonts w:ascii="Times New Roman" w:hAnsi="Times New Roman" w:cs="Times New Roman"/>
+        </w:rPr>
+        <w:t>Gruman</w:t>
+      </w:r>
+      <w:proofErr w:type="spellEnd"/>
+      <w:r>
+        <w:rPr>
+          <w:rFonts w:ascii="Times New Roman" w:hAnsi="Times New Roman" w:cs="Times New Roman"/>
+        </w:rPr>
+        <w:t xml:space="preserve">, C., </w:t>
+      </w:r>
+      <w:proofErr w:type="spellStart"/>
+      <w:r>
+        <w:rPr>
+          <w:rFonts w:ascii="Times New Roman" w:hAnsi="Times New Roman" w:cs="Times New Roman"/>
+        </w:rPr>
+        <w:t>Hingmire</w:t>
+      </w:r>
+      <w:proofErr w:type="spellEnd"/>
+      <w:r>
+        <w:rPr>
+          <w:rFonts w:ascii="Times New Roman" w:hAnsi="Times New Roman" w:cs="Times New Roman"/>
+        </w:rPr>
+        <w:t>, D., Baum, J., Neufeld, C., 2024. Local and regional variation in kelp loss and stability across coastal British Columbia. Mar. Ecol. Prog. Ser. 733, 1–26. https://doi.org/10.3354/meps14548</w:t>
       </w:r>
     </w:p>
     <w:p>
@@ -37605,11 +39050,47 @@
           <w:rFonts w:ascii="Times New Roman" w:hAnsi="Times New Roman" w:cs="Times New Roman"/>
         </w:rPr>
       </w:pPr>
-      <w:r>
-        <w:rPr>
-          <w:rFonts w:ascii="Times New Roman" w:hAnsi="Times New Roman" w:cs="Times New Roman"/>
-        </w:rPr>
-        <w:t>Tanasichuk, R., 1998. Interannual variations in the population biology and productivity of Euphausia pacifica in Barkley Sound, Canada, with special reference to the 1992 and 1993 warm ocean years. Mar. Ecol. Prog. Ser. 173, 163–180. https://doi.org/10.3354/meps173163</w:t>
+      <w:proofErr w:type="spellStart"/>
+      <w:r>
+        <w:rPr>
+          <w:rFonts w:ascii="Times New Roman" w:hAnsi="Times New Roman" w:cs="Times New Roman"/>
+        </w:rPr>
+        <w:t>Steneck</w:t>
+      </w:r>
+      <w:proofErr w:type="spellEnd"/>
+      <w:r>
+        <w:rPr>
+          <w:rFonts w:ascii="Times New Roman" w:hAnsi="Times New Roman" w:cs="Times New Roman"/>
+        </w:rPr>
+        <w:t xml:space="preserve">, R.S., Graham, M.H., Bourque, B.J., Corbett, D., </w:t>
+      </w:r>
+      <w:proofErr w:type="spellStart"/>
+      <w:r>
+        <w:rPr>
+          <w:rFonts w:ascii="Times New Roman" w:hAnsi="Times New Roman" w:cs="Times New Roman"/>
+        </w:rPr>
+        <w:t>Erlandson</w:t>
+      </w:r>
+      <w:proofErr w:type="spellEnd"/>
+      <w:r>
+        <w:rPr>
+          <w:rFonts w:ascii="Times New Roman" w:hAnsi="Times New Roman" w:cs="Times New Roman"/>
+        </w:rPr>
+        <w:t xml:space="preserve">, J.M., Estes, J.A., </w:t>
+      </w:r>
+      <w:proofErr w:type="spellStart"/>
+      <w:r>
+        <w:rPr>
+          <w:rFonts w:ascii="Times New Roman" w:hAnsi="Times New Roman" w:cs="Times New Roman"/>
+        </w:rPr>
+        <w:t>Tegner</w:t>
+      </w:r>
+      <w:proofErr w:type="spellEnd"/>
+      <w:r>
+        <w:rPr>
+          <w:rFonts w:ascii="Times New Roman" w:hAnsi="Times New Roman" w:cs="Times New Roman"/>
+        </w:rPr>
+        <w:t>, M.J., 2002. Kelp forest ecosystems: biodiversity, stability, resilience and future. Environmental Conservation 29, 436–459. https://doi.org/10.1017/S0376892902000322</w:t>
       </w:r>
     </w:p>
     <w:p>
@@ -37619,11 +39100,47 @@
           <w:rFonts w:ascii="Times New Roman" w:hAnsi="Times New Roman" w:cs="Times New Roman"/>
         </w:rPr>
       </w:pPr>
-      <w:r>
-        <w:rPr>
-          <w:rFonts w:ascii="Times New Roman" w:hAnsi="Times New Roman" w:cs="Times New Roman"/>
-        </w:rPr>
-        <w:t>Taylor, B.W., Keep, C.F., Hall, R.O., Koch, B.J., Tronstad, L.M., Flecker, A.S., Ulseth, A.J., 2007. Improving the fluorometric ammonium method: matrix effects, background fluorescence, and standard additions. Journal of the North American Benthological Society 26, 167–177. https://doi.org/10.1899/0887-3593(2007)26[167:ITFAMM]2.0.CO;2</w:t>
+      <w:proofErr w:type="spellStart"/>
+      <w:r>
+        <w:rPr>
+          <w:rFonts w:ascii="Times New Roman" w:hAnsi="Times New Roman" w:cs="Times New Roman"/>
+        </w:rPr>
+        <w:t>Tanasichuk</w:t>
+      </w:r>
+      <w:proofErr w:type="spellEnd"/>
+      <w:r>
+        <w:rPr>
+          <w:rFonts w:ascii="Times New Roman" w:hAnsi="Times New Roman" w:cs="Times New Roman"/>
+        </w:rPr>
+        <w:t xml:space="preserve">, R., 1998. Interannual variations in the population biology and productivity of </w:t>
+      </w:r>
+      <w:proofErr w:type="spellStart"/>
+      <w:r>
+        <w:rPr>
+          <w:rFonts w:ascii="Times New Roman" w:hAnsi="Times New Roman" w:cs="Times New Roman"/>
+        </w:rPr>
+        <w:t>Euphausia</w:t>
+      </w:r>
+      <w:proofErr w:type="spellEnd"/>
+      <w:r>
+        <w:rPr>
+          <w:rFonts w:ascii="Times New Roman" w:hAnsi="Times New Roman" w:cs="Times New Roman"/>
+        </w:rPr>
+        <w:t xml:space="preserve"> </w:t>
+      </w:r>
+      <w:proofErr w:type="spellStart"/>
+      <w:r>
+        <w:rPr>
+          <w:rFonts w:ascii="Times New Roman" w:hAnsi="Times New Roman" w:cs="Times New Roman"/>
+        </w:rPr>
+        <w:t>pacifica</w:t>
+      </w:r>
+      <w:proofErr w:type="spellEnd"/>
+      <w:r>
+        <w:rPr>
+          <w:rFonts w:ascii="Times New Roman" w:hAnsi="Times New Roman" w:cs="Times New Roman"/>
+        </w:rPr>
+        <w:t xml:space="preserve"> in Barkley Sound, Canada, with special reference to the 1992 and 1993 warm ocean years. Mar. Ecol. Prog. Ser. 173, 163–180. https://doi.org/10.3354/meps173163</w:t>
       </w:r>
     </w:p>
     <w:p>
@@ -37637,7 +39154,77 @@
         <w:rPr>
           <w:rFonts w:ascii="Times New Roman" w:hAnsi="Times New Roman" w:cs="Times New Roman"/>
         </w:rPr>
-        <w:t>Tilman, G.D., 1984. Plant Dominance Along an Experimental Nutrient Gradient. Ecology 65, 1445–1453. https://doi.org/10.2307/1939125</w:t>
+        <w:t xml:space="preserve">Taylor, B.W., Keep, C.F., Hall, R.O., Koch, B.J., </w:t>
+      </w:r>
+      <w:proofErr w:type="spellStart"/>
+      <w:r>
+        <w:rPr>
+          <w:rFonts w:ascii="Times New Roman" w:hAnsi="Times New Roman" w:cs="Times New Roman"/>
+        </w:rPr>
+        <w:t>Tronstad</w:t>
+      </w:r>
+      <w:proofErr w:type="spellEnd"/>
+      <w:r>
+        <w:rPr>
+          <w:rFonts w:ascii="Times New Roman" w:hAnsi="Times New Roman" w:cs="Times New Roman"/>
+        </w:rPr>
+        <w:t xml:space="preserve">, L.M., </w:t>
+      </w:r>
+      <w:proofErr w:type="spellStart"/>
+      <w:r>
+        <w:rPr>
+          <w:rFonts w:ascii="Times New Roman" w:hAnsi="Times New Roman" w:cs="Times New Roman"/>
+        </w:rPr>
+        <w:t>Flecker</w:t>
+      </w:r>
+      <w:proofErr w:type="spellEnd"/>
+      <w:r>
+        <w:rPr>
+          <w:rFonts w:ascii="Times New Roman" w:hAnsi="Times New Roman" w:cs="Times New Roman"/>
+        </w:rPr>
+        <w:t xml:space="preserve">, A.S., </w:t>
+      </w:r>
+      <w:proofErr w:type="spellStart"/>
+      <w:r>
+        <w:rPr>
+          <w:rFonts w:ascii="Times New Roman" w:hAnsi="Times New Roman" w:cs="Times New Roman"/>
+        </w:rPr>
+        <w:t>Ulseth</w:t>
+      </w:r>
+      <w:proofErr w:type="spellEnd"/>
+      <w:r>
+        <w:rPr>
+          <w:rFonts w:ascii="Times New Roman" w:hAnsi="Times New Roman" w:cs="Times New Roman"/>
+        </w:rPr>
+        <w:t xml:space="preserve">, A.J., 2007. Improving the fluorometric ammonium method: matrix effects, background fluorescence, and standard additions. Journal of the North American </w:t>
+      </w:r>
+      <w:proofErr w:type="spellStart"/>
+      <w:r>
+        <w:rPr>
+          <w:rFonts w:ascii="Times New Roman" w:hAnsi="Times New Roman" w:cs="Times New Roman"/>
+        </w:rPr>
+        <w:t>Benthological</w:t>
+      </w:r>
+      <w:proofErr w:type="spellEnd"/>
+      <w:r>
+        <w:rPr>
+          <w:rFonts w:ascii="Times New Roman" w:hAnsi="Times New Roman" w:cs="Times New Roman"/>
+        </w:rPr>
+        <w:t xml:space="preserve"> Society 26, 167–177. https://doi.org/10.1899/0887-3593(2007)26[</w:t>
+      </w:r>
+      <w:proofErr w:type="gramStart"/>
+      <w:r>
+        <w:rPr>
+          <w:rFonts w:ascii="Times New Roman" w:hAnsi="Times New Roman" w:cs="Times New Roman"/>
+        </w:rPr>
+        <w:t>167:ITFAMM</w:t>
+      </w:r>
+      <w:proofErr w:type="gramEnd"/>
+      <w:r>
+        <w:rPr>
+          <w:rFonts w:ascii="Times New Roman" w:hAnsi="Times New Roman" w:cs="Times New Roman"/>
+        </w:rPr>
+        <w:t>]2.0.CO;2</w:t>
       </w:r>
     </w:p>
     <w:p>
@@ -37651,7 +39238,7 @@
         <w:rPr>
           <w:rFonts w:ascii="Times New Roman" w:hAnsi="Times New Roman" w:cs="Times New Roman"/>
         </w:rPr>
-        <w:t>Uthicke, S., 2001. Nutrient regeneration by abundant coral reef holothurians. J. Exp. Mar. Biol. Ecol. 265, 153–170. https://doi.org/10.1016/S0022-0981(01)00329-X</w:t>
+        <w:t>Tilman, G.D., 1984. Plant Dominance Along an Experimental Nutrient Gradient. Ecology 65, 1445–1453. https://doi.org/10.2307/1939125</w:t>
       </w:r>
     </w:p>
     <w:p>
@@ -37661,11 +39248,19 @@
           <w:rFonts w:ascii="Times New Roman" w:hAnsi="Times New Roman" w:cs="Times New Roman"/>
         </w:rPr>
       </w:pPr>
-      <w:r>
-        <w:rPr>
-          <w:rFonts w:ascii="Times New Roman" w:hAnsi="Times New Roman" w:cs="Times New Roman"/>
-        </w:rPr>
-        <w:t>Vanni, M.J., 2002. Nutrient cycling by animals in freshwater ecosystems. Annu Rev Ecol Syst 33, 341–370. https://doi.org/10.1146/annurev.ecolsys.33.010802.150519</w:t>
+      <w:proofErr w:type="spellStart"/>
+      <w:r>
+        <w:rPr>
+          <w:rFonts w:ascii="Times New Roman" w:hAnsi="Times New Roman" w:cs="Times New Roman"/>
+        </w:rPr>
+        <w:t>Uthicke</w:t>
+      </w:r>
+      <w:proofErr w:type="spellEnd"/>
+      <w:r>
+        <w:rPr>
+          <w:rFonts w:ascii="Times New Roman" w:hAnsi="Times New Roman" w:cs="Times New Roman"/>
+        </w:rPr>
+        <w:t>, S., 2001. Nutrient regeneration by abundant coral reef holothurians. J. Exp. Mar. Biol. Ecol. 265, 153–170. https://doi.org/10.1016/S0022-0981(01)00329-X</w:t>
       </w:r>
     </w:p>
     <w:p>
@@ -37675,11 +39270,159 @@
           <w:rFonts w:ascii="Times New Roman" w:hAnsi="Times New Roman" w:cs="Times New Roman"/>
         </w:rPr>
       </w:pPr>
-      <w:r>
-        <w:rPr>
-          <w:rFonts w:ascii="Times New Roman" w:hAnsi="Times New Roman" w:cs="Times New Roman"/>
-        </w:rPr>
-        <w:t>Wickham, H., Averick, M., Bryan, J., Chang, W., McGowan, L.D., François, R., Grolemund, G., Hayes, A., Henry, L., Hester, J., Kuhn, M., Pedersen, T.L., Miller, E., Bache, S.M., Müller, K., Ooms, J., Robinson, D., Seidel, D.P., Spinu, V., Takahashi, K., Vaughan, D., Wilke, C., Woo, K., Yutani, H., 2019. Welcome to the Tidyverse. Journal of Open Source Software 4, 1686. https://doi.org/10.21105/joss.01686</w:t>
+      <w:proofErr w:type="spellStart"/>
+      <w:r>
+        <w:rPr>
+          <w:rFonts w:ascii="Times New Roman" w:hAnsi="Times New Roman" w:cs="Times New Roman"/>
+        </w:rPr>
+        <w:t>Vanni</w:t>
+      </w:r>
+      <w:proofErr w:type="spellEnd"/>
+      <w:r>
+        <w:rPr>
+          <w:rFonts w:ascii="Times New Roman" w:hAnsi="Times New Roman" w:cs="Times New Roman"/>
+        </w:rPr>
+        <w:t xml:space="preserve">, M.J., 2002. Nutrient cycling by animals in freshwater ecosystems. </w:t>
+      </w:r>
+      <w:proofErr w:type="spellStart"/>
+      <w:r>
+        <w:rPr>
+          <w:rFonts w:ascii="Times New Roman" w:hAnsi="Times New Roman" w:cs="Times New Roman"/>
+        </w:rPr>
+        <w:t>Annu</w:t>
+      </w:r>
+      <w:proofErr w:type="spellEnd"/>
+      <w:r>
+        <w:rPr>
+          <w:rFonts w:ascii="Times New Roman" w:hAnsi="Times New Roman" w:cs="Times New Roman"/>
+        </w:rPr>
+        <w:t xml:space="preserve"> Rev </w:t>
+      </w:r>
+      <w:proofErr w:type="spellStart"/>
+      <w:r>
+        <w:rPr>
+          <w:rFonts w:ascii="Times New Roman" w:hAnsi="Times New Roman" w:cs="Times New Roman"/>
+        </w:rPr>
+        <w:t>Ecol</w:t>
+      </w:r>
+      <w:proofErr w:type="spellEnd"/>
+      <w:r>
+        <w:rPr>
+          <w:rFonts w:ascii="Times New Roman" w:hAnsi="Times New Roman" w:cs="Times New Roman"/>
+        </w:rPr>
+        <w:t xml:space="preserve"> </w:t>
+      </w:r>
+      <w:proofErr w:type="spellStart"/>
+      <w:r>
+        <w:rPr>
+          <w:rFonts w:ascii="Times New Roman" w:hAnsi="Times New Roman" w:cs="Times New Roman"/>
+        </w:rPr>
+        <w:t>Syst</w:t>
+      </w:r>
+      <w:proofErr w:type="spellEnd"/>
+      <w:r>
+        <w:rPr>
+          <w:rFonts w:ascii="Times New Roman" w:hAnsi="Times New Roman" w:cs="Times New Roman"/>
+        </w:rPr>
+        <w:t xml:space="preserve"> 33, 341–370. https://doi.org/10.1146/annurev.ecolsys.33.010802.150519</w:t>
+      </w:r>
+    </w:p>
+    <w:p>
+      <w:pPr>
+        <w:pStyle w:val="Bibliography"/>
+        <w:rPr>
+          <w:rFonts w:ascii="Times New Roman" w:hAnsi="Times New Roman" w:cs="Times New Roman"/>
+        </w:rPr>
+      </w:pPr>
+      <w:r>
+        <w:rPr>
+          <w:rFonts w:ascii="Times New Roman" w:hAnsi="Times New Roman" w:cs="Times New Roman"/>
+        </w:rPr>
+        <w:t xml:space="preserve">Wickham, H., </w:t>
+      </w:r>
+      <w:proofErr w:type="spellStart"/>
+      <w:r>
+        <w:rPr>
+          <w:rFonts w:ascii="Times New Roman" w:hAnsi="Times New Roman" w:cs="Times New Roman"/>
+        </w:rPr>
+        <w:t>Averick</w:t>
+      </w:r>
+      <w:proofErr w:type="spellEnd"/>
+      <w:r>
+        <w:rPr>
+          <w:rFonts w:ascii="Times New Roman" w:hAnsi="Times New Roman" w:cs="Times New Roman"/>
+        </w:rPr>
+        <w:t xml:space="preserve">, M., Bryan, J., Chang, W., McGowan, L.D., François, R., </w:t>
+      </w:r>
+      <w:proofErr w:type="spellStart"/>
+      <w:r>
+        <w:rPr>
+          <w:rFonts w:ascii="Times New Roman" w:hAnsi="Times New Roman" w:cs="Times New Roman"/>
+        </w:rPr>
+        <w:t>Grolemund</w:t>
+      </w:r>
+      <w:proofErr w:type="spellEnd"/>
+      <w:r>
+        <w:rPr>
+          <w:rFonts w:ascii="Times New Roman" w:hAnsi="Times New Roman" w:cs="Times New Roman"/>
+        </w:rPr>
+        <w:t xml:space="preserve">, G., Hayes, A., Henry, L., Hester, J., Kuhn, M., Pedersen, T.L., Miller, E., Bache, S.M., Müller, K., </w:t>
+      </w:r>
+      <w:proofErr w:type="spellStart"/>
+      <w:r>
+        <w:rPr>
+          <w:rFonts w:ascii="Times New Roman" w:hAnsi="Times New Roman" w:cs="Times New Roman"/>
+        </w:rPr>
+        <w:t>Ooms</w:t>
+      </w:r>
+      <w:proofErr w:type="spellEnd"/>
+      <w:r>
+        <w:rPr>
+          <w:rFonts w:ascii="Times New Roman" w:hAnsi="Times New Roman" w:cs="Times New Roman"/>
+        </w:rPr>
+        <w:t xml:space="preserve">, J., Robinson, D., Seidel, D.P., </w:t>
+      </w:r>
+      <w:proofErr w:type="spellStart"/>
+      <w:r>
+        <w:rPr>
+          <w:rFonts w:ascii="Times New Roman" w:hAnsi="Times New Roman" w:cs="Times New Roman"/>
+        </w:rPr>
+        <w:t>Spinu</w:t>
+      </w:r>
+      <w:proofErr w:type="spellEnd"/>
+      <w:r>
+        <w:rPr>
+          <w:rFonts w:ascii="Times New Roman" w:hAnsi="Times New Roman" w:cs="Times New Roman"/>
+        </w:rPr>
+        <w:t xml:space="preserve">, V., Takahashi, K., Vaughan, D., Wilke, C., Woo, K., </w:t>
+      </w:r>
+      <w:proofErr w:type="spellStart"/>
+      <w:r>
+        <w:rPr>
+          <w:rFonts w:ascii="Times New Roman" w:hAnsi="Times New Roman" w:cs="Times New Roman"/>
+        </w:rPr>
+        <w:t>Yutani</w:t>
+      </w:r>
+      <w:proofErr w:type="spellEnd"/>
+      <w:r>
+        <w:rPr>
+          <w:rFonts w:ascii="Times New Roman" w:hAnsi="Times New Roman" w:cs="Times New Roman"/>
+        </w:rPr>
+        <w:t xml:space="preserve">, H., 2019. Welcome to the </w:t>
+      </w:r>
+      <w:proofErr w:type="spellStart"/>
+      <w:r>
+        <w:rPr>
+          <w:rFonts w:ascii="Times New Roman" w:hAnsi="Times New Roman" w:cs="Times New Roman"/>
+        </w:rPr>
+        <w:t>Tidyverse</w:t>
+      </w:r>
+      <w:proofErr w:type="spellEnd"/>
+      <w:r>
+        <w:rPr>
+          <w:rFonts w:ascii="Times New Roman" w:hAnsi="Times New Roman" w:cs="Times New Roman"/>
+        </w:rPr>
+        <w:t>. Journal of Open Source Software 4, 1686. https://doi.org/10.21105/joss.01686</w:t>
       </w:r>
     </w:p>
     <w:p>
@@ -39174,7 +40917,108 @@
       </w:r>
     </w:p>
   </w:comment>
-  <w:comment w:id="56" w:author="Em Lim" w:date="2024-02-23T14:25:00Z" w:initials="EL">
+  <w:comment w:id="56" w:author="Kieran Cox" w:date="2024-03-21T16:59:00Z" w:initials="KC">
+    <w:p>
+      <w:r>
+        <w:rPr>
+          <w:rStyle w:val="CommentReference"/>
+        </w:rPr>
+        <w:annotationRef/>
+      </w:r>
+      <w:r>
+        <w:rPr>
+          <w:color w:val="000000"/>
+          <w:sz w:val="20"/>
+          <w:szCs w:val="20"/>
+        </w:rPr>
+        <w:t xml:space="preserve">You could ‘beef’ this up a bit if you want, and take the species list from the RLS and state is as the region is occupied by at least X fish, including… etc. </w:t>
+      </w:r>
+    </w:p>
+    <w:p/>
+    <w:p>
+      <w:r>
+        <w:rPr>
+          <w:color w:val="000000"/>
+          <w:sz w:val="20"/>
+          <w:szCs w:val="20"/>
+        </w:rPr>
+        <w:t>Dealers choice if you want to include species names here but it looks like you use them elsewhere</w:t>
+      </w:r>
+    </w:p>
+  </w:comment>
+  <w:comment w:id="57" w:author="Kieran Cox" w:date="2024-03-22T08:41:00Z" w:initials="KC">
+    <w:p>
+      <w:r>
+        <w:rPr>
+          <w:rStyle w:val="CommentReference"/>
+        </w:rPr>
+        <w:annotationRef/>
+      </w:r>
+      <w:r>
+        <w:rPr>
+          <w:color w:val="000000"/>
+          <w:sz w:val="20"/>
+          <w:szCs w:val="20"/>
+        </w:rPr>
+        <w:t>This topic sentence and the subsection title constrain the paragraph quite a bit and don’t really support the inclusion of the RLS and other statements. The subjection title is less so than the topic sentence, but because you define mesoscale variation as the difference ammonium… it makes the reader think the subject title is just about that. The same goes for the next few sections. You could ‘zoom’ out the subsections a bit and make them something like ‘Surveys of Among-Site (Meso-Scale) Variation’ or ‘Among-Site (Meso-Scale) Surveys’ so you can talk about everything in the paragraph, and then include a topic sentence that is more about the overall objective, before diving into the specifics</w:t>
+      </w:r>
+    </w:p>
+  </w:comment>
+  <w:comment w:id="58" w:author="Kieran Cox" w:date="2024-03-21T17:01:00Z" w:initials="KC">
+    <w:p>
+      <w:r>
+        <w:rPr>
+          <w:rStyle w:val="CommentReference"/>
+        </w:rPr>
+        <w:annotationRef/>
+      </w:r>
+      <w:r>
+        <w:rPr>
+          <w:color w:val="000000"/>
+          <w:sz w:val="20"/>
+          <w:szCs w:val="20"/>
+        </w:rPr>
+        <w:t>ok rad, so this framing makes more sense from here on but I still think it’s a bit unclear above, so you could either tweak a handful of the previous variation statements, or just include this definition somewhere above</w:t>
+      </w:r>
+    </w:p>
+  </w:comment>
+  <w:comment w:id="59" w:author="Kieran Cox" w:date="2024-03-22T07:51:00Z" w:initials="KC">
+    <w:p>
+      <w:r>
+        <w:rPr>
+          <w:rStyle w:val="CommentReference"/>
+        </w:rPr>
+        <w:annotationRef/>
+      </w:r>
+      <w:r>
+        <w:rPr>
+          <w:color w:val="000000"/>
+          <w:sz w:val="20"/>
+          <w:szCs w:val="20"/>
+        </w:rPr>
+        <w:t xml:space="preserve">I mentioned on the figure that you could combine this with figure one, so you get the location, concept and methods all done at once, plus formatting wise it will be nice cause it’ll be place at the front end of the methods </w:t>
+      </w:r>
+    </w:p>
+  </w:comment>
+  <w:comment w:id="60" w:author="Kieran Cox" w:date="2024-03-22T08:46:00Z" w:initials="KC">
+    <w:p>
+      <w:r>
+        <w:rPr>
+          <w:rStyle w:val="CommentReference"/>
+        </w:rPr>
+        <w:annotationRef/>
+      </w:r>
+      <w:r>
+        <w:rPr>
+          <w:color w:val="000000"/>
+          <w:sz w:val="20"/>
+          <w:szCs w:val="20"/>
+        </w:rPr>
+        <w:t>Are you going to publish this data? If you aren’t, it could be a neat add to the supplemental cause it’s the kind of things folks working on this topic would be stoked to find, and it will make your paper citable from a methods standpoint</w:t>
+      </w:r>
+    </w:p>
+  </w:comment>
+  <w:comment w:id="61" w:author="Em Lim" w:date="2024-03-26T11:31:00Z" w:initials="EL">
     <w:p>
       <w:pPr>
         <w:pStyle w:val="CommentText"/>
@@ -39186,148 +41030,11 @@
         <w:annotationRef/>
       </w:r>
       <w:r>
-        <w:t>Anyone have any more good BMSC papers we should cite here?</w:t>
+        <w:t>We’re hoping to include this in the ammonium methods paper I’m working on!</w:t>
       </w:r>
     </w:p>
   </w:comment>
-  <w:comment w:id="57" w:author="Kieran Cox" w:date="2024-03-21T16:57:00Z" w:initials="KC">
-    <w:p>
-      <w:r>
-        <w:rPr>
-          <w:rStyle w:val="CommentReference"/>
-        </w:rPr>
-        <w:annotationRef/>
-      </w:r>
-      <w:r>
-        <w:rPr>
-          <w:color w:val="000000"/>
-          <w:sz w:val="20"/>
-          <w:szCs w:val="20"/>
-        </w:rPr>
-        <w:t>I mean ya could cite a recent hot off-the-press photo series that talks about how rad and important BMSC is for kelp research, but also that Sam’s MEPS paper that I sent you could go here as it will be out next month</w:t>
-      </w:r>
-    </w:p>
-  </w:comment>
-  <w:comment w:id="58" w:author="Kieran Cox" w:date="2024-03-22T07:50:00Z" w:initials="KC">
-    <w:p>
-      <w:r>
-        <w:rPr>
-          <w:rStyle w:val="CommentReference"/>
-        </w:rPr>
-        <w:annotationRef/>
-      </w:r>
-      <w:r>
-        <w:rPr>
-          <w:color w:val="000000"/>
-          <w:sz w:val="20"/>
-          <w:szCs w:val="20"/>
-        </w:rPr>
-        <w:t>Really though the photo article is perfect for this type of citation cause it saws exactly what you are referring too, and even speaks a bit to the specific project</w:t>
-      </w:r>
-    </w:p>
-  </w:comment>
-  <w:comment w:id="59" w:author="Kieran Cox" w:date="2024-03-21T16:59:00Z" w:initials="KC">
-    <w:p>
-      <w:r>
-        <w:rPr>
-          <w:rStyle w:val="CommentReference"/>
-        </w:rPr>
-        <w:annotationRef/>
-      </w:r>
-      <w:r>
-        <w:rPr>
-          <w:color w:val="000000"/>
-          <w:sz w:val="20"/>
-          <w:szCs w:val="20"/>
-        </w:rPr>
-        <w:t xml:space="preserve">You could ‘beef’ this up a bit if you want, and take the species list from the RLS and state is as the region is occupied by at least X fish, including… etc. </w:t>
-      </w:r>
-    </w:p>
-    <w:p/>
-    <w:p>
-      <w:r>
-        <w:rPr>
-          <w:color w:val="000000"/>
-          <w:sz w:val="20"/>
-          <w:szCs w:val="20"/>
-        </w:rPr>
-        <w:t>Dealers choice if you want to include species names here but it looks like you use them elsewhere</w:t>
-      </w:r>
-    </w:p>
-  </w:comment>
-  <w:comment w:id="60" w:author="Kieran Cox" w:date="2024-03-22T08:41:00Z" w:initials="KC">
-    <w:p>
-      <w:r>
-        <w:rPr>
-          <w:rStyle w:val="CommentReference"/>
-        </w:rPr>
-        <w:annotationRef/>
-      </w:r>
-      <w:r>
-        <w:rPr>
-          <w:color w:val="000000"/>
-          <w:sz w:val="20"/>
-          <w:szCs w:val="20"/>
-        </w:rPr>
-        <w:t>This topic sentence and the subsection title constrain the paragraph quite a bit and don’t really support the inclusion of the RLS and other statements. The subjection title is less so than the topic sentence, but because you define mesoscale variation as the difference ammonium… it makes the reader think the subject title is just about that. The same goes for the next few sections. You could ‘zoom’ out the subsections a bit and make them something like ‘Surveys of Among-Site (Meso-Scale) Variation’ or ‘Among-Site (Meso-Scale) Surveys’ so you can talk about everything in the paragraph, and then include a topic sentence that is more about the overall objective, before diving into the specifics</w:t>
-      </w:r>
-    </w:p>
-  </w:comment>
-  <w:comment w:id="61" w:author="Kieran Cox" w:date="2024-03-21T17:01:00Z" w:initials="KC">
-    <w:p>
-      <w:r>
-        <w:rPr>
-          <w:rStyle w:val="CommentReference"/>
-        </w:rPr>
-        <w:annotationRef/>
-      </w:r>
-      <w:r>
-        <w:rPr>
-          <w:color w:val="000000"/>
-          <w:sz w:val="20"/>
-          <w:szCs w:val="20"/>
-        </w:rPr>
-        <w:t>ok rad, so this framing makes more sense from here on but I still think it’s a bit unclear above, so you could either tweak a handful of the previous variation statements, or just include this definition somewhere above</w:t>
-      </w:r>
-    </w:p>
-  </w:comment>
-  <w:comment w:id="62" w:author="Kieran Cox" w:date="2024-03-22T07:51:00Z" w:initials="KC">
-    <w:p>
-      <w:r>
-        <w:rPr>
-          <w:rStyle w:val="CommentReference"/>
-        </w:rPr>
-        <w:annotationRef/>
-      </w:r>
-      <w:r>
-        <w:rPr>
-          <w:color w:val="000000"/>
-          <w:sz w:val="20"/>
-          <w:szCs w:val="20"/>
-        </w:rPr>
-        <w:t xml:space="preserve">I mentioned on the figure that you could combine this with figure one, so you get the location, concept and methods all done at once, plus formatting wise it will be nice cause it’ll be place at the front end of the methods </w:t>
-      </w:r>
-    </w:p>
-  </w:comment>
-  <w:comment w:id="63" w:author="Kieran Cox" w:date="2024-03-22T08:46:00Z" w:initials="KC">
-    <w:p>
-      <w:r>
-        <w:rPr>
-          <w:rStyle w:val="CommentReference"/>
-        </w:rPr>
-        <w:annotationRef/>
-      </w:r>
-      <w:r>
-        <w:rPr>
-          <w:color w:val="000000"/>
-          <w:sz w:val="20"/>
-          <w:szCs w:val="20"/>
-        </w:rPr>
-        <w:t>Are you going to publish this data? If you aren’t, it could be a neat add to the supplemental cause it’s the kind of things folks working on this topic would be stoked to find, and it will make your paper citable from a methods standpoint</w:t>
-      </w:r>
-    </w:p>
-  </w:comment>
-  <w:comment w:id="64" w:author="Em Lim" w:date="2024-03-26T11:31:00Z" w:initials="EL">
+  <w:comment w:id="62" w:author="Isabelle Cote" w:date="2024-02-07T14:32:00Z" w:initials="IC">
     <w:p>
       <w:pPr>
         <w:pStyle w:val="CommentText"/>
@@ -39339,11 +41046,47 @@
         <w:annotationRef/>
       </w:r>
       <w:r>
-        <w:t>We’re hoping to include this in the ammonium methods paper I’m working on!</w:t>
+        <w:t>The reviewers might wonder about the change and whether it had an impact on the results</w:t>
       </w:r>
     </w:p>
   </w:comment>
-  <w:comment w:id="65" w:author="Isabelle Cote" w:date="2024-02-07T14:32:00Z" w:initials="IC">
+  <w:comment w:id="63" w:author="Kieran Cox" w:date="2024-03-22T08:48:00Z" w:initials="KC">
+    <w:p>
+      <w:r>
+        <w:rPr>
+          <w:rStyle w:val="CommentReference"/>
+        </w:rPr>
+        <w:annotationRef/>
+      </w:r>
+      <w:r>
+        <w:rPr>
+          <w:color w:val="000000"/>
+          <w:sz w:val="20"/>
+          <w:szCs w:val="20"/>
+        </w:rPr>
+        <w:t>Seconded. A statement of the difference in the methods or way would be good. Perhaps something like, The multi-method approach was warranted because ——, which minimum influence on —</w:t>
+      </w:r>
+    </w:p>
+  </w:comment>
+  <w:comment w:id="64" w:author="Kieran Cox" w:date="2024-03-22T08:55:00Z" w:initials="KC">
+    <w:p>
+      <w:r>
+        <w:rPr>
+          <w:rStyle w:val="CommentReference"/>
+        </w:rPr>
+        <w:annotationRef/>
+      </w:r>
+      <w:r>
+        <w:rPr>
+          <w:color w:val="000000"/>
+          <w:sz w:val="20"/>
+          <w:szCs w:val="20"/>
+        </w:rPr>
+        <w:t>If you want to keep this as the topic sentence, just add a mention of the biological communities here so it’s inclusive of all topic to come</w:t>
+      </w:r>
+    </w:p>
+  </w:comment>
+  <w:comment w:id="65" w:author="Em Lim" w:date="2024-02-02T10:43:00Z" w:initials="EL">
     <w:p>
       <w:pPr>
         <w:pStyle w:val="CommentText"/>
@@ -39355,11 +41098,11 @@
         <w:annotationRef/>
       </w:r>
       <w:r>
-        <w:t>The reviewers might wonder about the change and whether it had an impact on the results</w:t>
+        <w:t>Claire, can you confirm? The density calculations indicate it was a 1 x 5 rectangle but one of your old methods protocols said 2 x 5.</w:t>
       </w:r>
     </w:p>
   </w:comment>
-  <w:comment w:id="66" w:author="Kieran Cox" w:date="2024-03-22T08:48:00Z" w:initials="KC">
+  <w:comment w:id="66" w:author="Kieran Cox" w:date="2024-03-22T09:01:00Z" w:initials="KC">
     <w:p>
       <w:r>
         <w:rPr>
@@ -39373,63 +41116,11 @@
           <w:sz w:val="20"/>
           <w:szCs w:val="20"/>
         </w:rPr>
-        <w:t>Seconded. A statement of the difference in the methods or way would be good. Perhaps something like, The multi-method approach was warranted because ——, which minimum influence on —</w:t>
+        <w:t xml:space="preserve">leaving this for Claire to confirm cause I’m not sure why there would be a mismatch in the densities vs surveys </w:t>
       </w:r>
     </w:p>
   </w:comment>
-  <w:comment w:id="67" w:author="Kieran Cox" w:date="2024-03-22T08:55:00Z" w:initials="KC">
-    <w:p>
-      <w:r>
-        <w:rPr>
-          <w:rStyle w:val="CommentReference"/>
-        </w:rPr>
-        <w:annotationRef/>
-      </w:r>
-      <w:r>
-        <w:rPr>
-          <w:color w:val="000000"/>
-          <w:sz w:val="20"/>
-          <w:szCs w:val="20"/>
-        </w:rPr>
-        <w:t>If you want to keep this as the topic sentence, just add a mention of the biological communities here so it’s inclusive of all topic to come</w:t>
-      </w:r>
-    </w:p>
-  </w:comment>
-  <w:comment w:id="68" w:author="Em Lim" w:date="2024-02-02T10:43:00Z" w:initials="EL">
-    <w:p>
-      <w:pPr>
-        <w:pStyle w:val="CommentText"/>
-      </w:pPr>
-      <w:r>
-        <w:rPr>
-          <w:rStyle w:val="CommentReference"/>
-        </w:rPr>
-        <w:annotationRef/>
-      </w:r>
-      <w:r>
-        <w:t>Claire, can you confirm? The density calculations indicate it was a 1 x 5 rectangle but one of your old methods protocols said 2 x 5.</w:t>
-      </w:r>
-    </w:p>
-  </w:comment>
-  <w:comment w:id="69" w:author="Kieran Cox" w:date="2024-03-22T09:01:00Z" w:initials="KC">
-    <w:p>
-      <w:r>
-        <w:rPr>
-          <w:rStyle w:val="CommentReference"/>
-        </w:rPr>
-        <w:annotationRef/>
-      </w:r>
-      <w:r>
-        <w:rPr>
-          <w:color w:val="000000"/>
-          <w:sz w:val="20"/>
-          <w:szCs w:val="20"/>
-        </w:rPr>
-        <w:t xml:space="preserve">leaving this for Claire to confirm cause I’m not sure why there would be a mismatch in the densities vs surveys </w:t>
-      </w:r>
-    </w:p>
-  </w:comment>
-  <w:comment w:id="70" w:author="Em Lim" w:date="2024-03-26T11:39:00Z" w:initials="EL">
+  <w:comment w:id="67" w:author="Em Lim" w:date="2024-03-26T11:39:00Z" w:initials="EL">
     <w:p>
       <w:pPr>
         <w:pStyle w:val="CommentText"/>
@@ -39503,7 +41194,7 @@
       </w:r>
     </w:p>
   </w:comment>
-  <w:comment w:id="71" w:author="Em Lim" w:date="2024-02-15T16:49:00Z" w:initials="EL">
+  <w:comment w:id="68" w:author="Em Lim" w:date="2024-02-15T16:49:00Z" w:initials="EL">
     <w:p>
       <w:pPr>
         <w:pStyle w:val="CommentText"/>
@@ -39519,7 +41210,7 @@
       </w:r>
     </w:p>
   </w:comment>
-  <w:comment w:id="72" w:author="Kieran Cox" w:date="2024-03-22T09:25:00Z" w:initials="KC">
+  <w:comment w:id="69" w:author="Kieran Cox" w:date="2024-03-22T09:25:00Z" w:initials="KC">
     <w:p>
       <w:r>
         <w:rPr>
@@ -39537,7 +41228,7 @@
       </w:r>
     </w:p>
   </w:comment>
-  <w:comment w:id="73" w:author="Kieran Cox" w:date="2024-03-22T09:27:00Z" w:initials="KC">
+  <w:comment w:id="70" w:author="Kieran Cox" w:date="2024-03-22T09:27:00Z" w:initials="KC">
     <w:p>
       <w:r>
         <w:rPr>
@@ -39565,7 +41256,7 @@
       </w:r>
     </w:p>
   </w:comment>
-  <w:comment w:id="74" w:author="Kieran Cox" w:date="2024-03-22T09:49:00Z" w:initials="KC">
+  <w:comment w:id="71" w:author="Kieran Cox" w:date="2024-03-22T09:49:00Z" w:initials="KC">
     <w:p>
       <w:r>
         <w:rPr>
@@ -39602,7 +41293,7 @@
     </w:p>
     <w:p/>
   </w:comment>
-  <w:comment w:id="75" w:author="Kieran Cox" w:date="2024-03-22T09:52:00Z" w:initials="KC">
+  <w:comment w:id="72" w:author="Kieran Cox" w:date="2024-03-22T09:52:00Z" w:initials="KC">
     <w:p>
       <w:r>
         <w:rPr>
@@ -39620,7 +41311,7 @@
       </w:r>
     </w:p>
   </w:comment>
-  <w:comment w:id="76" w:author="Em Lim" w:date="2024-02-26T12:02:00Z" w:initials="EL">
+  <w:comment w:id="73" w:author="Em Lim" w:date="2024-02-26T12:02:00Z" w:initials="EL">
     <w:p>
       <w:pPr>
         <w:pStyle w:val="CommentText"/>
@@ -39636,7 +41327,7 @@
       </w:r>
     </w:p>
   </w:comment>
-  <w:comment w:id="77" w:author="Kieran Cox" w:date="2024-03-21T07:54:00Z" w:initials="KC">
+  <w:comment w:id="74" w:author="Kieran Cox" w:date="2024-03-21T07:54:00Z" w:initials="KC">
     <w:p>
       <w:r>
         <w:rPr>
@@ -39683,7 +41374,7 @@
       </w:r>
     </w:p>
   </w:comment>
-  <w:comment w:id="78" w:author="Kieran Cox" w:date="2024-03-21T08:02:00Z" w:initials="KC">
+  <w:comment w:id="75" w:author="Kieran Cox" w:date="2024-03-21T08:02:00Z" w:initials="KC">
     <w:p>
       <w:r>
         <w:rPr>
@@ -39701,7 +41392,7 @@
       </w:r>
     </w:p>
   </w:comment>
-  <w:comment w:id="79" w:author="Kieran Cox" w:date="2024-03-21T08:03:00Z" w:initials="KC">
+  <w:comment w:id="76" w:author="Kieran Cox" w:date="2024-03-21T08:03:00Z" w:initials="KC">
     <w:p>
       <w:r>
         <w:rPr>
@@ -39719,7 +41410,7 @@
       </w:r>
     </w:p>
   </w:comment>
-  <w:comment w:id="80" w:author="Kieran Cox" w:date="2024-03-21T08:07:00Z" w:initials="KC">
+  <w:comment w:id="77" w:author="Kieran Cox" w:date="2024-03-21T08:07:00Z" w:initials="KC">
     <w:p>
       <w:r>
         <w:rPr>
@@ -39758,7 +41449,7 @@
     </w:p>
     <w:p/>
   </w:comment>
-  <w:comment w:id="81" w:author="Kieran Cox" w:date="2024-03-21T08:10:00Z" w:initials="KC">
+  <w:comment w:id="79" w:author="Kieran Cox" w:date="2024-03-21T09:11:00Z" w:initials="KC">
     <w:p>
       <w:r>
         <w:rPr>
@@ -39772,29 +41463,11 @@
           <w:sz w:val="20"/>
           <w:szCs w:val="20"/>
         </w:rPr>
-        <w:t xml:space="preserve">I don’t think it matters but given the modeling approach you used below to remove the intercept value, if I was reviewing this I may ask why you didn’t do that here or suggest that you do, but I don’t think this is vital to address before submitting </w:t>
+        <w:t xml:space="preserve">Same comment as the previous figure about adding more of a topic sentence to the front end of this </w:t>
       </w:r>
     </w:p>
   </w:comment>
-  <w:comment w:id="83" w:author="Kieran Cox" w:date="2024-03-21T09:11:00Z" w:initials="KC">
-    <w:p>
-      <w:r>
-        <w:rPr>
-          <w:rStyle w:val="CommentReference"/>
-        </w:rPr>
-        <w:annotationRef/>
-      </w:r>
-      <w:r>
-        <w:rPr>
-          <w:color w:val="000000"/>
-          <w:sz w:val="20"/>
-          <w:szCs w:val="20"/>
-        </w:rPr>
-        <w:t xml:space="preserve">Same comment as the previous figure about adding more of a topic sentence to the front end of this </w:t>
-      </w:r>
-    </w:p>
-  </w:comment>
-  <w:comment w:id="84" w:author="Kieran Cox" w:date="2024-03-21T09:10:00Z" w:initials="KC">
+  <w:comment w:id="80" w:author="Kieran Cox" w:date="2024-03-21T09:10:00Z" w:initials="KC">
     <w:p>
       <w:r>
         <w:rPr>
@@ -39823,7 +41496,7 @@
       </w:r>
     </w:p>
   </w:comment>
-  <w:comment w:id="156" w:author="Kieran Cox" w:date="2024-03-22T10:06:00Z" w:initials="KC">
+  <w:comment w:id="152" w:author="Kieran Cox" w:date="2024-03-22T10:06:00Z" w:initials="KC">
     <w:p>
       <w:r>
         <w:rPr>
@@ -39841,7 +41514,7 @@
       </w:r>
     </w:p>
   </w:comment>
-  <w:comment w:id="157" w:author="Kieran Cox" w:date="2024-03-21T10:45:00Z" w:initials="KC">
+  <w:comment w:id="153" w:author="Kieran Cox" w:date="2024-03-21T10:45:00Z" w:initials="KC">
     <w:p>
       <w:r>
         <w:rPr>
@@ -39859,7 +41532,7 @@
       </w:r>
     </w:p>
   </w:comment>
-  <w:comment w:id="158" w:author="Em Lim" w:date="2024-02-21T17:08:00Z" w:initials="EL">
+  <w:comment w:id="154" w:author="Em Lim" w:date="2024-02-21T17:08:00Z" w:initials="EL">
     <w:p>
       <w:pPr>
         <w:pStyle w:val="CommentText"/>
@@ -39927,9 +41600,6 @@
   <w15:commentEx w15:paraId="69613DF6" w15:done="0"/>
   <w15:commentEx w15:paraId="5DC8135A" w15:done="0"/>
   <w15:commentEx w15:paraId="35987A85" w15:done="0"/>
-  <w15:commentEx w15:paraId="7A692BA4" w15:done="0"/>
-  <w15:commentEx w15:paraId="40F76117" w15:paraIdParent="7A692BA4" w15:done="0"/>
-  <w15:commentEx w15:paraId="00360759" w15:paraIdParent="7A692BA4" w15:done="0"/>
   <w15:commentEx w15:paraId="6CE554D0" w15:done="0"/>
   <w15:commentEx w15:paraId="78B0E8B8" w15:done="0"/>
   <w15:commentEx w15:paraId="7A82F56B" w15:done="0"/>
@@ -39952,7 +41622,6 @@
   <w15:commentEx w15:paraId="097F1C04" w15:paraIdParent="1F56115F" w15:done="0"/>
   <w15:commentEx w15:paraId="6248F20C" w15:paraIdParent="1F56115F" w15:done="0"/>
   <w15:commentEx w15:paraId="0DB4366E" w15:done="0"/>
-  <w15:commentEx w15:paraId="685C2B2B" w15:done="0"/>
   <w15:commentEx w15:paraId="5A24C090" w15:done="0"/>
   <w15:commentEx w15:paraId="09196CA4" w15:done="0"/>
   <w15:commentEx w15:paraId="6ED83976" w15:done="0"/>
@@ -40112,9 +41781,6 @@
   <w16cid:commentId w16cid:paraId="69613DF6" w16cid:durableId="2A31BCA3"/>
   <w16cid:commentId w16cid:paraId="5DC8135A" w16cid:durableId="3A3F6C5C"/>
   <w16cid:commentId w16cid:paraId="35987A85" w16cid:durableId="72872A94"/>
-  <w16cid:commentId w16cid:paraId="7A692BA4" w16cid:durableId="2983295B"/>
-  <w16cid:commentId w16cid:paraId="40F76117" w16cid:durableId="66D89A4D"/>
-  <w16cid:commentId w16cid:paraId="00360759" w16cid:durableId="2B19DEBD"/>
   <w16cid:commentId w16cid:paraId="6CE554D0" w16cid:durableId="2DDE8B35"/>
   <w16cid:commentId w16cid:paraId="78B0E8B8" w16cid:durableId="31ADB03F"/>
   <w16cid:commentId w16cid:paraId="7A82F56B" w16cid:durableId="1F94C741"/>
@@ -40137,7 +41803,6 @@
   <w16cid:commentId w16cid:paraId="097F1C04" w16cid:durableId="258AFB3A"/>
   <w16cid:commentId w16cid:paraId="6248F20C" w16cid:durableId="05349D56"/>
   <w16cid:commentId w16cid:paraId="0DB4366E" w16cid:durableId="48E58BC0"/>
-  <w16cid:commentId w16cid:paraId="685C2B2B" w16cid:durableId="6847EA98"/>
   <w16cid:commentId w16cid:paraId="5A24C090" w16cid:durableId="47995749"/>
   <w16cid:commentId w16cid:paraId="09196CA4" w16cid:durableId="541B56FE"/>
   <w16cid:commentId w16cid:paraId="6ED83976" w16cid:durableId="14D6BE76"/>
@@ -41834,7 +43499,7 @@
 </file>
 
 <file path=customXml/itemProps1.xml><?xml version="1.0" encoding="utf-8"?>
-<ds:datastoreItem xmlns:ds="http://schemas.openxmlformats.org/officeDocument/2006/customXml" ds:itemID="{ECBA4333-ABA1-0D49-8069-F2BEEBE936D0}">
+<ds:datastoreItem xmlns:ds="http://schemas.openxmlformats.org/officeDocument/2006/customXml" ds:itemID="{56ECD4CF-2561-BB49-BA2D-A96E951EA0C3}">
   <ds:schemaRefs>
     <ds:schemaRef ds:uri="http://schemas.openxmlformats.org/officeDocument/2006/bibliography"/>
   </ds:schemaRefs>

--- a/Writing/Spatial_pee_draft_v03.docx
+++ b/Writing/Spatial_pee_draft_v03.docx
@@ -11189,7 +11189,39 @@
           <w:color w:val="000000"/>
           <w:lang w:val="en-CA"/>
         </w:rPr>
-        <w:t>, tide exchange, animal biomass, survey depth, Shannon diversity, and interactions between kelp biomass</w:t>
+        <w:t xml:space="preserve">, tide exchange, animal </w:t>
+      </w:r>
+      <w:r>
+        <w:rPr>
+          <w:rFonts w:ascii="Times New Roman" w:hAnsi="Times New Roman" w:cs="Times New Roman"/>
+          <w:color w:val="000000"/>
+          <w:lang w:val="en-CA"/>
+        </w:rPr>
+        <w:t>biomass</w:t>
+      </w:r>
+      <w:r>
+        <w:rPr>
+          <w:rFonts w:ascii="Times New Roman" w:hAnsi="Times New Roman" w:cs="Times New Roman"/>
+          <w:color w:val="000000"/>
+          <w:lang w:val="en-CA"/>
+        </w:rPr>
+        <w:t xml:space="preserve">, survey depth, </w:t>
+      </w:r>
+      <w:r>
+        <w:rPr>
+          <w:rFonts w:ascii="Times New Roman" w:hAnsi="Times New Roman" w:cs="Times New Roman"/>
+          <w:color w:val="000000"/>
+          <w:lang w:val="en-CA"/>
+        </w:rPr>
+        <w:t>Shannon</w:t>
+      </w:r>
+      <w:r>
+        <w:rPr>
+          <w:rFonts w:ascii="Times New Roman" w:hAnsi="Times New Roman" w:cs="Times New Roman"/>
+          <w:color w:val="000000"/>
+          <w:lang w:val="en-CA"/>
+        </w:rPr>
+        <w:t xml:space="preserve"> diversity, and interactions between kelp biomass</w:t>
       </w:r>
       <w:r>
         <w:rPr>
@@ -11230,15 +11262,47 @@
           <w:color w:val="000000"/>
           <w:lang w:val="en-CA"/>
         </w:rPr>
-        <w:t>animal biomass, and animal biomass</w:t>
-      </w:r>
-      <w:r>
-        <w:rPr>
-          <w:rFonts w:ascii="Times New Roman" w:hAnsi="Times New Roman" w:cs="Times New Roman"/>
-          <w:color w:val="000000"/>
-          <w:lang w:val="en-CA"/>
-        </w:rPr>
-        <w:t xml:space="preserve"> and </w:t>
+        <w:t xml:space="preserve">animal </w:t>
+      </w:r>
+      <w:r>
+        <w:rPr>
+          <w:rFonts w:ascii="Times New Roman" w:hAnsi="Times New Roman" w:cs="Times New Roman"/>
+          <w:color w:val="000000"/>
+          <w:lang w:val="en-CA"/>
+        </w:rPr>
+        <w:t>biomass</w:t>
+      </w:r>
+      <w:r>
+        <w:rPr>
+          <w:rFonts w:ascii="Times New Roman" w:hAnsi="Times New Roman" w:cs="Times New Roman"/>
+          <w:color w:val="000000"/>
+          <w:lang w:val="en-CA"/>
+        </w:rPr>
+        <w:t xml:space="preserve">, and animal </w:t>
+      </w:r>
+      <w:r>
+        <w:rPr>
+          <w:rFonts w:ascii="Times New Roman" w:hAnsi="Times New Roman" w:cs="Times New Roman"/>
+          <w:color w:val="000000"/>
+          <w:lang w:val="en-CA"/>
+        </w:rPr>
+        <w:t>biomass</w:t>
+      </w:r>
+      <w:r>
+        <w:rPr>
+          <w:rFonts w:ascii="Times New Roman" w:hAnsi="Times New Roman" w:cs="Times New Roman"/>
+          <w:color w:val="000000"/>
+          <w:lang w:val="en-CA"/>
+        </w:rPr>
+        <w:t xml:space="preserve"> </w:t>
+      </w:r>
+      <w:r>
+        <w:rPr>
+          <w:rFonts w:ascii="Times New Roman" w:hAnsi="Times New Roman" w:cs="Times New Roman"/>
+          <w:color w:val="000000"/>
+          <w:lang w:val="en-CA"/>
+        </w:rPr>
+        <w:t xml:space="preserve">and </w:t>
       </w:r>
       <w:r>
         <w:rPr>
@@ -11349,7 +11413,64 @@
           <w:rFonts w:ascii="Times New Roman" w:hAnsi="Times New Roman" w:cs="Times New Roman"/>
           <w:lang w:val="en-CA"/>
         </w:rPr>
-        <w:t>constructed additional models with animal abundance instead of biomass, and Simpson’s diversity instead of Shannon diversity, and chose our final set of predictors upon comparing model AIC values</w:t>
+        <w:t xml:space="preserve">constructed additional models with animal </w:t>
+      </w:r>
+      <w:r>
+        <w:rPr>
+          <w:rFonts w:ascii="Times New Roman" w:hAnsi="Times New Roman" w:cs="Times New Roman"/>
+          <w:lang w:val="en-CA"/>
+        </w:rPr>
+        <w:t>abundance</w:t>
+      </w:r>
+      <w:r>
+        <w:rPr>
+          <w:rFonts w:ascii="Times New Roman" w:hAnsi="Times New Roman" w:cs="Times New Roman"/>
+          <w:lang w:val="en-CA"/>
+        </w:rPr>
+        <w:t xml:space="preserve"> instead of </w:t>
+      </w:r>
+      <w:r>
+        <w:rPr>
+          <w:rFonts w:ascii="Times New Roman" w:hAnsi="Times New Roman" w:cs="Times New Roman"/>
+          <w:color w:val="000000"/>
+          <w:lang w:val="en-CA"/>
+        </w:rPr>
+        <w:t>biomass</w:t>
+      </w:r>
+      <w:r>
+        <w:rPr>
+          <w:rFonts w:ascii="Times New Roman" w:hAnsi="Times New Roman" w:cs="Times New Roman"/>
+          <w:lang w:val="en-CA"/>
+        </w:rPr>
+        <w:t xml:space="preserve">, and </w:t>
+      </w:r>
+      <w:r>
+        <w:rPr>
+          <w:rFonts w:ascii="Times New Roman" w:hAnsi="Times New Roman" w:cs="Times New Roman"/>
+          <w:lang w:val="en-CA"/>
+        </w:rPr>
+        <w:t xml:space="preserve">Simpson’s </w:t>
+      </w:r>
+      <w:r>
+        <w:rPr>
+          <w:rFonts w:ascii="Times New Roman" w:hAnsi="Times New Roman" w:cs="Times New Roman"/>
+          <w:lang w:val="en-CA"/>
+        </w:rPr>
+        <w:t xml:space="preserve">diversity instead of </w:t>
+      </w:r>
+      <w:r>
+        <w:rPr>
+          <w:rFonts w:ascii="Times New Roman" w:hAnsi="Times New Roman" w:cs="Times New Roman"/>
+          <w:lang w:val="en-CA"/>
+        </w:rPr>
+        <w:t xml:space="preserve">Shannon </w:t>
+      </w:r>
+      <w:r>
+        <w:rPr>
+          <w:rFonts w:ascii="Times New Roman" w:hAnsi="Times New Roman" w:cs="Times New Roman"/>
+          <w:lang w:val="en-CA"/>
+        </w:rPr>
+        <w:t>diversity, and chose our final set of predictors upon comparing model AIC values</w:t>
       </w:r>
       <w:r>
         <w:rPr>
@@ -14450,8 +14571,6 @@
           </wp:inline>
         </w:drawing>
       </w:r>
-      <w:bookmarkStart w:id="78" w:name="_GoBack"/>
-      <w:bookmarkEnd w:id="78"/>
     </w:p>
     <w:p>
       <w:pPr>
@@ -14484,99 +14603,99 @@
         </w:rPr>
         <w:t>.</w:t>
       </w:r>
+      <w:commentRangeStart w:id="78"/>
+      <w:r>
+        <w:rPr>
+          <w:rFonts w:ascii="Times New Roman" w:hAnsi="Times New Roman" w:cs="Times New Roman"/>
+          <w:lang w:val="en-CA"/>
+        </w:rPr>
+        <w:t xml:space="preserve"> </w:t>
+      </w:r>
+      <w:commentRangeEnd w:id="78"/>
+      <w:r>
+        <w:rPr>
+          <w:rStyle w:val="CommentReference"/>
+        </w:rPr>
+        <w:commentReference w:id="78"/>
+      </w:r>
+      <w:r>
+        <w:rPr>
+          <w:rFonts w:ascii="Times New Roman" w:hAnsi="Times New Roman" w:cs="Times New Roman"/>
+          <w:lang w:val="en-CA"/>
+        </w:rPr>
+        <w:t xml:space="preserve">(a) </w:t>
+      </w:r>
       <w:commentRangeStart w:id="79"/>
       <w:r>
         <w:rPr>
           <w:rFonts w:ascii="Times New Roman" w:hAnsi="Times New Roman" w:cs="Times New Roman"/>
           <w:lang w:val="en-CA"/>
         </w:rPr>
+        <w:t xml:space="preserve">Model </w:t>
+      </w:r>
+      <w:commentRangeEnd w:id="79"/>
+      <w:r>
+        <w:rPr>
+          <w:rStyle w:val="CommentReference"/>
+        </w:rPr>
+        <w:commentReference w:id="79"/>
+      </w:r>
+      <w:r>
+        <w:rPr>
+          <w:rFonts w:ascii="Times New Roman" w:hAnsi="Times New Roman" w:cs="Times New Roman"/>
+          <w:lang w:val="en-CA"/>
+        </w:rPr>
+        <w:t xml:space="preserve">coefficients </w:t>
+      </w:r>
+      <w:r>
+        <w:rPr>
+          <w:rFonts w:ascii="Times New Roman" w:hAnsi="Times New Roman" w:cs="Times New Roman"/>
+          <w:lang w:val="en-CA"/>
+        </w:rPr>
+        <w:t xml:space="preserve">surrounded by </w:t>
+      </w:r>
+      <w:r>
+        <w:rPr>
+          <w:rFonts w:ascii="Times New Roman" w:hAnsi="Times New Roman" w:cs="Times New Roman"/>
+          <w:lang w:val="en-CA"/>
+        </w:rPr>
+        <w:t xml:space="preserve">95% confidence intervals </w:t>
+      </w:r>
+      <w:r>
+        <w:rPr>
+          <w:rFonts w:ascii="Times New Roman" w:hAnsi="Times New Roman" w:cs="Times New Roman"/>
+          <w:lang w:val="en-CA"/>
+        </w:rPr>
+        <w:t xml:space="preserve">and </w:t>
+      </w:r>
+      <w:r>
+        <w:rPr>
+          <w:rFonts w:ascii="Times New Roman" w:hAnsi="Times New Roman" w:cs="Times New Roman"/>
+          <w:lang w:val="en-CA"/>
+        </w:rPr>
+        <w:t xml:space="preserve">(b) </w:t>
+      </w:r>
+      <w:r>
+        <w:rPr>
+          <w:rFonts w:ascii="Times New Roman" w:hAnsi="Times New Roman" w:cs="Times New Roman"/>
+          <w:lang w:val="en-CA"/>
+        </w:rPr>
+        <w:t xml:space="preserve">model generated predictions for the investigation of within-site, small-scale variation in ammonium concentration. </w:t>
+      </w:r>
+      <w:r>
+        <w:rPr>
+          <w:rFonts w:ascii="Times New Roman" w:hAnsi="Times New Roman" w:cs="Times New Roman"/>
+          <w:lang w:val="en-CA"/>
+        </w:rPr>
+        <w:t>Continuous variables were scaled and centered</w:t>
+      </w:r>
+      <w:r>
+        <w:rPr>
+          <w:rFonts w:ascii="Times New Roman" w:hAnsi="Times New Roman" w:cs="Times New Roman"/>
+          <w:lang w:val="en-CA"/>
+        </w:rPr>
         <w:t xml:space="preserve"> </w:t>
       </w:r>
-      <w:commentRangeEnd w:id="79"/>
-      <w:r>
-        <w:rPr>
-          <w:rStyle w:val="CommentReference"/>
-        </w:rPr>
-        <w:commentReference w:id="79"/>
-      </w:r>
-      <w:r>
-        <w:rPr>
-          <w:rFonts w:ascii="Times New Roman" w:hAnsi="Times New Roman" w:cs="Times New Roman"/>
-          <w:lang w:val="en-CA"/>
-        </w:rPr>
-        <w:t xml:space="preserve">(a) </w:t>
-      </w:r>
-      <w:commentRangeStart w:id="80"/>
-      <w:r>
-        <w:rPr>
-          <w:rFonts w:ascii="Times New Roman" w:hAnsi="Times New Roman" w:cs="Times New Roman"/>
-          <w:lang w:val="en-CA"/>
-        </w:rPr>
-        <w:t xml:space="preserve">Model </w:t>
-      </w:r>
-      <w:commentRangeEnd w:id="80"/>
-      <w:r>
-        <w:rPr>
-          <w:rStyle w:val="CommentReference"/>
-        </w:rPr>
-        <w:commentReference w:id="80"/>
-      </w:r>
-      <w:r>
-        <w:rPr>
-          <w:rFonts w:ascii="Times New Roman" w:hAnsi="Times New Roman" w:cs="Times New Roman"/>
-          <w:lang w:val="en-CA"/>
-        </w:rPr>
-        <w:t xml:space="preserve">coefficients </w:t>
-      </w:r>
-      <w:r>
-        <w:rPr>
-          <w:rFonts w:ascii="Times New Roman" w:hAnsi="Times New Roman" w:cs="Times New Roman"/>
-          <w:lang w:val="en-CA"/>
-        </w:rPr>
-        <w:t xml:space="preserve">surrounded by </w:t>
-      </w:r>
-      <w:r>
-        <w:rPr>
-          <w:rFonts w:ascii="Times New Roman" w:hAnsi="Times New Roman" w:cs="Times New Roman"/>
-          <w:lang w:val="en-CA"/>
-        </w:rPr>
-        <w:t xml:space="preserve">95% confidence intervals </w:t>
-      </w:r>
-      <w:r>
-        <w:rPr>
-          <w:rFonts w:ascii="Times New Roman" w:hAnsi="Times New Roman" w:cs="Times New Roman"/>
-          <w:lang w:val="en-CA"/>
-        </w:rPr>
-        <w:t xml:space="preserve">and </w:t>
-      </w:r>
-      <w:r>
-        <w:rPr>
-          <w:rFonts w:ascii="Times New Roman" w:hAnsi="Times New Roman" w:cs="Times New Roman"/>
-          <w:lang w:val="en-CA"/>
-        </w:rPr>
-        <w:t xml:space="preserve">(b) </w:t>
-      </w:r>
-      <w:r>
-        <w:rPr>
-          <w:rFonts w:ascii="Times New Roman" w:hAnsi="Times New Roman" w:cs="Times New Roman"/>
-          <w:lang w:val="en-CA"/>
-        </w:rPr>
-        <w:t xml:space="preserve">model generated predictions for the investigation of within-site, small-scale variation in ammonium concentration. </w:t>
-      </w:r>
-      <w:r>
-        <w:rPr>
-          <w:rFonts w:ascii="Times New Roman" w:hAnsi="Times New Roman" w:cs="Times New Roman"/>
-          <w:lang w:val="en-CA"/>
-        </w:rPr>
-        <w:t>Continuous variables were scaled and centered</w:t>
-      </w:r>
-      <w:r>
-        <w:rPr>
-          <w:rFonts w:ascii="Times New Roman" w:hAnsi="Times New Roman" w:cs="Times New Roman"/>
-          <w:lang w:val="en-CA"/>
-        </w:rPr>
-        <w:t xml:space="preserve"> </w:t>
-      </w:r>
       <w:r>
         <w:rPr>
           <w:rFonts w:ascii="Times New Roman" w:hAnsi="Times New Roman" w:cs="Times New Roman"/>
@@ -14584,6 +14703,122 @@
         </w:rPr>
         <w:t xml:space="preserve">in order to facilitate comparisons between variables measured in different units. </w:t>
       </w:r>
+    </w:p>
+    <w:p>
+      <w:pPr>
+        <w:rPr>
+          <w:rFonts w:ascii="Times New Roman" w:hAnsi="Times New Roman" w:cs="Times New Roman"/>
+          <w:lang w:val="en-CA"/>
+        </w:rPr>
+      </w:pPr>
+      <w:r>
+        <w:rPr>
+          <w:rFonts w:ascii="Times New Roman" w:hAnsi="Times New Roman" w:cs="Times New Roman"/>
+          <w:noProof/>
+          <w:lang w:val="en-CA"/>
+        </w:rPr>
+        <w:lastRenderedPageBreak/>
+        <w:drawing>
+          <wp:inline distT="0" distB="0" distL="0" distR="0" wp14:anchorId="3A33DB16" wp14:editId="69EB3C75">
+            <wp:extent cx="5943600" cy="6792595"/>
+            <wp:effectExtent l="0" t="0" r="0" b="1905"/>
+            <wp:docPr id="4" name="Picture 4"/>
+            <wp:cNvGraphicFramePr>
+              <a:graphicFrameLocks xmlns:a="http://schemas.openxmlformats.org/drawingml/2006/main" noChangeAspect="1"/>
+            </wp:cNvGraphicFramePr>
+            <a:graphic xmlns:a="http://schemas.openxmlformats.org/drawingml/2006/main">
+              <a:graphicData uri="http://schemas.openxmlformats.org/drawingml/2006/picture">
+                <pic:pic xmlns:pic="http://schemas.openxmlformats.org/drawingml/2006/picture">
+                  <pic:nvPicPr>
+                    <pic:cNvPr id="4" name="Fig4.png"/>
+                    <pic:cNvPicPr/>
+                  </pic:nvPicPr>
+                  <pic:blipFill>
+                    <a:blip r:embed="rId17" cstate="print">
+                      <a:extLst>
+                        <a:ext uri="{28A0092B-C50C-407E-A947-70E740481C1C}">
+                          <a14:useLocalDpi xmlns:a14="http://schemas.microsoft.com/office/drawing/2010/main" val="0"/>
+                        </a:ext>
+                      </a:extLst>
+                    </a:blip>
+                    <a:stretch>
+                      <a:fillRect/>
+                    </a:stretch>
+                  </pic:blipFill>
+                  <pic:spPr>
+                    <a:xfrm>
+                      <a:off x="0" y="0"/>
+                      <a:ext cx="5943600" cy="6792595"/>
+                    </a:xfrm>
+                    <a:prstGeom prst="rect">
+                      <a:avLst/>
+                    </a:prstGeom>
+                  </pic:spPr>
+                </pic:pic>
+              </a:graphicData>
+            </a:graphic>
+          </wp:inline>
+        </w:drawing>
+      </w:r>
+    </w:p>
+    <w:p>
+      <w:pPr>
+        <w:rPr>
+          <w:rFonts w:ascii="Times New Roman" w:hAnsi="Times New Roman" w:cs="Times New Roman"/>
+          <w:lang w:val="en-CA"/>
+        </w:rPr>
+      </w:pPr>
+      <w:r>
+        <w:rPr>
+          <w:rFonts w:ascii="Times New Roman" w:hAnsi="Times New Roman" w:cs="Times New Roman"/>
+          <w:noProof/>
+          <w:lang w:val="en-CA"/>
+        </w:rPr>
+        <w:lastRenderedPageBreak/>
+        <w:drawing>
+          <wp:inline distT="0" distB="0" distL="0" distR="0" wp14:anchorId="1F2A0E76" wp14:editId="050896F7">
+            <wp:extent cx="5943600" cy="6792595"/>
+            <wp:effectExtent l="0" t="0" r="0" b="1905"/>
+            <wp:docPr id="9" name="Picture 9"/>
+            <wp:cNvGraphicFramePr>
+              <a:graphicFrameLocks xmlns:a="http://schemas.openxmlformats.org/drawingml/2006/main" noChangeAspect="1"/>
+            </wp:cNvGraphicFramePr>
+            <a:graphic xmlns:a="http://schemas.openxmlformats.org/drawingml/2006/main">
+              <a:graphicData uri="http://schemas.openxmlformats.org/drawingml/2006/picture">
+                <pic:pic xmlns:pic="http://schemas.openxmlformats.org/drawingml/2006/picture">
+                  <pic:nvPicPr>
+                    <pic:cNvPr id="9" name="Fig4.png"/>
+                    <pic:cNvPicPr/>
+                  </pic:nvPicPr>
+                  <pic:blipFill>
+                    <a:blip r:embed="rId18" cstate="print">
+                      <a:extLst>
+                        <a:ext uri="{28A0092B-C50C-407E-A947-70E740481C1C}">
+                          <a14:useLocalDpi xmlns:a14="http://schemas.microsoft.com/office/drawing/2010/main" val="0"/>
+                        </a:ext>
+                      </a:extLst>
+                    </a:blip>
+                    <a:stretch>
+                      <a:fillRect/>
+                    </a:stretch>
+                  </pic:blipFill>
+                  <pic:spPr>
+                    <a:xfrm>
+                      <a:off x="0" y="0"/>
+                      <a:ext cx="5943600" cy="6792595"/>
+                    </a:xfrm>
+                    <a:prstGeom prst="rect">
+                      <a:avLst/>
+                    </a:prstGeom>
+                  </pic:spPr>
+                </pic:pic>
+              </a:graphicData>
+            </a:graphic>
+          </wp:inline>
+        </w:drawing>
+      </w:r>
+      <w:bookmarkStart w:id="80" w:name="_GoBack"/>
+      <w:bookmarkEnd w:id="80"/>
     </w:p>
     <w:p>
       <w:pPr>
@@ -14756,6 +14991,7 @@
             <w:bCs/>
             <w:lang w:val="en-CA"/>
           </w:rPr>
+          <w:lastRenderedPageBreak/>
           <w:t>-Optional plots to consider would be (and this list is going to be far from perfect given my limited understanding of the data</w:t>
         </w:r>
       </w:ins>
@@ -15216,16 +15452,7 @@
             <w:bCs/>
             <w:lang w:val="en-CA"/>
           </w:rPr>
-          <w:t xml:space="preserve">verse 6 species at a kelp site </w:t>
-        </w:r>
-        <w:r>
-          <w:rPr>
-            <w:rFonts w:ascii="Times New Roman" w:hAnsi="Times New Roman" w:cs="Times New Roman"/>
-            <w:bCs/>
-            <w:lang w:val="en-CA"/>
-          </w:rPr>
-          <w:lastRenderedPageBreak/>
-          <w:t>that occur at high abundances, would create a very understan</w:t>
+          <w:t>verse 6 species at a kelp site that occur at high abundances, would create a very understan</w:t>
         </w:r>
       </w:ins>
       <w:ins w:id="134" w:author="Kieran Cox" w:date="2024-03-21T10:28:00Z">
@@ -15509,7 +15736,7 @@
                     <pic:cNvPicPr/>
                   </pic:nvPicPr>
                   <pic:blipFill>
-                    <a:blip r:embed="rId17" cstate="print">
+                    <a:blip r:embed="rId19" cstate="print">
                       <a:extLst>
                         <a:ext uri="{28A0092B-C50C-407E-A947-70E740481C1C}">
                           <a14:useLocalDpi xmlns:a14="http://schemas.microsoft.com/office/drawing/2010/main" val="0"/>
@@ -36388,7 +36615,7 @@
                 <w:color w:val="000000"/>
                 <w:szCs w:val="22"/>
               </w:rPr>
-              <w:t>42.08</w:t>
+              <w:t>34.76</w:t>
             </w:r>
           </w:p>
         </w:tc>
@@ -36449,7 +36676,7 @@
                 <w:color w:val="000000"/>
                 <w:szCs w:val="22"/>
               </w:rPr>
-              <w:t>68</w:t>
+              <w:t>33</w:t>
             </w:r>
           </w:p>
         </w:tc>
@@ -36550,7 +36777,7 @@
                 <w:color w:val="000000"/>
                 <w:szCs w:val="22"/>
               </w:rPr>
-              <w:t>40.42</w:t>
+              <w:t>34.56</w:t>
             </w:r>
           </w:p>
         </w:tc>
@@ -36575,7 +36802,7 @@
               <w:rPr>
                 <w:rFonts w:ascii="Times New Roman" w:hAnsi="Times New Roman" w:cs="Times New Roman"/>
               </w:rPr>
-              <w:t>1.66</w:t>
+              <w:t>0.2</w:t>
             </w:r>
           </w:p>
         </w:tc>
@@ -36713,7 +36940,15 @@
                 <w:color w:val="000000"/>
                 <w:szCs w:val="22"/>
               </w:rPr>
-              <w:t>34.54</w:t>
+              <w:t>34.</w:t>
+            </w:r>
+            <w:r>
+              <w:rPr>
+                <w:rFonts w:ascii="Times New Roman" w:hAnsi="Times New Roman" w:cs="Times New Roman"/>
+                <w:color w:val="000000"/>
+                <w:szCs w:val="22"/>
+              </w:rPr>
+              <w:t>12</w:t>
             </w:r>
           </w:p>
         </w:tc>
@@ -36739,7 +36974,7 @@
               <w:rPr>
                 <w:rFonts w:ascii="Times New Roman" w:hAnsi="Times New Roman" w:cs="Times New Roman"/>
               </w:rPr>
-              <w:t>7.55</w:t>
+              <w:t>0.64</w:t>
             </w:r>
           </w:p>
         </w:tc>
@@ -36766,7 +37001,7 @@
                 <w:color w:val="000000"/>
                 <w:szCs w:val="22"/>
               </w:rPr>
-              <w:t>0.0</w:t>
+              <w:t>0.</w:t>
             </w:r>
             <w:r>
               <w:rPr>
@@ -36774,7 +37009,7 @@
                 <w:color w:val="000000"/>
                 <w:szCs w:val="22"/>
               </w:rPr>
-              <w:t>2</w:t>
+              <w:t>24</w:t>
             </w:r>
           </w:p>
         </w:tc>
@@ -36881,7 +37116,15 @@
                 <w:color w:val="000000"/>
                 <w:szCs w:val="22"/>
               </w:rPr>
-              <w:t>32.10</w:t>
+              <w:t>3</w:t>
+            </w:r>
+            <w:r>
+              <w:rPr>
+                <w:rFonts w:ascii="Times New Roman" w:hAnsi="Times New Roman" w:cs="Times New Roman"/>
+                <w:color w:val="000000"/>
+                <w:szCs w:val="22"/>
+              </w:rPr>
+              <w:t>3.01</w:t>
             </w:r>
           </w:p>
         </w:tc>
@@ -36908,7 +37151,7 @@
               <w:rPr>
                 <w:rFonts w:ascii="Times New Roman" w:hAnsi="Times New Roman" w:cs="Times New Roman"/>
               </w:rPr>
-              <w:t>9.98</w:t>
+              <w:t>1.75</w:t>
             </w:r>
           </w:p>
         </w:tc>
@@ -36936,7 +37179,7 @@
                 <w:color w:val="000000"/>
                 <w:szCs w:val="22"/>
               </w:rPr>
-              <w:t>0.00</w:t>
+              <w:t>0.</w:t>
             </w:r>
             <w:r>
               <w:rPr>
@@ -36944,7 +37187,7 @@
                 <w:color w:val="000000"/>
                 <w:szCs w:val="22"/>
               </w:rPr>
-              <w:t>5</w:t>
+              <w:t>14</w:t>
             </w:r>
           </w:p>
         </w:tc>
@@ -37031,47 +37274,11 @@
       <w:r>
         <w:fldChar w:fldCharType="separate"/>
       </w:r>
-      <w:proofErr w:type="spellStart"/>
-      <w:r>
-        <w:rPr>
-          <w:rFonts w:ascii="Times New Roman" w:hAnsi="Times New Roman" w:cs="Times New Roman"/>
-        </w:rPr>
-        <w:t>Allgeier</w:t>
-      </w:r>
-      <w:proofErr w:type="spellEnd"/>
-      <w:r>
-        <w:rPr>
-          <w:rFonts w:ascii="Times New Roman" w:hAnsi="Times New Roman" w:cs="Times New Roman"/>
-        </w:rPr>
-        <w:t xml:space="preserve">, J.E., </w:t>
-      </w:r>
-      <w:proofErr w:type="spellStart"/>
-      <w:r>
-        <w:rPr>
-          <w:rFonts w:ascii="Times New Roman" w:hAnsi="Times New Roman" w:cs="Times New Roman"/>
-        </w:rPr>
-        <w:t>Burkepile</w:t>
-      </w:r>
-      <w:proofErr w:type="spellEnd"/>
-      <w:r>
-        <w:rPr>
-          <w:rFonts w:ascii="Times New Roman" w:hAnsi="Times New Roman" w:cs="Times New Roman"/>
-        </w:rPr>
-        <w:t xml:space="preserve">, D.E., Layman, C.A., 2017. Animal pee in the sea: consumer-mediated nutrient dynamics in the world’s changing oceans. Glob Change </w:t>
-      </w:r>
-      <w:proofErr w:type="spellStart"/>
-      <w:r>
-        <w:rPr>
-          <w:rFonts w:ascii="Times New Roman" w:hAnsi="Times New Roman" w:cs="Times New Roman"/>
-        </w:rPr>
-        <w:t>Biol</w:t>
-      </w:r>
-      <w:proofErr w:type="spellEnd"/>
-      <w:r>
-        <w:rPr>
-          <w:rFonts w:ascii="Times New Roman" w:hAnsi="Times New Roman" w:cs="Times New Roman"/>
-        </w:rPr>
-        <w:t xml:space="preserve"> 23, 2166–2178. https://doi.org/10.1111/gcb.13625</w:t>
+      <w:r>
+        <w:rPr>
+          <w:rFonts w:ascii="Times New Roman" w:hAnsi="Times New Roman" w:cs="Times New Roman"/>
+        </w:rPr>
+        <w:t>Allgeier, J.E., Burkepile, D.E., Layman, C.A., 2017. Animal pee in the sea: consumer-mediated nutrient dynamics in the world’s changing oceans. Glob Change Biol 23, 2166–2178. https://doi.org/10.1111/gcb.13625</w:t>
       </w:r>
     </w:p>
     <w:p>
@@ -37081,75 +37288,11 @@
           <w:rFonts w:ascii="Times New Roman" w:hAnsi="Times New Roman" w:cs="Times New Roman"/>
         </w:rPr>
       </w:pPr>
-      <w:proofErr w:type="spellStart"/>
-      <w:r>
-        <w:rPr>
-          <w:rFonts w:ascii="Times New Roman" w:hAnsi="Times New Roman" w:cs="Times New Roman"/>
-        </w:rPr>
-        <w:t>Aquilino</w:t>
-      </w:r>
-      <w:proofErr w:type="spellEnd"/>
-      <w:r>
-        <w:rPr>
-          <w:rFonts w:ascii="Times New Roman" w:hAnsi="Times New Roman" w:cs="Times New Roman"/>
-        </w:rPr>
-        <w:t xml:space="preserve">, K.M., Bracken, M.E.S., </w:t>
-      </w:r>
-      <w:proofErr w:type="spellStart"/>
-      <w:r>
-        <w:rPr>
-          <w:rFonts w:ascii="Times New Roman" w:hAnsi="Times New Roman" w:cs="Times New Roman"/>
-        </w:rPr>
-        <w:t>Faubel</w:t>
-      </w:r>
-      <w:proofErr w:type="spellEnd"/>
-      <w:r>
-        <w:rPr>
-          <w:rFonts w:ascii="Times New Roman" w:hAnsi="Times New Roman" w:cs="Times New Roman"/>
-        </w:rPr>
-        <w:t xml:space="preserve">, M.N., </w:t>
-      </w:r>
-      <w:proofErr w:type="spellStart"/>
-      <w:r>
-        <w:rPr>
-          <w:rFonts w:ascii="Times New Roman" w:hAnsi="Times New Roman" w:cs="Times New Roman"/>
-        </w:rPr>
-        <w:t>Stachowicz</w:t>
-      </w:r>
-      <w:proofErr w:type="spellEnd"/>
-      <w:r>
-        <w:rPr>
-          <w:rFonts w:ascii="Times New Roman" w:hAnsi="Times New Roman" w:cs="Times New Roman"/>
-        </w:rPr>
-        <w:t xml:space="preserve">, J.J., 2009. Local-scale nutrient regeneration facilitates seaweed growth on wave-exposed rocky shores in an upwelling system. </w:t>
-      </w:r>
-      <w:proofErr w:type="spellStart"/>
-      <w:r>
-        <w:rPr>
-          <w:rFonts w:ascii="Times New Roman" w:hAnsi="Times New Roman" w:cs="Times New Roman"/>
-        </w:rPr>
-        <w:t>Limnol</w:t>
-      </w:r>
-      <w:proofErr w:type="spellEnd"/>
-      <w:r>
-        <w:rPr>
-          <w:rFonts w:ascii="Times New Roman" w:hAnsi="Times New Roman" w:cs="Times New Roman"/>
-        </w:rPr>
-        <w:t xml:space="preserve"> </w:t>
-      </w:r>
-      <w:proofErr w:type="spellStart"/>
-      <w:r>
-        <w:rPr>
-          <w:rFonts w:ascii="Times New Roman" w:hAnsi="Times New Roman" w:cs="Times New Roman"/>
-        </w:rPr>
-        <w:t>Oceanogr</w:t>
-      </w:r>
-      <w:proofErr w:type="spellEnd"/>
-      <w:r>
-        <w:rPr>
-          <w:rFonts w:ascii="Times New Roman" w:hAnsi="Times New Roman" w:cs="Times New Roman"/>
-        </w:rPr>
-        <w:t xml:space="preserve"> 54, 309–317. https://doi.org/10.4319/lo.2009.54.1.0309</w:t>
+      <w:r>
+        <w:rPr>
+          <w:rFonts w:ascii="Times New Roman" w:hAnsi="Times New Roman" w:cs="Times New Roman"/>
+        </w:rPr>
+        <w:t>Aquilino, K.M., Bracken, M.E.S., Faubel, M.N., Stachowicz, J.J., 2009. Local-scale nutrient regeneration facilitates seaweed growth on wave-exposed rocky shores in an upwelling system. Limnol Oceanogr 54, 309–317. https://doi.org/10.4319/lo.2009.54.1.0309</w:t>
       </w:r>
     </w:p>
     <w:p>
@@ -37163,49 +37306,7 @@
         <w:rPr>
           <w:rFonts w:ascii="Times New Roman" w:hAnsi="Times New Roman" w:cs="Times New Roman"/>
         </w:rPr>
-        <w:t xml:space="preserve">Archer, S.K., </w:t>
-      </w:r>
-      <w:proofErr w:type="spellStart"/>
-      <w:r>
-        <w:rPr>
-          <w:rFonts w:ascii="Times New Roman" w:hAnsi="Times New Roman" w:cs="Times New Roman"/>
-        </w:rPr>
-        <w:t>Allgeier</w:t>
-      </w:r>
-      <w:proofErr w:type="spellEnd"/>
-      <w:r>
-        <w:rPr>
-          <w:rFonts w:ascii="Times New Roman" w:hAnsi="Times New Roman" w:cs="Times New Roman"/>
-        </w:rPr>
-        <w:t xml:space="preserve">, J.E., Semmens, B.X., </w:t>
-      </w:r>
-      <w:proofErr w:type="spellStart"/>
-      <w:r>
-        <w:rPr>
-          <w:rFonts w:ascii="Times New Roman" w:hAnsi="Times New Roman" w:cs="Times New Roman"/>
-        </w:rPr>
-        <w:t>Heppell</w:t>
-      </w:r>
-      <w:proofErr w:type="spellEnd"/>
-      <w:r>
-        <w:rPr>
-          <w:rFonts w:ascii="Times New Roman" w:hAnsi="Times New Roman" w:cs="Times New Roman"/>
-        </w:rPr>
-        <w:t xml:space="preserve">, S.A., </w:t>
-      </w:r>
-      <w:proofErr w:type="spellStart"/>
-      <w:r>
-        <w:rPr>
-          <w:rFonts w:ascii="Times New Roman" w:hAnsi="Times New Roman" w:cs="Times New Roman"/>
-        </w:rPr>
-        <w:t>Pattengill</w:t>
-      </w:r>
-      <w:proofErr w:type="spellEnd"/>
-      <w:r>
-        <w:rPr>
-          <w:rFonts w:ascii="Times New Roman" w:hAnsi="Times New Roman" w:cs="Times New Roman"/>
-        </w:rPr>
-        <w:t>-Semmens, C.V., Rosemond, A.D., Bush, P.G., McCoy, C.M., Johnson, B.C., Layman, C.A., 2015. Hot moments in spawning aggregations: implications for ecosystem-scale nutrient cycling. Coral Reefs 34, 19–23. https://doi.org/10.1007/s00338-014-1208-4</w:t>
+        <w:t>Archer, S.K., Allgeier, J.E., Semmens, B.X., Heppell, S.A., Pattengill-Semmens, C.V., Rosemond, A.D., Bush, P.G., McCoy, C.M., Johnson, B.C., Layman, C.A., 2015. Hot moments in spawning aggregations: implications for ecosystem-scale nutrient cycling. Coral Reefs 34, 19–23. https://doi.org/10.1007/s00338-014-1208-4</w:t>
       </w:r>
     </w:p>
     <w:p>
@@ -37215,33 +37316,11 @@
           <w:rFonts w:ascii="Times New Roman" w:hAnsi="Times New Roman" w:cs="Times New Roman"/>
         </w:rPr>
       </w:pPr>
-      <w:proofErr w:type="spellStart"/>
-      <w:r>
-        <w:rPr>
-          <w:rFonts w:ascii="Times New Roman" w:hAnsi="Times New Roman" w:cs="Times New Roman"/>
-        </w:rPr>
-        <w:t>Attridge</w:t>
-      </w:r>
-      <w:proofErr w:type="spellEnd"/>
-      <w:r>
-        <w:rPr>
-          <w:rFonts w:ascii="Times New Roman" w:hAnsi="Times New Roman" w:cs="Times New Roman"/>
-        </w:rPr>
-        <w:t xml:space="preserve">, C.M., Cox, K.D., Maher, B., Gross, S., Lim, E.G., </w:t>
-      </w:r>
-      <w:proofErr w:type="spellStart"/>
-      <w:r>
-        <w:rPr>
-          <w:rFonts w:ascii="Times New Roman" w:hAnsi="Times New Roman" w:cs="Times New Roman"/>
-        </w:rPr>
-        <w:t>Kattler</w:t>
-      </w:r>
-      <w:proofErr w:type="spellEnd"/>
-      <w:r>
-        <w:rPr>
-          <w:rFonts w:ascii="Times New Roman" w:hAnsi="Times New Roman" w:cs="Times New Roman"/>
-        </w:rPr>
-        <w:t>, K.R., Côté, I.M., 2024. Studying Kelp Forests of Today to Forecast Ecosystems of the Future. Fisheries 49, 181–187. https://doi.org/10.1002/fsh.11065</w:t>
+      <w:r>
+        <w:rPr>
+          <w:rFonts w:ascii="Times New Roman" w:hAnsi="Times New Roman" w:cs="Times New Roman"/>
+        </w:rPr>
+        <w:t>Attridge, C.M., Cox, K.D., Maher, B., Gross, S., Lim, E.G., Kattler, K.R., Côté, I.M., 2024. Studying Kelp Forests of Today to Forecast Ecosystems of the Future. Fisheries 49, 181–187. https://doi.org/10.1002/fsh.11065</w:t>
       </w:r>
     </w:p>
     <w:p>
@@ -37251,33 +37330,11 @@
           <w:rFonts w:ascii="Times New Roman" w:hAnsi="Times New Roman" w:cs="Times New Roman"/>
         </w:rPr>
       </w:pPr>
-      <w:proofErr w:type="spellStart"/>
-      <w:r>
-        <w:rPr>
-          <w:rFonts w:ascii="Times New Roman" w:hAnsi="Times New Roman" w:cs="Times New Roman"/>
-        </w:rPr>
-        <w:t>Benkwitt</w:t>
-      </w:r>
-      <w:proofErr w:type="spellEnd"/>
-      <w:r>
-        <w:rPr>
-          <w:rFonts w:ascii="Times New Roman" w:hAnsi="Times New Roman" w:cs="Times New Roman"/>
-        </w:rPr>
-        <w:t xml:space="preserve">, C.E., Wilson, S.K., Graham, N.A.J., 2019. Seabird nutrient subsidies alter patterns of algal abundance and fish biomass on coral reefs following a bleaching event. Glob Change </w:t>
-      </w:r>
-      <w:proofErr w:type="spellStart"/>
-      <w:r>
-        <w:rPr>
-          <w:rFonts w:ascii="Times New Roman" w:hAnsi="Times New Roman" w:cs="Times New Roman"/>
-        </w:rPr>
-        <w:t>Biol</w:t>
-      </w:r>
-      <w:proofErr w:type="spellEnd"/>
-      <w:r>
-        <w:rPr>
-          <w:rFonts w:ascii="Times New Roman" w:hAnsi="Times New Roman" w:cs="Times New Roman"/>
-        </w:rPr>
-        <w:t xml:space="preserve"> 25, 2619–2632. https://doi.org/10.1111/gcb.14643</w:t>
+      <w:r>
+        <w:rPr>
+          <w:rFonts w:ascii="Times New Roman" w:hAnsi="Times New Roman" w:cs="Times New Roman"/>
+        </w:rPr>
+        <w:t>Benkwitt, C.E., Wilson, S.K., Graham, N.A.J., 2019. Seabird nutrient subsidies alter patterns of algal abundance and fish biomass on coral reefs following a bleaching event. Glob Change Biol 25, 2619–2632. https://doi.org/10.1111/gcb.14643</w:t>
       </w:r>
     </w:p>
     <w:p>
@@ -37291,77 +37348,7 @@
         <w:rPr>
           <w:rFonts w:ascii="Times New Roman" w:hAnsi="Times New Roman" w:cs="Times New Roman"/>
         </w:rPr>
-        <w:t xml:space="preserve">Brooks, M.E., Kristensen, K., van </w:t>
-      </w:r>
-      <w:proofErr w:type="spellStart"/>
-      <w:r>
-        <w:rPr>
-          <w:rFonts w:ascii="Times New Roman" w:hAnsi="Times New Roman" w:cs="Times New Roman"/>
-        </w:rPr>
-        <w:t>Benthem</w:t>
-      </w:r>
-      <w:proofErr w:type="spellEnd"/>
-      <w:r>
-        <w:rPr>
-          <w:rFonts w:ascii="Times New Roman" w:hAnsi="Times New Roman" w:cs="Times New Roman"/>
-        </w:rPr>
-        <w:t xml:space="preserve">, K.J., Magnusson, A., Berg, C.W., Nielsen, A., </w:t>
-      </w:r>
-      <w:proofErr w:type="spellStart"/>
-      <w:r>
-        <w:rPr>
-          <w:rFonts w:ascii="Times New Roman" w:hAnsi="Times New Roman" w:cs="Times New Roman"/>
-        </w:rPr>
-        <w:t>Skaug</w:t>
-      </w:r>
-      <w:proofErr w:type="spellEnd"/>
-      <w:r>
-        <w:rPr>
-          <w:rFonts w:ascii="Times New Roman" w:hAnsi="Times New Roman" w:cs="Times New Roman"/>
-        </w:rPr>
-        <w:t xml:space="preserve">, H.J., </w:t>
-      </w:r>
-      <w:proofErr w:type="spellStart"/>
-      <w:r>
-        <w:rPr>
-          <w:rFonts w:ascii="Times New Roman" w:hAnsi="Times New Roman" w:cs="Times New Roman"/>
-        </w:rPr>
-        <w:t>Mächler</w:t>
-      </w:r>
-      <w:proofErr w:type="spellEnd"/>
-      <w:r>
-        <w:rPr>
-          <w:rFonts w:ascii="Times New Roman" w:hAnsi="Times New Roman" w:cs="Times New Roman"/>
-        </w:rPr>
-        <w:t xml:space="preserve">, M., </w:t>
-      </w:r>
-      <w:proofErr w:type="spellStart"/>
-      <w:r>
-        <w:rPr>
-          <w:rFonts w:ascii="Times New Roman" w:hAnsi="Times New Roman" w:cs="Times New Roman"/>
-        </w:rPr>
-        <w:t>Bolker</w:t>
-      </w:r>
-      <w:proofErr w:type="spellEnd"/>
-      <w:r>
-        <w:rPr>
-          <w:rFonts w:ascii="Times New Roman" w:hAnsi="Times New Roman" w:cs="Times New Roman"/>
-        </w:rPr>
-        <w:t xml:space="preserve">, B.M., 2017. </w:t>
-      </w:r>
-      <w:proofErr w:type="spellStart"/>
-      <w:r>
-        <w:rPr>
-          <w:rFonts w:ascii="Times New Roman" w:hAnsi="Times New Roman" w:cs="Times New Roman"/>
-        </w:rPr>
-        <w:t>glmmTMB</w:t>
-      </w:r>
-      <w:proofErr w:type="spellEnd"/>
-      <w:r>
-        <w:rPr>
-          <w:rFonts w:ascii="Times New Roman" w:hAnsi="Times New Roman" w:cs="Times New Roman"/>
-        </w:rPr>
-        <w:t xml:space="preserve"> balances speed and flexibility among packages for zero-inflated generalized linear mixed modeling. The R Journal 9, 378. https://doi.org/10.32614/RJ-2017-066</w:t>
+        <w:t>Brooks, M.E., Kristensen, K., van Benthem, K.J., Magnusson, A., Berg, C.W., Nielsen, A., Skaug, H.J., Mächler, M., Bolker, B.M., 2017. glmmTMB balances speed and flexibility among packages for zero-inflated generalized linear mixed modeling. The R Journal 9, 378. https://doi.org/10.32614/RJ-2017-066</w:t>
       </w:r>
     </w:p>
     <w:p>
@@ -37371,89 +37358,11 @@
           <w:rFonts w:ascii="Times New Roman" w:hAnsi="Times New Roman" w:cs="Times New Roman"/>
         </w:rPr>
       </w:pPr>
-      <w:proofErr w:type="spellStart"/>
-      <w:r>
-        <w:rPr>
-          <w:rFonts w:ascii="Times New Roman" w:hAnsi="Times New Roman" w:cs="Times New Roman"/>
-        </w:rPr>
-        <w:t>Brzezinksi</w:t>
-      </w:r>
-      <w:proofErr w:type="spellEnd"/>
-      <w:r>
-        <w:rPr>
-          <w:rFonts w:ascii="Times New Roman" w:hAnsi="Times New Roman" w:cs="Times New Roman"/>
-        </w:rPr>
-        <w:t xml:space="preserve">, M., Reed, D., </w:t>
-      </w:r>
-      <w:proofErr w:type="spellStart"/>
-      <w:r>
-        <w:rPr>
-          <w:rFonts w:ascii="Times New Roman" w:hAnsi="Times New Roman" w:cs="Times New Roman"/>
-        </w:rPr>
-        <w:t>Harrer</w:t>
-      </w:r>
-      <w:proofErr w:type="spellEnd"/>
-      <w:r>
-        <w:rPr>
-          <w:rFonts w:ascii="Times New Roman" w:hAnsi="Times New Roman" w:cs="Times New Roman"/>
-        </w:rPr>
-        <w:t xml:space="preserve">, S., </w:t>
-      </w:r>
-      <w:proofErr w:type="spellStart"/>
-      <w:r>
-        <w:rPr>
-          <w:rFonts w:ascii="Times New Roman" w:hAnsi="Times New Roman" w:cs="Times New Roman"/>
-        </w:rPr>
-        <w:t>Rassweiler</w:t>
-      </w:r>
-      <w:proofErr w:type="spellEnd"/>
-      <w:r>
-        <w:rPr>
-          <w:rFonts w:ascii="Times New Roman" w:hAnsi="Times New Roman" w:cs="Times New Roman"/>
-        </w:rPr>
-        <w:t xml:space="preserve">, A., </w:t>
-      </w:r>
-      <w:proofErr w:type="spellStart"/>
-      <w:r>
-        <w:rPr>
-          <w:rFonts w:ascii="Times New Roman" w:hAnsi="Times New Roman" w:cs="Times New Roman"/>
-        </w:rPr>
-        <w:t>Melack</w:t>
-      </w:r>
-      <w:proofErr w:type="spellEnd"/>
-      <w:r>
-        <w:rPr>
-          <w:rFonts w:ascii="Times New Roman" w:hAnsi="Times New Roman" w:cs="Times New Roman"/>
-        </w:rPr>
-        <w:t xml:space="preserve">, J., </w:t>
-      </w:r>
-      <w:proofErr w:type="spellStart"/>
-      <w:r>
-        <w:rPr>
-          <w:rFonts w:ascii="Times New Roman" w:hAnsi="Times New Roman" w:cs="Times New Roman"/>
-        </w:rPr>
-        <w:t>Goodridge</w:t>
-      </w:r>
-      <w:proofErr w:type="spellEnd"/>
-      <w:r>
-        <w:rPr>
-          <w:rFonts w:ascii="Times New Roman" w:hAnsi="Times New Roman" w:cs="Times New Roman"/>
-        </w:rPr>
-        <w:t xml:space="preserve">, B., Dugan, J., 2013. Multiple sources and forms of nitrogen sustain year-round kelp growth on the inner continental shelf of the Santa Barbara Channel. </w:t>
-      </w:r>
-      <w:proofErr w:type="spellStart"/>
-      <w:r>
-        <w:rPr>
-          <w:rFonts w:ascii="Times New Roman" w:hAnsi="Times New Roman" w:cs="Times New Roman"/>
-        </w:rPr>
-        <w:t>Oceanog</w:t>
-      </w:r>
-      <w:proofErr w:type="spellEnd"/>
-      <w:r>
-        <w:rPr>
-          <w:rFonts w:ascii="Times New Roman" w:hAnsi="Times New Roman" w:cs="Times New Roman"/>
-        </w:rPr>
-        <w:t xml:space="preserve"> 26, 114–123. https://doi.org/10.5670/oceanog.2013.53</w:t>
+      <w:r>
+        <w:rPr>
+          <w:rFonts w:ascii="Times New Roman" w:hAnsi="Times New Roman" w:cs="Times New Roman"/>
+        </w:rPr>
+        <w:t>Brzezinksi, M., Reed, D., Harrer, S., Rassweiler, A., Melack, J., Goodridge, B., Dugan, J., 2013. Multiple sources and forms of nitrogen sustain year-round kelp growth on the inner continental shelf of the Santa Barbara Channel. Oceanog 26, 114–123. https://doi.org/10.5670/oceanog.2013.53</w:t>
       </w:r>
     </w:p>
     <w:p>
@@ -37467,35 +37376,7 @@
         <w:rPr>
           <w:rFonts w:ascii="Times New Roman" w:hAnsi="Times New Roman" w:cs="Times New Roman"/>
         </w:rPr>
-        <w:t xml:space="preserve">Dayton, P.K., </w:t>
-      </w:r>
-      <w:proofErr w:type="spellStart"/>
-      <w:r>
-        <w:rPr>
-          <w:rFonts w:ascii="Times New Roman" w:hAnsi="Times New Roman" w:cs="Times New Roman"/>
-        </w:rPr>
-        <w:t>Tegner</w:t>
-      </w:r>
-      <w:proofErr w:type="spellEnd"/>
-      <w:r>
-        <w:rPr>
-          <w:rFonts w:ascii="Times New Roman" w:hAnsi="Times New Roman" w:cs="Times New Roman"/>
-        </w:rPr>
-        <w:t>, M.J., Edwards, P.B., Riser, K.L., 1999. Temporal and Spatial Scales of Kelp Demography: The Role of Oceanographic Climate. Ecological Monographs 69, 219–250. https://doi.org/10.1890/0012-9615(1999)069[</w:t>
-      </w:r>
-      <w:proofErr w:type="gramStart"/>
-      <w:r>
-        <w:rPr>
-          <w:rFonts w:ascii="Times New Roman" w:hAnsi="Times New Roman" w:cs="Times New Roman"/>
-        </w:rPr>
-        <w:t>0219:TASSOK</w:t>
-      </w:r>
-      <w:proofErr w:type="gramEnd"/>
-      <w:r>
-        <w:rPr>
-          <w:rFonts w:ascii="Times New Roman" w:hAnsi="Times New Roman" w:cs="Times New Roman"/>
-        </w:rPr>
-        <w:t>]2.0.CO;2</w:t>
+        <w:t>Dayton, P.K., Tegner, M.J., Edwards, P.B., Riser, K.L., 1999. Temporal and Spatial Scales of Kelp Demography: The Role of Oceanographic Climate. Ecological Monographs 69, 219–250. https://doi.org/10.1890/0012-9615(1999)069[0219:TASSOK]2.0.CO;2</w:t>
       </w:r>
     </w:p>
     <w:p>
@@ -37509,63 +37390,7 @@
         <w:rPr>
           <w:rFonts w:ascii="Times New Roman" w:hAnsi="Times New Roman" w:cs="Times New Roman"/>
         </w:rPr>
-        <w:t xml:space="preserve">Doughty, C.E., Roman, J., </w:t>
-      </w:r>
-      <w:proofErr w:type="spellStart"/>
-      <w:r>
-        <w:rPr>
-          <w:rFonts w:ascii="Times New Roman" w:hAnsi="Times New Roman" w:cs="Times New Roman"/>
-        </w:rPr>
-        <w:t>Faurby</w:t>
-      </w:r>
-      <w:proofErr w:type="spellEnd"/>
-      <w:r>
-        <w:rPr>
-          <w:rFonts w:ascii="Times New Roman" w:hAnsi="Times New Roman" w:cs="Times New Roman"/>
-        </w:rPr>
-        <w:t xml:space="preserve">, S., Wolf, A., </w:t>
-      </w:r>
-      <w:proofErr w:type="spellStart"/>
-      <w:r>
-        <w:rPr>
-          <w:rFonts w:ascii="Times New Roman" w:hAnsi="Times New Roman" w:cs="Times New Roman"/>
-        </w:rPr>
-        <w:t>Haque</w:t>
-      </w:r>
-      <w:proofErr w:type="spellEnd"/>
-      <w:r>
-        <w:rPr>
-          <w:rFonts w:ascii="Times New Roman" w:hAnsi="Times New Roman" w:cs="Times New Roman"/>
-        </w:rPr>
-        <w:t xml:space="preserve">, A., Bakker, E.S., </w:t>
-      </w:r>
-      <w:proofErr w:type="spellStart"/>
-      <w:r>
-        <w:rPr>
-          <w:rFonts w:ascii="Times New Roman" w:hAnsi="Times New Roman" w:cs="Times New Roman"/>
-        </w:rPr>
-        <w:t>Malhi</w:t>
-      </w:r>
-      <w:proofErr w:type="spellEnd"/>
-      <w:r>
-        <w:rPr>
-          <w:rFonts w:ascii="Times New Roman" w:hAnsi="Times New Roman" w:cs="Times New Roman"/>
-        </w:rPr>
-        <w:t xml:space="preserve">, Y., Dunning, J.B., </w:t>
-      </w:r>
-      <w:proofErr w:type="spellStart"/>
-      <w:r>
-        <w:rPr>
-          <w:rFonts w:ascii="Times New Roman" w:hAnsi="Times New Roman" w:cs="Times New Roman"/>
-        </w:rPr>
-        <w:t>Svenning</w:t>
-      </w:r>
-      <w:proofErr w:type="spellEnd"/>
-      <w:r>
-        <w:rPr>
-          <w:rFonts w:ascii="Times New Roman" w:hAnsi="Times New Roman" w:cs="Times New Roman"/>
-        </w:rPr>
-        <w:t>, J.-C., 2016. Global nutrient transport in a world of giants. Proceedings of the National Academy of Sciences 113, 868–873. https://doi.org/10.1073/pnas.1502549112</w:t>
+        <w:t>Doughty, C.E., Roman, J., Faurby, S., Wolf, A., Haque, A., Bakker, E.S., Malhi, Y., Dunning, J.B., Svenning, J.-C., 2016. Global nutrient transport in a world of giants. Proceedings of the National Academy of Sciences 113, 868–873. https://doi.org/10.1073/pnas.1502549112</w:t>
       </w:r>
     </w:p>
     <w:p>
@@ -37593,119 +37418,7 @@
         <w:rPr>
           <w:rFonts w:ascii="Times New Roman" w:hAnsi="Times New Roman" w:cs="Times New Roman"/>
         </w:rPr>
-        <w:t xml:space="preserve">Edgar, G.J., Cooper, A., Baker, S.C., Barker, W., Barrett, N.S., </w:t>
-      </w:r>
-      <w:proofErr w:type="spellStart"/>
-      <w:r>
-        <w:rPr>
-          <w:rFonts w:ascii="Times New Roman" w:hAnsi="Times New Roman" w:cs="Times New Roman"/>
-        </w:rPr>
-        <w:t>Becerro</w:t>
-      </w:r>
-      <w:proofErr w:type="spellEnd"/>
-      <w:r>
-        <w:rPr>
-          <w:rFonts w:ascii="Times New Roman" w:hAnsi="Times New Roman" w:cs="Times New Roman"/>
-        </w:rPr>
-        <w:t xml:space="preserve">, M.A., Bates, A.E., Brock, D., </w:t>
-      </w:r>
-      <w:proofErr w:type="spellStart"/>
-      <w:r>
-        <w:rPr>
-          <w:rFonts w:ascii="Times New Roman" w:hAnsi="Times New Roman" w:cs="Times New Roman"/>
-        </w:rPr>
-        <w:t>Ceccarelli</w:t>
-      </w:r>
-      <w:proofErr w:type="spellEnd"/>
-      <w:r>
-        <w:rPr>
-          <w:rFonts w:ascii="Times New Roman" w:hAnsi="Times New Roman" w:cs="Times New Roman"/>
-        </w:rPr>
-        <w:t xml:space="preserve">, D.M., Clausius, E., Davey, M., Davis, T.R., Day, P.B., Green, A., Griffiths, S.R., Hicks, J., Hinojosa, I.A., Jones, B.K., </w:t>
-      </w:r>
-      <w:proofErr w:type="spellStart"/>
-      <w:r>
-        <w:rPr>
-          <w:rFonts w:ascii="Times New Roman" w:hAnsi="Times New Roman" w:cs="Times New Roman"/>
-        </w:rPr>
-        <w:t>Kininmonth</w:t>
-      </w:r>
-      <w:proofErr w:type="spellEnd"/>
-      <w:r>
-        <w:rPr>
-          <w:rFonts w:ascii="Times New Roman" w:hAnsi="Times New Roman" w:cs="Times New Roman"/>
-        </w:rPr>
-        <w:t xml:space="preserve">, S., Larkin, M.F., </w:t>
-      </w:r>
-      <w:proofErr w:type="spellStart"/>
-      <w:r>
-        <w:rPr>
-          <w:rFonts w:ascii="Times New Roman" w:hAnsi="Times New Roman" w:cs="Times New Roman"/>
-        </w:rPr>
-        <w:t>Lazzari</w:t>
-      </w:r>
-      <w:proofErr w:type="spellEnd"/>
-      <w:r>
-        <w:rPr>
-          <w:rFonts w:ascii="Times New Roman" w:hAnsi="Times New Roman" w:cs="Times New Roman"/>
-        </w:rPr>
-        <w:t xml:space="preserve">, N., </w:t>
-      </w:r>
-      <w:proofErr w:type="spellStart"/>
-      <w:r>
-        <w:rPr>
-          <w:rFonts w:ascii="Times New Roman" w:hAnsi="Times New Roman" w:cs="Times New Roman"/>
-        </w:rPr>
-        <w:t>Lefcheck</w:t>
-      </w:r>
-      <w:proofErr w:type="spellEnd"/>
-      <w:r>
-        <w:rPr>
-          <w:rFonts w:ascii="Times New Roman" w:hAnsi="Times New Roman" w:cs="Times New Roman"/>
-        </w:rPr>
-        <w:t>, J.S., Ling, S.D., Mooney, P., Oh, E., Pérez-</w:t>
-      </w:r>
-      <w:proofErr w:type="spellStart"/>
-      <w:r>
-        <w:rPr>
-          <w:rFonts w:ascii="Times New Roman" w:hAnsi="Times New Roman" w:cs="Times New Roman"/>
-        </w:rPr>
-        <w:t>Matus</w:t>
-      </w:r>
-      <w:proofErr w:type="spellEnd"/>
-      <w:r>
-        <w:rPr>
-          <w:rFonts w:ascii="Times New Roman" w:hAnsi="Times New Roman" w:cs="Times New Roman"/>
-        </w:rPr>
-        <w:t xml:space="preserve">, A., Pocklington, J.B., </w:t>
-      </w:r>
-      <w:proofErr w:type="spellStart"/>
-      <w:r>
-        <w:rPr>
-          <w:rFonts w:ascii="Times New Roman" w:hAnsi="Times New Roman" w:cs="Times New Roman"/>
-        </w:rPr>
-        <w:t>Riera</w:t>
-      </w:r>
-      <w:proofErr w:type="spellEnd"/>
-      <w:r>
-        <w:rPr>
-          <w:rFonts w:ascii="Times New Roman" w:hAnsi="Times New Roman" w:cs="Times New Roman"/>
-        </w:rPr>
-        <w:t xml:space="preserve">, R., Sanabria-Fernandez, J.A., </w:t>
-      </w:r>
-      <w:proofErr w:type="spellStart"/>
-      <w:r>
-        <w:rPr>
-          <w:rFonts w:ascii="Times New Roman" w:hAnsi="Times New Roman" w:cs="Times New Roman"/>
-        </w:rPr>
-        <w:t>Seroussi</w:t>
-      </w:r>
-      <w:proofErr w:type="spellEnd"/>
-      <w:r>
-        <w:rPr>
-          <w:rFonts w:ascii="Times New Roman" w:hAnsi="Times New Roman" w:cs="Times New Roman"/>
-        </w:rPr>
-        <w:t>, Y., Shaw, I., Shields, D., Shields, J., Smith, M., Soler, G.A., Stuart-Smith, J., Turnbull, J., Stuart-Smith, R.D., 2020. Establishing the ecological basis for conservation of shallow marine life using Reef Life Survey. Biological Conservation 252, 108855. https://doi.org/10.1016/j.biocon.2020.108855</w:t>
+        <w:t>Edgar, G.J., Cooper, A., Baker, S.C., Barker, W., Barrett, N.S., Becerro, M.A., Bates, A.E., Brock, D., Ceccarelli, D.M., Clausius, E., Davey, M., Davis, T.R., Day, P.B., Green, A., Griffiths, S.R., Hicks, J., Hinojosa, I.A., Jones, B.K., Kininmonth, S., Larkin, M.F., Lazzari, N., Lefcheck, J.S., Ling, S.D., Mooney, P., Oh, E., Pérez-Matus, A., Pocklington, J.B., Riera, R., Sanabria-Fernandez, J.A., Seroussi, Y., Shaw, I., Shields, D., Shields, J., Smith, M., Soler, G.A., Stuart-Smith, J., Turnbull, J., Stuart-Smith, R.D., 2020. Establishing the ecological basis for conservation of shallow marine life using Reef Life Survey. Biological Conservation 252, 108855. https://doi.org/10.1016/j.biocon.2020.108855</w:t>
       </w:r>
     </w:p>
     <w:p>
@@ -37748,91 +37461,7 @@
         <w:rPr>
           <w:rFonts w:ascii="Times New Roman" w:hAnsi="Times New Roman" w:cs="Times New Roman"/>
         </w:rPr>
-        <w:t xml:space="preserve">Gaylord, B., Rosman, J.H., Reed, D.C., </w:t>
-      </w:r>
-      <w:proofErr w:type="spellStart"/>
-      <w:r>
-        <w:rPr>
-          <w:rFonts w:ascii="Times New Roman" w:hAnsi="Times New Roman" w:cs="Times New Roman"/>
-        </w:rPr>
-        <w:t>Koseff</w:t>
-      </w:r>
-      <w:proofErr w:type="spellEnd"/>
-      <w:r>
-        <w:rPr>
-          <w:rFonts w:ascii="Times New Roman" w:hAnsi="Times New Roman" w:cs="Times New Roman"/>
-        </w:rPr>
-        <w:t xml:space="preserve">, J.R., </w:t>
-      </w:r>
-      <w:proofErr w:type="spellStart"/>
-      <w:r>
-        <w:rPr>
-          <w:rFonts w:ascii="Times New Roman" w:hAnsi="Times New Roman" w:cs="Times New Roman"/>
-        </w:rPr>
-        <w:t>Fram</w:t>
-      </w:r>
-      <w:proofErr w:type="spellEnd"/>
-      <w:r>
-        <w:rPr>
-          <w:rFonts w:ascii="Times New Roman" w:hAnsi="Times New Roman" w:cs="Times New Roman"/>
-        </w:rPr>
-        <w:t xml:space="preserve">, J., </w:t>
-      </w:r>
-      <w:proofErr w:type="spellStart"/>
-      <w:r>
-        <w:rPr>
-          <w:rFonts w:ascii="Times New Roman" w:hAnsi="Times New Roman" w:cs="Times New Roman"/>
-        </w:rPr>
-        <w:t>MacIntyre</w:t>
-      </w:r>
-      <w:proofErr w:type="spellEnd"/>
-      <w:r>
-        <w:rPr>
-          <w:rFonts w:ascii="Times New Roman" w:hAnsi="Times New Roman" w:cs="Times New Roman"/>
-        </w:rPr>
-        <w:t xml:space="preserve">, S., Arkema, K., McDonald, C., Brzezinski, M.A., </w:t>
-      </w:r>
-      <w:proofErr w:type="spellStart"/>
-      <w:r>
-        <w:rPr>
-          <w:rFonts w:ascii="Times New Roman" w:hAnsi="Times New Roman" w:cs="Times New Roman"/>
-        </w:rPr>
-        <w:t>Largier</w:t>
-      </w:r>
-      <w:proofErr w:type="spellEnd"/>
-      <w:r>
-        <w:rPr>
-          <w:rFonts w:ascii="Times New Roman" w:hAnsi="Times New Roman" w:cs="Times New Roman"/>
-        </w:rPr>
-        <w:t xml:space="preserve">, J.L., </w:t>
-      </w:r>
-      <w:proofErr w:type="spellStart"/>
-      <w:r>
-        <w:rPr>
-          <w:rFonts w:ascii="Times New Roman" w:hAnsi="Times New Roman" w:cs="Times New Roman"/>
-        </w:rPr>
-        <w:t>Monismith</w:t>
-      </w:r>
-      <w:proofErr w:type="spellEnd"/>
-      <w:r>
-        <w:rPr>
-          <w:rFonts w:ascii="Times New Roman" w:hAnsi="Times New Roman" w:cs="Times New Roman"/>
-        </w:rPr>
-        <w:t xml:space="preserve">, S.G., Raimondi, P.T., </w:t>
-      </w:r>
-      <w:proofErr w:type="spellStart"/>
-      <w:r>
-        <w:rPr>
-          <w:rFonts w:ascii="Times New Roman" w:hAnsi="Times New Roman" w:cs="Times New Roman"/>
-        </w:rPr>
-        <w:t>Mardian</w:t>
-      </w:r>
-      <w:proofErr w:type="spellEnd"/>
-      <w:r>
-        <w:rPr>
-          <w:rFonts w:ascii="Times New Roman" w:hAnsi="Times New Roman" w:cs="Times New Roman"/>
-        </w:rPr>
-        <w:t>, B., 2007. Spatial patterns of flow and their modification within and around a giant kelp forest. Limnology and Oceanography 52, 1838–1852. https://doi.org/10.4319/lo.2007.52.5.1838</w:t>
+        <w:t>Gaylord, B., Rosman, J.H., Reed, D.C., Koseff, J.R., Fram, J., MacIntyre, S., Arkema, K., McDonald, C., Brzezinski, M.A., Largier, J.L., Monismith, S.G., Raimondi, P.T., Mardian, B., 2007. Spatial patterns of flow and their modification within and around a giant kelp forest. Limnology and Oceanography 52, 1838–1852. https://doi.org/10.4319/lo.2007.52.5.1838</w:t>
       </w:r>
     </w:p>
     <w:p>
@@ -37846,91 +37475,7 @@
         <w:rPr>
           <w:rFonts w:ascii="Times New Roman" w:hAnsi="Times New Roman" w:cs="Times New Roman"/>
         </w:rPr>
-        <w:t xml:space="preserve">Gruner, D.S., Smith, J.E., </w:t>
-      </w:r>
-      <w:proofErr w:type="spellStart"/>
-      <w:r>
-        <w:rPr>
-          <w:rFonts w:ascii="Times New Roman" w:hAnsi="Times New Roman" w:cs="Times New Roman"/>
-        </w:rPr>
-        <w:t>Seabloom</w:t>
-      </w:r>
-      <w:proofErr w:type="spellEnd"/>
-      <w:r>
-        <w:rPr>
-          <w:rFonts w:ascii="Times New Roman" w:hAnsi="Times New Roman" w:cs="Times New Roman"/>
-        </w:rPr>
-        <w:t xml:space="preserve">, E.W., </w:t>
-      </w:r>
-      <w:proofErr w:type="spellStart"/>
-      <w:r>
-        <w:rPr>
-          <w:rFonts w:ascii="Times New Roman" w:hAnsi="Times New Roman" w:cs="Times New Roman"/>
-        </w:rPr>
-        <w:t>Sandin</w:t>
-      </w:r>
-      <w:proofErr w:type="spellEnd"/>
-      <w:r>
-        <w:rPr>
-          <w:rFonts w:ascii="Times New Roman" w:hAnsi="Times New Roman" w:cs="Times New Roman"/>
-        </w:rPr>
-        <w:t xml:space="preserve">, S.A., Ngai, J.T., Hillebrand, H., </w:t>
-      </w:r>
-      <w:proofErr w:type="spellStart"/>
-      <w:r>
-        <w:rPr>
-          <w:rFonts w:ascii="Times New Roman" w:hAnsi="Times New Roman" w:cs="Times New Roman"/>
-        </w:rPr>
-        <w:t>Harpole</w:t>
-      </w:r>
-      <w:proofErr w:type="spellEnd"/>
-      <w:r>
-        <w:rPr>
-          <w:rFonts w:ascii="Times New Roman" w:hAnsi="Times New Roman" w:cs="Times New Roman"/>
-        </w:rPr>
-        <w:t xml:space="preserve">, W.S., </w:t>
-      </w:r>
-      <w:proofErr w:type="spellStart"/>
-      <w:r>
-        <w:rPr>
-          <w:rFonts w:ascii="Times New Roman" w:hAnsi="Times New Roman" w:cs="Times New Roman"/>
-        </w:rPr>
-        <w:t>Elser</w:t>
-      </w:r>
-      <w:proofErr w:type="spellEnd"/>
-      <w:r>
-        <w:rPr>
-          <w:rFonts w:ascii="Times New Roman" w:hAnsi="Times New Roman" w:cs="Times New Roman"/>
-        </w:rPr>
-        <w:t xml:space="preserve">, J.J., Cleland, E.E., Bracken, M.E.S., Borer, E.T., </w:t>
-      </w:r>
-      <w:proofErr w:type="spellStart"/>
-      <w:r>
-        <w:rPr>
-          <w:rFonts w:ascii="Times New Roman" w:hAnsi="Times New Roman" w:cs="Times New Roman"/>
-        </w:rPr>
-        <w:t>Bolker</w:t>
-      </w:r>
-      <w:proofErr w:type="spellEnd"/>
-      <w:r>
-        <w:rPr>
-          <w:rFonts w:ascii="Times New Roman" w:hAnsi="Times New Roman" w:cs="Times New Roman"/>
-        </w:rPr>
-        <w:t xml:space="preserve">, B.M., 2008. A cross-system synthesis of consumer and nutrient resource control on producer biomass. </w:t>
-      </w:r>
-      <w:proofErr w:type="spellStart"/>
-      <w:r>
-        <w:rPr>
-          <w:rFonts w:ascii="Times New Roman" w:hAnsi="Times New Roman" w:cs="Times New Roman"/>
-        </w:rPr>
-        <w:t>Ecol</w:t>
-      </w:r>
-      <w:proofErr w:type="spellEnd"/>
-      <w:r>
-        <w:rPr>
-          <w:rFonts w:ascii="Times New Roman" w:hAnsi="Times New Roman" w:cs="Times New Roman"/>
-        </w:rPr>
-        <w:t xml:space="preserve"> Lett 11, 740–755. https://doi.org/10.1111/j.1461-0248.2008.01192.x</w:t>
+        <w:t>Gruner, D.S., Smith, J.E., Seabloom, E.W., Sandin, S.A., Ngai, J.T., Hillebrand, H., Harpole, W.S., Elser, J.J., Cleland, E.E., Bracken, M.E.S., Borer, E.T., Bolker, B.M., 2008. A cross-system synthesis of consumer and nutrient resource control on producer biomass. Ecol Lett 11, 740–755. https://doi.org/10.1111/j.1461-0248.2008.01192.x</w:t>
       </w:r>
     </w:p>
     <w:p>
@@ -37940,33 +37485,11 @@
           <w:rFonts w:ascii="Times New Roman" w:hAnsi="Times New Roman" w:cs="Times New Roman"/>
         </w:rPr>
       </w:pPr>
-      <w:proofErr w:type="spellStart"/>
-      <w:r>
-        <w:rPr>
-          <w:rFonts w:ascii="Times New Roman" w:hAnsi="Times New Roman" w:cs="Times New Roman"/>
-        </w:rPr>
-        <w:t>Hartig</w:t>
-      </w:r>
-      <w:proofErr w:type="spellEnd"/>
-      <w:r>
-        <w:rPr>
-          <w:rFonts w:ascii="Times New Roman" w:hAnsi="Times New Roman" w:cs="Times New Roman"/>
-        </w:rPr>
-        <w:t xml:space="preserve">, F., 2022. </w:t>
-      </w:r>
-      <w:proofErr w:type="spellStart"/>
-      <w:r>
-        <w:rPr>
-          <w:rFonts w:ascii="Times New Roman" w:hAnsi="Times New Roman" w:cs="Times New Roman"/>
-        </w:rPr>
-        <w:t>DHARMa</w:t>
-      </w:r>
-      <w:proofErr w:type="spellEnd"/>
-      <w:r>
-        <w:rPr>
-          <w:rFonts w:ascii="Times New Roman" w:hAnsi="Times New Roman" w:cs="Times New Roman"/>
-        </w:rPr>
-        <w:t>: Residual Diagnostics for Hierarchical (Multi-Level / Mixed) Regression Models. R package version 0.4.6.</w:t>
+      <w:r>
+        <w:rPr>
+          <w:rFonts w:ascii="Times New Roman" w:hAnsi="Times New Roman" w:cs="Times New Roman"/>
+        </w:rPr>
+        <w:t>Hartig, F., 2022. DHARMa: Residual Diagnostics for Hierarchical (Multi-Level / Mixed) Regression Models. R package version 0.4.6.</w:t>
       </w:r>
     </w:p>
     <w:p>
@@ -37980,21 +37503,7 @@
         <w:rPr>
           <w:rFonts w:ascii="Times New Roman" w:hAnsi="Times New Roman" w:cs="Times New Roman"/>
         </w:rPr>
-        <w:t xml:space="preserve">Holbrook, S.J., Brooks, A.J., Schmitt, R.J., Stewart, H.L., 2008. Effects of sheltering fish on growth of their host corals. Mar </w:t>
-      </w:r>
-      <w:proofErr w:type="spellStart"/>
-      <w:r>
-        <w:rPr>
-          <w:rFonts w:ascii="Times New Roman" w:hAnsi="Times New Roman" w:cs="Times New Roman"/>
-        </w:rPr>
-        <w:t>Biol</w:t>
-      </w:r>
-      <w:proofErr w:type="spellEnd"/>
-      <w:r>
-        <w:rPr>
-          <w:rFonts w:ascii="Times New Roman" w:hAnsi="Times New Roman" w:cs="Times New Roman"/>
-        </w:rPr>
-        <w:t xml:space="preserve"> 155, 521–530. https://doi.org/10.1007/s00227-008-1051-7</w:t>
+        <w:t>Holbrook, S.J., Brooks, A.J., Schmitt, R.J., Stewart, H.L., 2008. Effects of sheltering fish on growth of their host corals. Mar Biol 155, 521–530. https://doi.org/10.1007/s00227-008-1051-7</w:t>
       </w:r>
     </w:p>
     <w:p>
@@ -38008,35 +37517,7 @@
         <w:rPr>
           <w:rFonts w:ascii="Times New Roman" w:hAnsi="Times New Roman" w:cs="Times New Roman"/>
         </w:rPr>
-        <w:t xml:space="preserve">Holmes, R.M., </w:t>
-      </w:r>
-      <w:proofErr w:type="spellStart"/>
-      <w:r>
-        <w:rPr>
-          <w:rFonts w:ascii="Times New Roman" w:hAnsi="Times New Roman" w:cs="Times New Roman"/>
-        </w:rPr>
-        <w:t>Aminot</w:t>
-      </w:r>
-      <w:proofErr w:type="spellEnd"/>
-      <w:r>
-        <w:rPr>
-          <w:rFonts w:ascii="Times New Roman" w:hAnsi="Times New Roman" w:cs="Times New Roman"/>
-        </w:rPr>
-        <w:t xml:space="preserve">, A., </w:t>
-      </w:r>
-      <w:proofErr w:type="spellStart"/>
-      <w:r>
-        <w:rPr>
-          <w:rFonts w:ascii="Times New Roman" w:hAnsi="Times New Roman" w:cs="Times New Roman"/>
-        </w:rPr>
-        <w:t>Kerouel</w:t>
-      </w:r>
-      <w:proofErr w:type="spellEnd"/>
-      <w:r>
-        <w:rPr>
-          <w:rFonts w:ascii="Times New Roman" w:hAnsi="Times New Roman" w:cs="Times New Roman"/>
-        </w:rPr>
-        <w:t>, R., Hooker, B.A., Peterson, B.J., 1999. A simple and precise method for measuring ammonium in marine and freshwater ecosystems. Canadian Journal of Fisheries and Aquatic Sciences 56, 1801–1808. https://doi.org/10.1139/f99-128</w:t>
+        <w:t>Holmes, R.M., Aminot, A., Kerouel, R., Hooker, B.A., Peterson, B.J., 1999. A simple and precise method for measuring ammonium in marine and freshwater ecosystems. Canadian Journal of Fisheries and Aquatic Sciences 56, 1801–1808. https://doi.org/10.1139/f99-128</w:t>
       </w:r>
     </w:p>
     <w:p>
@@ -38050,35 +37531,7 @@
         <w:rPr>
           <w:rFonts w:ascii="Times New Roman" w:hAnsi="Times New Roman" w:cs="Times New Roman"/>
         </w:rPr>
-        <w:t xml:space="preserve">Howard, B.R., Francis, F.T., Côté, I.M., </w:t>
-      </w:r>
-      <w:proofErr w:type="spellStart"/>
-      <w:r>
-        <w:rPr>
-          <w:rFonts w:ascii="Times New Roman" w:hAnsi="Times New Roman" w:cs="Times New Roman"/>
-        </w:rPr>
-        <w:t>Therriault</w:t>
-      </w:r>
-      <w:proofErr w:type="spellEnd"/>
-      <w:r>
-        <w:rPr>
-          <w:rFonts w:ascii="Times New Roman" w:hAnsi="Times New Roman" w:cs="Times New Roman"/>
-        </w:rPr>
-        <w:t xml:space="preserve">, T.W., 2019. Habitat alteration by invasive European green crab (Carcinus maenas) causes eelgrass loss in British Columbia, Canada. </w:t>
-      </w:r>
-      <w:proofErr w:type="spellStart"/>
-      <w:r>
-        <w:rPr>
-          <w:rFonts w:ascii="Times New Roman" w:hAnsi="Times New Roman" w:cs="Times New Roman"/>
-        </w:rPr>
-        <w:t>Biol</w:t>
-      </w:r>
-      <w:proofErr w:type="spellEnd"/>
-      <w:r>
-        <w:rPr>
-          <w:rFonts w:ascii="Times New Roman" w:hAnsi="Times New Roman" w:cs="Times New Roman"/>
-        </w:rPr>
-        <w:t xml:space="preserve"> Invasions 21, 3607–3618. https://doi.org/10.1007/s10530-019-02072-z</w:t>
+        <w:t>Howard, B.R., Francis, F.T., Côté, I.M., Therriault, T.W., 2019. Habitat alteration by invasive European green crab (Carcinus maenas) causes eelgrass loss in British Columbia, Canada. Biol Invasions 21, 3607–3618. https://doi.org/10.1007/s10530-019-02072-z</w:t>
       </w:r>
     </w:p>
     <w:p>
@@ -38092,49 +37545,7 @@
         <w:rPr>
           <w:rFonts w:ascii="Times New Roman" w:hAnsi="Times New Roman" w:cs="Times New Roman"/>
         </w:rPr>
-        <w:t xml:space="preserve">Layman, C.A., </w:t>
-      </w:r>
-      <w:proofErr w:type="spellStart"/>
-      <w:r>
-        <w:rPr>
-          <w:rFonts w:ascii="Times New Roman" w:hAnsi="Times New Roman" w:cs="Times New Roman"/>
-        </w:rPr>
-        <w:t>Allgeier</w:t>
-      </w:r>
-      <w:proofErr w:type="spellEnd"/>
-      <w:r>
-        <w:rPr>
-          <w:rFonts w:ascii="Times New Roman" w:hAnsi="Times New Roman" w:cs="Times New Roman"/>
-        </w:rPr>
-        <w:t xml:space="preserve">, J.E., Montaña, C.G., 2016. Mechanistic evidence of enhanced production on artificial reefs: A case study in a Bahamian seagrass ecosystem. </w:t>
-      </w:r>
-      <w:proofErr w:type="spellStart"/>
-      <w:r>
-        <w:rPr>
-          <w:rFonts w:ascii="Times New Roman" w:hAnsi="Times New Roman" w:cs="Times New Roman"/>
-        </w:rPr>
-        <w:t>Ecol</w:t>
-      </w:r>
-      <w:proofErr w:type="spellEnd"/>
-      <w:r>
-        <w:rPr>
-          <w:rFonts w:ascii="Times New Roman" w:hAnsi="Times New Roman" w:cs="Times New Roman"/>
-        </w:rPr>
-        <w:t xml:space="preserve"> </w:t>
-      </w:r>
-      <w:proofErr w:type="spellStart"/>
-      <w:r>
-        <w:rPr>
-          <w:rFonts w:ascii="Times New Roman" w:hAnsi="Times New Roman" w:cs="Times New Roman"/>
-        </w:rPr>
-        <w:t>Eng</w:t>
-      </w:r>
-      <w:proofErr w:type="spellEnd"/>
-      <w:r>
-        <w:rPr>
-          <w:rFonts w:ascii="Times New Roman" w:hAnsi="Times New Roman" w:cs="Times New Roman"/>
-        </w:rPr>
-        <w:t xml:space="preserve"> 95, 574–579. https://doi.org/10.1016/j.ecoleng.2016.06.109</w:t>
+        <w:t>Layman, C.A., Allgeier, J.E., Montaña, C.G., 2016. Mechanistic evidence of enhanced production on artificial reefs: A case study in a Bahamian seagrass ecosystem. Ecol Eng 95, 574–579. https://doi.org/10.1016/j.ecoleng.2016.06.109</w:t>
       </w:r>
     </w:p>
     <w:p>
@@ -38144,33 +37555,11 @@
           <w:rFonts w:ascii="Times New Roman" w:hAnsi="Times New Roman" w:cs="Times New Roman"/>
         </w:rPr>
       </w:pPr>
-      <w:proofErr w:type="spellStart"/>
-      <w:r>
-        <w:rPr>
-          <w:rFonts w:ascii="Times New Roman" w:hAnsi="Times New Roman" w:cs="Times New Roman"/>
-        </w:rPr>
-        <w:t>Leibold</w:t>
-      </w:r>
-      <w:proofErr w:type="spellEnd"/>
-      <w:r>
-        <w:rPr>
-          <w:rFonts w:ascii="Times New Roman" w:hAnsi="Times New Roman" w:cs="Times New Roman"/>
-        </w:rPr>
-        <w:t xml:space="preserve">, M.A., 1991. Biodiversity and nutrient enrichment in pond plankton communities. </w:t>
-      </w:r>
-      <w:proofErr w:type="spellStart"/>
-      <w:r>
-        <w:rPr>
-          <w:rFonts w:ascii="Times New Roman" w:hAnsi="Times New Roman" w:cs="Times New Roman"/>
-        </w:rPr>
-        <w:t>Evol</w:t>
-      </w:r>
-      <w:proofErr w:type="spellEnd"/>
-      <w:r>
-        <w:rPr>
-          <w:rFonts w:ascii="Times New Roman" w:hAnsi="Times New Roman" w:cs="Times New Roman"/>
-        </w:rPr>
-        <w:t>. Ecol. Res 1, 73–95.</w:t>
+      <w:r>
+        <w:rPr>
+          <w:rFonts w:ascii="Times New Roman" w:hAnsi="Times New Roman" w:cs="Times New Roman"/>
+        </w:rPr>
+        <w:t>Leibold, M.A., 1991. Biodiversity and nutrient enrichment in pond plankton communities. Evol. Ecol. Res 1, 73–95.</w:t>
       </w:r>
     </w:p>
     <w:p>
@@ -38180,19 +37569,11 @@
           <w:rFonts w:ascii="Times New Roman" w:hAnsi="Times New Roman" w:cs="Times New Roman"/>
         </w:rPr>
       </w:pPr>
-      <w:proofErr w:type="spellStart"/>
-      <w:r>
-        <w:rPr>
-          <w:rFonts w:ascii="Times New Roman" w:hAnsi="Times New Roman" w:cs="Times New Roman"/>
-        </w:rPr>
-        <w:t>Lobban</w:t>
-      </w:r>
-      <w:proofErr w:type="spellEnd"/>
-      <w:r>
-        <w:rPr>
-          <w:rFonts w:ascii="Times New Roman" w:hAnsi="Times New Roman" w:cs="Times New Roman"/>
-        </w:rPr>
-        <w:t>, C.S., Harrison, P.J., 1994. Seaweed Ecology and Physiology. Cambridge University Press.</w:t>
+      <w:r>
+        <w:rPr>
+          <w:rFonts w:ascii="Times New Roman" w:hAnsi="Times New Roman" w:cs="Times New Roman"/>
+        </w:rPr>
+        <w:t>Lobban, C.S., Harrison, P.J., 1994. Seaweed Ecology and Physiology. Cambridge University Press.</w:t>
       </w:r>
     </w:p>
     <w:p>
@@ -38206,21 +37587,7 @@
         <w:rPr>
           <w:rFonts w:ascii="Times New Roman" w:hAnsi="Times New Roman" w:cs="Times New Roman"/>
         </w:rPr>
-        <w:t xml:space="preserve">Lowman, H.E., Hirsch, M.E., Brzezinski, M.A., </w:t>
-      </w:r>
-      <w:proofErr w:type="spellStart"/>
-      <w:r>
-        <w:rPr>
-          <w:rFonts w:ascii="Times New Roman" w:hAnsi="Times New Roman" w:cs="Times New Roman"/>
-        </w:rPr>
-        <w:t>Melack</w:t>
-      </w:r>
-      <w:proofErr w:type="spellEnd"/>
-      <w:r>
-        <w:rPr>
-          <w:rFonts w:ascii="Times New Roman" w:hAnsi="Times New Roman" w:cs="Times New Roman"/>
-        </w:rPr>
-        <w:t>, J.M., 2023. Examining the Potential of Sandy Marine Sediments Surrounding Giant Kelp Forests to Provide Recycled Nutrients for Growth. Journal of Coastal Research 39, 442–454. https://doi.org/10.2112/JCOASTRES-D-22-00035.1</w:t>
+        <w:t>Lowman, H.E., Hirsch, M.E., Brzezinski, M.A., Melack, J.M., 2023. Examining the Potential of Sandy Marine Sediments Surrounding Giant Kelp Forests to Provide Recycled Nutrients for Growth. Journal of Coastal Research 39, 442–454. https://doi.org/10.2112/JCOASTRES-D-22-00035.1</w:t>
       </w:r>
     </w:p>
     <w:p>
@@ -38244,19 +37611,11 @@
           <w:rFonts w:ascii="Times New Roman" w:hAnsi="Times New Roman" w:cs="Times New Roman"/>
         </w:rPr>
       </w:pPr>
-      <w:proofErr w:type="spellStart"/>
-      <w:r>
-        <w:rPr>
-          <w:rFonts w:ascii="Times New Roman" w:hAnsi="Times New Roman" w:cs="Times New Roman"/>
-        </w:rPr>
-        <w:t>Menge</w:t>
-      </w:r>
-      <w:proofErr w:type="spellEnd"/>
-      <w:r>
-        <w:rPr>
-          <w:rFonts w:ascii="Times New Roman" w:hAnsi="Times New Roman" w:cs="Times New Roman"/>
-        </w:rPr>
-        <w:t>, B.A., 1992. Community Regulation: Under What Conditions Are Bottom-Up Factors Important on Rocky Shores? Ecology 73, 755–765. https://doi.org/10.2307/1940155</w:t>
+      <w:r>
+        <w:rPr>
+          <w:rFonts w:ascii="Times New Roman" w:hAnsi="Times New Roman" w:cs="Times New Roman"/>
+        </w:rPr>
+        <w:t>Menge, B.A., 1992. Community Regulation: Under What Conditions Are Bottom-Up Factors Important on Rocky Shores? Ecology 73, 755–765. https://doi.org/10.2307/1940155</w:t>
       </w:r>
     </w:p>
     <w:p>
@@ -38270,35 +37629,7 @@
         <w:rPr>
           <w:rFonts w:ascii="Times New Roman" w:hAnsi="Times New Roman" w:cs="Times New Roman"/>
         </w:rPr>
-        <w:t xml:space="preserve">Meyer, J.L., Schultz, E.T., 1985. Migrating haemulid fishes as a source of nutrients and organic matter on coral reefs. </w:t>
-      </w:r>
-      <w:proofErr w:type="spellStart"/>
-      <w:r>
-        <w:rPr>
-          <w:rFonts w:ascii="Times New Roman" w:hAnsi="Times New Roman" w:cs="Times New Roman"/>
-        </w:rPr>
-        <w:t>Limnol</w:t>
-      </w:r>
-      <w:proofErr w:type="spellEnd"/>
-      <w:r>
-        <w:rPr>
-          <w:rFonts w:ascii="Times New Roman" w:hAnsi="Times New Roman" w:cs="Times New Roman"/>
-        </w:rPr>
-        <w:t xml:space="preserve"> </w:t>
-      </w:r>
-      <w:proofErr w:type="spellStart"/>
-      <w:r>
-        <w:rPr>
-          <w:rFonts w:ascii="Times New Roman" w:hAnsi="Times New Roman" w:cs="Times New Roman"/>
-        </w:rPr>
-        <w:t>Oceanogr</w:t>
-      </w:r>
-      <w:proofErr w:type="spellEnd"/>
-      <w:r>
-        <w:rPr>
-          <w:rFonts w:ascii="Times New Roman" w:hAnsi="Times New Roman" w:cs="Times New Roman"/>
-        </w:rPr>
-        <w:t xml:space="preserve"> 30, 146–156.</w:t>
+        <w:t>Meyer, J.L., Schultz, E.T., 1985. Migrating haemulid fishes as a source of nutrients and organic matter on coral reefs. Limnol Oceanogr 30, 146–156.</w:t>
       </w:r>
     </w:p>
     <w:p>
@@ -38312,21 +37643,7 @@
         <w:rPr>
           <w:rFonts w:ascii="Times New Roman" w:hAnsi="Times New Roman" w:cs="Times New Roman"/>
         </w:rPr>
-        <w:t xml:space="preserve">Meyer, J.L., Schultz, E.T., </w:t>
-      </w:r>
-      <w:proofErr w:type="spellStart"/>
-      <w:r>
-        <w:rPr>
-          <w:rFonts w:ascii="Times New Roman" w:hAnsi="Times New Roman" w:cs="Times New Roman"/>
-        </w:rPr>
-        <w:t>Helfman</w:t>
-      </w:r>
-      <w:proofErr w:type="spellEnd"/>
-      <w:r>
-        <w:rPr>
-          <w:rFonts w:ascii="Times New Roman" w:hAnsi="Times New Roman" w:cs="Times New Roman"/>
-        </w:rPr>
-        <w:t>, G.S., 1983. Fish schools: An asset to corals. Science 220, 1047–1049. https://doi.org/10.1126/science.220.4601.1047</w:t>
+        <w:t>Meyer, J.L., Schultz, E.T., Helfman, G.S., 1983. Fish schools: An asset to corals. Science 220, 1047–1049. https://doi.org/10.1126/science.220.4601.1047</w:t>
       </w:r>
     </w:p>
     <w:p>
@@ -38351,145 +37668,11 @@
           <w:rFonts w:ascii="Times New Roman" w:hAnsi="Times New Roman" w:cs="Times New Roman"/>
         </w:rPr>
       </w:pPr>
-      <w:proofErr w:type="spellStart"/>
-      <w:r>
-        <w:rPr>
-          <w:rFonts w:ascii="Times New Roman" w:hAnsi="Times New Roman" w:cs="Times New Roman"/>
-        </w:rPr>
-        <w:t>Oksanen</w:t>
-      </w:r>
-      <w:proofErr w:type="spellEnd"/>
-      <w:r>
-        <w:rPr>
-          <w:rFonts w:ascii="Times New Roman" w:hAnsi="Times New Roman" w:cs="Times New Roman"/>
-        </w:rPr>
-        <w:t xml:space="preserve">, J., Simpson, G.L., Blanchet, F.G., </w:t>
-      </w:r>
-      <w:proofErr w:type="spellStart"/>
-      <w:r>
-        <w:rPr>
-          <w:rFonts w:ascii="Times New Roman" w:hAnsi="Times New Roman" w:cs="Times New Roman"/>
-        </w:rPr>
-        <w:t>Kindt</w:t>
-      </w:r>
-      <w:proofErr w:type="spellEnd"/>
-      <w:r>
-        <w:rPr>
-          <w:rFonts w:ascii="Times New Roman" w:hAnsi="Times New Roman" w:cs="Times New Roman"/>
-        </w:rPr>
-        <w:t xml:space="preserve">, R., Legendre, P., Minchin, P.R., O’Hara, R.B., </w:t>
-      </w:r>
-      <w:proofErr w:type="spellStart"/>
-      <w:r>
-        <w:rPr>
-          <w:rFonts w:ascii="Times New Roman" w:hAnsi="Times New Roman" w:cs="Times New Roman"/>
-        </w:rPr>
-        <w:t>Solymos</w:t>
-      </w:r>
-      <w:proofErr w:type="spellEnd"/>
-      <w:r>
-        <w:rPr>
-          <w:rFonts w:ascii="Times New Roman" w:hAnsi="Times New Roman" w:cs="Times New Roman"/>
-        </w:rPr>
-        <w:t xml:space="preserve">, P., Stevens, M.H.H., </w:t>
-      </w:r>
-      <w:proofErr w:type="spellStart"/>
-      <w:r>
-        <w:rPr>
-          <w:rFonts w:ascii="Times New Roman" w:hAnsi="Times New Roman" w:cs="Times New Roman"/>
-        </w:rPr>
-        <w:t>Szoecs</w:t>
-      </w:r>
-      <w:proofErr w:type="spellEnd"/>
-      <w:r>
-        <w:rPr>
-          <w:rFonts w:ascii="Times New Roman" w:hAnsi="Times New Roman" w:cs="Times New Roman"/>
-        </w:rPr>
-        <w:t xml:space="preserve">, E., Wagner, H., Barbour, M., </w:t>
-      </w:r>
-      <w:proofErr w:type="spellStart"/>
-      <w:r>
-        <w:rPr>
-          <w:rFonts w:ascii="Times New Roman" w:hAnsi="Times New Roman" w:cs="Times New Roman"/>
-        </w:rPr>
-        <w:t>Bedward</w:t>
-      </w:r>
-      <w:proofErr w:type="spellEnd"/>
-      <w:r>
-        <w:rPr>
-          <w:rFonts w:ascii="Times New Roman" w:hAnsi="Times New Roman" w:cs="Times New Roman"/>
-        </w:rPr>
-        <w:t xml:space="preserve">, M., </w:t>
-      </w:r>
-      <w:proofErr w:type="spellStart"/>
-      <w:r>
-        <w:rPr>
-          <w:rFonts w:ascii="Times New Roman" w:hAnsi="Times New Roman" w:cs="Times New Roman"/>
-        </w:rPr>
-        <w:t>Bolker</w:t>
-      </w:r>
-      <w:proofErr w:type="spellEnd"/>
-      <w:r>
-        <w:rPr>
-          <w:rFonts w:ascii="Times New Roman" w:hAnsi="Times New Roman" w:cs="Times New Roman"/>
-        </w:rPr>
-        <w:t xml:space="preserve">, B., </w:t>
-      </w:r>
-      <w:proofErr w:type="spellStart"/>
-      <w:r>
-        <w:rPr>
-          <w:rFonts w:ascii="Times New Roman" w:hAnsi="Times New Roman" w:cs="Times New Roman"/>
-        </w:rPr>
-        <w:t>Borcard</w:t>
-      </w:r>
-      <w:proofErr w:type="spellEnd"/>
-      <w:r>
-        <w:rPr>
-          <w:rFonts w:ascii="Times New Roman" w:hAnsi="Times New Roman" w:cs="Times New Roman"/>
-        </w:rPr>
-        <w:t xml:space="preserve">, D., Carvalho, G., Chirico, M., Caceres, M.D., Durand, S., Evangelista, H.B.A., </w:t>
-      </w:r>
-      <w:proofErr w:type="spellStart"/>
-      <w:r>
-        <w:rPr>
-          <w:rFonts w:ascii="Times New Roman" w:hAnsi="Times New Roman" w:cs="Times New Roman"/>
-        </w:rPr>
-        <w:t>FitzJohn</w:t>
-      </w:r>
-      <w:proofErr w:type="spellEnd"/>
-      <w:r>
-        <w:rPr>
-          <w:rFonts w:ascii="Times New Roman" w:hAnsi="Times New Roman" w:cs="Times New Roman"/>
-        </w:rPr>
-        <w:t xml:space="preserve">, R., Friendly, M., </w:t>
-      </w:r>
-      <w:proofErr w:type="spellStart"/>
-      <w:r>
-        <w:rPr>
-          <w:rFonts w:ascii="Times New Roman" w:hAnsi="Times New Roman" w:cs="Times New Roman"/>
-        </w:rPr>
-        <w:t>Furneaux</w:t>
-      </w:r>
-      <w:proofErr w:type="spellEnd"/>
-      <w:r>
-        <w:rPr>
-          <w:rFonts w:ascii="Times New Roman" w:hAnsi="Times New Roman" w:cs="Times New Roman"/>
-        </w:rPr>
-        <w:t xml:space="preserve">, B., Hannigan, G., Hill, M.O., Lahti, L., McGlinn, D., Ouellette, M.-H., Cunha, E.R., Smith, T., Stier, A., </w:t>
-      </w:r>
-      <w:proofErr w:type="spellStart"/>
-      <w:r>
-        <w:rPr>
-          <w:rFonts w:ascii="Times New Roman" w:hAnsi="Times New Roman" w:cs="Times New Roman"/>
-        </w:rPr>
-        <w:t>Braak</w:t>
-      </w:r>
-      <w:proofErr w:type="spellEnd"/>
-      <w:r>
-        <w:rPr>
-          <w:rFonts w:ascii="Times New Roman" w:hAnsi="Times New Roman" w:cs="Times New Roman"/>
-        </w:rPr>
-        <w:t>, C.J.F.T., Weedon, J., 2022. vegan: Community Ecology Package. R package version 2.6-4.</w:t>
+      <w:r>
+        <w:rPr>
+          <w:rFonts w:ascii="Times New Roman" w:hAnsi="Times New Roman" w:cs="Times New Roman"/>
+        </w:rPr>
+        <w:t>Oksanen, J., Simpson, G.L., Blanchet, F.G., Kindt, R., Legendre, P., Minchin, P.R., O’Hara, R.B., Solymos, P., Stevens, M.H.H., Szoecs, E., Wagner, H., Barbour, M., Bedward, M., Bolker, B., Borcard, D., Carvalho, G., Chirico, M., Caceres, M.D., Durand, S., Evangelista, H.B.A., FitzJohn, R., Friendly, M., Furneaux, B., Hannigan, G., Hill, M.O., Lahti, L., McGlinn, D., Ouellette, M.-H., Cunha, E.R., Smith, T., Stier, A., Braak, C.J.F.T., Weedon, J., 2022. vegan: Community Ecology Package. R package version 2.6-4.</w:t>
       </w:r>
     </w:p>
     <w:p>
@@ -38513,19 +37696,11 @@
           <w:rFonts w:ascii="Times New Roman" w:hAnsi="Times New Roman" w:cs="Times New Roman"/>
         </w:rPr>
       </w:pPr>
-      <w:proofErr w:type="spellStart"/>
-      <w:r>
-        <w:rPr>
-          <w:rFonts w:ascii="Times New Roman" w:hAnsi="Times New Roman" w:cs="Times New Roman"/>
-        </w:rPr>
-        <w:t>Pawlowicz</w:t>
-      </w:r>
-      <w:proofErr w:type="spellEnd"/>
-      <w:r>
-        <w:rPr>
-          <w:rFonts w:ascii="Times New Roman" w:hAnsi="Times New Roman" w:cs="Times New Roman"/>
-        </w:rPr>
-        <w:t>, R., 2017. Seasonal cycles, hypoxia, and renewal in a coastal fjord (Barkley Sound, British Columbia). Atmosphere-Ocean 55, 264–283. https://doi.org/10.1080/07055900.2017.1374240</w:t>
+      <w:r>
+        <w:rPr>
+          <w:rFonts w:ascii="Times New Roman" w:hAnsi="Times New Roman" w:cs="Times New Roman"/>
+        </w:rPr>
+        <w:t>Pawlowicz, R., 2017. Seasonal cycles, hypoxia, and renewal in a coastal fjord (Barkley Sound, British Columbia). Atmosphere-Ocean 55, 264–283. https://doi.org/10.1080/07055900.2017.1374240</w:t>
       </w:r>
     </w:p>
     <w:p>
@@ -38539,21 +37714,7 @@
         <w:rPr>
           <w:rFonts w:ascii="Times New Roman" w:hAnsi="Times New Roman" w:cs="Times New Roman"/>
         </w:rPr>
-        <w:t xml:space="preserve">Pfister, C.A., </w:t>
-      </w:r>
-      <w:proofErr w:type="spellStart"/>
-      <w:r>
-        <w:rPr>
-          <w:rFonts w:ascii="Times New Roman" w:hAnsi="Times New Roman" w:cs="Times New Roman"/>
-        </w:rPr>
-        <w:t>Altabet</w:t>
-      </w:r>
-      <w:proofErr w:type="spellEnd"/>
-      <w:r>
-        <w:rPr>
-          <w:rFonts w:ascii="Times New Roman" w:hAnsi="Times New Roman" w:cs="Times New Roman"/>
-        </w:rPr>
-        <w:t>, M.A., Post, D., 2014. Animal regeneration and microbial retention of nitrogen along coastal rocky shores. Ecology 95, 2803–2814. https://doi.org/10.1890/13-1825.1</w:t>
+        <w:t>Pfister, C.A., Altabet, M.A., Post, D., 2014. Animal regeneration and microbial retention of nitrogen along coastal rocky shores. Ecology 95, 2803–2814. https://doi.org/10.1890/13-1825.1</w:t>
       </w:r>
     </w:p>
     <w:p>
@@ -38567,21 +37728,7 @@
         <w:rPr>
           <w:rFonts w:ascii="Times New Roman" w:hAnsi="Times New Roman" w:cs="Times New Roman"/>
         </w:rPr>
-        <w:t xml:space="preserve">Pfister, C.A., </w:t>
-      </w:r>
-      <w:proofErr w:type="spellStart"/>
-      <w:r>
-        <w:rPr>
-          <w:rFonts w:ascii="Times New Roman" w:hAnsi="Times New Roman" w:cs="Times New Roman"/>
-        </w:rPr>
-        <w:t>Altabet</w:t>
-      </w:r>
-      <w:proofErr w:type="spellEnd"/>
-      <w:r>
-        <w:rPr>
-          <w:rFonts w:ascii="Times New Roman" w:hAnsi="Times New Roman" w:cs="Times New Roman"/>
-        </w:rPr>
-        <w:t>, M.A., Weigel, B.L., 2019. Kelp beds and their local effects on seawater chemistry, productivity, and microbial communities. Ecology 100, e02798. https://doi.org/10.1002/ecy.2798</w:t>
+        <w:t>Pfister, C.A., Altabet, M.A., Weigel, B.L., 2019. Kelp beds and their local effects on seawater chemistry, productivity, and microbial communities. Ecology 100, e02798. https://doi.org/10.1002/ecy.2798</w:t>
       </w:r>
     </w:p>
     <w:p>
@@ -38595,21 +37742,7 @@
         <w:rPr>
           <w:rFonts w:ascii="Times New Roman" w:hAnsi="Times New Roman" w:cs="Times New Roman"/>
         </w:rPr>
-        <w:t xml:space="preserve">Phillips, J.C., Hurd, C.L., 2004. Kinetics of nitrate, ammonium, and urea uptake by four intertidal seaweeds from New Zealand. J </w:t>
-      </w:r>
-      <w:proofErr w:type="spellStart"/>
-      <w:r>
-        <w:rPr>
-          <w:rFonts w:ascii="Times New Roman" w:hAnsi="Times New Roman" w:cs="Times New Roman"/>
-        </w:rPr>
-        <w:t>Phycol</w:t>
-      </w:r>
-      <w:proofErr w:type="spellEnd"/>
-      <w:r>
-        <w:rPr>
-          <w:rFonts w:ascii="Times New Roman" w:hAnsi="Times New Roman" w:cs="Times New Roman"/>
-        </w:rPr>
-        <w:t xml:space="preserve"> 40, 534–545. https://doi.org/10.1111/j.1529-8817.2004.03157.x</w:t>
+        <w:t>Phillips, J.C., Hurd, C.L., 2004. Kinetics of nitrate, ammonium, and urea uptake by four intertidal seaweeds from New Zealand. J Phycol 40, 534–545. https://doi.org/10.1111/j.1529-8817.2004.03157.x</w:t>
       </w:r>
     </w:p>
     <w:p>
@@ -38619,61 +37752,11 @@
           <w:rFonts w:ascii="Times New Roman" w:hAnsi="Times New Roman" w:cs="Times New Roman"/>
         </w:rPr>
       </w:pPr>
-      <w:proofErr w:type="spellStart"/>
-      <w:r>
-        <w:rPr>
-          <w:rFonts w:ascii="Times New Roman" w:hAnsi="Times New Roman" w:cs="Times New Roman"/>
-        </w:rPr>
-        <w:t>Probyn</w:t>
-      </w:r>
-      <w:proofErr w:type="spellEnd"/>
-      <w:r>
-        <w:rPr>
-          <w:rFonts w:ascii="Times New Roman" w:hAnsi="Times New Roman" w:cs="Times New Roman"/>
-        </w:rPr>
-        <w:t xml:space="preserve">, T.A., Chapman, A.R.O., 1983. Summer growth of </w:t>
-      </w:r>
-      <w:proofErr w:type="spellStart"/>
-      <w:r>
-        <w:rPr>
-          <w:rFonts w:ascii="Times New Roman" w:hAnsi="Times New Roman" w:cs="Times New Roman"/>
-        </w:rPr>
-        <w:t>Chordaria</w:t>
-      </w:r>
-      <w:proofErr w:type="spellEnd"/>
-      <w:r>
-        <w:rPr>
-          <w:rFonts w:ascii="Times New Roman" w:hAnsi="Times New Roman" w:cs="Times New Roman"/>
-        </w:rPr>
-        <w:t xml:space="preserve"> </w:t>
-      </w:r>
-      <w:proofErr w:type="spellStart"/>
-      <w:r>
-        <w:rPr>
-          <w:rFonts w:ascii="Times New Roman" w:hAnsi="Times New Roman" w:cs="Times New Roman"/>
-        </w:rPr>
-        <w:t>flagelliformis</w:t>
-      </w:r>
-      <w:proofErr w:type="spellEnd"/>
-      <w:r>
-        <w:rPr>
-          <w:rFonts w:ascii="Times New Roman" w:hAnsi="Times New Roman" w:cs="Times New Roman"/>
-        </w:rPr>
-        <w:t xml:space="preserve"> (O.F. </w:t>
-      </w:r>
-      <w:proofErr w:type="spellStart"/>
-      <w:r>
-        <w:rPr>
-          <w:rFonts w:ascii="Times New Roman" w:hAnsi="Times New Roman" w:cs="Times New Roman"/>
-        </w:rPr>
-        <w:t>Muell</w:t>
-      </w:r>
-      <w:proofErr w:type="spellEnd"/>
-      <w:r>
-        <w:rPr>
-          <w:rFonts w:ascii="Times New Roman" w:hAnsi="Times New Roman" w:cs="Times New Roman"/>
-        </w:rPr>
-        <w:t>.) C. Ag.: Physiological strategies in a nutrient stressed environment. Journal of Experimental Marine Biology and Ecology 73, 243–271. https://doi.org/10.1016/0022-0981(83)90050-3</w:t>
+      <w:r>
+        <w:rPr>
+          <w:rFonts w:ascii="Times New Roman" w:hAnsi="Times New Roman" w:cs="Times New Roman"/>
+        </w:rPr>
+        <w:t>Probyn, T.A., Chapman, A.R.O., 1983. Summer growth of Chordaria flagelliformis (O.F. Muell.) C. Ag.: Physiological strategies in a nutrient stressed environment. Journal of Experimental Marine Biology and Ecology 73, 243–271. https://doi.org/10.1016/0022-0981(83)90050-3</w:t>
       </w:r>
     </w:p>
     <w:p>
@@ -38701,21 +37784,7 @@
         <w:rPr>
           <w:rFonts w:ascii="Times New Roman" w:hAnsi="Times New Roman" w:cs="Times New Roman"/>
         </w:rPr>
-        <w:t xml:space="preserve">Roman, J., McCarthy, J.J., 2010. The Whale Pump: Marine Mammals Enhance Primary Productivity in a Coastal Basin. </w:t>
-      </w:r>
-      <w:proofErr w:type="spellStart"/>
-      <w:r>
-        <w:rPr>
-          <w:rFonts w:ascii="Times New Roman" w:hAnsi="Times New Roman" w:cs="Times New Roman"/>
-        </w:rPr>
-        <w:t>PLoS</w:t>
-      </w:r>
-      <w:proofErr w:type="spellEnd"/>
-      <w:r>
-        <w:rPr>
-          <w:rFonts w:ascii="Times New Roman" w:hAnsi="Times New Roman" w:cs="Times New Roman"/>
-        </w:rPr>
-        <w:t xml:space="preserve"> ONE 5, e13255. https://doi.org/10.1371/journal.pone.0013255</w:t>
+        <w:t>Roman, J., McCarthy, J.J., 2010. The Whale Pump: Marine Mammals Enhance Primary Productivity in a Coastal Basin. PLoS ONE 5, e13255. https://doi.org/10.1371/journal.pone.0013255</w:t>
       </w:r>
     </w:p>
     <w:p>
@@ -38725,33 +37794,11 @@
           <w:rFonts w:ascii="Times New Roman" w:hAnsi="Times New Roman" w:cs="Times New Roman"/>
         </w:rPr>
       </w:pPr>
-      <w:proofErr w:type="spellStart"/>
-      <w:r>
-        <w:rPr>
-          <w:rFonts w:ascii="Times New Roman" w:hAnsi="Times New Roman" w:cs="Times New Roman"/>
-        </w:rPr>
-        <w:t>RStudio</w:t>
-      </w:r>
-      <w:proofErr w:type="spellEnd"/>
-      <w:r>
-        <w:rPr>
-          <w:rFonts w:ascii="Times New Roman" w:hAnsi="Times New Roman" w:cs="Times New Roman"/>
-        </w:rPr>
-        <w:t xml:space="preserve"> Team, 2016. </w:t>
-      </w:r>
-      <w:proofErr w:type="spellStart"/>
-      <w:r>
-        <w:rPr>
-          <w:rFonts w:ascii="Times New Roman" w:hAnsi="Times New Roman" w:cs="Times New Roman"/>
-        </w:rPr>
-        <w:t>RStudio</w:t>
-      </w:r>
-      <w:proofErr w:type="spellEnd"/>
-      <w:r>
-        <w:rPr>
-          <w:rFonts w:ascii="Times New Roman" w:hAnsi="Times New Roman" w:cs="Times New Roman"/>
-        </w:rPr>
-        <w:t>: Integrated development for R.</w:t>
+      <w:r>
+        <w:rPr>
+          <w:rFonts w:ascii="Times New Roman" w:hAnsi="Times New Roman" w:cs="Times New Roman"/>
+        </w:rPr>
+        <w:t>RStudio Team, 2016. RStudio: Integrated development for R.</w:t>
       </w:r>
     </w:p>
     <w:p>
@@ -38765,21 +37812,7 @@
         <w:rPr>
           <w:rFonts w:ascii="Times New Roman" w:hAnsi="Times New Roman" w:cs="Times New Roman"/>
         </w:rPr>
-        <w:t xml:space="preserve">Sellers, A.J., Leung, B., </w:t>
-      </w:r>
-      <w:proofErr w:type="spellStart"/>
-      <w:r>
-        <w:rPr>
-          <w:rFonts w:ascii="Times New Roman" w:hAnsi="Times New Roman" w:cs="Times New Roman"/>
-        </w:rPr>
-        <w:t>Torchin</w:t>
-      </w:r>
-      <w:proofErr w:type="spellEnd"/>
-      <w:r>
-        <w:rPr>
-          <w:rFonts w:ascii="Times New Roman" w:hAnsi="Times New Roman" w:cs="Times New Roman"/>
-        </w:rPr>
-        <w:t>, M.E., 2020. Global meta-analysis of how marine upwelling affects herbivory. Global Ecology and Biogeography 29, 370–383. https://doi.org/10.1111/geb.13023</w:t>
+        <w:t>Sellers, A.J., Leung, B., Torchin, M.E., 2020. Global meta-analysis of how marine upwelling affects herbivory. Global Ecology and Biogeography 29, 370–383. https://doi.org/10.1111/geb.13023</w:t>
       </w:r>
     </w:p>
     <w:p>
@@ -38793,35 +37826,7 @@
         <w:rPr>
           <w:rFonts w:ascii="Times New Roman" w:hAnsi="Times New Roman" w:cs="Times New Roman"/>
         </w:rPr>
-        <w:t xml:space="preserve">Shantz, A.A., Ladd, M.C., </w:t>
-      </w:r>
-      <w:proofErr w:type="spellStart"/>
-      <w:r>
-        <w:rPr>
-          <w:rFonts w:ascii="Times New Roman" w:hAnsi="Times New Roman" w:cs="Times New Roman"/>
-        </w:rPr>
-        <w:t>Schrack</w:t>
-      </w:r>
-      <w:proofErr w:type="spellEnd"/>
-      <w:r>
-        <w:rPr>
-          <w:rFonts w:ascii="Times New Roman" w:hAnsi="Times New Roman" w:cs="Times New Roman"/>
-        </w:rPr>
-        <w:t xml:space="preserve">, E., </w:t>
-      </w:r>
-      <w:proofErr w:type="spellStart"/>
-      <w:r>
-        <w:rPr>
-          <w:rFonts w:ascii="Times New Roman" w:hAnsi="Times New Roman" w:cs="Times New Roman"/>
-        </w:rPr>
-        <w:t>Burkepile</w:t>
-      </w:r>
-      <w:proofErr w:type="spellEnd"/>
-      <w:r>
-        <w:rPr>
-          <w:rFonts w:ascii="Times New Roman" w:hAnsi="Times New Roman" w:cs="Times New Roman"/>
-        </w:rPr>
-        <w:t>, D.E., 2015. Fish-derived nutrient hotspots shape coral reef benthic communities. Ecological Applications 25, 2142–2152. https://doi.org/10.1890/14-2209.1</w:t>
+        <w:t>Shantz, A.A., Ladd, M.C., Schrack, E., Burkepile, D.E., 2015. Fish-derived nutrient hotspots shape coral reef benthic communities. Ecological Applications 25, 2142–2152. https://doi.org/10.1890/14-2209.1</w:t>
       </w:r>
     </w:p>
     <w:p>
@@ -38831,61 +37836,11 @@
           <w:rFonts w:ascii="Times New Roman" w:hAnsi="Times New Roman" w:cs="Times New Roman"/>
         </w:rPr>
       </w:pPr>
-      <w:proofErr w:type="spellStart"/>
-      <w:r>
-        <w:rPr>
-          <w:rFonts w:ascii="Times New Roman" w:hAnsi="Times New Roman" w:cs="Times New Roman"/>
-        </w:rPr>
-        <w:t>Starko</w:t>
-      </w:r>
-      <w:proofErr w:type="spellEnd"/>
-      <w:r>
-        <w:rPr>
-          <w:rFonts w:ascii="Times New Roman" w:hAnsi="Times New Roman" w:cs="Times New Roman"/>
-        </w:rPr>
-        <w:t xml:space="preserve">, S., Neufeld, C.J., </w:t>
-      </w:r>
-      <w:proofErr w:type="spellStart"/>
-      <w:r>
-        <w:rPr>
-          <w:rFonts w:ascii="Times New Roman" w:hAnsi="Times New Roman" w:cs="Times New Roman"/>
-        </w:rPr>
-        <w:t>Gendall</w:t>
-      </w:r>
-      <w:proofErr w:type="spellEnd"/>
-      <w:r>
-        <w:rPr>
-          <w:rFonts w:ascii="Times New Roman" w:hAnsi="Times New Roman" w:cs="Times New Roman"/>
-        </w:rPr>
-        <w:t xml:space="preserve">, L., Timmer, B., Campbell, L., </w:t>
-      </w:r>
-      <w:proofErr w:type="spellStart"/>
-      <w:r>
-        <w:rPr>
-          <w:rFonts w:ascii="Times New Roman" w:hAnsi="Times New Roman" w:cs="Times New Roman"/>
-        </w:rPr>
-        <w:t>Yakimishyn</w:t>
-      </w:r>
-      <w:proofErr w:type="spellEnd"/>
-      <w:r>
-        <w:rPr>
-          <w:rFonts w:ascii="Times New Roman" w:hAnsi="Times New Roman" w:cs="Times New Roman"/>
-        </w:rPr>
-        <w:t xml:space="preserve">, J., </w:t>
-      </w:r>
-      <w:proofErr w:type="spellStart"/>
-      <w:r>
-        <w:rPr>
-          <w:rFonts w:ascii="Times New Roman" w:hAnsi="Times New Roman" w:cs="Times New Roman"/>
-        </w:rPr>
-        <w:t>Druehl</w:t>
-      </w:r>
-      <w:proofErr w:type="spellEnd"/>
-      <w:r>
-        <w:rPr>
-          <w:rFonts w:ascii="Times New Roman" w:hAnsi="Times New Roman" w:cs="Times New Roman"/>
-        </w:rPr>
-        <w:t>, L., Baum, J.K., 2022. Microclimate predicts kelp forest extinction in the face of direct and indirect marine heatwave effects. Ecological Applications 32, e2673. https://doi.org/10.1002/eap.2673</w:t>
+      <w:r>
+        <w:rPr>
+          <w:rFonts w:ascii="Times New Roman" w:hAnsi="Times New Roman" w:cs="Times New Roman"/>
+        </w:rPr>
+        <w:t>Starko, S., Neufeld, C.J., Gendall, L., Timmer, B., Campbell, L., Yakimishyn, J., Druehl, L., Baum, J.K., 2022. Microclimate predicts kelp forest extinction in the face of direct and indirect marine heatwave effects. Ecological Applications 32, e2673. https://doi.org/10.1002/eap.2673</w:t>
       </w:r>
     </w:p>
     <w:p>
@@ -38895,152 +37850,18 @@
           <w:rFonts w:ascii="Times New Roman" w:hAnsi="Times New Roman" w:cs="Times New Roman"/>
         </w:rPr>
       </w:pPr>
-      <w:proofErr w:type="spellStart"/>
-      <w:r>
-        <w:rPr>
-          <w:rFonts w:ascii="Times New Roman" w:hAnsi="Times New Roman" w:cs="Times New Roman"/>
-        </w:rPr>
-        <w:t>Starko</w:t>
-      </w:r>
-      <w:proofErr w:type="spellEnd"/>
-      <w:r>
-        <w:rPr>
-          <w:rFonts w:ascii="Times New Roman" w:hAnsi="Times New Roman" w:cs="Times New Roman"/>
-        </w:rPr>
-        <w:t xml:space="preserve">, S., Timmer, B., </w:t>
-      </w:r>
-      <w:proofErr w:type="spellStart"/>
-      <w:r>
-        <w:rPr>
-          <w:rFonts w:ascii="Times New Roman" w:hAnsi="Times New Roman" w:cs="Times New Roman"/>
-        </w:rPr>
-        <w:t>Reshitnyk</w:t>
-      </w:r>
-      <w:proofErr w:type="spellEnd"/>
-      <w:r>
-        <w:rPr>
-          <w:rFonts w:ascii="Times New Roman" w:hAnsi="Times New Roman" w:cs="Times New Roman"/>
-        </w:rPr>
-        <w:t xml:space="preserve">, L., </w:t>
-      </w:r>
-      <w:proofErr w:type="spellStart"/>
-      <w:r>
-        <w:rPr>
-          <w:rFonts w:ascii="Times New Roman" w:hAnsi="Times New Roman" w:cs="Times New Roman"/>
-        </w:rPr>
-        <w:t>Csordas</w:t>
-      </w:r>
-      <w:proofErr w:type="spellEnd"/>
-      <w:r>
-        <w:rPr>
-          <w:rFonts w:ascii="Times New Roman" w:hAnsi="Times New Roman" w:cs="Times New Roman"/>
-        </w:rPr>
-        <w:t xml:space="preserve">, M., McHenry, J., Schroeder, S., </w:t>
-      </w:r>
-      <w:proofErr w:type="spellStart"/>
-      <w:r>
-        <w:rPr>
-          <w:rFonts w:ascii="Times New Roman" w:hAnsi="Times New Roman" w:cs="Times New Roman"/>
-        </w:rPr>
-        <w:t>Hessing</w:t>
-      </w:r>
-      <w:proofErr w:type="spellEnd"/>
-      <w:r>
-        <w:rPr>
-          <w:rFonts w:ascii="Times New Roman" w:hAnsi="Times New Roman" w:cs="Times New Roman"/>
-        </w:rPr>
-        <w:t xml:space="preserve">-Lewis, M., Costa, M., </w:t>
-      </w:r>
-      <w:proofErr w:type="spellStart"/>
-      <w:r>
-        <w:rPr>
-          <w:rFonts w:ascii="Times New Roman" w:hAnsi="Times New Roman" w:cs="Times New Roman"/>
-        </w:rPr>
-        <w:t>Zielinksi</w:t>
-      </w:r>
-      <w:proofErr w:type="spellEnd"/>
-      <w:r>
-        <w:rPr>
-          <w:rFonts w:ascii="Times New Roman" w:hAnsi="Times New Roman" w:cs="Times New Roman"/>
-        </w:rPr>
-        <w:t xml:space="preserve">, A., </w:t>
-      </w:r>
-      <w:proofErr w:type="spellStart"/>
-      <w:r>
-        <w:rPr>
-          <w:rFonts w:ascii="Times New Roman" w:hAnsi="Times New Roman" w:cs="Times New Roman"/>
-        </w:rPr>
-        <w:t>Zielinksi</w:t>
-      </w:r>
-      <w:proofErr w:type="spellEnd"/>
-      <w:r>
-        <w:rPr>
-          <w:rFonts w:ascii="Times New Roman" w:hAnsi="Times New Roman" w:cs="Times New Roman"/>
-        </w:rPr>
-        <w:t xml:space="preserve">, R., Cook, S., Underhill, R., Boyer, L., </w:t>
-      </w:r>
-      <w:proofErr w:type="spellStart"/>
-      <w:r>
-        <w:rPr>
-          <w:rFonts w:ascii="Times New Roman" w:hAnsi="Times New Roman" w:cs="Times New Roman"/>
-        </w:rPr>
-        <w:t>Fretwell</w:t>
-      </w:r>
-      <w:proofErr w:type="spellEnd"/>
-      <w:r>
-        <w:rPr>
-          <w:rFonts w:ascii="Times New Roman" w:hAnsi="Times New Roman" w:cs="Times New Roman"/>
-        </w:rPr>
-        <w:t xml:space="preserve">, </w:t>
+      <w:r>
+        <w:rPr>
+          <w:rFonts w:ascii="Times New Roman" w:hAnsi="Times New Roman" w:cs="Times New Roman"/>
+        </w:rPr>
+        <w:t xml:space="preserve">Starko, S., Timmer, B., Reshitnyk, L., Csordas, M., McHenry, J., Schroeder, S., Hessing-Lewis, M., Costa, M., Zielinksi, A., Zielinksi, R., Cook, S., Underhill, R., Boyer, L., Fretwell, </w:t>
       </w:r>
       <w:r>
         <w:rPr>
           <w:rFonts w:ascii="Times New Roman" w:hAnsi="Times New Roman" w:cs="Times New Roman"/>
         </w:rPr>
         <w:lastRenderedPageBreak/>
-        <w:t xml:space="preserve">C., </w:t>
-      </w:r>
-      <w:proofErr w:type="spellStart"/>
-      <w:r>
-        <w:rPr>
-          <w:rFonts w:ascii="Times New Roman" w:hAnsi="Times New Roman" w:cs="Times New Roman"/>
-        </w:rPr>
-        <w:t>Yakimishyn</w:t>
-      </w:r>
-      <w:proofErr w:type="spellEnd"/>
-      <w:r>
-        <w:rPr>
-          <w:rFonts w:ascii="Times New Roman" w:hAnsi="Times New Roman" w:cs="Times New Roman"/>
-        </w:rPr>
-        <w:t xml:space="preserve">, J., Heath, W., </w:t>
-      </w:r>
-      <w:proofErr w:type="spellStart"/>
-      <w:r>
-        <w:rPr>
-          <w:rFonts w:ascii="Times New Roman" w:hAnsi="Times New Roman" w:cs="Times New Roman"/>
-        </w:rPr>
-        <w:t>Gruman</w:t>
-      </w:r>
-      <w:proofErr w:type="spellEnd"/>
-      <w:r>
-        <w:rPr>
-          <w:rFonts w:ascii="Times New Roman" w:hAnsi="Times New Roman" w:cs="Times New Roman"/>
-        </w:rPr>
-        <w:t xml:space="preserve">, C., </w:t>
-      </w:r>
-      <w:proofErr w:type="spellStart"/>
-      <w:r>
-        <w:rPr>
-          <w:rFonts w:ascii="Times New Roman" w:hAnsi="Times New Roman" w:cs="Times New Roman"/>
-        </w:rPr>
-        <w:t>Hingmire</w:t>
-      </w:r>
-      <w:proofErr w:type="spellEnd"/>
-      <w:r>
-        <w:rPr>
-          <w:rFonts w:ascii="Times New Roman" w:hAnsi="Times New Roman" w:cs="Times New Roman"/>
-        </w:rPr>
-        <w:t>, D., Baum, J., Neufeld, C., 2024. Local and regional variation in kelp loss and stability across coastal British Columbia. Mar. Ecol. Prog. Ser. 733, 1–26. https://doi.org/10.3354/meps14548</w:t>
+        <w:t>C., Yakimishyn, J., Heath, W., Gruman, C., Hingmire, D., Baum, J., Neufeld, C., 2024. Local and regional variation in kelp loss and stability across coastal British Columbia. Mar. Ecol. Prog. Ser. 733, 1–26. https://doi.org/10.3354/meps14548</w:t>
       </w:r>
     </w:p>
     <w:p>
@@ -39050,47 +37871,11 @@
           <w:rFonts w:ascii="Times New Roman" w:hAnsi="Times New Roman" w:cs="Times New Roman"/>
         </w:rPr>
       </w:pPr>
-      <w:proofErr w:type="spellStart"/>
-      <w:r>
-        <w:rPr>
-          <w:rFonts w:ascii="Times New Roman" w:hAnsi="Times New Roman" w:cs="Times New Roman"/>
-        </w:rPr>
-        <w:t>Steneck</w:t>
-      </w:r>
-      <w:proofErr w:type="spellEnd"/>
-      <w:r>
-        <w:rPr>
-          <w:rFonts w:ascii="Times New Roman" w:hAnsi="Times New Roman" w:cs="Times New Roman"/>
-        </w:rPr>
-        <w:t xml:space="preserve">, R.S., Graham, M.H., Bourque, B.J., Corbett, D., </w:t>
-      </w:r>
-      <w:proofErr w:type="spellStart"/>
-      <w:r>
-        <w:rPr>
-          <w:rFonts w:ascii="Times New Roman" w:hAnsi="Times New Roman" w:cs="Times New Roman"/>
-        </w:rPr>
-        <w:t>Erlandson</w:t>
-      </w:r>
-      <w:proofErr w:type="spellEnd"/>
-      <w:r>
-        <w:rPr>
-          <w:rFonts w:ascii="Times New Roman" w:hAnsi="Times New Roman" w:cs="Times New Roman"/>
-        </w:rPr>
-        <w:t xml:space="preserve">, J.M., Estes, J.A., </w:t>
-      </w:r>
-      <w:proofErr w:type="spellStart"/>
-      <w:r>
-        <w:rPr>
-          <w:rFonts w:ascii="Times New Roman" w:hAnsi="Times New Roman" w:cs="Times New Roman"/>
-        </w:rPr>
-        <w:t>Tegner</w:t>
-      </w:r>
-      <w:proofErr w:type="spellEnd"/>
-      <w:r>
-        <w:rPr>
-          <w:rFonts w:ascii="Times New Roman" w:hAnsi="Times New Roman" w:cs="Times New Roman"/>
-        </w:rPr>
-        <w:t>, M.J., 2002. Kelp forest ecosystems: biodiversity, stability, resilience and future. Environmental Conservation 29, 436–459. https://doi.org/10.1017/S0376892902000322</w:t>
+      <w:r>
+        <w:rPr>
+          <w:rFonts w:ascii="Times New Roman" w:hAnsi="Times New Roman" w:cs="Times New Roman"/>
+        </w:rPr>
+        <w:t>Steneck, R.S., Graham, M.H., Bourque, B.J., Corbett, D., Erlandson, J.M., Estes, J.A., Tegner, M.J., 2002. Kelp forest ecosystems: biodiversity, stability, resilience and future. Environmental Conservation 29, 436–459. https://doi.org/10.1017/S0376892902000322</w:t>
       </w:r>
     </w:p>
     <w:p>
@@ -39100,47 +37885,11 @@
           <w:rFonts w:ascii="Times New Roman" w:hAnsi="Times New Roman" w:cs="Times New Roman"/>
         </w:rPr>
       </w:pPr>
-      <w:proofErr w:type="spellStart"/>
-      <w:r>
-        <w:rPr>
-          <w:rFonts w:ascii="Times New Roman" w:hAnsi="Times New Roman" w:cs="Times New Roman"/>
-        </w:rPr>
-        <w:t>Tanasichuk</w:t>
-      </w:r>
-      <w:proofErr w:type="spellEnd"/>
-      <w:r>
-        <w:rPr>
-          <w:rFonts w:ascii="Times New Roman" w:hAnsi="Times New Roman" w:cs="Times New Roman"/>
-        </w:rPr>
-        <w:t xml:space="preserve">, R., 1998. Interannual variations in the population biology and productivity of </w:t>
-      </w:r>
-      <w:proofErr w:type="spellStart"/>
-      <w:r>
-        <w:rPr>
-          <w:rFonts w:ascii="Times New Roman" w:hAnsi="Times New Roman" w:cs="Times New Roman"/>
-        </w:rPr>
-        <w:t>Euphausia</w:t>
-      </w:r>
-      <w:proofErr w:type="spellEnd"/>
-      <w:r>
-        <w:rPr>
-          <w:rFonts w:ascii="Times New Roman" w:hAnsi="Times New Roman" w:cs="Times New Roman"/>
-        </w:rPr>
-        <w:t xml:space="preserve"> </w:t>
-      </w:r>
-      <w:proofErr w:type="spellStart"/>
-      <w:r>
-        <w:rPr>
-          <w:rFonts w:ascii="Times New Roman" w:hAnsi="Times New Roman" w:cs="Times New Roman"/>
-        </w:rPr>
-        <w:t>pacifica</w:t>
-      </w:r>
-      <w:proofErr w:type="spellEnd"/>
-      <w:r>
-        <w:rPr>
-          <w:rFonts w:ascii="Times New Roman" w:hAnsi="Times New Roman" w:cs="Times New Roman"/>
-        </w:rPr>
-        <w:t xml:space="preserve"> in Barkley Sound, Canada, with special reference to the 1992 and 1993 warm ocean years. Mar. Ecol. Prog. Ser. 173, 163–180. https://doi.org/10.3354/meps173163</w:t>
+      <w:r>
+        <w:rPr>
+          <w:rFonts w:ascii="Times New Roman" w:hAnsi="Times New Roman" w:cs="Times New Roman"/>
+        </w:rPr>
+        <w:t>Tanasichuk, R., 1998. Interannual variations in the population biology and productivity of Euphausia pacifica in Barkley Sound, Canada, with special reference to the 1992 and 1993 warm ocean years. Mar. Ecol. Prog. Ser. 173, 163–180. https://doi.org/10.3354/meps173163</w:t>
       </w:r>
     </w:p>
     <w:p>
@@ -39154,77 +37903,7 @@
         <w:rPr>
           <w:rFonts w:ascii="Times New Roman" w:hAnsi="Times New Roman" w:cs="Times New Roman"/>
         </w:rPr>
-        <w:t xml:space="preserve">Taylor, B.W., Keep, C.F., Hall, R.O., Koch, B.J., </w:t>
-      </w:r>
-      <w:proofErr w:type="spellStart"/>
-      <w:r>
-        <w:rPr>
-          <w:rFonts w:ascii="Times New Roman" w:hAnsi="Times New Roman" w:cs="Times New Roman"/>
-        </w:rPr>
-        <w:t>Tronstad</w:t>
-      </w:r>
-      <w:proofErr w:type="spellEnd"/>
-      <w:r>
-        <w:rPr>
-          <w:rFonts w:ascii="Times New Roman" w:hAnsi="Times New Roman" w:cs="Times New Roman"/>
-        </w:rPr>
-        <w:t xml:space="preserve">, L.M., </w:t>
-      </w:r>
-      <w:proofErr w:type="spellStart"/>
-      <w:r>
-        <w:rPr>
-          <w:rFonts w:ascii="Times New Roman" w:hAnsi="Times New Roman" w:cs="Times New Roman"/>
-        </w:rPr>
-        <w:t>Flecker</w:t>
-      </w:r>
-      <w:proofErr w:type="spellEnd"/>
-      <w:r>
-        <w:rPr>
-          <w:rFonts w:ascii="Times New Roman" w:hAnsi="Times New Roman" w:cs="Times New Roman"/>
-        </w:rPr>
-        <w:t xml:space="preserve">, A.S., </w:t>
-      </w:r>
-      <w:proofErr w:type="spellStart"/>
-      <w:r>
-        <w:rPr>
-          <w:rFonts w:ascii="Times New Roman" w:hAnsi="Times New Roman" w:cs="Times New Roman"/>
-        </w:rPr>
-        <w:t>Ulseth</w:t>
-      </w:r>
-      <w:proofErr w:type="spellEnd"/>
-      <w:r>
-        <w:rPr>
-          <w:rFonts w:ascii="Times New Roman" w:hAnsi="Times New Roman" w:cs="Times New Roman"/>
-        </w:rPr>
-        <w:t xml:space="preserve">, A.J., 2007. Improving the fluorometric ammonium method: matrix effects, background fluorescence, and standard additions. Journal of the North American </w:t>
-      </w:r>
-      <w:proofErr w:type="spellStart"/>
-      <w:r>
-        <w:rPr>
-          <w:rFonts w:ascii="Times New Roman" w:hAnsi="Times New Roman" w:cs="Times New Roman"/>
-        </w:rPr>
-        <w:t>Benthological</w:t>
-      </w:r>
-      <w:proofErr w:type="spellEnd"/>
-      <w:r>
-        <w:rPr>
-          <w:rFonts w:ascii="Times New Roman" w:hAnsi="Times New Roman" w:cs="Times New Roman"/>
-        </w:rPr>
-        <w:t xml:space="preserve"> Society 26, 167–177. https://doi.org/10.1899/0887-3593(2007)26[</w:t>
-      </w:r>
-      <w:proofErr w:type="gramStart"/>
-      <w:r>
-        <w:rPr>
-          <w:rFonts w:ascii="Times New Roman" w:hAnsi="Times New Roman" w:cs="Times New Roman"/>
-        </w:rPr>
-        <w:t>167:ITFAMM</w:t>
-      </w:r>
-      <w:proofErr w:type="gramEnd"/>
-      <w:r>
-        <w:rPr>
-          <w:rFonts w:ascii="Times New Roman" w:hAnsi="Times New Roman" w:cs="Times New Roman"/>
-        </w:rPr>
-        <w:t>]2.0.CO;2</w:t>
+        <w:t>Taylor, B.W., Keep, C.F., Hall, R.O., Koch, B.J., Tronstad, L.M., Flecker, A.S., Ulseth, A.J., 2007. Improving the fluorometric ammonium method: matrix effects, background fluorescence, and standard additions. Journal of the North American Benthological Society 26, 167–177. https://doi.org/10.1899/0887-3593(2007)26[167:ITFAMM]2.0.CO;2</w:t>
       </w:r>
     </w:p>
     <w:p>
@@ -39248,19 +37927,11 @@
           <w:rFonts w:ascii="Times New Roman" w:hAnsi="Times New Roman" w:cs="Times New Roman"/>
         </w:rPr>
       </w:pPr>
-      <w:proofErr w:type="spellStart"/>
-      <w:r>
-        <w:rPr>
-          <w:rFonts w:ascii="Times New Roman" w:hAnsi="Times New Roman" w:cs="Times New Roman"/>
-        </w:rPr>
-        <w:t>Uthicke</w:t>
-      </w:r>
-      <w:proofErr w:type="spellEnd"/>
-      <w:r>
-        <w:rPr>
-          <w:rFonts w:ascii="Times New Roman" w:hAnsi="Times New Roman" w:cs="Times New Roman"/>
-        </w:rPr>
-        <w:t>, S., 2001. Nutrient regeneration by abundant coral reef holothurians. J. Exp. Mar. Biol. Ecol. 265, 153–170. https://doi.org/10.1016/S0022-0981(01)00329-X</w:t>
+      <w:r>
+        <w:rPr>
+          <w:rFonts w:ascii="Times New Roman" w:hAnsi="Times New Roman" w:cs="Times New Roman"/>
+        </w:rPr>
+        <w:t>Uthicke, S., 2001. Nutrient regeneration by abundant coral reef holothurians. J. Exp. Mar. Biol. Ecol. 265, 153–170. https://doi.org/10.1016/S0022-0981(01)00329-X</w:t>
       </w:r>
     </w:p>
     <w:p>
@@ -39270,61 +37941,11 @@
           <w:rFonts w:ascii="Times New Roman" w:hAnsi="Times New Roman" w:cs="Times New Roman"/>
         </w:rPr>
       </w:pPr>
-      <w:proofErr w:type="spellStart"/>
-      <w:r>
-        <w:rPr>
-          <w:rFonts w:ascii="Times New Roman" w:hAnsi="Times New Roman" w:cs="Times New Roman"/>
-        </w:rPr>
-        <w:t>Vanni</w:t>
-      </w:r>
-      <w:proofErr w:type="spellEnd"/>
-      <w:r>
-        <w:rPr>
-          <w:rFonts w:ascii="Times New Roman" w:hAnsi="Times New Roman" w:cs="Times New Roman"/>
-        </w:rPr>
-        <w:t xml:space="preserve">, M.J., 2002. Nutrient cycling by animals in freshwater ecosystems. </w:t>
-      </w:r>
-      <w:proofErr w:type="spellStart"/>
-      <w:r>
-        <w:rPr>
-          <w:rFonts w:ascii="Times New Roman" w:hAnsi="Times New Roman" w:cs="Times New Roman"/>
-        </w:rPr>
-        <w:t>Annu</w:t>
-      </w:r>
-      <w:proofErr w:type="spellEnd"/>
-      <w:r>
-        <w:rPr>
-          <w:rFonts w:ascii="Times New Roman" w:hAnsi="Times New Roman" w:cs="Times New Roman"/>
-        </w:rPr>
-        <w:t xml:space="preserve"> Rev </w:t>
-      </w:r>
-      <w:proofErr w:type="spellStart"/>
-      <w:r>
-        <w:rPr>
-          <w:rFonts w:ascii="Times New Roman" w:hAnsi="Times New Roman" w:cs="Times New Roman"/>
-        </w:rPr>
-        <w:t>Ecol</w:t>
-      </w:r>
-      <w:proofErr w:type="spellEnd"/>
-      <w:r>
-        <w:rPr>
-          <w:rFonts w:ascii="Times New Roman" w:hAnsi="Times New Roman" w:cs="Times New Roman"/>
-        </w:rPr>
-        <w:t xml:space="preserve"> </w:t>
-      </w:r>
-      <w:proofErr w:type="spellStart"/>
-      <w:r>
-        <w:rPr>
-          <w:rFonts w:ascii="Times New Roman" w:hAnsi="Times New Roman" w:cs="Times New Roman"/>
-        </w:rPr>
-        <w:t>Syst</w:t>
-      </w:r>
-      <w:proofErr w:type="spellEnd"/>
-      <w:r>
-        <w:rPr>
-          <w:rFonts w:ascii="Times New Roman" w:hAnsi="Times New Roman" w:cs="Times New Roman"/>
-        </w:rPr>
-        <w:t xml:space="preserve"> 33, 341–370. https://doi.org/10.1146/annurev.ecolsys.33.010802.150519</w:t>
+      <w:r>
+        <w:rPr>
+          <w:rFonts w:ascii="Times New Roman" w:hAnsi="Times New Roman" w:cs="Times New Roman"/>
+        </w:rPr>
+        <w:t>Vanni, M.J., 2002. Nutrient cycling by animals in freshwater ecosystems. Annu Rev Ecol Syst 33, 341–370. https://doi.org/10.1146/annurev.ecolsys.33.010802.150519</w:t>
       </w:r>
     </w:p>
     <w:p>
@@ -39338,91 +37959,7 @@
         <w:rPr>
           <w:rFonts w:ascii="Times New Roman" w:hAnsi="Times New Roman" w:cs="Times New Roman"/>
         </w:rPr>
-        <w:t xml:space="preserve">Wickham, H., </w:t>
-      </w:r>
-      <w:proofErr w:type="spellStart"/>
-      <w:r>
-        <w:rPr>
-          <w:rFonts w:ascii="Times New Roman" w:hAnsi="Times New Roman" w:cs="Times New Roman"/>
-        </w:rPr>
-        <w:t>Averick</w:t>
-      </w:r>
-      <w:proofErr w:type="spellEnd"/>
-      <w:r>
-        <w:rPr>
-          <w:rFonts w:ascii="Times New Roman" w:hAnsi="Times New Roman" w:cs="Times New Roman"/>
-        </w:rPr>
-        <w:t xml:space="preserve">, M., Bryan, J., Chang, W., McGowan, L.D., François, R., </w:t>
-      </w:r>
-      <w:proofErr w:type="spellStart"/>
-      <w:r>
-        <w:rPr>
-          <w:rFonts w:ascii="Times New Roman" w:hAnsi="Times New Roman" w:cs="Times New Roman"/>
-        </w:rPr>
-        <w:t>Grolemund</w:t>
-      </w:r>
-      <w:proofErr w:type="spellEnd"/>
-      <w:r>
-        <w:rPr>
-          <w:rFonts w:ascii="Times New Roman" w:hAnsi="Times New Roman" w:cs="Times New Roman"/>
-        </w:rPr>
-        <w:t xml:space="preserve">, G., Hayes, A., Henry, L., Hester, J., Kuhn, M., Pedersen, T.L., Miller, E., Bache, S.M., Müller, K., </w:t>
-      </w:r>
-      <w:proofErr w:type="spellStart"/>
-      <w:r>
-        <w:rPr>
-          <w:rFonts w:ascii="Times New Roman" w:hAnsi="Times New Roman" w:cs="Times New Roman"/>
-        </w:rPr>
-        <w:t>Ooms</w:t>
-      </w:r>
-      <w:proofErr w:type="spellEnd"/>
-      <w:r>
-        <w:rPr>
-          <w:rFonts w:ascii="Times New Roman" w:hAnsi="Times New Roman" w:cs="Times New Roman"/>
-        </w:rPr>
-        <w:t xml:space="preserve">, J., Robinson, D., Seidel, D.P., </w:t>
-      </w:r>
-      <w:proofErr w:type="spellStart"/>
-      <w:r>
-        <w:rPr>
-          <w:rFonts w:ascii="Times New Roman" w:hAnsi="Times New Roman" w:cs="Times New Roman"/>
-        </w:rPr>
-        <w:t>Spinu</w:t>
-      </w:r>
-      <w:proofErr w:type="spellEnd"/>
-      <w:r>
-        <w:rPr>
-          <w:rFonts w:ascii="Times New Roman" w:hAnsi="Times New Roman" w:cs="Times New Roman"/>
-        </w:rPr>
-        <w:t xml:space="preserve">, V., Takahashi, K., Vaughan, D., Wilke, C., Woo, K., </w:t>
-      </w:r>
-      <w:proofErr w:type="spellStart"/>
-      <w:r>
-        <w:rPr>
-          <w:rFonts w:ascii="Times New Roman" w:hAnsi="Times New Roman" w:cs="Times New Roman"/>
-        </w:rPr>
-        <w:t>Yutani</w:t>
-      </w:r>
-      <w:proofErr w:type="spellEnd"/>
-      <w:r>
-        <w:rPr>
-          <w:rFonts w:ascii="Times New Roman" w:hAnsi="Times New Roman" w:cs="Times New Roman"/>
-        </w:rPr>
-        <w:t xml:space="preserve">, H., 2019. Welcome to the </w:t>
-      </w:r>
-      <w:proofErr w:type="spellStart"/>
-      <w:r>
-        <w:rPr>
-          <w:rFonts w:ascii="Times New Roman" w:hAnsi="Times New Roman" w:cs="Times New Roman"/>
-        </w:rPr>
-        <w:t>Tidyverse</w:t>
-      </w:r>
-      <w:proofErr w:type="spellEnd"/>
-      <w:r>
-        <w:rPr>
-          <w:rFonts w:ascii="Times New Roman" w:hAnsi="Times New Roman" w:cs="Times New Roman"/>
-        </w:rPr>
-        <w:t>. Journal of Open Source Software 4, 1686. https://doi.org/10.21105/joss.01686</w:t>
+        <w:t>Wickham, H., Averick, M., Bryan, J., Chang, W., McGowan, L.D., François, R., Grolemund, G., Hayes, A., Henry, L., Hester, J., Kuhn, M., Pedersen, T.L., Miller, E., Bache, S.M., Müller, K., Ooms, J., Robinson, D., Seidel, D.P., Spinu, V., Takahashi, K., Vaughan, D., Wilke, C., Woo, K., Yutani, H., 2019. Welcome to the Tidyverse. Journal of Open Source Software 4, 1686. https://doi.org/10.21105/joss.01686</w:t>
       </w:r>
     </w:p>
     <w:p>
@@ -41449,7 +39986,7 @@
     </w:p>
     <w:p/>
   </w:comment>
-  <w:comment w:id="79" w:author="Kieran Cox" w:date="2024-03-21T09:11:00Z" w:initials="KC">
+  <w:comment w:id="78" w:author="Kieran Cox" w:date="2024-03-21T09:11:00Z" w:initials="KC">
     <w:p>
       <w:r>
         <w:rPr>
@@ -41467,7 +40004,7 @@
       </w:r>
     </w:p>
   </w:comment>
-  <w:comment w:id="80" w:author="Kieran Cox" w:date="2024-03-21T09:10:00Z" w:initials="KC">
+  <w:comment w:id="79" w:author="Kieran Cox" w:date="2024-03-21T09:10:00Z" w:initials="KC">
     <w:p>
       <w:r>
         <w:rPr>
@@ -43499,7 +42036,7 @@
 </file>
 
 <file path=customXml/itemProps1.xml><?xml version="1.0" encoding="utf-8"?>
-<ds:datastoreItem xmlns:ds="http://schemas.openxmlformats.org/officeDocument/2006/customXml" ds:itemID="{56ECD4CF-2561-BB49-BA2D-A96E951EA0C3}">
+<ds:datastoreItem xmlns:ds="http://schemas.openxmlformats.org/officeDocument/2006/customXml" ds:itemID="{12285BAD-84E2-A944-ADDA-19C57A9C5B2F}">
   <ds:schemaRefs>
     <ds:schemaRef ds:uri="http://schemas.openxmlformats.org/officeDocument/2006/bibliography"/>
   </ds:schemaRefs>

--- a/Writing/Spatial_pee_draft_v03.docx
+++ b/Writing/Spatial_pee_draft_v03.docx
@@ -5933,6 +5933,28 @@
           <w:rFonts w:ascii="Times New Roman" w:hAnsi="Times New Roman" w:cs="Times New Roman"/>
           <w:lang w:val="en-CA"/>
         </w:rPr>
+        <w:t xml:space="preserve"> (500 m</w:t>
+      </w:r>
+      <w:r>
+        <w:rPr>
+          <w:rFonts w:ascii="Times New Roman" w:hAnsi="Times New Roman" w:cs="Times New Roman"/>
+          <w:vertAlign w:val="superscript"/>
+          <w:lang w:val="en-CA"/>
+        </w:rPr>
+        <w:t>2</w:t>
+      </w:r>
+      <w:r>
+        <w:rPr>
+          <w:rFonts w:ascii="Times New Roman" w:hAnsi="Times New Roman" w:cs="Times New Roman"/>
+          <w:lang w:val="en-CA"/>
+        </w:rPr>
+        <w:t>)</w:t>
+      </w:r>
+      <w:r>
+        <w:rPr>
+          <w:rFonts w:ascii="Times New Roman" w:hAnsi="Times New Roman" w:cs="Times New Roman"/>
+          <w:lang w:val="en-CA"/>
+        </w:rPr>
         <w:t xml:space="preserve">, and </w:t>
       </w:r>
       <w:r>
@@ -6011,6 +6033,86 @@
           <w:lang w:val="en-CA"/>
         </w:rPr>
         <w:t xml:space="preserve"> line</w:t>
+      </w:r>
+      <w:r>
+        <w:rPr>
+          <w:rFonts w:ascii="Times New Roman" w:hAnsi="Times New Roman" w:cs="Times New Roman"/>
+          <w:lang w:val="en-CA"/>
+        </w:rPr>
+        <w:t xml:space="preserve"> (100 m</w:t>
+      </w:r>
+      <w:r>
+        <w:rPr>
+          <w:rFonts w:ascii="Times New Roman" w:hAnsi="Times New Roman" w:cs="Times New Roman"/>
+          <w:vertAlign w:val="superscript"/>
+          <w:lang w:val="en-CA"/>
+        </w:rPr>
+        <w:t>2</w:t>
+      </w:r>
+      <w:r>
+        <w:rPr>
+          <w:rFonts w:ascii="Times New Roman" w:hAnsi="Times New Roman" w:cs="Times New Roman"/>
+          <w:lang w:val="en-CA"/>
+        </w:rPr>
+        <w:t>)</w:t>
+      </w:r>
+      <w:r>
+        <w:rPr>
+          <w:rFonts w:ascii="Times New Roman" w:hAnsi="Times New Roman" w:cs="Times New Roman"/>
+          <w:lang w:val="en-CA"/>
+        </w:rPr>
+        <w:t>.</w:t>
+      </w:r>
+      <w:r>
+        <w:rPr>
+          <w:rFonts w:ascii="Times New Roman" w:hAnsi="Times New Roman" w:cs="Times New Roman"/>
+          <w:lang w:val="en-CA"/>
+        </w:rPr>
+        <w:t xml:space="preserve"> </w:t>
+      </w:r>
+      <w:r>
+        <w:rPr>
+          <w:rFonts w:ascii="Times New Roman" w:hAnsi="Times New Roman" w:cs="Times New Roman"/>
+          <w:lang w:val="en-CA"/>
+        </w:rPr>
+        <w:t xml:space="preserve">Given the uneven sampling areas for each method, abundances of animals were divided by their respective sampled areas </w:t>
+      </w:r>
+      <w:r>
+        <w:rPr>
+          <w:rFonts w:ascii="Times New Roman" w:hAnsi="Times New Roman" w:cs="Times New Roman"/>
+          <w:lang w:val="en-CA"/>
+        </w:rPr>
+        <w:t>(500 m</w:t>
+      </w:r>
+      <w:r>
+        <w:rPr>
+          <w:rFonts w:ascii="Times New Roman" w:hAnsi="Times New Roman" w:cs="Times New Roman"/>
+          <w:vertAlign w:val="superscript"/>
+          <w:lang w:val="en-CA"/>
+        </w:rPr>
+        <w:t>2</w:t>
+      </w:r>
+      <w:r>
+        <w:rPr>
+          <w:rFonts w:ascii="Times New Roman" w:hAnsi="Times New Roman" w:cs="Times New Roman"/>
+          <w:lang w:val="en-CA"/>
+        </w:rPr>
+        <w:t xml:space="preserve"> for fishes recorded in the water column, and 100 m</w:t>
+      </w:r>
+      <w:r>
+        <w:rPr>
+          <w:rFonts w:ascii="Times New Roman" w:hAnsi="Times New Roman" w:cs="Times New Roman"/>
+          <w:vertAlign w:val="superscript"/>
+          <w:lang w:val="en-CA"/>
+        </w:rPr>
+        <w:t>2</w:t>
+      </w:r>
+      <w:r>
+        <w:rPr>
+          <w:rFonts w:ascii="Times New Roman" w:hAnsi="Times New Roman" w:cs="Times New Roman"/>
+          <w:lang w:val="en-CA"/>
+        </w:rPr>
+        <w:t xml:space="preserve"> for cryptic fishes and large mobile invertebrates)</w:t>
       </w:r>
       <w:r>
         <w:rPr>
@@ -6273,7 +6375,16 @@
           <w:color w:val="000000"/>
           <w:lang w:val="en-CA"/>
         </w:rPr>
-        <w:t xml:space="preserve">followed the fluorometric method using 40 mL seawater samples </w:t>
+        <w:t xml:space="preserve">followed the fluorometric method using 40 mL </w:t>
+      </w:r>
+      <w:r>
+        <w:rPr>
+          <w:rFonts w:ascii="Times New Roman" w:hAnsi="Times New Roman" w:cs="Times New Roman"/>
+          <w:color w:val="000000"/>
+          <w:lang w:val="en-CA"/>
+        </w:rPr>
+        <w:lastRenderedPageBreak/>
+        <w:t xml:space="preserve">seawater samples </w:t>
       </w:r>
       <w:r>
         <w:rPr>
@@ -6362,16 +6473,7 @@
           <w:color w:val="000000"/>
           <w:lang w:val="en-CA"/>
         </w:rPr>
-        <w:t>standard-</w:t>
-      </w:r>
-      <w:r>
-        <w:rPr>
-          <w:rFonts w:ascii="Times New Roman" w:hAnsi="Times New Roman" w:cs="Times New Roman"/>
-          <w:color w:val="000000"/>
-          <w:lang w:val="en-CA"/>
-        </w:rPr>
-        <w:lastRenderedPageBreak/>
-        <w:t xml:space="preserve">additions protocol II </w:t>
+        <w:t xml:space="preserve">standard-additions protocol II </w:t>
       </w:r>
       <w:commentRangeStart w:id="62"/>
       <w:commentRangeStart w:id="63"/>
@@ -7518,7 +7620,15 @@
           <w:rFonts w:ascii="Times New Roman" w:hAnsi="Times New Roman" w:cs="Times New Roman"/>
           <w:lang w:val="en-CA"/>
         </w:rPr>
-        <w:t xml:space="preserve">We multiplied the mean biomass estimate for each </w:t>
+        <w:t xml:space="preserve">We multiplied the </w:t>
+      </w:r>
+      <w:r>
+        <w:rPr>
+          <w:rFonts w:ascii="Times New Roman" w:hAnsi="Times New Roman" w:cs="Times New Roman"/>
+          <w:lang w:val="en-CA"/>
+        </w:rPr>
+        <w:lastRenderedPageBreak/>
+        <w:t xml:space="preserve">mean biomass estimate for each </w:t>
       </w:r>
       <w:r>
         <w:rPr>
@@ -7540,15 +7650,7 @@
           <w:rFonts w:ascii="Times New Roman" w:hAnsi="Times New Roman" w:cs="Times New Roman"/>
           <w:lang w:val="en-CA"/>
         </w:rPr>
-        <w:t xml:space="preserve"> </w:t>
-      </w:r>
-      <w:r>
-        <w:rPr>
-          <w:rFonts w:ascii="Times New Roman" w:hAnsi="Times New Roman" w:cs="Times New Roman"/>
-          <w:lang w:val="en-CA"/>
-        </w:rPr>
-        <w:lastRenderedPageBreak/>
-        <w:t xml:space="preserve">estimate for each kelp transect, which we </w:t>
+        <w:t xml:space="preserve"> estimate for each kelp transect, which we </w:t>
       </w:r>
       <w:r>
         <w:rPr>
@@ -8531,22 +8633,168 @@
           <w:highlight w:val="yellow"/>
           <w:lang w:val="en-CA"/>
         </w:rPr>
-        <w:t xml:space="preserve">X </w:t>
+        <w:t>26</w:t>
+      </w:r>
+      <w:r>
+        <w:rPr>
+          <w:rFonts w:ascii="Times New Roman" w:hAnsi="Times New Roman" w:cs="Times New Roman"/>
+          <w:highlight w:val="yellow"/>
+          <w:lang w:val="en-CA"/>
+        </w:rPr>
+        <w:t xml:space="preserve"> x </w:t>
+      </w:r>
+      <w:r>
+        <w:rPr>
+          <w:rFonts w:ascii="Times New Roman" w:hAnsi="Times New Roman" w:cs="Times New Roman"/>
+          <w:highlight w:val="yellow"/>
+          <w:lang w:val="en-CA"/>
+        </w:rPr>
+        <w:t>26</w:t>
+      </w:r>
+      <w:r>
+        <w:rPr>
+          <w:rFonts w:ascii="Times New Roman" w:hAnsi="Times New Roman" w:cs="Times New Roman"/>
+          <w:highlight w:val="yellow"/>
+          <w:lang w:val="en-CA"/>
+        </w:rPr>
+        <w:t xml:space="preserve"> x </w:t>
+      </w:r>
+      <w:r>
+        <w:rPr>
+          <w:rFonts w:ascii="Times New Roman" w:hAnsi="Times New Roman" w:cs="Times New Roman"/>
+          <w:highlight w:val="yellow"/>
+          <w:lang w:val="en-CA"/>
+        </w:rPr>
+        <w:t>26 cm</w:t>
+      </w:r>
+      <w:r>
+        <w:rPr>
+          <w:rFonts w:ascii="Times New Roman" w:hAnsi="Times New Roman" w:cs="Times New Roman"/>
+          <w:lang w:val="en-CA"/>
+        </w:rPr>
+        <w:t xml:space="preserve">, </w:t>
+      </w:r>
+      <w:r>
+        <w:rPr>
+          <w:rFonts w:ascii="Times New Roman" w:hAnsi="Times New Roman" w:cs="Times New Roman"/>
+          <w:lang w:val="en-CA"/>
+        </w:rPr>
+        <w:t>which we covered in</w:t>
+      </w:r>
+      <w:r>
+        <w:rPr>
+          <w:rFonts w:ascii="Times New Roman" w:hAnsi="Times New Roman" w:cs="Times New Roman"/>
+          <w:lang w:val="en-CA"/>
+        </w:rPr>
+        <w:t xml:space="preserve"> </w:t>
+      </w:r>
+      <w:r>
+        <w:rPr>
+          <w:rFonts w:ascii="Times New Roman" w:hAnsi="Times New Roman" w:cs="Times New Roman"/>
+          <w:highlight w:val="yellow"/>
+          <w:lang w:val="en-CA"/>
+        </w:rPr>
+        <w:t>2</w:t>
+      </w:r>
+      <w:r>
+        <w:rPr>
+          <w:rFonts w:ascii="Times New Roman" w:hAnsi="Times New Roman" w:cs="Times New Roman"/>
+          <w:highlight w:val="yellow"/>
+          <w:lang w:val="en-CA"/>
+        </w:rPr>
+        <w:t xml:space="preserve"> mm</w:t>
+      </w:r>
+      <w:r>
+        <w:rPr>
+          <w:rFonts w:ascii="Times New Roman" w:hAnsi="Times New Roman" w:cs="Times New Roman"/>
+          <w:lang w:val="en-CA"/>
+        </w:rPr>
+        <w:t xml:space="preserve"> plastic mesh</w:t>
+      </w:r>
+      <w:r>
+        <w:rPr>
+          <w:rFonts w:ascii="Times New Roman" w:hAnsi="Times New Roman" w:cs="Times New Roman"/>
+          <w:lang w:val="en-CA"/>
+        </w:rPr>
+        <w:t>. These cages</w:t>
+      </w:r>
+      <w:r>
+        <w:rPr>
+          <w:rFonts w:ascii="Times New Roman" w:hAnsi="Times New Roman" w:cs="Times New Roman"/>
+          <w:lang w:val="en-CA"/>
+        </w:rPr>
+        <w:t xml:space="preserve"> </w:t>
+      </w:r>
+      <w:r>
+        <w:rPr>
+          <w:rFonts w:ascii="Times New Roman" w:hAnsi="Times New Roman" w:cs="Times New Roman"/>
+          <w:lang w:val="en-CA"/>
+        </w:rPr>
+        <w:t>were</w:t>
+      </w:r>
+      <w:r>
+        <w:rPr>
+          <w:rFonts w:ascii="Times New Roman" w:hAnsi="Times New Roman" w:cs="Times New Roman"/>
+          <w:lang w:val="en-CA"/>
+        </w:rPr>
+        <w:t xml:space="preserve"> spaced 3 m apart along two weighted lines and deployed </w:t>
+      </w:r>
+      <w:r>
+        <w:rPr>
+          <w:rFonts w:ascii="Times New Roman" w:hAnsi="Times New Roman" w:cs="Times New Roman"/>
+          <w:lang w:val="en-CA"/>
+        </w:rPr>
+        <w:t xml:space="preserve">at </w:t>
+      </w:r>
+      <w:r>
+        <w:rPr>
+          <w:rFonts w:ascii="Times New Roman" w:hAnsi="Times New Roman" w:cs="Times New Roman"/>
+          <w:lang w:val="en-CA"/>
+        </w:rPr>
+        <w:t xml:space="preserve">3 </w:t>
+      </w:r>
+      <w:r>
+        <w:rPr>
+          <w:rFonts w:ascii="Times New Roman" w:hAnsi="Times New Roman" w:cs="Times New Roman"/>
+          <w:lang w:val="en-CA"/>
+        </w:rPr>
+        <w:t>to</w:t>
+      </w:r>
+      <w:r>
+        <w:rPr>
+          <w:rFonts w:ascii="Times New Roman" w:hAnsi="Times New Roman" w:cs="Times New Roman"/>
+          <w:lang w:val="en-CA"/>
+        </w:rPr>
+        <w:t xml:space="preserve"> 5.8 m depth</w:t>
+      </w:r>
+      <w:r>
+        <w:rPr>
+          <w:rFonts w:ascii="Times New Roman" w:hAnsi="Times New Roman" w:cs="Times New Roman"/>
+          <w:lang w:val="en-CA"/>
+        </w:rPr>
+        <w:t xml:space="preserve"> (9 cages per line)</w:t>
+      </w:r>
+      <w:r>
+        <w:rPr>
+          <w:rFonts w:ascii="Times New Roman" w:hAnsi="Times New Roman" w:cs="Times New Roman"/>
+          <w:lang w:val="en-CA"/>
+        </w:rPr>
+        <w:t>. We collected California sea cucumbers (</w:t>
       </w:r>
       <w:proofErr w:type="spellStart"/>
       <w:r>
         <w:rPr>
           <w:rFonts w:ascii="Times New Roman" w:hAnsi="Times New Roman" w:cs="Times New Roman"/>
-          <w:highlight w:val="yellow"/>
-          <w:lang w:val="en-CA"/>
-        </w:rPr>
-        <w:t>x</w:t>
+          <w:i/>
+          <w:lang w:val="en-CA"/>
+        </w:rPr>
+        <w:t>Apostichopus</w:t>
       </w:r>
       <w:proofErr w:type="spellEnd"/>
       <w:r>
         <w:rPr>
           <w:rFonts w:ascii="Times New Roman" w:hAnsi="Times New Roman" w:cs="Times New Roman"/>
-          <w:highlight w:val="yellow"/>
+          <w:i/>
           <w:lang w:val="en-CA"/>
         </w:rPr>
         <w:t xml:space="preserve"> </w:t>
@@ -8555,188 +8803,18 @@
       <w:r>
         <w:rPr>
           <w:rFonts w:ascii="Times New Roman" w:hAnsi="Times New Roman" w:cs="Times New Roman"/>
-          <w:highlight w:val="yellow"/>
-          <w:lang w:val="en-CA"/>
-        </w:rPr>
-        <w:t>X</w:t>
+          <w:i/>
+          <w:lang w:val="en-CA"/>
+        </w:rPr>
+        <w:t>californicus</w:t>
       </w:r>
       <w:proofErr w:type="spellEnd"/>
       <w:r>
         <w:rPr>
           <w:rFonts w:ascii="Times New Roman" w:hAnsi="Times New Roman" w:cs="Times New Roman"/>
-          <w:highlight w:val="yellow"/>
-          <w:lang w:val="en-CA"/>
-        </w:rPr>
-        <w:t xml:space="preserve"> </w:t>
-      </w:r>
-      <w:proofErr w:type="spellStart"/>
-      <w:r>
-        <w:rPr>
-          <w:rFonts w:ascii="Times New Roman" w:hAnsi="Times New Roman" w:cs="Times New Roman"/>
-          <w:highlight w:val="yellow"/>
-          <w:lang w:val="en-CA"/>
-        </w:rPr>
-        <w:t>x</w:t>
-      </w:r>
-      <w:proofErr w:type="spellEnd"/>
-      <w:r>
-        <w:rPr>
-          <w:rFonts w:ascii="Times New Roman" w:hAnsi="Times New Roman" w:cs="Times New Roman"/>
-          <w:highlight w:val="yellow"/>
-          <w:lang w:val="en-CA"/>
-        </w:rPr>
-        <w:t xml:space="preserve"> </w:t>
-      </w:r>
-      <w:proofErr w:type="spellStart"/>
-      <w:r>
-        <w:rPr>
-          <w:rFonts w:ascii="Times New Roman" w:hAnsi="Times New Roman" w:cs="Times New Roman"/>
-          <w:highlight w:val="yellow"/>
-          <w:lang w:val="en-CA"/>
-        </w:rPr>
-        <w:t>X</w:t>
-      </w:r>
-      <w:proofErr w:type="spellEnd"/>
-      <w:r>
-        <w:rPr>
-          <w:rFonts w:ascii="Times New Roman" w:hAnsi="Times New Roman" w:cs="Times New Roman"/>
-          <w:lang w:val="en-CA"/>
-        </w:rPr>
-        <w:t xml:space="preserve">, </w:t>
-      </w:r>
-      <w:r>
-        <w:rPr>
-          <w:rFonts w:ascii="Times New Roman" w:hAnsi="Times New Roman" w:cs="Times New Roman"/>
-          <w:lang w:val="en-CA"/>
-        </w:rPr>
-        <w:t>which we covered in</w:t>
-      </w:r>
-      <w:r>
-        <w:rPr>
-          <w:rFonts w:ascii="Times New Roman" w:hAnsi="Times New Roman" w:cs="Times New Roman"/>
-          <w:lang w:val="en-CA"/>
-        </w:rPr>
-        <w:t xml:space="preserve"> </w:t>
-      </w:r>
-      <w:r>
-        <w:rPr>
-          <w:rFonts w:ascii="Times New Roman" w:hAnsi="Times New Roman" w:cs="Times New Roman"/>
-          <w:highlight w:val="yellow"/>
-          <w:lang w:val="en-CA"/>
-        </w:rPr>
-        <w:t>X mm</w:t>
-      </w:r>
-      <w:r>
-        <w:rPr>
-          <w:rFonts w:ascii="Times New Roman" w:hAnsi="Times New Roman" w:cs="Times New Roman"/>
-          <w:lang w:val="en-CA"/>
-        </w:rPr>
-        <w:t xml:space="preserve"> plastic mesh</w:t>
-      </w:r>
-      <w:r>
-        <w:rPr>
-          <w:rFonts w:ascii="Times New Roman" w:hAnsi="Times New Roman" w:cs="Times New Roman"/>
-          <w:lang w:val="en-CA"/>
-        </w:rPr>
-        <w:t>. These cages</w:t>
-      </w:r>
-      <w:r>
-        <w:rPr>
-          <w:rFonts w:ascii="Times New Roman" w:hAnsi="Times New Roman" w:cs="Times New Roman"/>
-          <w:lang w:val="en-CA"/>
-        </w:rPr>
-        <w:t xml:space="preserve"> </w:t>
-      </w:r>
-      <w:r>
-        <w:rPr>
-          <w:rFonts w:ascii="Times New Roman" w:hAnsi="Times New Roman" w:cs="Times New Roman"/>
-          <w:lang w:val="en-CA"/>
-        </w:rPr>
-        <w:t>were</w:t>
-      </w:r>
-      <w:r>
-        <w:rPr>
-          <w:rFonts w:ascii="Times New Roman" w:hAnsi="Times New Roman" w:cs="Times New Roman"/>
-          <w:lang w:val="en-CA"/>
-        </w:rPr>
-        <w:t xml:space="preserve"> spaced 3 m apart along two weighted lines and deployed </w:t>
-      </w:r>
-      <w:r>
-        <w:rPr>
-          <w:rFonts w:ascii="Times New Roman" w:hAnsi="Times New Roman" w:cs="Times New Roman"/>
-          <w:lang w:val="en-CA"/>
-        </w:rPr>
-        <w:t xml:space="preserve">at </w:t>
-      </w:r>
-      <w:r>
-        <w:rPr>
-          <w:rFonts w:ascii="Times New Roman" w:hAnsi="Times New Roman" w:cs="Times New Roman"/>
-          <w:lang w:val="en-CA"/>
-        </w:rPr>
-        <w:t xml:space="preserve">3 </w:t>
-      </w:r>
-      <w:r>
-        <w:rPr>
-          <w:rFonts w:ascii="Times New Roman" w:hAnsi="Times New Roman" w:cs="Times New Roman"/>
-          <w:lang w:val="en-CA"/>
-        </w:rPr>
-        <w:t>to</w:t>
-      </w:r>
-      <w:r>
-        <w:rPr>
-          <w:rFonts w:ascii="Times New Roman" w:hAnsi="Times New Roman" w:cs="Times New Roman"/>
-          <w:lang w:val="en-CA"/>
-        </w:rPr>
-        <w:t xml:space="preserve"> 5.8 m depth</w:t>
-      </w:r>
-      <w:r>
-        <w:rPr>
-          <w:rFonts w:ascii="Times New Roman" w:hAnsi="Times New Roman" w:cs="Times New Roman"/>
-          <w:lang w:val="en-CA"/>
-        </w:rPr>
-        <w:t xml:space="preserve"> (9 cages per line)</w:t>
-      </w:r>
-      <w:r>
-        <w:rPr>
-          <w:rFonts w:ascii="Times New Roman" w:hAnsi="Times New Roman" w:cs="Times New Roman"/>
-          <w:lang w:val="en-CA"/>
-        </w:rPr>
-        <w:t>. We collected California sea cucumbers (</w:t>
-      </w:r>
-      <w:proofErr w:type="spellStart"/>
-      <w:r>
-        <w:rPr>
-          <w:rFonts w:ascii="Times New Roman" w:hAnsi="Times New Roman" w:cs="Times New Roman"/>
-          <w:i/>
-          <w:lang w:val="en-CA"/>
-        </w:rPr>
-        <w:t>Apostichopus</w:t>
-      </w:r>
-      <w:proofErr w:type="spellEnd"/>
-      <w:r>
-        <w:rPr>
-          <w:rFonts w:ascii="Times New Roman" w:hAnsi="Times New Roman" w:cs="Times New Roman"/>
-          <w:i/>
-          <w:lang w:val="en-CA"/>
-        </w:rPr>
-        <w:t xml:space="preserve"> </w:t>
-      </w:r>
-      <w:proofErr w:type="spellStart"/>
-      <w:r>
-        <w:rPr>
-          <w:rFonts w:ascii="Times New Roman" w:hAnsi="Times New Roman" w:cs="Times New Roman"/>
-          <w:i/>
-          <w:lang w:val="en-CA"/>
-        </w:rPr>
-        <w:t>californicus</w:t>
-      </w:r>
-      <w:proofErr w:type="spellEnd"/>
-      <w:r>
-        <w:rPr>
-          <w:rFonts w:ascii="Times New Roman" w:hAnsi="Times New Roman" w:cs="Times New Roman"/>
-          <w:lang w:val="en-CA"/>
-        </w:rPr>
-        <w:t xml:space="preserve">) from the site via SCUBA, measured contracted sea cucumber length and girth, and immediately placed them into </w:t>
+          <w:lang w:val="en-CA"/>
+        </w:rPr>
+        <w:t xml:space="preserve">) from the site </w:t>
       </w:r>
       <w:r>
         <w:rPr>
@@ -8744,7 +8822,7 @@
           <w:lang w:val="en-CA"/>
         </w:rPr>
         <w:lastRenderedPageBreak/>
-        <w:t>the cages</w:t>
+        <w:t>via SCUBA, measured contracted sea cucumber length and girth, and immediately placed them into the cages</w:t>
       </w:r>
       <w:r>
         <w:rPr>
@@ -9220,9 +9298,8 @@
           <w:highlight w:val="yellow"/>
           <w:lang w:val="en-CA"/>
         </w:rPr>
-        <w:t xml:space="preserve">X </w:t>
-      </w:r>
-      <w:proofErr w:type="spellStart"/>
+        <w:t>40</w:t>
+      </w:r>
       <w:r>
         <w:rPr>
           <w:rFonts w:ascii="Times New Roman" w:hAnsi="Times New Roman" w:cs="Times New Roman"/>
@@ -9230,9 +9307,8 @@
           <w:highlight w:val="yellow"/>
           <w:lang w:val="en-CA"/>
         </w:rPr>
-        <w:t>x</w:t>
-      </w:r>
-      <w:proofErr w:type="spellEnd"/>
+        <w:t xml:space="preserve"> x </w:t>
+      </w:r>
       <w:r>
         <w:rPr>
           <w:rFonts w:ascii="Times New Roman" w:hAnsi="Times New Roman" w:cs="Times New Roman"/>
@@ -9240,9 +9316,8 @@
           <w:highlight w:val="yellow"/>
           <w:lang w:val="en-CA"/>
         </w:rPr>
-        <w:t xml:space="preserve"> </w:t>
-      </w:r>
-      <w:proofErr w:type="spellStart"/>
+        <w:t>28</w:t>
+      </w:r>
       <w:r>
         <w:rPr>
           <w:rFonts w:ascii="Times New Roman" w:hAnsi="Times New Roman" w:cs="Times New Roman"/>
@@ -9250,9 +9325,8 @@
           <w:highlight w:val="yellow"/>
           <w:lang w:val="en-CA"/>
         </w:rPr>
-        <w:t>X</w:t>
-      </w:r>
-      <w:proofErr w:type="spellEnd"/>
+        <w:t xml:space="preserve"> x </w:t>
+      </w:r>
       <w:r>
         <w:rPr>
           <w:rFonts w:ascii="Times New Roman" w:hAnsi="Times New Roman" w:cs="Times New Roman"/>
@@ -9260,9 +9334,8 @@
           <w:highlight w:val="yellow"/>
           <w:lang w:val="en-CA"/>
         </w:rPr>
-        <w:t xml:space="preserve"> </w:t>
-      </w:r>
-      <w:proofErr w:type="spellStart"/>
+        <w:t>17</w:t>
+      </w:r>
       <w:r>
         <w:rPr>
           <w:rFonts w:ascii="Times New Roman" w:hAnsi="Times New Roman" w:cs="Times New Roman"/>
@@ -9270,9 +9343,16 @@
           <w:highlight w:val="yellow"/>
           <w:lang w:val="en-CA"/>
         </w:rPr>
-        <w:t>x</w:t>
-      </w:r>
-      <w:proofErr w:type="spellEnd"/>
+        <w:t xml:space="preserve"> cm</w:t>
+      </w:r>
+      <w:r>
+        <w:rPr>
+          <w:rFonts w:ascii="Times New Roman" w:hAnsi="Times New Roman" w:cs="Times New Roman"/>
+          <w:color w:val="000000"/>
+          <w:lang w:val="en-CA"/>
+        </w:rPr>
+        <w:t xml:space="preserve">, with two </w:t>
+      </w:r>
       <w:r>
         <w:rPr>
           <w:rFonts w:ascii="Times New Roman" w:hAnsi="Times New Roman" w:cs="Times New Roman"/>
@@ -9280,9 +9360,8 @@
           <w:highlight w:val="yellow"/>
           <w:lang w:val="en-CA"/>
         </w:rPr>
-        <w:t xml:space="preserve"> </w:t>
-      </w:r>
-      <w:proofErr w:type="spellStart"/>
+        <w:t>15</w:t>
+      </w:r>
       <w:r>
         <w:rPr>
           <w:rFonts w:ascii="Times New Roman" w:hAnsi="Times New Roman" w:cs="Times New Roman"/>
@@ -9290,9 +9369,8 @@
           <w:highlight w:val="yellow"/>
           <w:lang w:val="en-CA"/>
         </w:rPr>
-        <w:t>X</w:t>
-      </w:r>
-      <w:proofErr w:type="spellEnd"/>
+        <w:t xml:space="preserve"> x </w:t>
+      </w:r>
       <w:r>
         <w:rPr>
           <w:rFonts w:ascii="Times New Roman" w:hAnsi="Times New Roman" w:cs="Times New Roman"/>
@@ -9300,6 +9378,15 @@
           <w:highlight w:val="yellow"/>
           <w:lang w:val="en-CA"/>
         </w:rPr>
+        <w:t>9</w:t>
+      </w:r>
+      <w:r>
+        <w:rPr>
+          <w:rFonts w:ascii="Times New Roman" w:hAnsi="Times New Roman" w:cs="Times New Roman"/>
+          <w:color w:val="000000"/>
+          <w:highlight w:val="yellow"/>
+          <w:lang w:val="en-CA"/>
+        </w:rPr>
         <w:t xml:space="preserve"> cm</w:t>
       </w:r>
       <w:r>
@@ -9308,7 +9395,7 @@
           <w:color w:val="000000"/>
           <w:lang w:val="en-CA"/>
         </w:rPr>
-        <w:t xml:space="preserve">, with two </w:t>
+        <w:t xml:space="preserve"> windows covered in a dual layer of </w:t>
       </w:r>
       <w:r>
         <w:rPr>
@@ -9317,9 +9404,8 @@
           <w:highlight w:val="yellow"/>
           <w:lang w:val="en-CA"/>
         </w:rPr>
-        <w:t xml:space="preserve">X </w:t>
-      </w:r>
-      <w:proofErr w:type="spellStart"/>
+        <w:t>10</w:t>
+      </w:r>
       <w:r>
         <w:rPr>
           <w:rFonts w:ascii="Times New Roman" w:hAnsi="Times New Roman" w:cs="Times New Roman"/>
@@ -9327,9 +9413,16 @@
           <w:highlight w:val="yellow"/>
           <w:lang w:val="en-CA"/>
         </w:rPr>
-        <w:t>x</w:t>
-      </w:r>
-      <w:proofErr w:type="spellEnd"/>
+        <w:t xml:space="preserve"> mm</w:t>
+      </w:r>
+      <w:r>
+        <w:rPr>
+          <w:rFonts w:ascii="Times New Roman" w:hAnsi="Times New Roman" w:cs="Times New Roman"/>
+          <w:color w:val="000000"/>
+          <w:lang w:val="en-CA"/>
+        </w:rPr>
+        <w:t xml:space="preserve"> plastic mesh and </w:t>
+      </w:r>
       <w:r>
         <w:rPr>
           <w:rFonts w:ascii="Times New Roman" w:hAnsi="Times New Roman" w:cs="Times New Roman"/>
@@ -9337,9 +9430,8 @@
           <w:highlight w:val="yellow"/>
           <w:lang w:val="en-CA"/>
         </w:rPr>
-        <w:t xml:space="preserve"> </w:t>
-      </w:r>
-      <w:proofErr w:type="spellStart"/>
+        <w:t>1</w:t>
+      </w:r>
       <w:r>
         <w:rPr>
           <w:rFonts w:ascii="Times New Roman" w:hAnsi="Times New Roman" w:cs="Times New Roman"/>
@@ -9347,51 +9439,7 @@
           <w:highlight w:val="yellow"/>
           <w:lang w:val="en-CA"/>
         </w:rPr>
-        <w:t>X</w:t>
-      </w:r>
-      <w:proofErr w:type="spellEnd"/>
-      <w:r>
-        <w:rPr>
-          <w:rFonts w:ascii="Times New Roman" w:hAnsi="Times New Roman" w:cs="Times New Roman"/>
-          <w:color w:val="000000"/>
-          <w:highlight w:val="yellow"/>
-          <w:lang w:val="en-CA"/>
-        </w:rPr>
-        <w:t xml:space="preserve"> cm</w:t>
-      </w:r>
-      <w:r>
-        <w:rPr>
-          <w:rFonts w:ascii="Times New Roman" w:hAnsi="Times New Roman" w:cs="Times New Roman"/>
-          <w:color w:val="000000"/>
-          <w:lang w:val="en-CA"/>
-        </w:rPr>
-        <w:t xml:space="preserve"> windows covered in a dual layer of </w:t>
-      </w:r>
-      <w:r>
-        <w:rPr>
-          <w:rFonts w:ascii="Times New Roman" w:hAnsi="Times New Roman" w:cs="Times New Roman"/>
-          <w:color w:val="000000"/>
-          <w:highlight w:val="yellow"/>
-          <w:lang w:val="en-CA"/>
-        </w:rPr>
-        <w:t>X mm</w:t>
-      </w:r>
-      <w:r>
-        <w:rPr>
-          <w:rFonts w:ascii="Times New Roman" w:hAnsi="Times New Roman" w:cs="Times New Roman"/>
-          <w:color w:val="000000"/>
-          <w:lang w:val="en-CA"/>
-        </w:rPr>
-        <w:t xml:space="preserve"> plastic mesh and </w:t>
-      </w:r>
-      <w:r>
-        <w:rPr>
-          <w:rFonts w:ascii="Times New Roman" w:hAnsi="Times New Roman" w:cs="Times New Roman"/>
-          <w:color w:val="000000"/>
-          <w:highlight w:val="yellow"/>
-          <w:lang w:val="en-CA"/>
-        </w:rPr>
-        <w:t>X m</w:t>
+        <w:t xml:space="preserve"> m</w:t>
       </w:r>
       <w:r>
         <w:rPr>
@@ -10096,8 +10144,7 @@
       <w:pPr>
         <w:spacing w:line="480" w:lineRule="auto"/>
         <w:rPr>
-          <w:rFonts w:ascii="Times New Roman" w:eastAsia="Times New Roman" w:hAnsi="Times New Roman" w:cs="Times New Roman"/>
-          <w:color w:val="000000"/>
+          <w:rFonts w:ascii="Times New Roman" w:hAnsi="Times New Roman" w:cs="Times New Roman"/>
           <w:lang w:val="en-CA"/>
         </w:rPr>
       </w:pPr>
@@ -10107,7 +10154,21 @@
           <w:lang w:val="en-CA"/>
         </w:rPr>
         <w:tab/>
-        <w:t>For each Reef Life Survey conducted, we calculated fish biomass from fish length following the formula (W = a</w:t>
+        <w:t xml:space="preserve">For each Reef Life Survey conducted, </w:t>
+      </w:r>
+      <w:r>
+        <w:rPr>
+          <w:rFonts w:ascii="Times New Roman" w:hAnsi="Times New Roman" w:cs="Times New Roman"/>
+          <w:lang w:val="en-CA"/>
+        </w:rPr>
+        <w:t xml:space="preserve">we </w:t>
+      </w:r>
+      <w:r>
+        <w:rPr>
+          <w:rFonts w:ascii="Times New Roman" w:hAnsi="Times New Roman" w:cs="Times New Roman"/>
+          <w:lang w:val="en-CA"/>
+        </w:rPr>
+        <w:t>calculated fish biomass from fish length following the formula (W = a</w:t>
       </w:r>
       <w:r>
         <w:rPr>
@@ -10360,21 +10421,52 @@
           <w:rFonts w:ascii="Times New Roman" w:hAnsi="Times New Roman" w:cs="Times New Roman"/>
           <w:lang w:val="en-CA"/>
         </w:rPr>
-        <w:t xml:space="preserve">Animal abundance was calculated as the total number of fishes and invertebrates counted on </w:t>
-      </w:r>
-      <w:r>
-        <w:rPr>
-          <w:rFonts w:ascii="Times New Roman" w:hAnsi="Times New Roman" w:cs="Times New Roman"/>
-          <w:lang w:val="en-CA"/>
-        </w:rPr>
-        <w:t xml:space="preserve">each </w:t>
-      </w:r>
-      <w:r>
-        <w:rPr>
-          <w:rFonts w:ascii="Times New Roman" w:hAnsi="Times New Roman" w:cs="Times New Roman"/>
-          <w:lang w:val="en-CA"/>
-        </w:rPr>
-        <w:t>survey</w:t>
+        <w:t>Animal abundance was calculated as the total number of fishes and invertebrates counted on each survey</w:t>
+      </w:r>
+      <w:r>
+        <w:rPr>
+          <w:rFonts w:ascii="Times New Roman" w:hAnsi="Times New Roman" w:cs="Times New Roman"/>
+          <w:lang w:val="en-CA"/>
+        </w:rPr>
+        <w:t xml:space="preserve"> </w:t>
+      </w:r>
+      <w:commentRangeStart w:id="73"/>
+      <w:r>
+        <w:rPr>
+          <w:rFonts w:ascii="Times New Roman" w:hAnsi="Times New Roman" w:cs="Times New Roman"/>
+          <w:lang w:val="en-CA"/>
+        </w:rPr>
+        <w:t>(divided by 500 m</w:t>
+      </w:r>
+      <w:r>
+        <w:rPr>
+          <w:rFonts w:ascii="Times New Roman" w:hAnsi="Times New Roman" w:cs="Times New Roman"/>
+          <w:vertAlign w:val="superscript"/>
+          <w:lang w:val="en-CA"/>
+        </w:rPr>
+        <w:t>2</w:t>
+      </w:r>
+      <w:r>
+        <w:rPr>
+          <w:rFonts w:ascii="Times New Roman" w:hAnsi="Times New Roman" w:cs="Times New Roman"/>
+          <w:lang w:val="en-CA"/>
+        </w:rPr>
+        <w:t xml:space="preserve"> for pelagic fishes and by 100 m</w:t>
+      </w:r>
+      <w:r>
+        <w:rPr>
+          <w:rFonts w:ascii="Times New Roman" w:hAnsi="Times New Roman" w:cs="Times New Roman"/>
+          <w:vertAlign w:val="superscript"/>
+          <w:lang w:val="en-CA"/>
+        </w:rPr>
+        <w:t>2</w:t>
+      </w:r>
+      <w:r>
+        <w:rPr>
+          <w:rFonts w:ascii="Times New Roman" w:hAnsi="Times New Roman" w:cs="Times New Roman"/>
+          <w:lang w:val="en-CA"/>
+        </w:rPr>
+        <w:t xml:space="preserve"> for cryptic fishes and macroinvertebrates)</w:t>
       </w:r>
       <w:r>
         <w:rPr>
@@ -10383,19 +10475,56 @@
         </w:rPr>
         <w:t xml:space="preserve">, </w:t>
       </w:r>
-      <w:r>
-        <w:rPr>
-          <w:rFonts w:ascii="Times New Roman" w:hAnsi="Times New Roman" w:cs="Times New Roman"/>
-          <w:lang w:val="en-CA"/>
-        </w:rPr>
-        <w:t>and we</w:t>
-      </w:r>
-      <w:r>
-        <w:rPr>
-          <w:rFonts w:ascii="Times New Roman" w:hAnsi="Times New Roman" w:cs="Times New Roman"/>
-          <w:lang w:val="en-CA"/>
-        </w:rPr>
-        <w:t xml:space="preserve"> used the ‘vegan’ package to calculate Shannon and Simpson diversity indices </w:t>
+      <w:commentRangeEnd w:id="73"/>
+      <w:r>
+        <w:rPr>
+          <w:rStyle w:val="CommentReference"/>
+        </w:rPr>
+        <w:commentReference w:id="73"/>
+      </w:r>
+      <w:r>
+        <w:rPr>
+          <w:rFonts w:ascii="Times New Roman" w:hAnsi="Times New Roman" w:cs="Times New Roman"/>
+          <w:lang w:val="en-CA"/>
+        </w:rPr>
+        <w:t>and</w:t>
+      </w:r>
+      <w:r>
+        <w:rPr>
+          <w:rFonts w:ascii="Times New Roman" w:hAnsi="Times New Roman" w:cs="Times New Roman"/>
+          <w:lang w:val="en-CA"/>
+        </w:rPr>
+        <w:t xml:space="preserve"> </w:t>
+      </w:r>
+      <w:r>
+        <w:rPr>
+          <w:rFonts w:ascii="Times New Roman" w:hAnsi="Times New Roman" w:cs="Times New Roman"/>
+          <w:lang w:val="en-CA"/>
+        </w:rPr>
+        <w:t>w</w:t>
+      </w:r>
+      <w:r>
+        <w:rPr>
+          <w:rFonts w:ascii="Times New Roman" w:hAnsi="Times New Roman" w:cs="Times New Roman"/>
+          <w:lang w:val="en-CA"/>
+        </w:rPr>
+        <w:t>e</w:t>
+      </w:r>
+      <w:r>
+        <w:rPr>
+          <w:rFonts w:ascii="Times New Roman" w:hAnsi="Times New Roman" w:cs="Times New Roman"/>
+          <w:lang w:val="en-CA"/>
+        </w:rPr>
+        <w:t xml:space="preserve"> use</w:t>
+      </w:r>
+      <w:bookmarkStart w:id="74" w:name="_GoBack"/>
+      <w:bookmarkEnd w:id="74"/>
+      <w:r>
+        <w:rPr>
+          <w:rFonts w:ascii="Times New Roman" w:hAnsi="Times New Roman" w:cs="Times New Roman"/>
+          <w:lang w:val="en-CA"/>
+        </w:rPr>
+        <w:t xml:space="preserve">d the ‘vegan’ package to calculate Shannon and Simpson diversity indices </w:t>
       </w:r>
       <w:r>
         <w:rPr>
@@ -10438,7 +10567,7 @@
           <w:rFonts w:ascii="Times New Roman" w:hAnsi="Times New Roman" w:cs="Times New Roman"/>
           <w:lang w:val="en-CA"/>
         </w:rPr>
-        <w:t xml:space="preserve">. We calculated the tide exchange by computing the rate of change of the tide height every minute, starting from the time each survey started and ending one hour </w:t>
+        <w:t xml:space="preserve">. We calculated the tide exchange by computing the rate of change of the tide height every minute, starting from the time each survey started and ending </w:t>
       </w:r>
       <w:r>
         <w:rPr>
@@ -10446,7 +10575,7 @@
           <w:lang w:val="en-CA"/>
         </w:rPr>
         <w:lastRenderedPageBreak/>
-        <w:t xml:space="preserve">later, and taking the average of those values. We downloaded tide height data from the website: </w:t>
+        <w:t xml:space="preserve">one hour later, and taking the average of those values. We downloaded tide height data from the website: </w:t>
       </w:r>
       <w:hyperlink r:id="rId11" w:history="1">
         <w:r>
@@ -13371,7 +13500,7 @@
         </w:rPr>
         <w:t xml:space="preserve"> </w:t>
       </w:r>
-      <w:commentRangeStart w:id="73"/>
+      <w:commentRangeStart w:id="75"/>
       <w:proofErr w:type="spellStart"/>
       <w:r>
         <w:rPr>
@@ -13388,12 +13517,12 @@
         </w:rPr>
         <w:t>/kg/m</w:t>
       </w:r>
-      <w:commentRangeEnd w:id="73"/>
+      <w:commentRangeEnd w:id="75"/>
       <w:r>
         <w:rPr>
           <w:rStyle w:val="CommentReference"/>
         </w:rPr>
-        <w:commentReference w:id="73"/>
+        <w:commentReference w:id="75"/>
       </w:r>
       <w:r>
         <w:rPr>
@@ -14184,9 +14313,9 @@
           <w:lang w:val="en-CA"/>
         </w:rPr>
       </w:pPr>
-      <w:commentRangeStart w:id="74"/>
-      <w:commentRangeStart w:id="75"/>
       <w:commentRangeStart w:id="76"/>
+      <w:commentRangeStart w:id="77"/>
+      <w:commentRangeStart w:id="78"/>
       <w:r>
         <w:rPr>
           <w:rFonts w:ascii="Times New Roman" w:hAnsi="Times New Roman" w:cs="Times New Roman"/>
@@ -14195,26 +14324,26 @@
         </w:rPr>
         <w:t>Figure 1</w:t>
       </w:r>
-      <w:commentRangeEnd w:id="74"/>
+      <w:commentRangeEnd w:id="76"/>
       <w:r>
         <w:rPr>
           <w:rStyle w:val="CommentReference"/>
         </w:rPr>
-        <w:commentReference w:id="74"/>
-      </w:r>
-      <w:commentRangeEnd w:id="75"/>
+        <w:commentReference w:id="76"/>
+      </w:r>
+      <w:commentRangeEnd w:id="77"/>
       <w:r>
         <w:rPr>
           <w:rStyle w:val="CommentReference"/>
         </w:rPr>
-        <w:commentReference w:id="75"/>
-      </w:r>
-      <w:commentRangeEnd w:id="76"/>
+        <w:commentReference w:id="77"/>
+      </w:r>
+      <w:commentRangeEnd w:id="78"/>
       <w:r>
         <w:rPr>
           <w:rStyle w:val="CommentReference"/>
         </w:rPr>
-        <w:commentReference w:id="76"/>
+        <w:commentReference w:id="78"/>
       </w:r>
       <w:r>
         <w:rPr>
@@ -14339,7 +14468,7 @@
         </w:rPr>
         <w:t>.</w:t>
       </w:r>
-      <w:commentRangeStart w:id="77"/>
+      <w:commentRangeStart w:id="79"/>
       <w:r>
         <w:rPr>
           <w:rFonts w:ascii="Times New Roman" w:hAnsi="Times New Roman" w:cs="Times New Roman"/>
@@ -14348,12 +14477,12 @@
         </w:rPr>
         <w:t xml:space="preserve"> </w:t>
       </w:r>
-      <w:commentRangeEnd w:id="77"/>
+      <w:commentRangeEnd w:id="79"/>
       <w:r>
         <w:rPr>
           <w:rStyle w:val="CommentReference"/>
         </w:rPr>
-        <w:commentReference w:id="77"/>
+        <w:commentReference w:id="79"/>
       </w:r>
       <w:r>
         <w:rPr>
@@ -14603,7 +14732,7 @@
         </w:rPr>
         <w:t>.</w:t>
       </w:r>
-      <w:commentRangeStart w:id="78"/>
+      <w:commentRangeStart w:id="80"/>
       <w:r>
         <w:rPr>
           <w:rFonts w:ascii="Times New Roman" w:hAnsi="Times New Roman" w:cs="Times New Roman"/>
@@ -14611,12 +14740,12 @@
         </w:rPr>
         <w:t xml:space="preserve"> </w:t>
       </w:r>
-      <w:commentRangeEnd w:id="78"/>
+      <w:commentRangeEnd w:id="80"/>
       <w:r>
         <w:rPr>
           <w:rStyle w:val="CommentReference"/>
         </w:rPr>
-        <w:commentReference w:id="78"/>
+        <w:commentReference w:id="80"/>
       </w:r>
       <w:r>
         <w:rPr>
@@ -14625,7 +14754,7 @@
         </w:rPr>
         <w:t xml:space="preserve">(a) </w:t>
       </w:r>
-      <w:commentRangeStart w:id="79"/>
+      <w:commentRangeStart w:id="81"/>
       <w:r>
         <w:rPr>
           <w:rFonts w:ascii="Times New Roman" w:hAnsi="Times New Roman" w:cs="Times New Roman"/>
@@ -14633,12 +14762,12 @@
         </w:rPr>
         <w:t xml:space="preserve">Model </w:t>
       </w:r>
-      <w:commentRangeEnd w:id="79"/>
+      <w:commentRangeEnd w:id="81"/>
       <w:r>
         <w:rPr>
           <w:rStyle w:val="CommentReference"/>
         </w:rPr>
-        <w:commentReference w:id="79"/>
+        <w:commentReference w:id="81"/>
       </w:r>
       <w:r>
         <w:rPr>
@@ -14817,22 +14946,20 @@
           </wp:inline>
         </w:drawing>
       </w:r>
-      <w:bookmarkStart w:id="80" w:name="_GoBack"/>
-      <w:bookmarkEnd w:id="80"/>
     </w:p>
     <w:p>
       <w:pPr>
         <w:spacing w:after="120" w:line="276" w:lineRule="auto"/>
         <w:rPr>
-          <w:ins w:id="81" w:author="Kieran Cox" w:date="2024-03-21T09:44:00Z"/>
+          <w:ins w:id="82" w:author="Kieran Cox" w:date="2024-03-21T09:44:00Z"/>
           <w:rFonts w:ascii="Times New Roman" w:hAnsi="Times New Roman" w:cs="Times New Roman"/>
           <w:bCs/>
           <w:lang w:val="en-CA"/>
         </w:rPr>
       </w:pPr>
-      <w:bookmarkStart w:id="82" w:name="OLE_LINK1"/>
-      <w:bookmarkStart w:id="83" w:name="OLE_LINK2"/>
-      <w:ins w:id="84" w:author="Kieran Cox" w:date="2024-03-21T09:11:00Z">
+      <w:bookmarkStart w:id="83" w:name="OLE_LINK1"/>
+      <w:bookmarkStart w:id="84" w:name="OLE_LINK2"/>
+      <w:ins w:id="85" w:author="Kieran Cox" w:date="2024-03-21T09:11:00Z">
         <w:r>
           <w:rPr>
             <w:rFonts w:ascii="Times New Roman" w:hAnsi="Times New Roman" w:cs="Times New Roman"/>
@@ -14843,7 +14970,7 @@
         </w:r>
       </w:ins>
       <w:proofErr w:type="spellStart"/>
-      <w:ins w:id="85" w:author="Kieran Cox" w:date="2024-03-21T09:43:00Z">
+      <w:ins w:id="86" w:author="Kieran Cox" w:date="2024-03-21T09:43:00Z">
         <w:r>
           <w:rPr>
             <w:rFonts w:ascii="Times New Roman" w:hAnsi="Times New Roman" w:cs="Times New Roman"/>
@@ -14862,7 +14989,7 @@
           <w:t>, biodiversity, depth, kelp biomass, anima</w:t>
         </w:r>
       </w:ins>
-      <w:ins w:id="86" w:author="Kieran Cox" w:date="2024-03-21T09:44:00Z">
+      <w:ins w:id="87" w:author="Kieran Cox" w:date="2024-03-21T09:44:00Z">
         <w:r>
           <w:rPr>
             <w:rFonts w:ascii="Times New Roman" w:hAnsi="Times New Roman" w:cs="Times New Roman"/>
@@ -14872,7 +14999,7 @@
           <w:t xml:space="preserve">l biomass, tide, </w:t>
         </w:r>
       </w:ins>
-      <w:ins w:id="87" w:author="Kieran Cox" w:date="2024-03-21T09:45:00Z">
+      <w:ins w:id="88" w:author="Kieran Cox" w:date="2024-03-21T09:45:00Z">
         <w:r>
           <w:rPr>
             <w:rFonts w:ascii="Times New Roman" w:hAnsi="Times New Roman" w:cs="Times New Roman"/>
@@ -14884,7 +15011,7 @@
       </w:ins>
       <w:proofErr w:type="spellStart"/>
       <w:proofErr w:type="gramStart"/>
-      <w:ins w:id="88" w:author="Kieran Cox" w:date="2024-03-21T09:44:00Z">
+      <w:ins w:id="89" w:author="Kieran Cox" w:date="2024-03-21T09:44:00Z">
         <w:r>
           <w:rPr>
             <w:rFonts w:ascii="Times New Roman" w:hAnsi="Times New Roman" w:cs="Times New Roman"/>
@@ -14909,13 +15036,13 @@
       <w:pPr>
         <w:spacing w:after="120" w:line="276" w:lineRule="auto"/>
         <w:rPr>
-          <w:ins w:id="89" w:author="Kieran Cox" w:date="2024-03-21T09:47:00Z"/>
+          <w:ins w:id="90" w:author="Kieran Cox" w:date="2024-03-21T09:47:00Z"/>
           <w:rFonts w:ascii="Times New Roman" w:hAnsi="Times New Roman" w:cs="Times New Roman"/>
           <w:bCs/>
           <w:lang w:val="en-CA"/>
         </w:rPr>
       </w:pPr>
-      <w:ins w:id="90" w:author="Kieran Cox" w:date="2024-03-21T09:44:00Z">
+      <w:ins w:id="91" w:author="Kieran Cox" w:date="2024-03-21T09:44:00Z">
         <w:r>
           <w:rPr>
             <w:rFonts w:ascii="Times New Roman" w:hAnsi="Times New Roman" w:cs="Times New Roman"/>
@@ -14925,7 +15052,7 @@
           <w:t>-You’ve done an awesome job showing animal biomass, tide, and kelp biomass</w:t>
         </w:r>
       </w:ins>
-      <w:ins w:id="91" w:author="Kieran Cox" w:date="2024-03-21T10:12:00Z">
+      <w:ins w:id="92" w:author="Kieran Cox" w:date="2024-03-21T10:12:00Z">
         <w:r>
           <w:rPr>
             <w:rFonts w:ascii="Times New Roman" w:hAnsi="Times New Roman" w:cs="Times New Roman"/>
@@ -14935,7 +15062,7 @@
           <w:t>, so this is more or</w:t>
         </w:r>
       </w:ins>
-      <w:ins w:id="92" w:author="Kieran Cox" w:date="2024-03-21T09:45:00Z">
+      <w:ins w:id="93" w:author="Kieran Cox" w:date="2024-03-21T09:45:00Z">
         <w:r>
           <w:rPr>
             <w:rFonts w:ascii="Times New Roman" w:hAnsi="Times New Roman" w:cs="Times New Roman"/>
@@ -14945,7 +15072,7 @@
           <w:t xml:space="preserve"> less leaves: </w:t>
         </w:r>
       </w:ins>
-      <w:ins w:id="93" w:author="Kieran Cox" w:date="2024-03-21T09:46:00Z">
+      <w:ins w:id="94" w:author="Kieran Cox" w:date="2024-03-21T09:46:00Z">
         <w:r>
           <w:rPr>
             <w:rFonts w:ascii="Times New Roman" w:hAnsi="Times New Roman" w:cs="Times New Roman"/>
@@ -14978,13 +15105,13 @@
       <w:pPr>
         <w:spacing w:after="120" w:line="276" w:lineRule="auto"/>
         <w:rPr>
-          <w:ins w:id="94" w:author="Kieran Cox" w:date="2024-03-21T09:48:00Z"/>
+          <w:ins w:id="95" w:author="Kieran Cox" w:date="2024-03-21T09:48:00Z"/>
           <w:rFonts w:ascii="Times New Roman" w:hAnsi="Times New Roman" w:cs="Times New Roman"/>
           <w:bCs/>
           <w:lang w:val="en-CA"/>
         </w:rPr>
       </w:pPr>
-      <w:ins w:id="95" w:author="Kieran Cox" w:date="2024-03-21T09:47:00Z">
+      <w:ins w:id="96" w:author="Kieran Cox" w:date="2024-03-21T09:47:00Z">
         <w:r>
           <w:rPr>
             <w:rFonts w:ascii="Times New Roman" w:hAnsi="Times New Roman" w:cs="Times New Roman"/>
@@ -14995,7 +15122,7 @@
           <w:t>-Optional plots to consider would be (and this list is going to be far from perfect given my limited understanding of the data</w:t>
         </w:r>
       </w:ins>
-      <w:ins w:id="96" w:author="Kieran Cox" w:date="2024-03-21T10:21:00Z">
+      <w:ins w:id="97" w:author="Kieran Cox" w:date="2024-03-21T10:21:00Z">
         <w:r>
           <w:rPr>
             <w:rFonts w:ascii="Times New Roman" w:hAnsi="Times New Roman" w:cs="Times New Roman"/>
@@ -15005,7 +15132,7 @@
           <w:t>,</w:t>
         </w:r>
       </w:ins>
-      <w:ins w:id="97" w:author="Kieran Cox" w:date="2024-03-21T09:47:00Z">
+      <w:ins w:id="98" w:author="Kieran Cox" w:date="2024-03-21T09:47:00Z">
         <w:r>
           <w:rPr>
             <w:rFonts w:ascii="Times New Roman" w:hAnsi="Times New Roman" w:cs="Times New Roman"/>
@@ -15015,7 +15142,7 @@
           <w:t xml:space="preserve"> so tweak it as needed</w:t>
         </w:r>
       </w:ins>
-      <w:ins w:id="98" w:author="Kieran Cox" w:date="2024-03-21T09:48:00Z">
+      <w:ins w:id="99" w:author="Kieran Cox" w:date="2024-03-21T09:48:00Z">
         <w:r>
           <w:rPr>
             <w:rFonts w:ascii="Times New Roman" w:hAnsi="Times New Roman" w:cs="Times New Roman"/>
@@ -15025,7 +15152,7 @@
           <w:t xml:space="preserve">, the point </w:t>
         </w:r>
       </w:ins>
-      <w:ins w:id="99" w:author="Kieran Cox" w:date="2024-03-21T10:38:00Z">
+      <w:ins w:id="100" w:author="Kieran Cox" w:date="2024-03-21T10:38:00Z">
         <w:r>
           <w:rPr>
             <w:rFonts w:ascii="Times New Roman" w:hAnsi="Times New Roman" w:cs="Times New Roman"/>
@@ -15035,7 +15162,7 @@
           <w:t>is</w:t>
         </w:r>
       </w:ins>
-      <w:ins w:id="100" w:author="Kieran Cox" w:date="2024-03-21T09:48:00Z">
+      <w:ins w:id="101" w:author="Kieran Cox" w:date="2024-03-21T09:48:00Z">
         <w:r>
           <w:rPr>
             <w:rFonts w:ascii="Times New Roman" w:hAnsi="Times New Roman" w:cs="Times New Roman"/>
@@ -15045,7 +15172,7 @@
           <w:t xml:space="preserve"> to show the trends that can be further unpacked</w:t>
         </w:r>
       </w:ins>
-      <w:ins w:id="101" w:author="Kieran Cox" w:date="2024-03-21T10:38:00Z">
+      <w:ins w:id="102" w:author="Kieran Cox" w:date="2024-03-21T10:38:00Z">
         <w:r>
           <w:rPr>
             <w:rFonts w:ascii="Times New Roman" w:hAnsi="Times New Roman" w:cs="Times New Roman"/>
@@ -15055,7 +15182,7 @@
           <w:t xml:space="preserve"> and not leave biodiversity is an unresolved place</w:t>
         </w:r>
       </w:ins>
-      <w:ins w:id="102" w:author="Kieran Cox" w:date="2024-03-21T09:48:00Z">
+      <w:ins w:id="103" w:author="Kieran Cox" w:date="2024-03-21T09:48:00Z">
         <w:r>
           <w:rPr>
             <w:rFonts w:ascii="Times New Roman" w:hAnsi="Times New Roman" w:cs="Times New Roman"/>
@@ -15065,7 +15192,7 @@
           <w:t>).</w:t>
         </w:r>
       </w:ins>
-      <w:ins w:id="103" w:author="Kieran Cox" w:date="2024-03-21T10:15:00Z">
+      <w:ins w:id="104" w:author="Kieran Cox" w:date="2024-03-21T10:15:00Z">
         <w:r>
           <w:rPr>
             <w:rFonts w:ascii="Times New Roman" w:hAnsi="Times New Roman" w:cs="Times New Roman"/>
@@ -15080,13 +15207,13 @@
       <w:pPr>
         <w:spacing w:after="120" w:line="276" w:lineRule="auto"/>
         <w:rPr>
-          <w:ins w:id="104" w:author="Kieran Cox" w:date="2024-03-21T10:20:00Z"/>
+          <w:ins w:id="105" w:author="Kieran Cox" w:date="2024-03-21T10:20:00Z"/>
           <w:rFonts w:ascii="Times New Roman" w:hAnsi="Times New Roman" w:cs="Times New Roman"/>
           <w:bCs/>
           <w:lang w:val="en-CA"/>
         </w:rPr>
       </w:pPr>
-      <w:ins w:id="105" w:author="Kieran Cox" w:date="2024-03-21T09:48:00Z">
+      <w:ins w:id="106" w:author="Kieran Cox" w:date="2024-03-21T09:48:00Z">
         <w:r>
           <w:rPr>
             <w:rFonts w:ascii="Times New Roman" w:hAnsi="Times New Roman" w:cs="Times New Roman"/>
@@ -15096,7 +15223,7 @@
           <w:t>-1) Ammonium</w:t>
         </w:r>
       </w:ins>
-      <w:ins w:id="106" w:author="Kieran Cox" w:date="2024-03-21T10:12:00Z">
+      <w:ins w:id="107" w:author="Kieran Cox" w:date="2024-03-21T10:12:00Z">
         <w:r>
           <w:rPr>
             <w:rFonts w:ascii="Times New Roman" w:hAnsi="Times New Roman" w:cs="Times New Roman"/>
@@ -15106,7 +15233,7 @@
           <w:t xml:space="preserve"> </w:t>
         </w:r>
       </w:ins>
-      <w:ins w:id="107" w:author="Kieran Cox" w:date="2024-03-21T10:13:00Z">
+      <w:ins w:id="108" w:author="Kieran Cox" w:date="2024-03-21T10:13:00Z">
         <w:r>
           <w:rPr>
             <w:rFonts w:ascii="Times New Roman" w:hAnsi="Times New Roman" w:cs="Times New Roman"/>
@@ -15134,7 +15261,7 @@
           <w:t xml:space="preserve">, and no kelp sites, either as a </w:t>
         </w:r>
       </w:ins>
-      <w:ins w:id="108" w:author="Kieran Cox" w:date="2024-03-21T10:14:00Z">
+      <w:ins w:id="109" w:author="Kieran Cox" w:date="2024-03-21T10:14:00Z">
         <w:r>
           <w:rPr>
             <w:rFonts w:ascii="Times New Roman" w:hAnsi="Times New Roman" w:cs="Times New Roman"/>
@@ -15144,7 +15271,7 @@
           <w:t>box plot (but this will</w:t>
         </w:r>
       </w:ins>
-      <w:ins w:id="109" w:author="Kieran Cox" w:date="2024-03-21T10:19:00Z">
+      <w:ins w:id="110" w:author="Kieran Cox" w:date="2024-03-21T10:19:00Z">
         <w:r>
           <w:rPr>
             <w:rFonts w:ascii="Times New Roman" w:hAnsi="Times New Roman" w:cs="Times New Roman"/>
@@ -15154,7 +15281,7 @@
           <w:t xml:space="preserve"> somewhat</w:t>
         </w:r>
       </w:ins>
-      <w:ins w:id="110" w:author="Kieran Cox" w:date="2024-03-21T10:14:00Z">
+      <w:ins w:id="111" w:author="Kieran Cox" w:date="2024-03-21T10:14:00Z">
         <w:r>
           <w:rPr>
             <w:rFonts w:ascii="Times New Roman" w:hAnsi="Times New Roman" w:cs="Times New Roman"/>
@@ -15164,7 +15291,7 @@
           <w:t xml:space="preserve"> recreate the trend seen in a), so perhaps include depth in this (although a bit </w:t>
         </w:r>
       </w:ins>
-      <w:ins w:id="111" w:author="Kieran Cox" w:date="2024-03-21T10:15:00Z">
+      <w:ins w:id="112" w:author="Kieran Cox" w:date="2024-03-21T10:15:00Z">
         <w:r>
           <w:rPr>
             <w:rFonts w:ascii="Times New Roman" w:hAnsi="Times New Roman" w:cs="Times New Roman"/>
@@ -15174,7 +15301,7 @@
           <w:t xml:space="preserve">redundant, I think </w:t>
         </w:r>
       </w:ins>
-      <w:ins w:id="112" w:author="Kieran Cox" w:date="2024-03-21T10:20:00Z">
+      <w:ins w:id="113" w:author="Kieran Cox" w:date="2024-03-21T10:20:00Z">
         <w:r>
           <w:rPr>
             <w:rFonts w:ascii="Times New Roman" w:hAnsi="Times New Roman" w:cs="Times New Roman"/>
@@ -15184,7 +15311,7 @@
           <w:t>concentrations will be</w:t>
         </w:r>
       </w:ins>
-      <w:ins w:id="113" w:author="Kieran Cox" w:date="2024-03-21T10:15:00Z">
+      <w:ins w:id="114" w:author="Kieran Cox" w:date="2024-03-21T10:15:00Z">
         <w:r>
           <w:rPr>
             <w:rFonts w:ascii="Times New Roman" w:hAnsi="Times New Roman" w:cs="Times New Roman"/>
@@ -15194,7 +15321,7 @@
           <w:t xml:space="preserve"> kind of stat that folks cite a lot)</w:t>
         </w:r>
       </w:ins>
-      <w:ins w:id="114" w:author="Kieran Cox" w:date="2024-03-21T10:20:00Z">
+      <w:ins w:id="115" w:author="Kieran Cox" w:date="2024-03-21T10:20:00Z">
         <w:r>
           <w:rPr>
             <w:rFonts w:ascii="Times New Roman" w:hAnsi="Times New Roman" w:cs="Times New Roman"/>
@@ -15204,7 +15331,7 @@
           <w:t>.</w:t>
         </w:r>
       </w:ins>
-      <w:ins w:id="115" w:author="Kieran Cox" w:date="2024-03-21T10:38:00Z">
+      <w:ins w:id="116" w:author="Kieran Cox" w:date="2024-03-21T10:38:00Z">
         <w:r>
           <w:rPr>
             <w:rFonts w:ascii="Times New Roman" w:hAnsi="Times New Roman" w:cs="Times New Roman"/>
@@ -15214,7 +15341,7 @@
           <w:t xml:space="preserve"> This cou</w:t>
         </w:r>
       </w:ins>
-      <w:ins w:id="116" w:author="Kieran Cox" w:date="2024-03-21T10:39:00Z">
+      <w:ins w:id="117" w:author="Kieran Cox" w:date="2024-03-21T10:39:00Z">
         <w:r>
           <w:rPr>
             <w:rFonts w:ascii="Times New Roman" w:hAnsi="Times New Roman" w:cs="Times New Roman"/>
@@ -15229,13 +15356,13 @@
       <w:pPr>
         <w:spacing w:after="120" w:line="276" w:lineRule="auto"/>
         <w:rPr>
-          <w:ins w:id="117" w:author="Kieran Cox" w:date="2024-03-21T10:28:00Z"/>
+          <w:ins w:id="118" w:author="Kieran Cox" w:date="2024-03-21T10:28:00Z"/>
           <w:rFonts w:ascii="Times New Roman" w:hAnsi="Times New Roman" w:cs="Times New Roman"/>
           <w:bCs/>
           <w:lang w:val="en-CA"/>
         </w:rPr>
       </w:pPr>
-      <w:ins w:id="118" w:author="Kieran Cox" w:date="2024-03-21T10:20:00Z">
+      <w:ins w:id="119" w:author="Kieran Cox" w:date="2024-03-21T10:20:00Z">
         <w:r>
           <w:rPr>
             <w:rFonts w:ascii="Times New Roman" w:hAnsi="Times New Roman" w:cs="Times New Roman"/>
@@ -15245,7 +15372,7 @@
           <w:t xml:space="preserve">-2) </w:t>
         </w:r>
       </w:ins>
-      <w:ins w:id="119" w:author="Kieran Cox" w:date="2024-03-21T10:22:00Z">
+      <w:ins w:id="120" w:author="Kieran Cox" w:date="2024-03-21T10:22:00Z">
         <w:r>
           <w:rPr>
             <w:rFonts w:ascii="Times New Roman" w:hAnsi="Times New Roman" w:cs="Times New Roman"/>
@@ -15287,7 +15414,7 @@
           <w:t xml:space="preserve"> concentrations, </w:t>
         </w:r>
       </w:ins>
-      <w:ins w:id="120" w:author="Kieran Cox" w:date="2024-03-21T10:23:00Z">
+      <w:ins w:id="121" w:author="Kieran Cox" w:date="2024-03-21T10:23:00Z">
         <w:r>
           <w:rPr>
             <w:rFonts w:ascii="Times New Roman" w:hAnsi="Times New Roman" w:cs="Times New Roman"/>
@@ -15297,7 +15424,7 @@
           <w:t xml:space="preserve">likely with site type shown. I think it’s important </w:t>
         </w:r>
       </w:ins>
-      <w:ins w:id="121" w:author="Kieran Cox" w:date="2024-03-21T10:24:00Z">
+      <w:ins w:id="122" w:author="Kieran Cox" w:date="2024-03-21T10:24:00Z">
         <w:r>
           <w:rPr>
             <w:rFonts w:ascii="Times New Roman" w:hAnsi="Times New Roman" w:cs="Times New Roman"/>
@@ -15307,7 +15434,7 @@
           <w:t>not to</w:t>
         </w:r>
       </w:ins>
-      <w:ins w:id="122" w:author="Kieran Cox" w:date="2024-03-21T10:23:00Z">
+      <w:ins w:id="123" w:author="Kieran Cox" w:date="2024-03-21T10:23:00Z">
         <w:r>
           <w:rPr>
             <w:rFonts w:ascii="Times New Roman" w:hAnsi="Times New Roman" w:cs="Times New Roman"/>
@@ -15317,7 +15444,7 @@
           <w:t xml:space="preserve"> leave</w:t>
         </w:r>
       </w:ins>
-      <w:ins w:id="123" w:author="Kieran Cox" w:date="2024-03-21T10:39:00Z">
+      <w:ins w:id="124" w:author="Kieran Cox" w:date="2024-03-21T10:39:00Z">
         <w:r>
           <w:rPr>
             <w:rFonts w:ascii="Times New Roman" w:hAnsi="Times New Roman" w:cs="Times New Roman"/>
@@ -15327,7 +15454,7 @@
           <w:t xml:space="preserve"> the</w:t>
         </w:r>
       </w:ins>
-      <w:ins w:id="124" w:author="Kieran Cox" w:date="2024-03-21T10:23:00Z">
+      <w:ins w:id="125" w:author="Kieran Cox" w:date="2024-03-21T10:23:00Z">
         <w:r>
           <w:rPr>
             <w:rFonts w:ascii="Times New Roman" w:hAnsi="Times New Roman" w:cs="Times New Roman"/>
@@ -15337,7 +15464,7 @@
           <w:t xml:space="preserve"> </w:t>
         </w:r>
       </w:ins>
-      <w:ins w:id="125" w:author="Kieran Cox" w:date="2024-03-21T10:39:00Z">
+      <w:ins w:id="126" w:author="Kieran Cox" w:date="2024-03-21T10:39:00Z">
         <w:r>
           <w:rPr>
             <w:rFonts w:ascii="Times New Roman" w:hAnsi="Times New Roman" w:cs="Times New Roman"/>
@@ -15347,7 +15474,7 @@
           <w:t>biodiversity finding</w:t>
         </w:r>
       </w:ins>
-      <w:ins w:id="126" w:author="Kieran Cox" w:date="2024-03-21T10:23:00Z">
+      <w:ins w:id="127" w:author="Kieran Cox" w:date="2024-03-21T10:23:00Z">
         <w:r>
           <w:rPr>
             <w:rFonts w:ascii="Times New Roman" w:hAnsi="Times New Roman" w:cs="Times New Roman"/>
@@ -15357,7 +15484,7 @@
           <w:t xml:space="preserve"> in an unclear place and sort out what specifically is going on, especially as this could be a function of co-linearity</w:t>
         </w:r>
       </w:ins>
-      <w:ins w:id="127" w:author="Kieran Cox" w:date="2024-03-21T10:39:00Z">
+      <w:ins w:id="128" w:author="Kieran Cox" w:date="2024-03-21T10:39:00Z">
         <w:r>
           <w:rPr>
             <w:rFonts w:ascii="Times New Roman" w:hAnsi="Times New Roman" w:cs="Times New Roman"/>
@@ -15395,7 +15522,7 @@
         </w:r>
       </w:ins>
       <w:proofErr w:type="spellEnd"/>
-      <w:ins w:id="128" w:author="Kieran Cox" w:date="2024-03-21T10:24:00Z">
+      <w:ins w:id="129" w:author="Kieran Cox" w:date="2024-03-21T10:24:00Z">
         <w:r>
           <w:rPr>
             <w:rFonts w:ascii="Times New Roman" w:hAnsi="Times New Roman" w:cs="Times New Roman"/>
@@ -15405,7 +15532,7 @@
           <w:t xml:space="preserve"> sites, </w:t>
         </w:r>
       </w:ins>
-      <w:ins w:id="129" w:author="Kieran Cox" w:date="2024-03-21T10:25:00Z">
+      <w:ins w:id="130" w:author="Kieran Cox" w:date="2024-03-21T10:25:00Z">
         <w:r>
           <w:rPr>
             <w:rFonts w:ascii="Times New Roman" w:hAnsi="Times New Roman" w:cs="Times New Roman"/>
@@ -15415,7 +15542,7 @@
           <w:t>this would contribute to this negative correlation</w:t>
         </w:r>
       </w:ins>
-      <w:ins w:id="130" w:author="Kieran Cox" w:date="2024-03-21T10:26:00Z">
+      <w:ins w:id="131" w:author="Kieran Cox" w:date="2024-03-21T10:26:00Z">
         <w:r>
           <w:rPr>
             <w:rFonts w:ascii="Times New Roman" w:hAnsi="Times New Roman" w:cs="Times New Roman"/>
@@ -15425,7 +15552,7 @@
           <w:t>. The same could be true for the no kelp sites given the ‘flaws’ of species richness as a term, i.e.</w:t>
         </w:r>
       </w:ins>
-      <w:ins w:id="131" w:author="Kieran Cox" w:date="2024-03-21T10:27:00Z">
+      <w:ins w:id="132" w:author="Kieran Cox" w:date="2024-03-21T10:27:00Z">
         <w:r>
           <w:rPr>
             <w:rFonts w:ascii="Times New Roman" w:hAnsi="Times New Roman" w:cs="Times New Roman"/>
@@ -15435,7 +15562,7 @@
           <w:t>,</w:t>
         </w:r>
       </w:ins>
-      <w:ins w:id="132" w:author="Kieran Cox" w:date="2024-03-21T10:26:00Z">
+      <w:ins w:id="133" w:author="Kieran Cox" w:date="2024-03-21T10:26:00Z">
         <w:r>
           <w:rPr>
             <w:rFonts w:ascii="Times New Roman" w:hAnsi="Times New Roman" w:cs="Times New Roman"/>
@@ -15445,7 +15572,7 @@
           <w:t xml:space="preserve"> 9 species at a no kelp site that occur at low abundances </w:t>
         </w:r>
       </w:ins>
-      <w:ins w:id="133" w:author="Kieran Cox" w:date="2024-03-21T10:27:00Z">
+      <w:ins w:id="134" w:author="Kieran Cox" w:date="2024-03-21T10:27:00Z">
         <w:r>
           <w:rPr>
             <w:rFonts w:ascii="Times New Roman" w:hAnsi="Times New Roman" w:cs="Times New Roman"/>
@@ -15455,7 +15582,7 @@
           <w:t>verse 6 species at a kelp site that occur at high abundances, would create a very understan</w:t>
         </w:r>
       </w:ins>
-      <w:ins w:id="134" w:author="Kieran Cox" w:date="2024-03-21T10:28:00Z">
+      <w:ins w:id="135" w:author="Kieran Cox" w:date="2024-03-21T10:28:00Z">
         <w:r>
           <w:rPr>
             <w:rFonts w:ascii="Times New Roman" w:hAnsi="Times New Roman" w:cs="Times New Roman"/>
@@ -15465,7 +15592,7 @@
           <w:t>da</w:t>
         </w:r>
       </w:ins>
-      <w:ins w:id="135" w:author="Kieran Cox" w:date="2024-03-21T10:27:00Z">
+      <w:ins w:id="136" w:author="Kieran Cox" w:date="2024-03-21T10:27:00Z">
         <w:r>
           <w:rPr>
             <w:rFonts w:ascii="Times New Roman" w:hAnsi="Times New Roman" w:cs="Times New Roman"/>
@@ -15475,7 +15602,7 @@
           <w:t xml:space="preserve">ble negative correlation between richness and </w:t>
         </w:r>
       </w:ins>
-      <w:ins w:id="136" w:author="Kieran Cox" w:date="2024-03-21T10:28:00Z">
+      <w:ins w:id="137" w:author="Kieran Cox" w:date="2024-03-21T10:28:00Z">
         <w:r>
           <w:rPr>
             <w:rFonts w:ascii="Times New Roman" w:hAnsi="Times New Roman" w:cs="Times New Roman"/>
@@ -15501,7 +15628,7 @@
           <w:t xml:space="preserve">. </w:t>
         </w:r>
       </w:ins>
-      <w:ins w:id="137" w:author="Kieran Cox" w:date="2024-03-21T10:29:00Z">
+      <w:ins w:id="138" w:author="Kieran Cox" w:date="2024-03-21T10:29:00Z">
         <w:r>
           <w:rPr>
             <w:rFonts w:ascii="Times New Roman" w:hAnsi="Times New Roman" w:cs="Times New Roman"/>
@@ -15511,7 +15638,7 @@
           <w:t>If you make this p</w:t>
         </w:r>
       </w:ins>
-      <w:ins w:id="138" w:author="Kieran Cox" w:date="2024-03-21T10:30:00Z">
+      <w:ins w:id="139" w:author="Kieran Cox" w:date="2024-03-21T10:30:00Z">
         <w:r>
           <w:rPr>
             <w:rFonts w:ascii="Times New Roman" w:hAnsi="Times New Roman" w:cs="Times New Roman"/>
@@ -15531,7 +15658,7 @@
           <w:lang w:val="en-CA"/>
         </w:rPr>
       </w:pPr>
-      <w:ins w:id="139" w:author="Kieran Cox" w:date="2024-03-21T10:28:00Z">
+      <w:ins w:id="140" w:author="Kieran Cox" w:date="2024-03-21T10:28:00Z">
         <w:r>
           <w:rPr>
             <w:rFonts w:ascii="Times New Roman" w:hAnsi="Times New Roman" w:cs="Times New Roman"/>
@@ -15541,7 +15668,7 @@
           <w:t xml:space="preserve">-3) </w:t>
         </w:r>
       </w:ins>
-      <w:ins w:id="140" w:author="Kieran Cox" w:date="2024-03-21T10:30:00Z">
+      <w:ins w:id="141" w:author="Kieran Cox" w:date="2024-03-21T10:30:00Z">
         <w:r>
           <w:rPr>
             <w:rFonts w:ascii="Times New Roman" w:hAnsi="Times New Roman" w:cs="Times New Roman"/>
@@ -15567,7 +15694,7 @@
           <w:t xml:space="preserve"> concentrations</w:t>
         </w:r>
       </w:ins>
-      <w:ins w:id="141" w:author="Kieran Cox" w:date="2024-03-21T10:31:00Z">
+      <w:ins w:id="142" w:author="Kieran Cox" w:date="2024-03-21T10:31:00Z">
         <w:r>
           <w:rPr>
             <w:rFonts w:ascii="Times New Roman" w:hAnsi="Times New Roman" w:cs="Times New Roman"/>
@@ -15577,7 +15704,7 @@
           <w:t xml:space="preserve">, </w:t>
         </w:r>
       </w:ins>
-      <w:ins w:id="142" w:author="Kieran Cox" w:date="2024-03-21T10:32:00Z">
+      <w:ins w:id="143" w:author="Kieran Cox" w:date="2024-03-21T10:32:00Z">
         <w:r>
           <w:rPr>
             <w:rFonts w:ascii="Times New Roman" w:hAnsi="Times New Roman" w:cs="Times New Roman"/>
@@ -15587,7 +15714,7 @@
           <w:t>with the o</w:t>
         </w:r>
       </w:ins>
-      <w:ins w:id="143" w:author="Kieran Cox" w:date="2024-03-21T10:33:00Z">
+      <w:ins w:id="144" w:author="Kieran Cox" w:date="2024-03-21T10:33:00Z">
         <w:r>
           <w:rPr>
             <w:rFonts w:ascii="Times New Roman" w:hAnsi="Times New Roman" w:cs="Times New Roman"/>
@@ -15597,7 +15724,7 @@
           <w:t xml:space="preserve">ption to scale the size of the points by biomass. Biomass and abundance will be </w:t>
         </w:r>
       </w:ins>
-      <w:ins w:id="144" w:author="Kieran Cox" w:date="2024-03-21T10:41:00Z">
+      <w:ins w:id="145" w:author="Kieran Cox" w:date="2024-03-21T10:41:00Z">
         <w:r>
           <w:rPr>
             <w:rFonts w:ascii="Times New Roman" w:hAnsi="Times New Roman" w:cs="Times New Roman"/>
@@ -15607,7 +15734,7 @@
           <w:t>correlated</w:t>
         </w:r>
       </w:ins>
-      <w:ins w:id="145" w:author="Kieran Cox" w:date="2024-03-21T10:33:00Z">
+      <w:ins w:id="146" w:author="Kieran Cox" w:date="2024-03-21T10:33:00Z">
         <w:r>
           <w:rPr>
             <w:rFonts w:ascii="Times New Roman" w:hAnsi="Times New Roman" w:cs="Times New Roman"/>
@@ -15617,7 +15744,7 @@
           <w:t xml:space="preserve"> for the inverts because the weights ar</w:t>
         </w:r>
       </w:ins>
-      <w:ins w:id="146" w:author="Kieran Cox" w:date="2024-03-21T10:34:00Z">
+      <w:ins w:id="147" w:author="Kieran Cox" w:date="2024-03-21T10:34:00Z">
         <w:r>
           <w:rPr>
             <w:rFonts w:ascii="Times New Roman" w:hAnsi="Times New Roman" w:cs="Times New Roman"/>
@@ -15627,7 +15754,7 @@
           <w:t xml:space="preserve">e fixed for each individual, but this isn’t the case for fish, so I’d check the implications of biomass on these plots for fish to determine if biomass needs to be included. </w:t>
         </w:r>
       </w:ins>
-      <w:ins w:id="147" w:author="Kieran Cox" w:date="2024-03-21T10:36:00Z">
+      <w:ins w:id="148" w:author="Kieran Cox" w:date="2024-03-21T10:36:00Z">
         <w:r>
           <w:rPr>
             <w:rFonts w:ascii="Times New Roman" w:hAnsi="Times New Roman" w:cs="Times New Roman"/>
@@ -15637,7 +15764,7 @@
           <w:t>This data isn’t really in the model</w:t>
         </w:r>
       </w:ins>
-      <w:ins w:id="148" w:author="Kieran Cox" w:date="2024-03-21T10:28:00Z">
+      <w:ins w:id="149" w:author="Kieran Cox" w:date="2024-03-21T10:28:00Z">
         <w:r>
           <w:rPr>
             <w:rFonts w:ascii="Times New Roman" w:hAnsi="Times New Roman" w:cs="Times New Roman"/>
@@ -15647,7 +15774,7 @@
           <w:t xml:space="preserve">, so there would be the option to make them a standalone plot, but they could also be a bottom panel row. </w:t>
         </w:r>
       </w:ins>
-      <w:ins w:id="149" w:author="Kieran Cox" w:date="2024-03-21T10:36:00Z">
+      <w:ins w:id="150" w:author="Kieran Cox" w:date="2024-03-21T10:36:00Z">
         <w:r>
           <w:rPr>
             <w:rFonts w:ascii="Times New Roman" w:hAnsi="Times New Roman" w:cs="Times New Roman"/>
@@ -15657,7 +15784,7 @@
           <w:t>You could make a panel figure</w:t>
         </w:r>
       </w:ins>
-      <w:ins w:id="150" w:author="Kieran Cox" w:date="2024-03-21T10:37:00Z">
+      <w:ins w:id="151" w:author="Kieran Cox" w:date="2024-03-21T10:37:00Z">
         <w:r>
           <w:rPr>
             <w:rFonts w:ascii="Times New Roman" w:hAnsi="Times New Roman" w:cs="Times New Roman"/>
@@ -15667,7 +15794,7 @@
           <w:t xml:space="preserve"> for M1 and one for M2, then show the top ~4-5 r2 value species for each. </w:t>
         </w:r>
       </w:ins>
-      <w:ins w:id="151" w:author="Kieran Cox" w:date="2024-03-21T10:42:00Z">
+      <w:ins w:id="152" w:author="Kieran Cox" w:date="2024-03-21T10:42:00Z">
         <w:r>
           <w:rPr>
             <w:rFonts w:ascii="Times New Roman" w:hAnsi="Times New Roman" w:cs="Times New Roman"/>
@@ -15693,8 +15820,8 @@
           <w:t xml:space="preserve"> </w:t>
         </w:r>
       </w:ins>
-      <w:bookmarkEnd w:id="82"/>
       <w:bookmarkEnd w:id="83"/>
+      <w:bookmarkEnd w:id="84"/>
       <w:r>
         <w:rPr>
           <w:rFonts w:ascii="Times New Roman" w:hAnsi="Times New Roman" w:cs="Times New Roman"/>
@@ -15815,7 +15942,7 @@
         </w:rPr>
         <w:t xml:space="preserve">Error bars indicate 95% confidence </w:t>
       </w:r>
-      <w:commentRangeStart w:id="152"/>
+      <w:commentRangeStart w:id="153"/>
       <w:r>
         <w:rPr>
           <w:rFonts w:ascii="Times New Roman" w:hAnsi="Times New Roman" w:cs="Times New Roman"/>
@@ -15823,12 +15950,12 @@
         </w:rPr>
         <w:t xml:space="preserve">intervals. </w:t>
       </w:r>
-      <w:commentRangeEnd w:id="152"/>
+      <w:commentRangeEnd w:id="153"/>
       <w:r>
         <w:rPr>
           <w:rStyle w:val="CommentReference"/>
         </w:rPr>
-        <w:commentReference w:id="152"/>
+        <w:commentReference w:id="153"/>
       </w:r>
     </w:p>
     <w:p>
@@ -15865,7 +15992,7 @@
           <w:lang w:val="en-CA"/>
         </w:rPr>
       </w:pPr>
-      <w:commentRangeStart w:id="153"/>
+      <w:commentRangeStart w:id="154"/>
       <w:r>
         <w:rPr>
           <w:rFonts w:ascii="Times New Roman" w:hAnsi="Times New Roman" w:cs="Times New Roman"/>
@@ -15883,12 +16010,12 @@
         </w:rPr>
         <w:t>.</w:t>
       </w:r>
-      <w:commentRangeEnd w:id="153"/>
+      <w:commentRangeEnd w:id="154"/>
       <w:r>
         <w:rPr>
           <w:rStyle w:val="CommentReference"/>
         </w:rPr>
-        <w:commentReference w:id="153"/>
+        <w:commentReference w:id="154"/>
       </w:r>
       <w:r>
         <w:rPr>
@@ -36282,7 +36409,7 @@
         <w:lastRenderedPageBreak/>
         <w:t xml:space="preserve">Supp </w:t>
       </w:r>
-      <w:commentRangeStart w:id="154"/>
+      <w:commentRangeStart w:id="155"/>
       <w:r>
         <w:rPr>
           <w:rFonts w:ascii="Times New Roman" w:hAnsi="Times New Roman" w:cs="Times New Roman"/>
@@ -36291,12 +36418,12 @@
         </w:rPr>
         <w:t xml:space="preserve">Table </w:t>
       </w:r>
-      <w:commentRangeEnd w:id="154"/>
+      <w:commentRangeEnd w:id="155"/>
       <w:r>
         <w:rPr>
           <w:rStyle w:val="CommentReference"/>
         </w:rPr>
-        <w:commentReference w:id="154"/>
+        <w:commentReference w:id="155"/>
       </w:r>
       <w:r>
         <w:rPr>
@@ -39848,7 +39975,7 @@
       </w:r>
     </w:p>
   </w:comment>
-  <w:comment w:id="73" w:author="Em Lim" w:date="2024-02-26T12:02:00Z" w:initials="EL">
+  <w:comment w:id="73" w:author="Em Lim" w:date="2024-05-08T10:51:00Z" w:initials="EL">
     <w:p>
       <w:pPr>
         <w:pStyle w:val="CommentText"/>
@@ -39860,11 +39987,27 @@
         <w:annotationRef/>
       </w:r>
       <w:r>
-        <w:t>?</w:t>
+        <w:t>Not sure if it’s best to just state this when I first explain RLS methods, or repeat it here when I explain animal abundance</w:t>
       </w:r>
     </w:p>
   </w:comment>
-  <w:comment w:id="74" w:author="Kieran Cox" w:date="2024-03-21T07:54:00Z" w:initials="KC">
+  <w:comment w:id="75" w:author="Em Lim" w:date="2024-02-26T12:02:00Z" w:initials="EL">
+    <w:p>
+      <w:pPr>
+        <w:pStyle w:val="CommentText"/>
+      </w:pPr>
+      <w:r>
+        <w:rPr>
+          <w:rStyle w:val="CommentReference"/>
+        </w:rPr>
+        <w:annotationRef/>
+      </w:r>
+      <w:r>
+        <w:t>?</w:t>
+      </w:r>
+    </w:p>
+  </w:comment>
+  <w:comment w:id="76" w:author="Kieran Cox" w:date="2024-03-21T07:54:00Z" w:initials="KC">
     <w:p>
       <w:r>
         <w:rPr>
@@ -39911,7 +40054,7 @@
       </w:r>
     </w:p>
   </w:comment>
-  <w:comment w:id="75" w:author="Kieran Cox" w:date="2024-03-21T08:02:00Z" w:initials="KC">
+  <w:comment w:id="77" w:author="Kieran Cox" w:date="2024-03-21T08:02:00Z" w:initials="KC">
     <w:p>
       <w:r>
         <w:rPr>
@@ -39929,7 +40072,7 @@
       </w:r>
     </w:p>
   </w:comment>
-  <w:comment w:id="76" w:author="Kieran Cox" w:date="2024-03-21T08:03:00Z" w:initials="KC">
+  <w:comment w:id="78" w:author="Kieran Cox" w:date="2024-03-21T08:03:00Z" w:initials="KC">
     <w:p>
       <w:r>
         <w:rPr>
@@ -39947,7 +40090,7 @@
       </w:r>
     </w:p>
   </w:comment>
-  <w:comment w:id="77" w:author="Kieran Cox" w:date="2024-03-21T08:07:00Z" w:initials="KC">
+  <w:comment w:id="79" w:author="Kieran Cox" w:date="2024-03-21T08:07:00Z" w:initials="KC">
     <w:p>
       <w:r>
         <w:rPr>
@@ -39986,7 +40129,7 @@
     </w:p>
     <w:p/>
   </w:comment>
-  <w:comment w:id="78" w:author="Kieran Cox" w:date="2024-03-21T09:11:00Z" w:initials="KC">
+  <w:comment w:id="80" w:author="Kieran Cox" w:date="2024-03-21T09:11:00Z" w:initials="KC">
     <w:p>
       <w:r>
         <w:rPr>
@@ -40004,7 +40147,7 @@
       </w:r>
     </w:p>
   </w:comment>
-  <w:comment w:id="79" w:author="Kieran Cox" w:date="2024-03-21T09:10:00Z" w:initials="KC">
+  <w:comment w:id="81" w:author="Kieran Cox" w:date="2024-03-21T09:10:00Z" w:initials="KC">
     <w:p>
       <w:r>
         <w:rPr>
@@ -40033,7 +40176,7 @@
       </w:r>
     </w:p>
   </w:comment>
-  <w:comment w:id="152" w:author="Kieran Cox" w:date="2024-03-22T10:06:00Z" w:initials="KC">
+  <w:comment w:id="153" w:author="Kieran Cox" w:date="2024-03-22T10:06:00Z" w:initials="KC">
     <w:p>
       <w:r>
         <w:rPr>
@@ -40051,7 +40194,7 @@
       </w:r>
     </w:p>
   </w:comment>
-  <w:comment w:id="153" w:author="Kieran Cox" w:date="2024-03-21T10:45:00Z" w:initials="KC">
+  <w:comment w:id="154" w:author="Kieran Cox" w:date="2024-03-21T10:45:00Z" w:initials="KC">
     <w:p>
       <w:r>
         <w:rPr>
@@ -40069,7 +40212,7 @@
       </w:r>
     </w:p>
   </w:comment>
-  <w:comment w:id="154" w:author="Em Lim" w:date="2024-02-21T17:08:00Z" w:initials="EL">
+  <w:comment w:id="155" w:author="Em Lim" w:date="2024-02-21T17:08:00Z" w:initials="EL">
     <w:p>
       <w:pPr>
         <w:pStyle w:val="CommentText"/>
@@ -40154,6 +40297,7 @@
   <w15:commentEx w15:paraId="1DABC380" w15:done="0"/>
   <w15:commentEx w15:paraId="78E7E39F" w15:done="0"/>
   <w15:commentEx w15:paraId="1462B7F6" w15:done="0"/>
+  <w15:commentEx w15:paraId="10489376" w15:done="0"/>
   <w15:commentEx w15:paraId="6FC76E13" w15:done="0"/>
   <w15:commentEx w15:paraId="1F56115F" w15:done="0"/>
   <w15:commentEx w15:paraId="097F1C04" w15:paraIdParent="1F56115F" w15:done="0"/>
@@ -40335,6 +40479,7 @@
   <w16cid:commentId w16cid:paraId="1DABC380" w16cid:durableId="61912D04"/>
   <w16cid:commentId w16cid:paraId="78E7E39F" w16cid:durableId="32825E31"/>
   <w16cid:commentId w16cid:paraId="1462B7F6" w16cid:durableId="22B005F0"/>
+  <w16cid:commentId w16cid:paraId="10489376" w16cid:durableId="29E5D7B8"/>
   <w16cid:commentId w16cid:paraId="6FC76E13" w16cid:durableId="2986FC5F"/>
   <w16cid:commentId w16cid:paraId="1F56115F" w16cid:durableId="1B9972EF"/>
   <w16cid:commentId w16cid:paraId="097F1C04" w16cid:durableId="258AFB3A"/>
@@ -42036,7 +42181,7 @@
 </file>
 
 <file path=customXml/itemProps1.xml><?xml version="1.0" encoding="utf-8"?>
-<ds:datastoreItem xmlns:ds="http://schemas.openxmlformats.org/officeDocument/2006/customXml" ds:itemID="{12285BAD-84E2-A944-ADDA-19C57A9C5B2F}">
+<ds:datastoreItem xmlns:ds="http://schemas.openxmlformats.org/officeDocument/2006/customXml" ds:itemID="{679821E0-C2F0-4D4C-9BC3-9BA7E0EFA7B5}">
   <ds:schemaRefs>
     <ds:schemaRef ds:uri="http://schemas.openxmlformats.org/officeDocument/2006/bibliography"/>
   </ds:schemaRefs>

--- a/Writing/Spatial_pee_draft_v03.docx
+++ b/Writing/Spatial_pee_draft_v03.docx
@@ -10515,16 +10515,7 @@
           <w:rFonts w:ascii="Times New Roman" w:hAnsi="Times New Roman" w:cs="Times New Roman"/>
           <w:lang w:val="en-CA"/>
         </w:rPr>
-        <w:t xml:space="preserve"> use</w:t>
-      </w:r>
-      <w:bookmarkStart w:id="74" w:name="_GoBack"/>
-      <w:bookmarkEnd w:id="74"/>
-      <w:r>
-        <w:rPr>
-          <w:rFonts w:ascii="Times New Roman" w:hAnsi="Times New Roman" w:cs="Times New Roman"/>
-          <w:lang w:val="en-CA"/>
-        </w:rPr>
-        <w:t xml:space="preserve">d the ‘vegan’ package to calculate Shannon and Simpson diversity indices </w:t>
+        <w:t xml:space="preserve"> used the ‘vegan’ package to calculate Shannon and Simpson diversity indices </w:t>
       </w:r>
       <w:r>
         <w:rPr>
@@ -11097,6 +11088,184 @@
         </w:rPr>
         <w:t xml:space="preserve"> </w:t>
       </w:r>
+      <w:r>
+        <w:rPr>
+          <w:rFonts w:ascii="Times New Roman" w:hAnsi="Times New Roman" w:cs="Times New Roman"/>
+          <w:lang w:val="en-CA"/>
+        </w:rPr>
+        <w:t>by constructing individual GLMMs for the top four most abundant fish families (</w:t>
+      </w:r>
+      <w:proofErr w:type="spellStart"/>
+      <w:r>
+        <w:rPr>
+          <w:rFonts w:ascii="Times New Roman" w:hAnsi="Times New Roman" w:cs="Times New Roman"/>
+          <w:lang w:val="en-CA"/>
+        </w:rPr>
+        <w:t>Gobiidae</w:t>
+      </w:r>
+      <w:proofErr w:type="spellEnd"/>
+      <w:r>
+        <w:rPr>
+          <w:rFonts w:ascii="Times New Roman" w:hAnsi="Times New Roman" w:cs="Times New Roman"/>
+          <w:lang w:val="en-CA"/>
+        </w:rPr>
+        <w:t xml:space="preserve">, </w:t>
+      </w:r>
+      <w:proofErr w:type="spellStart"/>
+      <w:r>
+        <w:rPr>
+          <w:rFonts w:ascii="Times New Roman" w:hAnsi="Times New Roman" w:cs="Times New Roman"/>
+          <w:lang w:val="en-CA"/>
+        </w:rPr>
+        <w:t>Hexagrammidae</w:t>
+      </w:r>
+      <w:proofErr w:type="spellEnd"/>
+      <w:r>
+        <w:rPr>
+          <w:rFonts w:ascii="Times New Roman" w:hAnsi="Times New Roman" w:cs="Times New Roman"/>
+          <w:lang w:val="en-CA"/>
+        </w:rPr>
+        <w:t xml:space="preserve">, </w:t>
+      </w:r>
+      <w:proofErr w:type="spellStart"/>
+      <w:r>
+        <w:rPr>
+          <w:rFonts w:ascii="Times New Roman" w:hAnsi="Times New Roman" w:cs="Times New Roman"/>
+          <w:lang w:val="en-CA"/>
+        </w:rPr>
+        <w:t>Cottidae</w:t>
+      </w:r>
+      <w:proofErr w:type="spellEnd"/>
+      <w:r>
+        <w:rPr>
+          <w:rFonts w:ascii="Times New Roman" w:hAnsi="Times New Roman" w:cs="Times New Roman"/>
+          <w:lang w:val="en-CA"/>
+        </w:rPr>
+        <w:t xml:space="preserve">, and </w:t>
+      </w:r>
+      <w:proofErr w:type="spellStart"/>
+      <w:r>
+        <w:rPr>
+          <w:rFonts w:ascii="Times New Roman" w:hAnsi="Times New Roman" w:cs="Times New Roman"/>
+          <w:lang w:val="en-CA"/>
+        </w:rPr>
+        <w:t>Sebastidae</w:t>
+      </w:r>
+      <w:proofErr w:type="spellEnd"/>
+      <w:r>
+        <w:rPr>
+          <w:rFonts w:ascii="Times New Roman" w:hAnsi="Times New Roman" w:cs="Times New Roman"/>
+          <w:lang w:val="en-CA"/>
+        </w:rPr>
+        <w:t>)</w:t>
+      </w:r>
+      <w:r>
+        <w:rPr>
+          <w:rFonts w:ascii="Times New Roman" w:hAnsi="Times New Roman" w:cs="Times New Roman"/>
+          <w:lang w:val="en-CA"/>
+        </w:rPr>
+        <w:t xml:space="preserve"> and four most SOMETHING invertebrate families ()</w:t>
+      </w:r>
+      <w:bookmarkStart w:id="74" w:name="_GoBack"/>
+      <w:bookmarkEnd w:id="74"/>
+      <w:r>
+        <w:rPr>
+          <w:rFonts w:ascii="Times New Roman" w:hAnsi="Times New Roman" w:cs="Times New Roman"/>
+          <w:lang w:val="en-CA"/>
+        </w:rPr>
+        <w:t>. We regressed the concentration of NH</w:t>
+      </w:r>
+      <w:r>
+        <w:rPr>
+          <w:rFonts w:ascii="Cambria Math" w:hAnsi="Cambria Math" w:cs="Cambria Math"/>
+          <w:lang w:val="en-CA"/>
+        </w:rPr>
+        <w:t>₄⁺</w:t>
+      </w:r>
+      <w:r>
+        <w:rPr>
+          <w:rFonts w:ascii="Times New Roman" w:hAnsi="Times New Roman" w:cs="Times New Roman"/>
+          <w:lang w:val="en-CA"/>
+        </w:rPr>
+        <w:t xml:space="preserve"> against the abundance of the individual fish family, with a random effect of site and year and a </w:t>
+      </w:r>
+      <w:r>
+        <w:rPr>
+          <w:rFonts w:ascii="Times New Roman" w:hAnsi="Times New Roman" w:cs="Times New Roman"/>
+          <w:lang w:val="en-CA"/>
+        </w:rPr>
+        <w:t>gamma distribution (link = ‘log’)</w:t>
+      </w:r>
+      <w:r>
+        <w:rPr>
+          <w:rFonts w:ascii="Times New Roman" w:hAnsi="Times New Roman" w:cs="Times New Roman"/>
+          <w:lang w:val="en-CA"/>
+        </w:rPr>
+        <w:t xml:space="preserve">. We considered alternate models that included tide exchange, and interaction between abundance and tide exchange, and depth, but </w:t>
+      </w:r>
+      <w:r>
+        <w:rPr>
+          <w:rFonts w:ascii="Times New Roman" w:hAnsi="Times New Roman" w:cs="Times New Roman"/>
+          <w:lang w:val="en-CA"/>
+        </w:rPr>
+        <w:t xml:space="preserve">the model with </w:t>
+      </w:r>
+      <w:r>
+        <w:rPr>
+          <w:rFonts w:ascii="Times New Roman" w:hAnsi="Times New Roman" w:cs="Times New Roman"/>
+          <w:lang w:val="en-CA"/>
+        </w:rPr>
+        <w:t xml:space="preserve">abundance </w:t>
+      </w:r>
+      <w:r>
+        <w:rPr>
+          <w:rFonts w:ascii="Times New Roman" w:hAnsi="Times New Roman" w:cs="Times New Roman"/>
+          <w:lang w:val="en-CA"/>
+        </w:rPr>
+        <w:t>as</w:t>
+      </w:r>
+      <w:r>
+        <w:rPr>
+          <w:rFonts w:ascii="Times New Roman" w:hAnsi="Times New Roman" w:cs="Times New Roman"/>
+          <w:lang w:val="en-CA"/>
+        </w:rPr>
+        <w:t xml:space="preserve"> the </w:t>
+      </w:r>
+      <w:r>
+        <w:rPr>
+          <w:rFonts w:ascii="Times New Roman" w:hAnsi="Times New Roman" w:cs="Times New Roman"/>
+          <w:lang w:val="en-CA"/>
+        </w:rPr>
+        <w:t xml:space="preserve">only </w:t>
+      </w:r>
+      <w:r>
+        <w:rPr>
+          <w:rFonts w:ascii="Times New Roman" w:hAnsi="Times New Roman" w:cs="Times New Roman"/>
+          <w:lang w:val="en-CA"/>
+        </w:rPr>
+        <w:t>predictor</w:t>
+      </w:r>
+      <w:r>
+        <w:rPr>
+          <w:rFonts w:ascii="Times New Roman" w:hAnsi="Times New Roman" w:cs="Times New Roman"/>
+          <w:lang w:val="en-CA"/>
+        </w:rPr>
+        <w:t xml:space="preserve"> had the lowest AIC value for all four families</w:t>
+      </w:r>
+      <w:r>
+        <w:rPr>
+          <w:rFonts w:ascii="Times New Roman" w:hAnsi="Times New Roman" w:cs="Times New Roman"/>
+          <w:lang w:val="en-CA"/>
+        </w:rPr>
+        <w:t>.</w:t>
+      </w:r>
+      <w:r>
+        <w:rPr>
+          <w:rFonts w:ascii="Times New Roman" w:hAnsi="Times New Roman" w:cs="Times New Roman"/>
+          <w:lang w:val="en-CA"/>
+        </w:rPr>
+        <w:t xml:space="preserve"> </w:t>
+      </w:r>
     </w:p>
     <w:p>
       <w:pPr>
@@ -11366,16 +11535,7 @@
           <w:color w:val="000000"/>
           <w:lang w:val="en-CA"/>
         </w:rPr>
-        <w:t xml:space="preserve">tide exchange, kelp </w:t>
-      </w:r>
-      <w:r>
-        <w:rPr>
-          <w:rFonts w:ascii="Times New Roman" w:hAnsi="Times New Roman" w:cs="Times New Roman"/>
-          <w:color w:val="000000"/>
-          <w:lang w:val="en-CA"/>
-        </w:rPr>
-        <w:lastRenderedPageBreak/>
-        <w:t>biomass</w:t>
+        <w:t>tide exchange, kelp biomass</w:t>
       </w:r>
       <w:r>
         <w:rPr>
@@ -11894,7 +12054,15 @@
           <w:rFonts w:ascii="Times New Roman" w:hAnsi="Times New Roman" w:cs="Times New Roman"/>
           <w:lang w:val="en-CA"/>
         </w:rPr>
-        <w:t xml:space="preserve"> concentration as the response variable</w:t>
+        <w:t xml:space="preserve"> </w:t>
+      </w:r>
+      <w:r>
+        <w:rPr>
+          <w:rFonts w:ascii="Times New Roman" w:hAnsi="Times New Roman" w:cs="Times New Roman"/>
+          <w:lang w:val="en-CA"/>
+        </w:rPr>
+        <w:lastRenderedPageBreak/>
+        <w:t>concentration as the response variable</w:t>
       </w:r>
       <w:r>
         <w:rPr>
@@ -12019,7 +12187,6 @@
           <w:b/>
           <w:lang w:val="en-CA"/>
         </w:rPr>
-        <w:lastRenderedPageBreak/>
         <w:t>Results</w:t>
       </w:r>
     </w:p>
@@ -13171,7 +13338,15 @@
           <w:rFonts w:ascii="Times New Roman" w:hAnsi="Times New Roman" w:cs="Times New Roman"/>
           <w:lang w:val="en-CA"/>
         </w:rPr>
-        <w:t>Shannon diversity (- 0.</w:t>
+        <w:t xml:space="preserve">Shannon diversity (- </w:t>
+      </w:r>
+      <w:r>
+        <w:rPr>
+          <w:rFonts w:ascii="Times New Roman" w:hAnsi="Times New Roman" w:cs="Times New Roman"/>
+          <w:lang w:val="en-CA"/>
+        </w:rPr>
+        <w:lastRenderedPageBreak/>
+        <w:t>0.</w:t>
       </w:r>
       <w:r>
         <w:rPr>
@@ -13586,15 +13761,7 @@
           <w:rFonts w:ascii="Times New Roman" w:hAnsi="Times New Roman" w:cs="Times New Roman"/>
           <w:lang w:val="en-CA"/>
         </w:rPr>
-        <w:t xml:space="preserve">We also found a weakly negative interaction between kelp biomass and animal biomass (- 0.005 ± </w:t>
-      </w:r>
-      <w:r>
-        <w:rPr>
-          <w:rFonts w:ascii="Times New Roman" w:hAnsi="Times New Roman" w:cs="Times New Roman"/>
-          <w:lang w:val="en-CA"/>
-        </w:rPr>
-        <w:lastRenderedPageBreak/>
-        <w:t>0.002, p = 0.02), but t</w:t>
+        <w:t>We also found a weakly negative interaction between kelp biomass and animal biomass (- 0.005 ± 0.002, p = 0.02), but t</w:t>
       </w:r>
       <w:r>
         <w:rPr>
@@ -42181,7 +42348,7 @@
 </file>
 
 <file path=customXml/itemProps1.xml><?xml version="1.0" encoding="utf-8"?>
-<ds:datastoreItem xmlns:ds="http://schemas.openxmlformats.org/officeDocument/2006/customXml" ds:itemID="{679821E0-C2F0-4D4C-9BC3-9BA7E0EFA7B5}">
+<ds:datastoreItem xmlns:ds="http://schemas.openxmlformats.org/officeDocument/2006/customXml" ds:itemID="{C5EDAE55-39A9-414E-A004-8F9FAAA9987F}">
   <ds:schemaRefs>
     <ds:schemaRef ds:uri="http://schemas.openxmlformats.org/officeDocument/2006/bibliography"/>
   </ds:schemaRefs>

--- a/Writing/Spatial_pee_draft_v03.docx
+++ b/Writing/Spatial_pee_draft_v03.docx
@@ -626,7 +626,23 @@
           <w:rFonts w:ascii="Times New Roman" w:hAnsi="Times New Roman" w:cs="Times New Roman"/>
           <w:lang w:val="en-CA"/>
         </w:rPr>
-        <w:t xml:space="preserve">ed from 0.009 to 2.5 uM across rocky reefs, and the relationship between animal biomass and ammonium </w:t>
+        <w:t xml:space="preserve">ed from 0.009 to 2.5 </w:t>
+      </w:r>
+      <w:proofErr w:type="spellStart"/>
+      <w:r>
+        <w:rPr>
+          <w:rFonts w:ascii="Times New Roman" w:hAnsi="Times New Roman" w:cs="Times New Roman"/>
+          <w:lang w:val="en-CA"/>
+        </w:rPr>
+        <w:t>uM</w:t>
+      </w:r>
+      <w:proofErr w:type="spellEnd"/>
+      <w:r>
+        <w:rPr>
+          <w:rFonts w:ascii="Times New Roman" w:hAnsi="Times New Roman" w:cs="Times New Roman"/>
+          <w:lang w:val="en-CA"/>
+        </w:rPr>
+        <w:t xml:space="preserve"> across rocky reefs, and the relationship between animal biomass and ammonium </w:t>
       </w:r>
       <w:commentRangeStart w:id="5"/>
       <w:r>
@@ -2438,12 +2454,21 @@
         </w:rPr>
         <w:t xml:space="preserve">animal-driven </w:t>
       </w:r>
-      <w:r>
-        <w:rPr>
-          <w:rFonts w:ascii="Times New Roman" w:eastAsia="Times New Roman" w:hAnsi="Times New Roman" w:cs="Times New Roman"/>
-          <w:color w:val="000000"/>
-        </w:rPr>
-        <w:t xml:space="preserve">spatio-temporal </w:t>
+      <w:proofErr w:type="spellStart"/>
+      <w:r>
+        <w:rPr>
+          <w:rFonts w:ascii="Times New Roman" w:eastAsia="Times New Roman" w:hAnsi="Times New Roman" w:cs="Times New Roman"/>
+          <w:color w:val="000000"/>
+        </w:rPr>
+        <w:t>spatio</w:t>
+      </w:r>
+      <w:proofErr w:type="spellEnd"/>
+      <w:r>
+        <w:rPr>
+          <w:rFonts w:ascii="Times New Roman" w:eastAsia="Times New Roman" w:hAnsi="Times New Roman" w:cs="Times New Roman"/>
+          <w:color w:val="000000"/>
+        </w:rPr>
+        <w:t xml:space="preserve">-temporal </w:t>
       </w:r>
       <w:r>
         <w:rPr>
@@ -3934,7 +3959,23 @@
           <w:rFonts w:ascii="Times New Roman" w:eastAsia="Times New Roman" w:hAnsi="Times New Roman" w:cs="Times New Roman"/>
           <w:color w:val="000000"/>
         </w:rPr>
-        <w:t xml:space="preserve"> meso scales</w:t>
+        <w:t xml:space="preserve"> </w:t>
+      </w:r>
+      <w:proofErr w:type="spellStart"/>
+      <w:r>
+        <w:rPr>
+          <w:rFonts w:ascii="Times New Roman" w:eastAsia="Times New Roman" w:hAnsi="Times New Roman" w:cs="Times New Roman"/>
+          <w:color w:val="000000"/>
+        </w:rPr>
+        <w:t>meso</w:t>
+      </w:r>
+      <w:proofErr w:type="spellEnd"/>
+      <w:r>
+        <w:rPr>
+          <w:rFonts w:ascii="Times New Roman" w:eastAsia="Times New Roman" w:hAnsi="Times New Roman" w:cs="Times New Roman"/>
+          <w:color w:val="000000"/>
+        </w:rPr>
+        <w:t xml:space="preserve"> scales</w:t>
       </w:r>
       <w:r>
         <w:rPr>
@@ -4056,8 +4097,18 @@
           <w:i/>
           <w:color w:val="000000"/>
         </w:rPr>
-        <w:t>Nereocystis leutkeana</w:t>
-      </w:r>
+        <w:t xml:space="preserve">Nereocystis </w:t>
+      </w:r>
+      <w:proofErr w:type="spellStart"/>
+      <w:r>
+        <w:rPr>
+          <w:rFonts w:ascii="Times New Roman" w:eastAsia="Times New Roman" w:hAnsi="Times New Roman" w:cs="Times New Roman"/>
+          <w:i/>
+          <w:color w:val="000000"/>
+        </w:rPr>
+        <w:t>leutkeana</w:t>
+      </w:r>
+      <w:proofErr w:type="spellEnd"/>
       <w:r>
         <w:rPr>
           <w:rFonts w:ascii="Times New Roman" w:eastAsia="Times New Roman" w:hAnsi="Times New Roman" w:cs="Times New Roman"/>
@@ -5178,7 +5229,25 @@
           <w:i/>
           <w:lang w:val="en-CA"/>
         </w:rPr>
-        <w:t xml:space="preserve"> (meso-scale) </w:t>
+        <w:t xml:space="preserve"> (</w:t>
+      </w:r>
+      <w:proofErr w:type="spellStart"/>
+      <w:r>
+        <w:rPr>
+          <w:rFonts w:ascii="Times New Roman" w:hAnsi="Times New Roman" w:cs="Times New Roman"/>
+          <w:i/>
+          <w:lang w:val="en-CA"/>
+        </w:rPr>
+        <w:t>meso</w:t>
+      </w:r>
+      <w:proofErr w:type="spellEnd"/>
+      <w:r>
+        <w:rPr>
+          <w:rFonts w:ascii="Times New Roman" w:hAnsi="Times New Roman" w:cs="Times New Roman"/>
+          <w:i/>
+          <w:lang w:val="en-CA"/>
+        </w:rPr>
+        <w:t xml:space="preserve">-scale) </w:t>
       </w:r>
       <w:r>
         <w:rPr>
@@ -7869,7 +7938,15 @@
           <w:rFonts w:ascii="Times New Roman" w:hAnsi="Times New Roman" w:cs="Times New Roman"/>
           <w:lang w:val="en-CA"/>
         </w:rPr>
-        <w:t>-P</w:t>
+        <w:t>-</w:t>
+      </w:r>
+      <w:proofErr w:type="spellStart"/>
+      <w:r>
+        <w:rPr>
+          <w:rFonts w:ascii="Times New Roman" w:hAnsi="Times New Roman" w:cs="Times New Roman"/>
+          <w:lang w:val="en-CA"/>
+        </w:rPr>
+        <w:t>P</w:t>
       </w:r>
       <w:r>
         <w:rPr>
@@ -7886,6 +7963,7 @@
         </w:rPr>
         <w:t>TM</w:t>
       </w:r>
+      <w:proofErr w:type="spellEnd"/>
       <w:r>
         <w:rPr>
           <w:rFonts w:ascii="Times New Roman" w:hAnsi="Times New Roman" w:cs="Times New Roman"/>
@@ -8687,14 +8765,34 @@
         </w:rPr>
         <w:t>. We collected California sea cucumbers (</w:t>
       </w:r>
+      <w:proofErr w:type="spellStart"/>
       <w:r>
         <w:rPr>
           <w:rFonts w:ascii="Times New Roman" w:hAnsi="Times New Roman" w:cs="Times New Roman"/>
           <w:i/>
           <w:lang w:val="en-CA"/>
         </w:rPr>
-        <w:t>Apostichopus californicus</w:t>
-      </w:r>
+        <w:t>Apostichopus</w:t>
+      </w:r>
+      <w:proofErr w:type="spellEnd"/>
+      <w:r>
+        <w:rPr>
+          <w:rFonts w:ascii="Times New Roman" w:hAnsi="Times New Roman" w:cs="Times New Roman"/>
+          <w:i/>
+          <w:lang w:val="en-CA"/>
+        </w:rPr>
+        <w:t xml:space="preserve"> </w:t>
+      </w:r>
+      <w:proofErr w:type="spellStart"/>
+      <w:r>
+        <w:rPr>
+          <w:rFonts w:ascii="Times New Roman" w:hAnsi="Times New Roman" w:cs="Times New Roman"/>
+          <w:i/>
+          <w:lang w:val="en-CA"/>
+        </w:rPr>
+        <w:t>californicus</w:t>
+      </w:r>
+      <w:proofErr w:type="spellEnd"/>
       <w:r>
         <w:rPr>
           <w:rFonts w:ascii="Times New Roman" w:hAnsi="Times New Roman" w:cs="Times New Roman"/>
@@ -9832,7 +9930,23 @@
           <w:rFonts w:ascii="Times New Roman" w:hAnsi="Times New Roman" w:cs="Times New Roman"/>
           <w:lang w:val="en-CA"/>
         </w:rPr>
-        <w:t xml:space="preserve">. We used tidyverse packages for data manipulation and visualization </w:t>
+        <w:t xml:space="preserve">. We used </w:t>
+      </w:r>
+      <w:proofErr w:type="spellStart"/>
+      <w:r>
+        <w:rPr>
+          <w:rFonts w:ascii="Times New Roman" w:hAnsi="Times New Roman" w:cs="Times New Roman"/>
+          <w:lang w:val="en-CA"/>
+        </w:rPr>
+        <w:t>tidyverse</w:t>
+      </w:r>
+      <w:proofErr w:type="spellEnd"/>
+      <w:r>
+        <w:rPr>
+          <w:rFonts w:ascii="Times New Roman" w:hAnsi="Times New Roman" w:cs="Times New Roman"/>
+          <w:lang w:val="en-CA"/>
+        </w:rPr>
+        <w:t xml:space="preserve"> packages for data manipulation and visualization </w:t>
       </w:r>
       <w:r>
         <w:rPr>
@@ -9875,7 +9989,23 @@
           <w:rFonts w:ascii="Times New Roman" w:hAnsi="Times New Roman" w:cs="Times New Roman"/>
           <w:lang w:val="en-CA"/>
         </w:rPr>
-        <w:t xml:space="preserve">, ‘glmmTMB’ for all modelling </w:t>
+        <w:t>, ‘</w:t>
+      </w:r>
+      <w:proofErr w:type="spellStart"/>
+      <w:r>
+        <w:rPr>
+          <w:rFonts w:ascii="Times New Roman" w:hAnsi="Times New Roman" w:cs="Times New Roman"/>
+          <w:lang w:val="en-CA"/>
+        </w:rPr>
+        <w:t>glmmTMB</w:t>
+      </w:r>
+      <w:proofErr w:type="spellEnd"/>
+      <w:r>
+        <w:rPr>
+          <w:rFonts w:ascii="Times New Roman" w:hAnsi="Times New Roman" w:cs="Times New Roman"/>
+          <w:lang w:val="en-CA"/>
+        </w:rPr>
+        <w:t xml:space="preserve">’ for all modelling </w:t>
       </w:r>
       <w:r>
         <w:rPr>
@@ -9918,7 +10048,23 @@
           <w:rFonts w:ascii="Times New Roman" w:hAnsi="Times New Roman" w:cs="Times New Roman"/>
           <w:lang w:val="en-CA"/>
         </w:rPr>
-        <w:t>, and DHARMa to check model fit</w:t>
+        <w:t xml:space="preserve">, and </w:t>
+      </w:r>
+      <w:proofErr w:type="spellStart"/>
+      <w:r>
+        <w:rPr>
+          <w:rFonts w:ascii="Times New Roman" w:hAnsi="Times New Roman" w:cs="Times New Roman"/>
+          <w:lang w:val="en-CA"/>
+        </w:rPr>
+        <w:t>DHARMa</w:t>
+      </w:r>
+      <w:proofErr w:type="spellEnd"/>
+      <w:r>
+        <w:rPr>
+          <w:rFonts w:ascii="Times New Roman" w:hAnsi="Times New Roman" w:cs="Times New Roman"/>
+          <w:lang w:val="en-CA"/>
+        </w:rPr>
+        <w:t xml:space="preserve"> to check model fit</w:t>
       </w:r>
       <w:r>
         <w:rPr>
@@ -10799,7 +10945,23 @@
           <w:rFonts w:ascii="Times New Roman" w:hAnsi="Times New Roman" w:cs="Times New Roman"/>
           <w:lang w:val="en-CA"/>
         </w:rPr>
-        <w:t xml:space="preserve"> We checked for collinearity of variables using car::vif, and all values were below 1.</w:t>
+        <w:t xml:space="preserve"> We checked for collinearity of variables using car::</w:t>
+      </w:r>
+      <w:proofErr w:type="spellStart"/>
+      <w:r>
+        <w:rPr>
+          <w:rFonts w:ascii="Times New Roman" w:hAnsi="Times New Roman" w:cs="Times New Roman"/>
+          <w:lang w:val="en-CA"/>
+        </w:rPr>
+        <w:t>vif</w:t>
+      </w:r>
+      <w:proofErr w:type="spellEnd"/>
+      <w:r>
+        <w:rPr>
+          <w:rFonts w:ascii="Times New Roman" w:hAnsi="Times New Roman" w:cs="Times New Roman"/>
+          <w:lang w:val="en-CA"/>
+        </w:rPr>
+        <w:t>, and all values were below 1.</w:t>
       </w:r>
       <w:r>
         <w:rPr>
@@ -10813,7 +10975,39 @@
           <w:rFonts w:ascii="Times New Roman" w:hAnsi="Times New Roman" w:cs="Times New Roman"/>
           <w:lang w:val="en-CA"/>
         </w:rPr>
-        <w:t>. We visually inspected model residuals by plotting the output from DHARMa::simulateResiduals, and the model met all assumptions.</w:t>
+        <w:t xml:space="preserve">. We visually inspected model residuals by plotting the output from </w:t>
+      </w:r>
+      <w:proofErr w:type="spellStart"/>
+      <w:r>
+        <w:rPr>
+          <w:rFonts w:ascii="Times New Roman" w:hAnsi="Times New Roman" w:cs="Times New Roman"/>
+          <w:lang w:val="en-CA"/>
+        </w:rPr>
+        <w:t>DHARMa</w:t>
+      </w:r>
+      <w:proofErr w:type="spellEnd"/>
+      <w:r>
+        <w:rPr>
+          <w:rFonts w:ascii="Times New Roman" w:hAnsi="Times New Roman" w:cs="Times New Roman"/>
+          <w:lang w:val="en-CA"/>
+        </w:rPr>
+        <w:t>::</w:t>
+      </w:r>
+      <w:proofErr w:type="spellStart"/>
+      <w:r>
+        <w:rPr>
+          <w:rFonts w:ascii="Times New Roman" w:hAnsi="Times New Roman" w:cs="Times New Roman"/>
+          <w:lang w:val="en-CA"/>
+        </w:rPr>
+        <w:t>simulateResiduals</w:t>
+      </w:r>
+      <w:proofErr w:type="spellEnd"/>
+      <w:r>
+        <w:rPr>
+          <w:rFonts w:ascii="Times New Roman" w:hAnsi="Times New Roman" w:cs="Times New Roman"/>
+          <w:lang w:val="en-CA"/>
+        </w:rPr>
+        <w:t>, and the model met all assumptions.</w:t>
       </w:r>
       <w:r>
         <w:rPr>
@@ -10828,6 +11022,7 @@
         <w:spacing w:line="480" w:lineRule="auto"/>
         <w:rPr>
           <w:rFonts w:ascii="Times New Roman" w:hAnsi="Times New Roman" w:cs="Times New Roman"/>
+          <w:highlight w:val="yellow"/>
           <w:lang w:val="en-CA"/>
         </w:rPr>
       </w:pPr>
@@ -10844,7 +11039,7 @@
           <w:highlight w:val="yellow"/>
           <w:lang w:val="en-CA"/>
         </w:rPr>
-        <w:t xml:space="preserve">We further investigated the relationship between the abundance of </w:t>
+        <w:t>To</w:t>
       </w:r>
       <w:r>
         <w:rPr>
@@ -10852,7 +11047,7 @@
           <w:highlight w:val="yellow"/>
           <w:lang w:val="en-CA"/>
         </w:rPr>
-        <w:t xml:space="preserve">each individual </w:t>
+        <w:t xml:space="preserve"> further investigate</w:t>
       </w:r>
       <w:r>
         <w:rPr>
@@ -10860,7 +11055,7 @@
           <w:highlight w:val="yellow"/>
           <w:lang w:val="en-CA"/>
         </w:rPr>
-        <w:t>famil</w:t>
+        <w:t xml:space="preserve"> drivers of</w:t>
       </w:r>
       <w:r>
         <w:rPr>
@@ -10868,7 +11063,7 @@
           <w:highlight w:val="yellow"/>
           <w:lang w:val="en-CA"/>
         </w:rPr>
-        <w:t>y</w:t>
+        <w:t xml:space="preserve"> </w:t>
       </w:r>
       <w:r>
         <w:rPr>
@@ -10876,14 +11071,63 @@
           <w:highlight w:val="yellow"/>
           <w:lang w:val="en-CA"/>
         </w:rPr>
-        <w:t xml:space="preserve"> and ammonium concentration</w:t>
-      </w:r>
-      <w:r>
-        <w:rPr>
-          <w:rFonts w:ascii="Times New Roman" w:hAnsi="Times New Roman" w:cs="Times New Roman"/>
-          <w:lang w:val="en-CA"/>
-        </w:rPr>
-        <w:t xml:space="preserve">. </w:t>
+        <w:t>NH</w:t>
+      </w:r>
+      <w:r>
+        <w:rPr>
+          <w:rFonts w:ascii="Cambria Math" w:hAnsi="Cambria Math" w:cs="Cambria Math"/>
+          <w:highlight w:val="yellow"/>
+          <w:lang w:val="en-CA"/>
+        </w:rPr>
+        <w:t>₄⁺</w:t>
+      </w:r>
+      <w:r>
+        <w:rPr>
+          <w:rFonts w:ascii="Times New Roman" w:hAnsi="Times New Roman" w:cs="Times New Roman"/>
+          <w:highlight w:val="yellow"/>
+          <w:lang w:val="en-CA"/>
+        </w:rPr>
+        <w:t xml:space="preserve"> </w:t>
+      </w:r>
+      <w:r>
+        <w:rPr>
+          <w:rFonts w:ascii="Times New Roman" w:hAnsi="Times New Roman" w:cs="Times New Roman"/>
+          <w:highlight w:val="yellow"/>
+          <w:lang w:val="en-CA"/>
+        </w:rPr>
+        <w:t>variation, we</w:t>
+      </w:r>
+      <w:r>
+        <w:rPr>
+          <w:rFonts w:ascii="Times New Roman" w:hAnsi="Times New Roman" w:cs="Times New Roman"/>
+          <w:highlight w:val="yellow"/>
+          <w:lang w:val="en-CA"/>
+        </w:rPr>
+        <w:t xml:space="preserve"> </w:t>
+      </w:r>
+      <w:r>
+        <w:rPr>
+          <w:rFonts w:ascii="Times New Roman" w:hAnsi="Times New Roman" w:cs="Times New Roman"/>
+          <w:highlight w:val="yellow"/>
+          <w:lang w:val="en-CA"/>
+        </w:rPr>
+        <w:t>considered the relationship between NH</w:t>
+      </w:r>
+      <w:r>
+        <w:rPr>
+          <w:rFonts w:ascii="Cambria Math" w:hAnsi="Cambria Math" w:cs="Cambria Math"/>
+          <w:highlight w:val="yellow"/>
+          <w:lang w:val="en-CA"/>
+        </w:rPr>
+        <w:t>₄⁺</w:t>
+      </w:r>
+      <w:r>
+        <w:rPr>
+          <w:rFonts w:ascii="Times New Roman" w:hAnsi="Times New Roman" w:cs="Times New Roman"/>
+          <w:highlight w:val="yellow"/>
+          <w:lang w:val="en-CA"/>
+        </w:rPr>
+        <w:t xml:space="preserve"> and the abundance of animals within each family. </w:t>
       </w:r>
       <w:r>
         <w:rPr>
@@ -10904,28 +11148,21 @@
           <w:rFonts w:ascii="Times New Roman" w:hAnsi="Times New Roman" w:cs="Times New Roman"/>
           <w:lang w:val="en-CA"/>
         </w:rPr>
-        <w:t xml:space="preserve"> by </w:t>
-      </w:r>
-      <w:r>
-        <w:rPr>
-          <w:rFonts w:ascii="Times New Roman" w:hAnsi="Times New Roman" w:cs="Times New Roman"/>
-          <w:lang w:val="en-CA"/>
-        </w:rPr>
-        <w:t>regress</w:t>
-      </w:r>
-      <w:r>
-        <w:rPr>
-          <w:rFonts w:ascii="Times New Roman" w:hAnsi="Times New Roman" w:cs="Times New Roman"/>
-          <w:lang w:val="en-CA"/>
-        </w:rPr>
-        <w:t>ing</w:t>
-      </w:r>
-      <w:r>
-        <w:rPr>
-          <w:rFonts w:ascii="Times New Roman" w:hAnsi="Times New Roman" w:cs="Times New Roman"/>
-          <w:lang w:val="en-CA"/>
-        </w:rPr>
-        <w:t xml:space="preserve"> the concentration of NH</w:t>
+        <w:t xml:space="preserve"> </w:t>
+      </w:r>
+      <w:r>
+        <w:rPr>
+          <w:rFonts w:ascii="Times New Roman" w:hAnsi="Times New Roman" w:cs="Times New Roman"/>
+          <w:lang w:val="en-CA"/>
+        </w:rPr>
+        <w:t>with</w:t>
+      </w:r>
+      <w:r>
+        <w:rPr>
+          <w:rFonts w:ascii="Times New Roman" w:hAnsi="Times New Roman" w:cs="Times New Roman"/>
+          <w:lang w:val="en-CA"/>
+        </w:rPr>
+        <w:t xml:space="preserve"> NH</w:t>
       </w:r>
       <w:r>
         <w:rPr>
@@ -10939,7 +11176,14 @@
           <w:rFonts w:ascii="Times New Roman" w:hAnsi="Times New Roman" w:cs="Times New Roman"/>
           <w:lang w:val="en-CA"/>
         </w:rPr>
-        <w:t xml:space="preserve"> against the </w:t>
+        <w:t xml:space="preserve"> </w:t>
+      </w:r>
+      <w:r>
+        <w:rPr>
+          <w:rFonts w:ascii="Times New Roman" w:hAnsi="Times New Roman" w:cs="Times New Roman"/>
+          <w:lang w:val="en-CA"/>
+        </w:rPr>
+        <w:t xml:space="preserve">as the response variable and </w:t>
       </w:r>
       <w:r>
         <w:rPr>
@@ -10953,7 +11197,21 @@
           <w:rFonts w:ascii="Times New Roman" w:hAnsi="Times New Roman" w:cs="Times New Roman"/>
           <w:lang w:val="en-CA"/>
         </w:rPr>
-        <w:t xml:space="preserve">bundance, with a random effect of site and year and a </w:t>
+        <w:t>bundance</w:t>
+      </w:r>
+      <w:r>
+        <w:rPr>
+          <w:rFonts w:ascii="Times New Roman" w:hAnsi="Times New Roman" w:cs="Times New Roman"/>
+          <w:lang w:val="en-CA"/>
+        </w:rPr>
+        <w:t xml:space="preserve"> as the predictor</w:t>
+      </w:r>
+      <w:r>
+        <w:rPr>
+          <w:rFonts w:ascii="Times New Roman" w:hAnsi="Times New Roman" w:cs="Times New Roman"/>
+          <w:lang w:val="en-CA"/>
+        </w:rPr>
+        <w:t xml:space="preserve">, with a random effect of site and year and a </w:t>
       </w:r>
       <w:r>
         <w:rPr>
@@ -11044,23 +11302,127 @@
           <w:rFonts w:ascii="Times New Roman" w:hAnsi="Times New Roman" w:cs="Times New Roman"/>
           <w:lang w:val="en-CA"/>
         </w:rPr>
-        <w:t>the four fish families (Gobiidae, Hexagrammidae, Cottidae, and Sebastidae) and four invertebra</w:t>
-      </w:r>
-      <w:bookmarkStart w:id="74" w:name="_GoBack"/>
-      <w:bookmarkEnd w:id="74"/>
-      <w:r>
-        <w:rPr>
-          <w:rFonts w:ascii="Times New Roman" w:hAnsi="Times New Roman" w:cs="Times New Roman"/>
-          <w:lang w:val="en-CA"/>
-        </w:rPr>
-        <w:t>te families (</w:t>
-      </w:r>
-      <w:r>
-        <w:rPr>
-          <w:rFonts w:ascii="Times New Roman" w:hAnsi="Times New Roman" w:cs="Times New Roman"/>
-          <w:lang w:val="en-CA"/>
-        </w:rPr>
-        <w:t xml:space="preserve">Muricidae, Asteriidae, Acmaeidae, </w:t>
+        <w:t>the four fish families (</w:t>
+      </w:r>
+      <w:proofErr w:type="spellStart"/>
+      <w:r>
+        <w:rPr>
+          <w:rFonts w:ascii="Times New Roman" w:hAnsi="Times New Roman" w:cs="Times New Roman"/>
+          <w:lang w:val="en-CA"/>
+        </w:rPr>
+        <w:t>Gobiidae</w:t>
+      </w:r>
+      <w:proofErr w:type="spellEnd"/>
+      <w:r>
+        <w:rPr>
+          <w:rFonts w:ascii="Times New Roman" w:hAnsi="Times New Roman" w:cs="Times New Roman"/>
+          <w:lang w:val="en-CA"/>
+        </w:rPr>
+        <w:t xml:space="preserve">, </w:t>
+      </w:r>
+      <w:proofErr w:type="spellStart"/>
+      <w:r>
+        <w:rPr>
+          <w:rFonts w:ascii="Times New Roman" w:hAnsi="Times New Roman" w:cs="Times New Roman"/>
+          <w:lang w:val="en-CA"/>
+        </w:rPr>
+        <w:t>Hexagrammidae</w:t>
+      </w:r>
+      <w:proofErr w:type="spellEnd"/>
+      <w:r>
+        <w:rPr>
+          <w:rFonts w:ascii="Times New Roman" w:hAnsi="Times New Roman" w:cs="Times New Roman"/>
+          <w:lang w:val="en-CA"/>
+        </w:rPr>
+        <w:t xml:space="preserve">, </w:t>
+      </w:r>
+      <w:proofErr w:type="spellStart"/>
+      <w:r>
+        <w:rPr>
+          <w:rFonts w:ascii="Times New Roman" w:hAnsi="Times New Roman" w:cs="Times New Roman"/>
+          <w:lang w:val="en-CA"/>
+        </w:rPr>
+        <w:t>Cottidae</w:t>
+      </w:r>
+      <w:proofErr w:type="spellEnd"/>
+      <w:r>
+        <w:rPr>
+          <w:rFonts w:ascii="Times New Roman" w:hAnsi="Times New Roman" w:cs="Times New Roman"/>
+          <w:lang w:val="en-CA"/>
+        </w:rPr>
+        <w:t xml:space="preserve">, and </w:t>
+      </w:r>
+      <w:proofErr w:type="spellStart"/>
+      <w:r>
+        <w:rPr>
+          <w:rFonts w:ascii="Times New Roman" w:hAnsi="Times New Roman" w:cs="Times New Roman"/>
+          <w:lang w:val="en-CA"/>
+        </w:rPr>
+        <w:t>Sebastidae</w:t>
+      </w:r>
+      <w:proofErr w:type="spellEnd"/>
+      <w:r>
+        <w:rPr>
+          <w:rFonts w:ascii="Times New Roman" w:hAnsi="Times New Roman" w:cs="Times New Roman"/>
+          <w:lang w:val="en-CA"/>
+        </w:rPr>
+        <w:t xml:space="preserve">) and four </w:t>
+      </w:r>
+      <w:r>
+        <w:rPr>
+          <w:rFonts w:ascii="Times New Roman" w:hAnsi="Times New Roman" w:cs="Times New Roman"/>
+          <w:lang w:val="en-CA"/>
+        </w:rPr>
+        <w:lastRenderedPageBreak/>
+        <w:t>invertebrate families (</w:t>
+      </w:r>
+      <w:proofErr w:type="spellStart"/>
+      <w:r>
+        <w:rPr>
+          <w:rFonts w:ascii="Times New Roman" w:hAnsi="Times New Roman" w:cs="Times New Roman"/>
+          <w:lang w:val="en-CA"/>
+        </w:rPr>
+        <w:t>Muricidae</w:t>
+      </w:r>
+      <w:proofErr w:type="spellEnd"/>
+      <w:r>
+        <w:rPr>
+          <w:rFonts w:ascii="Times New Roman" w:hAnsi="Times New Roman" w:cs="Times New Roman"/>
+          <w:lang w:val="en-CA"/>
+        </w:rPr>
+        <w:t xml:space="preserve">, </w:t>
+      </w:r>
+      <w:proofErr w:type="spellStart"/>
+      <w:r>
+        <w:rPr>
+          <w:rFonts w:ascii="Times New Roman" w:hAnsi="Times New Roman" w:cs="Times New Roman"/>
+          <w:lang w:val="en-CA"/>
+        </w:rPr>
+        <w:t>Asteriidae</w:t>
+      </w:r>
+      <w:proofErr w:type="spellEnd"/>
+      <w:r>
+        <w:rPr>
+          <w:rFonts w:ascii="Times New Roman" w:hAnsi="Times New Roman" w:cs="Times New Roman"/>
+          <w:lang w:val="en-CA"/>
+        </w:rPr>
+        <w:t xml:space="preserve">, </w:t>
+      </w:r>
+      <w:proofErr w:type="spellStart"/>
+      <w:r>
+        <w:rPr>
+          <w:rFonts w:ascii="Times New Roman" w:hAnsi="Times New Roman" w:cs="Times New Roman"/>
+          <w:lang w:val="en-CA"/>
+        </w:rPr>
+        <w:t>Acmaeidae</w:t>
+      </w:r>
+      <w:proofErr w:type="spellEnd"/>
+      <w:r>
+        <w:rPr>
+          <w:rFonts w:ascii="Times New Roman" w:hAnsi="Times New Roman" w:cs="Times New Roman"/>
+          <w:lang w:val="en-CA"/>
+        </w:rPr>
+        <w:t xml:space="preserve">, </w:t>
       </w:r>
       <w:r>
         <w:rPr>
@@ -11069,6 +11431,7 @@
         </w:rPr>
         <w:t xml:space="preserve">and </w:t>
       </w:r>
+      <w:proofErr w:type="spellStart"/>
       <w:r>
         <w:rPr>
           <w:rFonts w:ascii="Times New Roman" w:hAnsi="Times New Roman" w:cs="Times New Roman"/>
@@ -11076,6 +11439,7 @@
         </w:rPr>
         <w:t>Haliotidae</w:t>
       </w:r>
+      <w:proofErr w:type="spellEnd"/>
       <w:r>
         <w:rPr>
           <w:rFonts w:ascii="Times New Roman" w:hAnsi="Times New Roman" w:cs="Times New Roman"/>
@@ -11823,7 +12187,15 @@
           <w:rFonts w:ascii="Times New Roman" w:hAnsi="Times New Roman" w:cs="Times New Roman"/>
           <w:lang w:val="en-CA"/>
         </w:rPr>
-        <w:t>aussian distribution</w:t>
+        <w:t xml:space="preserve">aussian </w:t>
+      </w:r>
+      <w:r>
+        <w:rPr>
+          <w:rFonts w:ascii="Times New Roman" w:hAnsi="Times New Roman" w:cs="Times New Roman"/>
+          <w:lang w:val="en-CA"/>
+        </w:rPr>
+        <w:lastRenderedPageBreak/>
+        <w:t>distribution</w:t>
       </w:r>
       <w:r>
         <w:rPr>
@@ -11893,15 +12265,7 @@
           <w:rFonts w:ascii="Times New Roman" w:hAnsi="Times New Roman" w:cs="Times New Roman"/>
           <w:lang w:val="en-CA"/>
         </w:rPr>
-        <w:t xml:space="preserve"> </w:t>
-      </w:r>
-      <w:r>
-        <w:rPr>
-          <w:rFonts w:ascii="Times New Roman" w:hAnsi="Times New Roman" w:cs="Times New Roman"/>
-          <w:lang w:val="en-CA"/>
-        </w:rPr>
-        <w:lastRenderedPageBreak/>
-        <w:t>concentration as the response variable</w:t>
+        <w:t xml:space="preserve"> concentration as the response variable</w:t>
       </w:r>
       <w:r>
         <w:rPr>
@@ -12050,7 +12414,16 @@
           <w:rFonts w:ascii="Times New Roman" w:hAnsi="Times New Roman" w:cs="Times New Roman"/>
           <w:lang w:val="en-CA"/>
         </w:rPr>
-        <w:t xml:space="preserve">meso-scale </w:t>
+        <w:t>meso-s</w:t>
+      </w:r>
+      <w:bookmarkStart w:id="74" w:name="_GoBack"/>
+      <w:bookmarkEnd w:id="74"/>
+      <w:r>
+        <w:rPr>
+          <w:rFonts w:ascii="Times New Roman" w:hAnsi="Times New Roman" w:cs="Times New Roman"/>
+          <w:lang w:val="en-CA"/>
+        </w:rPr>
+        <w:t xml:space="preserve">cale </w:t>
       </w:r>
       <w:r>
         <w:rPr>
@@ -12127,7 +12500,39 @@
           <w:rFonts w:ascii="Times New Roman" w:hAnsi="Times New Roman" w:cs="Times New Roman"/>
           <w:lang w:val="en-CA"/>
         </w:rPr>
-        <w:t xml:space="preserve">from 0.01 μM – 2.54 μM among rocky reefs </w:t>
+        <w:t xml:space="preserve">from 0.01 </w:t>
+      </w:r>
+      <w:proofErr w:type="spellStart"/>
+      <w:r>
+        <w:rPr>
+          <w:rFonts w:ascii="Times New Roman" w:hAnsi="Times New Roman" w:cs="Times New Roman"/>
+          <w:lang w:val="en-CA"/>
+        </w:rPr>
+        <w:t>μM</w:t>
+      </w:r>
+      <w:proofErr w:type="spellEnd"/>
+      <w:r>
+        <w:rPr>
+          <w:rFonts w:ascii="Times New Roman" w:hAnsi="Times New Roman" w:cs="Times New Roman"/>
+          <w:lang w:val="en-CA"/>
+        </w:rPr>
+        <w:t xml:space="preserve"> – 2.54 </w:t>
+      </w:r>
+      <w:proofErr w:type="spellStart"/>
+      <w:r>
+        <w:rPr>
+          <w:rFonts w:ascii="Times New Roman" w:hAnsi="Times New Roman" w:cs="Times New Roman"/>
+          <w:lang w:val="en-CA"/>
+        </w:rPr>
+        <w:t>μM</w:t>
+      </w:r>
+      <w:proofErr w:type="spellEnd"/>
+      <w:r>
+        <w:rPr>
+          <w:rFonts w:ascii="Times New Roman" w:hAnsi="Times New Roman" w:cs="Times New Roman"/>
+          <w:lang w:val="en-CA"/>
+        </w:rPr>
+        <w:t xml:space="preserve"> among rocky reefs </w:t>
       </w:r>
       <w:r>
         <w:rPr>
@@ -12397,6 +12802,199 @@
           <w:lang w:val="en-CA"/>
         </w:rPr>
         <w:t>.</w:t>
+      </w:r>
+      <w:r>
+        <w:rPr>
+          <w:rFonts w:ascii="Times New Roman" w:hAnsi="Times New Roman" w:cs="Times New Roman"/>
+          <w:lang w:val="en-CA"/>
+        </w:rPr>
+        <w:t xml:space="preserve"> We found evidence of a positive relationship between NH</w:t>
+      </w:r>
+      <w:r>
+        <w:rPr>
+          <w:rFonts w:ascii="Cambria Math" w:hAnsi="Cambria Math" w:cs="Cambria Math"/>
+          <w:lang w:val="en-CA"/>
+        </w:rPr>
+        <w:t>₄⁺</w:t>
+      </w:r>
+      <w:r>
+        <w:rPr>
+          <w:rFonts w:ascii="Times New Roman" w:hAnsi="Times New Roman" w:cs="Times New Roman"/>
+          <w:lang w:val="en-CA"/>
+        </w:rPr>
+        <w:t xml:space="preserve"> and abundance of fish in the greenling family (</w:t>
+      </w:r>
+      <w:proofErr w:type="spellStart"/>
+      <w:r>
+        <w:rPr>
+          <w:rFonts w:ascii="Times New Roman" w:hAnsi="Times New Roman" w:cs="Times New Roman"/>
+          <w:lang w:val="en-CA"/>
+        </w:rPr>
+        <w:t>Hexagrammidae</w:t>
+      </w:r>
+      <w:proofErr w:type="spellEnd"/>
+      <w:r>
+        <w:rPr>
+          <w:rFonts w:ascii="Times New Roman" w:hAnsi="Times New Roman" w:cs="Times New Roman"/>
+          <w:lang w:val="en-CA"/>
+        </w:rPr>
+        <w:t xml:space="preserve">, GLMM, p = </w:t>
+      </w:r>
+      <w:r>
+        <w:rPr>
+          <w:rFonts w:ascii="Times New Roman" w:hAnsi="Times New Roman" w:cs="Times New Roman"/>
+          <w:lang w:val="en-CA"/>
+        </w:rPr>
+        <w:t>0.0</w:t>
+      </w:r>
+      <w:r>
+        <w:rPr>
+          <w:rFonts w:ascii="Times New Roman" w:hAnsi="Times New Roman" w:cs="Times New Roman"/>
+          <w:lang w:val="en-CA"/>
+        </w:rPr>
+        <w:t xml:space="preserve">3), and the abundance of whitecap limpets (family </w:t>
+      </w:r>
+      <w:proofErr w:type="spellStart"/>
+      <w:r>
+        <w:rPr>
+          <w:rFonts w:ascii="Times New Roman" w:hAnsi="Times New Roman" w:cs="Times New Roman"/>
+          <w:lang w:val="en-CA"/>
+        </w:rPr>
+        <w:t>Acmaeidae</w:t>
+      </w:r>
+      <w:proofErr w:type="spellEnd"/>
+      <w:r>
+        <w:rPr>
+          <w:rFonts w:ascii="Times New Roman" w:hAnsi="Times New Roman" w:cs="Times New Roman"/>
+          <w:lang w:val="en-CA"/>
+        </w:rPr>
+        <w:t xml:space="preserve">, GLMM, p = 0.02). </w:t>
+      </w:r>
+      <w:commentRangeStart w:id="75"/>
+      <w:r>
+        <w:rPr>
+          <w:rFonts w:ascii="Times New Roman" w:hAnsi="Times New Roman" w:cs="Times New Roman"/>
+          <w:lang w:val="en-CA"/>
+        </w:rPr>
+        <w:t>For greenlings, an increase of one greenling per 500 m</w:t>
+      </w:r>
+      <w:r>
+        <w:rPr>
+          <w:rFonts w:ascii="Times New Roman" w:hAnsi="Times New Roman" w:cs="Times New Roman"/>
+          <w:vertAlign w:val="superscript"/>
+          <w:lang w:val="en-CA"/>
+        </w:rPr>
+        <w:t>2</w:t>
+      </w:r>
+      <w:r>
+        <w:rPr>
+          <w:rFonts w:ascii="Times New Roman" w:hAnsi="Times New Roman" w:cs="Times New Roman"/>
+          <w:lang w:val="en-CA"/>
+        </w:rPr>
+        <w:t xml:space="preserve"> survey resulted in an increase of 0.02 </w:t>
+      </w:r>
+      <w:proofErr w:type="spellStart"/>
+      <w:r>
+        <w:rPr>
+          <w:rFonts w:ascii="Times New Roman" w:hAnsi="Times New Roman" w:cs="Times New Roman"/>
+          <w:lang w:val="en-CA"/>
+        </w:rPr>
+        <w:t>μM</w:t>
+      </w:r>
+      <w:proofErr w:type="spellEnd"/>
+      <w:r>
+        <w:rPr>
+          <w:rFonts w:ascii="Times New Roman" w:hAnsi="Times New Roman" w:cs="Times New Roman"/>
+          <w:lang w:val="en-CA"/>
+        </w:rPr>
+        <w:t xml:space="preserve"> NH</w:t>
+      </w:r>
+      <w:r>
+        <w:rPr>
+          <w:rFonts w:ascii="Cambria Math" w:hAnsi="Cambria Math" w:cs="Cambria Math"/>
+          <w:lang w:val="en-CA"/>
+        </w:rPr>
+        <w:t>₄⁺</w:t>
+      </w:r>
+      <w:r>
+        <w:rPr>
+          <w:rFonts w:ascii="Times New Roman" w:hAnsi="Times New Roman" w:cs="Times New Roman"/>
+          <w:lang w:val="en-CA"/>
+        </w:rPr>
+        <w:t>. For whitecap limpets, one additional limpet per 100 m</w:t>
+      </w:r>
+      <w:r>
+        <w:rPr>
+          <w:rFonts w:ascii="Times New Roman" w:hAnsi="Times New Roman" w:cs="Times New Roman"/>
+          <w:vertAlign w:val="superscript"/>
+          <w:lang w:val="en-CA"/>
+        </w:rPr>
+        <w:t>2</w:t>
+      </w:r>
+      <w:r>
+        <w:rPr>
+          <w:rFonts w:ascii="Times New Roman" w:hAnsi="Times New Roman" w:cs="Times New Roman"/>
+          <w:lang w:val="en-CA"/>
+        </w:rPr>
+        <w:t xml:space="preserve"> survey was correlated with an increase of 0.01 </w:t>
+      </w:r>
+      <w:proofErr w:type="spellStart"/>
+      <w:r>
+        <w:rPr>
+          <w:rFonts w:ascii="Times New Roman" w:hAnsi="Times New Roman" w:cs="Times New Roman"/>
+          <w:lang w:val="en-CA"/>
+        </w:rPr>
+        <w:t>μM</w:t>
+      </w:r>
+      <w:proofErr w:type="spellEnd"/>
+      <w:r>
+        <w:rPr>
+          <w:rFonts w:ascii="Times New Roman" w:hAnsi="Times New Roman" w:cs="Times New Roman"/>
+          <w:lang w:val="en-CA"/>
+        </w:rPr>
+        <w:t xml:space="preserve"> NH</w:t>
+      </w:r>
+      <w:r>
+        <w:rPr>
+          <w:rFonts w:ascii="Cambria Math" w:hAnsi="Cambria Math" w:cs="Cambria Math"/>
+          <w:lang w:val="en-CA"/>
+        </w:rPr>
+        <w:t>₄⁺</w:t>
+      </w:r>
+      <w:r>
+        <w:rPr>
+          <w:rFonts w:ascii="Times New Roman" w:hAnsi="Times New Roman" w:cs="Times New Roman"/>
+          <w:lang w:val="en-CA"/>
+        </w:rPr>
+        <w:t xml:space="preserve">. </w:t>
+      </w:r>
+      <w:commentRangeEnd w:id="75"/>
+      <w:r>
+        <w:rPr>
+          <w:rStyle w:val="CommentReference"/>
+        </w:rPr>
+        <w:commentReference w:id="75"/>
+      </w:r>
+      <w:r>
+        <w:rPr>
+          <w:rFonts w:ascii="Times New Roman" w:hAnsi="Times New Roman" w:cs="Times New Roman"/>
+          <w:lang w:val="en-CA"/>
+        </w:rPr>
+        <w:t>None of the other relationships between NH</w:t>
+      </w:r>
+      <w:r>
+        <w:rPr>
+          <w:rFonts w:ascii="Cambria Math" w:hAnsi="Cambria Math" w:cs="Cambria Math"/>
+          <w:lang w:val="en-CA"/>
+        </w:rPr>
+        <w:t>₄⁺</w:t>
+      </w:r>
+      <w:r>
+        <w:rPr>
+          <w:rFonts w:ascii="Times New Roman" w:hAnsi="Times New Roman" w:cs="Times New Roman"/>
+          <w:lang w:val="en-CA"/>
+        </w:rPr>
+        <w:t xml:space="preserve"> and the abundance of animals in a particular family were significant (p &gt; 0.10).</w:t>
       </w:r>
     </w:p>
     <w:p>
@@ -12421,6 +13019,7 @@
           <w:rFonts w:ascii="Times New Roman" w:hAnsi="Times New Roman" w:cs="Times New Roman"/>
           <w:lang w:val="en-CA"/>
         </w:rPr>
+        <w:lastRenderedPageBreak/>
         <w:tab/>
       </w:r>
       <w:r>
@@ -12561,8 +13160,17 @@
           <w:rFonts w:ascii="Times New Roman" w:hAnsi="Times New Roman" w:cs="Times New Roman"/>
           <w:lang w:val="en-CA"/>
         </w:rPr>
-        <w:t xml:space="preserve"> μM</w:t>
-      </w:r>
+        <w:t xml:space="preserve"> </w:t>
+      </w:r>
+      <w:proofErr w:type="spellStart"/>
+      <w:r>
+        <w:rPr>
+          <w:rFonts w:ascii="Times New Roman" w:hAnsi="Times New Roman" w:cs="Times New Roman"/>
+          <w:lang w:val="en-CA"/>
+        </w:rPr>
+        <w:t>μM</w:t>
+      </w:r>
+      <w:proofErr w:type="spellEnd"/>
       <w:r>
         <w:rPr>
           <w:rFonts w:ascii="Times New Roman" w:hAnsi="Times New Roman" w:cs="Times New Roman"/>
@@ -12603,8 +13211,17 @@
           <w:rFonts w:ascii="Times New Roman" w:hAnsi="Times New Roman" w:cs="Times New Roman"/>
           <w:lang w:val="en-CA"/>
         </w:rPr>
-        <w:t xml:space="preserve"> μM</w:t>
-      </w:r>
+        <w:t xml:space="preserve"> </w:t>
+      </w:r>
+      <w:proofErr w:type="spellStart"/>
+      <w:r>
+        <w:rPr>
+          <w:rFonts w:ascii="Times New Roman" w:hAnsi="Times New Roman" w:cs="Times New Roman"/>
+          <w:lang w:val="en-CA"/>
+        </w:rPr>
+        <w:t>μM</w:t>
+      </w:r>
+      <w:proofErr w:type="spellEnd"/>
       <w:r>
         <w:rPr>
           <w:rFonts w:ascii="Times New Roman" w:hAnsi="Times New Roman" w:cs="Times New Roman"/>
@@ -12701,7 +13318,23 @@
           <w:rFonts w:ascii="Times New Roman" w:hAnsi="Times New Roman" w:cs="Times New Roman"/>
           <w:lang w:val="en-CA"/>
         </w:rPr>
-        <w:t xml:space="preserve"> μM/kg</w:t>
+        <w:t xml:space="preserve"> </w:t>
+      </w:r>
+      <w:proofErr w:type="spellStart"/>
+      <w:r>
+        <w:rPr>
+          <w:rFonts w:ascii="Times New Roman" w:hAnsi="Times New Roman" w:cs="Times New Roman"/>
+          <w:lang w:val="en-CA"/>
+        </w:rPr>
+        <w:t>μM</w:t>
+      </w:r>
+      <w:proofErr w:type="spellEnd"/>
+      <w:r>
+        <w:rPr>
+          <w:rFonts w:ascii="Times New Roman" w:hAnsi="Times New Roman" w:cs="Times New Roman"/>
+          <w:lang w:val="en-CA"/>
+        </w:rPr>
+        <w:t>/kg</w:t>
       </w:r>
       <w:r>
         <w:rPr>
@@ -12779,7 +13412,23 @@
           <w:rFonts w:ascii="Times New Roman" w:hAnsi="Times New Roman" w:cs="Times New Roman"/>
           <w:lang w:val="en-CA"/>
         </w:rPr>
-        <w:t xml:space="preserve"> μM/m/s</w:t>
+        <w:t xml:space="preserve"> </w:t>
+      </w:r>
+      <w:proofErr w:type="spellStart"/>
+      <w:r>
+        <w:rPr>
+          <w:rFonts w:ascii="Times New Roman" w:hAnsi="Times New Roman" w:cs="Times New Roman"/>
+          <w:lang w:val="en-CA"/>
+        </w:rPr>
+        <w:t>μM</w:t>
+      </w:r>
+      <w:proofErr w:type="spellEnd"/>
+      <w:r>
+        <w:rPr>
+          <w:rFonts w:ascii="Times New Roman" w:hAnsi="Times New Roman" w:cs="Times New Roman"/>
+          <w:lang w:val="en-CA"/>
+        </w:rPr>
+        <w:t>/m/s</w:t>
       </w:r>
       <w:r>
         <w:rPr>
@@ -12821,7 +13470,23 @@
           <w:rFonts w:ascii="Times New Roman" w:hAnsi="Times New Roman" w:cs="Times New Roman"/>
           <w:lang w:val="en-CA"/>
         </w:rPr>
-        <w:t xml:space="preserve"> ± 0.002 μM/kg animal biomass</w:t>
+        <w:t xml:space="preserve"> ± 0.002 </w:t>
+      </w:r>
+      <w:proofErr w:type="spellStart"/>
+      <w:r>
+        <w:rPr>
+          <w:rFonts w:ascii="Times New Roman" w:hAnsi="Times New Roman" w:cs="Times New Roman"/>
+          <w:lang w:val="en-CA"/>
+        </w:rPr>
+        <w:t>μM</w:t>
+      </w:r>
+      <w:proofErr w:type="spellEnd"/>
+      <w:r>
+        <w:rPr>
+          <w:rFonts w:ascii="Times New Roman" w:hAnsi="Times New Roman" w:cs="Times New Roman"/>
+          <w:lang w:val="en-CA"/>
+        </w:rPr>
+        <w:t>/kg animal biomass</w:t>
       </w:r>
       <w:r>
         <w:rPr>
@@ -12992,8 +13657,17 @@
           <w:rFonts w:ascii="Times New Roman" w:hAnsi="Times New Roman" w:cs="Times New Roman"/>
           <w:lang w:val="en-CA"/>
         </w:rPr>
-        <w:t xml:space="preserve"> μM</w:t>
-      </w:r>
+        <w:t xml:space="preserve"> </w:t>
+      </w:r>
+      <w:proofErr w:type="spellStart"/>
+      <w:r>
+        <w:rPr>
+          <w:rFonts w:ascii="Times New Roman" w:hAnsi="Times New Roman" w:cs="Times New Roman"/>
+          <w:lang w:val="en-CA"/>
+        </w:rPr>
+        <w:t>μM</w:t>
+      </w:r>
+      <w:proofErr w:type="spellEnd"/>
       <w:r>
         <w:rPr>
           <w:rFonts w:ascii="Times New Roman" w:hAnsi="Times New Roman" w:cs="Times New Roman"/>
@@ -13070,15 +13744,7 @@
           <w:rFonts w:ascii="Times New Roman" w:hAnsi="Times New Roman" w:cs="Times New Roman"/>
           <w:lang w:val="en-CA"/>
         </w:rPr>
-        <w:t xml:space="preserve">Shannon diversity (- </w:t>
-      </w:r>
-      <w:r>
-        <w:rPr>
-          <w:rFonts w:ascii="Times New Roman" w:hAnsi="Times New Roman" w:cs="Times New Roman"/>
-          <w:lang w:val="en-CA"/>
-        </w:rPr>
-        <w:lastRenderedPageBreak/>
-        <w:t>0.</w:t>
+        <w:t>Shannon diversity (- 0.</w:t>
       </w:r>
       <w:r>
         <w:rPr>
@@ -13120,7 +13786,23 @@
           <w:rFonts w:ascii="Times New Roman" w:hAnsi="Times New Roman" w:cs="Times New Roman"/>
           <w:lang w:val="en-CA"/>
         </w:rPr>
-        <w:t xml:space="preserve"> μM/</w:t>
+        <w:t xml:space="preserve"> </w:t>
+      </w:r>
+      <w:proofErr w:type="spellStart"/>
+      <w:r>
+        <w:rPr>
+          <w:rFonts w:ascii="Times New Roman" w:hAnsi="Times New Roman" w:cs="Times New Roman"/>
+          <w:lang w:val="en-CA"/>
+        </w:rPr>
+        <w:t>μM</w:t>
+      </w:r>
+      <w:proofErr w:type="spellEnd"/>
+      <w:r>
+        <w:rPr>
+          <w:rFonts w:ascii="Times New Roman" w:hAnsi="Times New Roman" w:cs="Times New Roman"/>
+          <w:lang w:val="en-CA"/>
+        </w:rPr>
+        <w:t>/</w:t>
       </w:r>
       <w:r>
         <w:rPr>
@@ -13190,7 +13872,23 @@
           <w:rFonts w:ascii="Times New Roman" w:hAnsi="Times New Roman" w:cs="Times New Roman"/>
           <w:lang w:val="en-CA"/>
         </w:rPr>
-        <w:t xml:space="preserve"> μM/m</w:t>
+        <w:t xml:space="preserve"> </w:t>
+      </w:r>
+      <w:proofErr w:type="spellStart"/>
+      <w:r>
+        <w:rPr>
+          <w:rFonts w:ascii="Times New Roman" w:hAnsi="Times New Roman" w:cs="Times New Roman"/>
+          <w:lang w:val="en-CA"/>
+        </w:rPr>
+        <w:t>μM</w:t>
+      </w:r>
+      <w:proofErr w:type="spellEnd"/>
+      <w:r>
+        <w:rPr>
+          <w:rFonts w:ascii="Times New Roman" w:hAnsi="Times New Roman" w:cs="Times New Roman"/>
+          <w:lang w:val="en-CA"/>
+        </w:rPr>
+        <w:t>/m</w:t>
       </w:r>
       <w:r>
         <w:rPr>
@@ -13375,20 +14073,29 @@
         </w:rPr>
         <w:t xml:space="preserve"> </w:t>
       </w:r>
-      <w:commentRangeStart w:id="75"/>
-      <w:r>
-        <w:rPr>
-          <w:rFonts w:ascii="Times New Roman" w:hAnsi="Times New Roman" w:cs="Times New Roman"/>
-          <w:lang w:val="en-CA"/>
-        </w:rPr>
-        <w:t>μM/kg/m</w:t>
-      </w:r>
-      <w:commentRangeEnd w:id="75"/>
+      <w:commentRangeStart w:id="76"/>
+      <w:proofErr w:type="spellStart"/>
+      <w:r>
+        <w:rPr>
+          <w:rFonts w:ascii="Times New Roman" w:hAnsi="Times New Roman" w:cs="Times New Roman"/>
+          <w:lang w:val="en-CA"/>
+        </w:rPr>
+        <w:t>μM</w:t>
+      </w:r>
+      <w:proofErr w:type="spellEnd"/>
+      <w:r>
+        <w:rPr>
+          <w:rFonts w:ascii="Times New Roman" w:hAnsi="Times New Roman" w:cs="Times New Roman"/>
+          <w:lang w:val="en-CA"/>
+        </w:rPr>
+        <w:t>/kg/m</w:t>
+      </w:r>
+      <w:commentRangeEnd w:id="76"/>
       <w:r>
         <w:rPr>
           <w:rStyle w:val="CommentReference"/>
         </w:rPr>
-        <w:commentReference w:id="75"/>
+        <w:commentReference w:id="76"/>
       </w:r>
       <w:r>
         <w:rPr>
@@ -13612,7 +14319,23 @@
           <w:rFonts w:ascii="Times New Roman" w:hAnsi="Times New Roman" w:cs="Times New Roman"/>
           <w:lang w:val="en-CA"/>
         </w:rPr>
-        <w:t xml:space="preserve">, which was 0.92 ± 0.04 μM across all cages </w:t>
+        <w:t xml:space="preserve">, which was 0.92 ± 0.04 </w:t>
+      </w:r>
+      <w:proofErr w:type="spellStart"/>
+      <w:r>
+        <w:rPr>
+          <w:rFonts w:ascii="Times New Roman" w:hAnsi="Times New Roman" w:cs="Times New Roman"/>
+          <w:lang w:val="en-CA"/>
+        </w:rPr>
+        <w:t>μM</w:t>
+      </w:r>
+      <w:proofErr w:type="spellEnd"/>
+      <w:r>
+        <w:rPr>
+          <w:rFonts w:ascii="Times New Roman" w:hAnsi="Times New Roman" w:cs="Times New Roman"/>
+          <w:lang w:val="en-CA"/>
+        </w:rPr>
+        <w:t xml:space="preserve"> across all cages </w:t>
       </w:r>
       <w:r>
         <w:rPr>
@@ -13683,7 +14406,23 @@
           <w:rFonts w:ascii="Times New Roman" w:hAnsi="Times New Roman" w:cs="Times New Roman"/>
           <w:lang w:val="en-CA"/>
         </w:rPr>
-        <w:t>0.38 ± 0.05 μM/m</w:t>
+        <w:t xml:space="preserve">0.38 ± 0.05 </w:t>
+      </w:r>
+      <w:proofErr w:type="spellStart"/>
+      <w:r>
+        <w:rPr>
+          <w:rFonts w:ascii="Times New Roman" w:hAnsi="Times New Roman" w:cs="Times New Roman"/>
+          <w:lang w:val="en-CA"/>
+        </w:rPr>
+        <w:t>μM</w:t>
+      </w:r>
+      <w:proofErr w:type="spellEnd"/>
+      <w:r>
+        <w:rPr>
+          <w:rFonts w:ascii="Times New Roman" w:hAnsi="Times New Roman" w:cs="Times New Roman"/>
+          <w:lang w:val="en-CA"/>
+        </w:rPr>
+        <w:t>/m</w:t>
       </w:r>
       <w:r>
         <w:rPr>
@@ -14139,37 +14878,45 @@
           <w:lang w:val="en-CA"/>
         </w:rPr>
       </w:pPr>
-      <w:commentRangeStart w:id="76"/>
       <w:commentRangeStart w:id="77"/>
       <w:commentRangeStart w:id="78"/>
+      <w:commentRangeStart w:id="79"/>
       <w:r>
         <w:rPr>
           <w:rFonts w:ascii="Times New Roman" w:hAnsi="Times New Roman" w:cs="Times New Roman"/>
           <w:b/>
           <w:lang w:val="en-CA"/>
         </w:rPr>
-        <w:t>Figure 1</w:t>
-      </w:r>
-      <w:commentRangeEnd w:id="76"/>
+        <w:t xml:space="preserve">Figure </w:t>
+      </w:r>
+      <w:commentRangeEnd w:id="77"/>
+      <w:r>
+        <w:rPr>
+          <w:rFonts w:ascii="Times New Roman" w:hAnsi="Times New Roman" w:cs="Times New Roman"/>
+          <w:b/>
+          <w:lang w:val="en-CA"/>
+        </w:rPr>
+        <w:t>2</w:t>
+      </w:r>
       <w:r>
         <w:rPr>
           <w:rStyle w:val="CommentReference"/>
         </w:rPr>
-        <w:commentReference w:id="76"/>
-      </w:r>
-      <w:commentRangeEnd w:id="77"/>
+        <w:commentReference w:id="77"/>
+      </w:r>
+      <w:commentRangeEnd w:id="78"/>
       <w:r>
         <w:rPr>
           <w:rStyle w:val="CommentReference"/>
         </w:rPr>
-        <w:commentReference w:id="77"/>
-      </w:r>
-      <w:commentRangeEnd w:id="78"/>
+        <w:commentReference w:id="78"/>
+      </w:r>
+      <w:commentRangeEnd w:id="79"/>
       <w:r>
         <w:rPr>
           <w:rStyle w:val="CommentReference"/>
         </w:rPr>
-        <w:commentReference w:id="78"/>
+        <w:commentReference w:id="79"/>
       </w:r>
       <w:r>
         <w:rPr>
@@ -14294,7 +15041,7 @@
         </w:rPr>
         <w:t>.</w:t>
       </w:r>
-      <w:commentRangeStart w:id="79"/>
+      <w:commentRangeStart w:id="80"/>
       <w:r>
         <w:rPr>
           <w:rFonts w:ascii="Times New Roman" w:hAnsi="Times New Roman" w:cs="Times New Roman"/>
@@ -14303,12 +15050,12 @@
         </w:rPr>
         <w:t xml:space="preserve"> </w:t>
       </w:r>
-      <w:commentRangeEnd w:id="79"/>
+      <w:commentRangeEnd w:id="80"/>
       <w:r>
         <w:rPr>
           <w:rStyle w:val="CommentReference"/>
         </w:rPr>
-        <w:commentReference w:id="79"/>
+        <w:commentReference w:id="80"/>
       </w:r>
       <w:r>
         <w:rPr>
@@ -14412,14 +15159,6 @@
         </w:rPr>
         <w:br w:type="page"/>
       </w:r>
-    </w:p>
-    <w:p>
-      <w:pPr>
-        <w:rPr>
-          <w:rFonts w:ascii="Times New Roman" w:hAnsi="Times New Roman" w:cs="Times New Roman"/>
-          <w:lang w:val="en-CA"/>
-        </w:rPr>
-      </w:pPr>
       <w:r>
         <w:rPr>
           <w:rFonts w:ascii="Times New Roman" w:hAnsi="Times New Roman" w:cs="Times New Roman"/>
@@ -14428,10 +15167,10 @@
         </w:rPr>
         <w:lastRenderedPageBreak/>
         <w:drawing>
-          <wp:inline distT="0" distB="0" distL="0" distR="0" wp14:anchorId="0DB28E35" wp14:editId="521FFFAE">
+          <wp:inline distT="0" distB="0" distL="0" distR="0" wp14:anchorId="3C4996E3" wp14:editId="6E2E4AD8">
             <wp:extent cx="5486400" cy="8229600"/>
             <wp:effectExtent l="0" t="0" r="0" b="0"/>
-            <wp:docPr id="7" name="Picture 7"/>
+            <wp:docPr id="3" name="Picture 3"/>
             <wp:cNvGraphicFramePr>
               <a:graphicFrameLocks xmlns:a="http://schemas.openxmlformats.org/drawingml/2006/main" noChangeAspect="1"/>
             </wp:cNvGraphicFramePr>
@@ -14439,7 +15178,7 @@
               <a:graphicData uri="http://schemas.openxmlformats.org/drawingml/2006/picture">
                 <pic:pic xmlns:pic="http://schemas.openxmlformats.org/drawingml/2006/picture">
                   <pic:nvPicPr>
-                    <pic:cNvPr id="7" name="rls_families.png"/>
+                    <pic:cNvPr id="3" name="rls_families.png"/>
                     <pic:cNvPicPr/>
                   </pic:nvPicPr>
                   <pic:blipFill>
@@ -14477,13 +15216,20 @@
           <w:lang w:val="en-CA"/>
         </w:rPr>
       </w:pPr>
+    </w:p>
+    <w:p>
+      <w:pPr>
+        <w:rPr>
+          <w:rFonts w:ascii="Times New Roman" w:hAnsi="Times New Roman" w:cs="Times New Roman"/>
+          <w:lang w:val="en-CA"/>
+        </w:rPr>
+      </w:pPr>
       <w:r>
         <w:rPr>
           <w:rFonts w:ascii="Times New Roman" w:hAnsi="Times New Roman" w:cs="Times New Roman"/>
           <w:noProof/>
           <w:lang w:val="en-CA"/>
         </w:rPr>
-        <w:lastRenderedPageBreak/>
         <w:drawing>
           <wp:inline distT="0" distB="0" distL="0" distR="0" wp14:anchorId="426D2903" wp14:editId="51D377FC">
             <wp:extent cx="5943600" cy="3343275"/>
@@ -14558,7 +15304,7 @@
         </w:rPr>
         <w:t>.</w:t>
       </w:r>
-      <w:commentRangeStart w:id="80"/>
+      <w:commentRangeStart w:id="81"/>
       <w:r>
         <w:rPr>
           <w:rFonts w:ascii="Times New Roman" w:hAnsi="Times New Roman" w:cs="Times New Roman"/>
@@ -14566,12 +15312,12 @@
         </w:rPr>
         <w:t xml:space="preserve"> </w:t>
       </w:r>
-      <w:commentRangeEnd w:id="80"/>
+      <w:commentRangeEnd w:id="81"/>
       <w:r>
         <w:rPr>
           <w:rStyle w:val="CommentReference"/>
         </w:rPr>
-        <w:commentReference w:id="80"/>
+        <w:commentReference w:id="81"/>
       </w:r>
       <w:r>
         <w:rPr>
@@ -14580,7 +15326,7 @@
         </w:rPr>
         <w:t xml:space="preserve">(a) </w:t>
       </w:r>
-      <w:commentRangeStart w:id="81"/>
+      <w:commentRangeStart w:id="82"/>
       <w:r>
         <w:rPr>
           <w:rFonts w:ascii="Times New Roman" w:hAnsi="Times New Roman" w:cs="Times New Roman"/>
@@ -14588,12 +15334,12 @@
         </w:rPr>
         <w:t xml:space="preserve">Model </w:t>
       </w:r>
-      <w:commentRangeEnd w:id="81"/>
+      <w:commentRangeEnd w:id="82"/>
       <w:r>
         <w:rPr>
           <w:rStyle w:val="CommentReference"/>
         </w:rPr>
-        <w:commentReference w:id="81"/>
+        <w:commentReference w:id="82"/>
       </w:r>
       <w:r>
         <w:rPr>
@@ -14656,7 +15402,22 @@
           <w:rFonts w:ascii="Times New Roman" w:hAnsi="Times New Roman" w:cs="Times New Roman"/>
           <w:lang w:val="en-CA"/>
         </w:rPr>
-        <w:t xml:space="preserve">in order to facilitate comparisons between variables measured in different units. </w:t>
+        <w:t>in order to facilitate comparisons between variables measured in different units.</w:t>
+      </w:r>
+    </w:p>
+    <w:p>
+      <w:pPr>
+        <w:rPr>
+          <w:rFonts w:ascii="Times New Roman" w:hAnsi="Times New Roman" w:cs="Times New Roman"/>
+          <w:lang w:val="en-CA"/>
+        </w:rPr>
+      </w:pPr>
+      <w:r>
+        <w:rPr>
+          <w:rFonts w:ascii="Times New Roman" w:hAnsi="Times New Roman" w:cs="Times New Roman"/>
+          <w:lang w:val="en-CA"/>
+        </w:rPr>
+        <w:t xml:space="preserve"> </w:t>
       </w:r>
     </w:p>
     <w:p>
@@ -14777,15 +15538,15 @@
       <w:pPr>
         <w:spacing w:after="120" w:line="276" w:lineRule="auto"/>
         <w:rPr>
-          <w:ins w:id="82" w:author="Kieran Cox" w:date="2024-03-21T09:44:00Z"/>
+          <w:ins w:id="83" w:author="Kieran Cox" w:date="2024-03-21T09:44:00Z"/>
           <w:rFonts w:ascii="Times New Roman" w:hAnsi="Times New Roman" w:cs="Times New Roman"/>
           <w:bCs/>
           <w:lang w:val="en-CA"/>
         </w:rPr>
       </w:pPr>
-      <w:bookmarkStart w:id="83" w:name="OLE_LINK1"/>
-      <w:bookmarkStart w:id="84" w:name="OLE_LINK2"/>
-      <w:ins w:id="85" w:author="Kieran Cox" w:date="2024-03-21T09:11:00Z">
+      <w:bookmarkStart w:id="84" w:name="OLE_LINK1"/>
+      <w:bookmarkStart w:id="85" w:name="OLE_LINK2"/>
+      <w:ins w:id="86" w:author="Kieran Cox" w:date="2024-03-21T09:11:00Z">
         <w:r>
           <w:rPr>
             <w:rFonts w:ascii="Times New Roman" w:hAnsi="Times New Roman" w:cs="Times New Roman"/>
@@ -14795,17 +15556,27 @@
           <w:t xml:space="preserve">K so, Marco, </w:t>
         </w:r>
       </w:ins>
-      <w:ins w:id="86" w:author="Kieran Cox" w:date="2024-03-21T09:43:00Z">
+      <w:proofErr w:type="spellStart"/>
+      <w:ins w:id="87" w:author="Kieran Cox" w:date="2024-03-21T09:43:00Z">
         <w:r>
           <w:rPr>
             <w:rFonts w:ascii="Times New Roman" w:hAnsi="Times New Roman" w:cs="Times New Roman"/>
             <w:bCs/>
             <w:lang w:val="en-CA"/>
           </w:rPr>
-          <w:t>Nereo, biodiversity, depth, kelp biomass, anima</w:t>
+          <w:t>Nereo</w:t>
+        </w:r>
+        <w:proofErr w:type="spellEnd"/>
+        <w:r>
+          <w:rPr>
+            <w:rFonts w:ascii="Times New Roman" w:hAnsi="Times New Roman" w:cs="Times New Roman"/>
+            <w:bCs/>
+            <w:lang w:val="en-CA"/>
+          </w:rPr>
+          <w:t>, biodiversity, depth, kelp biomass, anima</w:t>
         </w:r>
       </w:ins>
-      <w:ins w:id="87" w:author="Kieran Cox" w:date="2024-03-21T09:44:00Z">
+      <w:ins w:id="88" w:author="Kieran Cox" w:date="2024-03-21T09:44:00Z">
         <w:r>
           <w:rPr>
             <w:rFonts w:ascii="Times New Roman" w:hAnsi="Times New Roman" w:cs="Times New Roman"/>
@@ -14815,7 +15586,7 @@
           <w:t xml:space="preserve">l biomass, tide, </w:t>
         </w:r>
       </w:ins>
-      <w:ins w:id="88" w:author="Kieran Cox" w:date="2024-03-21T09:45:00Z">
+      <w:ins w:id="89" w:author="Kieran Cox" w:date="2024-03-21T09:45:00Z">
         <w:r>
           <w:rPr>
             <w:rFonts w:ascii="Times New Roman" w:hAnsi="Times New Roman" w:cs="Times New Roman"/>
@@ -14825,14 +15596,24 @@
           <w:t xml:space="preserve">kelp: tide, </w:t>
         </w:r>
       </w:ins>
-      <w:ins w:id="89" w:author="Kieran Cox" w:date="2024-03-21T09:44:00Z">
+      <w:proofErr w:type="spellStart"/>
+      <w:ins w:id="90" w:author="Kieran Cox" w:date="2024-03-21T09:44:00Z">
         <w:r>
           <w:rPr>
             <w:rFonts w:ascii="Times New Roman" w:hAnsi="Times New Roman" w:cs="Times New Roman"/>
             <w:bCs/>
             <w:lang w:val="en-CA"/>
           </w:rPr>
-          <w:t xml:space="preserve">kelp:animals are all popping out. </w:t>
+          <w:t>kelp:animals</w:t>
+        </w:r>
+        <w:proofErr w:type="spellEnd"/>
+        <w:r>
+          <w:rPr>
+            <w:rFonts w:ascii="Times New Roman" w:hAnsi="Times New Roman" w:cs="Times New Roman"/>
+            <w:bCs/>
+            <w:lang w:val="en-CA"/>
+          </w:rPr>
+          <w:t xml:space="preserve"> are all popping out. </w:t>
         </w:r>
       </w:ins>
     </w:p>
@@ -14840,13 +15621,13 @@
       <w:pPr>
         <w:spacing w:after="120" w:line="276" w:lineRule="auto"/>
         <w:rPr>
-          <w:ins w:id="90" w:author="Kieran Cox" w:date="2024-03-21T09:47:00Z"/>
+          <w:ins w:id="91" w:author="Kieran Cox" w:date="2024-03-21T09:47:00Z"/>
           <w:rFonts w:ascii="Times New Roman" w:hAnsi="Times New Roman" w:cs="Times New Roman"/>
           <w:bCs/>
           <w:lang w:val="en-CA"/>
         </w:rPr>
       </w:pPr>
-      <w:ins w:id="91" w:author="Kieran Cox" w:date="2024-03-21T09:44:00Z">
+      <w:ins w:id="92" w:author="Kieran Cox" w:date="2024-03-21T09:44:00Z">
         <w:r>
           <w:rPr>
             <w:rFonts w:ascii="Times New Roman" w:hAnsi="Times New Roman" w:cs="Times New Roman"/>
@@ -14856,7 +15637,7 @@
           <w:t>-You’ve done an awesome job showing animal biomass, tide, and kelp biomass</w:t>
         </w:r>
       </w:ins>
-      <w:ins w:id="92" w:author="Kieran Cox" w:date="2024-03-21T10:12:00Z">
+      <w:ins w:id="93" w:author="Kieran Cox" w:date="2024-03-21T10:12:00Z">
         <w:r>
           <w:rPr>
             <w:rFonts w:ascii="Times New Roman" w:hAnsi="Times New Roman" w:cs="Times New Roman"/>
@@ -14866,7 +15647,7 @@
           <w:t>, so this is more or</w:t>
         </w:r>
       </w:ins>
-      <w:ins w:id="93" w:author="Kieran Cox" w:date="2024-03-21T09:45:00Z">
+      <w:ins w:id="94" w:author="Kieran Cox" w:date="2024-03-21T09:45:00Z">
         <w:r>
           <w:rPr>
             <w:rFonts w:ascii="Times New Roman" w:hAnsi="Times New Roman" w:cs="Times New Roman"/>
@@ -14876,14 +15657,32 @@
           <w:t xml:space="preserve"> less leaves: </w:t>
         </w:r>
       </w:ins>
-      <w:ins w:id="94" w:author="Kieran Cox" w:date="2024-03-21T09:46:00Z">
+      <w:ins w:id="95" w:author="Kieran Cox" w:date="2024-03-21T09:46:00Z">
         <w:r>
           <w:rPr>
             <w:rFonts w:ascii="Times New Roman" w:hAnsi="Times New Roman" w:cs="Times New Roman"/>
             <w:bCs/>
             <w:lang w:val="en-CA"/>
           </w:rPr>
-          <w:t>Marco, Nereo, biodiversity, animal biomass (optional as species level cause it’s interesting), depth.</w:t>
+          <w:t xml:space="preserve">Marco, </w:t>
+        </w:r>
+        <w:proofErr w:type="spellStart"/>
+        <w:r>
+          <w:rPr>
+            <w:rFonts w:ascii="Times New Roman" w:hAnsi="Times New Roman" w:cs="Times New Roman"/>
+            <w:bCs/>
+            <w:lang w:val="en-CA"/>
+          </w:rPr>
+          <w:t>Nereo</w:t>
+        </w:r>
+        <w:proofErr w:type="spellEnd"/>
+        <w:r>
+          <w:rPr>
+            <w:rFonts w:ascii="Times New Roman" w:hAnsi="Times New Roman" w:cs="Times New Roman"/>
+            <w:bCs/>
+            <w:lang w:val="en-CA"/>
+          </w:rPr>
+          <w:t>, biodiversity, animal biomass (optional as species level cause it’s interesting), depth.</w:t>
         </w:r>
       </w:ins>
     </w:p>
@@ -14891,13 +15690,13 @@
       <w:pPr>
         <w:spacing w:after="120" w:line="276" w:lineRule="auto"/>
         <w:rPr>
-          <w:ins w:id="95" w:author="Kieran Cox" w:date="2024-03-21T09:48:00Z"/>
+          <w:ins w:id="96" w:author="Kieran Cox" w:date="2024-03-21T09:48:00Z"/>
           <w:rFonts w:ascii="Times New Roman" w:hAnsi="Times New Roman" w:cs="Times New Roman"/>
           <w:bCs/>
           <w:lang w:val="en-CA"/>
         </w:rPr>
       </w:pPr>
-      <w:ins w:id="96" w:author="Kieran Cox" w:date="2024-03-21T09:47:00Z">
+      <w:ins w:id="97" w:author="Kieran Cox" w:date="2024-03-21T09:47:00Z">
         <w:r>
           <w:rPr>
             <w:rFonts w:ascii="Times New Roman" w:hAnsi="Times New Roman" w:cs="Times New Roman"/>
@@ -14908,7 +15707,7 @@
           <w:t>-Optional plots to consider would be (and this list is going to be far from perfect given my limited understanding of the data</w:t>
         </w:r>
       </w:ins>
-      <w:ins w:id="97" w:author="Kieran Cox" w:date="2024-03-21T10:21:00Z">
+      <w:ins w:id="98" w:author="Kieran Cox" w:date="2024-03-21T10:21:00Z">
         <w:r>
           <w:rPr>
             <w:rFonts w:ascii="Times New Roman" w:hAnsi="Times New Roman" w:cs="Times New Roman"/>
@@ -14918,7 +15717,7 @@
           <w:t>,</w:t>
         </w:r>
       </w:ins>
-      <w:ins w:id="98" w:author="Kieran Cox" w:date="2024-03-21T09:47:00Z">
+      <w:ins w:id="99" w:author="Kieran Cox" w:date="2024-03-21T09:47:00Z">
         <w:r>
           <w:rPr>
             <w:rFonts w:ascii="Times New Roman" w:hAnsi="Times New Roman" w:cs="Times New Roman"/>
@@ -14928,7 +15727,7 @@
           <w:t xml:space="preserve"> so tweak it as needed</w:t>
         </w:r>
       </w:ins>
-      <w:ins w:id="99" w:author="Kieran Cox" w:date="2024-03-21T09:48:00Z">
+      <w:ins w:id="100" w:author="Kieran Cox" w:date="2024-03-21T09:48:00Z">
         <w:r>
           <w:rPr>
             <w:rFonts w:ascii="Times New Roman" w:hAnsi="Times New Roman" w:cs="Times New Roman"/>
@@ -14938,7 +15737,7 @@
           <w:t xml:space="preserve">, the point </w:t>
         </w:r>
       </w:ins>
-      <w:ins w:id="100" w:author="Kieran Cox" w:date="2024-03-21T10:38:00Z">
+      <w:ins w:id="101" w:author="Kieran Cox" w:date="2024-03-21T10:38:00Z">
         <w:r>
           <w:rPr>
             <w:rFonts w:ascii="Times New Roman" w:hAnsi="Times New Roman" w:cs="Times New Roman"/>
@@ -14948,7 +15747,7 @@
           <w:t>is</w:t>
         </w:r>
       </w:ins>
-      <w:ins w:id="101" w:author="Kieran Cox" w:date="2024-03-21T09:48:00Z">
+      <w:ins w:id="102" w:author="Kieran Cox" w:date="2024-03-21T09:48:00Z">
         <w:r>
           <w:rPr>
             <w:rFonts w:ascii="Times New Roman" w:hAnsi="Times New Roman" w:cs="Times New Roman"/>
@@ -14958,7 +15757,7 @@
           <w:t xml:space="preserve"> to show the trends that can be further unpacked</w:t>
         </w:r>
       </w:ins>
-      <w:ins w:id="102" w:author="Kieran Cox" w:date="2024-03-21T10:38:00Z">
+      <w:ins w:id="103" w:author="Kieran Cox" w:date="2024-03-21T10:38:00Z">
         <w:r>
           <w:rPr>
             <w:rFonts w:ascii="Times New Roman" w:hAnsi="Times New Roman" w:cs="Times New Roman"/>
@@ -14968,7 +15767,7 @@
           <w:t xml:space="preserve"> and not leave biodiversity is an unresolved place</w:t>
         </w:r>
       </w:ins>
-      <w:ins w:id="103" w:author="Kieran Cox" w:date="2024-03-21T09:48:00Z">
+      <w:ins w:id="104" w:author="Kieran Cox" w:date="2024-03-21T09:48:00Z">
         <w:r>
           <w:rPr>
             <w:rFonts w:ascii="Times New Roman" w:hAnsi="Times New Roman" w:cs="Times New Roman"/>
@@ -14978,7 +15777,7 @@
           <w:t>).</w:t>
         </w:r>
       </w:ins>
-      <w:ins w:id="104" w:author="Kieran Cox" w:date="2024-03-21T10:15:00Z">
+      <w:ins w:id="105" w:author="Kieran Cox" w:date="2024-03-21T10:15:00Z">
         <w:r>
           <w:rPr>
             <w:rFonts w:ascii="Times New Roman" w:hAnsi="Times New Roman" w:cs="Times New Roman"/>
@@ -14993,13 +15792,13 @@
       <w:pPr>
         <w:spacing w:after="120" w:line="276" w:lineRule="auto"/>
         <w:rPr>
-          <w:ins w:id="105" w:author="Kieran Cox" w:date="2024-03-21T10:20:00Z"/>
+          <w:ins w:id="106" w:author="Kieran Cox" w:date="2024-03-21T10:20:00Z"/>
           <w:rFonts w:ascii="Times New Roman" w:hAnsi="Times New Roman" w:cs="Times New Roman"/>
           <w:bCs/>
           <w:lang w:val="en-CA"/>
         </w:rPr>
       </w:pPr>
-      <w:ins w:id="106" w:author="Kieran Cox" w:date="2024-03-21T09:48:00Z">
+      <w:ins w:id="107" w:author="Kieran Cox" w:date="2024-03-21T09:48:00Z">
         <w:r>
           <w:rPr>
             <w:rFonts w:ascii="Times New Roman" w:hAnsi="Times New Roman" w:cs="Times New Roman"/>
@@ -15009,7 +15808,7 @@
           <w:t>-1) Ammonium</w:t>
         </w:r>
       </w:ins>
-      <w:ins w:id="107" w:author="Kieran Cox" w:date="2024-03-21T10:12:00Z">
+      <w:ins w:id="108" w:author="Kieran Cox" w:date="2024-03-21T10:12:00Z">
         <w:r>
           <w:rPr>
             <w:rFonts w:ascii="Times New Roman" w:hAnsi="Times New Roman" w:cs="Times New Roman"/>
@@ -15019,17 +15818,35 @@
           <w:t xml:space="preserve"> </w:t>
         </w:r>
       </w:ins>
-      <w:ins w:id="108" w:author="Kieran Cox" w:date="2024-03-21T10:13:00Z">
+      <w:ins w:id="109" w:author="Kieran Cox" w:date="2024-03-21T10:13:00Z">
         <w:r>
           <w:rPr>
             <w:rFonts w:ascii="Times New Roman" w:hAnsi="Times New Roman" w:cs="Times New Roman"/>
             <w:bCs/>
             <w:lang w:val="en-CA"/>
           </w:rPr>
-          <w:t xml:space="preserve">concentrations within macro, nereo, and no kelp sites, either as a </w:t>
+          <w:t xml:space="preserve">concentrations within macro, </w:t>
+        </w:r>
+        <w:proofErr w:type="spellStart"/>
+        <w:r>
+          <w:rPr>
+            <w:rFonts w:ascii="Times New Roman" w:hAnsi="Times New Roman" w:cs="Times New Roman"/>
+            <w:bCs/>
+            <w:lang w:val="en-CA"/>
+          </w:rPr>
+          <w:t>nereo</w:t>
+        </w:r>
+        <w:proofErr w:type="spellEnd"/>
+        <w:r>
+          <w:rPr>
+            <w:rFonts w:ascii="Times New Roman" w:hAnsi="Times New Roman" w:cs="Times New Roman"/>
+            <w:bCs/>
+            <w:lang w:val="en-CA"/>
+          </w:rPr>
+          <w:t xml:space="preserve">, and no kelp sites, either as a </w:t>
         </w:r>
       </w:ins>
-      <w:ins w:id="109" w:author="Kieran Cox" w:date="2024-03-21T10:14:00Z">
+      <w:ins w:id="110" w:author="Kieran Cox" w:date="2024-03-21T10:14:00Z">
         <w:r>
           <w:rPr>
             <w:rFonts w:ascii="Times New Roman" w:hAnsi="Times New Roman" w:cs="Times New Roman"/>
@@ -15039,7 +15856,7 @@
           <w:t>box plot (but this will</w:t>
         </w:r>
       </w:ins>
-      <w:ins w:id="110" w:author="Kieran Cox" w:date="2024-03-21T10:19:00Z">
+      <w:ins w:id="111" w:author="Kieran Cox" w:date="2024-03-21T10:19:00Z">
         <w:r>
           <w:rPr>
             <w:rFonts w:ascii="Times New Roman" w:hAnsi="Times New Roman" w:cs="Times New Roman"/>
@@ -15049,7 +15866,7 @@
           <w:t xml:space="preserve"> somewhat</w:t>
         </w:r>
       </w:ins>
-      <w:ins w:id="111" w:author="Kieran Cox" w:date="2024-03-21T10:14:00Z">
+      <w:ins w:id="112" w:author="Kieran Cox" w:date="2024-03-21T10:14:00Z">
         <w:r>
           <w:rPr>
             <w:rFonts w:ascii="Times New Roman" w:hAnsi="Times New Roman" w:cs="Times New Roman"/>
@@ -15059,7 +15876,7 @@
           <w:t xml:space="preserve"> recreate the trend seen in a), so perhaps include depth in this (although a bit </w:t>
         </w:r>
       </w:ins>
-      <w:ins w:id="112" w:author="Kieran Cox" w:date="2024-03-21T10:15:00Z">
+      <w:ins w:id="113" w:author="Kieran Cox" w:date="2024-03-21T10:15:00Z">
         <w:r>
           <w:rPr>
             <w:rFonts w:ascii="Times New Roman" w:hAnsi="Times New Roman" w:cs="Times New Roman"/>
@@ -15069,7 +15886,7 @@
           <w:t xml:space="preserve">redundant, I think </w:t>
         </w:r>
       </w:ins>
-      <w:ins w:id="113" w:author="Kieran Cox" w:date="2024-03-21T10:20:00Z">
+      <w:ins w:id="114" w:author="Kieran Cox" w:date="2024-03-21T10:20:00Z">
         <w:r>
           <w:rPr>
             <w:rFonts w:ascii="Times New Roman" w:hAnsi="Times New Roman" w:cs="Times New Roman"/>
@@ -15079,7 +15896,7 @@
           <w:t>concentrations will be</w:t>
         </w:r>
       </w:ins>
-      <w:ins w:id="114" w:author="Kieran Cox" w:date="2024-03-21T10:15:00Z">
+      <w:ins w:id="115" w:author="Kieran Cox" w:date="2024-03-21T10:15:00Z">
         <w:r>
           <w:rPr>
             <w:rFonts w:ascii="Times New Roman" w:hAnsi="Times New Roman" w:cs="Times New Roman"/>
@@ -15089,7 +15906,7 @@
           <w:t xml:space="preserve"> kind of stat that folks cite a lot)</w:t>
         </w:r>
       </w:ins>
-      <w:ins w:id="115" w:author="Kieran Cox" w:date="2024-03-21T10:20:00Z">
+      <w:ins w:id="116" w:author="Kieran Cox" w:date="2024-03-21T10:20:00Z">
         <w:r>
           <w:rPr>
             <w:rFonts w:ascii="Times New Roman" w:hAnsi="Times New Roman" w:cs="Times New Roman"/>
@@ -15099,7 +15916,7 @@
           <w:t>.</w:t>
         </w:r>
       </w:ins>
-      <w:ins w:id="116" w:author="Kieran Cox" w:date="2024-03-21T10:38:00Z">
+      <w:ins w:id="117" w:author="Kieran Cox" w:date="2024-03-21T10:38:00Z">
         <w:r>
           <w:rPr>
             <w:rFonts w:ascii="Times New Roman" w:hAnsi="Times New Roman" w:cs="Times New Roman"/>
@@ -15109,7 +15926,7 @@
           <w:t xml:space="preserve"> This cou</w:t>
         </w:r>
       </w:ins>
-      <w:ins w:id="117" w:author="Kieran Cox" w:date="2024-03-21T10:39:00Z">
+      <w:ins w:id="118" w:author="Kieran Cox" w:date="2024-03-21T10:39:00Z">
         <w:r>
           <w:rPr>
             <w:rFonts w:ascii="Times New Roman" w:hAnsi="Times New Roman" w:cs="Times New Roman"/>
@@ -15124,13 +15941,13 @@
       <w:pPr>
         <w:spacing w:after="120" w:line="276" w:lineRule="auto"/>
         <w:rPr>
-          <w:ins w:id="118" w:author="Kieran Cox" w:date="2024-03-21T10:28:00Z"/>
+          <w:ins w:id="119" w:author="Kieran Cox" w:date="2024-03-21T10:28:00Z"/>
           <w:rFonts w:ascii="Times New Roman" w:hAnsi="Times New Roman" w:cs="Times New Roman"/>
           <w:bCs/>
           <w:lang w:val="en-CA"/>
         </w:rPr>
       </w:pPr>
-      <w:ins w:id="119" w:author="Kieran Cox" w:date="2024-03-21T10:20:00Z">
+      <w:ins w:id="120" w:author="Kieran Cox" w:date="2024-03-21T10:20:00Z">
         <w:r>
           <w:rPr>
             <w:rFonts w:ascii="Times New Roman" w:hAnsi="Times New Roman" w:cs="Times New Roman"/>
@@ -15140,7 +15957,7 @@
           <w:t xml:space="preserve">-2) </w:t>
         </w:r>
       </w:ins>
-      <w:ins w:id="120" w:author="Kieran Cox" w:date="2024-03-21T10:22:00Z">
+      <w:ins w:id="121" w:author="Kieran Cox" w:date="2024-03-21T10:22:00Z">
         <w:r>
           <w:rPr>
             <w:rFonts w:ascii="Times New Roman" w:hAnsi="Times New Roman" w:cs="Times New Roman"/>
@@ -15182,7 +15999,7 @@
           <w:t xml:space="preserve"> concentrations, </w:t>
         </w:r>
       </w:ins>
-      <w:ins w:id="121" w:author="Kieran Cox" w:date="2024-03-21T10:23:00Z">
+      <w:ins w:id="122" w:author="Kieran Cox" w:date="2024-03-21T10:23:00Z">
         <w:r>
           <w:rPr>
             <w:rFonts w:ascii="Times New Roman" w:hAnsi="Times New Roman" w:cs="Times New Roman"/>
@@ -15192,7 +16009,7 @@
           <w:t xml:space="preserve">likely with site type shown. I think it’s important </w:t>
         </w:r>
       </w:ins>
-      <w:ins w:id="122" w:author="Kieran Cox" w:date="2024-03-21T10:24:00Z">
+      <w:ins w:id="123" w:author="Kieran Cox" w:date="2024-03-21T10:24:00Z">
         <w:r>
           <w:rPr>
             <w:rFonts w:ascii="Times New Roman" w:hAnsi="Times New Roman" w:cs="Times New Roman"/>
@@ -15202,7 +16019,7 @@
           <w:t>not to</w:t>
         </w:r>
       </w:ins>
-      <w:ins w:id="123" w:author="Kieran Cox" w:date="2024-03-21T10:23:00Z">
+      <w:ins w:id="124" w:author="Kieran Cox" w:date="2024-03-21T10:23:00Z">
         <w:r>
           <w:rPr>
             <w:rFonts w:ascii="Times New Roman" w:hAnsi="Times New Roman" w:cs="Times New Roman"/>
@@ -15212,7 +16029,7 @@
           <w:t xml:space="preserve"> leave</w:t>
         </w:r>
       </w:ins>
-      <w:ins w:id="124" w:author="Kieran Cox" w:date="2024-03-21T10:39:00Z">
+      <w:ins w:id="125" w:author="Kieran Cox" w:date="2024-03-21T10:39:00Z">
         <w:r>
           <w:rPr>
             <w:rFonts w:ascii="Times New Roman" w:hAnsi="Times New Roman" w:cs="Times New Roman"/>
@@ -15222,7 +16039,7 @@
           <w:t xml:space="preserve"> the</w:t>
         </w:r>
       </w:ins>
-      <w:ins w:id="125" w:author="Kieran Cox" w:date="2024-03-21T10:23:00Z">
+      <w:ins w:id="126" w:author="Kieran Cox" w:date="2024-03-21T10:23:00Z">
         <w:r>
           <w:rPr>
             <w:rFonts w:ascii="Times New Roman" w:hAnsi="Times New Roman" w:cs="Times New Roman"/>
@@ -15232,7 +16049,7 @@
           <w:t xml:space="preserve"> </w:t>
         </w:r>
       </w:ins>
-      <w:ins w:id="126" w:author="Kieran Cox" w:date="2024-03-21T10:39:00Z">
+      <w:ins w:id="127" w:author="Kieran Cox" w:date="2024-03-21T10:39:00Z">
         <w:r>
           <w:rPr>
             <w:rFonts w:ascii="Times New Roman" w:hAnsi="Times New Roman" w:cs="Times New Roman"/>
@@ -15242,7 +16059,7 @@
           <w:t>biodiversity finding</w:t>
         </w:r>
       </w:ins>
-      <w:ins w:id="127" w:author="Kieran Cox" w:date="2024-03-21T10:23:00Z">
+      <w:ins w:id="128" w:author="Kieran Cox" w:date="2024-03-21T10:23:00Z">
         <w:r>
           <w:rPr>
             <w:rFonts w:ascii="Times New Roman" w:hAnsi="Times New Roman" w:cs="Times New Roman"/>
@@ -15252,17 +16069,45 @@
           <w:t xml:space="preserve"> in an unclear place and sort out what specifically is going on, especially as this could be a function of co-linearity</w:t>
         </w:r>
       </w:ins>
-      <w:ins w:id="128" w:author="Kieran Cox" w:date="2024-03-21T10:39:00Z">
+      <w:ins w:id="129" w:author="Kieran Cox" w:date="2024-03-21T10:39:00Z">
         <w:r>
           <w:rPr>
             <w:rFonts w:ascii="Times New Roman" w:hAnsi="Times New Roman" w:cs="Times New Roman"/>
             <w:bCs/>
             <w:lang w:val="en-CA"/>
           </w:rPr>
-          <w:t>, i.e., if the marco sites are more biologically diverse, then the nereo</w:t>
+          <w:t xml:space="preserve">, i.e., if the </w:t>
+        </w:r>
+        <w:proofErr w:type="spellStart"/>
+        <w:r>
+          <w:rPr>
+            <w:rFonts w:ascii="Times New Roman" w:hAnsi="Times New Roman" w:cs="Times New Roman"/>
+            <w:bCs/>
+            <w:lang w:val="en-CA"/>
+          </w:rPr>
+          <w:t>marco</w:t>
+        </w:r>
+        <w:proofErr w:type="spellEnd"/>
+        <w:r>
+          <w:rPr>
+            <w:rFonts w:ascii="Times New Roman" w:hAnsi="Times New Roman" w:cs="Times New Roman"/>
+            <w:bCs/>
+            <w:lang w:val="en-CA"/>
+          </w:rPr>
+          <w:t xml:space="preserve"> sites are more biologically diverse, then the </w:t>
+        </w:r>
+        <w:proofErr w:type="spellStart"/>
+        <w:r>
+          <w:rPr>
+            <w:rFonts w:ascii="Times New Roman" w:hAnsi="Times New Roman" w:cs="Times New Roman"/>
+            <w:bCs/>
+            <w:lang w:val="en-CA"/>
+          </w:rPr>
+          <w:t>nereo</w:t>
         </w:r>
       </w:ins>
-      <w:ins w:id="129" w:author="Kieran Cox" w:date="2024-03-21T10:24:00Z">
+      <w:proofErr w:type="spellEnd"/>
+      <w:ins w:id="130" w:author="Kieran Cox" w:date="2024-03-21T10:24:00Z">
         <w:r>
           <w:rPr>
             <w:rFonts w:ascii="Times New Roman" w:hAnsi="Times New Roman" w:cs="Times New Roman"/>
@@ -15272,7 +16117,7 @@
           <w:t xml:space="preserve"> sites, </w:t>
         </w:r>
       </w:ins>
-      <w:ins w:id="130" w:author="Kieran Cox" w:date="2024-03-21T10:25:00Z">
+      <w:ins w:id="131" w:author="Kieran Cox" w:date="2024-03-21T10:25:00Z">
         <w:r>
           <w:rPr>
             <w:rFonts w:ascii="Times New Roman" w:hAnsi="Times New Roman" w:cs="Times New Roman"/>
@@ -15282,7 +16127,7 @@
           <w:t>this would contribute to this negative correlation</w:t>
         </w:r>
       </w:ins>
-      <w:ins w:id="131" w:author="Kieran Cox" w:date="2024-03-21T10:26:00Z">
+      <w:ins w:id="132" w:author="Kieran Cox" w:date="2024-03-21T10:26:00Z">
         <w:r>
           <w:rPr>
             <w:rFonts w:ascii="Times New Roman" w:hAnsi="Times New Roman" w:cs="Times New Roman"/>
@@ -15292,7 +16137,7 @@
           <w:t>. The same could be true for the no kelp sites given the ‘flaws’ of species richness as a term, i.e.</w:t>
         </w:r>
       </w:ins>
-      <w:ins w:id="132" w:author="Kieran Cox" w:date="2024-03-21T10:27:00Z">
+      <w:ins w:id="133" w:author="Kieran Cox" w:date="2024-03-21T10:27:00Z">
         <w:r>
           <w:rPr>
             <w:rFonts w:ascii="Times New Roman" w:hAnsi="Times New Roman" w:cs="Times New Roman"/>
@@ -15302,7 +16147,7 @@
           <w:t>,</w:t>
         </w:r>
       </w:ins>
-      <w:ins w:id="133" w:author="Kieran Cox" w:date="2024-03-21T10:26:00Z">
+      <w:ins w:id="134" w:author="Kieran Cox" w:date="2024-03-21T10:26:00Z">
         <w:r>
           <w:rPr>
             <w:rFonts w:ascii="Times New Roman" w:hAnsi="Times New Roman" w:cs="Times New Roman"/>
@@ -15312,7 +16157,7 @@
           <w:t xml:space="preserve"> 9 species at a no kelp site that occur at low abundances </w:t>
         </w:r>
       </w:ins>
-      <w:ins w:id="134" w:author="Kieran Cox" w:date="2024-03-21T10:27:00Z">
+      <w:ins w:id="135" w:author="Kieran Cox" w:date="2024-03-21T10:27:00Z">
         <w:r>
           <w:rPr>
             <w:rFonts w:ascii="Times New Roman" w:hAnsi="Times New Roman" w:cs="Times New Roman"/>
@@ -15322,7 +16167,7 @@
           <w:t>verse 6 species at a kelp site that occur at high abundances, would create a very understan</w:t>
         </w:r>
       </w:ins>
-      <w:ins w:id="135" w:author="Kieran Cox" w:date="2024-03-21T10:28:00Z">
+      <w:ins w:id="136" w:author="Kieran Cox" w:date="2024-03-21T10:28:00Z">
         <w:r>
           <w:rPr>
             <w:rFonts w:ascii="Times New Roman" w:hAnsi="Times New Roman" w:cs="Times New Roman"/>
@@ -15332,7 +16177,7 @@
           <w:t>da</w:t>
         </w:r>
       </w:ins>
-      <w:ins w:id="136" w:author="Kieran Cox" w:date="2024-03-21T10:27:00Z">
+      <w:ins w:id="137" w:author="Kieran Cox" w:date="2024-03-21T10:27:00Z">
         <w:r>
           <w:rPr>
             <w:rFonts w:ascii="Times New Roman" w:hAnsi="Times New Roman" w:cs="Times New Roman"/>
@@ -15342,7 +16187,7 @@
           <w:t xml:space="preserve">ble negative correlation between richness and </w:t>
         </w:r>
       </w:ins>
-      <w:ins w:id="137" w:author="Kieran Cox" w:date="2024-03-21T10:28:00Z">
+      <w:ins w:id="138" w:author="Kieran Cox" w:date="2024-03-21T10:28:00Z">
         <w:r>
           <w:rPr>
             <w:rFonts w:ascii="Times New Roman" w:hAnsi="Times New Roman" w:cs="Times New Roman"/>
@@ -15368,7 +16213,7 @@
           <w:t xml:space="preserve">. </w:t>
         </w:r>
       </w:ins>
-      <w:ins w:id="138" w:author="Kieran Cox" w:date="2024-03-21T10:29:00Z">
+      <w:ins w:id="139" w:author="Kieran Cox" w:date="2024-03-21T10:29:00Z">
         <w:r>
           <w:rPr>
             <w:rFonts w:ascii="Times New Roman" w:hAnsi="Times New Roman" w:cs="Times New Roman"/>
@@ -15378,7 +16223,7 @@
           <w:t>If you make this p</w:t>
         </w:r>
       </w:ins>
-      <w:ins w:id="139" w:author="Kieran Cox" w:date="2024-03-21T10:30:00Z">
+      <w:ins w:id="140" w:author="Kieran Cox" w:date="2024-03-21T10:30:00Z">
         <w:r>
           <w:rPr>
             <w:rFonts w:ascii="Times New Roman" w:hAnsi="Times New Roman" w:cs="Times New Roman"/>
@@ -15398,7 +16243,7 @@
           <w:lang w:val="en-CA"/>
         </w:rPr>
       </w:pPr>
-      <w:ins w:id="140" w:author="Kieran Cox" w:date="2024-03-21T10:28:00Z">
+      <w:ins w:id="141" w:author="Kieran Cox" w:date="2024-03-21T10:28:00Z">
         <w:r>
           <w:rPr>
             <w:rFonts w:ascii="Times New Roman" w:hAnsi="Times New Roman" w:cs="Times New Roman"/>
@@ -15408,7 +16253,7 @@
           <w:t xml:space="preserve">-3) </w:t>
         </w:r>
       </w:ins>
-      <w:ins w:id="141" w:author="Kieran Cox" w:date="2024-03-21T10:30:00Z">
+      <w:ins w:id="142" w:author="Kieran Cox" w:date="2024-03-21T10:30:00Z">
         <w:r>
           <w:rPr>
             <w:rFonts w:ascii="Times New Roman" w:hAnsi="Times New Roman" w:cs="Times New Roman"/>
@@ -15434,7 +16279,7 @@
           <w:t xml:space="preserve"> concentrations</w:t>
         </w:r>
       </w:ins>
-      <w:ins w:id="142" w:author="Kieran Cox" w:date="2024-03-21T10:31:00Z">
+      <w:ins w:id="143" w:author="Kieran Cox" w:date="2024-03-21T10:31:00Z">
         <w:r>
           <w:rPr>
             <w:rFonts w:ascii="Times New Roman" w:hAnsi="Times New Roman" w:cs="Times New Roman"/>
@@ -15444,7 +16289,7 @@
           <w:t xml:space="preserve">, </w:t>
         </w:r>
       </w:ins>
-      <w:ins w:id="143" w:author="Kieran Cox" w:date="2024-03-21T10:32:00Z">
+      <w:ins w:id="144" w:author="Kieran Cox" w:date="2024-03-21T10:32:00Z">
         <w:r>
           <w:rPr>
             <w:rFonts w:ascii="Times New Roman" w:hAnsi="Times New Roman" w:cs="Times New Roman"/>
@@ -15454,7 +16299,7 @@
           <w:t>with the o</w:t>
         </w:r>
       </w:ins>
-      <w:ins w:id="144" w:author="Kieran Cox" w:date="2024-03-21T10:33:00Z">
+      <w:ins w:id="145" w:author="Kieran Cox" w:date="2024-03-21T10:33:00Z">
         <w:r>
           <w:rPr>
             <w:rFonts w:ascii="Times New Roman" w:hAnsi="Times New Roman" w:cs="Times New Roman"/>
@@ -15464,7 +16309,7 @@
           <w:t xml:space="preserve">ption to scale the size of the points by biomass. Biomass and abundance will be </w:t>
         </w:r>
       </w:ins>
-      <w:ins w:id="145" w:author="Kieran Cox" w:date="2024-03-21T10:41:00Z">
+      <w:ins w:id="146" w:author="Kieran Cox" w:date="2024-03-21T10:41:00Z">
         <w:r>
           <w:rPr>
             <w:rFonts w:ascii="Times New Roman" w:hAnsi="Times New Roman" w:cs="Times New Roman"/>
@@ -15474,7 +16319,7 @@
           <w:t>correlated</w:t>
         </w:r>
       </w:ins>
-      <w:ins w:id="146" w:author="Kieran Cox" w:date="2024-03-21T10:33:00Z">
+      <w:ins w:id="147" w:author="Kieran Cox" w:date="2024-03-21T10:33:00Z">
         <w:r>
           <w:rPr>
             <w:rFonts w:ascii="Times New Roman" w:hAnsi="Times New Roman" w:cs="Times New Roman"/>
@@ -15484,7 +16329,7 @@
           <w:t xml:space="preserve"> for the inverts because the weights ar</w:t>
         </w:r>
       </w:ins>
-      <w:ins w:id="147" w:author="Kieran Cox" w:date="2024-03-21T10:34:00Z">
+      <w:ins w:id="148" w:author="Kieran Cox" w:date="2024-03-21T10:34:00Z">
         <w:r>
           <w:rPr>
             <w:rFonts w:ascii="Times New Roman" w:hAnsi="Times New Roman" w:cs="Times New Roman"/>
@@ -15494,7 +16339,7 @@
           <w:t xml:space="preserve">e fixed for each individual, but this isn’t the case for fish, so I’d check the implications of biomass on these plots for fish to determine if biomass needs to be included. </w:t>
         </w:r>
       </w:ins>
-      <w:ins w:id="148" w:author="Kieran Cox" w:date="2024-03-21T10:36:00Z">
+      <w:ins w:id="149" w:author="Kieran Cox" w:date="2024-03-21T10:36:00Z">
         <w:r>
           <w:rPr>
             <w:rFonts w:ascii="Times New Roman" w:hAnsi="Times New Roman" w:cs="Times New Roman"/>
@@ -15504,7 +16349,7 @@
           <w:t>This data isn’t really in the model</w:t>
         </w:r>
       </w:ins>
-      <w:ins w:id="149" w:author="Kieran Cox" w:date="2024-03-21T10:28:00Z">
+      <w:ins w:id="150" w:author="Kieran Cox" w:date="2024-03-21T10:28:00Z">
         <w:r>
           <w:rPr>
             <w:rFonts w:ascii="Times New Roman" w:hAnsi="Times New Roman" w:cs="Times New Roman"/>
@@ -15514,7 +16359,7 @@
           <w:t xml:space="preserve">, so there would be the option to make them a standalone plot, but they could also be a bottom panel row. </w:t>
         </w:r>
       </w:ins>
-      <w:ins w:id="150" w:author="Kieran Cox" w:date="2024-03-21T10:36:00Z">
+      <w:ins w:id="151" w:author="Kieran Cox" w:date="2024-03-21T10:36:00Z">
         <w:r>
           <w:rPr>
             <w:rFonts w:ascii="Times New Roman" w:hAnsi="Times New Roman" w:cs="Times New Roman"/>
@@ -15524,7 +16369,7 @@
           <w:t>You could make a panel figure</w:t>
         </w:r>
       </w:ins>
-      <w:ins w:id="151" w:author="Kieran Cox" w:date="2024-03-21T10:37:00Z">
+      <w:ins w:id="152" w:author="Kieran Cox" w:date="2024-03-21T10:37:00Z">
         <w:r>
           <w:rPr>
             <w:rFonts w:ascii="Times New Roman" w:hAnsi="Times New Roman" w:cs="Times New Roman"/>
@@ -15534,7 +16379,7 @@
           <w:t xml:space="preserve"> for M1 and one for M2, then show the top ~4-5 r2 value species for each. </w:t>
         </w:r>
       </w:ins>
-      <w:ins w:id="152" w:author="Kieran Cox" w:date="2024-03-21T10:42:00Z">
+      <w:ins w:id="153" w:author="Kieran Cox" w:date="2024-03-21T10:42:00Z">
         <w:r>
           <w:rPr>
             <w:rFonts w:ascii="Times New Roman" w:hAnsi="Times New Roman" w:cs="Times New Roman"/>
@@ -15560,8 +16405,8 @@
           <w:t xml:space="preserve"> </w:t>
         </w:r>
       </w:ins>
-      <w:bookmarkEnd w:id="83"/>
       <w:bookmarkEnd w:id="84"/>
+      <w:bookmarkEnd w:id="85"/>
       <w:r>
         <w:rPr>
           <w:rFonts w:ascii="Times New Roman" w:hAnsi="Times New Roman" w:cs="Times New Roman"/>
@@ -15682,7 +16527,7 @@
         </w:rPr>
         <w:t xml:space="preserve">Error bars indicate 95% confidence </w:t>
       </w:r>
-      <w:commentRangeStart w:id="153"/>
+      <w:commentRangeStart w:id="154"/>
       <w:r>
         <w:rPr>
           <w:rFonts w:ascii="Times New Roman" w:hAnsi="Times New Roman" w:cs="Times New Roman"/>
@@ -15690,12 +16535,12 @@
         </w:rPr>
         <w:t xml:space="preserve">intervals. </w:t>
       </w:r>
-      <w:commentRangeEnd w:id="153"/>
+      <w:commentRangeEnd w:id="154"/>
       <w:r>
         <w:rPr>
           <w:rStyle w:val="CommentReference"/>
         </w:rPr>
-        <w:commentReference w:id="153"/>
+        <w:commentReference w:id="154"/>
       </w:r>
     </w:p>
     <w:p>
@@ -15732,7 +16577,7 @@
           <w:lang w:val="en-CA"/>
         </w:rPr>
       </w:pPr>
-      <w:commentRangeStart w:id="154"/>
+      <w:commentRangeStart w:id="155"/>
       <w:r>
         <w:rPr>
           <w:rFonts w:ascii="Times New Roman" w:hAnsi="Times New Roman" w:cs="Times New Roman"/>
@@ -15750,12 +16595,12 @@
         </w:rPr>
         <w:t>.</w:t>
       </w:r>
-      <w:commentRangeEnd w:id="154"/>
+      <w:commentRangeEnd w:id="155"/>
       <w:r>
         <w:rPr>
           <w:rStyle w:val="CommentReference"/>
         </w:rPr>
-        <w:commentReference w:id="154"/>
+        <w:commentReference w:id="155"/>
       </w:r>
       <w:r>
         <w:rPr>
@@ -16234,6 +17079,7 @@
                 <w:lang w:val="en-CA"/>
               </w:rPr>
             </w:pPr>
+            <w:proofErr w:type="spellStart"/>
             <w:r>
               <w:rPr>
                 <w:rFonts w:ascii="Times New Roman" w:eastAsia="Times New Roman" w:hAnsi="Times New Roman" w:cs="Times New Roman"/>
@@ -16242,6 +17088,7 @@
               </w:rPr>
               <w:t>Ohiat</w:t>
             </w:r>
+            <w:proofErr w:type="spellEnd"/>
           </w:p>
         </w:tc>
         <w:tc>
@@ -16351,14 +17198,34 @@
                 <w:lang w:val="en-CA"/>
               </w:rPr>
             </w:pPr>
-            <w:r>
-              <w:rPr>
-                <w:rFonts w:ascii="Times New Roman" w:eastAsia="Times New Roman" w:hAnsi="Times New Roman" w:cs="Times New Roman"/>
-                <w:color w:val="000000"/>
-                <w:lang w:val="en-CA"/>
-              </w:rPr>
-              <w:t>Kii xin</w:t>
-            </w:r>
+            <w:proofErr w:type="spellStart"/>
+            <w:r>
+              <w:rPr>
+                <w:rFonts w:ascii="Times New Roman" w:eastAsia="Times New Roman" w:hAnsi="Times New Roman" w:cs="Times New Roman"/>
+                <w:color w:val="000000"/>
+                <w:lang w:val="en-CA"/>
+              </w:rPr>
+              <w:t>Kii</w:t>
+            </w:r>
+            <w:proofErr w:type="spellEnd"/>
+            <w:r>
+              <w:rPr>
+                <w:rFonts w:ascii="Times New Roman" w:eastAsia="Times New Roman" w:hAnsi="Times New Roman" w:cs="Times New Roman"/>
+                <w:color w:val="000000"/>
+                <w:lang w:val="en-CA"/>
+              </w:rPr>
+              <w:t xml:space="preserve"> </w:t>
+            </w:r>
+            <w:proofErr w:type="spellStart"/>
+            <w:r>
+              <w:rPr>
+                <w:rFonts w:ascii="Times New Roman" w:eastAsia="Times New Roman" w:hAnsi="Times New Roman" w:cs="Times New Roman"/>
+                <w:color w:val="000000"/>
+                <w:lang w:val="en-CA"/>
+              </w:rPr>
+              <w:t>xin</w:t>
+            </w:r>
+            <w:proofErr w:type="spellEnd"/>
           </w:p>
         </w:tc>
         <w:tc>
@@ -16585,13 +17452,23 @@
                 <w:lang w:val="en-CA"/>
               </w:rPr>
             </w:pPr>
-            <w:r>
-              <w:rPr>
-                <w:rFonts w:ascii="Times New Roman" w:eastAsia="Times New Roman" w:hAnsi="Times New Roman" w:cs="Times New Roman"/>
-                <w:color w:val="000000"/>
-                <w:lang w:val="en-CA"/>
-              </w:rPr>
-              <w:t>Baeria Rocks South Island</w:t>
+            <w:proofErr w:type="spellStart"/>
+            <w:r>
+              <w:rPr>
+                <w:rFonts w:ascii="Times New Roman" w:eastAsia="Times New Roman" w:hAnsi="Times New Roman" w:cs="Times New Roman"/>
+                <w:color w:val="000000"/>
+                <w:lang w:val="en-CA"/>
+              </w:rPr>
+              <w:t>Baeria</w:t>
+            </w:r>
+            <w:proofErr w:type="spellEnd"/>
+            <w:r>
+              <w:rPr>
+                <w:rFonts w:ascii="Times New Roman" w:eastAsia="Times New Roman" w:hAnsi="Times New Roman" w:cs="Times New Roman"/>
+                <w:color w:val="000000"/>
+                <w:lang w:val="en-CA"/>
+              </w:rPr>
+              <w:t xml:space="preserve"> Rocks South Island</w:t>
             </w:r>
           </w:p>
         </w:tc>
@@ -16702,13 +17579,23 @@
                 <w:lang w:val="en-CA"/>
               </w:rPr>
             </w:pPr>
-            <w:r>
-              <w:rPr>
-                <w:rFonts w:ascii="Times New Roman" w:eastAsia="Times New Roman" w:hAnsi="Times New Roman" w:cs="Times New Roman"/>
-                <w:color w:val="000000"/>
-                <w:lang w:val="en-CA"/>
-              </w:rPr>
-              <w:t xml:space="preserve">Baeria Rocks </w:t>
+            <w:proofErr w:type="spellStart"/>
+            <w:r>
+              <w:rPr>
+                <w:rFonts w:ascii="Times New Roman" w:eastAsia="Times New Roman" w:hAnsi="Times New Roman" w:cs="Times New Roman"/>
+                <w:color w:val="000000"/>
+                <w:lang w:val="en-CA"/>
+              </w:rPr>
+              <w:t>Baeria</w:t>
+            </w:r>
+            <w:proofErr w:type="spellEnd"/>
+            <w:r>
+              <w:rPr>
+                <w:rFonts w:ascii="Times New Roman" w:eastAsia="Times New Roman" w:hAnsi="Times New Roman" w:cs="Times New Roman"/>
+                <w:color w:val="000000"/>
+                <w:lang w:val="en-CA"/>
+              </w:rPr>
+              <w:t xml:space="preserve"> Rocks </w:t>
             </w:r>
             <w:r>
               <w:rPr>
@@ -16835,13 +17722,23 @@
                 <w:lang w:val="en-CA"/>
               </w:rPr>
             </w:pPr>
-            <w:r>
-              <w:rPr>
-                <w:rFonts w:ascii="Times New Roman" w:eastAsia="Times New Roman" w:hAnsi="Times New Roman" w:cs="Times New Roman"/>
-                <w:color w:val="000000"/>
-                <w:lang w:val="en-CA"/>
-              </w:rPr>
-              <w:t xml:space="preserve">Baeria Rocks </w:t>
+            <w:proofErr w:type="spellStart"/>
+            <w:r>
+              <w:rPr>
+                <w:rFonts w:ascii="Times New Roman" w:eastAsia="Times New Roman" w:hAnsi="Times New Roman" w:cs="Times New Roman"/>
+                <w:color w:val="000000"/>
+                <w:lang w:val="en-CA"/>
+              </w:rPr>
+              <w:t>Baeria</w:t>
+            </w:r>
+            <w:proofErr w:type="spellEnd"/>
+            <w:r>
+              <w:rPr>
+                <w:rFonts w:ascii="Times New Roman" w:eastAsia="Times New Roman" w:hAnsi="Times New Roman" w:cs="Times New Roman"/>
+                <w:color w:val="000000"/>
+                <w:lang w:val="en-CA"/>
+              </w:rPr>
+              <w:t xml:space="preserve"> Rocks </w:t>
             </w:r>
             <w:r>
               <w:rPr>
@@ -16857,8 +17754,18 @@
                 <w:color w:val="000000"/>
                 <w:lang w:val="en-CA"/>
               </w:rPr>
-              <w:t xml:space="preserve"> Island Northside</w:t>
-            </w:r>
+              <w:t xml:space="preserve"> Island </w:t>
+            </w:r>
+            <w:proofErr w:type="spellStart"/>
+            <w:r>
+              <w:rPr>
+                <w:rFonts w:ascii="Times New Roman" w:eastAsia="Times New Roman" w:hAnsi="Times New Roman" w:cs="Times New Roman"/>
+                <w:color w:val="000000"/>
+                <w:lang w:val="en-CA"/>
+              </w:rPr>
+              <w:t>Northside</w:t>
+            </w:r>
+            <w:proofErr w:type="spellEnd"/>
           </w:p>
         </w:tc>
         <w:tc>
@@ -17904,13 +18811,23 @@
                 <w:lang w:val="en-CA"/>
               </w:rPr>
             </w:pPr>
-            <w:r>
-              <w:rPr>
-                <w:rFonts w:ascii="Times New Roman" w:eastAsia="Times New Roman" w:hAnsi="Times New Roman" w:cs="Times New Roman"/>
-                <w:color w:val="000000"/>
-                <w:lang w:val="en-CA"/>
-              </w:rPr>
-              <w:t>Wouwer Channel</w:t>
+            <w:proofErr w:type="spellStart"/>
+            <w:r>
+              <w:rPr>
+                <w:rFonts w:ascii="Times New Roman" w:eastAsia="Times New Roman" w:hAnsi="Times New Roman" w:cs="Times New Roman"/>
+                <w:color w:val="000000"/>
+                <w:lang w:val="en-CA"/>
+              </w:rPr>
+              <w:t>Wouwer</w:t>
+            </w:r>
+            <w:proofErr w:type="spellEnd"/>
+            <w:r>
+              <w:rPr>
+                <w:rFonts w:ascii="Times New Roman" w:eastAsia="Times New Roman" w:hAnsi="Times New Roman" w:cs="Times New Roman"/>
+                <w:color w:val="000000"/>
+                <w:lang w:val="en-CA"/>
+              </w:rPr>
+              <w:t xml:space="preserve"> Channel</w:t>
             </w:r>
           </w:p>
         </w:tc>
@@ -18021,13 +18938,23 @@
                 <w:lang w:val="en-CA"/>
               </w:rPr>
             </w:pPr>
-            <w:r>
-              <w:rPr>
-                <w:rFonts w:ascii="Times New Roman" w:eastAsia="Times New Roman" w:hAnsi="Times New Roman" w:cs="Times New Roman"/>
-                <w:color w:val="000000"/>
-                <w:lang w:val="en-CA"/>
-              </w:rPr>
-              <w:t>Eussen Rock</w:t>
+            <w:proofErr w:type="spellStart"/>
+            <w:r>
+              <w:rPr>
+                <w:rFonts w:ascii="Times New Roman" w:eastAsia="Times New Roman" w:hAnsi="Times New Roman" w:cs="Times New Roman"/>
+                <w:color w:val="000000"/>
+                <w:lang w:val="en-CA"/>
+              </w:rPr>
+              <w:t>Eussen</w:t>
+            </w:r>
+            <w:proofErr w:type="spellEnd"/>
+            <w:r>
+              <w:rPr>
+                <w:rFonts w:ascii="Times New Roman" w:eastAsia="Times New Roman" w:hAnsi="Times New Roman" w:cs="Times New Roman"/>
+                <w:color w:val="000000"/>
+                <w:lang w:val="en-CA"/>
+              </w:rPr>
+              <w:t xml:space="preserve"> Rock</w:t>
             </w:r>
           </w:p>
         </w:tc>
@@ -20641,13 +21568,23 @@
                 <w:lang w:val="en-CA"/>
               </w:rPr>
             </w:pPr>
-            <w:r>
-              <w:rPr>
-                <w:rFonts w:ascii="Times New Roman" w:eastAsia="Times New Roman" w:hAnsi="Times New Roman" w:cs="Times New Roman"/>
-                <w:color w:val="000000"/>
-                <w:lang w:val="en-CA"/>
-              </w:rPr>
-              <w:t>Tzartus 116</w:t>
+            <w:proofErr w:type="spellStart"/>
+            <w:r>
+              <w:rPr>
+                <w:rFonts w:ascii="Times New Roman" w:eastAsia="Times New Roman" w:hAnsi="Times New Roman" w:cs="Times New Roman"/>
+                <w:color w:val="000000"/>
+                <w:lang w:val="en-CA"/>
+              </w:rPr>
+              <w:t>Tzartus</w:t>
+            </w:r>
+            <w:proofErr w:type="spellEnd"/>
+            <w:r>
+              <w:rPr>
+                <w:rFonts w:ascii="Times New Roman" w:eastAsia="Times New Roman" w:hAnsi="Times New Roman" w:cs="Times New Roman"/>
+                <w:color w:val="000000"/>
+                <w:lang w:val="en-CA"/>
+              </w:rPr>
+              <w:t xml:space="preserve"> 116</w:t>
             </w:r>
           </w:p>
         </w:tc>
@@ -21373,7 +22310,23 @@
           <w:rFonts w:ascii="Times New Roman" w:hAnsi="Times New Roman" w:cs="Times New Roman"/>
           <w:lang w:val="en-CA"/>
         </w:rPr>
-        <w:t xml:space="preserve">. Wet weight estimates for each invertebrate species used to calculate total biomass for Reef Life Survey data. We used shell-free wet weight for species with large shells (eg. hermit crabs, snails). When weight information was unavailable for a species, we used estimates from the closest relative or most similarly sized species available. </w:t>
+        <w:t>. Wet weight estimates for each invertebrate species used to calculate total biomass for Reef Life Survey data. We used shell-free wet weight for species with large shells (</w:t>
+      </w:r>
+      <w:proofErr w:type="spellStart"/>
+      <w:r>
+        <w:rPr>
+          <w:rFonts w:ascii="Times New Roman" w:hAnsi="Times New Roman" w:cs="Times New Roman"/>
+          <w:lang w:val="en-CA"/>
+        </w:rPr>
+        <w:t>eg.</w:t>
+      </w:r>
+      <w:proofErr w:type="spellEnd"/>
+      <w:r>
+        <w:rPr>
+          <w:rFonts w:ascii="Times New Roman" w:hAnsi="Times New Roman" w:cs="Times New Roman"/>
+          <w:lang w:val="en-CA"/>
+        </w:rPr>
+        <w:t xml:space="preserve"> hermit crabs, snails). When weight information was unavailable for a species, we used estimates from the closest relative or most similarly sized species available. </w:t>
       </w:r>
       <w:r>
         <w:rPr>
@@ -21404,6 +22357,7 @@
         </w:rPr>
         <w:t xml:space="preserve">; </w:t>
       </w:r>
+      <w:proofErr w:type="spellStart"/>
       <w:r>
         <w:rPr>
           <w:rFonts w:ascii="Times New Roman" w:eastAsia="Times New Roman" w:hAnsi="Times New Roman" w:cs="Times New Roman"/>
@@ -21411,8 +22365,29 @@
           <w:color w:val="000000"/>
           <w:lang w:val="en-CA"/>
         </w:rPr>
-        <w:t>Pycnopodia helianthoides</w:t>
-      </w:r>
+        <w:t>Pycnopodia</w:t>
+      </w:r>
+      <w:proofErr w:type="spellEnd"/>
+      <w:r>
+        <w:rPr>
+          <w:rFonts w:ascii="Times New Roman" w:eastAsia="Times New Roman" w:hAnsi="Times New Roman" w:cs="Times New Roman"/>
+          <w:i/>
+          <w:color w:val="000000"/>
+          <w:lang w:val="en-CA"/>
+        </w:rPr>
+        <w:t xml:space="preserve"> </w:t>
+      </w:r>
+      <w:proofErr w:type="spellStart"/>
+      <w:r>
+        <w:rPr>
+          <w:rFonts w:ascii="Times New Roman" w:eastAsia="Times New Roman" w:hAnsi="Times New Roman" w:cs="Times New Roman"/>
+          <w:i/>
+          <w:color w:val="000000"/>
+          <w:lang w:val="en-CA"/>
+        </w:rPr>
+        <w:t>helianthoides</w:t>
+      </w:r>
+      <w:proofErr w:type="spellEnd"/>
       <w:r>
         <w:rPr>
           <w:rFonts w:ascii="Times New Roman" w:eastAsia="Times New Roman" w:hAnsi="Times New Roman" w:cs="Times New Roman"/>
@@ -21421,6 +22396,7 @@
         </w:rPr>
         <w:t xml:space="preserve">, </w:t>
       </w:r>
+      <w:proofErr w:type="spellStart"/>
       <w:r>
         <w:rPr>
           <w:rFonts w:ascii="Times New Roman" w:eastAsia="Times New Roman" w:hAnsi="Times New Roman" w:cs="Times New Roman"/>
@@ -21428,8 +22404,29 @@
           <w:color w:val="000000"/>
           <w:lang w:val="en-CA"/>
         </w:rPr>
-        <w:t>Crassadoma gigantea</w:t>
-      </w:r>
+        <w:t>Crassadoma</w:t>
+      </w:r>
+      <w:proofErr w:type="spellEnd"/>
+      <w:r>
+        <w:rPr>
+          <w:rFonts w:ascii="Times New Roman" w:eastAsia="Times New Roman" w:hAnsi="Times New Roman" w:cs="Times New Roman"/>
+          <w:i/>
+          <w:color w:val="000000"/>
+          <w:lang w:val="en-CA"/>
+        </w:rPr>
+        <w:t xml:space="preserve"> </w:t>
+      </w:r>
+      <w:proofErr w:type="spellStart"/>
+      <w:r>
+        <w:rPr>
+          <w:rFonts w:ascii="Times New Roman" w:eastAsia="Times New Roman" w:hAnsi="Times New Roman" w:cs="Times New Roman"/>
+          <w:i/>
+          <w:color w:val="000000"/>
+          <w:lang w:val="en-CA"/>
+        </w:rPr>
+        <w:t>gigantea</w:t>
+      </w:r>
+      <w:proofErr w:type="spellEnd"/>
       <w:r>
         <w:rPr>
           <w:rFonts w:ascii="Times New Roman" w:eastAsia="Times New Roman" w:hAnsi="Times New Roman" w:cs="Times New Roman"/>
@@ -21438,6 +22435,7 @@
         </w:rPr>
         <w:t xml:space="preserve">, and </w:t>
       </w:r>
+      <w:proofErr w:type="spellStart"/>
       <w:r>
         <w:rPr>
           <w:rFonts w:ascii="Times New Roman" w:eastAsia="Times New Roman" w:hAnsi="Times New Roman" w:cs="Times New Roman"/>
@@ -21445,8 +22443,29 @@
           <w:color w:val="000000"/>
           <w:lang w:val="en-CA"/>
         </w:rPr>
-        <w:t>Haliotis kamtschatkana</w:t>
-      </w:r>
+        <w:t>Haliotis</w:t>
+      </w:r>
+      <w:proofErr w:type="spellEnd"/>
+      <w:r>
+        <w:rPr>
+          <w:rFonts w:ascii="Times New Roman" w:eastAsia="Times New Roman" w:hAnsi="Times New Roman" w:cs="Times New Roman"/>
+          <w:i/>
+          <w:color w:val="000000"/>
+          <w:lang w:val="en-CA"/>
+        </w:rPr>
+        <w:t xml:space="preserve"> </w:t>
+      </w:r>
+      <w:proofErr w:type="spellStart"/>
+      <w:r>
+        <w:rPr>
+          <w:rFonts w:ascii="Times New Roman" w:eastAsia="Times New Roman" w:hAnsi="Times New Roman" w:cs="Times New Roman"/>
+          <w:i/>
+          <w:color w:val="000000"/>
+          <w:lang w:val="en-CA"/>
+        </w:rPr>
+        <w:t>kamtschatkana</w:t>
+      </w:r>
+      <w:proofErr w:type="spellEnd"/>
       <w:r>
         <w:rPr>
           <w:rFonts w:ascii="Times New Roman" w:eastAsia="Times New Roman" w:hAnsi="Times New Roman" w:cs="Times New Roman"/>
@@ -21742,17 +22761,43 @@
                 <w:lang w:val="en-CA"/>
               </w:rPr>
             </w:pPr>
-            <w:r>
-              <w:rPr>
-                <w:rFonts w:ascii="Times New Roman" w:eastAsia="Times New Roman" w:hAnsi="Times New Roman" w:cs="Times New Roman"/>
-                <w:i/>
-                <w:color w:val="000000"/>
-                <w:sz w:val="20"/>
-                <w:szCs w:val="20"/>
-                <w:lang w:val="en-CA"/>
-              </w:rPr>
-              <w:t>Glebocarcinus oregonensis</w:t>
-            </w:r>
+            <w:proofErr w:type="spellStart"/>
+            <w:r>
+              <w:rPr>
+                <w:rFonts w:ascii="Times New Roman" w:eastAsia="Times New Roman" w:hAnsi="Times New Roman" w:cs="Times New Roman"/>
+                <w:i/>
+                <w:color w:val="000000"/>
+                <w:sz w:val="20"/>
+                <w:szCs w:val="20"/>
+                <w:lang w:val="en-CA"/>
+              </w:rPr>
+              <w:t>Glebocarcinus</w:t>
+            </w:r>
+            <w:proofErr w:type="spellEnd"/>
+            <w:r>
+              <w:rPr>
+                <w:rFonts w:ascii="Times New Roman" w:eastAsia="Times New Roman" w:hAnsi="Times New Roman" w:cs="Times New Roman"/>
+                <w:i/>
+                <w:color w:val="000000"/>
+                <w:sz w:val="20"/>
+                <w:szCs w:val="20"/>
+                <w:lang w:val="en-CA"/>
+              </w:rPr>
+              <w:t xml:space="preserve"> </w:t>
+            </w:r>
+            <w:proofErr w:type="spellStart"/>
+            <w:r>
+              <w:rPr>
+                <w:rFonts w:ascii="Times New Roman" w:eastAsia="Times New Roman" w:hAnsi="Times New Roman" w:cs="Times New Roman"/>
+                <w:i/>
+                <w:color w:val="000000"/>
+                <w:sz w:val="20"/>
+                <w:szCs w:val="20"/>
+                <w:lang w:val="en-CA"/>
+              </w:rPr>
+              <w:t>oregonensis</w:t>
+            </w:r>
+            <w:proofErr w:type="spellEnd"/>
           </w:p>
         </w:tc>
         <w:tc>
@@ -21846,17 +22891,43 @@
                 <w:lang w:val="en-CA"/>
               </w:rPr>
             </w:pPr>
-            <w:r>
-              <w:rPr>
-                <w:rFonts w:ascii="Times New Roman" w:eastAsia="Times New Roman" w:hAnsi="Times New Roman" w:cs="Times New Roman"/>
-                <w:i/>
-                <w:color w:val="000000"/>
-                <w:sz w:val="20"/>
-                <w:szCs w:val="20"/>
-                <w:lang w:val="en-CA"/>
-              </w:rPr>
-              <w:t>Romaleon antennarium</w:t>
-            </w:r>
+            <w:proofErr w:type="spellStart"/>
+            <w:r>
+              <w:rPr>
+                <w:rFonts w:ascii="Times New Roman" w:eastAsia="Times New Roman" w:hAnsi="Times New Roman" w:cs="Times New Roman"/>
+                <w:i/>
+                <w:color w:val="000000"/>
+                <w:sz w:val="20"/>
+                <w:szCs w:val="20"/>
+                <w:lang w:val="en-CA"/>
+              </w:rPr>
+              <w:t>Romaleon</w:t>
+            </w:r>
+            <w:proofErr w:type="spellEnd"/>
+            <w:r>
+              <w:rPr>
+                <w:rFonts w:ascii="Times New Roman" w:eastAsia="Times New Roman" w:hAnsi="Times New Roman" w:cs="Times New Roman"/>
+                <w:i/>
+                <w:color w:val="000000"/>
+                <w:sz w:val="20"/>
+                <w:szCs w:val="20"/>
+                <w:lang w:val="en-CA"/>
+              </w:rPr>
+              <w:t xml:space="preserve"> </w:t>
+            </w:r>
+            <w:proofErr w:type="spellStart"/>
+            <w:r>
+              <w:rPr>
+                <w:rFonts w:ascii="Times New Roman" w:eastAsia="Times New Roman" w:hAnsi="Times New Roman" w:cs="Times New Roman"/>
+                <w:i/>
+                <w:color w:val="000000"/>
+                <w:sz w:val="20"/>
+                <w:szCs w:val="20"/>
+                <w:lang w:val="en-CA"/>
+              </w:rPr>
+              <w:t>antennarium</w:t>
+            </w:r>
+            <w:proofErr w:type="spellEnd"/>
           </w:p>
         </w:tc>
         <w:tc>
@@ -21950,17 +23021,43 @@
                 <w:lang w:val="en-CA"/>
               </w:rPr>
             </w:pPr>
-            <w:r>
-              <w:rPr>
-                <w:rFonts w:ascii="Times New Roman" w:eastAsia="Times New Roman" w:hAnsi="Times New Roman" w:cs="Times New Roman"/>
-                <w:i/>
-                <w:color w:val="000000"/>
-                <w:sz w:val="20"/>
-                <w:szCs w:val="20"/>
-                <w:lang w:val="en-CA"/>
-              </w:rPr>
-              <w:t>Chorilia longipes</w:t>
-            </w:r>
+            <w:proofErr w:type="spellStart"/>
+            <w:r>
+              <w:rPr>
+                <w:rFonts w:ascii="Times New Roman" w:eastAsia="Times New Roman" w:hAnsi="Times New Roman" w:cs="Times New Roman"/>
+                <w:i/>
+                <w:color w:val="000000"/>
+                <w:sz w:val="20"/>
+                <w:szCs w:val="20"/>
+                <w:lang w:val="en-CA"/>
+              </w:rPr>
+              <w:t>Chorilia</w:t>
+            </w:r>
+            <w:proofErr w:type="spellEnd"/>
+            <w:r>
+              <w:rPr>
+                <w:rFonts w:ascii="Times New Roman" w:eastAsia="Times New Roman" w:hAnsi="Times New Roman" w:cs="Times New Roman"/>
+                <w:i/>
+                <w:color w:val="000000"/>
+                <w:sz w:val="20"/>
+                <w:szCs w:val="20"/>
+                <w:lang w:val="en-CA"/>
+              </w:rPr>
+              <w:t xml:space="preserve"> </w:t>
+            </w:r>
+            <w:proofErr w:type="spellStart"/>
+            <w:r>
+              <w:rPr>
+                <w:rFonts w:ascii="Times New Roman" w:eastAsia="Times New Roman" w:hAnsi="Times New Roman" w:cs="Times New Roman"/>
+                <w:i/>
+                <w:color w:val="000000"/>
+                <w:sz w:val="20"/>
+                <w:szCs w:val="20"/>
+                <w:lang w:val="en-CA"/>
+              </w:rPr>
+              <w:t>longipes</w:t>
+            </w:r>
+            <w:proofErr w:type="spellEnd"/>
           </w:p>
         </w:tc>
         <w:tc>
@@ -22026,17 +23123,43 @@
               </w:rPr>
               <w:t xml:space="preserve">Hines 1982, </w:t>
             </w:r>
-            <w:r>
-              <w:rPr>
-                <w:rFonts w:ascii="Times New Roman" w:eastAsia="Times New Roman" w:hAnsi="Times New Roman" w:cs="Times New Roman"/>
-                <w:i/>
-                <w:color w:val="000000"/>
-                <w:sz w:val="20"/>
-                <w:szCs w:val="20"/>
-                <w:lang w:val="en-CA"/>
-              </w:rPr>
-              <w:t>Pugettia richii</w:t>
-            </w:r>
+            <w:proofErr w:type="spellStart"/>
+            <w:r>
+              <w:rPr>
+                <w:rFonts w:ascii="Times New Roman" w:eastAsia="Times New Roman" w:hAnsi="Times New Roman" w:cs="Times New Roman"/>
+                <w:i/>
+                <w:color w:val="000000"/>
+                <w:sz w:val="20"/>
+                <w:szCs w:val="20"/>
+                <w:lang w:val="en-CA"/>
+              </w:rPr>
+              <w:t>Pugettia</w:t>
+            </w:r>
+            <w:proofErr w:type="spellEnd"/>
+            <w:r>
+              <w:rPr>
+                <w:rFonts w:ascii="Times New Roman" w:eastAsia="Times New Roman" w:hAnsi="Times New Roman" w:cs="Times New Roman"/>
+                <w:i/>
+                <w:color w:val="000000"/>
+                <w:sz w:val="20"/>
+                <w:szCs w:val="20"/>
+                <w:lang w:val="en-CA"/>
+              </w:rPr>
+              <w:t xml:space="preserve"> </w:t>
+            </w:r>
+            <w:proofErr w:type="spellStart"/>
+            <w:r>
+              <w:rPr>
+                <w:rFonts w:ascii="Times New Roman" w:eastAsia="Times New Roman" w:hAnsi="Times New Roman" w:cs="Times New Roman"/>
+                <w:i/>
+                <w:color w:val="000000"/>
+                <w:sz w:val="20"/>
+                <w:szCs w:val="20"/>
+                <w:lang w:val="en-CA"/>
+              </w:rPr>
+              <w:t>richii</w:t>
+            </w:r>
+            <w:proofErr w:type="spellEnd"/>
           </w:p>
         </w:tc>
       </w:tr>
@@ -22065,17 +23188,43 @@
                 <w:lang w:val="en-CA"/>
               </w:rPr>
             </w:pPr>
-            <w:r>
-              <w:rPr>
-                <w:rFonts w:ascii="Times New Roman" w:eastAsia="Times New Roman" w:hAnsi="Times New Roman" w:cs="Times New Roman"/>
-                <w:i/>
-                <w:color w:val="000000"/>
-                <w:sz w:val="20"/>
-                <w:szCs w:val="20"/>
-                <w:lang w:val="en-CA"/>
-              </w:rPr>
-              <w:t>Pugettia foliata</w:t>
-            </w:r>
+            <w:proofErr w:type="spellStart"/>
+            <w:r>
+              <w:rPr>
+                <w:rFonts w:ascii="Times New Roman" w:eastAsia="Times New Roman" w:hAnsi="Times New Roman" w:cs="Times New Roman"/>
+                <w:i/>
+                <w:color w:val="000000"/>
+                <w:sz w:val="20"/>
+                <w:szCs w:val="20"/>
+                <w:lang w:val="en-CA"/>
+              </w:rPr>
+              <w:t>Pugettia</w:t>
+            </w:r>
+            <w:proofErr w:type="spellEnd"/>
+            <w:r>
+              <w:rPr>
+                <w:rFonts w:ascii="Times New Roman" w:eastAsia="Times New Roman" w:hAnsi="Times New Roman" w:cs="Times New Roman"/>
+                <w:i/>
+                <w:color w:val="000000"/>
+                <w:sz w:val="20"/>
+                <w:szCs w:val="20"/>
+                <w:lang w:val="en-CA"/>
+              </w:rPr>
+              <w:t xml:space="preserve"> </w:t>
+            </w:r>
+            <w:proofErr w:type="spellStart"/>
+            <w:r>
+              <w:rPr>
+                <w:rFonts w:ascii="Times New Roman" w:eastAsia="Times New Roman" w:hAnsi="Times New Roman" w:cs="Times New Roman"/>
+                <w:i/>
+                <w:color w:val="000000"/>
+                <w:sz w:val="20"/>
+                <w:szCs w:val="20"/>
+                <w:lang w:val="en-CA"/>
+              </w:rPr>
+              <w:t>foliata</w:t>
+            </w:r>
+            <w:proofErr w:type="spellEnd"/>
           </w:p>
         </w:tc>
         <w:tc>
@@ -22141,17 +23290,43 @@
               </w:rPr>
               <w:t xml:space="preserve">Hines 1982, </w:t>
             </w:r>
-            <w:r>
-              <w:rPr>
-                <w:rFonts w:ascii="Times New Roman" w:eastAsia="Times New Roman" w:hAnsi="Times New Roman" w:cs="Times New Roman"/>
-                <w:i/>
-                <w:color w:val="000000"/>
-                <w:sz w:val="20"/>
-                <w:szCs w:val="20"/>
-                <w:lang w:val="en-CA"/>
-              </w:rPr>
-              <w:t>Pugettia richii</w:t>
-            </w:r>
+            <w:proofErr w:type="spellStart"/>
+            <w:r>
+              <w:rPr>
+                <w:rFonts w:ascii="Times New Roman" w:eastAsia="Times New Roman" w:hAnsi="Times New Roman" w:cs="Times New Roman"/>
+                <w:i/>
+                <w:color w:val="000000"/>
+                <w:sz w:val="20"/>
+                <w:szCs w:val="20"/>
+                <w:lang w:val="en-CA"/>
+              </w:rPr>
+              <w:t>Pugettia</w:t>
+            </w:r>
+            <w:proofErr w:type="spellEnd"/>
+            <w:r>
+              <w:rPr>
+                <w:rFonts w:ascii="Times New Roman" w:eastAsia="Times New Roman" w:hAnsi="Times New Roman" w:cs="Times New Roman"/>
+                <w:i/>
+                <w:color w:val="000000"/>
+                <w:sz w:val="20"/>
+                <w:szCs w:val="20"/>
+                <w:lang w:val="en-CA"/>
+              </w:rPr>
+              <w:t xml:space="preserve"> </w:t>
+            </w:r>
+            <w:proofErr w:type="spellStart"/>
+            <w:r>
+              <w:rPr>
+                <w:rFonts w:ascii="Times New Roman" w:eastAsia="Times New Roman" w:hAnsi="Times New Roman" w:cs="Times New Roman"/>
+                <w:i/>
+                <w:color w:val="000000"/>
+                <w:sz w:val="20"/>
+                <w:szCs w:val="20"/>
+                <w:lang w:val="en-CA"/>
+              </w:rPr>
+              <w:t>richii</w:t>
+            </w:r>
+            <w:proofErr w:type="spellEnd"/>
           </w:p>
         </w:tc>
       </w:tr>
@@ -22180,16 +23355,29 @@
                 <w:lang w:val="en-CA"/>
               </w:rPr>
             </w:pPr>
-            <w:r>
-              <w:rPr>
-                <w:rFonts w:ascii="Times New Roman" w:eastAsia="Times New Roman" w:hAnsi="Times New Roman" w:cs="Times New Roman"/>
-                <w:i/>
-                <w:color w:val="000000"/>
-                <w:sz w:val="20"/>
-                <w:szCs w:val="20"/>
-                <w:lang w:val="en-CA"/>
-              </w:rPr>
-              <w:t>Pugettia gracilis</w:t>
+            <w:proofErr w:type="spellStart"/>
+            <w:r>
+              <w:rPr>
+                <w:rFonts w:ascii="Times New Roman" w:eastAsia="Times New Roman" w:hAnsi="Times New Roman" w:cs="Times New Roman"/>
+                <w:i/>
+                <w:color w:val="000000"/>
+                <w:sz w:val="20"/>
+                <w:szCs w:val="20"/>
+                <w:lang w:val="en-CA"/>
+              </w:rPr>
+              <w:t>Pugettia</w:t>
+            </w:r>
+            <w:proofErr w:type="spellEnd"/>
+            <w:r>
+              <w:rPr>
+                <w:rFonts w:ascii="Times New Roman" w:eastAsia="Times New Roman" w:hAnsi="Times New Roman" w:cs="Times New Roman"/>
+                <w:i/>
+                <w:color w:val="000000"/>
+                <w:sz w:val="20"/>
+                <w:szCs w:val="20"/>
+                <w:lang w:val="en-CA"/>
+              </w:rPr>
+              <w:t xml:space="preserve"> gracilis</w:t>
             </w:r>
           </w:p>
         </w:tc>
@@ -22256,17 +23444,43 @@
               </w:rPr>
               <w:t xml:space="preserve">Hines 1982, </w:t>
             </w:r>
-            <w:r>
-              <w:rPr>
-                <w:rFonts w:ascii="Times New Roman" w:eastAsia="Times New Roman" w:hAnsi="Times New Roman" w:cs="Times New Roman"/>
-                <w:i/>
-                <w:color w:val="000000"/>
-                <w:sz w:val="20"/>
-                <w:szCs w:val="20"/>
-                <w:lang w:val="en-CA"/>
-              </w:rPr>
-              <w:t>Pugettia richii</w:t>
-            </w:r>
+            <w:proofErr w:type="spellStart"/>
+            <w:r>
+              <w:rPr>
+                <w:rFonts w:ascii="Times New Roman" w:eastAsia="Times New Roman" w:hAnsi="Times New Roman" w:cs="Times New Roman"/>
+                <w:i/>
+                <w:color w:val="000000"/>
+                <w:sz w:val="20"/>
+                <w:szCs w:val="20"/>
+                <w:lang w:val="en-CA"/>
+              </w:rPr>
+              <w:t>Pugettia</w:t>
+            </w:r>
+            <w:proofErr w:type="spellEnd"/>
+            <w:r>
+              <w:rPr>
+                <w:rFonts w:ascii="Times New Roman" w:eastAsia="Times New Roman" w:hAnsi="Times New Roman" w:cs="Times New Roman"/>
+                <w:i/>
+                <w:color w:val="000000"/>
+                <w:sz w:val="20"/>
+                <w:szCs w:val="20"/>
+                <w:lang w:val="en-CA"/>
+              </w:rPr>
+              <w:t xml:space="preserve"> </w:t>
+            </w:r>
+            <w:proofErr w:type="spellStart"/>
+            <w:r>
+              <w:rPr>
+                <w:rFonts w:ascii="Times New Roman" w:eastAsia="Times New Roman" w:hAnsi="Times New Roman" w:cs="Times New Roman"/>
+                <w:i/>
+                <w:color w:val="000000"/>
+                <w:sz w:val="20"/>
+                <w:szCs w:val="20"/>
+                <w:lang w:val="en-CA"/>
+              </w:rPr>
+              <w:t>richii</w:t>
+            </w:r>
+            <w:proofErr w:type="spellEnd"/>
           </w:p>
         </w:tc>
       </w:tr>
@@ -22295,17 +23509,43 @@
                 <w:lang w:val="en-CA"/>
               </w:rPr>
             </w:pPr>
-            <w:r>
-              <w:rPr>
-                <w:rFonts w:ascii="Times New Roman" w:eastAsia="Times New Roman" w:hAnsi="Times New Roman" w:cs="Times New Roman"/>
-                <w:i/>
-                <w:color w:val="000000"/>
-                <w:sz w:val="20"/>
-                <w:szCs w:val="20"/>
-                <w:lang w:val="en-CA"/>
-              </w:rPr>
-              <w:t>Pugettia producta</w:t>
-            </w:r>
+            <w:proofErr w:type="spellStart"/>
+            <w:r>
+              <w:rPr>
+                <w:rFonts w:ascii="Times New Roman" w:eastAsia="Times New Roman" w:hAnsi="Times New Roman" w:cs="Times New Roman"/>
+                <w:i/>
+                <w:color w:val="000000"/>
+                <w:sz w:val="20"/>
+                <w:szCs w:val="20"/>
+                <w:lang w:val="en-CA"/>
+              </w:rPr>
+              <w:t>Pugettia</w:t>
+            </w:r>
+            <w:proofErr w:type="spellEnd"/>
+            <w:r>
+              <w:rPr>
+                <w:rFonts w:ascii="Times New Roman" w:eastAsia="Times New Roman" w:hAnsi="Times New Roman" w:cs="Times New Roman"/>
+                <w:i/>
+                <w:color w:val="000000"/>
+                <w:sz w:val="20"/>
+                <w:szCs w:val="20"/>
+                <w:lang w:val="en-CA"/>
+              </w:rPr>
+              <w:t xml:space="preserve"> </w:t>
+            </w:r>
+            <w:proofErr w:type="spellStart"/>
+            <w:r>
+              <w:rPr>
+                <w:rFonts w:ascii="Times New Roman" w:eastAsia="Times New Roman" w:hAnsi="Times New Roman" w:cs="Times New Roman"/>
+                <w:i/>
+                <w:color w:val="000000"/>
+                <w:sz w:val="20"/>
+                <w:szCs w:val="20"/>
+                <w:lang w:val="en-CA"/>
+              </w:rPr>
+              <w:t>producta</w:t>
+            </w:r>
+            <w:proofErr w:type="spellEnd"/>
           </w:p>
         </w:tc>
         <w:tc>
@@ -22399,17 +23639,43 @@
                 <w:lang w:val="en-CA"/>
               </w:rPr>
             </w:pPr>
-            <w:r>
-              <w:rPr>
-                <w:rFonts w:ascii="Times New Roman" w:eastAsia="Times New Roman" w:hAnsi="Times New Roman" w:cs="Times New Roman"/>
-                <w:i/>
-                <w:color w:val="000000"/>
-                <w:sz w:val="20"/>
-                <w:szCs w:val="20"/>
-                <w:lang w:val="en-CA"/>
-              </w:rPr>
-              <w:t>Pugettia richii</w:t>
-            </w:r>
+            <w:proofErr w:type="spellStart"/>
+            <w:r>
+              <w:rPr>
+                <w:rFonts w:ascii="Times New Roman" w:eastAsia="Times New Roman" w:hAnsi="Times New Roman" w:cs="Times New Roman"/>
+                <w:i/>
+                <w:color w:val="000000"/>
+                <w:sz w:val="20"/>
+                <w:szCs w:val="20"/>
+                <w:lang w:val="en-CA"/>
+              </w:rPr>
+              <w:t>Pugettia</w:t>
+            </w:r>
+            <w:proofErr w:type="spellEnd"/>
+            <w:r>
+              <w:rPr>
+                <w:rFonts w:ascii="Times New Roman" w:eastAsia="Times New Roman" w:hAnsi="Times New Roman" w:cs="Times New Roman"/>
+                <w:i/>
+                <w:color w:val="000000"/>
+                <w:sz w:val="20"/>
+                <w:szCs w:val="20"/>
+                <w:lang w:val="en-CA"/>
+              </w:rPr>
+              <w:t xml:space="preserve"> </w:t>
+            </w:r>
+            <w:proofErr w:type="spellStart"/>
+            <w:r>
+              <w:rPr>
+                <w:rFonts w:ascii="Times New Roman" w:eastAsia="Times New Roman" w:hAnsi="Times New Roman" w:cs="Times New Roman"/>
+                <w:i/>
+                <w:color w:val="000000"/>
+                <w:sz w:val="20"/>
+                <w:szCs w:val="20"/>
+                <w:lang w:val="en-CA"/>
+              </w:rPr>
+              <w:t>richii</w:t>
+            </w:r>
+            <w:proofErr w:type="spellEnd"/>
           </w:p>
         </w:tc>
         <w:tc>
@@ -22503,17 +23769,43 @@
                 <w:lang w:val="en-CA"/>
               </w:rPr>
             </w:pPr>
-            <w:r>
-              <w:rPr>
-                <w:rFonts w:ascii="Times New Roman" w:eastAsia="Times New Roman" w:hAnsi="Times New Roman" w:cs="Times New Roman"/>
-                <w:i/>
-                <w:color w:val="000000"/>
-                <w:sz w:val="20"/>
-                <w:szCs w:val="20"/>
-                <w:lang w:val="en-CA"/>
-              </w:rPr>
-              <w:t>Scyra acutifrons</w:t>
-            </w:r>
+            <w:proofErr w:type="spellStart"/>
+            <w:r>
+              <w:rPr>
+                <w:rFonts w:ascii="Times New Roman" w:eastAsia="Times New Roman" w:hAnsi="Times New Roman" w:cs="Times New Roman"/>
+                <w:i/>
+                <w:color w:val="000000"/>
+                <w:sz w:val="20"/>
+                <w:szCs w:val="20"/>
+                <w:lang w:val="en-CA"/>
+              </w:rPr>
+              <w:t>Scyra</w:t>
+            </w:r>
+            <w:proofErr w:type="spellEnd"/>
+            <w:r>
+              <w:rPr>
+                <w:rFonts w:ascii="Times New Roman" w:eastAsia="Times New Roman" w:hAnsi="Times New Roman" w:cs="Times New Roman"/>
+                <w:i/>
+                <w:color w:val="000000"/>
+                <w:sz w:val="20"/>
+                <w:szCs w:val="20"/>
+                <w:lang w:val="en-CA"/>
+              </w:rPr>
+              <w:t xml:space="preserve"> </w:t>
+            </w:r>
+            <w:proofErr w:type="spellStart"/>
+            <w:r>
+              <w:rPr>
+                <w:rFonts w:ascii="Times New Roman" w:eastAsia="Times New Roman" w:hAnsi="Times New Roman" w:cs="Times New Roman"/>
+                <w:i/>
+                <w:color w:val="000000"/>
+                <w:sz w:val="20"/>
+                <w:szCs w:val="20"/>
+                <w:lang w:val="en-CA"/>
+              </w:rPr>
+              <w:t>acutifrons</w:t>
+            </w:r>
+            <w:proofErr w:type="spellEnd"/>
           </w:p>
         </w:tc>
         <w:tc>
@@ -22607,16 +23899,29 @@
                 <w:lang w:val="en-CA"/>
               </w:rPr>
             </w:pPr>
-            <w:r>
-              <w:rPr>
-                <w:rFonts w:ascii="Times New Roman" w:eastAsia="Times New Roman" w:hAnsi="Times New Roman" w:cs="Times New Roman"/>
-                <w:i/>
-                <w:color w:val="000000"/>
-                <w:sz w:val="20"/>
-                <w:szCs w:val="20"/>
-                <w:lang w:val="en-CA"/>
-              </w:rPr>
-              <w:t>Scyra spp.</w:t>
+            <w:proofErr w:type="spellStart"/>
+            <w:r>
+              <w:rPr>
+                <w:rFonts w:ascii="Times New Roman" w:eastAsia="Times New Roman" w:hAnsi="Times New Roman" w:cs="Times New Roman"/>
+                <w:i/>
+                <w:color w:val="000000"/>
+                <w:sz w:val="20"/>
+                <w:szCs w:val="20"/>
+                <w:lang w:val="en-CA"/>
+              </w:rPr>
+              <w:t>Scyra</w:t>
+            </w:r>
+            <w:proofErr w:type="spellEnd"/>
+            <w:r>
+              <w:rPr>
+                <w:rFonts w:ascii="Times New Roman" w:eastAsia="Times New Roman" w:hAnsi="Times New Roman" w:cs="Times New Roman"/>
+                <w:i/>
+                <w:color w:val="000000"/>
+                <w:sz w:val="20"/>
+                <w:szCs w:val="20"/>
+                <w:lang w:val="en-CA"/>
+              </w:rPr>
+              <w:t xml:space="preserve"> spp.</w:t>
             </w:r>
           </w:p>
         </w:tc>
@@ -22711,17 +24016,43 @@
                 <w:lang w:val="en-CA"/>
               </w:rPr>
             </w:pPr>
-            <w:r>
-              <w:rPr>
-                <w:rFonts w:ascii="Times New Roman" w:eastAsia="Times New Roman" w:hAnsi="Times New Roman" w:cs="Times New Roman"/>
-                <w:i/>
-                <w:color w:val="000000"/>
-                <w:sz w:val="20"/>
-                <w:szCs w:val="20"/>
-                <w:lang w:val="en-CA"/>
-              </w:rPr>
-              <w:t>Cryptolithodes sitchensis</w:t>
-            </w:r>
+            <w:proofErr w:type="spellStart"/>
+            <w:r>
+              <w:rPr>
+                <w:rFonts w:ascii="Times New Roman" w:eastAsia="Times New Roman" w:hAnsi="Times New Roman" w:cs="Times New Roman"/>
+                <w:i/>
+                <w:color w:val="000000"/>
+                <w:sz w:val="20"/>
+                <w:szCs w:val="20"/>
+                <w:lang w:val="en-CA"/>
+              </w:rPr>
+              <w:t>Cryptolithodes</w:t>
+            </w:r>
+            <w:proofErr w:type="spellEnd"/>
+            <w:r>
+              <w:rPr>
+                <w:rFonts w:ascii="Times New Roman" w:eastAsia="Times New Roman" w:hAnsi="Times New Roman" w:cs="Times New Roman"/>
+                <w:i/>
+                <w:color w:val="000000"/>
+                <w:sz w:val="20"/>
+                <w:szCs w:val="20"/>
+                <w:lang w:val="en-CA"/>
+              </w:rPr>
+              <w:t xml:space="preserve"> </w:t>
+            </w:r>
+            <w:proofErr w:type="spellStart"/>
+            <w:r>
+              <w:rPr>
+                <w:rFonts w:ascii="Times New Roman" w:eastAsia="Times New Roman" w:hAnsi="Times New Roman" w:cs="Times New Roman"/>
+                <w:i/>
+                <w:color w:val="000000"/>
+                <w:sz w:val="20"/>
+                <w:szCs w:val="20"/>
+                <w:lang w:val="en-CA"/>
+              </w:rPr>
+              <w:t>sitchensis</w:t>
+            </w:r>
+            <w:proofErr w:type="spellEnd"/>
           </w:p>
         </w:tc>
         <w:tc>
@@ -22815,17 +24146,43 @@
                 <w:lang w:val="en-CA"/>
               </w:rPr>
             </w:pPr>
-            <w:r>
-              <w:rPr>
-                <w:rFonts w:ascii="Times New Roman" w:eastAsia="Times New Roman" w:hAnsi="Times New Roman" w:cs="Times New Roman"/>
-                <w:i/>
-                <w:color w:val="000000"/>
-                <w:sz w:val="20"/>
-                <w:szCs w:val="20"/>
-                <w:lang w:val="en-CA"/>
-              </w:rPr>
-              <w:t>Cryptolithodes typicus</w:t>
-            </w:r>
+            <w:proofErr w:type="spellStart"/>
+            <w:r>
+              <w:rPr>
+                <w:rFonts w:ascii="Times New Roman" w:eastAsia="Times New Roman" w:hAnsi="Times New Roman" w:cs="Times New Roman"/>
+                <w:i/>
+                <w:color w:val="000000"/>
+                <w:sz w:val="20"/>
+                <w:szCs w:val="20"/>
+                <w:lang w:val="en-CA"/>
+              </w:rPr>
+              <w:t>Cryptolithodes</w:t>
+            </w:r>
+            <w:proofErr w:type="spellEnd"/>
+            <w:r>
+              <w:rPr>
+                <w:rFonts w:ascii="Times New Roman" w:eastAsia="Times New Roman" w:hAnsi="Times New Roman" w:cs="Times New Roman"/>
+                <w:i/>
+                <w:color w:val="000000"/>
+                <w:sz w:val="20"/>
+                <w:szCs w:val="20"/>
+                <w:lang w:val="en-CA"/>
+              </w:rPr>
+              <w:t xml:space="preserve"> </w:t>
+            </w:r>
+            <w:proofErr w:type="spellStart"/>
+            <w:r>
+              <w:rPr>
+                <w:rFonts w:ascii="Times New Roman" w:eastAsia="Times New Roman" w:hAnsi="Times New Roman" w:cs="Times New Roman"/>
+                <w:i/>
+                <w:color w:val="000000"/>
+                <w:sz w:val="20"/>
+                <w:szCs w:val="20"/>
+                <w:lang w:val="en-CA"/>
+              </w:rPr>
+              <w:t>typicus</w:t>
+            </w:r>
+            <w:proofErr w:type="spellEnd"/>
           </w:p>
         </w:tc>
         <w:tc>
@@ -22919,17 +24276,43 @@
                 <w:lang w:val="en-CA"/>
               </w:rPr>
             </w:pPr>
-            <w:r>
-              <w:rPr>
-                <w:rFonts w:ascii="Times New Roman" w:eastAsia="Times New Roman" w:hAnsi="Times New Roman" w:cs="Times New Roman"/>
-                <w:i/>
-                <w:color w:val="000000"/>
-                <w:sz w:val="20"/>
-                <w:szCs w:val="20"/>
-                <w:lang w:val="en-CA"/>
-              </w:rPr>
-              <w:t>Hapalogaster mertensii</w:t>
-            </w:r>
+            <w:proofErr w:type="spellStart"/>
+            <w:r>
+              <w:rPr>
+                <w:rFonts w:ascii="Times New Roman" w:eastAsia="Times New Roman" w:hAnsi="Times New Roman" w:cs="Times New Roman"/>
+                <w:i/>
+                <w:color w:val="000000"/>
+                <w:sz w:val="20"/>
+                <w:szCs w:val="20"/>
+                <w:lang w:val="en-CA"/>
+              </w:rPr>
+              <w:t>Hapalogaster</w:t>
+            </w:r>
+            <w:proofErr w:type="spellEnd"/>
+            <w:r>
+              <w:rPr>
+                <w:rFonts w:ascii="Times New Roman" w:eastAsia="Times New Roman" w:hAnsi="Times New Roman" w:cs="Times New Roman"/>
+                <w:i/>
+                <w:color w:val="000000"/>
+                <w:sz w:val="20"/>
+                <w:szCs w:val="20"/>
+                <w:lang w:val="en-CA"/>
+              </w:rPr>
+              <w:t xml:space="preserve"> </w:t>
+            </w:r>
+            <w:proofErr w:type="spellStart"/>
+            <w:r>
+              <w:rPr>
+                <w:rFonts w:ascii="Times New Roman" w:eastAsia="Times New Roman" w:hAnsi="Times New Roman" w:cs="Times New Roman"/>
+                <w:i/>
+                <w:color w:val="000000"/>
+                <w:sz w:val="20"/>
+                <w:szCs w:val="20"/>
+                <w:lang w:val="en-CA"/>
+              </w:rPr>
+              <w:t>mertensii</w:t>
+            </w:r>
+            <w:proofErr w:type="spellEnd"/>
           </w:p>
         </w:tc>
         <w:tc>
@@ -22995,17 +24378,43 @@
               </w:rPr>
               <w:t xml:space="preserve">Stewart et al 2015, </w:t>
             </w:r>
-            <w:r>
-              <w:rPr>
-                <w:rFonts w:ascii="Times New Roman" w:eastAsia="Times New Roman" w:hAnsi="Times New Roman" w:cs="Times New Roman"/>
-                <w:i/>
-                <w:color w:val="000000"/>
-                <w:sz w:val="20"/>
-                <w:szCs w:val="20"/>
-                <w:lang w:val="en-CA"/>
-              </w:rPr>
-              <w:t>Phyllolithodes papillosus</w:t>
-            </w:r>
+            <w:proofErr w:type="spellStart"/>
+            <w:r>
+              <w:rPr>
+                <w:rFonts w:ascii="Times New Roman" w:eastAsia="Times New Roman" w:hAnsi="Times New Roman" w:cs="Times New Roman"/>
+                <w:i/>
+                <w:color w:val="000000"/>
+                <w:sz w:val="20"/>
+                <w:szCs w:val="20"/>
+                <w:lang w:val="en-CA"/>
+              </w:rPr>
+              <w:t>Phyllolithodes</w:t>
+            </w:r>
+            <w:proofErr w:type="spellEnd"/>
+            <w:r>
+              <w:rPr>
+                <w:rFonts w:ascii="Times New Roman" w:eastAsia="Times New Roman" w:hAnsi="Times New Roman" w:cs="Times New Roman"/>
+                <w:i/>
+                <w:color w:val="000000"/>
+                <w:sz w:val="20"/>
+                <w:szCs w:val="20"/>
+                <w:lang w:val="en-CA"/>
+              </w:rPr>
+              <w:t xml:space="preserve"> </w:t>
+            </w:r>
+            <w:proofErr w:type="spellStart"/>
+            <w:r>
+              <w:rPr>
+                <w:rFonts w:ascii="Times New Roman" w:eastAsia="Times New Roman" w:hAnsi="Times New Roman" w:cs="Times New Roman"/>
+                <w:i/>
+                <w:color w:val="000000"/>
+                <w:sz w:val="20"/>
+                <w:szCs w:val="20"/>
+                <w:lang w:val="en-CA"/>
+              </w:rPr>
+              <w:t>papillosus</w:t>
+            </w:r>
+            <w:proofErr w:type="spellEnd"/>
           </w:p>
         </w:tc>
       </w:tr>
@@ -23034,17 +24443,43 @@
                 <w:lang w:val="en-CA"/>
               </w:rPr>
             </w:pPr>
-            <w:r>
-              <w:rPr>
-                <w:rFonts w:ascii="Times New Roman" w:eastAsia="Times New Roman" w:hAnsi="Times New Roman" w:cs="Times New Roman"/>
-                <w:i/>
-                <w:color w:val="000000"/>
-                <w:sz w:val="20"/>
-                <w:szCs w:val="20"/>
-                <w:lang w:val="en-CA"/>
-              </w:rPr>
-              <w:t>Lopholithodes mandtii</w:t>
-            </w:r>
+            <w:proofErr w:type="spellStart"/>
+            <w:r>
+              <w:rPr>
+                <w:rFonts w:ascii="Times New Roman" w:eastAsia="Times New Roman" w:hAnsi="Times New Roman" w:cs="Times New Roman"/>
+                <w:i/>
+                <w:color w:val="000000"/>
+                <w:sz w:val="20"/>
+                <w:szCs w:val="20"/>
+                <w:lang w:val="en-CA"/>
+              </w:rPr>
+              <w:t>Lopholithodes</w:t>
+            </w:r>
+            <w:proofErr w:type="spellEnd"/>
+            <w:r>
+              <w:rPr>
+                <w:rFonts w:ascii="Times New Roman" w:eastAsia="Times New Roman" w:hAnsi="Times New Roman" w:cs="Times New Roman"/>
+                <w:i/>
+                <w:color w:val="000000"/>
+                <w:sz w:val="20"/>
+                <w:szCs w:val="20"/>
+                <w:lang w:val="en-CA"/>
+              </w:rPr>
+              <w:t xml:space="preserve"> </w:t>
+            </w:r>
+            <w:proofErr w:type="spellStart"/>
+            <w:r>
+              <w:rPr>
+                <w:rFonts w:ascii="Times New Roman" w:eastAsia="Times New Roman" w:hAnsi="Times New Roman" w:cs="Times New Roman"/>
+                <w:i/>
+                <w:color w:val="000000"/>
+                <w:sz w:val="20"/>
+                <w:szCs w:val="20"/>
+                <w:lang w:val="en-CA"/>
+              </w:rPr>
+              <w:t>mandtii</w:t>
+            </w:r>
+            <w:proofErr w:type="spellEnd"/>
           </w:p>
         </w:tc>
         <w:tc>
@@ -23110,17 +24545,43 @@
               </w:rPr>
               <w:t xml:space="preserve">Stewart et al 2015, </w:t>
             </w:r>
-            <w:r>
-              <w:rPr>
-                <w:rFonts w:ascii="Times New Roman" w:eastAsia="Times New Roman" w:hAnsi="Times New Roman" w:cs="Times New Roman"/>
-                <w:i/>
-                <w:color w:val="000000"/>
-                <w:sz w:val="20"/>
-                <w:szCs w:val="20"/>
-                <w:lang w:val="en-CA"/>
-              </w:rPr>
-              <w:t>Phyllolithodes papillosus</w:t>
-            </w:r>
+            <w:proofErr w:type="spellStart"/>
+            <w:r>
+              <w:rPr>
+                <w:rFonts w:ascii="Times New Roman" w:eastAsia="Times New Roman" w:hAnsi="Times New Roman" w:cs="Times New Roman"/>
+                <w:i/>
+                <w:color w:val="000000"/>
+                <w:sz w:val="20"/>
+                <w:szCs w:val="20"/>
+                <w:lang w:val="en-CA"/>
+              </w:rPr>
+              <w:t>Phyllolithodes</w:t>
+            </w:r>
+            <w:proofErr w:type="spellEnd"/>
+            <w:r>
+              <w:rPr>
+                <w:rFonts w:ascii="Times New Roman" w:eastAsia="Times New Roman" w:hAnsi="Times New Roman" w:cs="Times New Roman"/>
+                <w:i/>
+                <w:color w:val="000000"/>
+                <w:sz w:val="20"/>
+                <w:szCs w:val="20"/>
+                <w:lang w:val="en-CA"/>
+              </w:rPr>
+              <w:t xml:space="preserve"> </w:t>
+            </w:r>
+            <w:proofErr w:type="spellStart"/>
+            <w:r>
+              <w:rPr>
+                <w:rFonts w:ascii="Times New Roman" w:eastAsia="Times New Roman" w:hAnsi="Times New Roman" w:cs="Times New Roman"/>
+                <w:i/>
+                <w:color w:val="000000"/>
+                <w:sz w:val="20"/>
+                <w:szCs w:val="20"/>
+                <w:lang w:val="en-CA"/>
+              </w:rPr>
+              <w:t>papillosus</w:t>
+            </w:r>
+            <w:proofErr w:type="spellEnd"/>
           </w:p>
         </w:tc>
       </w:tr>
@@ -23149,17 +24610,43 @@
                 <w:lang w:val="en-CA"/>
               </w:rPr>
             </w:pPr>
-            <w:r>
-              <w:rPr>
-                <w:rFonts w:ascii="Times New Roman" w:eastAsia="Times New Roman" w:hAnsi="Times New Roman" w:cs="Times New Roman"/>
-                <w:i/>
-                <w:color w:val="000000"/>
-                <w:sz w:val="20"/>
-                <w:szCs w:val="20"/>
-                <w:lang w:val="en-CA"/>
-              </w:rPr>
-              <w:t>Phyllolithodes papillosus</w:t>
-            </w:r>
+            <w:proofErr w:type="spellStart"/>
+            <w:r>
+              <w:rPr>
+                <w:rFonts w:ascii="Times New Roman" w:eastAsia="Times New Roman" w:hAnsi="Times New Roman" w:cs="Times New Roman"/>
+                <w:i/>
+                <w:color w:val="000000"/>
+                <w:sz w:val="20"/>
+                <w:szCs w:val="20"/>
+                <w:lang w:val="en-CA"/>
+              </w:rPr>
+              <w:t>Phyllolithodes</w:t>
+            </w:r>
+            <w:proofErr w:type="spellEnd"/>
+            <w:r>
+              <w:rPr>
+                <w:rFonts w:ascii="Times New Roman" w:eastAsia="Times New Roman" w:hAnsi="Times New Roman" w:cs="Times New Roman"/>
+                <w:i/>
+                <w:color w:val="000000"/>
+                <w:sz w:val="20"/>
+                <w:szCs w:val="20"/>
+                <w:lang w:val="en-CA"/>
+              </w:rPr>
+              <w:t xml:space="preserve"> </w:t>
+            </w:r>
+            <w:proofErr w:type="spellStart"/>
+            <w:r>
+              <w:rPr>
+                <w:rFonts w:ascii="Times New Roman" w:eastAsia="Times New Roman" w:hAnsi="Times New Roman" w:cs="Times New Roman"/>
+                <w:i/>
+                <w:color w:val="000000"/>
+                <w:sz w:val="20"/>
+                <w:szCs w:val="20"/>
+                <w:lang w:val="en-CA"/>
+              </w:rPr>
+              <w:t>papillosus</w:t>
+            </w:r>
+            <w:proofErr w:type="spellEnd"/>
           </w:p>
         </w:tc>
         <w:tc>
@@ -23253,16 +24740,29 @@
                 <w:lang w:val="en-CA"/>
               </w:rPr>
             </w:pPr>
-            <w:r>
-              <w:rPr>
-                <w:rFonts w:ascii="Times New Roman" w:eastAsia="Times New Roman" w:hAnsi="Times New Roman" w:cs="Times New Roman"/>
-                <w:i/>
-                <w:color w:val="000000"/>
-                <w:sz w:val="20"/>
-                <w:szCs w:val="20"/>
-                <w:lang w:val="en-CA"/>
-              </w:rPr>
-              <w:t>Oregonia gracilis</w:t>
+            <w:proofErr w:type="spellStart"/>
+            <w:r>
+              <w:rPr>
+                <w:rFonts w:ascii="Times New Roman" w:eastAsia="Times New Roman" w:hAnsi="Times New Roman" w:cs="Times New Roman"/>
+                <w:i/>
+                <w:color w:val="000000"/>
+                <w:sz w:val="20"/>
+                <w:szCs w:val="20"/>
+                <w:lang w:val="en-CA"/>
+              </w:rPr>
+              <w:t>Oregonia</w:t>
+            </w:r>
+            <w:proofErr w:type="spellEnd"/>
+            <w:r>
+              <w:rPr>
+                <w:rFonts w:ascii="Times New Roman" w:eastAsia="Times New Roman" w:hAnsi="Times New Roman" w:cs="Times New Roman"/>
+                <w:i/>
+                <w:color w:val="000000"/>
+                <w:sz w:val="20"/>
+                <w:szCs w:val="20"/>
+                <w:lang w:val="en-CA"/>
+              </w:rPr>
+              <w:t xml:space="preserve"> gracilis</w:t>
             </w:r>
           </w:p>
         </w:tc>
@@ -23357,16 +24857,29 @@
                 <w:lang w:val="en-CA"/>
               </w:rPr>
             </w:pPr>
-            <w:r>
-              <w:rPr>
-                <w:rFonts w:ascii="Times New Roman" w:eastAsia="Times New Roman" w:hAnsi="Times New Roman" w:cs="Times New Roman"/>
-                <w:i/>
-                <w:color w:val="000000"/>
-                <w:sz w:val="20"/>
-                <w:szCs w:val="20"/>
-                <w:lang w:val="en-CA"/>
-              </w:rPr>
-              <w:t>Paguroidea spp.</w:t>
+            <w:proofErr w:type="spellStart"/>
+            <w:r>
+              <w:rPr>
+                <w:rFonts w:ascii="Times New Roman" w:eastAsia="Times New Roman" w:hAnsi="Times New Roman" w:cs="Times New Roman"/>
+                <w:i/>
+                <w:color w:val="000000"/>
+                <w:sz w:val="20"/>
+                <w:szCs w:val="20"/>
+                <w:lang w:val="en-CA"/>
+              </w:rPr>
+              <w:t>Paguroidea</w:t>
+            </w:r>
+            <w:proofErr w:type="spellEnd"/>
+            <w:r>
+              <w:rPr>
+                <w:rFonts w:ascii="Times New Roman" w:eastAsia="Times New Roman" w:hAnsi="Times New Roman" w:cs="Times New Roman"/>
+                <w:i/>
+                <w:color w:val="000000"/>
+                <w:sz w:val="20"/>
+                <w:szCs w:val="20"/>
+                <w:lang w:val="en-CA"/>
+              </w:rPr>
+              <w:t xml:space="preserve"> spp.</w:t>
             </w:r>
           </w:p>
         </w:tc>
@@ -23431,8 +24944,20 @@
                 <w:szCs w:val="20"/>
                 <w:lang w:val="en-CA"/>
               </w:rPr>
-              <w:t>McKinney et al 2004, Paguroidea</w:t>
-            </w:r>
+              <w:t xml:space="preserve">McKinney et al 2004, </w:t>
+            </w:r>
+            <w:proofErr w:type="spellStart"/>
+            <w:r>
+              <w:rPr>
+                <w:rFonts w:ascii="Times New Roman" w:eastAsia="Times New Roman" w:hAnsi="Times New Roman" w:cs="Times New Roman"/>
+                <w:color w:val="000000"/>
+                <w:sz w:val="20"/>
+                <w:szCs w:val="20"/>
+                <w:lang w:val="en-CA"/>
+              </w:rPr>
+              <w:t>Paguroidea</w:t>
+            </w:r>
+            <w:proofErr w:type="spellEnd"/>
           </w:p>
         </w:tc>
       </w:tr>
@@ -23461,17 +24986,43 @@
                 <w:lang w:val="en-CA"/>
               </w:rPr>
             </w:pPr>
-            <w:r>
-              <w:rPr>
-                <w:rFonts w:ascii="Times New Roman" w:eastAsia="Times New Roman" w:hAnsi="Times New Roman" w:cs="Times New Roman"/>
-                <w:i/>
-                <w:color w:val="000000"/>
-                <w:sz w:val="20"/>
-                <w:szCs w:val="20"/>
-                <w:lang w:val="en-CA"/>
-              </w:rPr>
-              <w:t>Pagurus beringanus</w:t>
-            </w:r>
+            <w:proofErr w:type="spellStart"/>
+            <w:r>
+              <w:rPr>
+                <w:rFonts w:ascii="Times New Roman" w:eastAsia="Times New Roman" w:hAnsi="Times New Roman" w:cs="Times New Roman"/>
+                <w:i/>
+                <w:color w:val="000000"/>
+                <w:sz w:val="20"/>
+                <w:szCs w:val="20"/>
+                <w:lang w:val="en-CA"/>
+              </w:rPr>
+              <w:t>Pagurus</w:t>
+            </w:r>
+            <w:proofErr w:type="spellEnd"/>
+            <w:r>
+              <w:rPr>
+                <w:rFonts w:ascii="Times New Roman" w:eastAsia="Times New Roman" w:hAnsi="Times New Roman" w:cs="Times New Roman"/>
+                <w:i/>
+                <w:color w:val="000000"/>
+                <w:sz w:val="20"/>
+                <w:szCs w:val="20"/>
+                <w:lang w:val="en-CA"/>
+              </w:rPr>
+              <w:t xml:space="preserve"> </w:t>
+            </w:r>
+            <w:proofErr w:type="spellStart"/>
+            <w:r>
+              <w:rPr>
+                <w:rFonts w:ascii="Times New Roman" w:eastAsia="Times New Roman" w:hAnsi="Times New Roman" w:cs="Times New Roman"/>
+                <w:i/>
+                <w:color w:val="000000"/>
+                <w:sz w:val="20"/>
+                <w:szCs w:val="20"/>
+                <w:lang w:val="en-CA"/>
+              </w:rPr>
+              <w:t>beringanus</w:t>
+            </w:r>
+            <w:proofErr w:type="spellEnd"/>
           </w:p>
         </w:tc>
         <w:tc>
@@ -23535,8 +25086,20 @@
                 <w:szCs w:val="20"/>
                 <w:lang w:val="en-CA"/>
               </w:rPr>
-              <w:t>McKinney et al 2004, Paguroidea</w:t>
-            </w:r>
+              <w:t xml:space="preserve">McKinney et al 2004, </w:t>
+            </w:r>
+            <w:proofErr w:type="spellStart"/>
+            <w:r>
+              <w:rPr>
+                <w:rFonts w:ascii="Times New Roman" w:eastAsia="Times New Roman" w:hAnsi="Times New Roman" w:cs="Times New Roman"/>
+                <w:color w:val="000000"/>
+                <w:sz w:val="20"/>
+                <w:szCs w:val="20"/>
+                <w:lang w:val="en-CA"/>
+              </w:rPr>
+              <w:t>Paguroidea</w:t>
+            </w:r>
+            <w:proofErr w:type="spellEnd"/>
           </w:p>
         </w:tc>
       </w:tr>
@@ -23565,17 +25128,43 @@
                 <w:lang w:val="en-CA"/>
               </w:rPr>
             </w:pPr>
-            <w:r>
-              <w:rPr>
-                <w:rFonts w:ascii="Times New Roman" w:eastAsia="Times New Roman" w:hAnsi="Times New Roman" w:cs="Times New Roman"/>
-                <w:i/>
-                <w:color w:val="000000"/>
-                <w:sz w:val="20"/>
-                <w:szCs w:val="20"/>
-                <w:lang w:val="en-CA"/>
-              </w:rPr>
-              <w:t>Pagurus hemphilli</w:t>
-            </w:r>
+            <w:proofErr w:type="spellStart"/>
+            <w:r>
+              <w:rPr>
+                <w:rFonts w:ascii="Times New Roman" w:eastAsia="Times New Roman" w:hAnsi="Times New Roman" w:cs="Times New Roman"/>
+                <w:i/>
+                <w:color w:val="000000"/>
+                <w:sz w:val="20"/>
+                <w:szCs w:val="20"/>
+                <w:lang w:val="en-CA"/>
+              </w:rPr>
+              <w:t>Pagurus</w:t>
+            </w:r>
+            <w:proofErr w:type="spellEnd"/>
+            <w:r>
+              <w:rPr>
+                <w:rFonts w:ascii="Times New Roman" w:eastAsia="Times New Roman" w:hAnsi="Times New Roman" w:cs="Times New Roman"/>
+                <w:i/>
+                <w:color w:val="000000"/>
+                <w:sz w:val="20"/>
+                <w:szCs w:val="20"/>
+                <w:lang w:val="en-CA"/>
+              </w:rPr>
+              <w:t xml:space="preserve"> </w:t>
+            </w:r>
+            <w:proofErr w:type="spellStart"/>
+            <w:r>
+              <w:rPr>
+                <w:rFonts w:ascii="Times New Roman" w:eastAsia="Times New Roman" w:hAnsi="Times New Roman" w:cs="Times New Roman"/>
+                <w:i/>
+                <w:color w:val="000000"/>
+                <w:sz w:val="20"/>
+                <w:szCs w:val="20"/>
+                <w:lang w:val="en-CA"/>
+              </w:rPr>
+              <w:t>hemphilli</w:t>
+            </w:r>
+            <w:proofErr w:type="spellEnd"/>
           </w:p>
         </w:tc>
         <w:tc>
@@ -23639,8 +25228,20 @@
                 <w:szCs w:val="20"/>
                 <w:lang w:val="en-CA"/>
               </w:rPr>
-              <w:t>McKinney et al 2004, Paguroidea</w:t>
-            </w:r>
+              <w:t xml:space="preserve">McKinney et al 2004, </w:t>
+            </w:r>
+            <w:proofErr w:type="spellStart"/>
+            <w:r>
+              <w:rPr>
+                <w:rFonts w:ascii="Times New Roman" w:eastAsia="Times New Roman" w:hAnsi="Times New Roman" w:cs="Times New Roman"/>
+                <w:color w:val="000000"/>
+                <w:sz w:val="20"/>
+                <w:szCs w:val="20"/>
+                <w:lang w:val="en-CA"/>
+              </w:rPr>
+              <w:t>Paguroidea</w:t>
+            </w:r>
+            <w:proofErr w:type="spellEnd"/>
           </w:p>
         </w:tc>
       </w:tr>
@@ -23669,17 +25270,43 @@
                 <w:lang w:val="en-CA"/>
               </w:rPr>
             </w:pPr>
-            <w:r>
-              <w:rPr>
-                <w:rFonts w:ascii="Times New Roman" w:eastAsia="Times New Roman" w:hAnsi="Times New Roman" w:cs="Times New Roman"/>
-                <w:i/>
-                <w:color w:val="000000"/>
-                <w:sz w:val="20"/>
-                <w:szCs w:val="20"/>
-                <w:lang w:val="en-CA"/>
-              </w:rPr>
-              <w:t>Pandalus danae</w:t>
-            </w:r>
+            <w:proofErr w:type="spellStart"/>
+            <w:r>
+              <w:rPr>
+                <w:rFonts w:ascii="Times New Roman" w:eastAsia="Times New Roman" w:hAnsi="Times New Roman" w:cs="Times New Roman"/>
+                <w:i/>
+                <w:color w:val="000000"/>
+                <w:sz w:val="20"/>
+                <w:szCs w:val="20"/>
+                <w:lang w:val="en-CA"/>
+              </w:rPr>
+              <w:t>Pandalus</w:t>
+            </w:r>
+            <w:proofErr w:type="spellEnd"/>
+            <w:r>
+              <w:rPr>
+                <w:rFonts w:ascii="Times New Roman" w:eastAsia="Times New Roman" w:hAnsi="Times New Roman" w:cs="Times New Roman"/>
+                <w:i/>
+                <w:color w:val="000000"/>
+                <w:sz w:val="20"/>
+                <w:szCs w:val="20"/>
+                <w:lang w:val="en-CA"/>
+              </w:rPr>
+              <w:t xml:space="preserve"> </w:t>
+            </w:r>
+            <w:proofErr w:type="spellStart"/>
+            <w:r>
+              <w:rPr>
+                <w:rFonts w:ascii="Times New Roman" w:eastAsia="Times New Roman" w:hAnsi="Times New Roman" w:cs="Times New Roman"/>
+                <w:i/>
+                <w:color w:val="000000"/>
+                <w:sz w:val="20"/>
+                <w:szCs w:val="20"/>
+                <w:lang w:val="en-CA"/>
+              </w:rPr>
+              <w:t>danae</w:t>
+            </w:r>
+            <w:proofErr w:type="spellEnd"/>
           </w:p>
         </w:tc>
         <w:tc>
@@ -23745,16 +25372,29 @@
               </w:rPr>
               <w:t xml:space="preserve">McKinney et al 2004, </w:t>
             </w:r>
-            <w:r>
-              <w:rPr>
-                <w:rFonts w:ascii="Times New Roman" w:eastAsia="Times New Roman" w:hAnsi="Times New Roman" w:cs="Times New Roman"/>
-                <w:i/>
-                <w:color w:val="000000"/>
-                <w:sz w:val="20"/>
-                <w:szCs w:val="20"/>
-                <w:lang w:val="en-CA"/>
-              </w:rPr>
-              <w:t>Palaemonetes pugio</w:t>
+            <w:proofErr w:type="spellStart"/>
+            <w:r>
+              <w:rPr>
+                <w:rFonts w:ascii="Times New Roman" w:eastAsia="Times New Roman" w:hAnsi="Times New Roman" w:cs="Times New Roman"/>
+                <w:i/>
+                <w:color w:val="000000"/>
+                <w:sz w:val="20"/>
+                <w:szCs w:val="20"/>
+                <w:lang w:val="en-CA"/>
+              </w:rPr>
+              <w:t>Palaemonetes</w:t>
+            </w:r>
+            <w:proofErr w:type="spellEnd"/>
+            <w:r>
+              <w:rPr>
+                <w:rFonts w:ascii="Times New Roman" w:eastAsia="Times New Roman" w:hAnsi="Times New Roman" w:cs="Times New Roman"/>
+                <w:i/>
+                <w:color w:val="000000"/>
+                <w:sz w:val="20"/>
+                <w:szCs w:val="20"/>
+                <w:lang w:val="en-CA"/>
+              </w:rPr>
+              <w:t xml:space="preserve"> pugio</w:t>
             </w:r>
           </w:p>
         </w:tc>
@@ -23784,17 +25424,43 @@
                 <w:lang w:val="en-CA"/>
               </w:rPr>
             </w:pPr>
-            <w:r>
-              <w:rPr>
-                <w:rFonts w:ascii="Times New Roman" w:eastAsia="Times New Roman" w:hAnsi="Times New Roman" w:cs="Times New Roman"/>
-                <w:i/>
-                <w:color w:val="000000"/>
-                <w:sz w:val="20"/>
-                <w:szCs w:val="20"/>
-                <w:lang w:val="en-CA"/>
-              </w:rPr>
-              <w:t>Pandalus gurneyi</w:t>
-            </w:r>
+            <w:proofErr w:type="spellStart"/>
+            <w:r>
+              <w:rPr>
+                <w:rFonts w:ascii="Times New Roman" w:eastAsia="Times New Roman" w:hAnsi="Times New Roman" w:cs="Times New Roman"/>
+                <w:i/>
+                <w:color w:val="000000"/>
+                <w:sz w:val="20"/>
+                <w:szCs w:val="20"/>
+                <w:lang w:val="en-CA"/>
+              </w:rPr>
+              <w:t>Pandalus</w:t>
+            </w:r>
+            <w:proofErr w:type="spellEnd"/>
+            <w:r>
+              <w:rPr>
+                <w:rFonts w:ascii="Times New Roman" w:eastAsia="Times New Roman" w:hAnsi="Times New Roman" w:cs="Times New Roman"/>
+                <w:i/>
+                <w:color w:val="000000"/>
+                <w:sz w:val="20"/>
+                <w:szCs w:val="20"/>
+                <w:lang w:val="en-CA"/>
+              </w:rPr>
+              <w:t xml:space="preserve"> </w:t>
+            </w:r>
+            <w:proofErr w:type="spellStart"/>
+            <w:r>
+              <w:rPr>
+                <w:rFonts w:ascii="Times New Roman" w:eastAsia="Times New Roman" w:hAnsi="Times New Roman" w:cs="Times New Roman"/>
+                <w:i/>
+                <w:color w:val="000000"/>
+                <w:sz w:val="20"/>
+                <w:szCs w:val="20"/>
+                <w:lang w:val="en-CA"/>
+              </w:rPr>
+              <w:t>gurneyi</w:t>
+            </w:r>
+            <w:proofErr w:type="spellEnd"/>
           </w:p>
         </w:tc>
         <w:tc>
@@ -23860,16 +25526,29 @@
               </w:rPr>
               <w:t xml:space="preserve">McKinney et al 2004, </w:t>
             </w:r>
-            <w:r>
-              <w:rPr>
-                <w:rFonts w:ascii="Times New Roman" w:eastAsia="Times New Roman" w:hAnsi="Times New Roman" w:cs="Times New Roman"/>
-                <w:i/>
-                <w:color w:val="000000"/>
-                <w:sz w:val="20"/>
-                <w:szCs w:val="20"/>
-                <w:lang w:val="en-CA"/>
-              </w:rPr>
-              <w:t>Palaemonetes pugio</w:t>
+            <w:proofErr w:type="spellStart"/>
+            <w:r>
+              <w:rPr>
+                <w:rFonts w:ascii="Times New Roman" w:eastAsia="Times New Roman" w:hAnsi="Times New Roman" w:cs="Times New Roman"/>
+                <w:i/>
+                <w:color w:val="000000"/>
+                <w:sz w:val="20"/>
+                <w:szCs w:val="20"/>
+                <w:lang w:val="en-CA"/>
+              </w:rPr>
+              <w:t>Palaemonetes</w:t>
+            </w:r>
+            <w:proofErr w:type="spellEnd"/>
+            <w:r>
+              <w:rPr>
+                <w:rFonts w:ascii="Times New Roman" w:eastAsia="Times New Roman" w:hAnsi="Times New Roman" w:cs="Times New Roman"/>
+                <w:i/>
+                <w:color w:val="000000"/>
+                <w:sz w:val="20"/>
+                <w:szCs w:val="20"/>
+                <w:lang w:val="en-CA"/>
+              </w:rPr>
+              <w:t xml:space="preserve"> pugio</w:t>
             </w:r>
           </w:p>
         </w:tc>
@@ -23899,6 +25578,7 @@
                 <w:lang w:val="en-CA"/>
               </w:rPr>
             </w:pPr>
+            <w:proofErr w:type="spellStart"/>
             <w:r>
               <w:rPr>
                 <w:rFonts w:ascii="Times New Roman" w:eastAsia="Times New Roman" w:hAnsi="Times New Roman" w:cs="Times New Roman"/>
@@ -23909,7 +25589,19 @@
                 <w:lang w:val="en-CA"/>
               </w:rPr>
               <w:lastRenderedPageBreak/>
-              <w:t>Pandalus spp.</w:t>
+              <w:t>Pandalus</w:t>
+            </w:r>
+            <w:proofErr w:type="spellEnd"/>
+            <w:r>
+              <w:rPr>
+                <w:rFonts w:ascii="Times New Roman" w:eastAsia="Times New Roman" w:hAnsi="Times New Roman" w:cs="Times New Roman"/>
+                <w:i/>
+                <w:color w:val="000000"/>
+                <w:sz w:val="20"/>
+                <w:szCs w:val="20"/>
+                <w:lang w:val="en-CA"/>
+              </w:rPr>
+              <w:t xml:space="preserve"> spp.</w:t>
             </w:r>
           </w:p>
         </w:tc>
@@ -23976,16 +25668,29 @@
               </w:rPr>
               <w:t xml:space="preserve">McKinney et al 2004, </w:t>
             </w:r>
-            <w:r>
-              <w:rPr>
-                <w:rFonts w:ascii="Times New Roman" w:eastAsia="Times New Roman" w:hAnsi="Times New Roman" w:cs="Times New Roman"/>
-                <w:i/>
-                <w:color w:val="000000"/>
-                <w:sz w:val="20"/>
-                <w:szCs w:val="20"/>
-                <w:lang w:val="en-CA"/>
-              </w:rPr>
-              <w:t>Palaemonetes pugio</w:t>
+            <w:proofErr w:type="spellStart"/>
+            <w:r>
+              <w:rPr>
+                <w:rFonts w:ascii="Times New Roman" w:eastAsia="Times New Roman" w:hAnsi="Times New Roman" w:cs="Times New Roman"/>
+                <w:i/>
+                <w:color w:val="000000"/>
+                <w:sz w:val="20"/>
+                <w:szCs w:val="20"/>
+                <w:lang w:val="en-CA"/>
+              </w:rPr>
+              <w:t>Palaemonetes</w:t>
+            </w:r>
+            <w:proofErr w:type="spellEnd"/>
+            <w:r>
+              <w:rPr>
+                <w:rFonts w:ascii="Times New Roman" w:eastAsia="Times New Roman" w:hAnsi="Times New Roman" w:cs="Times New Roman"/>
+                <w:i/>
+                <w:color w:val="000000"/>
+                <w:sz w:val="20"/>
+                <w:szCs w:val="20"/>
+                <w:lang w:val="en-CA"/>
+              </w:rPr>
+              <w:t xml:space="preserve"> pugio</w:t>
             </w:r>
           </w:p>
         </w:tc>
@@ -24015,16 +25720,29 @@
                 <w:lang w:val="en-CA"/>
               </w:rPr>
             </w:pPr>
-            <w:r>
-              <w:rPr>
-                <w:rFonts w:ascii="Times New Roman" w:eastAsia="Times New Roman" w:hAnsi="Times New Roman" w:cs="Times New Roman"/>
-                <w:i/>
-                <w:color w:val="000000"/>
-                <w:sz w:val="20"/>
-                <w:szCs w:val="20"/>
-                <w:lang w:val="en-CA"/>
-              </w:rPr>
-              <w:t>Pandulus spp.</w:t>
+            <w:proofErr w:type="spellStart"/>
+            <w:r>
+              <w:rPr>
+                <w:rFonts w:ascii="Times New Roman" w:eastAsia="Times New Roman" w:hAnsi="Times New Roman" w:cs="Times New Roman"/>
+                <w:i/>
+                <w:color w:val="000000"/>
+                <w:sz w:val="20"/>
+                <w:szCs w:val="20"/>
+                <w:lang w:val="en-CA"/>
+              </w:rPr>
+              <w:t>Pandulus</w:t>
+            </w:r>
+            <w:proofErr w:type="spellEnd"/>
+            <w:r>
+              <w:rPr>
+                <w:rFonts w:ascii="Times New Roman" w:eastAsia="Times New Roman" w:hAnsi="Times New Roman" w:cs="Times New Roman"/>
+                <w:i/>
+                <w:color w:val="000000"/>
+                <w:sz w:val="20"/>
+                <w:szCs w:val="20"/>
+                <w:lang w:val="en-CA"/>
+              </w:rPr>
+              <w:t xml:space="preserve"> spp.</w:t>
             </w:r>
           </w:p>
         </w:tc>
@@ -24091,16 +25809,29 @@
               </w:rPr>
               <w:t xml:space="preserve">McKinney et al 2004, </w:t>
             </w:r>
-            <w:r>
-              <w:rPr>
-                <w:rFonts w:ascii="Times New Roman" w:eastAsia="Times New Roman" w:hAnsi="Times New Roman" w:cs="Times New Roman"/>
-                <w:i/>
-                <w:color w:val="000000"/>
-                <w:sz w:val="20"/>
-                <w:szCs w:val="20"/>
-                <w:lang w:val="en-CA"/>
-              </w:rPr>
-              <w:t>Palaemonetes pugio</w:t>
+            <w:proofErr w:type="spellStart"/>
+            <w:r>
+              <w:rPr>
+                <w:rFonts w:ascii="Times New Roman" w:eastAsia="Times New Roman" w:hAnsi="Times New Roman" w:cs="Times New Roman"/>
+                <w:i/>
+                <w:color w:val="000000"/>
+                <w:sz w:val="20"/>
+                <w:szCs w:val="20"/>
+                <w:lang w:val="en-CA"/>
+              </w:rPr>
+              <w:t>Palaemonetes</w:t>
+            </w:r>
+            <w:proofErr w:type="spellEnd"/>
+            <w:r>
+              <w:rPr>
+                <w:rFonts w:ascii="Times New Roman" w:eastAsia="Times New Roman" w:hAnsi="Times New Roman" w:cs="Times New Roman"/>
+                <w:i/>
+                <w:color w:val="000000"/>
+                <w:sz w:val="20"/>
+                <w:szCs w:val="20"/>
+                <w:lang w:val="en-CA"/>
+              </w:rPr>
+              <w:t xml:space="preserve"> pugio</w:t>
             </w:r>
           </w:p>
         </w:tc>
@@ -24130,17 +25861,43 @@
                 <w:lang w:val="en-CA"/>
               </w:rPr>
             </w:pPr>
-            <w:r>
-              <w:rPr>
-                <w:rFonts w:ascii="Times New Roman" w:eastAsia="Times New Roman" w:hAnsi="Times New Roman" w:cs="Times New Roman"/>
-                <w:i/>
-                <w:color w:val="000000"/>
-                <w:sz w:val="20"/>
-                <w:szCs w:val="20"/>
-                <w:lang w:val="en-CA"/>
-              </w:rPr>
-              <w:t>Lophopanopeus bellus</w:t>
-            </w:r>
+            <w:proofErr w:type="spellStart"/>
+            <w:r>
+              <w:rPr>
+                <w:rFonts w:ascii="Times New Roman" w:eastAsia="Times New Roman" w:hAnsi="Times New Roman" w:cs="Times New Roman"/>
+                <w:i/>
+                <w:color w:val="000000"/>
+                <w:sz w:val="20"/>
+                <w:szCs w:val="20"/>
+                <w:lang w:val="en-CA"/>
+              </w:rPr>
+              <w:t>Lophopanopeus</w:t>
+            </w:r>
+            <w:proofErr w:type="spellEnd"/>
+            <w:r>
+              <w:rPr>
+                <w:rFonts w:ascii="Times New Roman" w:eastAsia="Times New Roman" w:hAnsi="Times New Roman" w:cs="Times New Roman"/>
+                <w:i/>
+                <w:color w:val="000000"/>
+                <w:sz w:val="20"/>
+                <w:szCs w:val="20"/>
+                <w:lang w:val="en-CA"/>
+              </w:rPr>
+              <w:t xml:space="preserve"> </w:t>
+            </w:r>
+            <w:proofErr w:type="spellStart"/>
+            <w:r>
+              <w:rPr>
+                <w:rFonts w:ascii="Times New Roman" w:eastAsia="Times New Roman" w:hAnsi="Times New Roman" w:cs="Times New Roman"/>
+                <w:i/>
+                <w:color w:val="000000"/>
+                <w:sz w:val="20"/>
+                <w:szCs w:val="20"/>
+                <w:lang w:val="en-CA"/>
+              </w:rPr>
+              <w:t>bellus</w:t>
+            </w:r>
+            <w:proofErr w:type="spellEnd"/>
           </w:p>
         </w:tc>
         <w:tc>
@@ -24234,17 +25991,43 @@
                 <w:lang w:val="en-CA"/>
               </w:rPr>
             </w:pPr>
-            <w:r>
-              <w:rPr>
-                <w:rFonts w:ascii="Times New Roman" w:eastAsia="Times New Roman" w:hAnsi="Times New Roman" w:cs="Times New Roman"/>
-                <w:i/>
-                <w:color w:val="000000"/>
-                <w:sz w:val="20"/>
-                <w:szCs w:val="20"/>
-                <w:lang w:val="en-CA"/>
-              </w:rPr>
-              <w:t>Pachycheles pubescens</w:t>
-            </w:r>
+            <w:proofErr w:type="spellStart"/>
+            <w:r>
+              <w:rPr>
+                <w:rFonts w:ascii="Times New Roman" w:eastAsia="Times New Roman" w:hAnsi="Times New Roman" w:cs="Times New Roman"/>
+                <w:i/>
+                <w:color w:val="000000"/>
+                <w:sz w:val="20"/>
+                <w:szCs w:val="20"/>
+                <w:lang w:val="en-CA"/>
+              </w:rPr>
+              <w:t>Pachycheles</w:t>
+            </w:r>
+            <w:proofErr w:type="spellEnd"/>
+            <w:r>
+              <w:rPr>
+                <w:rFonts w:ascii="Times New Roman" w:eastAsia="Times New Roman" w:hAnsi="Times New Roman" w:cs="Times New Roman"/>
+                <w:i/>
+                <w:color w:val="000000"/>
+                <w:sz w:val="20"/>
+                <w:szCs w:val="20"/>
+                <w:lang w:val="en-CA"/>
+              </w:rPr>
+              <w:t xml:space="preserve"> </w:t>
+            </w:r>
+            <w:proofErr w:type="spellStart"/>
+            <w:r>
+              <w:rPr>
+                <w:rFonts w:ascii="Times New Roman" w:eastAsia="Times New Roman" w:hAnsi="Times New Roman" w:cs="Times New Roman"/>
+                <w:i/>
+                <w:color w:val="000000"/>
+                <w:sz w:val="20"/>
+                <w:szCs w:val="20"/>
+                <w:lang w:val="en-CA"/>
+              </w:rPr>
+              <w:t>pubescens</w:t>
+            </w:r>
+            <w:proofErr w:type="spellEnd"/>
           </w:p>
         </w:tc>
         <w:tc>
@@ -24300,26 +26083,73 @@
                 <w:lang w:val="en-CA"/>
               </w:rPr>
             </w:pPr>
-            <w:r>
-              <w:rPr>
-                <w:rFonts w:ascii="Times New Roman" w:eastAsia="Times New Roman" w:hAnsi="Times New Roman" w:cs="Times New Roman"/>
-                <w:color w:val="000000"/>
-                <w:sz w:val="20"/>
-                <w:szCs w:val="20"/>
-                <w:lang w:val="en-CA"/>
-              </w:rPr>
-              <w:t xml:space="preserve">Stillman and Somero 1996, </w:t>
-            </w:r>
-            <w:r>
-              <w:rPr>
-                <w:rFonts w:ascii="Times New Roman" w:eastAsia="Times New Roman" w:hAnsi="Times New Roman" w:cs="Times New Roman"/>
-                <w:i/>
-                <w:color w:val="000000"/>
-                <w:sz w:val="20"/>
-                <w:szCs w:val="20"/>
-                <w:lang w:val="en-CA"/>
-              </w:rPr>
-              <w:t>Petrolisthes spp.</w:t>
+            <w:proofErr w:type="spellStart"/>
+            <w:r>
+              <w:rPr>
+                <w:rFonts w:ascii="Times New Roman" w:eastAsia="Times New Roman" w:hAnsi="Times New Roman" w:cs="Times New Roman"/>
+                <w:color w:val="000000"/>
+                <w:sz w:val="20"/>
+                <w:szCs w:val="20"/>
+                <w:lang w:val="en-CA"/>
+              </w:rPr>
+              <w:t>Stillman</w:t>
+            </w:r>
+            <w:proofErr w:type="spellEnd"/>
+            <w:r>
+              <w:rPr>
+                <w:rFonts w:ascii="Times New Roman" w:eastAsia="Times New Roman" w:hAnsi="Times New Roman" w:cs="Times New Roman"/>
+                <w:color w:val="000000"/>
+                <w:sz w:val="20"/>
+                <w:szCs w:val="20"/>
+                <w:lang w:val="en-CA"/>
+              </w:rPr>
+              <w:t xml:space="preserve"> and </w:t>
+            </w:r>
+            <w:proofErr w:type="spellStart"/>
+            <w:r>
+              <w:rPr>
+                <w:rFonts w:ascii="Times New Roman" w:eastAsia="Times New Roman" w:hAnsi="Times New Roman" w:cs="Times New Roman"/>
+                <w:color w:val="000000"/>
+                <w:sz w:val="20"/>
+                <w:szCs w:val="20"/>
+                <w:lang w:val="en-CA"/>
+              </w:rPr>
+              <w:t>Somero</w:t>
+            </w:r>
+            <w:proofErr w:type="spellEnd"/>
+            <w:r>
+              <w:rPr>
+                <w:rFonts w:ascii="Times New Roman" w:eastAsia="Times New Roman" w:hAnsi="Times New Roman" w:cs="Times New Roman"/>
+                <w:color w:val="000000"/>
+                <w:sz w:val="20"/>
+                <w:szCs w:val="20"/>
+                <w:lang w:val="en-CA"/>
+              </w:rPr>
+              <w:t xml:space="preserve"> 1996, </w:t>
+            </w:r>
+            <w:proofErr w:type="spellStart"/>
+            <w:r>
+              <w:rPr>
+                <w:rFonts w:ascii="Times New Roman" w:eastAsia="Times New Roman" w:hAnsi="Times New Roman" w:cs="Times New Roman"/>
+                <w:i/>
+                <w:color w:val="000000"/>
+                <w:sz w:val="20"/>
+                <w:szCs w:val="20"/>
+                <w:lang w:val="en-CA"/>
+              </w:rPr>
+              <w:t>Petrolisthes</w:t>
+            </w:r>
+            <w:proofErr w:type="spellEnd"/>
+            <w:r>
+              <w:rPr>
+                <w:rFonts w:ascii="Times New Roman" w:eastAsia="Times New Roman" w:hAnsi="Times New Roman" w:cs="Times New Roman"/>
+                <w:i/>
+                <w:color w:val="000000"/>
+                <w:sz w:val="20"/>
+                <w:szCs w:val="20"/>
+                <w:lang w:val="en-CA"/>
+              </w:rPr>
+              <w:t xml:space="preserve"> spp.</w:t>
             </w:r>
           </w:p>
         </w:tc>
@@ -24349,17 +26179,43 @@
                 <w:lang w:val="en-CA"/>
               </w:rPr>
             </w:pPr>
-            <w:r>
-              <w:rPr>
-                <w:rFonts w:ascii="Times New Roman" w:eastAsia="Times New Roman" w:hAnsi="Times New Roman" w:cs="Times New Roman"/>
-                <w:i/>
-                <w:color w:val="000000"/>
-                <w:sz w:val="20"/>
-                <w:szCs w:val="20"/>
-                <w:lang w:val="en-CA"/>
-              </w:rPr>
-              <w:t>Petrolisthes eriomerus</w:t>
-            </w:r>
+            <w:proofErr w:type="spellStart"/>
+            <w:r>
+              <w:rPr>
+                <w:rFonts w:ascii="Times New Roman" w:eastAsia="Times New Roman" w:hAnsi="Times New Roman" w:cs="Times New Roman"/>
+                <w:i/>
+                <w:color w:val="000000"/>
+                <w:sz w:val="20"/>
+                <w:szCs w:val="20"/>
+                <w:lang w:val="en-CA"/>
+              </w:rPr>
+              <w:t>Petrolisthes</w:t>
+            </w:r>
+            <w:proofErr w:type="spellEnd"/>
+            <w:r>
+              <w:rPr>
+                <w:rFonts w:ascii="Times New Roman" w:eastAsia="Times New Roman" w:hAnsi="Times New Roman" w:cs="Times New Roman"/>
+                <w:i/>
+                <w:color w:val="000000"/>
+                <w:sz w:val="20"/>
+                <w:szCs w:val="20"/>
+                <w:lang w:val="en-CA"/>
+              </w:rPr>
+              <w:t xml:space="preserve"> </w:t>
+            </w:r>
+            <w:proofErr w:type="spellStart"/>
+            <w:r>
+              <w:rPr>
+                <w:rFonts w:ascii="Times New Roman" w:eastAsia="Times New Roman" w:hAnsi="Times New Roman" w:cs="Times New Roman"/>
+                <w:i/>
+                <w:color w:val="000000"/>
+                <w:sz w:val="20"/>
+                <w:szCs w:val="20"/>
+                <w:lang w:val="en-CA"/>
+              </w:rPr>
+              <w:t>eriomerus</w:t>
+            </w:r>
+            <w:proofErr w:type="spellEnd"/>
           </w:p>
         </w:tc>
         <w:tc>
@@ -24415,26 +26271,73 @@
                 <w:lang w:val="en-CA"/>
               </w:rPr>
             </w:pPr>
-            <w:r>
-              <w:rPr>
-                <w:rFonts w:ascii="Times New Roman" w:eastAsia="Times New Roman" w:hAnsi="Times New Roman" w:cs="Times New Roman"/>
-                <w:color w:val="000000"/>
-                <w:sz w:val="20"/>
-                <w:szCs w:val="20"/>
-                <w:lang w:val="en-CA"/>
-              </w:rPr>
-              <w:t xml:space="preserve">Stillman and Somero 1996, </w:t>
-            </w:r>
-            <w:r>
-              <w:rPr>
-                <w:rFonts w:ascii="Times New Roman" w:eastAsia="Times New Roman" w:hAnsi="Times New Roman" w:cs="Times New Roman"/>
-                <w:i/>
-                <w:color w:val="000000"/>
-                <w:sz w:val="20"/>
-                <w:szCs w:val="20"/>
-                <w:lang w:val="en-CA"/>
-              </w:rPr>
-              <w:t>Petrolisthes spp.</w:t>
+            <w:proofErr w:type="spellStart"/>
+            <w:r>
+              <w:rPr>
+                <w:rFonts w:ascii="Times New Roman" w:eastAsia="Times New Roman" w:hAnsi="Times New Roman" w:cs="Times New Roman"/>
+                <w:color w:val="000000"/>
+                <w:sz w:val="20"/>
+                <w:szCs w:val="20"/>
+                <w:lang w:val="en-CA"/>
+              </w:rPr>
+              <w:t>Stillman</w:t>
+            </w:r>
+            <w:proofErr w:type="spellEnd"/>
+            <w:r>
+              <w:rPr>
+                <w:rFonts w:ascii="Times New Roman" w:eastAsia="Times New Roman" w:hAnsi="Times New Roman" w:cs="Times New Roman"/>
+                <w:color w:val="000000"/>
+                <w:sz w:val="20"/>
+                <w:szCs w:val="20"/>
+                <w:lang w:val="en-CA"/>
+              </w:rPr>
+              <w:t xml:space="preserve"> and </w:t>
+            </w:r>
+            <w:proofErr w:type="spellStart"/>
+            <w:r>
+              <w:rPr>
+                <w:rFonts w:ascii="Times New Roman" w:eastAsia="Times New Roman" w:hAnsi="Times New Roman" w:cs="Times New Roman"/>
+                <w:color w:val="000000"/>
+                <w:sz w:val="20"/>
+                <w:szCs w:val="20"/>
+                <w:lang w:val="en-CA"/>
+              </w:rPr>
+              <w:t>Somero</w:t>
+            </w:r>
+            <w:proofErr w:type="spellEnd"/>
+            <w:r>
+              <w:rPr>
+                <w:rFonts w:ascii="Times New Roman" w:eastAsia="Times New Roman" w:hAnsi="Times New Roman" w:cs="Times New Roman"/>
+                <w:color w:val="000000"/>
+                <w:sz w:val="20"/>
+                <w:szCs w:val="20"/>
+                <w:lang w:val="en-CA"/>
+              </w:rPr>
+              <w:t xml:space="preserve"> 1996, </w:t>
+            </w:r>
+            <w:proofErr w:type="spellStart"/>
+            <w:r>
+              <w:rPr>
+                <w:rFonts w:ascii="Times New Roman" w:eastAsia="Times New Roman" w:hAnsi="Times New Roman" w:cs="Times New Roman"/>
+                <w:i/>
+                <w:color w:val="000000"/>
+                <w:sz w:val="20"/>
+                <w:szCs w:val="20"/>
+                <w:lang w:val="en-CA"/>
+              </w:rPr>
+              <w:t>Petrolisthes</w:t>
+            </w:r>
+            <w:proofErr w:type="spellEnd"/>
+            <w:r>
+              <w:rPr>
+                <w:rFonts w:ascii="Times New Roman" w:eastAsia="Times New Roman" w:hAnsi="Times New Roman" w:cs="Times New Roman"/>
+                <w:i/>
+                <w:color w:val="000000"/>
+                <w:sz w:val="20"/>
+                <w:szCs w:val="20"/>
+                <w:lang w:val="en-CA"/>
+              </w:rPr>
+              <w:t xml:space="preserve"> spp.</w:t>
             </w:r>
           </w:p>
         </w:tc>
@@ -24464,16 +26367,29 @@
                 <w:lang w:val="en-CA"/>
               </w:rPr>
             </w:pPr>
-            <w:r>
-              <w:rPr>
-                <w:rFonts w:ascii="Times New Roman" w:eastAsia="Times New Roman" w:hAnsi="Times New Roman" w:cs="Times New Roman"/>
-                <w:i/>
-                <w:color w:val="000000"/>
-                <w:sz w:val="20"/>
-                <w:szCs w:val="20"/>
-                <w:lang w:val="en-CA"/>
-              </w:rPr>
-              <w:t>Heptacarpus stylus</w:t>
+            <w:proofErr w:type="spellStart"/>
+            <w:r>
+              <w:rPr>
+                <w:rFonts w:ascii="Times New Roman" w:eastAsia="Times New Roman" w:hAnsi="Times New Roman" w:cs="Times New Roman"/>
+                <w:i/>
+                <w:color w:val="000000"/>
+                <w:sz w:val="20"/>
+                <w:szCs w:val="20"/>
+                <w:lang w:val="en-CA"/>
+              </w:rPr>
+              <w:t>Heptacarpus</w:t>
+            </w:r>
+            <w:proofErr w:type="spellEnd"/>
+            <w:r>
+              <w:rPr>
+                <w:rFonts w:ascii="Times New Roman" w:eastAsia="Times New Roman" w:hAnsi="Times New Roman" w:cs="Times New Roman"/>
+                <w:i/>
+                <w:color w:val="000000"/>
+                <w:sz w:val="20"/>
+                <w:szCs w:val="20"/>
+                <w:lang w:val="en-CA"/>
+              </w:rPr>
+              <w:t xml:space="preserve"> stylus</w:t>
             </w:r>
           </w:p>
         </w:tc>
@@ -24540,16 +26456,29 @@
               </w:rPr>
               <w:t xml:space="preserve">McKinney et al 2004, </w:t>
             </w:r>
-            <w:r>
-              <w:rPr>
-                <w:rFonts w:ascii="Times New Roman" w:eastAsia="Times New Roman" w:hAnsi="Times New Roman" w:cs="Times New Roman"/>
-                <w:i/>
-                <w:color w:val="000000"/>
-                <w:sz w:val="20"/>
-                <w:szCs w:val="20"/>
-                <w:lang w:val="en-CA"/>
-              </w:rPr>
-              <w:t>Palaemonetes pugio</w:t>
+            <w:proofErr w:type="spellStart"/>
+            <w:r>
+              <w:rPr>
+                <w:rFonts w:ascii="Times New Roman" w:eastAsia="Times New Roman" w:hAnsi="Times New Roman" w:cs="Times New Roman"/>
+                <w:i/>
+                <w:color w:val="000000"/>
+                <w:sz w:val="20"/>
+                <w:szCs w:val="20"/>
+                <w:lang w:val="en-CA"/>
+              </w:rPr>
+              <w:t>Palaemonetes</w:t>
+            </w:r>
+            <w:proofErr w:type="spellEnd"/>
+            <w:r>
+              <w:rPr>
+                <w:rFonts w:ascii="Times New Roman" w:eastAsia="Times New Roman" w:hAnsi="Times New Roman" w:cs="Times New Roman"/>
+                <w:i/>
+                <w:color w:val="000000"/>
+                <w:sz w:val="20"/>
+                <w:szCs w:val="20"/>
+                <w:lang w:val="en-CA"/>
+              </w:rPr>
+              <w:t xml:space="preserve"> pugio</w:t>
             </w:r>
           </w:p>
         </w:tc>
@@ -24755,16 +26684,29 @@
               </w:rPr>
               <w:t xml:space="preserve">McKinney et al 2004, </w:t>
             </w:r>
-            <w:r>
-              <w:rPr>
-                <w:rFonts w:ascii="Times New Roman" w:eastAsia="Times New Roman" w:hAnsi="Times New Roman" w:cs="Times New Roman"/>
-                <w:i/>
-                <w:color w:val="000000"/>
-                <w:sz w:val="20"/>
-                <w:szCs w:val="20"/>
-                <w:lang w:val="en-CA"/>
-              </w:rPr>
-              <w:t>Palaemonetes pugio</w:t>
+            <w:proofErr w:type="spellStart"/>
+            <w:r>
+              <w:rPr>
+                <w:rFonts w:ascii="Times New Roman" w:eastAsia="Times New Roman" w:hAnsi="Times New Roman" w:cs="Times New Roman"/>
+                <w:i/>
+                <w:color w:val="000000"/>
+                <w:sz w:val="20"/>
+                <w:szCs w:val="20"/>
+                <w:lang w:val="en-CA"/>
+              </w:rPr>
+              <w:t>Palaemonetes</w:t>
+            </w:r>
+            <w:proofErr w:type="spellEnd"/>
+            <w:r>
+              <w:rPr>
+                <w:rFonts w:ascii="Times New Roman" w:eastAsia="Times New Roman" w:hAnsi="Times New Roman" w:cs="Times New Roman"/>
+                <w:i/>
+                <w:color w:val="000000"/>
+                <w:sz w:val="20"/>
+                <w:szCs w:val="20"/>
+                <w:lang w:val="en-CA"/>
+              </w:rPr>
+              <w:t xml:space="preserve"> pugio</w:t>
             </w:r>
           </w:p>
         </w:tc>
@@ -24794,17 +26736,43 @@
                 <w:lang w:val="en-CA"/>
               </w:rPr>
             </w:pPr>
-            <w:r>
-              <w:rPr>
-                <w:rFonts w:ascii="Times New Roman" w:eastAsia="Times New Roman" w:hAnsi="Times New Roman" w:cs="Times New Roman"/>
-                <w:i/>
-                <w:color w:val="000000"/>
-                <w:sz w:val="20"/>
-                <w:szCs w:val="20"/>
-                <w:lang w:val="en-CA"/>
-              </w:rPr>
-              <w:t>Polyorchis penicillatus</w:t>
-            </w:r>
+            <w:proofErr w:type="spellStart"/>
+            <w:r>
+              <w:rPr>
+                <w:rFonts w:ascii="Times New Roman" w:eastAsia="Times New Roman" w:hAnsi="Times New Roman" w:cs="Times New Roman"/>
+                <w:i/>
+                <w:color w:val="000000"/>
+                <w:sz w:val="20"/>
+                <w:szCs w:val="20"/>
+                <w:lang w:val="en-CA"/>
+              </w:rPr>
+              <w:t>Polyorchis</w:t>
+            </w:r>
+            <w:proofErr w:type="spellEnd"/>
+            <w:r>
+              <w:rPr>
+                <w:rFonts w:ascii="Times New Roman" w:eastAsia="Times New Roman" w:hAnsi="Times New Roman" w:cs="Times New Roman"/>
+                <w:i/>
+                <w:color w:val="000000"/>
+                <w:sz w:val="20"/>
+                <w:szCs w:val="20"/>
+                <w:lang w:val="en-CA"/>
+              </w:rPr>
+              <w:t xml:space="preserve"> </w:t>
+            </w:r>
+            <w:proofErr w:type="spellStart"/>
+            <w:r>
+              <w:rPr>
+                <w:rFonts w:ascii="Times New Roman" w:eastAsia="Times New Roman" w:hAnsi="Times New Roman" w:cs="Times New Roman"/>
+                <w:i/>
+                <w:color w:val="000000"/>
+                <w:sz w:val="20"/>
+                <w:szCs w:val="20"/>
+                <w:lang w:val="en-CA"/>
+              </w:rPr>
+              <w:t>penicillatus</w:t>
+            </w:r>
+            <w:proofErr w:type="spellEnd"/>
           </w:p>
         </w:tc>
         <w:tc>
@@ -24860,26 +26828,51 @@
                 <w:lang w:val="en-CA"/>
               </w:rPr>
             </w:pPr>
-            <w:r>
-              <w:rPr>
-                <w:rFonts w:ascii="Times New Roman" w:eastAsia="Times New Roman" w:hAnsi="Times New Roman" w:cs="Times New Roman"/>
-                <w:color w:val="000000"/>
-                <w:sz w:val="20"/>
-                <w:szCs w:val="20"/>
-                <w:lang w:val="en-CA"/>
-              </w:rPr>
-              <w:t xml:space="preserve">Båmstedt 2015, </w:t>
-            </w:r>
-            <w:r>
-              <w:rPr>
-                <w:rFonts w:ascii="Times New Roman" w:eastAsia="Times New Roman" w:hAnsi="Times New Roman" w:cs="Times New Roman"/>
-                <w:i/>
-                <w:color w:val="000000"/>
-                <w:sz w:val="20"/>
-                <w:szCs w:val="20"/>
-                <w:lang w:val="en-CA"/>
-              </w:rPr>
-              <w:t>Bolinopsis infundibulum</w:t>
+            <w:proofErr w:type="spellStart"/>
+            <w:r>
+              <w:rPr>
+                <w:rFonts w:ascii="Times New Roman" w:eastAsia="Times New Roman" w:hAnsi="Times New Roman" w:cs="Times New Roman"/>
+                <w:color w:val="000000"/>
+                <w:sz w:val="20"/>
+                <w:szCs w:val="20"/>
+                <w:lang w:val="en-CA"/>
+              </w:rPr>
+              <w:t>Båmstedt</w:t>
+            </w:r>
+            <w:proofErr w:type="spellEnd"/>
+            <w:r>
+              <w:rPr>
+                <w:rFonts w:ascii="Times New Roman" w:eastAsia="Times New Roman" w:hAnsi="Times New Roman" w:cs="Times New Roman"/>
+                <w:color w:val="000000"/>
+                <w:sz w:val="20"/>
+                <w:szCs w:val="20"/>
+                <w:lang w:val="en-CA"/>
+              </w:rPr>
+              <w:t xml:space="preserve"> 2015, </w:t>
+            </w:r>
+            <w:proofErr w:type="spellStart"/>
+            <w:r>
+              <w:rPr>
+                <w:rFonts w:ascii="Times New Roman" w:eastAsia="Times New Roman" w:hAnsi="Times New Roman" w:cs="Times New Roman"/>
+                <w:i/>
+                <w:color w:val="000000"/>
+                <w:sz w:val="20"/>
+                <w:szCs w:val="20"/>
+                <w:lang w:val="en-CA"/>
+              </w:rPr>
+              <w:t>Bolinopsis</w:t>
+            </w:r>
+            <w:proofErr w:type="spellEnd"/>
+            <w:r>
+              <w:rPr>
+                <w:rFonts w:ascii="Times New Roman" w:eastAsia="Times New Roman" w:hAnsi="Times New Roman" w:cs="Times New Roman"/>
+                <w:i/>
+                <w:color w:val="000000"/>
+                <w:sz w:val="20"/>
+                <w:szCs w:val="20"/>
+                <w:lang w:val="en-CA"/>
+              </w:rPr>
+              <w:t xml:space="preserve"> infundibulum</w:t>
             </w:r>
           </w:p>
         </w:tc>
@@ -24909,17 +26902,43 @@
                 <w:lang w:val="en-CA"/>
               </w:rPr>
             </w:pPr>
-            <w:r>
-              <w:rPr>
-                <w:rFonts w:ascii="Times New Roman" w:eastAsia="Times New Roman" w:hAnsi="Times New Roman" w:cs="Times New Roman"/>
-                <w:i/>
-                <w:color w:val="000000"/>
-                <w:sz w:val="20"/>
-                <w:szCs w:val="20"/>
-                <w:lang w:val="en-CA"/>
-              </w:rPr>
-              <w:t>Mitrocoma cellularia</w:t>
-            </w:r>
+            <w:proofErr w:type="spellStart"/>
+            <w:r>
+              <w:rPr>
+                <w:rFonts w:ascii="Times New Roman" w:eastAsia="Times New Roman" w:hAnsi="Times New Roman" w:cs="Times New Roman"/>
+                <w:i/>
+                <w:color w:val="000000"/>
+                <w:sz w:val="20"/>
+                <w:szCs w:val="20"/>
+                <w:lang w:val="en-CA"/>
+              </w:rPr>
+              <w:t>Mitrocoma</w:t>
+            </w:r>
+            <w:proofErr w:type="spellEnd"/>
+            <w:r>
+              <w:rPr>
+                <w:rFonts w:ascii="Times New Roman" w:eastAsia="Times New Roman" w:hAnsi="Times New Roman" w:cs="Times New Roman"/>
+                <w:i/>
+                <w:color w:val="000000"/>
+                <w:sz w:val="20"/>
+                <w:szCs w:val="20"/>
+                <w:lang w:val="en-CA"/>
+              </w:rPr>
+              <w:t xml:space="preserve"> </w:t>
+            </w:r>
+            <w:proofErr w:type="spellStart"/>
+            <w:r>
+              <w:rPr>
+                <w:rFonts w:ascii="Times New Roman" w:eastAsia="Times New Roman" w:hAnsi="Times New Roman" w:cs="Times New Roman"/>
+                <w:i/>
+                <w:color w:val="000000"/>
+                <w:sz w:val="20"/>
+                <w:szCs w:val="20"/>
+                <w:lang w:val="en-CA"/>
+              </w:rPr>
+              <w:t>cellularia</w:t>
+            </w:r>
+            <w:proofErr w:type="spellEnd"/>
           </w:p>
         </w:tc>
         <w:tc>
@@ -24975,26 +26994,51 @@
                 <w:lang w:val="en-CA"/>
               </w:rPr>
             </w:pPr>
-            <w:r>
-              <w:rPr>
-                <w:rFonts w:ascii="Times New Roman" w:eastAsia="Times New Roman" w:hAnsi="Times New Roman" w:cs="Times New Roman"/>
-                <w:color w:val="000000"/>
-                <w:sz w:val="20"/>
-                <w:szCs w:val="20"/>
-                <w:lang w:val="en-CA"/>
-              </w:rPr>
-              <w:t xml:space="preserve">Båmstedt 2015, </w:t>
-            </w:r>
-            <w:r>
-              <w:rPr>
-                <w:rFonts w:ascii="Times New Roman" w:eastAsia="Times New Roman" w:hAnsi="Times New Roman" w:cs="Times New Roman"/>
-                <w:i/>
-                <w:color w:val="000000"/>
-                <w:sz w:val="20"/>
-                <w:szCs w:val="20"/>
-                <w:lang w:val="en-CA"/>
-              </w:rPr>
-              <w:t>Bolinopsis infundibulum</w:t>
+            <w:proofErr w:type="spellStart"/>
+            <w:r>
+              <w:rPr>
+                <w:rFonts w:ascii="Times New Roman" w:eastAsia="Times New Roman" w:hAnsi="Times New Roman" w:cs="Times New Roman"/>
+                <w:color w:val="000000"/>
+                <w:sz w:val="20"/>
+                <w:szCs w:val="20"/>
+                <w:lang w:val="en-CA"/>
+              </w:rPr>
+              <w:t>Båmstedt</w:t>
+            </w:r>
+            <w:proofErr w:type="spellEnd"/>
+            <w:r>
+              <w:rPr>
+                <w:rFonts w:ascii="Times New Roman" w:eastAsia="Times New Roman" w:hAnsi="Times New Roman" w:cs="Times New Roman"/>
+                <w:color w:val="000000"/>
+                <w:sz w:val="20"/>
+                <w:szCs w:val="20"/>
+                <w:lang w:val="en-CA"/>
+              </w:rPr>
+              <w:t xml:space="preserve"> 2015, </w:t>
+            </w:r>
+            <w:proofErr w:type="spellStart"/>
+            <w:r>
+              <w:rPr>
+                <w:rFonts w:ascii="Times New Roman" w:eastAsia="Times New Roman" w:hAnsi="Times New Roman" w:cs="Times New Roman"/>
+                <w:i/>
+                <w:color w:val="000000"/>
+                <w:sz w:val="20"/>
+                <w:szCs w:val="20"/>
+                <w:lang w:val="en-CA"/>
+              </w:rPr>
+              <w:t>Bolinopsis</w:t>
+            </w:r>
+            <w:proofErr w:type="spellEnd"/>
+            <w:r>
+              <w:rPr>
+                <w:rFonts w:ascii="Times New Roman" w:eastAsia="Times New Roman" w:hAnsi="Times New Roman" w:cs="Times New Roman"/>
+                <w:i/>
+                <w:color w:val="000000"/>
+                <w:sz w:val="20"/>
+                <w:szCs w:val="20"/>
+                <w:lang w:val="en-CA"/>
+              </w:rPr>
+              <w:t xml:space="preserve"> infundibulum</w:t>
             </w:r>
           </w:p>
         </w:tc>
@@ -25024,17 +27068,43 @@
                 <w:lang w:val="en-CA"/>
               </w:rPr>
             </w:pPr>
-            <w:r>
-              <w:rPr>
-                <w:rFonts w:ascii="Times New Roman" w:eastAsia="Times New Roman" w:hAnsi="Times New Roman" w:cs="Times New Roman"/>
-                <w:i/>
-                <w:color w:val="000000"/>
-                <w:sz w:val="20"/>
-                <w:szCs w:val="20"/>
-                <w:lang w:val="en-CA"/>
-              </w:rPr>
-              <w:t>Pleurobrachia bachei</w:t>
-            </w:r>
+            <w:proofErr w:type="spellStart"/>
+            <w:r>
+              <w:rPr>
+                <w:rFonts w:ascii="Times New Roman" w:eastAsia="Times New Roman" w:hAnsi="Times New Roman" w:cs="Times New Roman"/>
+                <w:i/>
+                <w:color w:val="000000"/>
+                <w:sz w:val="20"/>
+                <w:szCs w:val="20"/>
+                <w:lang w:val="en-CA"/>
+              </w:rPr>
+              <w:t>Pleurobrachia</w:t>
+            </w:r>
+            <w:proofErr w:type="spellEnd"/>
+            <w:r>
+              <w:rPr>
+                <w:rFonts w:ascii="Times New Roman" w:eastAsia="Times New Roman" w:hAnsi="Times New Roman" w:cs="Times New Roman"/>
+                <w:i/>
+                <w:color w:val="000000"/>
+                <w:sz w:val="20"/>
+                <w:szCs w:val="20"/>
+                <w:lang w:val="en-CA"/>
+              </w:rPr>
+              <w:t xml:space="preserve"> </w:t>
+            </w:r>
+            <w:proofErr w:type="spellStart"/>
+            <w:r>
+              <w:rPr>
+                <w:rFonts w:ascii="Times New Roman" w:eastAsia="Times New Roman" w:hAnsi="Times New Roman" w:cs="Times New Roman"/>
+                <w:i/>
+                <w:color w:val="000000"/>
+                <w:sz w:val="20"/>
+                <w:szCs w:val="20"/>
+                <w:lang w:val="en-CA"/>
+              </w:rPr>
+              <w:t>bachei</w:t>
+            </w:r>
+            <w:proofErr w:type="spellEnd"/>
           </w:p>
         </w:tc>
         <w:tc>
@@ -25090,26 +27160,51 @@
                 <w:lang w:val="en-CA"/>
               </w:rPr>
             </w:pPr>
-            <w:r>
-              <w:rPr>
-                <w:rFonts w:ascii="Times New Roman" w:eastAsia="Times New Roman" w:hAnsi="Times New Roman" w:cs="Times New Roman"/>
-                <w:color w:val="000000"/>
-                <w:sz w:val="20"/>
-                <w:szCs w:val="20"/>
-                <w:lang w:val="en-CA"/>
-              </w:rPr>
-              <w:t xml:space="preserve">Båmstedt 2015, </w:t>
-            </w:r>
-            <w:r>
-              <w:rPr>
-                <w:rFonts w:ascii="Times New Roman" w:eastAsia="Times New Roman" w:hAnsi="Times New Roman" w:cs="Times New Roman"/>
-                <w:i/>
-                <w:color w:val="000000"/>
-                <w:sz w:val="20"/>
-                <w:szCs w:val="20"/>
-                <w:lang w:val="en-CA"/>
-              </w:rPr>
-              <w:t>Bolinopsis infundibulum</w:t>
+            <w:proofErr w:type="spellStart"/>
+            <w:r>
+              <w:rPr>
+                <w:rFonts w:ascii="Times New Roman" w:eastAsia="Times New Roman" w:hAnsi="Times New Roman" w:cs="Times New Roman"/>
+                <w:color w:val="000000"/>
+                <w:sz w:val="20"/>
+                <w:szCs w:val="20"/>
+                <w:lang w:val="en-CA"/>
+              </w:rPr>
+              <w:t>Båmstedt</w:t>
+            </w:r>
+            <w:proofErr w:type="spellEnd"/>
+            <w:r>
+              <w:rPr>
+                <w:rFonts w:ascii="Times New Roman" w:eastAsia="Times New Roman" w:hAnsi="Times New Roman" w:cs="Times New Roman"/>
+                <w:color w:val="000000"/>
+                <w:sz w:val="20"/>
+                <w:szCs w:val="20"/>
+                <w:lang w:val="en-CA"/>
+              </w:rPr>
+              <w:t xml:space="preserve"> 2015, </w:t>
+            </w:r>
+            <w:proofErr w:type="spellStart"/>
+            <w:r>
+              <w:rPr>
+                <w:rFonts w:ascii="Times New Roman" w:eastAsia="Times New Roman" w:hAnsi="Times New Roman" w:cs="Times New Roman"/>
+                <w:i/>
+                <w:color w:val="000000"/>
+                <w:sz w:val="20"/>
+                <w:szCs w:val="20"/>
+                <w:lang w:val="en-CA"/>
+              </w:rPr>
+              <w:t>Bolinopsis</w:t>
+            </w:r>
+            <w:proofErr w:type="spellEnd"/>
+            <w:r>
+              <w:rPr>
+                <w:rFonts w:ascii="Times New Roman" w:eastAsia="Times New Roman" w:hAnsi="Times New Roman" w:cs="Times New Roman"/>
+                <w:i/>
+                <w:color w:val="000000"/>
+                <w:sz w:val="20"/>
+                <w:szCs w:val="20"/>
+                <w:lang w:val="en-CA"/>
+              </w:rPr>
+              <w:t xml:space="preserve"> infundibulum</w:t>
             </w:r>
           </w:p>
         </w:tc>
@@ -25139,16 +27234,29 @@
                 <w:lang w:val="en-CA"/>
               </w:rPr>
             </w:pPr>
-            <w:r>
-              <w:rPr>
-                <w:rFonts w:ascii="Times New Roman" w:eastAsia="Times New Roman" w:hAnsi="Times New Roman" w:cs="Times New Roman"/>
-                <w:i/>
-                <w:color w:val="000000"/>
-                <w:sz w:val="20"/>
-                <w:szCs w:val="20"/>
-                <w:lang w:val="en-CA"/>
-              </w:rPr>
-              <w:t>Bolinopsis infundibulum</w:t>
+            <w:proofErr w:type="spellStart"/>
+            <w:r>
+              <w:rPr>
+                <w:rFonts w:ascii="Times New Roman" w:eastAsia="Times New Roman" w:hAnsi="Times New Roman" w:cs="Times New Roman"/>
+                <w:i/>
+                <w:color w:val="000000"/>
+                <w:sz w:val="20"/>
+                <w:szCs w:val="20"/>
+                <w:lang w:val="en-CA"/>
+              </w:rPr>
+              <w:t>Bolinopsis</w:t>
+            </w:r>
+            <w:proofErr w:type="spellEnd"/>
+            <w:r>
+              <w:rPr>
+                <w:rFonts w:ascii="Times New Roman" w:eastAsia="Times New Roman" w:hAnsi="Times New Roman" w:cs="Times New Roman"/>
+                <w:i/>
+                <w:color w:val="000000"/>
+                <w:sz w:val="20"/>
+                <w:szCs w:val="20"/>
+                <w:lang w:val="en-CA"/>
+              </w:rPr>
+              <w:t xml:space="preserve"> infundibulum</w:t>
             </w:r>
           </w:p>
         </w:tc>
@@ -25205,15 +27313,27 @@
                 <w:lang w:val="en-CA"/>
               </w:rPr>
             </w:pPr>
-            <w:r>
-              <w:rPr>
-                <w:rFonts w:ascii="Times New Roman" w:eastAsia="Times New Roman" w:hAnsi="Times New Roman" w:cs="Times New Roman"/>
-                <w:color w:val="000000"/>
-                <w:sz w:val="20"/>
-                <w:szCs w:val="20"/>
-                <w:lang w:val="en-CA"/>
-              </w:rPr>
-              <w:t>Båmstedt 2015</w:t>
+            <w:proofErr w:type="spellStart"/>
+            <w:r>
+              <w:rPr>
+                <w:rFonts w:ascii="Times New Roman" w:eastAsia="Times New Roman" w:hAnsi="Times New Roman" w:cs="Times New Roman"/>
+                <w:color w:val="000000"/>
+                <w:sz w:val="20"/>
+                <w:szCs w:val="20"/>
+                <w:lang w:val="en-CA"/>
+              </w:rPr>
+              <w:t>Båmstedt</w:t>
+            </w:r>
+            <w:proofErr w:type="spellEnd"/>
+            <w:r>
+              <w:rPr>
+                <w:rFonts w:ascii="Times New Roman" w:eastAsia="Times New Roman" w:hAnsi="Times New Roman" w:cs="Times New Roman"/>
+                <w:color w:val="000000"/>
+                <w:sz w:val="20"/>
+                <w:szCs w:val="20"/>
+                <w:lang w:val="en-CA"/>
+              </w:rPr>
+              <w:t xml:space="preserve"> 2015</w:t>
             </w:r>
           </w:p>
         </w:tc>
@@ -25243,17 +27363,43 @@
                 <w:lang w:val="en-CA"/>
               </w:rPr>
             </w:pPr>
-            <w:r>
-              <w:rPr>
-                <w:rFonts w:ascii="Times New Roman" w:eastAsia="Times New Roman" w:hAnsi="Times New Roman" w:cs="Times New Roman"/>
-                <w:i/>
-                <w:color w:val="000000"/>
-                <w:sz w:val="20"/>
-                <w:szCs w:val="20"/>
-                <w:lang w:val="en-CA"/>
-              </w:rPr>
-              <w:t>Evasterias troschelii</w:t>
-            </w:r>
+            <w:proofErr w:type="spellStart"/>
+            <w:r>
+              <w:rPr>
+                <w:rFonts w:ascii="Times New Roman" w:eastAsia="Times New Roman" w:hAnsi="Times New Roman" w:cs="Times New Roman"/>
+                <w:i/>
+                <w:color w:val="000000"/>
+                <w:sz w:val="20"/>
+                <w:szCs w:val="20"/>
+                <w:lang w:val="en-CA"/>
+              </w:rPr>
+              <w:t>Evasterias</w:t>
+            </w:r>
+            <w:proofErr w:type="spellEnd"/>
+            <w:r>
+              <w:rPr>
+                <w:rFonts w:ascii="Times New Roman" w:eastAsia="Times New Roman" w:hAnsi="Times New Roman" w:cs="Times New Roman"/>
+                <w:i/>
+                <w:color w:val="000000"/>
+                <w:sz w:val="20"/>
+                <w:szCs w:val="20"/>
+                <w:lang w:val="en-CA"/>
+              </w:rPr>
+              <w:t xml:space="preserve"> </w:t>
+            </w:r>
+            <w:proofErr w:type="spellStart"/>
+            <w:r>
+              <w:rPr>
+                <w:rFonts w:ascii="Times New Roman" w:eastAsia="Times New Roman" w:hAnsi="Times New Roman" w:cs="Times New Roman"/>
+                <w:i/>
+                <w:color w:val="000000"/>
+                <w:sz w:val="20"/>
+                <w:szCs w:val="20"/>
+                <w:lang w:val="en-CA"/>
+              </w:rPr>
+              <w:t>troschelii</w:t>
+            </w:r>
+            <w:proofErr w:type="spellEnd"/>
           </w:p>
         </w:tc>
         <w:tc>
@@ -25309,15 +27455,27 @@
                 <w:lang w:val="en-CA"/>
               </w:rPr>
             </w:pPr>
-            <w:r>
-              <w:rPr>
-                <w:rFonts w:ascii="Times New Roman" w:eastAsia="Times New Roman" w:hAnsi="Times New Roman" w:cs="Times New Roman"/>
-                <w:color w:val="000000"/>
-                <w:sz w:val="20"/>
-                <w:szCs w:val="20"/>
-                <w:lang w:val="en-CA"/>
-              </w:rPr>
-              <w:t>O'Clair 1985</w:t>
+            <w:proofErr w:type="spellStart"/>
+            <w:r>
+              <w:rPr>
+                <w:rFonts w:ascii="Times New Roman" w:eastAsia="Times New Roman" w:hAnsi="Times New Roman" w:cs="Times New Roman"/>
+                <w:color w:val="000000"/>
+                <w:sz w:val="20"/>
+                <w:szCs w:val="20"/>
+                <w:lang w:val="en-CA"/>
+              </w:rPr>
+              <w:t>O'Clair</w:t>
+            </w:r>
+            <w:proofErr w:type="spellEnd"/>
+            <w:r>
+              <w:rPr>
+                <w:rFonts w:ascii="Times New Roman" w:eastAsia="Times New Roman" w:hAnsi="Times New Roman" w:cs="Times New Roman"/>
+                <w:color w:val="000000"/>
+                <w:sz w:val="20"/>
+                <w:szCs w:val="20"/>
+                <w:lang w:val="en-CA"/>
+              </w:rPr>
+              <w:t xml:space="preserve"> 1985</w:t>
             </w:r>
           </w:p>
         </w:tc>
@@ -25347,17 +27505,43 @@
                 <w:lang w:val="en-CA"/>
               </w:rPr>
             </w:pPr>
-            <w:r>
-              <w:rPr>
-                <w:rFonts w:ascii="Times New Roman" w:eastAsia="Times New Roman" w:hAnsi="Times New Roman" w:cs="Times New Roman"/>
-                <w:i/>
-                <w:color w:val="000000"/>
-                <w:sz w:val="20"/>
-                <w:szCs w:val="20"/>
-                <w:lang w:val="en-CA"/>
-              </w:rPr>
-              <w:t>Leptasterias hexactis</w:t>
-            </w:r>
+            <w:proofErr w:type="spellStart"/>
+            <w:r>
+              <w:rPr>
+                <w:rFonts w:ascii="Times New Roman" w:eastAsia="Times New Roman" w:hAnsi="Times New Roman" w:cs="Times New Roman"/>
+                <w:i/>
+                <w:color w:val="000000"/>
+                <w:sz w:val="20"/>
+                <w:szCs w:val="20"/>
+                <w:lang w:val="en-CA"/>
+              </w:rPr>
+              <w:t>Leptasterias</w:t>
+            </w:r>
+            <w:proofErr w:type="spellEnd"/>
+            <w:r>
+              <w:rPr>
+                <w:rFonts w:ascii="Times New Roman" w:eastAsia="Times New Roman" w:hAnsi="Times New Roman" w:cs="Times New Roman"/>
+                <w:i/>
+                <w:color w:val="000000"/>
+                <w:sz w:val="20"/>
+                <w:szCs w:val="20"/>
+                <w:lang w:val="en-CA"/>
+              </w:rPr>
+              <w:t xml:space="preserve"> </w:t>
+            </w:r>
+            <w:proofErr w:type="spellStart"/>
+            <w:r>
+              <w:rPr>
+                <w:rFonts w:ascii="Times New Roman" w:eastAsia="Times New Roman" w:hAnsi="Times New Roman" w:cs="Times New Roman"/>
+                <w:i/>
+                <w:color w:val="000000"/>
+                <w:sz w:val="20"/>
+                <w:szCs w:val="20"/>
+                <w:lang w:val="en-CA"/>
+              </w:rPr>
+              <w:t>hexactis</w:t>
+            </w:r>
+            <w:proofErr w:type="spellEnd"/>
           </w:p>
         </w:tc>
         <w:tc>
@@ -25413,26 +27597,51 @@
                 <w:lang w:val="en-CA"/>
               </w:rPr>
             </w:pPr>
-            <w:r>
-              <w:rPr>
-                <w:rFonts w:ascii="Times New Roman" w:eastAsia="Times New Roman" w:hAnsi="Times New Roman" w:cs="Times New Roman"/>
-                <w:color w:val="000000"/>
-                <w:sz w:val="20"/>
-                <w:szCs w:val="20"/>
-                <w:lang w:val="en-CA"/>
-              </w:rPr>
-              <w:t xml:space="preserve">Menge 1975, </w:t>
-            </w:r>
-            <w:r>
-              <w:rPr>
-                <w:rFonts w:ascii="Times New Roman" w:eastAsia="Times New Roman" w:hAnsi="Times New Roman" w:cs="Times New Roman"/>
-                <w:i/>
-                <w:color w:val="000000"/>
-                <w:sz w:val="20"/>
-                <w:szCs w:val="20"/>
-                <w:lang w:val="en-CA"/>
-              </w:rPr>
-              <w:t>Leptasterias spp.</w:t>
+            <w:proofErr w:type="spellStart"/>
+            <w:r>
+              <w:rPr>
+                <w:rFonts w:ascii="Times New Roman" w:eastAsia="Times New Roman" w:hAnsi="Times New Roman" w:cs="Times New Roman"/>
+                <w:color w:val="000000"/>
+                <w:sz w:val="20"/>
+                <w:szCs w:val="20"/>
+                <w:lang w:val="en-CA"/>
+              </w:rPr>
+              <w:t>Menge</w:t>
+            </w:r>
+            <w:proofErr w:type="spellEnd"/>
+            <w:r>
+              <w:rPr>
+                <w:rFonts w:ascii="Times New Roman" w:eastAsia="Times New Roman" w:hAnsi="Times New Roman" w:cs="Times New Roman"/>
+                <w:color w:val="000000"/>
+                <w:sz w:val="20"/>
+                <w:szCs w:val="20"/>
+                <w:lang w:val="en-CA"/>
+              </w:rPr>
+              <w:t xml:space="preserve"> 1975, </w:t>
+            </w:r>
+            <w:proofErr w:type="spellStart"/>
+            <w:r>
+              <w:rPr>
+                <w:rFonts w:ascii="Times New Roman" w:eastAsia="Times New Roman" w:hAnsi="Times New Roman" w:cs="Times New Roman"/>
+                <w:i/>
+                <w:color w:val="000000"/>
+                <w:sz w:val="20"/>
+                <w:szCs w:val="20"/>
+                <w:lang w:val="en-CA"/>
+              </w:rPr>
+              <w:t>Leptasterias</w:t>
+            </w:r>
+            <w:proofErr w:type="spellEnd"/>
+            <w:r>
+              <w:rPr>
+                <w:rFonts w:ascii="Times New Roman" w:eastAsia="Times New Roman" w:hAnsi="Times New Roman" w:cs="Times New Roman"/>
+                <w:i/>
+                <w:color w:val="000000"/>
+                <w:sz w:val="20"/>
+                <w:szCs w:val="20"/>
+                <w:lang w:val="en-CA"/>
+              </w:rPr>
+              <w:t xml:space="preserve"> spp.</w:t>
             </w:r>
           </w:p>
         </w:tc>
@@ -25462,16 +27671,29 @@
                 <w:lang w:val="en-CA"/>
               </w:rPr>
             </w:pPr>
-            <w:r>
-              <w:rPr>
-                <w:rFonts w:ascii="Times New Roman" w:eastAsia="Times New Roman" w:hAnsi="Times New Roman" w:cs="Times New Roman"/>
-                <w:i/>
-                <w:color w:val="000000"/>
-                <w:sz w:val="20"/>
-                <w:szCs w:val="20"/>
-                <w:lang w:val="en-CA"/>
-              </w:rPr>
-              <w:t>Leptasterias spp.</w:t>
+            <w:proofErr w:type="spellStart"/>
+            <w:r>
+              <w:rPr>
+                <w:rFonts w:ascii="Times New Roman" w:eastAsia="Times New Roman" w:hAnsi="Times New Roman" w:cs="Times New Roman"/>
+                <w:i/>
+                <w:color w:val="000000"/>
+                <w:sz w:val="20"/>
+                <w:szCs w:val="20"/>
+                <w:lang w:val="en-CA"/>
+              </w:rPr>
+              <w:t>Leptasterias</w:t>
+            </w:r>
+            <w:proofErr w:type="spellEnd"/>
+            <w:r>
+              <w:rPr>
+                <w:rFonts w:ascii="Times New Roman" w:eastAsia="Times New Roman" w:hAnsi="Times New Roman" w:cs="Times New Roman"/>
+                <w:i/>
+                <w:color w:val="000000"/>
+                <w:sz w:val="20"/>
+                <w:szCs w:val="20"/>
+                <w:lang w:val="en-CA"/>
+              </w:rPr>
+              <w:t xml:space="preserve"> spp.</w:t>
             </w:r>
           </w:p>
         </w:tc>
@@ -25528,26 +27750,51 @@
                 <w:lang w:val="en-CA"/>
               </w:rPr>
             </w:pPr>
-            <w:r>
-              <w:rPr>
-                <w:rFonts w:ascii="Times New Roman" w:eastAsia="Times New Roman" w:hAnsi="Times New Roman" w:cs="Times New Roman"/>
-                <w:color w:val="000000"/>
-                <w:sz w:val="20"/>
-                <w:szCs w:val="20"/>
-                <w:lang w:val="en-CA"/>
-              </w:rPr>
-              <w:t xml:space="preserve">Menge 1975, </w:t>
-            </w:r>
-            <w:r>
-              <w:rPr>
-                <w:rFonts w:ascii="Times New Roman" w:eastAsia="Times New Roman" w:hAnsi="Times New Roman" w:cs="Times New Roman"/>
-                <w:i/>
-                <w:color w:val="000000"/>
-                <w:sz w:val="20"/>
-                <w:szCs w:val="20"/>
-                <w:lang w:val="en-CA"/>
-              </w:rPr>
-              <w:t>Leptasterias spp.</w:t>
+            <w:proofErr w:type="spellStart"/>
+            <w:r>
+              <w:rPr>
+                <w:rFonts w:ascii="Times New Roman" w:eastAsia="Times New Roman" w:hAnsi="Times New Roman" w:cs="Times New Roman"/>
+                <w:color w:val="000000"/>
+                <w:sz w:val="20"/>
+                <w:szCs w:val="20"/>
+                <w:lang w:val="en-CA"/>
+              </w:rPr>
+              <w:t>Menge</w:t>
+            </w:r>
+            <w:proofErr w:type="spellEnd"/>
+            <w:r>
+              <w:rPr>
+                <w:rFonts w:ascii="Times New Roman" w:eastAsia="Times New Roman" w:hAnsi="Times New Roman" w:cs="Times New Roman"/>
+                <w:color w:val="000000"/>
+                <w:sz w:val="20"/>
+                <w:szCs w:val="20"/>
+                <w:lang w:val="en-CA"/>
+              </w:rPr>
+              <w:t xml:space="preserve"> 1975, </w:t>
+            </w:r>
+            <w:proofErr w:type="spellStart"/>
+            <w:r>
+              <w:rPr>
+                <w:rFonts w:ascii="Times New Roman" w:eastAsia="Times New Roman" w:hAnsi="Times New Roman" w:cs="Times New Roman"/>
+                <w:i/>
+                <w:color w:val="000000"/>
+                <w:sz w:val="20"/>
+                <w:szCs w:val="20"/>
+                <w:lang w:val="en-CA"/>
+              </w:rPr>
+              <w:t>Leptasterias</w:t>
+            </w:r>
+            <w:proofErr w:type="spellEnd"/>
+            <w:r>
+              <w:rPr>
+                <w:rFonts w:ascii="Times New Roman" w:eastAsia="Times New Roman" w:hAnsi="Times New Roman" w:cs="Times New Roman"/>
+                <w:i/>
+                <w:color w:val="000000"/>
+                <w:sz w:val="20"/>
+                <w:szCs w:val="20"/>
+                <w:lang w:val="en-CA"/>
+              </w:rPr>
+              <w:t xml:space="preserve"> spp.</w:t>
             </w:r>
           </w:p>
         </w:tc>
@@ -25577,17 +27824,43 @@
                 <w:lang w:val="en-CA"/>
               </w:rPr>
             </w:pPr>
-            <w:r>
-              <w:rPr>
-                <w:rFonts w:ascii="Times New Roman" w:eastAsia="Times New Roman" w:hAnsi="Times New Roman" w:cs="Times New Roman"/>
-                <w:i/>
-                <w:color w:val="000000"/>
-                <w:sz w:val="20"/>
-                <w:szCs w:val="20"/>
-                <w:lang w:val="en-CA"/>
-              </w:rPr>
-              <w:t>Orthasterias koehleri</w:t>
-            </w:r>
+            <w:proofErr w:type="spellStart"/>
+            <w:r>
+              <w:rPr>
+                <w:rFonts w:ascii="Times New Roman" w:eastAsia="Times New Roman" w:hAnsi="Times New Roman" w:cs="Times New Roman"/>
+                <w:i/>
+                <w:color w:val="000000"/>
+                <w:sz w:val="20"/>
+                <w:szCs w:val="20"/>
+                <w:lang w:val="en-CA"/>
+              </w:rPr>
+              <w:t>Orthasterias</w:t>
+            </w:r>
+            <w:proofErr w:type="spellEnd"/>
+            <w:r>
+              <w:rPr>
+                <w:rFonts w:ascii="Times New Roman" w:eastAsia="Times New Roman" w:hAnsi="Times New Roman" w:cs="Times New Roman"/>
+                <w:i/>
+                <w:color w:val="000000"/>
+                <w:sz w:val="20"/>
+                <w:szCs w:val="20"/>
+                <w:lang w:val="en-CA"/>
+              </w:rPr>
+              <w:t xml:space="preserve"> </w:t>
+            </w:r>
+            <w:proofErr w:type="spellStart"/>
+            <w:r>
+              <w:rPr>
+                <w:rFonts w:ascii="Times New Roman" w:eastAsia="Times New Roman" w:hAnsi="Times New Roman" w:cs="Times New Roman"/>
+                <w:i/>
+                <w:color w:val="000000"/>
+                <w:sz w:val="20"/>
+                <w:szCs w:val="20"/>
+                <w:lang w:val="en-CA"/>
+              </w:rPr>
+              <w:t>koehleri</w:t>
+            </w:r>
+            <w:proofErr w:type="spellEnd"/>
           </w:p>
         </w:tc>
         <w:tc>
@@ -25643,27 +27916,65 @@
                 <w:lang w:val="en-CA"/>
               </w:rPr>
             </w:pPr>
-            <w:r>
-              <w:rPr>
-                <w:rFonts w:ascii="Times New Roman" w:eastAsia="Times New Roman" w:hAnsi="Times New Roman" w:cs="Times New Roman"/>
-                <w:color w:val="000000"/>
-                <w:sz w:val="20"/>
-                <w:szCs w:val="20"/>
-                <w:lang w:val="en-CA"/>
-              </w:rPr>
-              <w:t xml:space="preserve">O'Clair 1985, </w:t>
-            </w:r>
-            <w:r>
-              <w:rPr>
-                <w:rFonts w:ascii="Times New Roman" w:eastAsia="Times New Roman" w:hAnsi="Times New Roman" w:cs="Times New Roman"/>
-                <w:i/>
-                <w:color w:val="000000"/>
-                <w:sz w:val="20"/>
-                <w:szCs w:val="20"/>
-                <w:lang w:val="en-CA"/>
-              </w:rPr>
-              <w:t>Evasterias troschelii</w:t>
-            </w:r>
+            <w:proofErr w:type="spellStart"/>
+            <w:r>
+              <w:rPr>
+                <w:rFonts w:ascii="Times New Roman" w:eastAsia="Times New Roman" w:hAnsi="Times New Roman" w:cs="Times New Roman"/>
+                <w:color w:val="000000"/>
+                <w:sz w:val="20"/>
+                <w:szCs w:val="20"/>
+                <w:lang w:val="en-CA"/>
+              </w:rPr>
+              <w:t>O'Clair</w:t>
+            </w:r>
+            <w:proofErr w:type="spellEnd"/>
+            <w:r>
+              <w:rPr>
+                <w:rFonts w:ascii="Times New Roman" w:eastAsia="Times New Roman" w:hAnsi="Times New Roman" w:cs="Times New Roman"/>
+                <w:color w:val="000000"/>
+                <w:sz w:val="20"/>
+                <w:szCs w:val="20"/>
+                <w:lang w:val="en-CA"/>
+              </w:rPr>
+              <w:t xml:space="preserve"> 1985, </w:t>
+            </w:r>
+            <w:proofErr w:type="spellStart"/>
+            <w:r>
+              <w:rPr>
+                <w:rFonts w:ascii="Times New Roman" w:eastAsia="Times New Roman" w:hAnsi="Times New Roman" w:cs="Times New Roman"/>
+                <w:i/>
+                <w:color w:val="000000"/>
+                <w:sz w:val="20"/>
+                <w:szCs w:val="20"/>
+                <w:lang w:val="en-CA"/>
+              </w:rPr>
+              <w:t>Evasterias</w:t>
+            </w:r>
+            <w:proofErr w:type="spellEnd"/>
+            <w:r>
+              <w:rPr>
+                <w:rFonts w:ascii="Times New Roman" w:eastAsia="Times New Roman" w:hAnsi="Times New Roman" w:cs="Times New Roman"/>
+                <w:i/>
+                <w:color w:val="000000"/>
+                <w:sz w:val="20"/>
+                <w:szCs w:val="20"/>
+                <w:lang w:val="en-CA"/>
+              </w:rPr>
+              <w:t xml:space="preserve"> </w:t>
+            </w:r>
+            <w:proofErr w:type="spellStart"/>
+            <w:r>
+              <w:rPr>
+                <w:rFonts w:ascii="Times New Roman" w:eastAsia="Times New Roman" w:hAnsi="Times New Roman" w:cs="Times New Roman"/>
+                <w:i/>
+                <w:color w:val="000000"/>
+                <w:sz w:val="20"/>
+                <w:szCs w:val="20"/>
+                <w:lang w:val="en-CA"/>
+              </w:rPr>
+              <w:t>troschelii</w:t>
+            </w:r>
+            <w:proofErr w:type="spellEnd"/>
           </w:p>
         </w:tc>
       </w:tr>
@@ -25692,17 +28003,43 @@
                 <w:lang w:val="en-CA"/>
               </w:rPr>
             </w:pPr>
-            <w:r>
-              <w:rPr>
-                <w:rFonts w:ascii="Times New Roman" w:eastAsia="Times New Roman" w:hAnsi="Times New Roman" w:cs="Times New Roman"/>
-                <w:i/>
-                <w:color w:val="000000"/>
-                <w:sz w:val="20"/>
-                <w:szCs w:val="20"/>
-                <w:lang w:val="en-CA"/>
-              </w:rPr>
-              <w:t>Pisaster brevispinus</w:t>
-            </w:r>
+            <w:proofErr w:type="spellStart"/>
+            <w:r>
+              <w:rPr>
+                <w:rFonts w:ascii="Times New Roman" w:eastAsia="Times New Roman" w:hAnsi="Times New Roman" w:cs="Times New Roman"/>
+                <w:i/>
+                <w:color w:val="000000"/>
+                <w:sz w:val="20"/>
+                <w:szCs w:val="20"/>
+                <w:lang w:val="en-CA"/>
+              </w:rPr>
+              <w:t>Pisaster</w:t>
+            </w:r>
+            <w:proofErr w:type="spellEnd"/>
+            <w:r>
+              <w:rPr>
+                <w:rFonts w:ascii="Times New Roman" w:eastAsia="Times New Roman" w:hAnsi="Times New Roman" w:cs="Times New Roman"/>
+                <w:i/>
+                <w:color w:val="000000"/>
+                <w:sz w:val="20"/>
+                <w:szCs w:val="20"/>
+                <w:lang w:val="en-CA"/>
+              </w:rPr>
+              <w:t xml:space="preserve"> </w:t>
+            </w:r>
+            <w:proofErr w:type="spellStart"/>
+            <w:r>
+              <w:rPr>
+                <w:rFonts w:ascii="Times New Roman" w:eastAsia="Times New Roman" w:hAnsi="Times New Roman" w:cs="Times New Roman"/>
+                <w:i/>
+                <w:color w:val="000000"/>
+                <w:sz w:val="20"/>
+                <w:szCs w:val="20"/>
+                <w:lang w:val="en-CA"/>
+              </w:rPr>
+              <w:t>brevispinus</w:t>
+            </w:r>
+            <w:proofErr w:type="spellEnd"/>
           </w:p>
         </w:tc>
         <w:tc>
@@ -25796,17 +28133,43 @@
                 <w:lang w:val="en-CA"/>
               </w:rPr>
             </w:pPr>
-            <w:r>
-              <w:rPr>
-                <w:rFonts w:ascii="Times New Roman" w:eastAsia="Times New Roman" w:hAnsi="Times New Roman" w:cs="Times New Roman"/>
-                <w:i/>
-                <w:color w:val="000000"/>
-                <w:sz w:val="20"/>
-                <w:szCs w:val="20"/>
-                <w:lang w:val="en-CA"/>
-              </w:rPr>
-              <w:t>Pisaster ochraceus</w:t>
-            </w:r>
+            <w:proofErr w:type="spellStart"/>
+            <w:r>
+              <w:rPr>
+                <w:rFonts w:ascii="Times New Roman" w:eastAsia="Times New Roman" w:hAnsi="Times New Roman" w:cs="Times New Roman"/>
+                <w:i/>
+                <w:color w:val="000000"/>
+                <w:sz w:val="20"/>
+                <w:szCs w:val="20"/>
+                <w:lang w:val="en-CA"/>
+              </w:rPr>
+              <w:t>Pisaster</w:t>
+            </w:r>
+            <w:proofErr w:type="spellEnd"/>
+            <w:r>
+              <w:rPr>
+                <w:rFonts w:ascii="Times New Roman" w:eastAsia="Times New Roman" w:hAnsi="Times New Roman" w:cs="Times New Roman"/>
+                <w:i/>
+                <w:color w:val="000000"/>
+                <w:sz w:val="20"/>
+                <w:szCs w:val="20"/>
+                <w:lang w:val="en-CA"/>
+              </w:rPr>
+              <w:t xml:space="preserve"> </w:t>
+            </w:r>
+            <w:proofErr w:type="spellStart"/>
+            <w:r>
+              <w:rPr>
+                <w:rFonts w:ascii="Times New Roman" w:eastAsia="Times New Roman" w:hAnsi="Times New Roman" w:cs="Times New Roman"/>
+                <w:i/>
+                <w:color w:val="000000"/>
+                <w:sz w:val="20"/>
+                <w:szCs w:val="20"/>
+                <w:lang w:val="en-CA"/>
+              </w:rPr>
+              <w:t>ochraceus</w:t>
+            </w:r>
+            <w:proofErr w:type="spellEnd"/>
           </w:p>
         </w:tc>
         <w:tc>
@@ -25900,17 +28263,43 @@
                 <w:lang w:val="en-CA"/>
               </w:rPr>
             </w:pPr>
-            <w:r>
-              <w:rPr>
-                <w:rFonts w:ascii="Times New Roman" w:eastAsia="Times New Roman" w:hAnsi="Times New Roman" w:cs="Times New Roman"/>
-                <w:i/>
-                <w:color w:val="000000"/>
-                <w:sz w:val="20"/>
-                <w:szCs w:val="20"/>
-                <w:lang w:val="en-CA"/>
-              </w:rPr>
-              <w:t>Pycnopodia helianthoides</w:t>
-            </w:r>
+            <w:proofErr w:type="spellStart"/>
+            <w:r>
+              <w:rPr>
+                <w:rFonts w:ascii="Times New Roman" w:eastAsia="Times New Roman" w:hAnsi="Times New Roman" w:cs="Times New Roman"/>
+                <w:i/>
+                <w:color w:val="000000"/>
+                <w:sz w:val="20"/>
+                <w:szCs w:val="20"/>
+                <w:lang w:val="en-CA"/>
+              </w:rPr>
+              <w:t>Pycnopodia</w:t>
+            </w:r>
+            <w:proofErr w:type="spellEnd"/>
+            <w:r>
+              <w:rPr>
+                <w:rFonts w:ascii="Times New Roman" w:eastAsia="Times New Roman" w:hAnsi="Times New Roman" w:cs="Times New Roman"/>
+                <w:i/>
+                <w:color w:val="000000"/>
+                <w:sz w:val="20"/>
+                <w:szCs w:val="20"/>
+                <w:lang w:val="en-CA"/>
+              </w:rPr>
+              <w:t xml:space="preserve"> </w:t>
+            </w:r>
+            <w:proofErr w:type="spellStart"/>
+            <w:r>
+              <w:rPr>
+                <w:rFonts w:ascii="Times New Roman" w:eastAsia="Times New Roman" w:hAnsi="Times New Roman" w:cs="Times New Roman"/>
+                <w:i/>
+                <w:color w:val="000000"/>
+                <w:sz w:val="20"/>
+                <w:szCs w:val="20"/>
+                <w:lang w:val="en-CA"/>
+              </w:rPr>
+              <w:t>helianthoides</w:t>
+            </w:r>
+            <w:proofErr w:type="spellEnd"/>
           </w:p>
         </w:tc>
         <w:tc>
@@ -26004,17 +28393,43 @@
                 <w:lang w:val="en-CA"/>
               </w:rPr>
             </w:pPr>
-            <w:r>
-              <w:rPr>
-                <w:rFonts w:ascii="Times New Roman" w:eastAsia="Times New Roman" w:hAnsi="Times New Roman" w:cs="Times New Roman"/>
-                <w:i/>
-                <w:color w:val="000000"/>
-                <w:sz w:val="20"/>
-                <w:szCs w:val="20"/>
-                <w:lang w:val="en-CA"/>
-              </w:rPr>
-              <w:t>Stylasterias forreri</w:t>
-            </w:r>
+            <w:proofErr w:type="spellStart"/>
+            <w:r>
+              <w:rPr>
+                <w:rFonts w:ascii="Times New Roman" w:eastAsia="Times New Roman" w:hAnsi="Times New Roman" w:cs="Times New Roman"/>
+                <w:i/>
+                <w:color w:val="000000"/>
+                <w:sz w:val="20"/>
+                <w:szCs w:val="20"/>
+                <w:lang w:val="en-CA"/>
+              </w:rPr>
+              <w:t>Stylasterias</w:t>
+            </w:r>
+            <w:proofErr w:type="spellEnd"/>
+            <w:r>
+              <w:rPr>
+                <w:rFonts w:ascii="Times New Roman" w:eastAsia="Times New Roman" w:hAnsi="Times New Roman" w:cs="Times New Roman"/>
+                <w:i/>
+                <w:color w:val="000000"/>
+                <w:sz w:val="20"/>
+                <w:szCs w:val="20"/>
+                <w:lang w:val="en-CA"/>
+              </w:rPr>
+              <w:t xml:space="preserve"> </w:t>
+            </w:r>
+            <w:proofErr w:type="spellStart"/>
+            <w:r>
+              <w:rPr>
+                <w:rFonts w:ascii="Times New Roman" w:eastAsia="Times New Roman" w:hAnsi="Times New Roman" w:cs="Times New Roman"/>
+                <w:i/>
+                <w:color w:val="000000"/>
+                <w:sz w:val="20"/>
+                <w:szCs w:val="20"/>
+                <w:lang w:val="en-CA"/>
+              </w:rPr>
+              <w:t>forreri</w:t>
+            </w:r>
+            <w:proofErr w:type="spellEnd"/>
           </w:p>
         </w:tc>
         <w:tc>
@@ -26070,27 +28485,65 @@
                 <w:lang w:val="en-CA"/>
               </w:rPr>
             </w:pPr>
-            <w:r>
-              <w:rPr>
-                <w:rFonts w:ascii="Times New Roman" w:eastAsia="Times New Roman" w:hAnsi="Times New Roman" w:cs="Times New Roman"/>
-                <w:color w:val="000000"/>
-                <w:sz w:val="20"/>
-                <w:szCs w:val="20"/>
-                <w:lang w:val="en-CA"/>
-              </w:rPr>
-              <w:t xml:space="preserve">O'Clair 1985, </w:t>
-            </w:r>
-            <w:r>
-              <w:rPr>
-                <w:rFonts w:ascii="Times New Roman" w:eastAsia="Times New Roman" w:hAnsi="Times New Roman" w:cs="Times New Roman"/>
-                <w:i/>
-                <w:color w:val="000000"/>
-                <w:sz w:val="20"/>
-                <w:szCs w:val="20"/>
-                <w:lang w:val="en-CA"/>
-              </w:rPr>
-              <w:t>Evasterias troschelii</w:t>
-            </w:r>
+            <w:proofErr w:type="spellStart"/>
+            <w:r>
+              <w:rPr>
+                <w:rFonts w:ascii="Times New Roman" w:eastAsia="Times New Roman" w:hAnsi="Times New Roman" w:cs="Times New Roman"/>
+                <w:color w:val="000000"/>
+                <w:sz w:val="20"/>
+                <w:szCs w:val="20"/>
+                <w:lang w:val="en-CA"/>
+              </w:rPr>
+              <w:t>O'Clair</w:t>
+            </w:r>
+            <w:proofErr w:type="spellEnd"/>
+            <w:r>
+              <w:rPr>
+                <w:rFonts w:ascii="Times New Roman" w:eastAsia="Times New Roman" w:hAnsi="Times New Roman" w:cs="Times New Roman"/>
+                <w:color w:val="000000"/>
+                <w:sz w:val="20"/>
+                <w:szCs w:val="20"/>
+                <w:lang w:val="en-CA"/>
+              </w:rPr>
+              <w:t xml:space="preserve"> 1985, </w:t>
+            </w:r>
+            <w:proofErr w:type="spellStart"/>
+            <w:r>
+              <w:rPr>
+                <w:rFonts w:ascii="Times New Roman" w:eastAsia="Times New Roman" w:hAnsi="Times New Roman" w:cs="Times New Roman"/>
+                <w:i/>
+                <w:color w:val="000000"/>
+                <w:sz w:val="20"/>
+                <w:szCs w:val="20"/>
+                <w:lang w:val="en-CA"/>
+              </w:rPr>
+              <w:t>Evasterias</w:t>
+            </w:r>
+            <w:proofErr w:type="spellEnd"/>
+            <w:r>
+              <w:rPr>
+                <w:rFonts w:ascii="Times New Roman" w:eastAsia="Times New Roman" w:hAnsi="Times New Roman" w:cs="Times New Roman"/>
+                <w:i/>
+                <w:color w:val="000000"/>
+                <w:sz w:val="20"/>
+                <w:szCs w:val="20"/>
+                <w:lang w:val="en-CA"/>
+              </w:rPr>
+              <w:t xml:space="preserve"> </w:t>
+            </w:r>
+            <w:proofErr w:type="spellStart"/>
+            <w:r>
+              <w:rPr>
+                <w:rFonts w:ascii="Times New Roman" w:eastAsia="Times New Roman" w:hAnsi="Times New Roman" w:cs="Times New Roman"/>
+                <w:i/>
+                <w:color w:val="000000"/>
+                <w:sz w:val="20"/>
+                <w:szCs w:val="20"/>
+                <w:lang w:val="en-CA"/>
+              </w:rPr>
+              <w:t>troschelii</w:t>
+            </w:r>
+            <w:proofErr w:type="spellEnd"/>
           </w:p>
         </w:tc>
       </w:tr>
@@ -26119,17 +28572,43 @@
                 <w:lang w:val="en-CA"/>
               </w:rPr>
             </w:pPr>
-            <w:r>
-              <w:rPr>
-                <w:rFonts w:ascii="Times New Roman" w:eastAsia="Times New Roman" w:hAnsi="Times New Roman" w:cs="Times New Roman"/>
-                <w:i/>
-                <w:color w:val="000000"/>
-                <w:sz w:val="20"/>
-                <w:szCs w:val="20"/>
-                <w:lang w:val="en-CA"/>
-              </w:rPr>
-              <w:t>Patiria miniata</w:t>
-            </w:r>
+            <w:proofErr w:type="spellStart"/>
+            <w:r>
+              <w:rPr>
+                <w:rFonts w:ascii="Times New Roman" w:eastAsia="Times New Roman" w:hAnsi="Times New Roman" w:cs="Times New Roman"/>
+                <w:i/>
+                <w:color w:val="000000"/>
+                <w:sz w:val="20"/>
+                <w:szCs w:val="20"/>
+                <w:lang w:val="en-CA"/>
+              </w:rPr>
+              <w:t>Patiria</w:t>
+            </w:r>
+            <w:proofErr w:type="spellEnd"/>
+            <w:r>
+              <w:rPr>
+                <w:rFonts w:ascii="Times New Roman" w:eastAsia="Times New Roman" w:hAnsi="Times New Roman" w:cs="Times New Roman"/>
+                <w:i/>
+                <w:color w:val="000000"/>
+                <w:sz w:val="20"/>
+                <w:szCs w:val="20"/>
+                <w:lang w:val="en-CA"/>
+              </w:rPr>
+              <w:t xml:space="preserve"> </w:t>
+            </w:r>
+            <w:proofErr w:type="spellStart"/>
+            <w:r>
+              <w:rPr>
+                <w:rFonts w:ascii="Times New Roman" w:eastAsia="Times New Roman" w:hAnsi="Times New Roman" w:cs="Times New Roman"/>
+                <w:i/>
+                <w:color w:val="000000"/>
+                <w:sz w:val="20"/>
+                <w:szCs w:val="20"/>
+                <w:lang w:val="en-CA"/>
+              </w:rPr>
+              <w:t>miniata</w:t>
+            </w:r>
+            <w:proofErr w:type="spellEnd"/>
           </w:p>
         </w:tc>
         <w:tc>
@@ -26223,17 +28702,43 @@
                 <w:lang w:val="en-CA"/>
               </w:rPr>
             </w:pPr>
-            <w:r>
-              <w:rPr>
-                <w:rFonts w:ascii="Times New Roman" w:eastAsia="Times New Roman" w:hAnsi="Times New Roman" w:cs="Times New Roman"/>
-                <w:i/>
-                <w:color w:val="000000"/>
-                <w:sz w:val="20"/>
-                <w:szCs w:val="20"/>
-                <w:lang w:val="en-CA"/>
-              </w:rPr>
-              <w:t>Henricia pumila</w:t>
-            </w:r>
+            <w:proofErr w:type="spellStart"/>
+            <w:r>
+              <w:rPr>
+                <w:rFonts w:ascii="Times New Roman" w:eastAsia="Times New Roman" w:hAnsi="Times New Roman" w:cs="Times New Roman"/>
+                <w:i/>
+                <w:color w:val="000000"/>
+                <w:sz w:val="20"/>
+                <w:szCs w:val="20"/>
+                <w:lang w:val="en-CA"/>
+              </w:rPr>
+              <w:t>Henricia</w:t>
+            </w:r>
+            <w:proofErr w:type="spellEnd"/>
+            <w:r>
+              <w:rPr>
+                <w:rFonts w:ascii="Times New Roman" w:eastAsia="Times New Roman" w:hAnsi="Times New Roman" w:cs="Times New Roman"/>
+                <w:i/>
+                <w:color w:val="000000"/>
+                <w:sz w:val="20"/>
+                <w:szCs w:val="20"/>
+                <w:lang w:val="en-CA"/>
+              </w:rPr>
+              <w:t xml:space="preserve"> </w:t>
+            </w:r>
+            <w:proofErr w:type="spellStart"/>
+            <w:r>
+              <w:rPr>
+                <w:rFonts w:ascii="Times New Roman" w:eastAsia="Times New Roman" w:hAnsi="Times New Roman" w:cs="Times New Roman"/>
+                <w:i/>
+                <w:color w:val="000000"/>
+                <w:sz w:val="20"/>
+                <w:szCs w:val="20"/>
+                <w:lang w:val="en-CA"/>
+              </w:rPr>
+              <w:t>pumila</w:t>
+            </w:r>
+            <w:proofErr w:type="spellEnd"/>
           </w:p>
         </w:tc>
         <w:tc>
@@ -26289,26 +28794,51 @@
                 <w:lang w:val="en-CA"/>
               </w:rPr>
             </w:pPr>
-            <w:r>
-              <w:rPr>
-                <w:rFonts w:ascii="Times New Roman" w:eastAsia="Times New Roman" w:hAnsi="Times New Roman" w:cs="Times New Roman"/>
-                <w:color w:val="000000"/>
-                <w:sz w:val="20"/>
-                <w:szCs w:val="20"/>
-                <w:lang w:val="en-CA"/>
-              </w:rPr>
-              <w:t xml:space="preserve">Menge 1975, </w:t>
-            </w:r>
-            <w:r>
-              <w:rPr>
-                <w:rFonts w:ascii="Times New Roman" w:eastAsia="Times New Roman" w:hAnsi="Times New Roman" w:cs="Times New Roman"/>
-                <w:i/>
-                <w:color w:val="000000"/>
-                <w:sz w:val="20"/>
-                <w:szCs w:val="20"/>
-                <w:lang w:val="en-CA"/>
-              </w:rPr>
-              <w:t>Henricia spp</w:t>
+            <w:proofErr w:type="spellStart"/>
+            <w:r>
+              <w:rPr>
+                <w:rFonts w:ascii="Times New Roman" w:eastAsia="Times New Roman" w:hAnsi="Times New Roman" w:cs="Times New Roman"/>
+                <w:color w:val="000000"/>
+                <w:sz w:val="20"/>
+                <w:szCs w:val="20"/>
+                <w:lang w:val="en-CA"/>
+              </w:rPr>
+              <w:t>Menge</w:t>
+            </w:r>
+            <w:proofErr w:type="spellEnd"/>
+            <w:r>
+              <w:rPr>
+                <w:rFonts w:ascii="Times New Roman" w:eastAsia="Times New Roman" w:hAnsi="Times New Roman" w:cs="Times New Roman"/>
+                <w:color w:val="000000"/>
+                <w:sz w:val="20"/>
+                <w:szCs w:val="20"/>
+                <w:lang w:val="en-CA"/>
+              </w:rPr>
+              <w:t xml:space="preserve"> 1975, </w:t>
+            </w:r>
+            <w:proofErr w:type="spellStart"/>
+            <w:r>
+              <w:rPr>
+                <w:rFonts w:ascii="Times New Roman" w:eastAsia="Times New Roman" w:hAnsi="Times New Roman" w:cs="Times New Roman"/>
+                <w:i/>
+                <w:color w:val="000000"/>
+                <w:sz w:val="20"/>
+                <w:szCs w:val="20"/>
+                <w:lang w:val="en-CA"/>
+              </w:rPr>
+              <w:t>Henricia</w:t>
+            </w:r>
+            <w:proofErr w:type="spellEnd"/>
+            <w:r>
+              <w:rPr>
+                <w:rFonts w:ascii="Times New Roman" w:eastAsia="Times New Roman" w:hAnsi="Times New Roman" w:cs="Times New Roman"/>
+                <w:i/>
+                <w:color w:val="000000"/>
+                <w:sz w:val="20"/>
+                <w:szCs w:val="20"/>
+                <w:lang w:val="en-CA"/>
+              </w:rPr>
+              <w:t xml:space="preserve"> spp</w:t>
             </w:r>
             <w:r>
               <w:rPr>
@@ -26348,16 +28878,29 @@
                 <w:lang w:val="en-CA"/>
               </w:rPr>
             </w:pPr>
-            <w:r>
-              <w:rPr>
-                <w:rFonts w:ascii="Times New Roman" w:eastAsia="Times New Roman" w:hAnsi="Times New Roman" w:cs="Times New Roman"/>
-                <w:i/>
-                <w:color w:val="000000"/>
-                <w:sz w:val="20"/>
-                <w:szCs w:val="20"/>
-                <w:lang w:val="en-CA"/>
-              </w:rPr>
-              <w:t>Henricia spp.</w:t>
+            <w:proofErr w:type="spellStart"/>
+            <w:r>
+              <w:rPr>
+                <w:rFonts w:ascii="Times New Roman" w:eastAsia="Times New Roman" w:hAnsi="Times New Roman" w:cs="Times New Roman"/>
+                <w:i/>
+                <w:color w:val="000000"/>
+                <w:sz w:val="20"/>
+                <w:szCs w:val="20"/>
+                <w:lang w:val="en-CA"/>
+              </w:rPr>
+              <w:t>Henricia</w:t>
+            </w:r>
+            <w:proofErr w:type="spellEnd"/>
+            <w:r>
+              <w:rPr>
+                <w:rFonts w:ascii="Times New Roman" w:eastAsia="Times New Roman" w:hAnsi="Times New Roman" w:cs="Times New Roman"/>
+                <w:i/>
+                <w:color w:val="000000"/>
+                <w:sz w:val="20"/>
+                <w:szCs w:val="20"/>
+                <w:lang w:val="en-CA"/>
+              </w:rPr>
+              <w:t xml:space="preserve"> spp.</w:t>
             </w:r>
           </w:p>
         </w:tc>
@@ -26414,15 +28957,27 @@
                 <w:lang w:val="en-CA"/>
               </w:rPr>
             </w:pPr>
-            <w:r>
-              <w:rPr>
-                <w:rFonts w:ascii="Times New Roman" w:eastAsia="Times New Roman" w:hAnsi="Times New Roman" w:cs="Times New Roman"/>
-                <w:color w:val="000000"/>
-                <w:sz w:val="20"/>
-                <w:szCs w:val="20"/>
-                <w:lang w:val="en-CA"/>
-              </w:rPr>
-              <w:t>Menge 1975</w:t>
+            <w:proofErr w:type="spellStart"/>
+            <w:r>
+              <w:rPr>
+                <w:rFonts w:ascii="Times New Roman" w:eastAsia="Times New Roman" w:hAnsi="Times New Roman" w:cs="Times New Roman"/>
+                <w:color w:val="000000"/>
+                <w:sz w:val="20"/>
+                <w:szCs w:val="20"/>
+                <w:lang w:val="en-CA"/>
+              </w:rPr>
+              <w:t>Menge</w:t>
+            </w:r>
+            <w:proofErr w:type="spellEnd"/>
+            <w:r>
+              <w:rPr>
+                <w:rFonts w:ascii="Times New Roman" w:eastAsia="Times New Roman" w:hAnsi="Times New Roman" w:cs="Times New Roman"/>
+                <w:color w:val="000000"/>
+                <w:sz w:val="20"/>
+                <w:szCs w:val="20"/>
+                <w:lang w:val="en-CA"/>
+              </w:rPr>
+              <w:t xml:space="preserve"> 1975</w:t>
             </w:r>
           </w:p>
         </w:tc>
@@ -26452,17 +29007,43 @@
                 <w:lang w:val="en-CA"/>
               </w:rPr>
             </w:pPr>
-            <w:r>
-              <w:rPr>
-                <w:rFonts w:ascii="Times New Roman" w:eastAsia="Times New Roman" w:hAnsi="Times New Roman" w:cs="Times New Roman"/>
-                <w:i/>
-                <w:color w:val="000000"/>
-                <w:sz w:val="20"/>
-                <w:szCs w:val="20"/>
-                <w:lang w:val="en-CA"/>
-              </w:rPr>
-              <w:t>Dermasterias imbricata</w:t>
-            </w:r>
+            <w:proofErr w:type="spellStart"/>
+            <w:r>
+              <w:rPr>
+                <w:rFonts w:ascii="Times New Roman" w:eastAsia="Times New Roman" w:hAnsi="Times New Roman" w:cs="Times New Roman"/>
+                <w:i/>
+                <w:color w:val="000000"/>
+                <w:sz w:val="20"/>
+                <w:szCs w:val="20"/>
+                <w:lang w:val="en-CA"/>
+              </w:rPr>
+              <w:t>Dermasterias</w:t>
+            </w:r>
+            <w:proofErr w:type="spellEnd"/>
+            <w:r>
+              <w:rPr>
+                <w:rFonts w:ascii="Times New Roman" w:eastAsia="Times New Roman" w:hAnsi="Times New Roman" w:cs="Times New Roman"/>
+                <w:i/>
+                <w:color w:val="000000"/>
+                <w:sz w:val="20"/>
+                <w:szCs w:val="20"/>
+                <w:lang w:val="en-CA"/>
+              </w:rPr>
+              <w:t xml:space="preserve"> </w:t>
+            </w:r>
+            <w:proofErr w:type="spellStart"/>
+            <w:r>
+              <w:rPr>
+                <w:rFonts w:ascii="Times New Roman" w:eastAsia="Times New Roman" w:hAnsi="Times New Roman" w:cs="Times New Roman"/>
+                <w:i/>
+                <w:color w:val="000000"/>
+                <w:sz w:val="20"/>
+                <w:szCs w:val="20"/>
+                <w:lang w:val="en-CA"/>
+              </w:rPr>
+              <w:t>imbricata</w:t>
+            </w:r>
+            <w:proofErr w:type="spellEnd"/>
           </w:p>
         </w:tc>
         <w:tc>
@@ -26556,17 +29137,43 @@
                 <w:lang w:val="en-CA"/>
               </w:rPr>
             </w:pPr>
-            <w:r>
-              <w:rPr>
-                <w:rFonts w:ascii="Times New Roman" w:eastAsia="Times New Roman" w:hAnsi="Times New Roman" w:cs="Times New Roman"/>
-                <w:i/>
-                <w:color w:val="000000"/>
-                <w:sz w:val="20"/>
-                <w:szCs w:val="20"/>
-                <w:lang w:val="en-CA"/>
-              </w:rPr>
-              <w:t>Mediaster aequalis</w:t>
-            </w:r>
+            <w:proofErr w:type="spellStart"/>
+            <w:r>
+              <w:rPr>
+                <w:rFonts w:ascii="Times New Roman" w:eastAsia="Times New Roman" w:hAnsi="Times New Roman" w:cs="Times New Roman"/>
+                <w:i/>
+                <w:color w:val="000000"/>
+                <w:sz w:val="20"/>
+                <w:szCs w:val="20"/>
+                <w:lang w:val="en-CA"/>
+              </w:rPr>
+              <w:t>Mediaster</w:t>
+            </w:r>
+            <w:proofErr w:type="spellEnd"/>
+            <w:r>
+              <w:rPr>
+                <w:rFonts w:ascii="Times New Roman" w:eastAsia="Times New Roman" w:hAnsi="Times New Roman" w:cs="Times New Roman"/>
+                <w:i/>
+                <w:color w:val="000000"/>
+                <w:sz w:val="20"/>
+                <w:szCs w:val="20"/>
+                <w:lang w:val="en-CA"/>
+              </w:rPr>
+              <w:t xml:space="preserve"> </w:t>
+            </w:r>
+            <w:proofErr w:type="spellStart"/>
+            <w:r>
+              <w:rPr>
+                <w:rFonts w:ascii="Times New Roman" w:eastAsia="Times New Roman" w:hAnsi="Times New Roman" w:cs="Times New Roman"/>
+                <w:i/>
+                <w:color w:val="000000"/>
+                <w:sz w:val="20"/>
+                <w:szCs w:val="20"/>
+                <w:lang w:val="en-CA"/>
+              </w:rPr>
+              <w:t>aequalis</w:t>
+            </w:r>
+            <w:proofErr w:type="spellEnd"/>
           </w:p>
         </w:tc>
         <w:tc>
@@ -26622,26 +29229,51 @@
                 <w:lang w:val="en-CA"/>
               </w:rPr>
             </w:pPr>
-            <w:r>
-              <w:rPr>
-                <w:rFonts w:ascii="Times New Roman" w:eastAsia="Times New Roman" w:hAnsi="Times New Roman" w:cs="Times New Roman"/>
-                <w:color w:val="000000"/>
-                <w:sz w:val="20"/>
-                <w:szCs w:val="20"/>
-                <w:lang w:val="en-CA"/>
-              </w:rPr>
-              <w:t xml:space="preserve">Menge 1975, </w:t>
-            </w:r>
-            <w:r>
-              <w:rPr>
-                <w:rFonts w:ascii="Times New Roman" w:eastAsia="Times New Roman" w:hAnsi="Times New Roman" w:cs="Times New Roman"/>
-                <w:i/>
-                <w:color w:val="000000"/>
-                <w:sz w:val="20"/>
-                <w:szCs w:val="20"/>
-                <w:lang w:val="en-CA"/>
-              </w:rPr>
-              <w:t>Henricia spp</w:t>
+            <w:proofErr w:type="spellStart"/>
+            <w:r>
+              <w:rPr>
+                <w:rFonts w:ascii="Times New Roman" w:eastAsia="Times New Roman" w:hAnsi="Times New Roman" w:cs="Times New Roman"/>
+                <w:color w:val="000000"/>
+                <w:sz w:val="20"/>
+                <w:szCs w:val="20"/>
+                <w:lang w:val="en-CA"/>
+              </w:rPr>
+              <w:t>Menge</w:t>
+            </w:r>
+            <w:proofErr w:type="spellEnd"/>
+            <w:r>
+              <w:rPr>
+                <w:rFonts w:ascii="Times New Roman" w:eastAsia="Times New Roman" w:hAnsi="Times New Roman" w:cs="Times New Roman"/>
+                <w:color w:val="000000"/>
+                <w:sz w:val="20"/>
+                <w:szCs w:val="20"/>
+                <w:lang w:val="en-CA"/>
+              </w:rPr>
+              <w:t xml:space="preserve"> 1975, </w:t>
+            </w:r>
+            <w:proofErr w:type="spellStart"/>
+            <w:r>
+              <w:rPr>
+                <w:rFonts w:ascii="Times New Roman" w:eastAsia="Times New Roman" w:hAnsi="Times New Roman" w:cs="Times New Roman"/>
+                <w:i/>
+                <w:color w:val="000000"/>
+                <w:sz w:val="20"/>
+                <w:szCs w:val="20"/>
+                <w:lang w:val="en-CA"/>
+              </w:rPr>
+              <w:t>Henricia</w:t>
+            </w:r>
+            <w:proofErr w:type="spellEnd"/>
+            <w:r>
+              <w:rPr>
+                <w:rFonts w:ascii="Times New Roman" w:eastAsia="Times New Roman" w:hAnsi="Times New Roman" w:cs="Times New Roman"/>
+                <w:i/>
+                <w:color w:val="000000"/>
+                <w:sz w:val="20"/>
+                <w:szCs w:val="20"/>
+                <w:lang w:val="en-CA"/>
+              </w:rPr>
+              <w:t xml:space="preserve"> spp</w:t>
             </w:r>
             <w:r>
               <w:rPr>
@@ -26681,17 +29313,43 @@
                 <w:lang w:val="en-CA"/>
               </w:rPr>
             </w:pPr>
-            <w:r>
-              <w:rPr>
-                <w:rFonts w:ascii="Times New Roman" w:eastAsia="Times New Roman" w:hAnsi="Times New Roman" w:cs="Times New Roman"/>
-                <w:i/>
-                <w:color w:val="000000"/>
-                <w:sz w:val="20"/>
-                <w:szCs w:val="20"/>
-                <w:lang w:val="en-CA"/>
-              </w:rPr>
-              <w:t>Solaster dawsoni</w:t>
-            </w:r>
+            <w:proofErr w:type="spellStart"/>
+            <w:r>
+              <w:rPr>
+                <w:rFonts w:ascii="Times New Roman" w:eastAsia="Times New Roman" w:hAnsi="Times New Roman" w:cs="Times New Roman"/>
+                <w:i/>
+                <w:color w:val="000000"/>
+                <w:sz w:val="20"/>
+                <w:szCs w:val="20"/>
+                <w:lang w:val="en-CA"/>
+              </w:rPr>
+              <w:t>Solaster</w:t>
+            </w:r>
+            <w:proofErr w:type="spellEnd"/>
+            <w:r>
+              <w:rPr>
+                <w:rFonts w:ascii="Times New Roman" w:eastAsia="Times New Roman" w:hAnsi="Times New Roman" w:cs="Times New Roman"/>
+                <w:i/>
+                <w:color w:val="000000"/>
+                <w:sz w:val="20"/>
+                <w:szCs w:val="20"/>
+                <w:lang w:val="en-CA"/>
+              </w:rPr>
+              <w:t xml:space="preserve"> </w:t>
+            </w:r>
+            <w:proofErr w:type="spellStart"/>
+            <w:r>
+              <w:rPr>
+                <w:rFonts w:ascii="Times New Roman" w:eastAsia="Times New Roman" w:hAnsi="Times New Roman" w:cs="Times New Roman"/>
+                <w:i/>
+                <w:color w:val="000000"/>
+                <w:sz w:val="20"/>
+                <w:szCs w:val="20"/>
+                <w:lang w:val="en-CA"/>
+              </w:rPr>
+              <w:t>dawsoni</w:t>
+            </w:r>
+            <w:proofErr w:type="spellEnd"/>
           </w:p>
         </w:tc>
         <w:tc>
@@ -26757,17 +29415,43 @@
               </w:rPr>
               <w:t xml:space="preserve">Montgomery 2014, </w:t>
             </w:r>
-            <w:r>
-              <w:rPr>
-                <w:rFonts w:ascii="Times New Roman" w:eastAsia="Times New Roman" w:hAnsi="Times New Roman" w:cs="Times New Roman"/>
-                <w:i/>
-                <w:color w:val="000000"/>
-                <w:sz w:val="20"/>
-                <w:szCs w:val="20"/>
-                <w:lang w:val="en-CA"/>
-              </w:rPr>
-              <w:t>Solaster stimpsoni</w:t>
-            </w:r>
+            <w:proofErr w:type="spellStart"/>
+            <w:r>
+              <w:rPr>
+                <w:rFonts w:ascii="Times New Roman" w:eastAsia="Times New Roman" w:hAnsi="Times New Roman" w:cs="Times New Roman"/>
+                <w:i/>
+                <w:color w:val="000000"/>
+                <w:sz w:val="20"/>
+                <w:szCs w:val="20"/>
+                <w:lang w:val="en-CA"/>
+              </w:rPr>
+              <w:t>Solaster</w:t>
+            </w:r>
+            <w:proofErr w:type="spellEnd"/>
+            <w:r>
+              <w:rPr>
+                <w:rFonts w:ascii="Times New Roman" w:eastAsia="Times New Roman" w:hAnsi="Times New Roman" w:cs="Times New Roman"/>
+                <w:i/>
+                <w:color w:val="000000"/>
+                <w:sz w:val="20"/>
+                <w:szCs w:val="20"/>
+                <w:lang w:val="en-CA"/>
+              </w:rPr>
+              <w:t xml:space="preserve"> </w:t>
+            </w:r>
+            <w:proofErr w:type="spellStart"/>
+            <w:r>
+              <w:rPr>
+                <w:rFonts w:ascii="Times New Roman" w:eastAsia="Times New Roman" w:hAnsi="Times New Roman" w:cs="Times New Roman"/>
+                <w:i/>
+                <w:color w:val="000000"/>
+                <w:sz w:val="20"/>
+                <w:szCs w:val="20"/>
+                <w:lang w:val="en-CA"/>
+              </w:rPr>
+              <w:t>stimpsoni</w:t>
+            </w:r>
+            <w:proofErr w:type="spellEnd"/>
           </w:p>
         </w:tc>
       </w:tr>
@@ -26796,17 +29480,43 @@
                 <w:lang w:val="en-CA"/>
               </w:rPr>
             </w:pPr>
-            <w:r>
-              <w:rPr>
-                <w:rFonts w:ascii="Times New Roman" w:eastAsia="Times New Roman" w:hAnsi="Times New Roman" w:cs="Times New Roman"/>
-                <w:i/>
-                <w:color w:val="000000"/>
-                <w:sz w:val="20"/>
-                <w:szCs w:val="20"/>
-                <w:lang w:val="en-CA"/>
-              </w:rPr>
-              <w:t>Solaster stimpsoni</w:t>
-            </w:r>
+            <w:proofErr w:type="spellStart"/>
+            <w:r>
+              <w:rPr>
+                <w:rFonts w:ascii="Times New Roman" w:eastAsia="Times New Roman" w:hAnsi="Times New Roman" w:cs="Times New Roman"/>
+                <w:i/>
+                <w:color w:val="000000"/>
+                <w:sz w:val="20"/>
+                <w:szCs w:val="20"/>
+                <w:lang w:val="en-CA"/>
+              </w:rPr>
+              <w:t>Solaster</w:t>
+            </w:r>
+            <w:proofErr w:type="spellEnd"/>
+            <w:r>
+              <w:rPr>
+                <w:rFonts w:ascii="Times New Roman" w:eastAsia="Times New Roman" w:hAnsi="Times New Roman" w:cs="Times New Roman"/>
+                <w:i/>
+                <w:color w:val="000000"/>
+                <w:sz w:val="20"/>
+                <w:szCs w:val="20"/>
+                <w:lang w:val="en-CA"/>
+              </w:rPr>
+              <w:t xml:space="preserve"> </w:t>
+            </w:r>
+            <w:proofErr w:type="spellStart"/>
+            <w:r>
+              <w:rPr>
+                <w:rFonts w:ascii="Times New Roman" w:eastAsia="Times New Roman" w:hAnsi="Times New Roman" w:cs="Times New Roman"/>
+                <w:i/>
+                <w:color w:val="000000"/>
+                <w:sz w:val="20"/>
+                <w:szCs w:val="20"/>
+                <w:lang w:val="en-CA"/>
+              </w:rPr>
+              <w:t>stimpsoni</w:t>
+            </w:r>
+            <w:proofErr w:type="spellEnd"/>
           </w:p>
         </w:tc>
         <w:tc>
@@ -26900,17 +29610,43 @@
                 <w:lang w:val="en-CA"/>
               </w:rPr>
             </w:pPr>
-            <w:r>
-              <w:rPr>
-                <w:rFonts w:ascii="Times New Roman" w:eastAsia="Times New Roman" w:hAnsi="Times New Roman" w:cs="Times New Roman"/>
-                <w:i/>
-                <w:color w:val="000000"/>
-                <w:sz w:val="20"/>
-                <w:szCs w:val="20"/>
-                <w:lang w:val="en-CA"/>
-              </w:rPr>
-              <w:t>Pteraster tesselatus</w:t>
-            </w:r>
+            <w:proofErr w:type="spellStart"/>
+            <w:r>
+              <w:rPr>
+                <w:rFonts w:ascii="Times New Roman" w:eastAsia="Times New Roman" w:hAnsi="Times New Roman" w:cs="Times New Roman"/>
+                <w:i/>
+                <w:color w:val="000000"/>
+                <w:sz w:val="20"/>
+                <w:szCs w:val="20"/>
+                <w:lang w:val="en-CA"/>
+              </w:rPr>
+              <w:t>Pteraster</w:t>
+            </w:r>
+            <w:proofErr w:type="spellEnd"/>
+            <w:r>
+              <w:rPr>
+                <w:rFonts w:ascii="Times New Roman" w:eastAsia="Times New Roman" w:hAnsi="Times New Roman" w:cs="Times New Roman"/>
+                <w:i/>
+                <w:color w:val="000000"/>
+                <w:sz w:val="20"/>
+                <w:szCs w:val="20"/>
+                <w:lang w:val="en-CA"/>
+              </w:rPr>
+              <w:t xml:space="preserve"> </w:t>
+            </w:r>
+            <w:proofErr w:type="spellStart"/>
+            <w:r>
+              <w:rPr>
+                <w:rFonts w:ascii="Times New Roman" w:eastAsia="Times New Roman" w:hAnsi="Times New Roman" w:cs="Times New Roman"/>
+                <w:i/>
+                <w:color w:val="000000"/>
+                <w:sz w:val="20"/>
+                <w:szCs w:val="20"/>
+                <w:lang w:val="en-CA"/>
+              </w:rPr>
+              <w:t>tesselatus</w:t>
+            </w:r>
+            <w:proofErr w:type="spellEnd"/>
           </w:p>
         </w:tc>
         <w:tc>
@@ -26966,26 +29702,51 @@
                 <w:lang w:val="en-CA"/>
               </w:rPr>
             </w:pPr>
-            <w:r>
-              <w:rPr>
-                <w:rFonts w:ascii="Times New Roman" w:eastAsia="Times New Roman" w:hAnsi="Times New Roman" w:cs="Times New Roman"/>
-                <w:color w:val="000000"/>
-                <w:sz w:val="20"/>
-                <w:szCs w:val="20"/>
-                <w:lang w:val="en-CA"/>
-              </w:rPr>
-              <w:t xml:space="preserve">Menge 1975, </w:t>
-            </w:r>
-            <w:r>
-              <w:rPr>
-                <w:rFonts w:ascii="Times New Roman" w:eastAsia="Times New Roman" w:hAnsi="Times New Roman" w:cs="Times New Roman"/>
-                <w:i/>
-                <w:color w:val="000000"/>
-                <w:sz w:val="20"/>
-                <w:szCs w:val="20"/>
-                <w:lang w:val="en-CA"/>
-              </w:rPr>
-              <w:t>Henricia spp.</w:t>
+            <w:proofErr w:type="spellStart"/>
+            <w:r>
+              <w:rPr>
+                <w:rFonts w:ascii="Times New Roman" w:eastAsia="Times New Roman" w:hAnsi="Times New Roman" w:cs="Times New Roman"/>
+                <w:color w:val="000000"/>
+                <w:sz w:val="20"/>
+                <w:szCs w:val="20"/>
+                <w:lang w:val="en-CA"/>
+              </w:rPr>
+              <w:t>Menge</w:t>
+            </w:r>
+            <w:proofErr w:type="spellEnd"/>
+            <w:r>
+              <w:rPr>
+                <w:rFonts w:ascii="Times New Roman" w:eastAsia="Times New Roman" w:hAnsi="Times New Roman" w:cs="Times New Roman"/>
+                <w:color w:val="000000"/>
+                <w:sz w:val="20"/>
+                <w:szCs w:val="20"/>
+                <w:lang w:val="en-CA"/>
+              </w:rPr>
+              <w:t xml:space="preserve"> 1975, </w:t>
+            </w:r>
+            <w:proofErr w:type="spellStart"/>
+            <w:r>
+              <w:rPr>
+                <w:rFonts w:ascii="Times New Roman" w:eastAsia="Times New Roman" w:hAnsi="Times New Roman" w:cs="Times New Roman"/>
+                <w:i/>
+                <w:color w:val="000000"/>
+                <w:sz w:val="20"/>
+                <w:szCs w:val="20"/>
+                <w:lang w:val="en-CA"/>
+              </w:rPr>
+              <w:t>Henricia</w:t>
+            </w:r>
+            <w:proofErr w:type="spellEnd"/>
+            <w:r>
+              <w:rPr>
+                <w:rFonts w:ascii="Times New Roman" w:eastAsia="Times New Roman" w:hAnsi="Times New Roman" w:cs="Times New Roman"/>
+                <w:i/>
+                <w:color w:val="000000"/>
+                <w:sz w:val="20"/>
+                <w:szCs w:val="20"/>
+                <w:lang w:val="en-CA"/>
+              </w:rPr>
+              <w:t xml:space="preserve"> spp.</w:t>
             </w:r>
           </w:p>
         </w:tc>
@@ -27015,17 +29776,43 @@
                 <w:lang w:val="en-CA"/>
               </w:rPr>
             </w:pPr>
-            <w:r>
-              <w:rPr>
-                <w:rFonts w:ascii="Times New Roman" w:eastAsia="Times New Roman" w:hAnsi="Times New Roman" w:cs="Times New Roman"/>
-                <w:i/>
-                <w:color w:val="000000"/>
-                <w:sz w:val="20"/>
-                <w:szCs w:val="20"/>
-                <w:lang w:val="en-CA"/>
-              </w:rPr>
-              <w:t>Mesocentrotus franciscanus</w:t>
-            </w:r>
+            <w:proofErr w:type="spellStart"/>
+            <w:r>
+              <w:rPr>
+                <w:rFonts w:ascii="Times New Roman" w:eastAsia="Times New Roman" w:hAnsi="Times New Roman" w:cs="Times New Roman"/>
+                <w:i/>
+                <w:color w:val="000000"/>
+                <w:sz w:val="20"/>
+                <w:szCs w:val="20"/>
+                <w:lang w:val="en-CA"/>
+              </w:rPr>
+              <w:t>Mesocentrotus</w:t>
+            </w:r>
+            <w:proofErr w:type="spellEnd"/>
+            <w:r>
+              <w:rPr>
+                <w:rFonts w:ascii="Times New Roman" w:eastAsia="Times New Roman" w:hAnsi="Times New Roman" w:cs="Times New Roman"/>
+                <w:i/>
+                <w:color w:val="000000"/>
+                <w:sz w:val="20"/>
+                <w:szCs w:val="20"/>
+                <w:lang w:val="en-CA"/>
+              </w:rPr>
+              <w:t xml:space="preserve"> </w:t>
+            </w:r>
+            <w:proofErr w:type="spellStart"/>
+            <w:r>
+              <w:rPr>
+                <w:rFonts w:ascii="Times New Roman" w:eastAsia="Times New Roman" w:hAnsi="Times New Roman" w:cs="Times New Roman"/>
+                <w:i/>
+                <w:color w:val="000000"/>
+                <w:sz w:val="20"/>
+                <w:szCs w:val="20"/>
+                <w:lang w:val="en-CA"/>
+              </w:rPr>
+              <w:t>franciscanus</w:t>
+            </w:r>
+            <w:proofErr w:type="spellEnd"/>
           </w:p>
         </w:tc>
         <w:tc>
@@ -27128,8 +29915,21 @@
                 <w:szCs w:val="20"/>
                 <w:lang w:val="en-CA"/>
               </w:rPr>
-              <w:t>Strongylocentrotus droebachiensis</w:t>
-            </w:r>
+              <w:t xml:space="preserve">Strongylocentrotus </w:t>
+            </w:r>
+            <w:proofErr w:type="spellStart"/>
+            <w:r>
+              <w:rPr>
+                <w:rFonts w:ascii="Times New Roman" w:eastAsia="Times New Roman" w:hAnsi="Times New Roman" w:cs="Times New Roman"/>
+                <w:i/>
+                <w:color w:val="000000"/>
+                <w:sz w:val="20"/>
+                <w:szCs w:val="20"/>
+                <w:lang w:val="en-CA"/>
+              </w:rPr>
+              <w:t>droebachiensis</w:t>
+            </w:r>
+            <w:proofErr w:type="spellEnd"/>
           </w:p>
         </w:tc>
         <w:tc>
@@ -27204,8 +30004,21 @@
                 <w:szCs w:val="20"/>
                 <w:lang w:val="en-CA"/>
               </w:rPr>
-              <w:t>Strongylocentrotus polyacanthus</w:t>
-            </w:r>
+              <w:t xml:space="preserve">Strongylocentrotus </w:t>
+            </w:r>
+            <w:proofErr w:type="spellStart"/>
+            <w:r>
+              <w:rPr>
+                <w:rFonts w:ascii="Times New Roman" w:eastAsia="Times New Roman" w:hAnsi="Times New Roman" w:cs="Times New Roman"/>
+                <w:i/>
+                <w:color w:val="000000"/>
+                <w:sz w:val="20"/>
+                <w:szCs w:val="20"/>
+                <w:lang w:val="en-CA"/>
+              </w:rPr>
+              <w:t>polyacanthus</w:t>
+            </w:r>
+            <w:proofErr w:type="spellEnd"/>
           </w:p>
         </w:tc>
       </w:tr>
@@ -27243,8 +30056,21 @@
                 <w:szCs w:val="20"/>
                 <w:lang w:val="en-CA"/>
               </w:rPr>
-              <w:t>Strongylocentrotus purpuratus</w:t>
-            </w:r>
+              <w:t xml:space="preserve">Strongylocentrotus </w:t>
+            </w:r>
+            <w:proofErr w:type="spellStart"/>
+            <w:r>
+              <w:rPr>
+                <w:rFonts w:ascii="Times New Roman" w:eastAsia="Times New Roman" w:hAnsi="Times New Roman" w:cs="Times New Roman"/>
+                <w:i/>
+                <w:color w:val="000000"/>
+                <w:sz w:val="20"/>
+                <w:szCs w:val="20"/>
+                <w:lang w:val="en-CA"/>
+              </w:rPr>
+              <w:t>purpuratus</w:t>
+            </w:r>
+            <w:proofErr w:type="spellEnd"/>
           </w:p>
         </w:tc>
         <w:tc>
@@ -27319,8 +30145,21 @@
                 <w:szCs w:val="20"/>
                 <w:lang w:val="en-CA"/>
               </w:rPr>
-              <w:t>Strongylocentrotus polyacanthus</w:t>
-            </w:r>
+              <w:t xml:space="preserve">Strongylocentrotus </w:t>
+            </w:r>
+            <w:proofErr w:type="spellStart"/>
+            <w:r>
+              <w:rPr>
+                <w:rFonts w:ascii="Times New Roman" w:eastAsia="Times New Roman" w:hAnsi="Times New Roman" w:cs="Times New Roman"/>
+                <w:i/>
+                <w:color w:val="000000"/>
+                <w:sz w:val="20"/>
+                <w:szCs w:val="20"/>
+                <w:lang w:val="en-CA"/>
+              </w:rPr>
+              <w:t>polyacanthus</w:t>
+            </w:r>
+            <w:proofErr w:type="spellEnd"/>
           </w:p>
         </w:tc>
       </w:tr>
@@ -27349,17 +30188,43 @@
                 <w:lang w:val="en-CA"/>
               </w:rPr>
             </w:pPr>
-            <w:r>
-              <w:rPr>
-                <w:rFonts w:ascii="Times New Roman" w:eastAsia="Times New Roman" w:hAnsi="Times New Roman" w:cs="Times New Roman"/>
-                <w:i/>
-                <w:color w:val="000000"/>
-                <w:sz w:val="20"/>
-                <w:szCs w:val="20"/>
-                <w:lang w:val="en-CA"/>
-              </w:rPr>
-              <w:t>Apostichopus californicus</w:t>
-            </w:r>
+            <w:proofErr w:type="spellStart"/>
+            <w:r>
+              <w:rPr>
+                <w:rFonts w:ascii="Times New Roman" w:eastAsia="Times New Roman" w:hAnsi="Times New Roman" w:cs="Times New Roman"/>
+                <w:i/>
+                <w:color w:val="000000"/>
+                <w:sz w:val="20"/>
+                <w:szCs w:val="20"/>
+                <w:lang w:val="en-CA"/>
+              </w:rPr>
+              <w:t>Apostichopus</w:t>
+            </w:r>
+            <w:proofErr w:type="spellEnd"/>
+            <w:r>
+              <w:rPr>
+                <w:rFonts w:ascii="Times New Roman" w:eastAsia="Times New Roman" w:hAnsi="Times New Roman" w:cs="Times New Roman"/>
+                <w:i/>
+                <w:color w:val="000000"/>
+                <w:sz w:val="20"/>
+                <w:szCs w:val="20"/>
+                <w:lang w:val="en-CA"/>
+              </w:rPr>
+              <w:t xml:space="preserve"> </w:t>
+            </w:r>
+            <w:proofErr w:type="spellStart"/>
+            <w:r>
+              <w:rPr>
+                <w:rFonts w:ascii="Times New Roman" w:eastAsia="Times New Roman" w:hAnsi="Times New Roman" w:cs="Times New Roman"/>
+                <w:i/>
+                <w:color w:val="000000"/>
+                <w:sz w:val="20"/>
+                <w:szCs w:val="20"/>
+                <w:lang w:val="en-CA"/>
+              </w:rPr>
+              <w:t>californicus</w:t>
+            </w:r>
+            <w:proofErr w:type="spellEnd"/>
           </w:p>
         </w:tc>
         <w:tc>
@@ -27425,17 +30290,43 @@
               </w:rPr>
               <w:t xml:space="preserve">Peters et al 2019, </w:t>
             </w:r>
-            <w:r>
-              <w:rPr>
-                <w:rFonts w:ascii="Times New Roman" w:eastAsia="Times New Roman" w:hAnsi="Times New Roman" w:cs="Times New Roman"/>
-                <w:i/>
-                <w:color w:val="000000"/>
-                <w:sz w:val="20"/>
-                <w:szCs w:val="20"/>
-                <w:lang w:val="en-CA"/>
-              </w:rPr>
-              <w:t>Apostichopus parvimensis</w:t>
-            </w:r>
+            <w:proofErr w:type="spellStart"/>
+            <w:r>
+              <w:rPr>
+                <w:rFonts w:ascii="Times New Roman" w:eastAsia="Times New Roman" w:hAnsi="Times New Roman" w:cs="Times New Roman"/>
+                <w:i/>
+                <w:color w:val="000000"/>
+                <w:sz w:val="20"/>
+                <w:szCs w:val="20"/>
+                <w:lang w:val="en-CA"/>
+              </w:rPr>
+              <w:t>Apostichopus</w:t>
+            </w:r>
+            <w:proofErr w:type="spellEnd"/>
+            <w:r>
+              <w:rPr>
+                <w:rFonts w:ascii="Times New Roman" w:eastAsia="Times New Roman" w:hAnsi="Times New Roman" w:cs="Times New Roman"/>
+                <w:i/>
+                <w:color w:val="000000"/>
+                <w:sz w:val="20"/>
+                <w:szCs w:val="20"/>
+                <w:lang w:val="en-CA"/>
+              </w:rPr>
+              <w:t xml:space="preserve"> </w:t>
+            </w:r>
+            <w:proofErr w:type="spellStart"/>
+            <w:r>
+              <w:rPr>
+                <w:rFonts w:ascii="Times New Roman" w:eastAsia="Times New Roman" w:hAnsi="Times New Roman" w:cs="Times New Roman"/>
+                <w:i/>
+                <w:color w:val="000000"/>
+                <w:sz w:val="20"/>
+                <w:szCs w:val="20"/>
+                <w:lang w:val="en-CA"/>
+              </w:rPr>
+              <w:t>parvimensis</w:t>
+            </w:r>
+            <w:proofErr w:type="spellEnd"/>
           </w:p>
         </w:tc>
       </w:tr>
@@ -27464,6 +30355,7 @@
                 <w:lang w:val="en-CA"/>
               </w:rPr>
             </w:pPr>
+            <w:proofErr w:type="spellStart"/>
             <w:r>
               <w:rPr>
                 <w:rFonts w:ascii="Times New Roman" w:eastAsia="Times New Roman" w:hAnsi="Times New Roman" w:cs="Times New Roman"/>
@@ -27474,8 +30366,33 @@
                 <w:lang w:val="en-CA"/>
               </w:rPr>
               <w:lastRenderedPageBreak/>
-              <w:t>Chlamys hastata</w:t>
-            </w:r>
+              <w:t>Chlamys</w:t>
+            </w:r>
+            <w:proofErr w:type="spellEnd"/>
+            <w:r>
+              <w:rPr>
+                <w:rFonts w:ascii="Times New Roman" w:eastAsia="Times New Roman" w:hAnsi="Times New Roman" w:cs="Times New Roman"/>
+                <w:i/>
+                <w:color w:val="000000"/>
+                <w:sz w:val="20"/>
+                <w:szCs w:val="20"/>
+                <w:lang w:val="en-CA"/>
+              </w:rPr>
+              <w:t xml:space="preserve"> </w:t>
+            </w:r>
+            <w:proofErr w:type="spellStart"/>
+            <w:r>
+              <w:rPr>
+                <w:rFonts w:ascii="Times New Roman" w:eastAsia="Times New Roman" w:hAnsi="Times New Roman" w:cs="Times New Roman"/>
+                <w:i/>
+                <w:color w:val="000000"/>
+                <w:sz w:val="20"/>
+                <w:szCs w:val="20"/>
+                <w:lang w:val="en-CA"/>
+              </w:rPr>
+              <w:t>hastata</w:t>
+            </w:r>
+            <w:proofErr w:type="spellEnd"/>
           </w:p>
         </w:tc>
         <w:tc>
@@ -27580,17 +30497,43 @@
                 <w:lang w:val="en-CA"/>
               </w:rPr>
             </w:pPr>
-            <w:r>
-              <w:rPr>
-                <w:rFonts w:ascii="Times New Roman" w:eastAsia="Times New Roman" w:hAnsi="Times New Roman" w:cs="Times New Roman"/>
-                <w:i/>
-                <w:color w:val="000000"/>
-                <w:sz w:val="20"/>
-                <w:szCs w:val="20"/>
-                <w:lang w:val="en-CA"/>
-              </w:rPr>
-              <w:t>Crassadoma gigantea</w:t>
-            </w:r>
+            <w:proofErr w:type="spellStart"/>
+            <w:r>
+              <w:rPr>
+                <w:rFonts w:ascii="Times New Roman" w:eastAsia="Times New Roman" w:hAnsi="Times New Roman" w:cs="Times New Roman"/>
+                <w:i/>
+                <w:color w:val="000000"/>
+                <w:sz w:val="20"/>
+                <w:szCs w:val="20"/>
+                <w:lang w:val="en-CA"/>
+              </w:rPr>
+              <w:t>Crassadoma</w:t>
+            </w:r>
+            <w:proofErr w:type="spellEnd"/>
+            <w:r>
+              <w:rPr>
+                <w:rFonts w:ascii="Times New Roman" w:eastAsia="Times New Roman" w:hAnsi="Times New Roman" w:cs="Times New Roman"/>
+                <w:i/>
+                <w:color w:val="000000"/>
+                <w:sz w:val="20"/>
+                <w:szCs w:val="20"/>
+                <w:lang w:val="en-CA"/>
+              </w:rPr>
+              <w:t xml:space="preserve"> </w:t>
+            </w:r>
+            <w:proofErr w:type="spellStart"/>
+            <w:r>
+              <w:rPr>
+                <w:rFonts w:ascii="Times New Roman" w:eastAsia="Times New Roman" w:hAnsi="Times New Roman" w:cs="Times New Roman"/>
+                <w:i/>
+                <w:color w:val="000000"/>
+                <w:sz w:val="20"/>
+                <w:szCs w:val="20"/>
+                <w:lang w:val="en-CA"/>
+              </w:rPr>
+              <w:t>gigantea</w:t>
+            </w:r>
+            <w:proofErr w:type="spellEnd"/>
           </w:p>
         </w:tc>
         <w:tc>
@@ -27684,17 +30627,43 @@
                 <w:lang w:val="en-CA"/>
               </w:rPr>
             </w:pPr>
-            <w:r>
-              <w:rPr>
-                <w:rFonts w:ascii="Times New Roman" w:eastAsia="Times New Roman" w:hAnsi="Times New Roman" w:cs="Times New Roman"/>
-                <w:i/>
-                <w:color w:val="000000"/>
-                <w:sz w:val="20"/>
-                <w:szCs w:val="20"/>
-                <w:lang w:val="en-CA"/>
-              </w:rPr>
-              <w:t>Enteroctopus dofleini</w:t>
-            </w:r>
+            <w:proofErr w:type="spellStart"/>
+            <w:r>
+              <w:rPr>
+                <w:rFonts w:ascii="Times New Roman" w:eastAsia="Times New Roman" w:hAnsi="Times New Roman" w:cs="Times New Roman"/>
+                <w:i/>
+                <w:color w:val="000000"/>
+                <w:sz w:val="20"/>
+                <w:szCs w:val="20"/>
+                <w:lang w:val="en-CA"/>
+              </w:rPr>
+              <w:t>Enteroctopus</w:t>
+            </w:r>
+            <w:proofErr w:type="spellEnd"/>
+            <w:r>
+              <w:rPr>
+                <w:rFonts w:ascii="Times New Roman" w:eastAsia="Times New Roman" w:hAnsi="Times New Roman" w:cs="Times New Roman"/>
+                <w:i/>
+                <w:color w:val="000000"/>
+                <w:sz w:val="20"/>
+                <w:szCs w:val="20"/>
+                <w:lang w:val="en-CA"/>
+              </w:rPr>
+              <w:t xml:space="preserve"> </w:t>
+            </w:r>
+            <w:proofErr w:type="spellStart"/>
+            <w:r>
+              <w:rPr>
+                <w:rFonts w:ascii="Times New Roman" w:eastAsia="Times New Roman" w:hAnsi="Times New Roman" w:cs="Times New Roman"/>
+                <w:i/>
+                <w:color w:val="000000"/>
+                <w:sz w:val="20"/>
+                <w:szCs w:val="20"/>
+                <w:lang w:val="en-CA"/>
+              </w:rPr>
+              <w:t>dofleini</w:t>
+            </w:r>
+            <w:proofErr w:type="spellEnd"/>
           </w:p>
         </w:tc>
         <w:tc>
@@ -27769,8 +30738,21 @@
                 <w:szCs w:val="20"/>
                 <w:lang w:val="en-CA"/>
               </w:rPr>
-              <w:t>Octopus rubescens</w:t>
-            </w:r>
+              <w:t xml:space="preserve">Octopus </w:t>
+            </w:r>
+            <w:proofErr w:type="spellStart"/>
+            <w:r>
+              <w:rPr>
+                <w:rFonts w:ascii="Times New Roman" w:eastAsia="Times New Roman" w:hAnsi="Times New Roman" w:cs="Times New Roman"/>
+                <w:i/>
+                <w:color w:val="000000"/>
+                <w:sz w:val="20"/>
+                <w:szCs w:val="20"/>
+                <w:lang w:val="en-CA"/>
+              </w:rPr>
+              <w:t>rubescens</w:t>
+            </w:r>
+            <w:proofErr w:type="spellEnd"/>
           </w:p>
         </w:tc>
       </w:tr>
@@ -27808,8 +30790,21 @@
                 <w:szCs w:val="20"/>
                 <w:lang w:val="en-CA"/>
               </w:rPr>
-              <w:t>Octopus rubescens</w:t>
-            </w:r>
+              <w:t xml:space="preserve">Octopus </w:t>
+            </w:r>
+            <w:proofErr w:type="spellStart"/>
+            <w:r>
+              <w:rPr>
+                <w:rFonts w:ascii="Times New Roman" w:eastAsia="Times New Roman" w:hAnsi="Times New Roman" w:cs="Times New Roman"/>
+                <w:i/>
+                <w:color w:val="000000"/>
+                <w:sz w:val="20"/>
+                <w:szCs w:val="20"/>
+                <w:lang w:val="en-CA"/>
+              </w:rPr>
+              <w:t>rubescens</w:t>
+            </w:r>
+            <w:proofErr w:type="spellEnd"/>
           </w:p>
         </w:tc>
         <w:tc>
@@ -27903,17 +30898,43 @@
                 <w:lang w:val="en-CA"/>
               </w:rPr>
             </w:pPr>
-            <w:r>
-              <w:rPr>
-                <w:rFonts w:ascii="Times New Roman" w:eastAsia="Times New Roman" w:hAnsi="Times New Roman" w:cs="Times New Roman"/>
-                <w:i/>
-                <w:color w:val="000000"/>
-                <w:sz w:val="20"/>
-                <w:szCs w:val="20"/>
-                <w:lang w:val="en-CA"/>
-              </w:rPr>
-              <w:t>Opalia wroblewskyi</w:t>
-            </w:r>
+            <w:proofErr w:type="spellStart"/>
+            <w:r>
+              <w:rPr>
+                <w:rFonts w:ascii="Times New Roman" w:eastAsia="Times New Roman" w:hAnsi="Times New Roman" w:cs="Times New Roman"/>
+                <w:i/>
+                <w:color w:val="000000"/>
+                <w:sz w:val="20"/>
+                <w:szCs w:val="20"/>
+                <w:lang w:val="en-CA"/>
+              </w:rPr>
+              <w:t>Opalia</w:t>
+            </w:r>
+            <w:proofErr w:type="spellEnd"/>
+            <w:r>
+              <w:rPr>
+                <w:rFonts w:ascii="Times New Roman" w:eastAsia="Times New Roman" w:hAnsi="Times New Roman" w:cs="Times New Roman"/>
+                <w:i/>
+                <w:color w:val="000000"/>
+                <w:sz w:val="20"/>
+                <w:szCs w:val="20"/>
+                <w:lang w:val="en-CA"/>
+              </w:rPr>
+              <w:t xml:space="preserve"> </w:t>
+            </w:r>
+            <w:proofErr w:type="spellStart"/>
+            <w:r>
+              <w:rPr>
+                <w:rFonts w:ascii="Times New Roman" w:eastAsia="Times New Roman" w:hAnsi="Times New Roman" w:cs="Times New Roman"/>
+                <w:i/>
+                <w:color w:val="000000"/>
+                <w:sz w:val="20"/>
+                <w:szCs w:val="20"/>
+                <w:lang w:val="en-CA"/>
+              </w:rPr>
+              <w:t>wroblewskyi</w:t>
+            </w:r>
+            <w:proofErr w:type="spellEnd"/>
           </w:p>
         </w:tc>
         <w:tc>
@@ -27979,16 +31000,29 @@
               </w:rPr>
               <w:t xml:space="preserve">Palmer 1982, </w:t>
             </w:r>
-            <w:r>
-              <w:rPr>
-                <w:rFonts w:ascii="Times New Roman" w:eastAsia="Times New Roman" w:hAnsi="Times New Roman" w:cs="Times New Roman"/>
-                <w:i/>
-                <w:color w:val="000000"/>
-                <w:sz w:val="20"/>
-                <w:szCs w:val="20"/>
-                <w:lang w:val="en-CA"/>
-              </w:rPr>
-              <w:t>Nucella spp.</w:t>
+            <w:proofErr w:type="spellStart"/>
+            <w:r>
+              <w:rPr>
+                <w:rFonts w:ascii="Times New Roman" w:eastAsia="Times New Roman" w:hAnsi="Times New Roman" w:cs="Times New Roman"/>
+                <w:i/>
+                <w:color w:val="000000"/>
+                <w:sz w:val="20"/>
+                <w:szCs w:val="20"/>
+                <w:lang w:val="en-CA"/>
+              </w:rPr>
+              <w:t>Nucella</w:t>
+            </w:r>
+            <w:proofErr w:type="spellEnd"/>
+            <w:r>
+              <w:rPr>
+                <w:rFonts w:ascii="Times New Roman" w:eastAsia="Times New Roman" w:hAnsi="Times New Roman" w:cs="Times New Roman"/>
+                <w:i/>
+                <w:color w:val="000000"/>
+                <w:sz w:val="20"/>
+                <w:szCs w:val="20"/>
+                <w:lang w:val="en-CA"/>
+              </w:rPr>
+              <w:t xml:space="preserve"> spp.</w:t>
             </w:r>
           </w:p>
         </w:tc>
@@ -28094,16 +31128,29 @@
               </w:rPr>
               <w:t xml:space="preserve">Palmer 1982, </w:t>
             </w:r>
-            <w:r>
-              <w:rPr>
-                <w:rFonts w:ascii="Times New Roman" w:eastAsia="Times New Roman" w:hAnsi="Times New Roman" w:cs="Times New Roman"/>
-                <w:i/>
-                <w:color w:val="000000"/>
-                <w:sz w:val="20"/>
-                <w:szCs w:val="20"/>
-                <w:lang w:val="en-CA"/>
-              </w:rPr>
-              <w:t>Nucella spp.</w:t>
+            <w:proofErr w:type="spellStart"/>
+            <w:r>
+              <w:rPr>
+                <w:rFonts w:ascii="Times New Roman" w:eastAsia="Times New Roman" w:hAnsi="Times New Roman" w:cs="Times New Roman"/>
+                <w:i/>
+                <w:color w:val="000000"/>
+                <w:sz w:val="20"/>
+                <w:szCs w:val="20"/>
+                <w:lang w:val="en-CA"/>
+              </w:rPr>
+              <w:t>Nucella</w:t>
+            </w:r>
+            <w:proofErr w:type="spellEnd"/>
+            <w:r>
+              <w:rPr>
+                <w:rFonts w:ascii="Times New Roman" w:eastAsia="Times New Roman" w:hAnsi="Times New Roman" w:cs="Times New Roman"/>
+                <w:i/>
+                <w:color w:val="000000"/>
+                <w:sz w:val="20"/>
+                <w:szCs w:val="20"/>
+                <w:lang w:val="en-CA"/>
+              </w:rPr>
+              <w:t xml:space="preserve"> spp.</w:t>
             </w:r>
           </w:p>
         </w:tc>
@@ -28133,17 +31180,43 @@
                 <w:lang w:val="en-CA"/>
               </w:rPr>
             </w:pPr>
-            <w:r>
-              <w:rPr>
-                <w:rFonts w:ascii="Times New Roman" w:eastAsia="Times New Roman" w:hAnsi="Times New Roman" w:cs="Times New Roman"/>
-                <w:i/>
-                <w:color w:val="000000"/>
-                <w:sz w:val="20"/>
-                <w:szCs w:val="20"/>
-                <w:lang w:val="en-CA"/>
-              </w:rPr>
-              <w:t>Megathura crenulata</w:t>
-            </w:r>
+            <w:proofErr w:type="spellStart"/>
+            <w:r>
+              <w:rPr>
+                <w:rFonts w:ascii="Times New Roman" w:eastAsia="Times New Roman" w:hAnsi="Times New Roman" w:cs="Times New Roman"/>
+                <w:i/>
+                <w:color w:val="000000"/>
+                <w:sz w:val="20"/>
+                <w:szCs w:val="20"/>
+                <w:lang w:val="en-CA"/>
+              </w:rPr>
+              <w:t>Megathura</w:t>
+            </w:r>
+            <w:proofErr w:type="spellEnd"/>
+            <w:r>
+              <w:rPr>
+                <w:rFonts w:ascii="Times New Roman" w:eastAsia="Times New Roman" w:hAnsi="Times New Roman" w:cs="Times New Roman"/>
+                <w:i/>
+                <w:color w:val="000000"/>
+                <w:sz w:val="20"/>
+                <w:szCs w:val="20"/>
+                <w:lang w:val="en-CA"/>
+              </w:rPr>
+              <w:t xml:space="preserve"> </w:t>
+            </w:r>
+            <w:proofErr w:type="spellStart"/>
+            <w:r>
+              <w:rPr>
+                <w:rFonts w:ascii="Times New Roman" w:eastAsia="Times New Roman" w:hAnsi="Times New Roman" w:cs="Times New Roman"/>
+                <w:i/>
+                <w:color w:val="000000"/>
+                <w:sz w:val="20"/>
+                <w:szCs w:val="20"/>
+                <w:lang w:val="en-CA"/>
+              </w:rPr>
+              <w:t>crenulata</w:t>
+            </w:r>
+            <w:proofErr w:type="spellEnd"/>
           </w:p>
         </w:tc>
         <w:tc>
@@ -28209,16 +31282,29 @@
               </w:rPr>
               <w:t xml:space="preserve">Palmer 1982, </w:t>
             </w:r>
-            <w:r>
-              <w:rPr>
-                <w:rFonts w:ascii="Times New Roman" w:eastAsia="Times New Roman" w:hAnsi="Times New Roman" w:cs="Times New Roman"/>
-                <w:i/>
-                <w:color w:val="000000"/>
-                <w:sz w:val="20"/>
-                <w:szCs w:val="20"/>
-                <w:lang w:val="en-CA"/>
-              </w:rPr>
-              <w:t>Nucella spp.</w:t>
+            <w:proofErr w:type="spellStart"/>
+            <w:r>
+              <w:rPr>
+                <w:rFonts w:ascii="Times New Roman" w:eastAsia="Times New Roman" w:hAnsi="Times New Roman" w:cs="Times New Roman"/>
+                <w:i/>
+                <w:color w:val="000000"/>
+                <w:sz w:val="20"/>
+                <w:szCs w:val="20"/>
+                <w:lang w:val="en-CA"/>
+              </w:rPr>
+              <w:t>Nucella</w:t>
+            </w:r>
+            <w:proofErr w:type="spellEnd"/>
+            <w:r>
+              <w:rPr>
+                <w:rFonts w:ascii="Times New Roman" w:eastAsia="Times New Roman" w:hAnsi="Times New Roman" w:cs="Times New Roman"/>
+                <w:i/>
+                <w:color w:val="000000"/>
+                <w:sz w:val="20"/>
+                <w:szCs w:val="20"/>
+                <w:lang w:val="en-CA"/>
+              </w:rPr>
+              <w:t xml:space="preserve"> spp.</w:t>
             </w:r>
           </w:p>
         </w:tc>
@@ -28248,17 +31334,43 @@
                 <w:lang w:val="en-CA"/>
               </w:rPr>
             </w:pPr>
-            <w:r>
-              <w:rPr>
-                <w:rFonts w:ascii="Times New Roman" w:eastAsia="Times New Roman" w:hAnsi="Times New Roman" w:cs="Times New Roman"/>
-                <w:i/>
-                <w:color w:val="000000"/>
-                <w:sz w:val="20"/>
-                <w:szCs w:val="20"/>
-                <w:lang w:val="en-CA"/>
-              </w:rPr>
-              <w:t>Haliotis kamtschatkana</w:t>
-            </w:r>
+            <w:proofErr w:type="spellStart"/>
+            <w:r>
+              <w:rPr>
+                <w:rFonts w:ascii="Times New Roman" w:eastAsia="Times New Roman" w:hAnsi="Times New Roman" w:cs="Times New Roman"/>
+                <w:i/>
+                <w:color w:val="000000"/>
+                <w:sz w:val="20"/>
+                <w:szCs w:val="20"/>
+                <w:lang w:val="en-CA"/>
+              </w:rPr>
+              <w:t>Haliotis</w:t>
+            </w:r>
+            <w:proofErr w:type="spellEnd"/>
+            <w:r>
+              <w:rPr>
+                <w:rFonts w:ascii="Times New Roman" w:eastAsia="Times New Roman" w:hAnsi="Times New Roman" w:cs="Times New Roman"/>
+                <w:i/>
+                <w:color w:val="000000"/>
+                <w:sz w:val="20"/>
+                <w:szCs w:val="20"/>
+                <w:lang w:val="en-CA"/>
+              </w:rPr>
+              <w:t xml:space="preserve"> </w:t>
+            </w:r>
+            <w:proofErr w:type="spellStart"/>
+            <w:r>
+              <w:rPr>
+                <w:rFonts w:ascii="Times New Roman" w:eastAsia="Times New Roman" w:hAnsi="Times New Roman" w:cs="Times New Roman"/>
+                <w:i/>
+                <w:color w:val="000000"/>
+                <w:sz w:val="20"/>
+                <w:szCs w:val="20"/>
+                <w:lang w:val="en-CA"/>
+              </w:rPr>
+              <w:t>kamtschatkana</w:t>
+            </w:r>
+            <w:proofErr w:type="spellEnd"/>
           </w:p>
         </w:tc>
         <w:tc>
@@ -28350,17 +31462,43 @@
                 <w:lang w:val="en-CA"/>
               </w:rPr>
             </w:pPr>
-            <w:r>
-              <w:rPr>
-                <w:rFonts w:ascii="Times New Roman" w:eastAsia="Times New Roman" w:hAnsi="Times New Roman" w:cs="Times New Roman"/>
-                <w:i/>
-                <w:color w:val="000000"/>
-                <w:sz w:val="20"/>
-                <w:szCs w:val="20"/>
-                <w:lang w:val="en-CA"/>
-              </w:rPr>
-              <w:t>Neverita lewisii</w:t>
-            </w:r>
+            <w:proofErr w:type="spellStart"/>
+            <w:r>
+              <w:rPr>
+                <w:rFonts w:ascii="Times New Roman" w:eastAsia="Times New Roman" w:hAnsi="Times New Roman" w:cs="Times New Roman"/>
+                <w:i/>
+                <w:color w:val="000000"/>
+                <w:sz w:val="20"/>
+                <w:szCs w:val="20"/>
+                <w:lang w:val="en-CA"/>
+              </w:rPr>
+              <w:t>Neverita</w:t>
+            </w:r>
+            <w:proofErr w:type="spellEnd"/>
+            <w:r>
+              <w:rPr>
+                <w:rFonts w:ascii="Times New Roman" w:eastAsia="Times New Roman" w:hAnsi="Times New Roman" w:cs="Times New Roman"/>
+                <w:i/>
+                <w:color w:val="000000"/>
+                <w:sz w:val="20"/>
+                <w:szCs w:val="20"/>
+                <w:lang w:val="en-CA"/>
+              </w:rPr>
+              <w:t xml:space="preserve"> </w:t>
+            </w:r>
+            <w:proofErr w:type="spellStart"/>
+            <w:r>
+              <w:rPr>
+                <w:rFonts w:ascii="Times New Roman" w:eastAsia="Times New Roman" w:hAnsi="Times New Roman" w:cs="Times New Roman"/>
+                <w:i/>
+                <w:color w:val="000000"/>
+                <w:sz w:val="20"/>
+                <w:szCs w:val="20"/>
+                <w:lang w:val="en-CA"/>
+              </w:rPr>
+              <w:t>lewisii</w:t>
+            </w:r>
+            <w:proofErr w:type="spellEnd"/>
           </w:p>
         </w:tc>
         <w:tc>
@@ -28426,16 +31564,29 @@
               </w:rPr>
               <w:t xml:space="preserve">Palmer 1982, </w:t>
             </w:r>
-            <w:r>
-              <w:rPr>
-                <w:rFonts w:ascii="Times New Roman" w:eastAsia="Times New Roman" w:hAnsi="Times New Roman" w:cs="Times New Roman"/>
-                <w:i/>
-                <w:color w:val="000000"/>
-                <w:sz w:val="20"/>
-                <w:szCs w:val="20"/>
-                <w:lang w:val="en-CA"/>
-              </w:rPr>
-              <w:t>Nucella spp.</w:t>
+            <w:proofErr w:type="spellStart"/>
+            <w:r>
+              <w:rPr>
+                <w:rFonts w:ascii="Times New Roman" w:eastAsia="Times New Roman" w:hAnsi="Times New Roman" w:cs="Times New Roman"/>
+                <w:i/>
+                <w:color w:val="000000"/>
+                <w:sz w:val="20"/>
+                <w:szCs w:val="20"/>
+                <w:lang w:val="en-CA"/>
+              </w:rPr>
+              <w:t>Nucella</w:t>
+            </w:r>
+            <w:proofErr w:type="spellEnd"/>
+            <w:r>
+              <w:rPr>
+                <w:rFonts w:ascii="Times New Roman" w:eastAsia="Times New Roman" w:hAnsi="Times New Roman" w:cs="Times New Roman"/>
+                <w:i/>
+                <w:color w:val="000000"/>
+                <w:sz w:val="20"/>
+                <w:szCs w:val="20"/>
+                <w:lang w:val="en-CA"/>
+              </w:rPr>
+              <w:t xml:space="preserve"> spp.</w:t>
             </w:r>
           </w:p>
         </w:tc>
@@ -28465,17 +31616,43 @@
                 <w:lang w:val="en-CA"/>
               </w:rPr>
             </w:pPr>
-            <w:r>
-              <w:rPr>
-                <w:rFonts w:ascii="Times New Roman" w:eastAsia="Times New Roman" w:hAnsi="Times New Roman" w:cs="Times New Roman"/>
-                <w:i/>
-                <w:color w:val="000000"/>
-                <w:sz w:val="20"/>
-                <w:szCs w:val="20"/>
-                <w:lang w:val="en-CA"/>
-              </w:rPr>
-              <w:t>Ceratostoma foliatum</w:t>
-            </w:r>
+            <w:proofErr w:type="spellStart"/>
+            <w:r>
+              <w:rPr>
+                <w:rFonts w:ascii="Times New Roman" w:eastAsia="Times New Roman" w:hAnsi="Times New Roman" w:cs="Times New Roman"/>
+                <w:i/>
+                <w:color w:val="000000"/>
+                <w:sz w:val="20"/>
+                <w:szCs w:val="20"/>
+                <w:lang w:val="en-CA"/>
+              </w:rPr>
+              <w:t>Ceratostoma</w:t>
+            </w:r>
+            <w:proofErr w:type="spellEnd"/>
+            <w:r>
+              <w:rPr>
+                <w:rFonts w:ascii="Times New Roman" w:eastAsia="Times New Roman" w:hAnsi="Times New Roman" w:cs="Times New Roman"/>
+                <w:i/>
+                <w:color w:val="000000"/>
+                <w:sz w:val="20"/>
+                <w:szCs w:val="20"/>
+                <w:lang w:val="en-CA"/>
+              </w:rPr>
+              <w:t xml:space="preserve"> </w:t>
+            </w:r>
+            <w:proofErr w:type="spellStart"/>
+            <w:r>
+              <w:rPr>
+                <w:rFonts w:ascii="Times New Roman" w:eastAsia="Times New Roman" w:hAnsi="Times New Roman" w:cs="Times New Roman"/>
+                <w:i/>
+                <w:color w:val="000000"/>
+                <w:sz w:val="20"/>
+                <w:szCs w:val="20"/>
+                <w:lang w:val="en-CA"/>
+              </w:rPr>
+              <w:t>foliatum</w:t>
+            </w:r>
+            <w:proofErr w:type="spellEnd"/>
           </w:p>
         </w:tc>
         <w:tc>
@@ -28541,16 +31718,29 @@
               </w:rPr>
               <w:t xml:space="preserve">Palmer 1982, </w:t>
             </w:r>
-            <w:r>
-              <w:rPr>
-                <w:rFonts w:ascii="Times New Roman" w:eastAsia="Times New Roman" w:hAnsi="Times New Roman" w:cs="Times New Roman"/>
-                <w:i/>
-                <w:color w:val="000000"/>
-                <w:sz w:val="20"/>
-                <w:szCs w:val="20"/>
-                <w:lang w:val="en-CA"/>
-              </w:rPr>
-              <w:t>Nucella spp.</w:t>
+            <w:proofErr w:type="spellStart"/>
+            <w:r>
+              <w:rPr>
+                <w:rFonts w:ascii="Times New Roman" w:eastAsia="Times New Roman" w:hAnsi="Times New Roman" w:cs="Times New Roman"/>
+                <w:i/>
+                <w:color w:val="000000"/>
+                <w:sz w:val="20"/>
+                <w:szCs w:val="20"/>
+                <w:lang w:val="en-CA"/>
+              </w:rPr>
+              <w:t>Nucella</w:t>
+            </w:r>
+            <w:proofErr w:type="spellEnd"/>
+            <w:r>
+              <w:rPr>
+                <w:rFonts w:ascii="Times New Roman" w:eastAsia="Times New Roman" w:hAnsi="Times New Roman" w:cs="Times New Roman"/>
+                <w:i/>
+                <w:color w:val="000000"/>
+                <w:sz w:val="20"/>
+                <w:szCs w:val="20"/>
+                <w:lang w:val="en-CA"/>
+              </w:rPr>
+              <w:t xml:space="preserve"> spp.</w:t>
             </w:r>
           </w:p>
         </w:tc>
@@ -28580,17 +31770,43 @@
                 <w:lang w:val="en-CA"/>
               </w:rPr>
             </w:pPr>
-            <w:r>
-              <w:rPr>
-                <w:rFonts w:ascii="Times New Roman" w:eastAsia="Times New Roman" w:hAnsi="Times New Roman" w:cs="Times New Roman"/>
-                <w:i/>
-                <w:color w:val="000000"/>
-                <w:sz w:val="20"/>
-                <w:szCs w:val="20"/>
-                <w:lang w:val="en-CA"/>
-              </w:rPr>
-              <w:t>Nucella lamellosa</w:t>
-            </w:r>
+            <w:proofErr w:type="spellStart"/>
+            <w:r>
+              <w:rPr>
+                <w:rFonts w:ascii="Times New Roman" w:eastAsia="Times New Roman" w:hAnsi="Times New Roman" w:cs="Times New Roman"/>
+                <w:i/>
+                <w:color w:val="000000"/>
+                <w:sz w:val="20"/>
+                <w:szCs w:val="20"/>
+                <w:lang w:val="en-CA"/>
+              </w:rPr>
+              <w:t>Nucella</w:t>
+            </w:r>
+            <w:proofErr w:type="spellEnd"/>
+            <w:r>
+              <w:rPr>
+                <w:rFonts w:ascii="Times New Roman" w:eastAsia="Times New Roman" w:hAnsi="Times New Roman" w:cs="Times New Roman"/>
+                <w:i/>
+                <w:color w:val="000000"/>
+                <w:sz w:val="20"/>
+                <w:szCs w:val="20"/>
+                <w:lang w:val="en-CA"/>
+              </w:rPr>
+              <w:t xml:space="preserve"> </w:t>
+            </w:r>
+            <w:proofErr w:type="spellStart"/>
+            <w:r>
+              <w:rPr>
+                <w:rFonts w:ascii="Times New Roman" w:eastAsia="Times New Roman" w:hAnsi="Times New Roman" w:cs="Times New Roman"/>
+                <w:i/>
+                <w:color w:val="000000"/>
+                <w:sz w:val="20"/>
+                <w:szCs w:val="20"/>
+                <w:lang w:val="en-CA"/>
+              </w:rPr>
+              <w:t>lamellosa</w:t>
+            </w:r>
+            <w:proofErr w:type="spellEnd"/>
           </w:p>
         </w:tc>
         <w:tc>
@@ -28656,16 +31872,29 @@
               </w:rPr>
               <w:t xml:space="preserve">Palmer 1982, </w:t>
             </w:r>
-            <w:r>
-              <w:rPr>
-                <w:rFonts w:ascii="Times New Roman" w:eastAsia="Times New Roman" w:hAnsi="Times New Roman" w:cs="Times New Roman"/>
-                <w:i/>
-                <w:color w:val="000000"/>
-                <w:sz w:val="20"/>
-                <w:szCs w:val="20"/>
-                <w:lang w:val="en-CA"/>
-              </w:rPr>
-              <w:t>Nucella spp.</w:t>
+            <w:proofErr w:type="spellStart"/>
+            <w:r>
+              <w:rPr>
+                <w:rFonts w:ascii="Times New Roman" w:eastAsia="Times New Roman" w:hAnsi="Times New Roman" w:cs="Times New Roman"/>
+                <w:i/>
+                <w:color w:val="000000"/>
+                <w:sz w:val="20"/>
+                <w:szCs w:val="20"/>
+                <w:lang w:val="en-CA"/>
+              </w:rPr>
+              <w:t>Nucella</w:t>
+            </w:r>
+            <w:proofErr w:type="spellEnd"/>
+            <w:r>
+              <w:rPr>
+                <w:rFonts w:ascii="Times New Roman" w:eastAsia="Times New Roman" w:hAnsi="Times New Roman" w:cs="Times New Roman"/>
+                <w:i/>
+                <w:color w:val="000000"/>
+                <w:sz w:val="20"/>
+                <w:szCs w:val="20"/>
+                <w:lang w:val="en-CA"/>
+              </w:rPr>
+              <w:t xml:space="preserve"> spp.</w:t>
             </w:r>
           </w:p>
         </w:tc>
@@ -28799,17 +32028,43 @@
                 <w:lang w:val="en-CA"/>
               </w:rPr>
             </w:pPr>
-            <w:r>
-              <w:rPr>
-                <w:rFonts w:ascii="Times New Roman" w:eastAsia="Times New Roman" w:hAnsi="Times New Roman" w:cs="Times New Roman"/>
-                <w:i/>
-                <w:color w:val="000000"/>
-                <w:sz w:val="20"/>
-                <w:szCs w:val="20"/>
-                <w:lang w:val="en-CA"/>
-              </w:rPr>
-              <w:t>Cadlina luteomarginata</w:t>
-            </w:r>
+            <w:proofErr w:type="spellStart"/>
+            <w:r>
+              <w:rPr>
+                <w:rFonts w:ascii="Times New Roman" w:eastAsia="Times New Roman" w:hAnsi="Times New Roman" w:cs="Times New Roman"/>
+                <w:i/>
+                <w:color w:val="000000"/>
+                <w:sz w:val="20"/>
+                <w:szCs w:val="20"/>
+                <w:lang w:val="en-CA"/>
+              </w:rPr>
+              <w:t>Cadlina</w:t>
+            </w:r>
+            <w:proofErr w:type="spellEnd"/>
+            <w:r>
+              <w:rPr>
+                <w:rFonts w:ascii="Times New Roman" w:eastAsia="Times New Roman" w:hAnsi="Times New Roman" w:cs="Times New Roman"/>
+                <w:i/>
+                <w:color w:val="000000"/>
+                <w:sz w:val="20"/>
+                <w:szCs w:val="20"/>
+                <w:lang w:val="en-CA"/>
+              </w:rPr>
+              <w:t xml:space="preserve"> </w:t>
+            </w:r>
+            <w:proofErr w:type="spellStart"/>
+            <w:r>
+              <w:rPr>
+                <w:rFonts w:ascii="Times New Roman" w:eastAsia="Times New Roman" w:hAnsi="Times New Roman" w:cs="Times New Roman"/>
+                <w:i/>
+                <w:color w:val="000000"/>
+                <w:sz w:val="20"/>
+                <w:szCs w:val="20"/>
+                <w:lang w:val="en-CA"/>
+              </w:rPr>
+              <w:t>luteomarginata</w:t>
+            </w:r>
+            <w:proofErr w:type="spellEnd"/>
           </w:p>
         </w:tc>
         <w:tc>
@@ -28903,17 +32158,43 @@
                 <w:lang w:val="en-CA"/>
               </w:rPr>
             </w:pPr>
-            <w:r>
-              <w:rPr>
-                <w:rFonts w:ascii="Times New Roman" w:eastAsia="Times New Roman" w:hAnsi="Times New Roman" w:cs="Times New Roman"/>
-                <w:i/>
-                <w:color w:val="000000"/>
-                <w:sz w:val="20"/>
-                <w:szCs w:val="20"/>
-                <w:lang w:val="en-CA"/>
-              </w:rPr>
-              <w:t>Cadlina modesta</w:t>
-            </w:r>
+            <w:proofErr w:type="spellStart"/>
+            <w:r>
+              <w:rPr>
+                <w:rFonts w:ascii="Times New Roman" w:eastAsia="Times New Roman" w:hAnsi="Times New Roman" w:cs="Times New Roman"/>
+                <w:i/>
+                <w:color w:val="000000"/>
+                <w:sz w:val="20"/>
+                <w:szCs w:val="20"/>
+                <w:lang w:val="en-CA"/>
+              </w:rPr>
+              <w:t>Cadlina</w:t>
+            </w:r>
+            <w:proofErr w:type="spellEnd"/>
+            <w:r>
+              <w:rPr>
+                <w:rFonts w:ascii="Times New Roman" w:eastAsia="Times New Roman" w:hAnsi="Times New Roman" w:cs="Times New Roman"/>
+                <w:i/>
+                <w:color w:val="000000"/>
+                <w:sz w:val="20"/>
+                <w:szCs w:val="20"/>
+                <w:lang w:val="en-CA"/>
+              </w:rPr>
+              <w:t xml:space="preserve"> </w:t>
+            </w:r>
+            <w:proofErr w:type="spellStart"/>
+            <w:r>
+              <w:rPr>
+                <w:rFonts w:ascii="Times New Roman" w:eastAsia="Times New Roman" w:hAnsi="Times New Roman" w:cs="Times New Roman"/>
+                <w:i/>
+                <w:color w:val="000000"/>
+                <w:sz w:val="20"/>
+                <w:szCs w:val="20"/>
+                <w:lang w:val="en-CA"/>
+              </w:rPr>
+              <w:t>modesta</w:t>
+            </w:r>
+            <w:proofErr w:type="spellEnd"/>
           </w:p>
         </w:tc>
         <w:tc>
@@ -29007,17 +32288,43 @@
                 <w:lang w:val="en-CA"/>
               </w:rPr>
             </w:pPr>
-            <w:r>
-              <w:rPr>
-                <w:rFonts w:ascii="Times New Roman" w:eastAsia="Times New Roman" w:hAnsi="Times New Roman" w:cs="Times New Roman"/>
-                <w:i/>
-                <w:color w:val="000000"/>
-                <w:sz w:val="20"/>
-                <w:szCs w:val="20"/>
-                <w:lang w:val="en-CA"/>
-              </w:rPr>
-              <w:t>Cadlina sylviaearleae</w:t>
-            </w:r>
+            <w:proofErr w:type="spellStart"/>
+            <w:r>
+              <w:rPr>
+                <w:rFonts w:ascii="Times New Roman" w:eastAsia="Times New Roman" w:hAnsi="Times New Roman" w:cs="Times New Roman"/>
+                <w:i/>
+                <w:color w:val="000000"/>
+                <w:sz w:val="20"/>
+                <w:szCs w:val="20"/>
+                <w:lang w:val="en-CA"/>
+              </w:rPr>
+              <w:t>Cadlina</w:t>
+            </w:r>
+            <w:proofErr w:type="spellEnd"/>
+            <w:r>
+              <w:rPr>
+                <w:rFonts w:ascii="Times New Roman" w:eastAsia="Times New Roman" w:hAnsi="Times New Roman" w:cs="Times New Roman"/>
+                <w:i/>
+                <w:color w:val="000000"/>
+                <w:sz w:val="20"/>
+                <w:szCs w:val="20"/>
+                <w:lang w:val="en-CA"/>
+              </w:rPr>
+              <w:t xml:space="preserve"> </w:t>
+            </w:r>
+            <w:proofErr w:type="spellStart"/>
+            <w:r>
+              <w:rPr>
+                <w:rFonts w:ascii="Times New Roman" w:eastAsia="Times New Roman" w:hAnsi="Times New Roman" w:cs="Times New Roman"/>
+                <w:i/>
+                <w:color w:val="000000"/>
+                <w:sz w:val="20"/>
+                <w:szCs w:val="20"/>
+                <w:lang w:val="en-CA"/>
+              </w:rPr>
+              <w:t>sylviaearleae</w:t>
+            </w:r>
+            <w:proofErr w:type="spellEnd"/>
           </w:p>
         </w:tc>
         <w:tc>
@@ -29111,17 +32418,43 @@
                 <w:lang w:val="en-CA"/>
               </w:rPr>
             </w:pPr>
-            <w:r>
-              <w:rPr>
-                <w:rFonts w:ascii="Times New Roman" w:eastAsia="Times New Roman" w:hAnsi="Times New Roman" w:cs="Times New Roman"/>
-                <w:i/>
-                <w:color w:val="000000"/>
-                <w:sz w:val="20"/>
-                <w:szCs w:val="20"/>
-                <w:lang w:val="en-CA"/>
-              </w:rPr>
-              <w:t>Coryphella verrucosa</w:t>
-            </w:r>
+            <w:proofErr w:type="spellStart"/>
+            <w:r>
+              <w:rPr>
+                <w:rFonts w:ascii="Times New Roman" w:eastAsia="Times New Roman" w:hAnsi="Times New Roman" w:cs="Times New Roman"/>
+                <w:i/>
+                <w:color w:val="000000"/>
+                <w:sz w:val="20"/>
+                <w:szCs w:val="20"/>
+                <w:lang w:val="en-CA"/>
+              </w:rPr>
+              <w:t>Coryphella</w:t>
+            </w:r>
+            <w:proofErr w:type="spellEnd"/>
+            <w:r>
+              <w:rPr>
+                <w:rFonts w:ascii="Times New Roman" w:eastAsia="Times New Roman" w:hAnsi="Times New Roman" w:cs="Times New Roman"/>
+                <w:i/>
+                <w:color w:val="000000"/>
+                <w:sz w:val="20"/>
+                <w:szCs w:val="20"/>
+                <w:lang w:val="en-CA"/>
+              </w:rPr>
+              <w:t xml:space="preserve"> </w:t>
+            </w:r>
+            <w:proofErr w:type="spellStart"/>
+            <w:r>
+              <w:rPr>
+                <w:rFonts w:ascii="Times New Roman" w:eastAsia="Times New Roman" w:hAnsi="Times New Roman" w:cs="Times New Roman"/>
+                <w:i/>
+                <w:color w:val="000000"/>
+                <w:sz w:val="20"/>
+                <w:szCs w:val="20"/>
+                <w:lang w:val="en-CA"/>
+              </w:rPr>
+              <w:t>verrucosa</w:t>
+            </w:r>
+            <w:proofErr w:type="spellEnd"/>
           </w:p>
         </w:tc>
         <w:tc>
@@ -29215,16 +32548,29 @@
                 <w:lang w:val="en-CA"/>
               </w:rPr>
             </w:pPr>
-            <w:r>
-              <w:rPr>
-                <w:rFonts w:ascii="Times New Roman" w:eastAsia="Times New Roman" w:hAnsi="Times New Roman" w:cs="Times New Roman"/>
-                <w:i/>
-                <w:color w:val="000000"/>
-                <w:sz w:val="20"/>
-                <w:szCs w:val="20"/>
-                <w:lang w:val="en-CA"/>
-              </w:rPr>
-              <w:t>Dendronotus iris</w:t>
+            <w:proofErr w:type="spellStart"/>
+            <w:r>
+              <w:rPr>
+                <w:rFonts w:ascii="Times New Roman" w:eastAsia="Times New Roman" w:hAnsi="Times New Roman" w:cs="Times New Roman"/>
+                <w:i/>
+                <w:color w:val="000000"/>
+                <w:sz w:val="20"/>
+                <w:szCs w:val="20"/>
+                <w:lang w:val="en-CA"/>
+              </w:rPr>
+              <w:t>Dendronotus</w:t>
+            </w:r>
+            <w:proofErr w:type="spellEnd"/>
+            <w:r>
+              <w:rPr>
+                <w:rFonts w:ascii="Times New Roman" w:eastAsia="Times New Roman" w:hAnsi="Times New Roman" w:cs="Times New Roman"/>
+                <w:i/>
+                <w:color w:val="000000"/>
+                <w:sz w:val="20"/>
+                <w:szCs w:val="20"/>
+                <w:lang w:val="en-CA"/>
+              </w:rPr>
+              <w:t xml:space="preserve"> iris</w:t>
             </w:r>
           </w:p>
         </w:tc>
@@ -29319,17 +32665,43 @@
                 <w:lang w:val="en-CA"/>
               </w:rPr>
             </w:pPr>
-            <w:r>
-              <w:rPr>
-                <w:rFonts w:ascii="Times New Roman" w:eastAsia="Times New Roman" w:hAnsi="Times New Roman" w:cs="Times New Roman"/>
-                <w:i/>
-                <w:color w:val="000000"/>
-                <w:sz w:val="20"/>
-                <w:szCs w:val="20"/>
-                <w:lang w:val="en-CA"/>
-              </w:rPr>
-              <w:t>Dirona albolineata</w:t>
-            </w:r>
+            <w:proofErr w:type="spellStart"/>
+            <w:r>
+              <w:rPr>
+                <w:rFonts w:ascii="Times New Roman" w:eastAsia="Times New Roman" w:hAnsi="Times New Roman" w:cs="Times New Roman"/>
+                <w:i/>
+                <w:color w:val="000000"/>
+                <w:sz w:val="20"/>
+                <w:szCs w:val="20"/>
+                <w:lang w:val="en-CA"/>
+              </w:rPr>
+              <w:t>Dirona</w:t>
+            </w:r>
+            <w:proofErr w:type="spellEnd"/>
+            <w:r>
+              <w:rPr>
+                <w:rFonts w:ascii="Times New Roman" w:eastAsia="Times New Roman" w:hAnsi="Times New Roman" w:cs="Times New Roman"/>
+                <w:i/>
+                <w:color w:val="000000"/>
+                <w:sz w:val="20"/>
+                <w:szCs w:val="20"/>
+                <w:lang w:val="en-CA"/>
+              </w:rPr>
+              <w:t xml:space="preserve"> </w:t>
+            </w:r>
+            <w:proofErr w:type="spellStart"/>
+            <w:r>
+              <w:rPr>
+                <w:rFonts w:ascii="Times New Roman" w:eastAsia="Times New Roman" w:hAnsi="Times New Roman" w:cs="Times New Roman"/>
+                <w:i/>
+                <w:color w:val="000000"/>
+                <w:sz w:val="20"/>
+                <w:szCs w:val="20"/>
+                <w:lang w:val="en-CA"/>
+              </w:rPr>
+              <w:t>albolineata</w:t>
+            </w:r>
+            <w:proofErr w:type="spellEnd"/>
           </w:p>
         </w:tc>
         <w:tc>
@@ -29423,16 +32795,29 @@
                 <w:lang w:val="en-CA"/>
               </w:rPr>
             </w:pPr>
-            <w:r>
-              <w:rPr>
-                <w:rFonts w:ascii="Times New Roman" w:eastAsia="Times New Roman" w:hAnsi="Times New Roman" w:cs="Times New Roman"/>
-                <w:i/>
-                <w:color w:val="000000"/>
-                <w:sz w:val="20"/>
-                <w:szCs w:val="20"/>
-                <w:lang w:val="en-CA"/>
-              </w:rPr>
-              <w:t>Dirona pellucida</w:t>
+            <w:proofErr w:type="spellStart"/>
+            <w:r>
+              <w:rPr>
+                <w:rFonts w:ascii="Times New Roman" w:eastAsia="Times New Roman" w:hAnsi="Times New Roman" w:cs="Times New Roman"/>
+                <w:i/>
+                <w:color w:val="000000"/>
+                <w:sz w:val="20"/>
+                <w:szCs w:val="20"/>
+                <w:lang w:val="en-CA"/>
+              </w:rPr>
+              <w:t>Dirona</w:t>
+            </w:r>
+            <w:proofErr w:type="spellEnd"/>
+            <w:r>
+              <w:rPr>
+                <w:rFonts w:ascii="Times New Roman" w:eastAsia="Times New Roman" w:hAnsi="Times New Roman" w:cs="Times New Roman"/>
+                <w:i/>
+                <w:color w:val="000000"/>
+                <w:sz w:val="20"/>
+                <w:szCs w:val="20"/>
+                <w:lang w:val="en-CA"/>
+              </w:rPr>
+              <w:t xml:space="preserve"> pellucida</w:t>
             </w:r>
           </w:p>
         </w:tc>
@@ -29527,17 +32912,43 @@
                 <w:lang w:val="en-CA"/>
               </w:rPr>
             </w:pPr>
-            <w:r>
-              <w:rPr>
-                <w:rFonts w:ascii="Times New Roman" w:eastAsia="Times New Roman" w:hAnsi="Times New Roman" w:cs="Times New Roman"/>
-                <w:i/>
-                <w:color w:val="000000"/>
-                <w:sz w:val="20"/>
-                <w:szCs w:val="20"/>
-                <w:lang w:val="en-CA"/>
-              </w:rPr>
-              <w:t>Diaulula odonoghuei</w:t>
-            </w:r>
+            <w:proofErr w:type="spellStart"/>
+            <w:r>
+              <w:rPr>
+                <w:rFonts w:ascii="Times New Roman" w:eastAsia="Times New Roman" w:hAnsi="Times New Roman" w:cs="Times New Roman"/>
+                <w:i/>
+                <w:color w:val="000000"/>
+                <w:sz w:val="20"/>
+                <w:szCs w:val="20"/>
+                <w:lang w:val="en-CA"/>
+              </w:rPr>
+              <w:t>Diaulula</w:t>
+            </w:r>
+            <w:proofErr w:type="spellEnd"/>
+            <w:r>
+              <w:rPr>
+                <w:rFonts w:ascii="Times New Roman" w:eastAsia="Times New Roman" w:hAnsi="Times New Roman" w:cs="Times New Roman"/>
+                <w:i/>
+                <w:color w:val="000000"/>
+                <w:sz w:val="20"/>
+                <w:szCs w:val="20"/>
+                <w:lang w:val="en-CA"/>
+              </w:rPr>
+              <w:t xml:space="preserve"> </w:t>
+            </w:r>
+            <w:proofErr w:type="spellStart"/>
+            <w:r>
+              <w:rPr>
+                <w:rFonts w:ascii="Times New Roman" w:eastAsia="Times New Roman" w:hAnsi="Times New Roman" w:cs="Times New Roman"/>
+                <w:i/>
+                <w:color w:val="000000"/>
+                <w:sz w:val="20"/>
+                <w:szCs w:val="20"/>
+                <w:lang w:val="en-CA"/>
+              </w:rPr>
+              <w:t>odonoghuei</w:t>
+            </w:r>
+            <w:proofErr w:type="spellEnd"/>
           </w:p>
         </w:tc>
         <w:tc>
@@ -29631,17 +33042,43 @@
                 <w:lang w:val="en-CA"/>
               </w:rPr>
             </w:pPr>
-            <w:r>
-              <w:rPr>
-                <w:rFonts w:ascii="Times New Roman" w:eastAsia="Times New Roman" w:hAnsi="Times New Roman" w:cs="Times New Roman"/>
-                <w:i/>
-                <w:color w:val="000000"/>
-                <w:sz w:val="20"/>
-                <w:szCs w:val="20"/>
-                <w:lang w:val="en-CA"/>
-              </w:rPr>
-              <w:t>Diaulula sandiegensis</w:t>
-            </w:r>
+            <w:proofErr w:type="spellStart"/>
+            <w:r>
+              <w:rPr>
+                <w:rFonts w:ascii="Times New Roman" w:eastAsia="Times New Roman" w:hAnsi="Times New Roman" w:cs="Times New Roman"/>
+                <w:i/>
+                <w:color w:val="000000"/>
+                <w:sz w:val="20"/>
+                <w:szCs w:val="20"/>
+                <w:lang w:val="en-CA"/>
+              </w:rPr>
+              <w:t>Diaulula</w:t>
+            </w:r>
+            <w:proofErr w:type="spellEnd"/>
+            <w:r>
+              <w:rPr>
+                <w:rFonts w:ascii="Times New Roman" w:eastAsia="Times New Roman" w:hAnsi="Times New Roman" w:cs="Times New Roman"/>
+                <w:i/>
+                <w:color w:val="000000"/>
+                <w:sz w:val="20"/>
+                <w:szCs w:val="20"/>
+                <w:lang w:val="en-CA"/>
+              </w:rPr>
+              <w:t xml:space="preserve"> </w:t>
+            </w:r>
+            <w:proofErr w:type="spellStart"/>
+            <w:r>
+              <w:rPr>
+                <w:rFonts w:ascii="Times New Roman" w:eastAsia="Times New Roman" w:hAnsi="Times New Roman" w:cs="Times New Roman"/>
+                <w:i/>
+                <w:color w:val="000000"/>
+                <w:sz w:val="20"/>
+                <w:szCs w:val="20"/>
+                <w:lang w:val="en-CA"/>
+              </w:rPr>
+              <w:t>sandiegensis</w:t>
+            </w:r>
+            <w:proofErr w:type="spellEnd"/>
           </w:p>
         </w:tc>
         <w:tc>
@@ -29735,17 +33172,43 @@
                 <w:lang w:val="en-CA"/>
               </w:rPr>
             </w:pPr>
-            <w:r>
-              <w:rPr>
-                <w:rFonts w:ascii="Times New Roman" w:eastAsia="Times New Roman" w:hAnsi="Times New Roman" w:cs="Times New Roman"/>
-                <w:i/>
-                <w:color w:val="000000"/>
-                <w:sz w:val="20"/>
-                <w:szCs w:val="20"/>
-                <w:lang w:val="en-CA"/>
-              </w:rPr>
-              <w:t>Peltodoris nobilis</w:t>
-            </w:r>
+            <w:proofErr w:type="spellStart"/>
+            <w:r>
+              <w:rPr>
+                <w:rFonts w:ascii="Times New Roman" w:eastAsia="Times New Roman" w:hAnsi="Times New Roman" w:cs="Times New Roman"/>
+                <w:i/>
+                <w:color w:val="000000"/>
+                <w:sz w:val="20"/>
+                <w:szCs w:val="20"/>
+                <w:lang w:val="en-CA"/>
+              </w:rPr>
+              <w:t>Peltodoris</w:t>
+            </w:r>
+            <w:proofErr w:type="spellEnd"/>
+            <w:r>
+              <w:rPr>
+                <w:rFonts w:ascii="Times New Roman" w:eastAsia="Times New Roman" w:hAnsi="Times New Roman" w:cs="Times New Roman"/>
+                <w:i/>
+                <w:color w:val="000000"/>
+                <w:sz w:val="20"/>
+                <w:szCs w:val="20"/>
+                <w:lang w:val="en-CA"/>
+              </w:rPr>
+              <w:t xml:space="preserve"> </w:t>
+            </w:r>
+            <w:proofErr w:type="spellStart"/>
+            <w:r>
+              <w:rPr>
+                <w:rFonts w:ascii="Times New Roman" w:eastAsia="Times New Roman" w:hAnsi="Times New Roman" w:cs="Times New Roman"/>
+                <w:i/>
+                <w:color w:val="000000"/>
+                <w:sz w:val="20"/>
+                <w:szCs w:val="20"/>
+                <w:lang w:val="en-CA"/>
+              </w:rPr>
+              <w:t>nobilis</w:t>
+            </w:r>
+            <w:proofErr w:type="spellEnd"/>
           </w:p>
         </w:tc>
         <w:tc>
@@ -29848,8 +33311,21 @@
                 <w:szCs w:val="20"/>
                 <w:lang w:val="en-CA"/>
               </w:rPr>
-              <w:t>Doris montereyensis</w:t>
-            </w:r>
+              <w:t xml:space="preserve">Doris </w:t>
+            </w:r>
+            <w:proofErr w:type="spellStart"/>
+            <w:r>
+              <w:rPr>
+                <w:rFonts w:ascii="Times New Roman" w:eastAsia="Times New Roman" w:hAnsi="Times New Roman" w:cs="Times New Roman"/>
+                <w:i/>
+                <w:color w:val="000000"/>
+                <w:sz w:val="20"/>
+                <w:szCs w:val="20"/>
+                <w:lang w:val="en-CA"/>
+              </w:rPr>
+              <w:t>montereyensis</w:t>
+            </w:r>
+            <w:proofErr w:type="spellEnd"/>
           </w:p>
         </w:tc>
         <w:tc>
@@ -29952,8 +33428,21 @@
                 <w:szCs w:val="20"/>
                 <w:lang w:val="en-CA"/>
               </w:rPr>
-              <w:t>Doris odhneri</w:t>
-            </w:r>
+              <w:t xml:space="preserve">Doris </w:t>
+            </w:r>
+            <w:proofErr w:type="spellStart"/>
+            <w:r>
+              <w:rPr>
+                <w:rFonts w:ascii="Times New Roman" w:eastAsia="Times New Roman" w:hAnsi="Times New Roman" w:cs="Times New Roman"/>
+                <w:i/>
+                <w:color w:val="000000"/>
+                <w:sz w:val="20"/>
+                <w:szCs w:val="20"/>
+                <w:lang w:val="en-CA"/>
+              </w:rPr>
+              <w:t>odhneri</w:t>
+            </w:r>
+            <w:proofErr w:type="spellEnd"/>
           </w:p>
         </w:tc>
         <w:tc>
@@ -30047,17 +33536,43 @@
                 <w:lang w:val="en-CA"/>
               </w:rPr>
             </w:pPr>
-            <w:r>
-              <w:rPr>
-                <w:rFonts w:ascii="Times New Roman" w:eastAsia="Times New Roman" w:hAnsi="Times New Roman" w:cs="Times New Roman"/>
-                <w:i/>
-                <w:color w:val="000000"/>
-                <w:sz w:val="20"/>
-                <w:szCs w:val="20"/>
-                <w:lang w:val="en-CA"/>
-              </w:rPr>
-              <w:t>Antiopella fusca</w:t>
-            </w:r>
+            <w:proofErr w:type="spellStart"/>
+            <w:r>
+              <w:rPr>
+                <w:rFonts w:ascii="Times New Roman" w:eastAsia="Times New Roman" w:hAnsi="Times New Roman" w:cs="Times New Roman"/>
+                <w:i/>
+                <w:color w:val="000000"/>
+                <w:sz w:val="20"/>
+                <w:szCs w:val="20"/>
+                <w:lang w:val="en-CA"/>
+              </w:rPr>
+              <w:t>Antiopella</w:t>
+            </w:r>
+            <w:proofErr w:type="spellEnd"/>
+            <w:r>
+              <w:rPr>
+                <w:rFonts w:ascii="Times New Roman" w:eastAsia="Times New Roman" w:hAnsi="Times New Roman" w:cs="Times New Roman"/>
+                <w:i/>
+                <w:color w:val="000000"/>
+                <w:sz w:val="20"/>
+                <w:szCs w:val="20"/>
+                <w:lang w:val="en-CA"/>
+              </w:rPr>
+              <w:t xml:space="preserve"> </w:t>
+            </w:r>
+            <w:proofErr w:type="spellStart"/>
+            <w:r>
+              <w:rPr>
+                <w:rFonts w:ascii="Times New Roman" w:eastAsia="Times New Roman" w:hAnsi="Times New Roman" w:cs="Times New Roman"/>
+                <w:i/>
+                <w:color w:val="000000"/>
+                <w:sz w:val="20"/>
+                <w:szCs w:val="20"/>
+                <w:lang w:val="en-CA"/>
+              </w:rPr>
+              <w:t>fusca</w:t>
+            </w:r>
+            <w:proofErr w:type="spellEnd"/>
           </w:p>
         </w:tc>
         <w:tc>
@@ -30151,17 +33666,43 @@
                 <w:lang w:val="en-CA"/>
               </w:rPr>
             </w:pPr>
-            <w:r>
-              <w:rPr>
-                <w:rFonts w:ascii="Times New Roman" w:eastAsia="Times New Roman" w:hAnsi="Times New Roman" w:cs="Times New Roman"/>
-                <w:i/>
-                <w:color w:val="000000"/>
-                <w:sz w:val="20"/>
-                <w:szCs w:val="20"/>
-                <w:lang w:val="en-CA"/>
-              </w:rPr>
-              <w:t>Hermissenda crassicornis</w:t>
-            </w:r>
+            <w:proofErr w:type="spellStart"/>
+            <w:r>
+              <w:rPr>
+                <w:rFonts w:ascii="Times New Roman" w:eastAsia="Times New Roman" w:hAnsi="Times New Roman" w:cs="Times New Roman"/>
+                <w:i/>
+                <w:color w:val="000000"/>
+                <w:sz w:val="20"/>
+                <w:szCs w:val="20"/>
+                <w:lang w:val="en-CA"/>
+              </w:rPr>
+              <w:t>Hermissenda</w:t>
+            </w:r>
+            <w:proofErr w:type="spellEnd"/>
+            <w:r>
+              <w:rPr>
+                <w:rFonts w:ascii="Times New Roman" w:eastAsia="Times New Roman" w:hAnsi="Times New Roman" w:cs="Times New Roman"/>
+                <w:i/>
+                <w:color w:val="000000"/>
+                <w:sz w:val="20"/>
+                <w:szCs w:val="20"/>
+                <w:lang w:val="en-CA"/>
+              </w:rPr>
+              <w:t xml:space="preserve"> </w:t>
+            </w:r>
+            <w:proofErr w:type="spellStart"/>
+            <w:r>
+              <w:rPr>
+                <w:rFonts w:ascii="Times New Roman" w:eastAsia="Times New Roman" w:hAnsi="Times New Roman" w:cs="Times New Roman"/>
+                <w:i/>
+                <w:color w:val="000000"/>
+                <w:sz w:val="20"/>
+                <w:szCs w:val="20"/>
+                <w:lang w:val="en-CA"/>
+              </w:rPr>
+              <w:t>crassicornis</w:t>
+            </w:r>
+            <w:proofErr w:type="spellEnd"/>
           </w:p>
         </w:tc>
         <w:tc>
@@ -30255,17 +33796,43 @@
                 <w:lang w:val="en-CA"/>
               </w:rPr>
             </w:pPr>
-            <w:r>
-              <w:rPr>
-                <w:rFonts w:ascii="Times New Roman" w:eastAsia="Times New Roman" w:hAnsi="Times New Roman" w:cs="Times New Roman"/>
-                <w:i/>
-                <w:color w:val="000000"/>
-                <w:sz w:val="20"/>
-                <w:szCs w:val="20"/>
-                <w:lang w:val="en-CA"/>
-              </w:rPr>
-              <w:t>Acanthodoris hudsoni</w:t>
-            </w:r>
+            <w:proofErr w:type="spellStart"/>
+            <w:r>
+              <w:rPr>
+                <w:rFonts w:ascii="Times New Roman" w:eastAsia="Times New Roman" w:hAnsi="Times New Roman" w:cs="Times New Roman"/>
+                <w:i/>
+                <w:color w:val="000000"/>
+                <w:sz w:val="20"/>
+                <w:szCs w:val="20"/>
+                <w:lang w:val="en-CA"/>
+              </w:rPr>
+              <w:t>Acanthodoris</w:t>
+            </w:r>
+            <w:proofErr w:type="spellEnd"/>
+            <w:r>
+              <w:rPr>
+                <w:rFonts w:ascii="Times New Roman" w:eastAsia="Times New Roman" w:hAnsi="Times New Roman" w:cs="Times New Roman"/>
+                <w:i/>
+                <w:color w:val="000000"/>
+                <w:sz w:val="20"/>
+                <w:szCs w:val="20"/>
+                <w:lang w:val="en-CA"/>
+              </w:rPr>
+              <w:t xml:space="preserve"> </w:t>
+            </w:r>
+            <w:proofErr w:type="spellStart"/>
+            <w:r>
+              <w:rPr>
+                <w:rFonts w:ascii="Times New Roman" w:eastAsia="Times New Roman" w:hAnsi="Times New Roman" w:cs="Times New Roman"/>
+                <w:i/>
+                <w:color w:val="000000"/>
+                <w:sz w:val="20"/>
+                <w:szCs w:val="20"/>
+                <w:lang w:val="en-CA"/>
+              </w:rPr>
+              <w:t>hudsoni</w:t>
+            </w:r>
+            <w:proofErr w:type="spellEnd"/>
           </w:p>
         </w:tc>
         <w:tc>
@@ -30359,17 +33926,43 @@
                 <w:lang w:val="en-CA"/>
               </w:rPr>
             </w:pPr>
-            <w:r>
-              <w:rPr>
-                <w:rFonts w:ascii="Times New Roman" w:eastAsia="Times New Roman" w:hAnsi="Times New Roman" w:cs="Times New Roman"/>
-                <w:i/>
-                <w:color w:val="000000"/>
-                <w:sz w:val="20"/>
-                <w:szCs w:val="20"/>
-                <w:lang w:val="en-CA"/>
-              </w:rPr>
-              <w:t>Acanthodoris nanaimoensis</w:t>
-            </w:r>
+            <w:proofErr w:type="spellStart"/>
+            <w:r>
+              <w:rPr>
+                <w:rFonts w:ascii="Times New Roman" w:eastAsia="Times New Roman" w:hAnsi="Times New Roman" w:cs="Times New Roman"/>
+                <w:i/>
+                <w:color w:val="000000"/>
+                <w:sz w:val="20"/>
+                <w:szCs w:val="20"/>
+                <w:lang w:val="en-CA"/>
+              </w:rPr>
+              <w:t>Acanthodoris</w:t>
+            </w:r>
+            <w:proofErr w:type="spellEnd"/>
+            <w:r>
+              <w:rPr>
+                <w:rFonts w:ascii="Times New Roman" w:eastAsia="Times New Roman" w:hAnsi="Times New Roman" w:cs="Times New Roman"/>
+                <w:i/>
+                <w:color w:val="000000"/>
+                <w:sz w:val="20"/>
+                <w:szCs w:val="20"/>
+                <w:lang w:val="en-CA"/>
+              </w:rPr>
+              <w:t xml:space="preserve"> </w:t>
+            </w:r>
+            <w:proofErr w:type="spellStart"/>
+            <w:r>
+              <w:rPr>
+                <w:rFonts w:ascii="Times New Roman" w:eastAsia="Times New Roman" w:hAnsi="Times New Roman" w:cs="Times New Roman"/>
+                <w:i/>
+                <w:color w:val="000000"/>
+                <w:sz w:val="20"/>
+                <w:szCs w:val="20"/>
+                <w:lang w:val="en-CA"/>
+              </w:rPr>
+              <w:t>nanaimoensis</w:t>
+            </w:r>
+            <w:proofErr w:type="spellEnd"/>
           </w:p>
         </w:tc>
         <w:tc>
@@ -30463,17 +34056,43 @@
                 <w:lang w:val="en-CA"/>
               </w:rPr>
             </w:pPr>
-            <w:r>
-              <w:rPr>
-                <w:rFonts w:ascii="Times New Roman" w:eastAsia="Times New Roman" w:hAnsi="Times New Roman" w:cs="Times New Roman"/>
-                <w:i/>
-                <w:color w:val="000000"/>
-                <w:sz w:val="20"/>
-                <w:szCs w:val="20"/>
-                <w:lang w:val="en-CA"/>
-              </w:rPr>
-              <w:t>Onchidoris bilamellata</w:t>
-            </w:r>
+            <w:proofErr w:type="spellStart"/>
+            <w:r>
+              <w:rPr>
+                <w:rFonts w:ascii="Times New Roman" w:eastAsia="Times New Roman" w:hAnsi="Times New Roman" w:cs="Times New Roman"/>
+                <w:i/>
+                <w:color w:val="000000"/>
+                <w:sz w:val="20"/>
+                <w:szCs w:val="20"/>
+                <w:lang w:val="en-CA"/>
+              </w:rPr>
+              <w:t>Onchidoris</w:t>
+            </w:r>
+            <w:proofErr w:type="spellEnd"/>
+            <w:r>
+              <w:rPr>
+                <w:rFonts w:ascii="Times New Roman" w:eastAsia="Times New Roman" w:hAnsi="Times New Roman" w:cs="Times New Roman"/>
+                <w:i/>
+                <w:color w:val="000000"/>
+                <w:sz w:val="20"/>
+                <w:szCs w:val="20"/>
+                <w:lang w:val="en-CA"/>
+              </w:rPr>
+              <w:t xml:space="preserve"> </w:t>
+            </w:r>
+            <w:proofErr w:type="spellStart"/>
+            <w:r>
+              <w:rPr>
+                <w:rFonts w:ascii="Times New Roman" w:eastAsia="Times New Roman" w:hAnsi="Times New Roman" w:cs="Times New Roman"/>
+                <w:i/>
+                <w:color w:val="000000"/>
+                <w:sz w:val="20"/>
+                <w:szCs w:val="20"/>
+                <w:lang w:val="en-CA"/>
+              </w:rPr>
+              <w:t>bilamellata</w:t>
+            </w:r>
+            <w:proofErr w:type="spellEnd"/>
           </w:p>
         </w:tc>
         <w:tc>
@@ -30567,17 +34186,43 @@
                 <w:lang w:val="en-CA"/>
               </w:rPr>
             </w:pPr>
-            <w:r>
-              <w:rPr>
-                <w:rFonts w:ascii="Times New Roman" w:eastAsia="Times New Roman" w:hAnsi="Times New Roman" w:cs="Times New Roman"/>
-                <w:i/>
-                <w:color w:val="000000"/>
-                <w:sz w:val="20"/>
-                <w:szCs w:val="20"/>
-                <w:lang w:val="en-CA"/>
-              </w:rPr>
-              <w:t>Limacia cockerelli</w:t>
-            </w:r>
+            <w:proofErr w:type="spellStart"/>
+            <w:r>
+              <w:rPr>
+                <w:rFonts w:ascii="Times New Roman" w:eastAsia="Times New Roman" w:hAnsi="Times New Roman" w:cs="Times New Roman"/>
+                <w:i/>
+                <w:color w:val="000000"/>
+                <w:sz w:val="20"/>
+                <w:szCs w:val="20"/>
+                <w:lang w:val="en-CA"/>
+              </w:rPr>
+              <w:t>Limacia</w:t>
+            </w:r>
+            <w:proofErr w:type="spellEnd"/>
+            <w:r>
+              <w:rPr>
+                <w:rFonts w:ascii="Times New Roman" w:eastAsia="Times New Roman" w:hAnsi="Times New Roman" w:cs="Times New Roman"/>
+                <w:i/>
+                <w:color w:val="000000"/>
+                <w:sz w:val="20"/>
+                <w:szCs w:val="20"/>
+                <w:lang w:val="en-CA"/>
+              </w:rPr>
+              <w:t xml:space="preserve"> </w:t>
+            </w:r>
+            <w:proofErr w:type="spellStart"/>
+            <w:r>
+              <w:rPr>
+                <w:rFonts w:ascii="Times New Roman" w:eastAsia="Times New Roman" w:hAnsi="Times New Roman" w:cs="Times New Roman"/>
+                <w:i/>
+                <w:color w:val="000000"/>
+                <w:sz w:val="20"/>
+                <w:szCs w:val="20"/>
+                <w:lang w:val="en-CA"/>
+              </w:rPr>
+              <w:t>cockerelli</w:t>
+            </w:r>
+            <w:proofErr w:type="spellEnd"/>
           </w:p>
         </w:tc>
         <w:tc>
@@ -30671,16 +34316,29 @@
                 <w:lang w:val="en-CA"/>
               </w:rPr>
             </w:pPr>
-            <w:r>
-              <w:rPr>
-                <w:rFonts w:ascii="Times New Roman" w:eastAsia="Times New Roman" w:hAnsi="Times New Roman" w:cs="Times New Roman"/>
-                <w:i/>
-                <w:color w:val="000000"/>
-                <w:sz w:val="20"/>
-                <w:szCs w:val="20"/>
-                <w:lang w:val="en-CA"/>
-              </w:rPr>
-              <w:t>Polycera tricolor</w:t>
+            <w:proofErr w:type="spellStart"/>
+            <w:r>
+              <w:rPr>
+                <w:rFonts w:ascii="Times New Roman" w:eastAsia="Times New Roman" w:hAnsi="Times New Roman" w:cs="Times New Roman"/>
+                <w:i/>
+                <w:color w:val="000000"/>
+                <w:sz w:val="20"/>
+                <w:szCs w:val="20"/>
+                <w:lang w:val="en-CA"/>
+              </w:rPr>
+              <w:t>Polycera</w:t>
+            </w:r>
+            <w:proofErr w:type="spellEnd"/>
+            <w:r>
+              <w:rPr>
+                <w:rFonts w:ascii="Times New Roman" w:eastAsia="Times New Roman" w:hAnsi="Times New Roman" w:cs="Times New Roman"/>
+                <w:i/>
+                <w:color w:val="000000"/>
+                <w:sz w:val="20"/>
+                <w:szCs w:val="20"/>
+                <w:lang w:val="en-CA"/>
+              </w:rPr>
+              <w:t xml:space="preserve"> tricolor</w:t>
             </w:r>
           </w:p>
         </w:tc>
@@ -30775,17 +34433,43 @@
                 <w:lang w:val="en-CA"/>
               </w:rPr>
             </w:pPr>
-            <w:r>
-              <w:rPr>
-                <w:rFonts w:ascii="Times New Roman" w:eastAsia="Times New Roman" w:hAnsi="Times New Roman" w:cs="Times New Roman"/>
-                <w:i/>
-                <w:color w:val="000000"/>
-                <w:sz w:val="20"/>
-                <w:szCs w:val="20"/>
-                <w:lang w:val="en-CA"/>
-              </w:rPr>
-              <w:t>Triopha catalinae</w:t>
-            </w:r>
+            <w:proofErr w:type="spellStart"/>
+            <w:r>
+              <w:rPr>
+                <w:rFonts w:ascii="Times New Roman" w:eastAsia="Times New Roman" w:hAnsi="Times New Roman" w:cs="Times New Roman"/>
+                <w:i/>
+                <w:color w:val="000000"/>
+                <w:sz w:val="20"/>
+                <w:szCs w:val="20"/>
+                <w:lang w:val="en-CA"/>
+              </w:rPr>
+              <w:t>Triopha</w:t>
+            </w:r>
+            <w:proofErr w:type="spellEnd"/>
+            <w:r>
+              <w:rPr>
+                <w:rFonts w:ascii="Times New Roman" w:eastAsia="Times New Roman" w:hAnsi="Times New Roman" w:cs="Times New Roman"/>
+                <w:i/>
+                <w:color w:val="000000"/>
+                <w:sz w:val="20"/>
+                <w:szCs w:val="20"/>
+                <w:lang w:val="en-CA"/>
+              </w:rPr>
+              <w:t xml:space="preserve"> </w:t>
+            </w:r>
+            <w:proofErr w:type="spellStart"/>
+            <w:r>
+              <w:rPr>
+                <w:rFonts w:ascii="Times New Roman" w:eastAsia="Times New Roman" w:hAnsi="Times New Roman" w:cs="Times New Roman"/>
+                <w:i/>
+                <w:color w:val="000000"/>
+                <w:sz w:val="20"/>
+                <w:szCs w:val="20"/>
+                <w:lang w:val="en-CA"/>
+              </w:rPr>
+              <w:t>catalinae</w:t>
+            </w:r>
+            <w:proofErr w:type="spellEnd"/>
           </w:p>
         </w:tc>
         <w:tc>
@@ -30879,6 +34563,7 @@
                 <w:lang w:val="en-CA"/>
               </w:rPr>
             </w:pPr>
+            <w:proofErr w:type="spellStart"/>
             <w:r>
               <w:rPr>
                 <w:rFonts w:ascii="Times New Roman" w:eastAsia="Times New Roman" w:hAnsi="Times New Roman" w:cs="Times New Roman"/>
@@ -30889,8 +34574,33 @@
                 <w:lang w:val="en-CA"/>
               </w:rPr>
               <w:lastRenderedPageBreak/>
-              <w:t>Triopha modesta</w:t>
-            </w:r>
+              <w:t>Triopha</w:t>
+            </w:r>
+            <w:proofErr w:type="spellEnd"/>
+            <w:r>
+              <w:rPr>
+                <w:rFonts w:ascii="Times New Roman" w:eastAsia="Times New Roman" w:hAnsi="Times New Roman" w:cs="Times New Roman"/>
+                <w:i/>
+                <w:color w:val="000000"/>
+                <w:sz w:val="20"/>
+                <w:szCs w:val="20"/>
+                <w:lang w:val="en-CA"/>
+              </w:rPr>
+              <w:t xml:space="preserve"> </w:t>
+            </w:r>
+            <w:proofErr w:type="spellStart"/>
+            <w:r>
+              <w:rPr>
+                <w:rFonts w:ascii="Times New Roman" w:eastAsia="Times New Roman" w:hAnsi="Times New Roman" w:cs="Times New Roman"/>
+                <w:i/>
+                <w:color w:val="000000"/>
+                <w:sz w:val="20"/>
+                <w:szCs w:val="20"/>
+                <w:lang w:val="en-CA"/>
+              </w:rPr>
+              <w:t>modesta</w:t>
+            </w:r>
+            <w:proofErr w:type="spellEnd"/>
           </w:p>
         </w:tc>
         <w:tc>
@@ -30984,16 +34694,29 @@
                 <w:lang w:val="en-CA"/>
               </w:rPr>
             </w:pPr>
-            <w:r>
-              <w:rPr>
-                <w:rFonts w:ascii="Times New Roman" w:eastAsia="Times New Roman" w:hAnsi="Times New Roman" w:cs="Times New Roman"/>
-                <w:i/>
-                <w:color w:val="000000"/>
-                <w:sz w:val="20"/>
-                <w:szCs w:val="20"/>
-                <w:lang w:val="en-CA"/>
-              </w:rPr>
-              <w:t>Triopha spp.</w:t>
+            <w:proofErr w:type="spellStart"/>
+            <w:r>
+              <w:rPr>
+                <w:rFonts w:ascii="Times New Roman" w:eastAsia="Times New Roman" w:hAnsi="Times New Roman" w:cs="Times New Roman"/>
+                <w:i/>
+                <w:color w:val="000000"/>
+                <w:sz w:val="20"/>
+                <w:szCs w:val="20"/>
+                <w:lang w:val="en-CA"/>
+              </w:rPr>
+              <w:t>Triopha</w:t>
+            </w:r>
+            <w:proofErr w:type="spellEnd"/>
+            <w:r>
+              <w:rPr>
+                <w:rFonts w:ascii="Times New Roman" w:eastAsia="Times New Roman" w:hAnsi="Times New Roman" w:cs="Times New Roman"/>
+                <w:i/>
+                <w:color w:val="000000"/>
+                <w:sz w:val="20"/>
+                <w:szCs w:val="20"/>
+                <w:lang w:val="en-CA"/>
+              </w:rPr>
+              <w:t xml:space="preserve"> spp.</w:t>
             </w:r>
           </w:p>
         </w:tc>
@@ -31088,17 +34811,43 @@
                 <w:lang w:val="en-CA"/>
               </w:rPr>
             </w:pPr>
-            <w:r>
-              <w:rPr>
-                <w:rFonts w:ascii="Times New Roman" w:eastAsia="Times New Roman" w:hAnsi="Times New Roman" w:cs="Times New Roman"/>
-                <w:i/>
-                <w:color w:val="000000"/>
-                <w:sz w:val="20"/>
-                <w:szCs w:val="20"/>
-                <w:lang w:val="en-CA"/>
-              </w:rPr>
-              <w:t>Melibe leonina</w:t>
-            </w:r>
+            <w:proofErr w:type="spellStart"/>
+            <w:r>
+              <w:rPr>
+                <w:rFonts w:ascii="Times New Roman" w:eastAsia="Times New Roman" w:hAnsi="Times New Roman" w:cs="Times New Roman"/>
+                <w:i/>
+                <w:color w:val="000000"/>
+                <w:sz w:val="20"/>
+                <w:szCs w:val="20"/>
+                <w:lang w:val="en-CA"/>
+              </w:rPr>
+              <w:t>Melibe</w:t>
+            </w:r>
+            <w:proofErr w:type="spellEnd"/>
+            <w:r>
+              <w:rPr>
+                <w:rFonts w:ascii="Times New Roman" w:eastAsia="Times New Roman" w:hAnsi="Times New Roman" w:cs="Times New Roman"/>
+                <w:i/>
+                <w:color w:val="000000"/>
+                <w:sz w:val="20"/>
+                <w:szCs w:val="20"/>
+                <w:lang w:val="en-CA"/>
+              </w:rPr>
+              <w:t xml:space="preserve"> </w:t>
+            </w:r>
+            <w:proofErr w:type="spellStart"/>
+            <w:r>
+              <w:rPr>
+                <w:rFonts w:ascii="Times New Roman" w:eastAsia="Times New Roman" w:hAnsi="Times New Roman" w:cs="Times New Roman"/>
+                <w:i/>
+                <w:color w:val="000000"/>
+                <w:sz w:val="20"/>
+                <w:szCs w:val="20"/>
+                <w:lang w:val="en-CA"/>
+              </w:rPr>
+              <w:t>leonina</w:t>
+            </w:r>
+            <w:proofErr w:type="spellEnd"/>
           </w:p>
         </w:tc>
         <w:tc>
@@ -31192,17 +34941,43 @@
                 <w:lang w:val="en-CA"/>
               </w:rPr>
             </w:pPr>
-            <w:r>
-              <w:rPr>
-                <w:rFonts w:ascii="Times New Roman" w:eastAsia="Times New Roman" w:hAnsi="Times New Roman" w:cs="Times New Roman"/>
-                <w:i/>
-                <w:color w:val="000000"/>
-                <w:sz w:val="20"/>
-                <w:szCs w:val="20"/>
-                <w:lang w:val="en-CA"/>
-              </w:rPr>
-              <w:t>Tritonia festiva</w:t>
-            </w:r>
+            <w:proofErr w:type="spellStart"/>
+            <w:r>
+              <w:rPr>
+                <w:rFonts w:ascii="Times New Roman" w:eastAsia="Times New Roman" w:hAnsi="Times New Roman" w:cs="Times New Roman"/>
+                <w:i/>
+                <w:color w:val="000000"/>
+                <w:sz w:val="20"/>
+                <w:szCs w:val="20"/>
+                <w:lang w:val="en-CA"/>
+              </w:rPr>
+              <w:t>Tritonia</w:t>
+            </w:r>
+            <w:proofErr w:type="spellEnd"/>
+            <w:r>
+              <w:rPr>
+                <w:rFonts w:ascii="Times New Roman" w:eastAsia="Times New Roman" w:hAnsi="Times New Roman" w:cs="Times New Roman"/>
+                <w:i/>
+                <w:color w:val="000000"/>
+                <w:sz w:val="20"/>
+                <w:szCs w:val="20"/>
+                <w:lang w:val="en-CA"/>
+              </w:rPr>
+              <w:t xml:space="preserve"> </w:t>
+            </w:r>
+            <w:proofErr w:type="spellStart"/>
+            <w:r>
+              <w:rPr>
+                <w:rFonts w:ascii="Times New Roman" w:eastAsia="Times New Roman" w:hAnsi="Times New Roman" w:cs="Times New Roman"/>
+                <w:i/>
+                <w:color w:val="000000"/>
+                <w:sz w:val="20"/>
+                <w:szCs w:val="20"/>
+                <w:lang w:val="en-CA"/>
+              </w:rPr>
+              <w:t>festiva</w:t>
+            </w:r>
+            <w:proofErr w:type="spellEnd"/>
           </w:p>
         </w:tc>
         <w:tc>
@@ -31296,17 +35071,43 @@
                 <w:lang w:val="en-CA"/>
               </w:rPr>
             </w:pPr>
-            <w:r>
-              <w:rPr>
-                <w:rFonts w:ascii="Times New Roman" w:eastAsia="Times New Roman" w:hAnsi="Times New Roman" w:cs="Times New Roman"/>
-                <w:i/>
-                <w:color w:val="000000"/>
-                <w:sz w:val="20"/>
-                <w:szCs w:val="20"/>
-                <w:lang w:val="en-CA"/>
-              </w:rPr>
-              <w:t>Acmaea mitra</w:t>
-            </w:r>
+            <w:proofErr w:type="spellStart"/>
+            <w:r>
+              <w:rPr>
+                <w:rFonts w:ascii="Times New Roman" w:eastAsia="Times New Roman" w:hAnsi="Times New Roman" w:cs="Times New Roman"/>
+                <w:i/>
+                <w:color w:val="000000"/>
+                <w:sz w:val="20"/>
+                <w:szCs w:val="20"/>
+                <w:lang w:val="en-CA"/>
+              </w:rPr>
+              <w:t>Acmaea</w:t>
+            </w:r>
+            <w:proofErr w:type="spellEnd"/>
+            <w:r>
+              <w:rPr>
+                <w:rFonts w:ascii="Times New Roman" w:eastAsia="Times New Roman" w:hAnsi="Times New Roman" w:cs="Times New Roman"/>
+                <w:i/>
+                <w:color w:val="000000"/>
+                <w:sz w:val="20"/>
+                <w:szCs w:val="20"/>
+                <w:lang w:val="en-CA"/>
+              </w:rPr>
+              <w:t xml:space="preserve"> </w:t>
+            </w:r>
+            <w:proofErr w:type="spellStart"/>
+            <w:r>
+              <w:rPr>
+                <w:rFonts w:ascii="Times New Roman" w:eastAsia="Times New Roman" w:hAnsi="Times New Roman" w:cs="Times New Roman"/>
+                <w:i/>
+                <w:color w:val="000000"/>
+                <w:sz w:val="20"/>
+                <w:szCs w:val="20"/>
+                <w:lang w:val="en-CA"/>
+              </w:rPr>
+              <w:t>mitra</w:t>
+            </w:r>
+            <w:proofErr w:type="spellEnd"/>
           </w:p>
         </w:tc>
         <w:tc>
@@ -31372,16 +35173,29 @@
               </w:rPr>
               <w:t xml:space="preserve">Palmer 1982, </w:t>
             </w:r>
-            <w:r>
-              <w:rPr>
-                <w:rFonts w:ascii="Times New Roman" w:eastAsia="Times New Roman" w:hAnsi="Times New Roman" w:cs="Times New Roman"/>
-                <w:i/>
-                <w:color w:val="000000"/>
-                <w:sz w:val="20"/>
-                <w:szCs w:val="20"/>
-                <w:lang w:val="en-CA"/>
-              </w:rPr>
-              <w:t>Nucella spp.</w:t>
+            <w:proofErr w:type="spellStart"/>
+            <w:r>
+              <w:rPr>
+                <w:rFonts w:ascii="Times New Roman" w:eastAsia="Times New Roman" w:hAnsi="Times New Roman" w:cs="Times New Roman"/>
+                <w:i/>
+                <w:color w:val="000000"/>
+                <w:sz w:val="20"/>
+                <w:szCs w:val="20"/>
+                <w:lang w:val="en-CA"/>
+              </w:rPr>
+              <w:t>Nucella</w:t>
+            </w:r>
+            <w:proofErr w:type="spellEnd"/>
+            <w:r>
+              <w:rPr>
+                <w:rFonts w:ascii="Times New Roman" w:eastAsia="Times New Roman" w:hAnsi="Times New Roman" w:cs="Times New Roman"/>
+                <w:i/>
+                <w:color w:val="000000"/>
+                <w:sz w:val="20"/>
+                <w:szCs w:val="20"/>
+                <w:lang w:val="en-CA"/>
+              </w:rPr>
+              <w:t xml:space="preserve"> spp.</w:t>
             </w:r>
           </w:p>
         </w:tc>
@@ -31411,16 +35225,29 @@
                 <w:lang w:val="en-CA"/>
               </w:rPr>
             </w:pPr>
-            <w:r>
-              <w:rPr>
-                <w:rFonts w:ascii="Times New Roman" w:eastAsia="Times New Roman" w:hAnsi="Times New Roman" w:cs="Times New Roman"/>
-                <w:i/>
-                <w:color w:val="000000"/>
-                <w:sz w:val="20"/>
-                <w:szCs w:val="20"/>
-                <w:lang w:val="en-CA"/>
-              </w:rPr>
-              <w:t>Lottia scutum</w:t>
+            <w:proofErr w:type="spellStart"/>
+            <w:r>
+              <w:rPr>
+                <w:rFonts w:ascii="Times New Roman" w:eastAsia="Times New Roman" w:hAnsi="Times New Roman" w:cs="Times New Roman"/>
+                <w:i/>
+                <w:color w:val="000000"/>
+                <w:sz w:val="20"/>
+                <w:szCs w:val="20"/>
+                <w:lang w:val="en-CA"/>
+              </w:rPr>
+              <w:t>Lottia</w:t>
+            </w:r>
+            <w:proofErr w:type="spellEnd"/>
+            <w:r>
+              <w:rPr>
+                <w:rFonts w:ascii="Times New Roman" w:eastAsia="Times New Roman" w:hAnsi="Times New Roman" w:cs="Times New Roman"/>
+                <w:i/>
+                <w:color w:val="000000"/>
+                <w:sz w:val="20"/>
+                <w:szCs w:val="20"/>
+                <w:lang w:val="en-CA"/>
+              </w:rPr>
+              <w:t xml:space="preserve"> scutum</w:t>
             </w:r>
           </w:p>
         </w:tc>
@@ -31487,16 +35314,29 @@
               </w:rPr>
               <w:t xml:space="preserve">Palmer 1982, </w:t>
             </w:r>
-            <w:r>
-              <w:rPr>
-                <w:rFonts w:ascii="Times New Roman" w:eastAsia="Times New Roman" w:hAnsi="Times New Roman" w:cs="Times New Roman"/>
-                <w:i/>
-                <w:color w:val="000000"/>
-                <w:sz w:val="20"/>
-                <w:szCs w:val="20"/>
-                <w:lang w:val="en-CA"/>
-              </w:rPr>
-              <w:t>Nucella spp.</w:t>
+            <w:proofErr w:type="spellStart"/>
+            <w:r>
+              <w:rPr>
+                <w:rFonts w:ascii="Times New Roman" w:eastAsia="Times New Roman" w:hAnsi="Times New Roman" w:cs="Times New Roman"/>
+                <w:i/>
+                <w:color w:val="000000"/>
+                <w:sz w:val="20"/>
+                <w:szCs w:val="20"/>
+                <w:lang w:val="en-CA"/>
+              </w:rPr>
+              <w:t>Nucella</w:t>
+            </w:r>
+            <w:proofErr w:type="spellEnd"/>
+            <w:r>
+              <w:rPr>
+                <w:rFonts w:ascii="Times New Roman" w:eastAsia="Times New Roman" w:hAnsi="Times New Roman" w:cs="Times New Roman"/>
+                <w:i/>
+                <w:color w:val="000000"/>
+                <w:sz w:val="20"/>
+                <w:szCs w:val="20"/>
+                <w:lang w:val="en-CA"/>
+              </w:rPr>
+              <w:t xml:space="preserve"> spp.</w:t>
             </w:r>
           </w:p>
         </w:tc>
@@ -31526,17 +35366,43 @@
                 <w:lang w:val="en-CA"/>
               </w:rPr>
             </w:pPr>
-            <w:r>
-              <w:rPr>
-                <w:rFonts w:ascii="Times New Roman" w:eastAsia="Times New Roman" w:hAnsi="Times New Roman" w:cs="Times New Roman"/>
-                <w:i/>
-                <w:color w:val="000000"/>
-                <w:sz w:val="20"/>
-                <w:szCs w:val="20"/>
-                <w:lang w:val="en-CA"/>
-              </w:rPr>
-              <w:t>Berthella chacei</w:t>
-            </w:r>
+            <w:proofErr w:type="spellStart"/>
+            <w:r>
+              <w:rPr>
+                <w:rFonts w:ascii="Times New Roman" w:eastAsia="Times New Roman" w:hAnsi="Times New Roman" w:cs="Times New Roman"/>
+                <w:i/>
+                <w:color w:val="000000"/>
+                <w:sz w:val="20"/>
+                <w:szCs w:val="20"/>
+                <w:lang w:val="en-CA"/>
+              </w:rPr>
+              <w:t>Berthella</w:t>
+            </w:r>
+            <w:proofErr w:type="spellEnd"/>
+            <w:r>
+              <w:rPr>
+                <w:rFonts w:ascii="Times New Roman" w:eastAsia="Times New Roman" w:hAnsi="Times New Roman" w:cs="Times New Roman"/>
+                <w:i/>
+                <w:color w:val="000000"/>
+                <w:sz w:val="20"/>
+                <w:szCs w:val="20"/>
+                <w:lang w:val="en-CA"/>
+              </w:rPr>
+              <w:t xml:space="preserve"> </w:t>
+            </w:r>
+            <w:proofErr w:type="spellStart"/>
+            <w:r>
+              <w:rPr>
+                <w:rFonts w:ascii="Times New Roman" w:eastAsia="Times New Roman" w:hAnsi="Times New Roman" w:cs="Times New Roman"/>
+                <w:i/>
+                <w:color w:val="000000"/>
+                <w:sz w:val="20"/>
+                <w:szCs w:val="20"/>
+                <w:lang w:val="en-CA"/>
+              </w:rPr>
+              <w:t>chacei</w:t>
+            </w:r>
+            <w:proofErr w:type="spellEnd"/>
           </w:p>
         </w:tc>
         <w:tc>
@@ -31602,16 +35468,29 @@
               </w:rPr>
               <w:t xml:space="preserve">Palmer 1982, </w:t>
             </w:r>
-            <w:r>
-              <w:rPr>
-                <w:rFonts w:ascii="Times New Roman" w:eastAsia="Times New Roman" w:hAnsi="Times New Roman" w:cs="Times New Roman"/>
-                <w:i/>
-                <w:color w:val="000000"/>
-                <w:sz w:val="20"/>
-                <w:szCs w:val="20"/>
-                <w:lang w:val="en-CA"/>
-              </w:rPr>
-              <w:t>Nucella spp.</w:t>
+            <w:proofErr w:type="spellStart"/>
+            <w:r>
+              <w:rPr>
+                <w:rFonts w:ascii="Times New Roman" w:eastAsia="Times New Roman" w:hAnsi="Times New Roman" w:cs="Times New Roman"/>
+                <w:i/>
+                <w:color w:val="000000"/>
+                <w:sz w:val="20"/>
+                <w:szCs w:val="20"/>
+                <w:lang w:val="en-CA"/>
+              </w:rPr>
+              <w:t>Nucella</w:t>
+            </w:r>
+            <w:proofErr w:type="spellEnd"/>
+            <w:r>
+              <w:rPr>
+                <w:rFonts w:ascii="Times New Roman" w:eastAsia="Times New Roman" w:hAnsi="Times New Roman" w:cs="Times New Roman"/>
+                <w:i/>
+                <w:color w:val="000000"/>
+                <w:sz w:val="20"/>
+                <w:szCs w:val="20"/>
+                <w:lang w:val="en-CA"/>
+              </w:rPr>
+              <w:t xml:space="preserve"> spp.</w:t>
             </w:r>
           </w:p>
         </w:tc>
@@ -31641,17 +35520,43 @@
                 <w:lang w:val="en-CA"/>
               </w:rPr>
             </w:pPr>
-            <w:r>
-              <w:rPr>
-                <w:rFonts w:ascii="Times New Roman" w:eastAsia="Times New Roman" w:hAnsi="Times New Roman" w:cs="Times New Roman"/>
-                <w:i/>
-                <w:color w:val="000000"/>
-                <w:sz w:val="20"/>
-                <w:szCs w:val="20"/>
-                <w:lang w:val="en-CA"/>
-              </w:rPr>
-              <w:t>Calliostoma ligatum</w:t>
-            </w:r>
+            <w:proofErr w:type="spellStart"/>
+            <w:r>
+              <w:rPr>
+                <w:rFonts w:ascii="Times New Roman" w:eastAsia="Times New Roman" w:hAnsi="Times New Roman" w:cs="Times New Roman"/>
+                <w:i/>
+                <w:color w:val="000000"/>
+                <w:sz w:val="20"/>
+                <w:szCs w:val="20"/>
+                <w:lang w:val="en-CA"/>
+              </w:rPr>
+              <w:t>Calliostoma</w:t>
+            </w:r>
+            <w:proofErr w:type="spellEnd"/>
+            <w:r>
+              <w:rPr>
+                <w:rFonts w:ascii="Times New Roman" w:eastAsia="Times New Roman" w:hAnsi="Times New Roman" w:cs="Times New Roman"/>
+                <w:i/>
+                <w:color w:val="000000"/>
+                <w:sz w:val="20"/>
+                <w:szCs w:val="20"/>
+                <w:lang w:val="en-CA"/>
+              </w:rPr>
+              <w:t xml:space="preserve"> </w:t>
+            </w:r>
+            <w:proofErr w:type="spellStart"/>
+            <w:r>
+              <w:rPr>
+                <w:rFonts w:ascii="Times New Roman" w:eastAsia="Times New Roman" w:hAnsi="Times New Roman" w:cs="Times New Roman"/>
+                <w:i/>
+                <w:color w:val="000000"/>
+                <w:sz w:val="20"/>
+                <w:szCs w:val="20"/>
+                <w:lang w:val="en-CA"/>
+              </w:rPr>
+              <w:t>ligatum</w:t>
+            </w:r>
+            <w:proofErr w:type="spellEnd"/>
           </w:p>
         </w:tc>
         <w:tc>
@@ -31717,16 +35622,29 @@
               </w:rPr>
               <w:t xml:space="preserve">Palmer 1982, </w:t>
             </w:r>
-            <w:r>
-              <w:rPr>
-                <w:rFonts w:ascii="Times New Roman" w:eastAsia="Times New Roman" w:hAnsi="Times New Roman" w:cs="Times New Roman"/>
-                <w:i/>
-                <w:color w:val="000000"/>
-                <w:sz w:val="20"/>
-                <w:szCs w:val="20"/>
-                <w:lang w:val="en-CA"/>
-              </w:rPr>
-              <w:t>Nucella spp.</w:t>
+            <w:proofErr w:type="spellStart"/>
+            <w:r>
+              <w:rPr>
+                <w:rFonts w:ascii="Times New Roman" w:eastAsia="Times New Roman" w:hAnsi="Times New Roman" w:cs="Times New Roman"/>
+                <w:i/>
+                <w:color w:val="000000"/>
+                <w:sz w:val="20"/>
+                <w:szCs w:val="20"/>
+                <w:lang w:val="en-CA"/>
+              </w:rPr>
+              <w:t>Nucella</w:t>
+            </w:r>
+            <w:proofErr w:type="spellEnd"/>
+            <w:r>
+              <w:rPr>
+                <w:rFonts w:ascii="Times New Roman" w:eastAsia="Times New Roman" w:hAnsi="Times New Roman" w:cs="Times New Roman"/>
+                <w:i/>
+                <w:color w:val="000000"/>
+                <w:sz w:val="20"/>
+                <w:szCs w:val="20"/>
+                <w:lang w:val="en-CA"/>
+              </w:rPr>
+              <w:t xml:space="preserve"> spp.</w:t>
             </w:r>
           </w:p>
         </w:tc>
@@ -31765,8 +35683,21 @@
                 <w:szCs w:val="20"/>
                 <w:lang w:val="en-CA"/>
               </w:rPr>
-              <w:t>Tegula funebralis</w:t>
-            </w:r>
+              <w:t xml:space="preserve">Tegula </w:t>
+            </w:r>
+            <w:proofErr w:type="spellStart"/>
+            <w:r>
+              <w:rPr>
+                <w:rFonts w:ascii="Times New Roman" w:eastAsia="Times New Roman" w:hAnsi="Times New Roman" w:cs="Times New Roman"/>
+                <w:i/>
+                <w:color w:val="000000"/>
+                <w:sz w:val="20"/>
+                <w:szCs w:val="20"/>
+                <w:lang w:val="en-CA"/>
+              </w:rPr>
+              <w:t>funebralis</w:t>
+            </w:r>
+            <w:proofErr w:type="spellEnd"/>
           </w:p>
         </w:tc>
         <w:tc>
@@ -31832,16 +35763,29 @@
               </w:rPr>
               <w:t xml:space="preserve">Palmer 1982, </w:t>
             </w:r>
-            <w:r>
-              <w:rPr>
-                <w:rFonts w:ascii="Times New Roman" w:eastAsia="Times New Roman" w:hAnsi="Times New Roman" w:cs="Times New Roman"/>
-                <w:i/>
-                <w:color w:val="000000"/>
-                <w:sz w:val="20"/>
-                <w:szCs w:val="20"/>
-                <w:lang w:val="en-CA"/>
-              </w:rPr>
-              <w:t>Nucella spp.</w:t>
+            <w:proofErr w:type="spellStart"/>
+            <w:r>
+              <w:rPr>
+                <w:rFonts w:ascii="Times New Roman" w:eastAsia="Times New Roman" w:hAnsi="Times New Roman" w:cs="Times New Roman"/>
+                <w:i/>
+                <w:color w:val="000000"/>
+                <w:sz w:val="20"/>
+                <w:szCs w:val="20"/>
+                <w:lang w:val="en-CA"/>
+              </w:rPr>
+              <w:t>Nucella</w:t>
+            </w:r>
+            <w:proofErr w:type="spellEnd"/>
+            <w:r>
+              <w:rPr>
+                <w:rFonts w:ascii="Times New Roman" w:eastAsia="Times New Roman" w:hAnsi="Times New Roman" w:cs="Times New Roman"/>
+                <w:i/>
+                <w:color w:val="000000"/>
+                <w:sz w:val="20"/>
+                <w:szCs w:val="20"/>
+                <w:lang w:val="en-CA"/>
+              </w:rPr>
+              <w:t xml:space="preserve"> spp.</w:t>
             </w:r>
           </w:p>
         </w:tc>
@@ -31872,17 +35816,43 @@
                 <w:lang w:val="en-CA"/>
               </w:rPr>
             </w:pPr>
-            <w:r>
-              <w:rPr>
-                <w:rFonts w:ascii="Times New Roman" w:eastAsia="Times New Roman" w:hAnsi="Times New Roman" w:cs="Times New Roman"/>
-                <w:i/>
-                <w:color w:val="000000"/>
-                <w:sz w:val="20"/>
-                <w:szCs w:val="20"/>
-                <w:lang w:val="en-CA"/>
-              </w:rPr>
-              <w:t>Pomaulax gibberosus</w:t>
-            </w:r>
+            <w:proofErr w:type="spellStart"/>
+            <w:r>
+              <w:rPr>
+                <w:rFonts w:ascii="Times New Roman" w:eastAsia="Times New Roman" w:hAnsi="Times New Roman" w:cs="Times New Roman"/>
+                <w:i/>
+                <w:color w:val="000000"/>
+                <w:sz w:val="20"/>
+                <w:szCs w:val="20"/>
+                <w:lang w:val="en-CA"/>
+              </w:rPr>
+              <w:t>Pomaulax</w:t>
+            </w:r>
+            <w:proofErr w:type="spellEnd"/>
+            <w:r>
+              <w:rPr>
+                <w:rFonts w:ascii="Times New Roman" w:eastAsia="Times New Roman" w:hAnsi="Times New Roman" w:cs="Times New Roman"/>
+                <w:i/>
+                <w:color w:val="000000"/>
+                <w:sz w:val="20"/>
+                <w:szCs w:val="20"/>
+                <w:lang w:val="en-CA"/>
+              </w:rPr>
+              <w:t xml:space="preserve"> </w:t>
+            </w:r>
+            <w:proofErr w:type="spellStart"/>
+            <w:r>
+              <w:rPr>
+                <w:rFonts w:ascii="Times New Roman" w:eastAsia="Times New Roman" w:hAnsi="Times New Roman" w:cs="Times New Roman"/>
+                <w:i/>
+                <w:color w:val="000000"/>
+                <w:sz w:val="20"/>
+                <w:szCs w:val="20"/>
+                <w:lang w:val="en-CA"/>
+              </w:rPr>
+              <w:t>gibberosus</w:t>
+            </w:r>
+            <w:proofErr w:type="spellEnd"/>
           </w:p>
         </w:tc>
         <w:tc>
@@ -31980,17 +35950,43 @@
                 <w:lang w:val="en-CA"/>
               </w:rPr>
             </w:pPr>
-            <w:r>
-              <w:rPr>
-                <w:rFonts w:ascii="Times New Roman" w:eastAsia="Times New Roman" w:hAnsi="Times New Roman" w:cs="Times New Roman"/>
-                <w:i/>
-                <w:color w:val="000000"/>
-                <w:sz w:val="20"/>
-                <w:szCs w:val="20"/>
-                <w:lang w:val="en-CA"/>
-              </w:rPr>
-              <w:t>Eurylepta leoparda</w:t>
-            </w:r>
+            <w:proofErr w:type="spellStart"/>
+            <w:r>
+              <w:rPr>
+                <w:rFonts w:ascii="Times New Roman" w:eastAsia="Times New Roman" w:hAnsi="Times New Roman" w:cs="Times New Roman"/>
+                <w:i/>
+                <w:color w:val="000000"/>
+                <w:sz w:val="20"/>
+                <w:szCs w:val="20"/>
+                <w:lang w:val="en-CA"/>
+              </w:rPr>
+              <w:t>Eurylepta</w:t>
+            </w:r>
+            <w:proofErr w:type="spellEnd"/>
+            <w:r>
+              <w:rPr>
+                <w:rFonts w:ascii="Times New Roman" w:eastAsia="Times New Roman" w:hAnsi="Times New Roman" w:cs="Times New Roman"/>
+                <w:i/>
+                <w:color w:val="000000"/>
+                <w:sz w:val="20"/>
+                <w:szCs w:val="20"/>
+                <w:lang w:val="en-CA"/>
+              </w:rPr>
+              <w:t xml:space="preserve"> </w:t>
+            </w:r>
+            <w:proofErr w:type="spellStart"/>
+            <w:r>
+              <w:rPr>
+                <w:rFonts w:ascii="Times New Roman" w:eastAsia="Times New Roman" w:hAnsi="Times New Roman" w:cs="Times New Roman"/>
+                <w:i/>
+                <w:color w:val="000000"/>
+                <w:sz w:val="20"/>
+                <w:szCs w:val="20"/>
+                <w:lang w:val="en-CA"/>
+              </w:rPr>
+              <w:t>leoparda</w:t>
+            </w:r>
+            <w:proofErr w:type="spellEnd"/>
           </w:p>
         </w:tc>
         <w:tc>
@@ -32115,7 +36111,21 @@
         <w:rPr>
           <w:rFonts w:ascii="Times New Roman" w:hAnsi="Times New Roman" w:cs="Times New Roman"/>
         </w:rPr>
-        <w:t xml:space="preserve"> Akaike’s Information Criterion (AIC) values calculated for each model of ammonium concentration in relation to animal abundance (AA) or animal biomass (AB), Shannon diversity (SHD) or Simpson diversity (SID), tide exchange rate (T), depth (D), and an interaction term. RE = random effect of both site and year. df is the degrees of freedom in the model. The model with the lowest AIC score is the “best” model; </w:t>
+        <w:t xml:space="preserve"> Akaike’s Information Criterion (AIC) values calculated for each model of ammonium concentration in relation to animal abundance (AA) or animal biomass (AB), Shannon diversity (SHD) or Simpson diversity (SID), tide exchange rate (T), depth (D), and an interaction term. RE = random effect of both site and year. </w:t>
+      </w:r>
+      <w:proofErr w:type="spellStart"/>
+      <w:r>
+        <w:rPr>
+          <w:rFonts w:ascii="Times New Roman" w:hAnsi="Times New Roman" w:cs="Times New Roman"/>
+        </w:rPr>
+        <w:t>df</w:t>
+      </w:r>
+      <w:proofErr w:type="spellEnd"/>
+      <w:r>
+        <w:rPr>
+          <w:rFonts w:ascii="Times New Roman" w:hAnsi="Times New Roman" w:cs="Times New Roman"/>
+        </w:rPr>
+        <w:t xml:space="preserve"> is the degrees of freedom in the model. The model with the lowest AIC score is the “best” model; </w:t>
       </w:r>
       <w:r>
         <w:rPr>
@@ -32213,6 +36223,7 @@
                 <w:b/>
               </w:rPr>
             </w:pPr>
+            <w:proofErr w:type="spellStart"/>
             <w:r>
               <w:rPr>
                 <w:rFonts w:ascii="Times New Roman" w:hAnsi="Times New Roman" w:cs="Times New Roman"/>
@@ -32220,6 +36231,7 @@
               </w:rPr>
               <w:t>df</w:t>
             </w:r>
+            <w:proofErr w:type="spellEnd"/>
           </w:p>
         </w:tc>
         <w:tc>
@@ -32926,7 +36938,7 @@
         <w:lastRenderedPageBreak/>
         <w:t xml:space="preserve">Supp </w:t>
       </w:r>
-      <w:commentRangeStart w:id="155"/>
+      <w:commentRangeStart w:id="156"/>
       <w:r>
         <w:rPr>
           <w:rFonts w:ascii="Times New Roman" w:hAnsi="Times New Roman" w:cs="Times New Roman"/>
@@ -32935,12 +36947,12 @@
         </w:rPr>
         <w:t xml:space="preserve">Table </w:t>
       </w:r>
-      <w:commentRangeEnd w:id="155"/>
+      <w:commentRangeEnd w:id="156"/>
       <w:r>
         <w:rPr>
           <w:rStyle w:val="CommentReference"/>
         </w:rPr>
-        <w:commentReference w:id="155"/>
+        <w:commentReference w:id="156"/>
       </w:r>
       <w:r>
         <w:rPr>
@@ -32961,7 +36973,21 @@
         <w:rPr>
           <w:rFonts w:ascii="Times New Roman" w:hAnsi="Times New Roman" w:cs="Times New Roman"/>
         </w:rPr>
-        <w:t xml:space="preserve">Akaike’s Information Criterion (AIC) values calculated for each model of delta ammonium concentration in vs outside kelp forests in relation to animal abundance (AA) or animal biomass (AB), Shannon diversity (SHD) or Simpson diversity (SID), kelp species (KS), kelp biomass (KB), tide exchange rate (T), depth (D), and three interaction terms. RE = random effect site. df is the degrees of freedom in the model. The model with the lowest AIC score is the “best” model; </w:t>
+        <w:t xml:space="preserve">Akaike’s Information Criterion (AIC) values calculated for each model of delta ammonium concentration in vs outside kelp forests in relation to animal abundance (AA) or animal biomass (AB), Shannon diversity (SHD) or Simpson diversity (SID), kelp species (KS), kelp biomass (KB), tide exchange rate (T), depth (D), and three interaction terms. RE = random effect site. </w:t>
+      </w:r>
+      <w:proofErr w:type="spellStart"/>
+      <w:r>
+        <w:rPr>
+          <w:rFonts w:ascii="Times New Roman" w:hAnsi="Times New Roman" w:cs="Times New Roman"/>
+        </w:rPr>
+        <w:t>df</w:t>
+      </w:r>
+      <w:proofErr w:type="spellEnd"/>
+      <w:r>
+        <w:rPr>
+          <w:rFonts w:ascii="Times New Roman" w:hAnsi="Times New Roman" w:cs="Times New Roman"/>
+        </w:rPr>
+        <w:t xml:space="preserve"> is the degrees of freedom in the model. The model with the lowest AIC score is the “best” model; </w:t>
       </w:r>
       <w:r>
         <w:rPr>
@@ -33060,6 +37086,7 @@
                 <w:b/>
               </w:rPr>
             </w:pPr>
+            <w:proofErr w:type="spellStart"/>
             <w:r>
               <w:rPr>
                 <w:rFonts w:ascii="Times New Roman" w:hAnsi="Times New Roman" w:cs="Times New Roman"/>
@@ -33067,6 +37094,7 @@
               </w:rPr>
               <w:t>df</w:t>
             </w:r>
+            <w:proofErr w:type="spellEnd"/>
           </w:p>
         </w:tc>
         <w:tc>
@@ -34635,7 +38663,23 @@
           <w:rFonts w:ascii="Times New Roman" w:hAnsi="Times New Roman" w:cs="Times New Roman"/>
           <w:lang w:val="en-CA"/>
         </w:rPr>
-        <w:t>Pfister, Altabet and Weigel 2019 also did pee inside vs out, but only 3 forests and inside vs offshore</w:t>
+        <w:t xml:space="preserve">Pfister, </w:t>
+      </w:r>
+      <w:proofErr w:type="spellStart"/>
+      <w:r>
+        <w:rPr>
+          <w:rFonts w:ascii="Times New Roman" w:hAnsi="Times New Roman" w:cs="Times New Roman"/>
+          <w:lang w:val="en-CA"/>
+        </w:rPr>
+        <w:t>Altabet</w:t>
+      </w:r>
+      <w:proofErr w:type="spellEnd"/>
+      <w:r>
+        <w:rPr>
+          <w:rFonts w:ascii="Times New Roman" w:hAnsi="Times New Roman" w:cs="Times New Roman"/>
+          <w:lang w:val="en-CA"/>
+        </w:rPr>
+        <w:t xml:space="preserve"> and Weigel 2019 also did pee inside vs out, but only 3 forests and inside vs offshore</w:t>
       </w:r>
     </w:p>
     <w:p>
@@ -34695,7 +38739,39 @@
           <w:rFonts w:ascii="Times New Roman" w:hAnsi="Times New Roman" w:cs="Times New Roman"/>
           <w:lang w:val="en-CA"/>
         </w:rPr>
-        <w:t>Make sure to compare magnitudes of variation! 0 – 20 umol nitrite, what increases did Pfister or Aquilio find?</w:t>
+        <w:t xml:space="preserve">Make sure to compare magnitudes of variation! 0 – 20 </w:t>
+      </w:r>
+      <w:proofErr w:type="spellStart"/>
+      <w:r>
+        <w:rPr>
+          <w:rFonts w:ascii="Times New Roman" w:hAnsi="Times New Roman" w:cs="Times New Roman"/>
+          <w:lang w:val="en-CA"/>
+        </w:rPr>
+        <w:t>umol</w:t>
+      </w:r>
+      <w:proofErr w:type="spellEnd"/>
+      <w:r>
+        <w:rPr>
+          <w:rFonts w:ascii="Times New Roman" w:hAnsi="Times New Roman" w:cs="Times New Roman"/>
+          <w:lang w:val="en-CA"/>
+        </w:rPr>
+        <w:t xml:space="preserve"> nitrite, what increases did Pfister or </w:t>
+      </w:r>
+      <w:proofErr w:type="spellStart"/>
+      <w:r>
+        <w:rPr>
+          <w:rFonts w:ascii="Times New Roman" w:hAnsi="Times New Roman" w:cs="Times New Roman"/>
+          <w:lang w:val="en-CA"/>
+        </w:rPr>
+        <w:t>Aquilio</w:t>
+      </w:r>
+      <w:proofErr w:type="spellEnd"/>
+      <w:r>
+        <w:rPr>
+          <w:rFonts w:ascii="Times New Roman" w:hAnsi="Times New Roman" w:cs="Times New Roman"/>
+          <w:lang w:val="en-CA"/>
+        </w:rPr>
+        <w:t xml:space="preserve"> find?</w:t>
       </w:r>
     </w:p>
     <w:p>
@@ -36316,7 +40392,7 @@
       </w:r>
     </w:p>
   </w:comment>
-  <w:comment w:id="75" w:author="Em Lim" w:date="2024-02-26T12:02:00Z" w:initials="EL">
+  <w:comment w:id="75" w:author="Em Lim" w:date="2024-05-09T15:36:00Z" w:initials="EL">
     <w:p>
       <w:pPr>
         <w:pStyle w:val="CommentText"/>
@@ -36328,11 +40404,27 @@
         <w:annotationRef/>
       </w:r>
       <w:r>
-        <w:t>?</w:t>
+        <w:t>I plot these relationships with the slopes and p-values so I don’t think I need to say this here as well?</w:t>
       </w:r>
     </w:p>
   </w:comment>
-  <w:comment w:id="76" w:author="Kieran Cox" w:date="2024-03-21T07:54:00Z" w:initials="KC">
+  <w:comment w:id="76" w:author="Em Lim" w:date="2024-02-26T12:02:00Z" w:initials="EL">
+    <w:p>
+      <w:pPr>
+        <w:pStyle w:val="CommentText"/>
+      </w:pPr>
+      <w:r>
+        <w:rPr>
+          <w:rStyle w:val="CommentReference"/>
+        </w:rPr>
+        <w:annotationRef/>
+      </w:r>
+      <w:r>
+        <w:t>?</w:t>
+      </w:r>
+    </w:p>
+  </w:comment>
+  <w:comment w:id="77" w:author="Kieran Cox" w:date="2024-03-21T07:54:00Z" w:initials="KC">
     <w:p>
       <w:r>
         <w:rPr>
@@ -36361,7 +40453,7 @@
       </w:r>
     </w:p>
   </w:comment>
-  <w:comment w:id="77" w:author="Kieran Cox" w:date="2024-03-21T08:02:00Z" w:initials="KC">
+  <w:comment w:id="78" w:author="Kieran Cox" w:date="2024-03-21T08:02:00Z" w:initials="KC">
     <w:p>
       <w:r>
         <w:rPr>
@@ -36379,7 +40471,7 @@
       </w:r>
     </w:p>
   </w:comment>
-  <w:comment w:id="78" w:author="Kieran Cox" w:date="2024-03-21T08:03:00Z" w:initials="KC">
+  <w:comment w:id="79" w:author="Kieran Cox" w:date="2024-03-21T08:03:00Z" w:initials="KC">
     <w:p>
       <w:r>
         <w:rPr>
@@ -36397,7 +40489,7 @@
       </w:r>
     </w:p>
   </w:comment>
-  <w:comment w:id="79" w:author="Kieran Cox" w:date="2024-03-21T08:07:00Z" w:initials="KC">
+  <w:comment w:id="80" w:author="Kieran Cox" w:date="2024-03-21T08:07:00Z" w:initials="KC">
     <w:p>
       <w:r>
         <w:rPr>
@@ -36436,7 +40528,7 @@
     </w:p>
     <w:p/>
   </w:comment>
-  <w:comment w:id="80" w:author="Kieran Cox" w:date="2024-03-21T09:11:00Z" w:initials="KC">
+  <w:comment w:id="81" w:author="Kieran Cox" w:date="2024-03-21T09:11:00Z" w:initials="KC">
     <w:p>
       <w:r>
         <w:rPr>
@@ -36454,7 +40546,7 @@
       </w:r>
     </w:p>
   </w:comment>
-  <w:comment w:id="81" w:author="Kieran Cox" w:date="2024-03-21T09:10:00Z" w:initials="KC">
+  <w:comment w:id="82" w:author="Kieran Cox" w:date="2024-03-21T09:10:00Z" w:initials="KC">
     <w:p>
       <w:r>
         <w:rPr>
@@ -36483,7 +40575,7 @@
       </w:r>
     </w:p>
   </w:comment>
-  <w:comment w:id="153" w:author="Kieran Cox" w:date="2024-03-22T10:06:00Z" w:initials="KC">
+  <w:comment w:id="154" w:author="Kieran Cox" w:date="2024-03-22T10:06:00Z" w:initials="KC">
     <w:p>
       <w:r>
         <w:rPr>
@@ -36501,7 +40593,7 @@
       </w:r>
     </w:p>
   </w:comment>
-  <w:comment w:id="154" w:author="Kieran Cox" w:date="2024-03-21T10:45:00Z" w:initials="KC">
+  <w:comment w:id="155" w:author="Kieran Cox" w:date="2024-03-21T10:45:00Z" w:initials="KC">
     <w:p>
       <w:r>
         <w:rPr>
@@ -36519,7 +40611,7 @@
       </w:r>
     </w:p>
   </w:comment>
-  <w:comment w:id="155" w:author="Em Lim" w:date="2024-02-21T17:08:00Z" w:initials="EL">
+  <w:comment w:id="156" w:author="Em Lim" w:date="2024-02-21T17:08:00Z" w:initials="EL">
     <w:p>
       <w:pPr>
         <w:pStyle w:val="CommentText"/>
@@ -36605,6 +40697,7 @@
   <w15:commentEx w15:paraId="78E7E39F" w15:done="0"/>
   <w15:commentEx w15:paraId="1462B7F6" w15:done="0"/>
   <w15:commentEx w15:paraId="10489376" w15:done="0"/>
+  <w15:commentEx w15:paraId="7492C2A2" w15:done="0"/>
   <w15:commentEx w15:paraId="6FC76E13" w15:done="0"/>
   <w15:commentEx w15:paraId="1F56115F" w15:done="0"/>
   <w15:commentEx w15:paraId="097F1C04" w15:paraIdParent="1F56115F" w15:done="0"/>
@@ -36787,6 +40880,7 @@
   <w16cid:commentId w16cid:paraId="78E7E39F" w16cid:durableId="32825E31"/>
   <w16cid:commentId w16cid:paraId="1462B7F6" w16cid:durableId="22B005F0"/>
   <w16cid:commentId w16cid:paraId="10489376" w16cid:durableId="29E5D7B8"/>
+  <w16cid:commentId w16cid:paraId="7492C2A2" w16cid:durableId="29E76C15"/>
   <w16cid:commentId w16cid:paraId="6FC76E13" w16cid:durableId="2986FC5F"/>
   <w16cid:commentId w16cid:paraId="1F56115F" w16cid:durableId="1B9972EF"/>
   <w16cid:commentId w16cid:paraId="097F1C04" w16cid:durableId="258AFB3A"/>
@@ -38488,7 +42582,7 @@
 </file>
 
 <file path=customXml/itemProps1.xml><?xml version="1.0" encoding="utf-8"?>
-<ds:datastoreItem xmlns:ds="http://schemas.openxmlformats.org/officeDocument/2006/customXml" ds:itemID="{EB9C5157-8C4A-AC4F-866D-8B724785C64E}">
+<ds:datastoreItem xmlns:ds="http://schemas.openxmlformats.org/officeDocument/2006/customXml" ds:itemID="{2F44BACA-3531-2F45-B522-CBF163B60DFE}">
   <ds:schemaRefs>
     <ds:schemaRef ds:uri="http://schemas.openxmlformats.org/officeDocument/2006/bibliography"/>
   </ds:schemaRefs>

--- a/Writing/Spatial_pee_draft_v03.docx
+++ b/Writing/Spatial_pee_draft_v03.docx
@@ -1532,6 +1532,7 @@
         <w:t xml:space="preserve"> </w:t>
       </w:r>
       <w:commentRangeStart w:id="16"/>
+      <w:proofErr w:type="gramStart"/>
       <w:r>
         <w:rPr>
           <w:rFonts w:ascii="Times New Roman" w:eastAsia="Times New Roman" w:hAnsi="Times New Roman" w:cs="Times New Roman"/>
@@ -1540,6 +1541,7 @@
         <w:t>However</w:t>
       </w:r>
       <w:commentRangeEnd w:id="16"/>
+      <w:proofErr w:type="gramEnd"/>
       <w:r>
         <w:rPr>
           <w:rStyle w:val="CommentReference"/>
@@ -10945,9 +10947,18 @@
           <w:rFonts w:ascii="Times New Roman" w:hAnsi="Times New Roman" w:cs="Times New Roman"/>
           <w:lang w:val="en-CA"/>
         </w:rPr>
-        <w:t xml:space="preserve"> We checked for collinearity of variables using car::</w:t>
+        <w:t xml:space="preserve"> We checked for collinearity of variables using </w:t>
+      </w:r>
+      <w:proofErr w:type="gramStart"/>
+      <w:r>
+        <w:rPr>
+          <w:rFonts w:ascii="Times New Roman" w:hAnsi="Times New Roman" w:cs="Times New Roman"/>
+          <w:lang w:val="en-CA"/>
+        </w:rPr>
+        <w:t>car::</w:t>
       </w:r>
       <w:proofErr w:type="spellStart"/>
+      <w:proofErr w:type="gramEnd"/>
       <w:r>
         <w:rPr>
           <w:rFonts w:ascii="Times New Roman" w:hAnsi="Times New Roman" w:cs="Times New Roman"/>
@@ -10978,6 +10989,7 @@
         <w:t xml:space="preserve">. We visually inspected model residuals by plotting the output from </w:t>
       </w:r>
       <w:proofErr w:type="spellStart"/>
+      <w:proofErr w:type="gramStart"/>
       <w:r>
         <w:rPr>
           <w:rFonts w:ascii="Times New Roman" w:hAnsi="Times New Roman" w:cs="Times New Roman"/>
@@ -10994,6 +11006,7 @@
         <w:t>::</w:t>
       </w:r>
       <w:proofErr w:type="spellStart"/>
+      <w:proofErr w:type="gramEnd"/>
       <w:r>
         <w:rPr>
           <w:rFonts w:ascii="Times New Roman" w:hAnsi="Times New Roman" w:cs="Times New Roman"/>
@@ -11302,7 +11315,21 @@
           <w:rFonts w:ascii="Times New Roman" w:hAnsi="Times New Roman" w:cs="Times New Roman"/>
           <w:lang w:val="en-CA"/>
         </w:rPr>
-        <w:t>the four fish families (</w:t>
+        <w:t xml:space="preserve">the </w:t>
+      </w:r>
+      <w:r>
+        <w:rPr>
+          <w:rFonts w:ascii="Times New Roman" w:hAnsi="Times New Roman" w:cs="Times New Roman"/>
+          <w:lang w:val="en-CA"/>
+        </w:rPr>
+        <w:t>three</w:t>
+      </w:r>
+      <w:r>
+        <w:rPr>
+          <w:rFonts w:ascii="Times New Roman" w:hAnsi="Times New Roman" w:cs="Times New Roman"/>
+          <w:lang w:val="en-CA"/>
+        </w:rPr>
+        <w:t xml:space="preserve"> fish families (</w:t>
       </w:r>
       <w:proofErr w:type="spellStart"/>
       <w:r>
@@ -11366,7 +11393,21 @@
           <w:rFonts w:ascii="Times New Roman" w:hAnsi="Times New Roman" w:cs="Times New Roman"/>
           <w:lang w:val="en-CA"/>
         </w:rPr>
-        <w:t xml:space="preserve">) and four </w:t>
+        <w:t xml:space="preserve">) and </w:t>
+      </w:r>
+      <w:r>
+        <w:rPr>
+          <w:rFonts w:ascii="Times New Roman" w:hAnsi="Times New Roman" w:cs="Times New Roman"/>
+          <w:lang w:val="en-CA"/>
+        </w:rPr>
+        <w:t>three</w:t>
+      </w:r>
+      <w:r>
+        <w:rPr>
+          <w:rFonts w:ascii="Times New Roman" w:hAnsi="Times New Roman" w:cs="Times New Roman"/>
+          <w:lang w:val="en-CA"/>
+        </w:rPr>
+        <w:t xml:space="preserve"> </w:t>
       </w:r>
       <w:r>
         <w:rPr>
@@ -12008,7 +12049,38 @@
           <w:color w:val="000000"/>
           <w:lang w:val="en-CA"/>
         </w:rPr>
-        <w:t>We inspected residuals as above, and the model met all assumptions.</w:t>
+        <w:t xml:space="preserve">We inspected residuals as above, </w:t>
+      </w:r>
+      <w:r>
+        <w:rPr>
+          <w:rFonts w:ascii="Times New Roman" w:hAnsi="Times New Roman" w:cs="Times New Roman"/>
+          <w:color w:val="000000"/>
+          <w:lang w:val="en-CA"/>
+        </w:rPr>
+        <w:t xml:space="preserve">checked for </w:t>
+      </w:r>
+      <w:r>
+        <w:rPr>
+          <w:rFonts w:ascii="Times New Roman" w:hAnsi="Times New Roman" w:cs="Times New Roman"/>
+          <w:lang w:val="en-CA"/>
+        </w:rPr>
+        <w:t xml:space="preserve">collinearity </w:t>
+      </w:r>
+      <w:r>
+        <w:rPr>
+          <w:rFonts w:ascii="Times New Roman" w:hAnsi="Times New Roman" w:cs="Times New Roman"/>
+          <w:color w:val="000000"/>
+          <w:lang w:val="en-CA"/>
+        </w:rPr>
+        <w:t xml:space="preserve">between variables, </w:t>
+      </w:r>
+      <w:r>
+        <w:rPr>
+          <w:rFonts w:ascii="Times New Roman" w:hAnsi="Times New Roman" w:cs="Times New Roman"/>
+          <w:color w:val="000000"/>
+          <w:lang w:val="en-CA"/>
+        </w:rPr>
+        <w:t>and the model met all assumptions.</w:t>
       </w:r>
       <w:r>
         <w:rPr>
@@ -12414,16 +12486,7 @@
           <w:rFonts w:ascii="Times New Roman" w:hAnsi="Times New Roman" w:cs="Times New Roman"/>
           <w:lang w:val="en-CA"/>
         </w:rPr>
-        <w:t>meso-s</w:t>
-      </w:r>
-      <w:bookmarkStart w:id="74" w:name="_GoBack"/>
-      <w:bookmarkEnd w:id="74"/>
-      <w:r>
-        <w:rPr>
-          <w:rFonts w:ascii="Times New Roman" w:hAnsi="Times New Roman" w:cs="Times New Roman"/>
-          <w:lang w:val="en-CA"/>
-        </w:rPr>
-        <w:t xml:space="preserve">cale </w:t>
+        <w:t xml:space="preserve">meso-scale </w:t>
       </w:r>
       <w:r>
         <w:rPr>
@@ -12632,14 +12695,70 @@
           <w:rFonts w:ascii="Times New Roman" w:hAnsi="Times New Roman" w:cs="Times New Roman"/>
           <w:lang w:val="en-CA"/>
         </w:rPr>
-        <w:t>, p = 0.90), tide exchange (</w:t>
-      </w:r>
-      <w:r>
-        <w:rPr>
-          <w:rFonts w:ascii="Times New Roman" w:hAnsi="Times New Roman" w:cs="Times New Roman"/>
-          <w:lang w:val="en-CA"/>
-        </w:rPr>
-        <w:t xml:space="preserve">p = 0.82), Shannon diversity (p = 0.71), or survey depth (p = 0.65, </w:t>
+        <w:t>, p = 0.</w:t>
+      </w:r>
+      <w:r>
+        <w:rPr>
+          <w:rFonts w:ascii="Times New Roman" w:hAnsi="Times New Roman" w:cs="Times New Roman"/>
+          <w:lang w:val="en-CA"/>
+        </w:rPr>
+        <w:t>57</w:t>
+      </w:r>
+      <w:r>
+        <w:rPr>
+          <w:rFonts w:ascii="Times New Roman" w:hAnsi="Times New Roman" w:cs="Times New Roman"/>
+          <w:lang w:val="en-CA"/>
+        </w:rPr>
+        <w:t>), tide exchange (</w:t>
+      </w:r>
+      <w:r>
+        <w:rPr>
+          <w:rFonts w:ascii="Times New Roman" w:hAnsi="Times New Roman" w:cs="Times New Roman"/>
+          <w:lang w:val="en-CA"/>
+        </w:rPr>
+        <w:t>p = 0.</w:t>
+      </w:r>
+      <w:r>
+        <w:rPr>
+          <w:rFonts w:ascii="Times New Roman" w:hAnsi="Times New Roman" w:cs="Times New Roman"/>
+          <w:lang w:val="en-CA"/>
+        </w:rPr>
+        <w:t>99</w:t>
+      </w:r>
+      <w:r>
+        <w:rPr>
+          <w:rFonts w:ascii="Times New Roman" w:hAnsi="Times New Roman" w:cs="Times New Roman"/>
+          <w:lang w:val="en-CA"/>
+        </w:rPr>
+        <w:t>), Shannon diversity (p = 0.</w:t>
+      </w:r>
+      <w:r>
+        <w:rPr>
+          <w:rFonts w:ascii="Times New Roman" w:hAnsi="Times New Roman" w:cs="Times New Roman"/>
+          <w:lang w:val="en-CA"/>
+        </w:rPr>
+        <w:t>4</w:t>
+      </w:r>
+      <w:r>
+        <w:rPr>
+          <w:rFonts w:ascii="Times New Roman" w:hAnsi="Times New Roman" w:cs="Times New Roman"/>
+          <w:lang w:val="en-CA"/>
+        </w:rPr>
+        <w:t>1), or survey depth (p = 0.6</w:t>
+      </w:r>
+      <w:r>
+        <w:rPr>
+          <w:rFonts w:ascii="Times New Roman" w:hAnsi="Times New Roman" w:cs="Times New Roman"/>
+          <w:lang w:val="en-CA"/>
+        </w:rPr>
+        <w:t>1</w:t>
+      </w:r>
+      <w:r>
+        <w:rPr>
+          <w:rFonts w:ascii="Times New Roman" w:hAnsi="Times New Roman" w:cs="Times New Roman"/>
+          <w:lang w:val="en-CA"/>
+        </w:rPr>
+        <w:t xml:space="preserve">, </w:t>
       </w:r>
       <w:r>
         <w:rPr>
@@ -12678,7 +12797,21 @@
           <w:rFonts w:ascii="Times New Roman" w:hAnsi="Times New Roman" w:cs="Times New Roman"/>
           <w:lang w:val="en-CA"/>
         </w:rPr>
-        <w:t xml:space="preserve">). However, we did find a significantly negative interaction between animal abundance and tide exchange (p = 0.02, </w:t>
+        <w:t>). However, we did find a significantly negative interaction between animal abundance and tide exchange (p = 0.0</w:t>
+      </w:r>
+      <w:r>
+        <w:rPr>
+          <w:rFonts w:ascii="Times New Roman" w:hAnsi="Times New Roman" w:cs="Times New Roman"/>
+          <w:lang w:val="en-CA"/>
+        </w:rPr>
+        <w:t>1</w:t>
+      </w:r>
+      <w:r>
+        <w:rPr>
+          <w:rFonts w:ascii="Times New Roman" w:hAnsi="Times New Roman" w:cs="Times New Roman"/>
+          <w:lang w:val="en-CA"/>
+        </w:rPr>
+        <w:t xml:space="preserve">, </w:t>
       </w:r>
       <w:r>
         <w:rPr>
@@ -12870,7 +13003,7 @@
         </w:rPr>
         <w:t xml:space="preserve">, GLMM, p = 0.02). </w:t>
       </w:r>
-      <w:commentRangeStart w:id="75"/>
+      <w:commentRangeStart w:id="74"/>
       <w:r>
         <w:rPr>
           <w:rFonts w:ascii="Times New Roman" w:hAnsi="Times New Roman" w:cs="Times New Roman"/>
@@ -12968,12 +13101,12 @@
         </w:rPr>
         <w:t xml:space="preserve">. </w:t>
       </w:r>
-      <w:commentRangeEnd w:id="75"/>
+      <w:commentRangeEnd w:id="74"/>
       <w:r>
         <w:rPr>
           <w:rStyle w:val="CommentReference"/>
         </w:rPr>
-        <w:commentReference w:id="75"/>
+        <w:commentReference w:id="74"/>
       </w:r>
       <w:r>
         <w:rPr>
@@ -14073,7 +14206,7 @@
         </w:rPr>
         <w:t xml:space="preserve"> </w:t>
       </w:r>
-      <w:commentRangeStart w:id="76"/>
+      <w:commentRangeStart w:id="75"/>
       <w:proofErr w:type="spellStart"/>
       <w:r>
         <w:rPr>
@@ -14090,12 +14223,12 @@
         </w:rPr>
         <w:t>/kg/m</w:t>
       </w:r>
-      <w:commentRangeEnd w:id="76"/>
+      <w:commentRangeEnd w:id="75"/>
       <w:r>
         <w:rPr>
           <w:rStyle w:val="CommentReference"/>
         </w:rPr>
-        <w:commentReference w:id="76"/>
+        <w:commentReference w:id="75"/>
       </w:r>
       <w:r>
         <w:rPr>
@@ -14878,9 +15011,9 @@
           <w:lang w:val="en-CA"/>
         </w:rPr>
       </w:pPr>
+      <w:commentRangeStart w:id="76"/>
       <w:commentRangeStart w:id="77"/>
       <w:commentRangeStart w:id="78"/>
-      <w:commentRangeStart w:id="79"/>
       <w:r>
         <w:rPr>
           <w:rFonts w:ascii="Times New Roman" w:hAnsi="Times New Roman" w:cs="Times New Roman"/>
@@ -14889,17 +15022,24 @@
         </w:rPr>
         <w:t xml:space="preserve">Figure </w:t>
       </w:r>
+      <w:commentRangeEnd w:id="76"/>
+      <w:r>
+        <w:rPr>
+          <w:rFonts w:ascii="Times New Roman" w:hAnsi="Times New Roman" w:cs="Times New Roman"/>
+          <w:b/>
+          <w:lang w:val="en-CA"/>
+        </w:rPr>
+        <w:t>2</w:t>
+      </w:r>
+      <w:r>
+        <w:rPr>
+          <w:rStyle w:val="CommentReference"/>
+        </w:rPr>
+        <w:commentReference w:id="76"/>
+      </w:r>
       <w:commentRangeEnd w:id="77"/>
       <w:r>
         <w:rPr>
-          <w:rFonts w:ascii="Times New Roman" w:hAnsi="Times New Roman" w:cs="Times New Roman"/>
-          <w:b/>
-          <w:lang w:val="en-CA"/>
-        </w:rPr>
-        <w:t>2</w:t>
-      </w:r>
-      <w:r>
-        <w:rPr>
           <w:rStyle w:val="CommentReference"/>
         </w:rPr>
         <w:commentReference w:id="77"/>
@@ -14910,13 +15050,6 @@
           <w:rStyle w:val="CommentReference"/>
         </w:rPr>
         <w:commentReference w:id="78"/>
-      </w:r>
-      <w:commentRangeEnd w:id="79"/>
-      <w:r>
-        <w:rPr>
-          <w:rStyle w:val="CommentReference"/>
-        </w:rPr>
-        <w:commentReference w:id="79"/>
       </w:r>
       <w:r>
         <w:rPr>
@@ -14959,6 +15092,24 @@
           <w:lang w:val="en-CA"/>
         </w:rPr>
       </w:pPr>
+    </w:p>
+    <w:p>
+      <w:pPr>
+        <w:rPr>
+          <w:rFonts w:ascii="Times New Roman" w:hAnsi="Times New Roman" w:cs="Times New Roman"/>
+          <w:b/>
+          <w:lang w:val="en-CA"/>
+        </w:rPr>
+      </w:pPr>
+    </w:p>
+    <w:p>
+      <w:pPr>
+        <w:rPr>
+          <w:rFonts w:ascii="Times New Roman" w:hAnsi="Times New Roman" w:cs="Times New Roman"/>
+          <w:b/>
+          <w:lang w:val="en-CA"/>
+        </w:rPr>
+      </w:pPr>
       <w:r>
         <w:rPr>
           <w:rFonts w:ascii="Times New Roman" w:hAnsi="Times New Roman" w:cs="Times New Roman"/>
@@ -14966,12 +15117,11 @@
           <w:noProof/>
           <w:lang w:val="en-CA"/>
         </w:rPr>
-        <w:lastRenderedPageBreak/>
         <w:drawing>
-          <wp:inline distT="0" distB="0" distL="0" distR="0" wp14:anchorId="6BACBC7C" wp14:editId="5C0CFE07">
-            <wp:extent cx="5943600" cy="3343275"/>
-            <wp:effectExtent l="0" t="0" r="0" b="0"/>
-            <wp:docPr id="5" name="Picture 5"/>
+          <wp:inline distT="0" distB="0" distL="0" distR="0" wp14:anchorId="2D3697BC" wp14:editId="15184E3F">
+            <wp:extent cx="5943600" cy="6686550"/>
+            <wp:effectExtent l="0" t="0" r="0" b="6350"/>
+            <wp:docPr id="13" name="Picture 13"/>
             <wp:cNvGraphicFramePr>
               <a:graphicFrameLocks xmlns:a="http://schemas.openxmlformats.org/drawingml/2006/main" noChangeAspect="1"/>
             </wp:cNvGraphicFramePr>
@@ -14979,7 +15129,7 @@
               <a:graphicData uri="http://schemas.openxmlformats.org/drawingml/2006/picture">
                 <pic:pic xmlns:pic="http://schemas.openxmlformats.org/drawingml/2006/picture">
                   <pic:nvPicPr>
-                    <pic:cNvPr id="5" name="Fig3.png"/>
+                    <pic:cNvPr id="13" name="Fig3panel.png"/>
                     <pic:cNvPicPr/>
                   </pic:nvPicPr>
                   <pic:blipFill>
@@ -14997,7 +15147,7 @@
                   <pic:spPr>
                     <a:xfrm>
                       <a:off x="0" y="0"/>
-                      <a:ext cx="5943600" cy="3343275"/>
+                      <a:ext cx="5943600" cy="6686550"/>
                     </a:xfrm>
                     <a:prstGeom prst="rect">
                       <a:avLst/>
@@ -15041,7 +15191,7 @@
         </w:rPr>
         <w:t>.</w:t>
       </w:r>
-      <w:commentRangeStart w:id="80"/>
+      <w:commentRangeStart w:id="79"/>
       <w:r>
         <w:rPr>
           <w:rFonts w:ascii="Times New Roman" w:hAnsi="Times New Roman" w:cs="Times New Roman"/>
@@ -15050,12 +15200,12 @@
         </w:rPr>
         <w:t xml:space="preserve"> </w:t>
       </w:r>
-      <w:commentRangeEnd w:id="80"/>
+      <w:commentRangeEnd w:id="79"/>
       <w:r>
         <w:rPr>
           <w:rStyle w:val="CommentReference"/>
         </w:rPr>
-        <w:commentReference w:id="80"/>
+        <w:commentReference w:id="79"/>
       </w:r>
       <w:r>
         <w:rPr>
@@ -15136,29 +15286,6 @@
           <w:lang w:val="en-CA"/>
         </w:rPr>
       </w:pPr>
-    </w:p>
-    <w:p>
-      <w:pPr>
-        <w:rPr>
-          <w:rFonts w:ascii="Times New Roman" w:hAnsi="Times New Roman" w:cs="Times New Roman"/>
-          <w:lang w:val="en-CA"/>
-        </w:rPr>
-      </w:pPr>
-    </w:p>
-    <w:p>
-      <w:pPr>
-        <w:rPr>
-          <w:rFonts w:ascii="Times New Roman" w:hAnsi="Times New Roman" w:cs="Times New Roman"/>
-          <w:lang w:val="en-CA"/>
-        </w:rPr>
-      </w:pPr>
-      <w:r>
-        <w:rPr>
-          <w:rFonts w:ascii="Times New Roman" w:hAnsi="Times New Roman" w:cs="Times New Roman"/>
-          <w:lang w:val="en-CA"/>
-        </w:rPr>
-        <w:br w:type="page"/>
-      </w:r>
       <w:r>
         <w:rPr>
           <w:rFonts w:ascii="Times New Roman" w:hAnsi="Times New Roman" w:cs="Times New Roman"/>
@@ -15167,10 +15294,10 @@
         </w:rPr>
         <w:lastRenderedPageBreak/>
         <w:drawing>
-          <wp:inline distT="0" distB="0" distL="0" distR="0" wp14:anchorId="3C4996E3" wp14:editId="6E2E4AD8">
-            <wp:extent cx="5486400" cy="8229600"/>
-            <wp:effectExtent l="0" t="0" r="0" b="0"/>
-            <wp:docPr id="3" name="Picture 3"/>
+          <wp:inline distT="0" distB="0" distL="0" distR="0" wp14:anchorId="5B28FF7C" wp14:editId="53945DAE">
+            <wp:extent cx="5943600" cy="6792595"/>
+            <wp:effectExtent l="0" t="0" r="0" b="1905"/>
+            <wp:docPr id="15" name="Picture 15"/>
             <wp:cNvGraphicFramePr>
               <a:graphicFrameLocks xmlns:a="http://schemas.openxmlformats.org/drawingml/2006/main" noChangeAspect="1"/>
             </wp:cNvGraphicFramePr>
@@ -15178,279 +15305,11 @@
               <a:graphicData uri="http://schemas.openxmlformats.org/drawingml/2006/picture">
                 <pic:pic xmlns:pic="http://schemas.openxmlformats.org/drawingml/2006/picture">
                   <pic:nvPicPr>
-                    <pic:cNvPr id="3" name="rls_families.png"/>
+                    <pic:cNvPr id="15" name="Fig4.png"/>
                     <pic:cNvPicPr/>
                   </pic:nvPicPr>
                   <pic:blipFill>
                     <a:blip r:embed="rId15" cstate="print">
-                      <a:extLst>
-                        <a:ext uri="{28A0092B-C50C-407E-A947-70E740481C1C}">
-                          <a14:useLocalDpi xmlns:a14="http://schemas.microsoft.com/office/drawing/2010/main" val="0"/>
-                        </a:ext>
-                      </a:extLst>
-                    </a:blip>
-                    <a:stretch>
-                      <a:fillRect/>
-                    </a:stretch>
-                  </pic:blipFill>
-                  <pic:spPr>
-                    <a:xfrm>
-                      <a:off x="0" y="0"/>
-                      <a:ext cx="5486400" cy="8229600"/>
-                    </a:xfrm>
-                    <a:prstGeom prst="rect">
-                      <a:avLst/>
-                    </a:prstGeom>
-                  </pic:spPr>
-                </pic:pic>
-              </a:graphicData>
-            </a:graphic>
-          </wp:inline>
-        </w:drawing>
-      </w:r>
-    </w:p>
-    <w:p>
-      <w:pPr>
-        <w:rPr>
-          <w:rFonts w:ascii="Times New Roman" w:hAnsi="Times New Roman" w:cs="Times New Roman"/>
-          <w:lang w:val="en-CA"/>
-        </w:rPr>
-      </w:pPr>
-    </w:p>
-    <w:p>
-      <w:pPr>
-        <w:rPr>
-          <w:rFonts w:ascii="Times New Roman" w:hAnsi="Times New Roman" w:cs="Times New Roman"/>
-          <w:lang w:val="en-CA"/>
-        </w:rPr>
-      </w:pPr>
-      <w:r>
-        <w:rPr>
-          <w:rFonts w:ascii="Times New Roman" w:hAnsi="Times New Roman" w:cs="Times New Roman"/>
-          <w:noProof/>
-          <w:lang w:val="en-CA"/>
-        </w:rPr>
-        <w:drawing>
-          <wp:inline distT="0" distB="0" distL="0" distR="0" wp14:anchorId="426D2903" wp14:editId="51D377FC">
-            <wp:extent cx="5943600" cy="3343275"/>
-            <wp:effectExtent l="0" t="0" r="0" b="0"/>
-            <wp:docPr id="2" name="Picture 2"/>
-            <wp:cNvGraphicFramePr>
-              <a:graphicFrameLocks xmlns:a="http://schemas.openxmlformats.org/drawingml/2006/main" noChangeAspect="1"/>
-            </wp:cNvGraphicFramePr>
-            <a:graphic xmlns:a="http://schemas.openxmlformats.org/drawingml/2006/main">
-              <a:graphicData uri="http://schemas.openxmlformats.org/drawingml/2006/picture">
-                <pic:pic xmlns:pic="http://schemas.openxmlformats.org/drawingml/2006/picture">
-                  <pic:nvPicPr>
-                    <pic:cNvPr id="2" name="Fig4b.png"/>
-                    <pic:cNvPicPr/>
-                  </pic:nvPicPr>
-                  <pic:blipFill>
-                    <a:blip r:embed="rId16" cstate="print">
-                      <a:extLst>
-                        <a:ext uri="{28A0092B-C50C-407E-A947-70E740481C1C}">
-                          <a14:useLocalDpi xmlns:a14="http://schemas.microsoft.com/office/drawing/2010/main" val="0"/>
-                        </a:ext>
-                      </a:extLst>
-                    </a:blip>
-                    <a:stretch>
-                      <a:fillRect/>
-                    </a:stretch>
-                  </pic:blipFill>
-                  <pic:spPr>
-                    <a:xfrm>
-                      <a:off x="0" y="0"/>
-                      <a:ext cx="5943600" cy="3343275"/>
-                    </a:xfrm>
-                    <a:prstGeom prst="rect">
-                      <a:avLst/>
-                    </a:prstGeom>
-                  </pic:spPr>
-                </pic:pic>
-              </a:graphicData>
-            </a:graphic>
-          </wp:inline>
-        </w:drawing>
-      </w:r>
-    </w:p>
-    <w:p>
-      <w:pPr>
-        <w:rPr>
-          <w:rFonts w:ascii="Times New Roman" w:hAnsi="Times New Roman" w:cs="Times New Roman"/>
-          <w:lang w:val="en-CA"/>
-        </w:rPr>
-      </w:pPr>
-      <w:r>
-        <w:rPr>
-          <w:rFonts w:ascii="Times New Roman" w:hAnsi="Times New Roman" w:cs="Times New Roman"/>
-          <w:b/>
-          <w:lang w:val="en-CA"/>
-        </w:rPr>
-        <w:t xml:space="preserve">Figure </w:t>
-      </w:r>
-      <w:r>
-        <w:rPr>
-          <w:rFonts w:ascii="Times New Roman" w:hAnsi="Times New Roman" w:cs="Times New Roman"/>
-          <w:b/>
-          <w:lang w:val="en-CA"/>
-        </w:rPr>
-        <w:t>4</w:t>
-      </w:r>
-      <w:r>
-        <w:rPr>
-          <w:rFonts w:ascii="Times New Roman" w:hAnsi="Times New Roman" w:cs="Times New Roman"/>
-          <w:b/>
-          <w:lang w:val="en-CA"/>
-        </w:rPr>
-        <w:t>.</w:t>
-      </w:r>
-      <w:commentRangeStart w:id="81"/>
-      <w:r>
-        <w:rPr>
-          <w:rFonts w:ascii="Times New Roman" w:hAnsi="Times New Roman" w:cs="Times New Roman"/>
-          <w:lang w:val="en-CA"/>
-        </w:rPr>
-        <w:t xml:space="preserve"> </w:t>
-      </w:r>
-      <w:commentRangeEnd w:id="81"/>
-      <w:r>
-        <w:rPr>
-          <w:rStyle w:val="CommentReference"/>
-        </w:rPr>
-        <w:commentReference w:id="81"/>
-      </w:r>
-      <w:r>
-        <w:rPr>
-          <w:rFonts w:ascii="Times New Roman" w:hAnsi="Times New Roman" w:cs="Times New Roman"/>
-          <w:lang w:val="en-CA"/>
-        </w:rPr>
-        <w:t xml:space="preserve">(a) </w:t>
-      </w:r>
-      <w:commentRangeStart w:id="82"/>
-      <w:r>
-        <w:rPr>
-          <w:rFonts w:ascii="Times New Roman" w:hAnsi="Times New Roman" w:cs="Times New Roman"/>
-          <w:lang w:val="en-CA"/>
-        </w:rPr>
-        <w:t xml:space="preserve">Model </w:t>
-      </w:r>
-      <w:commentRangeEnd w:id="82"/>
-      <w:r>
-        <w:rPr>
-          <w:rStyle w:val="CommentReference"/>
-        </w:rPr>
-        <w:commentReference w:id="82"/>
-      </w:r>
-      <w:r>
-        <w:rPr>
-          <w:rFonts w:ascii="Times New Roman" w:hAnsi="Times New Roman" w:cs="Times New Roman"/>
-          <w:lang w:val="en-CA"/>
-        </w:rPr>
-        <w:t xml:space="preserve">coefficients </w:t>
-      </w:r>
-      <w:r>
-        <w:rPr>
-          <w:rFonts w:ascii="Times New Roman" w:hAnsi="Times New Roman" w:cs="Times New Roman"/>
-          <w:lang w:val="en-CA"/>
-        </w:rPr>
-        <w:t xml:space="preserve">surrounded by </w:t>
-      </w:r>
-      <w:r>
-        <w:rPr>
-          <w:rFonts w:ascii="Times New Roman" w:hAnsi="Times New Roman" w:cs="Times New Roman"/>
-          <w:lang w:val="en-CA"/>
-        </w:rPr>
-        <w:t xml:space="preserve">95% confidence intervals </w:t>
-      </w:r>
-      <w:r>
-        <w:rPr>
-          <w:rFonts w:ascii="Times New Roman" w:hAnsi="Times New Roman" w:cs="Times New Roman"/>
-          <w:lang w:val="en-CA"/>
-        </w:rPr>
-        <w:t xml:space="preserve">and </w:t>
-      </w:r>
-      <w:r>
-        <w:rPr>
-          <w:rFonts w:ascii="Times New Roman" w:hAnsi="Times New Roman" w:cs="Times New Roman"/>
-          <w:lang w:val="en-CA"/>
-        </w:rPr>
-        <w:t xml:space="preserve">(b) </w:t>
-      </w:r>
-      <w:r>
-        <w:rPr>
-          <w:rFonts w:ascii="Times New Roman" w:hAnsi="Times New Roman" w:cs="Times New Roman"/>
-          <w:lang w:val="en-CA"/>
-        </w:rPr>
-        <w:t xml:space="preserve">model generated predictions for the investigation of within-site, small-scale variation in ammonium concentration. </w:t>
-      </w:r>
-      <w:r>
-        <w:rPr>
-          <w:rFonts w:ascii="Times New Roman" w:hAnsi="Times New Roman" w:cs="Times New Roman"/>
-          <w:lang w:val="en-CA"/>
-        </w:rPr>
-        <w:t>Continuous variables were scaled and centered</w:t>
-      </w:r>
-      <w:r>
-        <w:rPr>
-          <w:rFonts w:ascii="Times New Roman" w:hAnsi="Times New Roman" w:cs="Times New Roman"/>
-          <w:lang w:val="en-CA"/>
-        </w:rPr>
-        <w:t xml:space="preserve"> </w:t>
-      </w:r>
-      <w:r>
-        <w:rPr>
-          <w:rFonts w:ascii="Times New Roman" w:hAnsi="Times New Roman" w:cs="Times New Roman"/>
-          <w:lang w:val="en-CA"/>
-        </w:rPr>
-        <w:t>in order to facilitate comparisons between variables measured in different units.</w:t>
-      </w:r>
-    </w:p>
-    <w:p>
-      <w:pPr>
-        <w:rPr>
-          <w:rFonts w:ascii="Times New Roman" w:hAnsi="Times New Roman" w:cs="Times New Roman"/>
-          <w:lang w:val="en-CA"/>
-        </w:rPr>
-      </w:pPr>
-      <w:r>
-        <w:rPr>
-          <w:rFonts w:ascii="Times New Roman" w:hAnsi="Times New Roman" w:cs="Times New Roman"/>
-          <w:lang w:val="en-CA"/>
-        </w:rPr>
-        <w:t xml:space="preserve"> </w:t>
-      </w:r>
-    </w:p>
-    <w:p>
-      <w:pPr>
-        <w:rPr>
-          <w:rFonts w:ascii="Times New Roman" w:hAnsi="Times New Roman" w:cs="Times New Roman"/>
-          <w:lang w:val="en-CA"/>
-        </w:rPr>
-      </w:pPr>
-      <w:r>
-        <w:rPr>
-          <w:rFonts w:ascii="Times New Roman" w:hAnsi="Times New Roman" w:cs="Times New Roman"/>
-          <w:noProof/>
-          <w:lang w:val="en-CA"/>
-        </w:rPr>
-        <w:lastRenderedPageBreak/>
-        <w:drawing>
-          <wp:inline distT="0" distB="0" distL="0" distR="0" wp14:anchorId="3A33DB16" wp14:editId="69EB3C75">
-            <wp:extent cx="5943600" cy="6792595"/>
-            <wp:effectExtent l="0" t="0" r="0" b="1905"/>
-            <wp:docPr id="4" name="Picture 4"/>
-            <wp:cNvGraphicFramePr>
-              <a:graphicFrameLocks xmlns:a="http://schemas.openxmlformats.org/drawingml/2006/main" noChangeAspect="1"/>
-            </wp:cNvGraphicFramePr>
-            <a:graphic xmlns:a="http://schemas.openxmlformats.org/drawingml/2006/main">
-              <a:graphicData uri="http://schemas.openxmlformats.org/drawingml/2006/picture">
-                <pic:pic xmlns:pic="http://schemas.openxmlformats.org/drawingml/2006/picture">
-                  <pic:nvPicPr>
-                    <pic:cNvPr id="4" name="Fig4.png"/>
-                    <pic:cNvPicPr/>
-                  </pic:nvPicPr>
-                  <pic:blipFill>
-                    <a:blip r:embed="rId17" cstate="print">
                       <a:extLst>
                         <a:ext uri="{28A0092B-C50C-407E-A947-70E740481C1C}">
                           <a14:useLocalDpi xmlns:a14="http://schemas.microsoft.com/office/drawing/2010/main" val="0"/>
@@ -15476,6 +15335,8 @@
           </wp:inline>
         </w:drawing>
       </w:r>
+      <w:bookmarkStart w:id="80" w:name="_GoBack"/>
+      <w:bookmarkEnd w:id="80"/>
     </w:p>
     <w:p>
       <w:pPr>
@@ -15487,52 +15348,158 @@
       <w:r>
         <w:rPr>
           <w:rFonts w:ascii="Times New Roman" w:hAnsi="Times New Roman" w:cs="Times New Roman"/>
-          <w:noProof/>
-          <w:lang w:val="en-CA"/>
-        </w:rPr>
-        <w:lastRenderedPageBreak/>
-        <w:drawing>
-          <wp:inline distT="0" distB="0" distL="0" distR="0" wp14:anchorId="1F2A0E76" wp14:editId="050896F7">
-            <wp:extent cx="5943600" cy="6792595"/>
-            <wp:effectExtent l="0" t="0" r="0" b="1905"/>
-            <wp:docPr id="9" name="Picture 9"/>
-            <wp:cNvGraphicFramePr>
-              <a:graphicFrameLocks xmlns:a="http://schemas.openxmlformats.org/drawingml/2006/main" noChangeAspect="1"/>
-            </wp:cNvGraphicFramePr>
-            <a:graphic xmlns:a="http://schemas.openxmlformats.org/drawingml/2006/main">
-              <a:graphicData uri="http://schemas.openxmlformats.org/drawingml/2006/picture">
-                <pic:pic xmlns:pic="http://schemas.openxmlformats.org/drawingml/2006/picture">
-                  <pic:nvPicPr>
-                    <pic:cNvPr id="9" name="Fig4.png"/>
-                    <pic:cNvPicPr/>
-                  </pic:nvPicPr>
-                  <pic:blipFill>
-                    <a:blip r:embed="rId18" cstate="print">
-                      <a:extLst>
-                        <a:ext uri="{28A0092B-C50C-407E-A947-70E740481C1C}">
-                          <a14:useLocalDpi xmlns:a14="http://schemas.microsoft.com/office/drawing/2010/main" val="0"/>
-                        </a:ext>
-                      </a:extLst>
-                    </a:blip>
-                    <a:stretch>
-                      <a:fillRect/>
-                    </a:stretch>
-                  </pic:blipFill>
-                  <pic:spPr>
-                    <a:xfrm>
-                      <a:off x="0" y="0"/>
-                      <a:ext cx="5943600" cy="6792595"/>
-                    </a:xfrm>
-                    <a:prstGeom prst="rect">
-                      <a:avLst/>
-                    </a:prstGeom>
-                  </pic:spPr>
-                </pic:pic>
-              </a:graphicData>
-            </a:graphic>
-          </wp:inline>
-        </w:drawing>
-      </w:r>
+          <w:b/>
+          <w:lang w:val="en-CA"/>
+        </w:rPr>
+        <w:t xml:space="preserve">Figure </w:t>
+      </w:r>
+      <w:r>
+        <w:rPr>
+          <w:rFonts w:ascii="Times New Roman" w:hAnsi="Times New Roman" w:cs="Times New Roman"/>
+          <w:b/>
+          <w:lang w:val="en-CA"/>
+        </w:rPr>
+        <w:t>4</w:t>
+      </w:r>
+      <w:r>
+        <w:rPr>
+          <w:rFonts w:ascii="Times New Roman" w:hAnsi="Times New Roman" w:cs="Times New Roman"/>
+          <w:b/>
+          <w:lang w:val="en-CA"/>
+        </w:rPr>
+        <w:t>.</w:t>
+      </w:r>
+      <w:commentRangeStart w:id="81"/>
+      <w:r>
+        <w:rPr>
+          <w:rFonts w:ascii="Times New Roman" w:hAnsi="Times New Roman" w:cs="Times New Roman"/>
+          <w:lang w:val="en-CA"/>
+        </w:rPr>
+        <w:t xml:space="preserve"> </w:t>
+      </w:r>
+      <w:commentRangeEnd w:id="81"/>
+      <w:r>
+        <w:rPr>
+          <w:rStyle w:val="CommentReference"/>
+        </w:rPr>
+        <w:commentReference w:id="81"/>
+      </w:r>
+      <w:r>
+        <w:rPr>
+          <w:rFonts w:ascii="Times New Roman" w:hAnsi="Times New Roman" w:cs="Times New Roman"/>
+          <w:lang w:val="en-CA"/>
+        </w:rPr>
+        <w:t xml:space="preserve">(a) </w:t>
+      </w:r>
+      <w:commentRangeStart w:id="82"/>
+      <w:r>
+        <w:rPr>
+          <w:rFonts w:ascii="Times New Roman" w:hAnsi="Times New Roman" w:cs="Times New Roman"/>
+          <w:lang w:val="en-CA"/>
+        </w:rPr>
+        <w:t xml:space="preserve">Model </w:t>
+      </w:r>
+      <w:commentRangeEnd w:id="82"/>
+      <w:r>
+        <w:rPr>
+          <w:rStyle w:val="CommentReference"/>
+        </w:rPr>
+        <w:commentReference w:id="82"/>
+      </w:r>
+      <w:r>
+        <w:rPr>
+          <w:rFonts w:ascii="Times New Roman" w:hAnsi="Times New Roman" w:cs="Times New Roman"/>
+          <w:lang w:val="en-CA"/>
+        </w:rPr>
+        <w:t xml:space="preserve">coefficients </w:t>
+      </w:r>
+      <w:r>
+        <w:rPr>
+          <w:rFonts w:ascii="Times New Roman" w:hAnsi="Times New Roman" w:cs="Times New Roman"/>
+          <w:lang w:val="en-CA"/>
+        </w:rPr>
+        <w:t xml:space="preserve">surrounded by </w:t>
+      </w:r>
+      <w:r>
+        <w:rPr>
+          <w:rFonts w:ascii="Times New Roman" w:hAnsi="Times New Roman" w:cs="Times New Roman"/>
+          <w:lang w:val="en-CA"/>
+        </w:rPr>
+        <w:t xml:space="preserve">95% confidence intervals </w:t>
+      </w:r>
+      <w:r>
+        <w:rPr>
+          <w:rFonts w:ascii="Times New Roman" w:hAnsi="Times New Roman" w:cs="Times New Roman"/>
+          <w:lang w:val="en-CA"/>
+        </w:rPr>
+        <w:t xml:space="preserve">and </w:t>
+      </w:r>
+      <w:r>
+        <w:rPr>
+          <w:rFonts w:ascii="Times New Roman" w:hAnsi="Times New Roman" w:cs="Times New Roman"/>
+          <w:lang w:val="en-CA"/>
+        </w:rPr>
+        <w:t xml:space="preserve">(b) </w:t>
+      </w:r>
+      <w:r>
+        <w:rPr>
+          <w:rFonts w:ascii="Times New Roman" w:hAnsi="Times New Roman" w:cs="Times New Roman"/>
+          <w:lang w:val="en-CA"/>
+        </w:rPr>
+        <w:t xml:space="preserve">model generated predictions for the investigation of within-site, small-scale variation in ammonium concentration. </w:t>
+      </w:r>
+      <w:r>
+        <w:rPr>
+          <w:rFonts w:ascii="Times New Roman" w:hAnsi="Times New Roman" w:cs="Times New Roman"/>
+          <w:lang w:val="en-CA"/>
+        </w:rPr>
+        <w:t>Continuous variables were scaled and centered</w:t>
+      </w:r>
+      <w:r>
+        <w:rPr>
+          <w:rFonts w:ascii="Times New Roman" w:hAnsi="Times New Roman" w:cs="Times New Roman"/>
+          <w:lang w:val="en-CA"/>
+        </w:rPr>
+        <w:t xml:space="preserve"> </w:t>
+      </w:r>
+      <w:r>
+        <w:rPr>
+          <w:rFonts w:ascii="Times New Roman" w:hAnsi="Times New Roman" w:cs="Times New Roman"/>
+          <w:lang w:val="en-CA"/>
+        </w:rPr>
+        <w:t>in order to facilitate comparisons between variables measured in different units.</w:t>
+      </w:r>
+    </w:p>
+    <w:p>
+      <w:pPr>
+        <w:rPr>
+          <w:rFonts w:ascii="Times New Roman" w:hAnsi="Times New Roman" w:cs="Times New Roman"/>
+          <w:lang w:val="en-CA"/>
+        </w:rPr>
+      </w:pPr>
+      <w:r>
+        <w:rPr>
+          <w:rFonts w:ascii="Times New Roman" w:hAnsi="Times New Roman" w:cs="Times New Roman"/>
+          <w:lang w:val="en-CA"/>
+        </w:rPr>
+        <w:t xml:space="preserve"> </w:t>
+      </w:r>
+    </w:p>
+    <w:p>
+      <w:pPr>
+        <w:rPr>
+          <w:rFonts w:ascii="Times New Roman" w:hAnsi="Times New Roman" w:cs="Times New Roman"/>
+          <w:lang w:val="en-CA"/>
+        </w:rPr>
+      </w:pPr>
+    </w:p>
+    <w:p>
+      <w:pPr>
+        <w:rPr>
+          <w:rFonts w:ascii="Times New Roman" w:hAnsi="Times New Roman" w:cs="Times New Roman"/>
+          <w:lang w:val="en-CA"/>
+        </w:rPr>
+      </w:pPr>
     </w:p>
     <w:p>
       <w:pPr>
@@ -15553,6 +15520,7 @@
             <w:bCs/>
             <w:lang w:val="en-CA"/>
           </w:rPr>
+          <w:lastRenderedPageBreak/>
           <w:t xml:space="preserve">K so, Marco, </w:t>
         </w:r>
       </w:ins>
@@ -15597,6 +15565,7 @@
         </w:r>
       </w:ins>
       <w:proofErr w:type="spellStart"/>
+      <w:proofErr w:type="gramStart"/>
       <w:ins w:id="90" w:author="Kieran Cox" w:date="2024-03-21T09:44:00Z">
         <w:r>
           <w:rPr>
@@ -15607,6 +15576,7 @@
           <w:t>kelp:animals</w:t>
         </w:r>
         <w:proofErr w:type="spellEnd"/>
+        <w:proofErr w:type="gramEnd"/>
         <w:r>
           <w:rPr>
             <w:rFonts w:ascii="Times New Roman" w:hAnsi="Times New Roman" w:cs="Times New Roman"/>
@@ -15703,7 +15673,6 @@
             <w:bCs/>
             <w:lang w:val="en-CA"/>
           </w:rPr>
-          <w:lastRenderedPageBreak/>
           <w:t>-Optional plots to consider would be (and this list is going to be far from perfect given my limited understanding of the data</w:t>
         </w:r>
       </w:ins>
@@ -16448,7 +16417,7 @@
                     <pic:cNvPicPr/>
                   </pic:nvPicPr>
                   <pic:blipFill>
-                    <a:blip r:embed="rId19" cstate="print">
+                    <a:blip r:embed="rId16" cstate="print">
                       <a:extLst>
                         <a:ext uri="{28A0092B-C50C-407E-A947-70E740481C1C}">
                           <a14:useLocalDpi xmlns:a14="http://schemas.microsoft.com/office/drawing/2010/main" val="0"/>
@@ -36332,7 +36301,21 @@
               <w:rPr>
                 <w:rFonts w:ascii="Times New Roman" w:hAnsi="Times New Roman" w:cs="Times New Roman"/>
               </w:rPr>
-              <w:t>AA + SHD + T + D + AA:T + RE</w:t>
+              <w:t xml:space="preserve">AA + SHD + T + D + </w:t>
+            </w:r>
+            <w:proofErr w:type="gramStart"/>
+            <w:r>
+              <w:rPr>
+                <w:rFonts w:ascii="Times New Roman" w:hAnsi="Times New Roman" w:cs="Times New Roman"/>
+              </w:rPr>
+              <w:t>AA:T</w:t>
+            </w:r>
+            <w:proofErr w:type="gramEnd"/>
+            <w:r>
+              <w:rPr>
+                <w:rFonts w:ascii="Times New Roman" w:hAnsi="Times New Roman" w:cs="Times New Roman"/>
+              </w:rPr>
+              <w:t xml:space="preserve"> + RE</w:t>
             </w:r>
           </w:p>
         </w:tc>
@@ -36435,14 +36418,14 @@
                 <w:rFonts w:ascii="Times New Roman" w:hAnsi="Times New Roman" w:cs="Times New Roman"/>
                 <w:color w:val="000000"/>
               </w:rPr>
-              <w:t>0.4</w:t>
+              <w:t>0.</w:t>
             </w:r>
             <w:r>
               <w:rPr>
                 <w:rFonts w:ascii="Times New Roman" w:hAnsi="Times New Roman" w:cs="Times New Roman"/>
                 <w:color w:val="000000"/>
               </w:rPr>
-              <w:t>9</w:t>
+              <w:t>50</w:t>
             </w:r>
           </w:p>
         </w:tc>
@@ -36467,7 +36450,21 @@
               <w:rPr>
                 <w:rFonts w:ascii="Times New Roman" w:hAnsi="Times New Roman" w:cs="Times New Roman"/>
               </w:rPr>
-              <w:t>AA + SID + T + D + AA:T + RE</w:t>
+              <w:t xml:space="preserve">AA + SID + T + D + </w:t>
+            </w:r>
+            <w:proofErr w:type="gramStart"/>
+            <w:r>
+              <w:rPr>
+                <w:rFonts w:ascii="Times New Roman" w:hAnsi="Times New Roman" w:cs="Times New Roman"/>
+              </w:rPr>
+              <w:t>AA:T</w:t>
+            </w:r>
+            <w:proofErr w:type="gramEnd"/>
+            <w:r>
+              <w:rPr>
+                <w:rFonts w:ascii="Times New Roman" w:hAnsi="Times New Roman" w:cs="Times New Roman"/>
+              </w:rPr>
+              <w:t xml:space="preserve"> + RE</w:t>
             </w:r>
           </w:p>
         </w:tc>
@@ -36617,7 +36614,21 @@
               <w:rPr>
                 <w:rFonts w:ascii="Times New Roman" w:hAnsi="Times New Roman" w:cs="Times New Roman"/>
               </w:rPr>
-              <w:t>AB + SHD + T + D + AB:T + RE</w:t>
+              <w:t xml:space="preserve">AB + SHD + T + D + </w:t>
+            </w:r>
+            <w:proofErr w:type="gramStart"/>
+            <w:r>
+              <w:rPr>
+                <w:rFonts w:ascii="Times New Roman" w:hAnsi="Times New Roman" w:cs="Times New Roman"/>
+              </w:rPr>
+              <w:t>AB:T</w:t>
+            </w:r>
+            <w:proofErr w:type="gramEnd"/>
+            <w:r>
+              <w:rPr>
+                <w:rFonts w:ascii="Times New Roman" w:hAnsi="Times New Roman" w:cs="Times New Roman"/>
+              </w:rPr>
+              <w:t xml:space="preserve"> + RE</w:t>
             </w:r>
           </w:p>
         </w:tc>
@@ -36765,7 +36776,21 @@
               <w:rPr>
                 <w:rFonts w:ascii="Times New Roman" w:hAnsi="Times New Roman" w:cs="Times New Roman"/>
               </w:rPr>
-              <w:t>AB + SID + T + D + AB:T + RE</w:t>
+              <w:t xml:space="preserve">AB + SID + T + D + </w:t>
+            </w:r>
+            <w:proofErr w:type="gramStart"/>
+            <w:r>
+              <w:rPr>
+                <w:rFonts w:ascii="Times New Roman" w:hAnsi="Times New Roman" w:cs="Times New Roman"/>
+              </w:rPr>
+              <w:t>AB:T</w:t>
+            </w:r>
+            <w:proofErr w:type="gramEnd"/>
+            <w:r>
+              <w:rPr>
+                <w:rFonts w:ascii="Times New Roman" w:hAnsi="Times New Roman" w:cs="Times New Roman"/>
+              </w:rPr>
+              <w:t xml:space="preserve"> + RE</w:t>
             </w:r>
           </w:p>
         </w:tc>
@@ -37195,7 +37220,21 @@
               <w:rPr>
                 <w:rFonts w:ascii="Times New Roman" w:hAnsi="Times New Roman" w:cs="Times New Roman"/>
               </w:rPr>
-              <w:t>AB + SHD + KS + KB + T + D + AB:T + AB:KB + KB:T + RE</w:t>
+              <w:t xml:space="preserve">AB + SHD + KS + KB + T + D + </w:t>
+            </w:r>
+            <w:proofErr w:type="gramStart"/>
+            <w:r>
+              <w:rPr>
+                <w:rFonts w:ascii="Times New Roman" w:hAnsi="Times New Roman" w:cs="Times New Roman"/>
+              </w:rPr>
+              <w:t>AB:T</w:t>
+            </w:r>
+            <w:proofErr w:type="gramEnd"/>
+            <w:r>
+              <w:rPr>
+                <w:rFonts w:ascii="Times New Roman" w:hAnsi="Times New Roman" w:cs="Times New Roman"/>
+              </w:rPr>
+              <w:t xml:space="preserve"> + AB:KB + KB:T + RE</w:t>
             </w:r>
           </w:p>
         </w:tc>
@@ -37343,7 +37382,69 @@
               <w:rPr>
                 <w:rFonts w:ascii="Times New Roman" w:hAnsi="Times New Roman" w:cs="Times New Roman"/>
               </w:rPr>
-              <w:t>AB + SID + KS + KB + T + D + AB:T + AB:KB + KB:T + RE</w:t>
+              <w:t>A</w:t>
+            </w:r>
+            <w:r>
+              <w:rPr>
+                <w:rFonts w:ascii="Times New Roman" w:hAnsi="Times New Roman" w:cs="Times New Roman"/>
+              </w:rPr>
+              <w:t>A</w:t>
+            </w:r>
+            <w:r>
+              <w:rPr>
+                <w:rFonts w:ascii="Times New Roman" w:hAnsi="Times New Roman" w:cs="Times New Roman"/>
+              </w:rPr>
+              <w:t xml:space="preserve"> + S</w:t>
+            </w:r>
+            <w:r>
+              <w:rPr>
+                <w:rFonts w:ascii="Times New Roman" w:hAnsi="Times New Roman" w:cs="Times New Roman"/>
+              </w:rPr>
+              <w:t>H</w:t>
+            </w:r>
+            <w:r>
+              <w:rPr>
+                <w:rFonts w:ascii="Times New Roman" w:hAnsi="Times New Roman" w:cs="Times New Roman"/>
+              </w:rPr>
+              <w:t xml:space="preserve">D + KS + KB + T + D + </w:t>
+            </w:r>
+            <w:proofErr w:type="gramStart"/>
+            <w:r>
+              <w:rPr>
+                <w:rFonts w:ascii="Times New Roman" w:hAnsi="Times New Roman" w:cs="Times New Roman"/>
+              </w:rPr>
+              <w:t>A</w:t>
+            </w:r>
+            <w:r>
+              <w:rPr>
+                <w:rFonts w:ascii="Times New Roman" w:hAnsi="Times New Roman" w:cs="Times New Roman"/>
+              </w:rPr>
+              <w:t>A</w:t>
+            </w:r>
+            <w:r>
+              <w:rPr>
+                <w:rFonts w:ascii="Times New Roman" w:hAnsi="Times New Roman" w:cs="Times New Roman"/>
+              </w:rPr>
+              <w:t>:T</w:t>
+            </w:r>
+            <w:proofErr w:type="gramEnd"/>
+            <w:r>
+              <w:rPr>
+                <w:rFonts w:ascii="Times New Roman" w:hAnsi="Times New Roman" w:cs="Times New Roman"/>
+              </w:rPr>
+              <w:t xml:space="preserve"> + A</w:t>
+            </w:r>
+            <w:r>
+              <w:rPr>
+                <w:rFonts w:ascii="Times New Roman" w:hAnsi="Times New Roman" w:cs="Times New Roman"/>
+              </w:rPr>
+              <w:t>A</w:t>
+            </w:r>
+            <w:r>
+              <w:rPr>
+                <w:rFonts w:ascii="Times New Roman" w:hAnsi="Times New Roman" w:cs="Times New Roman"/>
+              </w:rPr>
+              <w:t>:KB + KB:T + RE</w:t>
             </w:r>
           </w:p>
         </w:tc>
@@ -37490,7 +37591,33 @@
               <w:rPr>
                 <w:rFonts w:ascii="Times New Roman" w:hAnsi="Times New Roman" w:cs="Times New Roman"/>
               </w:rPr>
-              <w:t>AA + SHD + KS + KB + T + D + AA:T + AA:KB + KB:T + RE</w:t>
+              <w:t>AA + S</w:t>
+            </w:r>
+            <w:r>
+              <w:rPr>
+                <w:rFonts w:ascii="Times New Roman" w:hAnsi="Times New Roman" w:cs="Times New Roman"/>
+              </w:rPr>
+              <w:t>I</w:t>
+            </w:r>
+            <w:r>
+              <w:rPr>
+                <w:rFonts w:ascii="Times New Roman" w:hAnsi="Times New Roman" w:cs="Times New Roman"/>
+              </w:rPr>
+              <w:t xml:space="preserve">D + KS + KB + T + D + </w:t>
+            </w:r>
+            <w:proofErr w:type="gramStart"/>
+            <w:r>
+              <w:rPr>
+                <w:rFonts w:ascii="Times New Roman" w:hAnsi="Times New Roman" w:cs="Times New Roman"/>
+              </w:rPr>
+              <w:t>AA:T</w:t>
+            </w:r>
+            <w:proofErr w:type="gramEnd"/>
+            <w:r>
+              <w:rPr>
+                <w:rFonts w:ascii="Times New Roman" w:hAnsi="Times New Roman" w:cs="Times New Roman"/>
+              </w:rPr>
+              <w:t xml:space="preserve"> + AA:KB + KB:T + RE</w:t>
             </w:r>
           </w:p>
         </w:tc>
@@ -37650,7 +37777,57 @@
               <w:rPr>
                 <w:rFonts w:ascii="Times New Roman" w:hAnsi="Times New Roman" w:cs="Times New Roman"/>
               </w:rPr>
-              <w:t>AS + SID + KS + KB + T + D + AA:T + AA:KB + KB:T + RE</w:t>
+              <w:t>A</w:t>
+            </w:r>
+            <w:r>
+              <w:rPr>
+                <w:rFonts w:ascii="Times New Roman" w:hAnsi="Times New Roman" w:cs="Times New Roman"/>
+              </w:rPr>
+              <w:t>B</w:t>
+            </w:r>
+            <w:r>
+              <w:rPr>
+                <w:rFonts w:ascii="Times New Roman" w:hAnsi="Times New Roman" w:cs="Times New Roman"/>
+              </w:rPr>
+              <w:t xml:space="preserve"> + SID + KS + KB + T + D + </w:t>
+            </w:r>
+            <w:proofErr w:type="gramStart"/>
+            <w:r>
+              <w:rPr>
+                <w:rFonts w:ascii="Times New Roman" w:hAnsi="Times New Roman" w:cs="Times New Roman"/>
+              </w:rPr>
+              <w:t>A</w:t>
+            </w:r>
+            <w:r>
+              <w:rPr>
+                <w:rFonts w:ascii="Times New Roman" w:hAnsi="Times New Roman" w:cs="Times New Roman"/>
+              </w:rPr>
+              <w:t>B</w:t>
+            </w:r>
+            <w:r>
+              <w:rPr>
+                <w:rFonts w:ascii="Times New Roman" w:hAnsi="Times New Roman" w:cs="Times New Roman"/>
+              </w:rPr>
+              <w:t>:T</w:t>
+            </w:r>
+            <w:proofErr w:type="gramEnd"/>
+            <w:r>
+              <w:rPr>
+                <w:rFonts w:ascii="Times New Roman" w:hAnsi="Times New Roman" w:cs="Times New Roman"/>
+              </w:rPr>
+              <w:t xml:space="preserve"> + A</w:t>
+            </w:r>
+            <w:r>
+              <w:rPr>
+                <w:rFonts w:ascii="Times New Roman" w:hAnsi="Times New Roman" w:cs="Times New Roman"/>
+              </w:rPr>
+              <w:t>B</w:t>
+            </w:r>
+            <w:r>
+              <w:rPr>
+                <w:rFonts w:ascii="Times New Roman" w:hAnsi="Times New Roman" w:cs="Times New Roman"/>
+              </w:rPr>
+              <w:t>:KB + KB:T + RE</w:t>
             </w:r>
           </w:p>
         </w:tc>
@@ -38883,7 +39060,25 @@
           <w:sz w:val="20"/>
           <w:szCs w:val="20"/>
         </w:rPr>
-        <w:t xml:space="preserve">lots of ‘variability’ related statements in this abstract, which are good but also they don’t state a directionality and require addition words to clarify. If you want to cut this down, you could go with </w:t>
+        <w:t xml:space="preserve">lots of ‘variability’ related statements in this abstract, which are good but </w:t>
+      </w:r>
+      <w:proofErr w:type="gramStart"/>
+      <w:r>
+        <w:rPr>
+          <w:color w:val="000000"/>
+          <w:sz w:val="20"/>
+          <w:szCs w:val="20"/>
+        </w:rPr>
+        <w:t>also</w:t>
+      </w:r>
+      <w:proofErr w:type="gramEnd"/>
+      <w:r>
+        <w:rPr>
+          <w:color w:val="000000"/>
+          <w:sz w:val="20"/>
+          <w:szCs w:val="20"/>
+        </w:rPr>
+        <w:t xml:space="preserve"> they don’t state a directionality and require addition words to clarify. If you want to cut this down, you could go with </w:t>
       </w:r>
     </w:p>
     <w:p/>
@@ -39101,7 +39296,25 @@
           <w:sz w:val="20"/>
           <w:szCs w:val="20"/>
         </w:rPr>
-        <w:t>You don’t use this a huge amount and it’s an important term, so think about using CND in the abstract, but then writing it out in the main text cause people read papers so selectively these days the will likely miss this</w:t>
+        <w:t xml:space="preserve">You don’t use this a huge amount and it’s an important term, so think about using CND in the abstract, but then writing it out in the main text </w:t>
+      </w:r>
+      <w:proofErr w:type="gramStart"/>
+      <w:r>
+        <w:rPr>
+          <w:color w:val="000000"/>
+          <w:sz w:val="20"/>
+          <w:szCs w:val="20"/>
+        </w:rPr>
+        <w:t>cause</w:t>
+      </w:r>
+      <w:proofErr w:type="gramEnd"/>
+      <w:r>
+        <w:rPr>
+          <w:color w:val="000000"/>
+          <w:sz w:val="20"/>
+          <w:szCs w:val="20"/>
+        </w:rPr>
+        <w:t xml:space="preserve"> people read papers so selectively these days the will likely miss this</w:t>
       </w:r>
     </w:p>
   </w:comment>
@@ -39217,7 +39430,25 @@
           <w:sz w:val="20"/>
           <w:szCs w:val="20"/>
         </w:rPr>
-        <w:t xml:space="preserve">I don’t know this data so this may be what you mean but this sounds as if productivity is increasing as you move away from the reef. If you switch proximity for distance, what I mean is more clear. A few optional revisions to clarify this, one being </w:t>
+        <w:t xml:space="preserve">I don’t know this </w:t>
+      </w:r>
+      <w:proofErr w:type="gramStart"/>
+      <w:r>
+        <w:rPr>
+          <w:color w:val="000000"/>
+          <w:sz w:val="20"/>
+          <w:szCs w:val="20"/>
+        </w:rPr>
+        <w:t>data</w:t>
+      </w:r>
+      <w:proofErr w:type="gramEnd"/>
+      <w:r>
+        <w:rPr>
+          <w:color w:val="000000"/>
+          <w:sz w:val="20"/>
+          <w:szCs w:val="20"/>
+        </w:rPr>
+        <w:t xml:space="preserve"> so this may be what you mean but this sounds as if productivity is increasing as you move away from the reef. If you switch proximity for distance, what I mean is more clear. A few optional revisions to clarify this, one being </w:t>
       </w:r>
     </w:p>
     <w:p/>
@@ -40353,7 +40584,25 @@
           <w:sz w:val="20"/>
           <w:szCs w:val="20"/>
         </w:rPr>
-        <w:t xml:space="preserve">I think this term could be overhauled a bit and perhaps made a bit more catchy and less ambitious. Perhaps focusing on the fact that this is really a population question? so your focus is on the region, the site, and the population differences </w:t>
+        <w:t xml:space="preserve">I think this term could be overhauled a bit and perhaps made a bit </w:t>
+      </w:r>
+      <w:proofErr w:type="gramStart"/>
+      <w:r>
+        <w:rPr>
+          <w:color w:val="000000"/>
+          <w:sz w:val="20"/>
+          <w:szCs w:val="20"/>
+        </w:rPr>
+        <w:t>more catchy</w:t>
+      </w:r>
+      <w:proofErr w:type="gramEnd"/>
+      <w:r>
+        <w:rPr>
+          <w:color w:val="000000"/>
+          <w:sz w:val="20"/>
+          <w:szCs w:val="20"/>
+        </w:rPr>
+        <w:t xml:space="preserve"> and less ambitious. Perhaps focusing on the fact that this is really a population question? so your focus is on the region, the site, and the population differences </w:t>
       </w:r>
     </w:p>
     <w:p/>
@@ -40392,7 +40641,7 @@
       </w:r>
     </w:p>
   </w:comment>
-  <w:comment w:id="75" w:author="Em Lim" w:date="2024-05-09T15:36:00Z" w:initials="EL">
+  <w:comment w:id="74" w:author="Em Lim" w:date="2024-05-09T15:36:00Z" w:initials="EL">
     <w:p>
       <w:pPr>
         <w:pStyle w:val="CommentText"/>
@@ -40404,11 +40653,19 @@
         <w:annotationRef/>
       </w:r>
       <w:r>
-        <w:t>I plot these relationships with the slopes and p-values so I don’t think I need to say this here as well?</w:t>
+        <w:t>I plot these relationships with the slopes and p-</w:t>
+      </w:r>
+      <w:proofErr w:type="gramStart"/>
+      <w:r>
+        <w:t>values</w:t>
+      </w:r>
+      <w:proofErr w:type="gramEnd"/>
+      <w:r>
+        <w:t xml:space="preserve"> so I don’t think I need to say this here as well?</w:t>
       </w:r>
     </w:p>
   </w:comment>
-  <w:comment w:id="76" w:author="Em Lim" w:date="2024-02-26T12:02:00Z" w:initials="EL">
+  <w:comment w:id="75" w:author="Em Lim" w:date="2024-02-26T12:02:00Z" w:initials="EL">
     <w:p>
       <w:pPr>
         <w:pStyle w:val="CommentText"/>
@@ -40424,7 +40681,7 @@
       </w:r>
     </w:p>
   </w:comment>
-  <w:comment w:id="77" w:author="Kieran Cox" w:date="2024-03-21T07:54:00Z" w:initials="KC">
+  <w:comment w:id="76" w:author="Kieran Cox" w:date="2024-03-21T07:54:00Z" w:initials="KC">
     <w:p>
       <w:r>
         <w:rPr>
@@ -40438,7 +40695,25 @@
           <w:sz w:val="20"/>
           <w:szCs w:val="20"/>
         </w:rPr>
-        <w:t xml:space="preserve">You could combine this with the map so folks get the location, concept, and method all in one. If you want to really ‘go for it,’ you could have two or three of these that are the same, but the density of kelp declines between with (or increases). </w:t>
+        <w:t xml:space="preserve">You could combine this with the </w:t>
+      </w:r>
+      <w:proofErr w:type="gramStart"/>
+      <w:r>
+        <w:rPr>
+          <w:color w:val="000000"/>
+          <w:sz w:val="20"/>
+          <w:szCs w:val="20"/>
+        </w:rPr>
+        <w:t>map</w:t>
+      </w:r>
+      <w:proofErr w:type="gramEnd"/>
+      <w:r>
+        <w:rPr>
+          <w:color w:val="000000"/>
+          <w:sz w:val="20"/>
+          <w:szCs w:val="20"/>
+        </w:rPr>
+        <w:t xml:space="preserve"> so folks get the location, concept, and method all in one. If you want to really ‘go for it,’ you could have two or three of these that are the same, but the density of kelp declines between with (or increases). </w:t>
       </w:r>
     </w:p>
     <w:p/>
@@ -40453,7 +40728,7 @@
       </w:r>
     </w:p>
   </w:comment>
-  <w:comment w:id="78" w:author="Kieran Cox" w:date="2024-03-21T08:02:00Z" w:initials="KC">
+  <w:comment w:id="77" w:author="Kieran Cox" w:date="2024-03-21T08:02:00Z" w:initials="KC">
     <w:p>
       <w:r>
         <w:rPr>
@@ -40471,7 +40746,7 @@
       </w:r>
     </w:p>
   </w:comment>
-  <w:comment w:id="79" w:author="Kieran Cox" w:date="2024-03-21T08:03:00Z" w:initials="KC">
+  <w:comment w:id="78" w:author="Kieran Cox" w:date="2024-03-21T08:03:00Z" w:initials="KC">
     <w:p>
       <w:r>
         <w:rPr>
@@ -40489,7 +40764,7 @@
       </w:r>
     </w:p>
   </w:comment>
-  <w:comment w:id="80" w:author="Kieran Cox" w:date="2024-03-21T08:07:00Z" w:initials="KC">
+  <w:comment w:id="79" w:author="Kieran Cox" w:date="2024-03-21T08:07:00Z" w:initials="KC">
     <w:p>
       <w:r>
         <w:rPr>
@@ -42582,7 +42857,7 @@
 </file>
 
 <file path=customXml/itemProps1.xml><?xml version="1.0" encoding="utf-8"?>
-<ds:datastoreItem xmlns:ds="http://schemas.openxmlformats.org/officeDocument/2006/customXml" ds:itemID="{2F44BACA-3531-2F45-B522-CBF163B60DFE}">
+<ds:datastoreItem xmlns:ds="http://schemas.openxmlformats.org/officeDocument/2006/customXml" ds:itemID="{6D515831-5839-124C-8F43-DCF3916A722E}">
   <ds:schemaRefs>
     <ds:schemaRef ds:uri="http://schemas.openxmlformats.org/officeDocument/2006/bibliography"/>
   </ds:schemaRefs>

--- a/Writing/Spatial_pee_draft_v03.docx
+++ b/Writing/Spatial_pee_draft_v03.docx
@@ -11035,16 +11035,23 @@
         <w:spacing w:line="480" w:lineRule="auto"/>
         <w:rPr>
           <w:rFonts w:ascii="Times New Roman" w:hAnsi="Times New Roman" w:cs="Times New Roman"/>
+          <w:lang w:val="en-CA"/>
+        </w:rPr>
+      </w:pPr>
+      <w:r>
+        <w:rPr>
+          <w:rFonts w:ascii="Times New Roman" w:hAnsi="Times New Roman" w:cs="Times New Roman"/>
+          <w:lang w:val="en-CA"/>
+        </w:rPr>
+        <w:tab/>
+      </w:r>
+      <w:r>
+        <w:rPr>
+          <w:rFonts w:ascii="Times New Roman" w:hAnsi="Times New Roman" w:cs="Times New Roman"/>
           <w:highlight w:val="yellow"/>
           <w:lang w:val="en-CA"/>
         </w:rPr>
-      </w:pPr>
-      <w:r>
-        <w:rPr>
-          <w:rFonts w:ascii="Times New Roman" w:hAnsi="Times New Roman" w:cs="Times New Roman"/>
-          <w:lang w:val="en-CA"/>
-        </w:rPr>
-        <w:tab/>
+        <w:t>We further explored the effect of animal</w:t>
       </w:r>
       <w:r>
         <w:rPr>
@@ -11052,7 +11059,7 @@
           <w:highlight w:val="yellow"/>
           <w:lang w:val="en-CA"/>
         </w:rPr>
-        <w:t>To</w:t>
+        <w:t>s</w:t>
       </w:r>
       <w:r>
         <w:rPr>
@@ -11060,31 +11067,7 @@
           <w:highlight w:val="yellow"/>
           <w:lang w:val="en-CA"/>
         </w:rPr>
-        <w:t xml:space="preserve"> further investigate</w:t>
-      </w:r>
-      <w:r>
-        <w:rPr>
-          <w:rFonts w:ascii="Times New Roman" w:hAnsi="Times New Roman" w:cs="Times New Roman"/>
-          <w:highlight w:val="yellow"/>
-          <w:lang w:val="en-CA"/>
-        </w:rPr>
-        <w:t xml:space="preserve"> drivers of</w:t>
-      </w:r>
-      <w:r>
-        <w:rPr>
-          <w:rFonts w:ascii="Times New Roman" w:hAnsi="Times New Roman" w:cs="Times New Roman"/>
-          <w:highlight w:val="yellow"/>
-          <w:lang w:val="en-CA"/>
-        </w:rPr>
-        <w:t xml:space="preserve"> </w:t>
-      </w:r>
-      <w:r>
-        <w:rPr>
-          <w:rFonts w:ascii="Times New Roman" w:hAnsi="Times New Roman" w:cs="Times New Roman"/>
-          <w:highlight w:val="yellow"/>
-          <w:lang w:val="en-CA"/>
-        </w:rPr>
-        <w:t>NH</w:t>
+        <w:t xml:space="preserve"> on NH</w:t>
       </w:r>
       <w:r>
         <w:rPr>
@@ -11100,6 +11083,14 @@
           <w:highlight w:val="yellow"/>
           <w:lang w:val="en-CA"/>
         </w:rPr>
+        <w:t xml:space="preserve"> concentration by</w:t>
+      </w:r>
+      <w:r>
+        <w:rPr>
+          <w:rFonts w:ascii="Times New Roman" w:hAnsi="Times New Roman" w:cs="Times New Roman"/>
+          <w:highlight w:val="yellow"/>
+          <w:lang w:val="en-CA"/>
+        </w:rPr>
         <w:t xml:space="preserve"> </w:t>
       </w:r>
       <w:r>
@@ -11108,23 +11099,33 @@
           <w:highlight w:val="yellow"/>
           <w:lang w:val="en-CA"/>
         </w:rPr>
-        <w:t>variation, we</w:t>
-      </w:r>
+        <w:t xml:space="preserve">considering only the abundance of one family of animals at a time. </w:t>
+      </w:r>
+      <w:bookmarkStart w:id="74" w:name="_GoBack"/>
       <w:r>
         <w:rPr>
           <w:rFonts w:ascii="Times New Roman" w:hAnsi="Times New Roman" w:cs="Times New Roman"/>
           <w:highlight w:val="yellow"/>
           <w:lang w:val="en-CA"/>
         </w:rPr>
-        <w:t xml:space="preserve"> </w:t>
-      </w:r>
+        <w:t xml:space="preserve">For </w:t>
+      </w:r>
+      <w:bookmarkEnd w:id="74"/>
       <w:r>
         <w:rPr>
           <w:rFonts w:ascii="Times New Roman" w:hAnsi="Times New Roman" w:cs="Times New Roman"/>
           <w:highlight w:val="yellow"/>
           <w:lang w:val="en-CA"/>
         </w:rPr>
-        <w:t>considered the relationship between NH</w:t>
+        <w:t>each of the top 15 most abundant families observed on our surveys, we constructed an identical GLMM to the final model described above, using only the abundance of that particular family (</w:t>
+      </w:r>
+      <w:r>
+        <w:rPr>
+          <w:rFonts w:ascii="Times New Roman" w:hAnsi="Times New Roman" w:cs="Times New Roman"/>
+          <w:highlight w:val="yellow"/>
+          <w:lang w:val="en-CA"/>
+        </w:rPr>
+        <w:t>NH</w:t>
       </w:r>
       <w:r>
         <w:rPr>
@@ -11140,53 +11141,20 @@
           <w:highlight w:val="yellow"/>
           <w:lang w:val="en-CA"/>
         </w:rPr>
-        <w:t xml:space="preserve"> and the abundance of animals within each family. </w:t>
-      </w:r>
-      <w:r>
-        <w:rPr>
-          <w:rFonts w:ascii="Times New Roman" w:hAnsi="Times New Roman" w:cs="Times New Roman"/>
-          <w:lang w:val="en-CA"/>
-        </w:rPr>
-        <w:t>For each family, we constructed a</w:t>
-      </w:r>
-      <w:r>
-        <w:rPr>
-          <w:rFonts w:ascii="Times New Roman" w:hAnsi="Times New Roman" w:cs="Times New Roman"/>
-          <w:lang w:val="en-CA"/>
-        </w:rPr>
-        <w:t xml:space="preserve"> GLMM</w:t>
-      </w:r>
-      <w:r>
-        <w:rPr>
-          <w:rFonts w:ascii="Times New Roman" w:hAnsi="Times New Roman" w:cs="Times New Roman"/>
-          <w:lang w:val="en-CA"/>
-        </w:rPr>
         <w:t xml:space="preserve"> </w:t>
       </w:r>
       <w:r>
         <w:rPr>
           <w:rFonts w:ascii="Times New Roman" w:hAnsi="Times New Roman" w:cs="Times New Roman"/>
-          <w:lang w:val="en-CA"/>
-        </w:rPr>
-        <w:t>with</w:t>
-      </w:r>
-      <w:r>
-        <w:rPr>
-          <w:rFonts w:ascii="Times New Roman" w:hAnsi="Times New Roman" w:cs="Times New Roman"/>
-          <w:lang w:val="en-CA"/>
-        </w:rPr>
-        <w:t xml:space="preserve"> NH</w:t>
-      </w:r>
-      <w:r>
-        <w:rPr>
-          <w:rFonts w:ascii="Cambria Math" w:hAnsi="Cambria Math" w:cs="Cambria Math"/>
-          <w:lang w:val="en-CA"/>
-        </w:rPr>
-        <w:t>₄⁺</w:t>
-      </w:r>
-      <w:r>
-        <w:rPr>
-          <w:rFonts w:ascii="Times New Roman" w:hAnsi="Times New Roman" w:cs="Times New Roman"/>
+          <w:highlight w:val="yellow"/>
+          <w:lang w:val="en-CA"/>
+        </w:rPr>
+        <w:t>regressed against</w:t>
+      </w:r>
+      <w:r>
+        <w:rPr>
+          <w:rFonts w:ascii="Times New Roman" w:hAnsi="Times New Roman" w:cs="Times New Roman"/>
+          <w:highlight w:val="yellow"/>
           <w:lang w:val="en-CA"/>
         </w:rPr>
         <w:t xml:space="preserve"> </w:t>
@@ -11194,13 +11162,7 @@
       <w:r>
         <w:rPr>
           <w:rFonts w:ascii="Times New Roman" w:hAnsi="Times New Roman" w:cs="Times New Roman"/>
-          <w:lang w:val="en-CA"/>
-        </w:rPr>
-        <w:t xml:space="preserve">as the response variable and </w:t>
-      </w:r>
-      <w:r>
-        <w:rPr>
-          <w:rFonts w:ascii="Times New Roman" w:hAnsi="Times New Roman" w:cs="Times New Roman"/>
+          <w:highlight w:val="yellow"/>
           <w:lang w:val="en-CA"/>
         </w:rPr>
         <w:t>family a</w:t>
@@ -11208,6 +11170,7 @@
       <w:r>
         <w:rPr>
           <w:rFonts w:ascii="Times New Roman" w:hAnsi="Times New Roman" w:cs="Times New Roman"/>
+          <w:highlight w:val="yellow"/>
           <w:lang w:val="en-CA"/>
         </w:rPr>
         <w:t>bundance</w:t>
@@ -11215,111 +11178,79 @@
       <w:r>
         <w:rPr>
           <w:rFonts w:ascii="Times New Roman" w:hAnsi="Times New Roman" w:cs="Times New Roman"/>
-          <w:lang w:val="en-CA"/>
-        </w:rPr>
-        <w:t xml:space="preserve"> as the predictor</w:t>
-      </w:r>
-      <w:r>
-        <w:rPr>
-          <w:rFonts w:ascii="Times New Roman" w:hAnsi="Times New Roman" w:cs="Times New Roman"/>
-          <w:lang w:val="en-CA"/>
-        </w:rPr>
-        <w:t xml:space="preserve">, with a random effect of site and year and a </w:t>
-      </w:r>
-      <w:r>
-        <w:rPr>
-          <w:rFonts w:ascii="Times New Roman" w:hAnsi="Times New Roman" w:cs="Times New Roman"/>
-          <w:lang w:val="en-CA"/>
-        </w:rPr>
-        <w:t>gamma distribution (link = ‘log’)</w:t>
-      </w:r>
-      <w:r>
-        <w:rPr>
-          <w:rFonts w:ascii="Times New Roman" w:hAnsi="Times New Roman" w:cs="Times New Roman"/>
-          <w:lang w:val="en-CA"/>
-        </w:rPr>
-        <w:t xml:space="preserve">. We considered alternate models that included tide exchange, and interaction between abundance and tide exchange, and depth, but </w:t>
-      </w:r>
-      <w:r>
-        <w:rPr>
-          <w:rFonts w:ascii="Times New Roman" w:hAnsi="Times New Roman" w:cs="Times New Roman"/>
-          <w:lang w:val="en-CA"/>
-        </w:rPr>
-        <w:t xml:space="preserve">the model with </w:t>
-      </w:r>
-      <w:r>
-        <w:rPr>
-          <w:rFonts w:ascii="Times New Roman" w:hAnsi="Times New Roman" w:cs="Times New Roman"/>
-          <w:lang w:val="en-CA"/>
-        </w:rPr>
-        <w:t xml:space="preserve">abundance </w:t>
-      </w:r>
-      <w:r>
-        <w:rPr>
-          <w:rFonts w:ascii="Times New Roman" w:hAnsi="Times New Roman" w:cs="Times New Roman"/>
-          <w:lang w:val="en-CA"/>
-        </w:rPr>
-        <w:t>as</w:t>
-      </w:r>
-      <w:r>
-        <w:rPr>
-          <w:rFonts w:ascii="Times New Roman" w:hAnsi="Times New Roman" w:cs="Times New Roman"/>
-          <w:lang w:val="en-CA"/>
-        </w:rPr>
-        <w:t xml:space="preserve"> the </w:t>
-      </w:r>
-      <w:r>
-        <w:rPr>
-          <w:rFonts w:ascii="Times New Roman" w:hAnsi="Times New Roman" w:cs="Times New Roman"/>
-          <w:lang w:val="en-CA"/>
-        </w:rPr>
-        <w:t xml:space="preserve">only </w:t>
-      </w:r>
-      <w:r>
-        <w:rPr>
-          <w:rFonts w:ascii="Times New Roman" w:hAnsi="Times New Roman" w:cs="Times New Roman"/>
-          <w:lang w:val="en-CA"/>
-        </w:rPr>
-        <w:t>predictor</w:t>
-      </w:r>
-      <w:r>
-        <w:rPr>
-          <w:rFonts w:ascii="Times New Roman" w:hAnsi="Times New Roman" w:cs="Times New Roman"/>
-          <w:lang w:val="en-CA"/>
-        </w:rPr>
-        <w:t xml:space="preserve"> had the lowest AIC value</w:t>
-      </w:r>
-      <w:r>
-        <w:rPr>
-          <w:rFonts w:ascii="Times New Roman" w:hAnsi="Times New Roman" w:cs="Times New Roman"/>
-          <w:lang w:val="en-CA"/>
-        </w:rPr>
-        <w:t>.</w:t>
-      </w:r>
-      <w:r>
-        <w:rPr>
-          <w:rFonts w:ascii="Times New Roman" w:hAnsi="Times New Roman" w:cs="Times New Roman"/>
-          <w:lang w:val="en-CA"/>
-        </w:rPr>
-        <w:t xml:space="preserve"> </w:t>
-      </w:r>
-      <w:r>
-        <w:rPr>
-          <w:rFonts w:ascii="Times New Roman" w:hAnsi="Times New Roman" w:cs="Times New Roman"/>
-          <w:lang w:val="en-CA"/>
-        </w:rPr>
-        <w:t xml:space="preserve">Here, we present </w:t>
-      </w:r>
-      <w:r>
-        <w:rPr>
-          <w:rFonts w:ascii="Times New Roman" w:hAnsi="Times New Roman" w:cs="Times New Roman"/>
-          <w:lang w:val="en-CA"/>
-        </w:rPr>
-        <w:t xml:space="preserve">the </w:t>
-      </w:r>
-      <w:r>
-        <w:rPr>
-          <w:rFonts w:ascii="Times New Roman" w:hAnsi="Times New Roman" w:cs="Times New Roman"/>
+          <w:highlight w:val="yellow"/>
+          <w:lang w:val="en-CA"/>
+        </w:rPr>
+        <w:t xml:space="preserve">, tide exchange, </w:t>
+      </w:r>
+      <w:r>
+        <w:rPr>
+          <w:rFonts w:ascii="Times New Roman" w:hAnsi="Times New Roman" w:cs="Times New Roman"/>
+          <w:highlight w:val="yellow"/>
+          <w:lang w:val="en-CA"/>
+        </w:rPr>
+        <w:t>an interaction between family abundanc</w:t>
+      </w:r>
+      <w:r>
+        <w:rPr>
+          <w:rFonts w:ascii="Times New Roman" w:hAnsi="Times New Roman" w:cs="Times New Roman"/>
+          <w:highlight w:val="yellow"/>
+          <w:lang w:val="en-CA"/>
+        </w:rPr>
+        <w:t>e and</w:t>
+      </w:r>
+      <w:r>
+        <w:rPr>
+          <w:rFonts w:ascii="Times New Roman" w:hAnsi="Times New Roman" w:cs="Times New Roman"/>
+          <w:highlight w:val="yellow"/>
+          <w:lang w:val="en-CA"/>
+        </w:rPr>
+        <w:t xml:space="preserve"> tide</w:t>
+      </w:r>
+      <w:r>
+        <w:rPr>
+          <w:rFonts w:ascii="Times New Roman" w:hAnsi="Times New Roman" w:cs="Times New Roman"/>
+          <w:highlight w:val="yellow"/>
+          <w:lang w:val="en-CA"/>
+        </w:rPr>
+        <w:t xml:space="preserve">, Shannon diversity, survey depth, </w:t>
+      </w:r>
+      <w:r>
+        <w:rPr>
+          <w:rFonts w:ascii="Times New Roman" w:hAnsi="Times New Roman" w:cs="Times New Roman"/>
+          <w:highlight w:val="yellow"/>
+          <w:lang w:val="en-CA"/>
+        </w:rPr>
+        <w:t>with a random effect of site and year and a gamma distribution</w:t>
+      </w:r>
+      <w:r>
+        <w:rPr>
+          <w:rFonts w:ascii="Times New Roman" w:hAnsi="Times New Roman" w:cs="Times New Roman"/>
+          <w:highlight w:val="yellow"/>
+          <w:lang w:val="en-CA"/>
+        </w:rPr>
+        <w:t>)</w:t>
+      </w:r>
+      <w:r>
+        <w:rPr>
+          <w:rFonts w:ascii="Times New Roman" w:hAnsi="Times New Roman" w:cs="Times New Roman"/>
+          <w:highlight w:val="yellow"/>
+          <w:lang w:val="en-CA"/>
+        </w:rPr>
+        <w:t xml:space="preserve">. </w:t>
+      </w:r>
+      <w:r>
+        <w:rPr>
+          <w:rFonts w:ascii="Times New Roman" w:hAnsi="Times New Roman" w:cs="Times New Roman"/>
+          <w:highlight w:val="yellow"/>
+          <w:lang w:val="en-CA"/>
+        </w:rPr>
+        <w:t xml:space="preserve">Here, we present the </w:t>
+      </w:r>
+      <w:r>
+        <w:rPr>
+          <w:rFonts w:ascii="Times New Roman" w:hAnsi="Times New Roman" w:cs="Times New Roman"/>
+          <w:highlight w:val="yellow"/>
           <w:lang w:val="en-CA"/>
         </w:rPr>
         <w:t>three</w:t>
@@ -11327,6 +11258,7 @@
       <w:r>
         <w:rPr>
           <w:rFonts w:ascii="Times New Roman" w:hAnsi="Times New Roman" w:cs="Times New Roman"/>
+          <w:highlight w:val="yellow"/>
           <w:lang w:val="en-CA"/>
         </w:rPr>
         <w:t xml:space="preserve"> fish families (</w:t>
@@ -11335,6 +11267,7 @@
       <w:r>
         <w:rPr>
           <w:rFonts w:ascii="Times New Roman" w:hAnsi="Times New Roman" w:cs="Times New Roman"/>
+          <w:highlight w:val="yellow"/>
           <w:lang w:val="en-CA"/>
         </w:rPr>
         <w:t>Gobiidae</w:t>
@@ -11343,6 +11276,7 @@
       <w:r>
         <w:rPr>
           <w:rFonts w:ascii="Times New Roman" w:hAnsi="Times New Roman" w:cs="Times New Roman"/>
+          <w:highlight w:val="yellow"/>
           <w:lang w:val="en-CA"/>
         </w:rPr>
         <w:t xml:space="preserve">, </w:t>
@@ -11351,6 +11285,7 @@
       <w:r>
         <w:rPr>
           <w:rFonts w:ascii="Times New Roman" w:hAnsi="Times New Roman" w:cs="Times New Roman"/>
+          <w:highlight w:val="yellow"/>
           <w:lang w:val="en-CA"/>
         </w:rPr>
         <w:t>Hexagrammidae</w:t>
@@ -11359,6 +11294,7 @@
       <w:r>
         <w:rPr>
           <w:rFonts w:ascii="Times New Roman" w:hAnsi="Times New Roman" w:cs="Times New Roman"/>
+          <w:highlight w:val="yellow"/>
           <w:lang w:val="en-CA"/>
         </w:rPr>
         <w:t xml:space="preserve">, </w:t>
@@ -11367,6 +11303,7 @@
       <w:r>
         <w:rPr>
           <w:rFonts w:ascii="Times New Roman" w:hAnsi="Times New Roman" w:cs="Times New Roman"/>
+          <w:highlight w:val="yellow"/>
           <w:lang w:val="en-CA"/>
         </w:rPr>
         <w:t>Cottidae</w:t>
@@ -11375,6 +11312,7 @@
       <w:r>
         <w:rPr>
           <w:rFonts w:ascii="Times New Roman" w:hAnsi="Times New Roman" w:cs="Times New Roman"/>
+          <w:highlight w:val="yellow"/>
           <w:lang w:val="en-CA"/>
         </w:rPr>
         <w:t xml:space="preserve">, and </w:t>
@@ -11383,6 +11321,7 @@
       <w:r>
         <w:rPr>
           <w:rFonts w:ascii="Times New Roman" w:hAnsi="Times New Roman" w:cs="Times New Roman"/>
+          <w:highlight w:val="yellow"/>
           <w:lang w:val="en-CA"/>
         </w:rPr>
         <w:t>Sebastidae</w:t>
@@ -11391,6 +11330,7 @@
       <w:r>
         <w:rPr>
           <w:rFonts w:ascii="Times New Roman" w:hAnsi="Times New Roman" w:cs="Times New Roman"/>
+          <w:highlight w:val="yellow"/>
           <w:lang w:val="en-CA"/>
         </w:rPr>
         <w:t xml:space="preserve">) and </w:t>
@@ -11398,6 +11338,7 @@
       <w:r>
         <w:rPr>
           <w:rFonts w:ascii="Times New Roman" w:hAnsi="Times New Roman" w:cs="Times New Roman"/>
+          <w:highlight w:val="yellow"/>
           <w:lang w:val="en-CA"/>
         </w:rPr>
         <w:t>three</w:t>
@@ -11405,22 +11346,16 @@
       <w:r>
         <w:rPr>
           <w:rFonts w:ascii="Times New Roman" w:hAnsi="Times New Roman" w:cs="Times New Roman"/>
-          <w:lang w:val="en-CA"/>
-        </w:rPr>
-        <w:t xml:space="preserve"> </w:t>
-      </w:r>
-      <w:r>
-        <w:rPr>
-          <w:rFonts w:ascii="Times New Roman" w:hAnsi="Times New Roman" w:cs="Times New Roman"/>
-          <w:lang w:val="en-CA"/>
-        </w:rPr>
-        <w:lastRenderedPageBreak/>
-        <w:t>invertebrate families (</w:t>
+          <w:highlight w:val="yellow"/>
+          <w:lang w:val="en-CA"/>
+        </w:rPr>
+        <w:t xml:space="preserve"> invertebrate families (</w:t>
       </w:r>
       <w:proofErr w:type="spellStart"/>
       <w:r>
         <w:rPr>
           <w:rFonts w:ascii="Times New Roman" w:hAnsi="Times New Roman" w:cs="Times New Roman"/>
+          <w:highlight w:val="yellow"/>
           <w:lang w:val="en-CA"/>
         </w:rPr>
         <w:t>Muricidae</w:t>
@@ -11429,6 +11364,7 @@
       <w:r>
         <w:rPr>
           <w:rFonts w:ascii="Times New Roman" w:hAnsi="Times New Roman" w:cs="Times New Roman"/>
+          <w:highlight w:val="yellow"/>
           <w:lang w:val="en-CA"/>
         </w:rPr>
         <w:t xml:space="preserve">, </w:t>
@@ -11437,6 +11373,7 @@
       <w:r>
         <w:rPr>
           <w:rFonts w:ascii="Times New Roman" w:hAnsi="Times New Roman" w:cs="Times New Roman"/>
+          <w:highlight w:val="yellow"/>
           <w:lang w:val="en-CA"/>
         </w:rPr>
         <w:t>Asteriidae</w:t>
@@ -11445,6 +11382,7 @@
       <w:r>
         <w:rPr>
           <w:rFonts w:ascii="Times New Roman" w:hAnsi="Times New Roman" w:cs="Times New Roman"/>
+          <w:highlight w:val="yellow"/>
           <w:lang w:val="en-CA"/>
         </w:rPr>
         <w:t xml:space="preserve">, </w:t>
@@ -11453,6 +11391,7 @@
       <w:r>
         <w:rPr>
           <w:rFonts w:ascii="Times New Roman" w:hAnsi="Times New Roman" w:cs="Times New Roman"/>
+          <w:highlight w:val="yellow"/>
           <w:lang w:val="en-CA"/>
         </w:rPr>
         <w:t>Acmaeidae</w:t>
@@ -11461,21 +11400,16 @@
       <w:r>
         <w:rPr>
           <w:rFonts w:ascii="Times New Roman" w:hAnsi="Times New Roman" w:cs="Times New Roman"/>
-          <w:lang w:val="en-CA"/>
-        </w:rPr>
-        <w:t xml:space="preserve">, </w:t>
-      </w:r>
-      <w:r>
-        <w:rPr>
-          <w:rFonts w:ascii="Times New Roman" w:hAnsi="Times New Roman" w:cs="Times New Roman"/>
-          <w:lang w:val="en-CA"/>
-        </w:rPr>
-        <w:t xml:space="preserve">and </w:t>
+          <w:highlight w:val="yellow"/>
+          <w:lang w:val="en-CA"/>
+        </w:rPr>
+        <w:t xml:space="preserve">, and </w:t>
       </w:r>
       <w:proofErr w:type="spellStart"/>
       <w:r>
         <w:rPr>
           <w:rFonts w:ascii="Times New Roman" w:hAnsi="Times New Roman" w:cs="Times New Roman"/>
+          <w:highlight w:val="yellow"/>
           <w:lang w:val="en-CA"/>
         </w:rPr>
         <w:t>Haliotidae</w:t>
@@ -11484,6 +11418,7 @@
       <w:r>
         <w:rPr>
           <w:rFonts w:ascii="Times New Roman" w:hAnsi="Times New Roman" w:cs="Times New Roman"/>
+          <w:highlight w:val="yellow"/>
           <w:lang w:val="en-CA"/>
         </w:rPr>
         <w:t>) with the highest R</w:t>
@@ -11491,6 +11426,7 @@
       <w:r>
         <w:rPr>
           <w:rFonts w:ascii="Times New Roman" w:hAnsi="Times New Roman" w:cs="Times New Roman"/>
+          <w:highlight w:val="yellow"/>
           <w:vertAlign w:val="superscript"/>
           <w:lang w:val="en-CA"/>
         </w:rPr>
@@ -11499,16 +11435,10 @@
       <w:r>
         <w:rPr>
           <w:rFonts w:ascii="Times New Roman" w:hAnsi="Times New Roman" w:cs="Times New Roman"/>
-          <w:lang w:val="en-CA"/>
-        </w:rPr>
-        <w:t xml:space="preserve"> values</w:t>
-      </w:r>
-      <w:r>
-        <w:rPr>
-          <w:rFonts w:ascii="Times New Roman" w:hAnsi="Times New Roman" w:cs="Times New Roman"/>
-          <w:lang w:val="en-CA"/>
-        </w:rPr>
-        <w:t>.</w:t>
+          <w:highlight w:val="yellow"/>
+          <w:lang w:val="en-CA"/>
+        </w:rPr>
+        <w:t xml:space="preserve"> values.</w:t>
       </w:r>
     </w:p>
     <w:p>
@@ -12259,7 +12189,77 @@
           <w:rFonts w:ascii="Times New Roman" w:hAnsi="Times New Roman" w:cs="Times New Roman"/>
           <w:lang w:val="en-CA"/>
         </w:rPr>
-        <w:t xml:space="preserve">aussian </w:t>
+        <w:t>aussian distribution</w:t>
+      </w:r>
+      <w:r>
+        <w:rPr>
+          <w:rFonts w:ascii="Times New Roman" w:hAnsi="Times New Roman" w:cs="Times New Roman"/>
+          <w:lang w:val="en-CA"/>
+        </w:rPr>
+        <w:t>.</w:t>
+      </w:r>
+      <w:r>
+        <w:rPr>
+          <w:rFonts w:ascii="Times New Roman" w:hAnsi="Times New Roman" w:cs="Times New Roman"/>
+          <w:lang w:val="en-CA"/>
+        </w:rPr>
+        <w:t xml:space="preserve"> The model met all assumptions upon</w:t>
+      </w:r>
+      <w:r>
+        <w:rPr>
+          <w:rFonts w:ascii="Times New Roman" w:hAnsi="Times New Roman" w:cs="Times New Roman"/>
+          <w:lang w:val="en-CA"/>
+        </w:rPr>
+        <w:t xml:space="preserve"> </w:t>
+      </w:r>
+      <w:r>
+        <w:rPr>
+          <w:rFonts w:ascii="Times New Roman" w:hAnsi="Times New Roman" w:cs="Times New Roman"/>
+          <w:lang w:val="en-CA"/>
+        </w:rPr>
+        <w:t>i</w:t>
+      </w:r>
+      <w:r>
+        <w:rPr>
+          <w:rFonts w:ascii="Times New Roman" w:hAnsi="Times New Roman" w:cs="Times New Roman"/>
+          <w:lang w:val="en-CA"/>
+        </w:rPr>
+        <w:t>nspection of the residual</w:t>
+      </w:r>
+      <w:r>
+        <w:rPr>
+          <w:rFonts w:ascii="Times New Roman" w:hAnsi="Times New Roman" w:cs="Times New Roman"/>
+          <w:lang w:val="en-CA"/>
+        </w:rPr>
+        <w:t>s.</w:t>
+      </w:r>
+      <w:r>
+        <w:rPr>
+          <w:rFonts w:ascii="Times New Roman" w:hAnsi="Times New Roman" w:cs="Times New Roman"/>
+          <w:lang w:val="en-CA"/>
+        </w:rPr>
+        <w:t xml:space="preserve"> </w:t>
+      </w:r>
+      <w:r>
+        <w:rPr>
+          <w:rFonts w:ascii="Times New Roman" w:hAnsi="Times New Roman" w:cs="Times New Roman"/>
+          <w:lang w:val="en-CA"/>
+        </w:rPr>
+        <w:t>For the red rock crab experiment, we constructed a generalized linear mixed-effects model with cage NH</w:t>
+      </w:r>
+      <w:r>
+        <w:rPr>
+          <w:rFonts w:ascii="Cambria Math" w:hAnsi="Cambria Math" w:cs="Cambria Math"/>
+          <w:lang w:val="en-CA"/>
+        </w:rPr>
+        <w:t>₄⁺</w:t>
+      </w:r>
+      <w:r>
+        <w:rPr>
+          <w:rFonts w:ascii="Times New Roman" w:hAnsi="Times New Roman" w:cs="Times New Roman"/>
+          <w:lang w:val="en-CA"/>
+        </w:rPr>
+        <w:t xml:space="preserve"> </w:t>
       </w:r>
       <w:r>
         <w:rPr>
@@ -12267,77 +12267,7 @@
           <w:lang w:val="en-CA"/>
         </w:rPr>
         <w:lastRenderedPageBreak/>
-        <w:t>distribution</w:t>
-      </w:r>
-      <w:r>
-        <w:rPr>
-          <w:rFonts w:ascii="Times New Roman" w:hAnsi="Times New Roman" w:cs="Times New Roman"/>
-          <w:lang w:val="en-CA"/>
-        </w:rPr>
-        <w:t>.</w:t>
-      </w:r>
-      <w:r>
-        <w:rPr>
-          <w:rFonts w:ascii="Times New Roman" w:hAnsi="Times New Roman" w:cs="Times New Roman"/>
-          <w:lang w:val="en-CA"/>
-        </w:rPr>
-        <w:t xml:space="preserve"> The model met all assumptions upon</w:t>
-      </w:r>
-      <w:r>
-        <w:rPr>
-          <w:rFonts w:ascii="Times New Roman" w:hAnsi="Times New Roman" w:cs="Times New Roman"/>
-          <w:lang w:val="en-CA"/>
-        </w:rPr>
-        <w:t xml:space="preserve"> </w:t>
-      </w:r>
-      <w:r>
-        <w:rPr>
-          <w:rFonts w:ascii="Times New Roman" w:hAnsi="Times New Roman" w:cs="Times New Roman"/>
-          <w:lang w:val="en-CA"/>
-        </w:rPr>
-        <w:t>i</w:t>
-      </w:r>
-      <w:r>
-        <w:rPr>
-          <w:rFonts w:ascii="Times New Roman" w:hAnsi="Times New Roman" w:cs="Times New Roman"/>
-          <w:lang w:val="en-CA"/>
-        </w:rPr>
-        <w:t>nspection of the residual</w:t>
-      </w:r>
-      <w:r>
-        <w:rPr>
-          <w:rFonts w:ascii="Times New Roman" w:hAnsi="Times New Roman" w:cs="Times New Roman"/>
-          <w:lang w:val="en-CA"/>
-        </w:rPr>
-        <w:t>s.</w:t>
-      </w:r>
-      <w:r>
-        <w:rPr>
-          <w:rFonts w:ascii="Times New Roman" w:hAnsi="Times New Roman" w:cs="Times New Roman"/>
-          <w:lang w:val="en-CA"/>
-        </w:rPr>
-        <w:t xml:space="preserve"> </w:t>
-      </w:r>
-      <w:r>
-        <w:rPr>
-          <w:rFonts w:ascii="Times New Roman" w:hAnsi="Times New Roman" w:cs="Times New Roman"/>
-          <w:lang w:val="en-CA"/>
-        </w:rPr>
-        <w:t>For the red rock crab experiment, we constructed a generalized linear mixed-effects model with cage NH</w:t>
-      </w:r>
-      <w:r>
-        <w:rPr>
-          <w:rFonts w:ascii="Cambria Math" w:hAnsi="Cambria Math" w:cs="Cambria Math"/>
-          <w:lang w:val="en-CA"/>
-        </w:rPr>
-        <w:t>₄⁺</w:t>
-      </w:r>
-      <w:r>
-        <w:rPr>
-          <w:rFonts w:ascii="Times New Roman" w:hAnsi="Times New Roman" w:cs="Times New Roman"/>
-          <w:lang w:val="en-CA"/>
-        </w:rPr>
-        <w:t xml:space="preserve"> concentration as the response variable</w:t>
+        <w:t>concentration as the response variable</w:t>
       </w:r>
       <w:r>
         <w:rPr>
@@ -13003,7 +12933,7 @@
         </w:rPr>
         <w:t xml:space="preserve">, GLMM, p = 0.02). </w:t>
       </w:r>
-      <w:commentRangeStart w:id="74"/>
+      <w:commentRangeStart w:id="75"/>
       <w:r>
         <w:rPr>
           <w:rFonts w:ascii="Times New Roman" w:hAnsi="Times New Roman" w:cs="Times New Roman"/>
@@ -13101,12 +13031,12 @@
         </w:rPr>
         <w:t xml:space="preserve">. </w:t>
       </w:r>
-      <w:commentRangeEnd w:id="74"/>
+      <w:commentRangeEnd w:id="75"/>
       <w:r>
         <w:rPr>
           <w:rStyle w:val="CommentReference"/>
         </w:rPr>
-        <w:commentReference w:id="74"/>
+        <w:commentReference w:id="75"/>
       </w:r>
       <w:r>
         <w:rPr>
@@ -13152,50 +13082,236 @@
           <w:rFonts w:ascii="Times New Roman" w:hAnsi="Times New Roman" w:cs="Times New Roman"/>
           <w:lang w:val="en-CA"/>
         </w:rPr>
+        <w:tab/>
+      </w:r>
+      <w:r>
+        <w:rPr>
+          <w:rFonts w:ascii="Times New Roman" w:hAnsi="Times New Roman" w:cs="Times New Roman"/>
+          <w:lang w:val="en-CA"/>
+        </w:rPr>
+        <w:t xml:space="preserve">We </w:t>
+      </w:r>
+      <w:r>
+        <w:rPr>
+          <w:rFonts w:ascii="Times New Roman" w:hAnsi="Times New Roman" w:cs="Times New Roman"/>
+          <w:lang w:val="en-CA"/>
+        </w:rPr>
+        <w:t xml:space="preserve">also </w:t>
+      </w:r>
+      <w:r>
+        <w:rPr>
+          <w:rFonts w:ascii="Times New Roman" w:hAnsi="Times New Roman" w:cs="Times New Roman"/>
+          <w:lang w:val="en-CA"/>
+        </w:rPr>
+        <w:t xml:space="preserve">found evidence of </w:t>
+      </w:r>
+      <w:r>
+        <w:rPr>
+          <w:rFonts w:ascii="Times New Roman" w:hAnsi="Times New Roman" w:cs="Times New Roman"/>
+          <w:lang w:val="en-CA"/>
+        </w:rPr>
+        <w:t>small-scale</w:t>
+      </w:r>
+      <w:r>
+        <w:rPr>
+          <w:rFonts w:ascii="Times New Roman" w:hAnsi="Times New Roman" w:cs="Times New Roman"/>
+          <w:lang w:val="en-CA"/>
+        </w:rPr>
+        <w:t xml:space="preserve"> variation</w:t>
+      </w:r>
+      <w:r>
+        <w:rPr>
+          <w:rFonts w:ascii="Times New Roman" w:hAnsi="Times New Roman" w:cs="Times New Roman"/>
+          <w:lang w:val="en-CA"/>
+        </w:rPr>
+        <w:t xml:space="preserve">; </w:t>
+      </w:r>
+      <w:r>
+        <w:rPr>
+          <w:rFonts w:ascii="Times New Roman" w:hAnsi="Times New Roman" w:cs="Times New Roman"/>
+          <w:lang w:val="en-CA"/>
+        </w:rPr>
+        <w:t>NH</w:t>
+      </w:r>
+      <w:r>
+        <w:rPr>
+          <w:rFonts w:ascii="Cambria Math" w:hAnsi="Cambria Math" w:cs="Cambria Math"/>
+          <w:lang w:val="en-CA"/>
+        </w:rPr>
+        <w:t>₄⁺</w:t>
+      </w:r>
+      <w:r>
+        <w:rPr>
+          <w:rFonts w:ascii="Times New Roman" w:hAnsi="Times New Roman" w:cs="Times New Roman"/>
+          <w:lang w:val="en-CA"/>
+        </w:rPr>
+        <w:t xml:space="preserve"> concentrations were </w:t>
+      </w:r>
+      <w:r>
+        <w:rPr>
+          <w:rFonts w:ascii="Times New Roman" w:hAnsi="Times New Roman" w:cs="Times New Roman"/>
+          <w:lang w:val="en-CA"/>
+        </w:rPr>
+        <w:t xml:space="preserve">significantly </w:t>
+      </w:r>
+      <w:r>
+        <w:rPr>
+          <w:rFonts w:ascii="Times New Roman" w:hAnsi="Times New Roman" w:cs="Times New Roman"/>
+          <w:lang w:val="en-CA"/>
+        </w:rPr>
+        <w:t xml:space="preserve">higher inside </w:t>
+      </w:r>
+      <w:r>
+        <w:rPr>
+          <w:rFonts w:ascii="Times New Roman" w:hAnsi="Times New Roman" w:cs="Times New Roman"/>
+          <w:lang w:val="en-CA"/>
+        </w:rPr>
+        <w:t xml:space="preserve">than </w:t>
+      </w:r>
+      <w:r>
+        <w:rPr>
+          <w:rFonts w:ascii="Times New Roman" w:hAnsi="Times New Roman" w:cs="Times New Roman"/>
+          <w:lang w:val="en-CA"/>
+        </w:rPr>
+        <w:t>outside giant kelp forests (</w:t>
+      </w:r>
+      <w:r>
+        <w:rPr>
+          <w:rFonts w:ascii="Times New Roman" w:hAnsi="Times New Roman" w:cs="Times New Roman"/>
+          <w:lang w:val="en-CA"/>
+        </w:rPr>
+        <w:t xml:space="preserve">LMM, </w:t>
+      </w:r>
+      <w:r>
+        <w:rPr>
+          <w:rFonts w:ascii="Times New Roman" w:hAnsi="Times New Roman" w:cs="Times New Roman"/>
+          <w:lang w:val="en-CA"/>
+        </w:rPr>
+        <w:t xml:space="preserve">mean increase ± SE; </w:t>
+      </w:r>
+      <w:r>
+        <w:rPr>
+          <w:rFonts w:ascii="Times New Roman" w:hAnsi="Times New Roman" w:cs="Times New Roman"/>
+          <w:lang w:val="en-CA"/>
+        </w:rPr>
+        <w:t>0.1</w:t>
+      </w:r>
+      <w:r>
+        <w:rPr>
+          <w:rFonts w:ascii="Times New Roman" w:hAnsi="Times New Roman" w:cs="Times New Roman"/>
+          <w:lang w:val="en-CA"/>
+        </w:rPr>
+        <w:t>5</w:t>
+      </w:r>
+      <w:r>
+        <w:rPr>
+          <w:rFonts w:ascii="Times New Roman" w:hAnsi="Times New Roman" w:cs="Times New Roman"/>
+          <w:lang w:val="en-CA"/>
+        </w:rPr>
+        <w:t xml:space="preserve"> ± 0.0</w:t>
+      </w:r>
+      <w:r>
+        <w:rPr>
+          <w:rFonts w:ascii="Times New Roman" w:hAnsi="Times New Roman" w:cs="Times New Roman"/>
+          <w:lang w:val="en-CA"/>
+        </w:rPr>
+        <w:t>3</w:t>
+      </w:r>
+      <w:r>
+        <w:rPr>
+          <w:rFonts w:ascii="Times New Roman" w:hAnsi="Times New Roman" w:cs="Times New Roman"/>
+          <w:lang w:val="en-CA"/>
+        </w:rPr>
+        <w:t xml:space="preserve"> </w:t>
+      </w:r>
+      <w:proofErr w:type="spellStart"/>
+      <w:r>
+        <w:rPr>
+          <w:rFonts w:ascii="Times New Roman" w:hAnsi="Times New Roman" w:cs="Times New Roman"/>
+          <w:lang w:val="en-CA"/>
+        </w:rPr>
+        <w:t>μM</w:t>
+      </w:r>
+      <w:proofErr w:type="spellEnd"/>
+      <w:r>
+        <w:rPr>
+          <w:rFonts w:ascii="Times New Roman" w:hAnsi="Times New Roman" w:cs="Times New Roman"/>
+          <w:lang w:val="en-CA"/>
+        </w:rPr>
+        <w:t xml:space="preserve">, </w:t>
+      </w:r>
+      <w:r>
+        <w:rPr>
+          <w:rFonts w:ascii="Times New Roman" w:hAnsi="Times New Roman" w:cs="Times New Roman"/>
+          <w:lang w:val="en-CA"/>
+        </w:rPr>
+        <w:t xml:space="preserve">p &lt; </w:t>
+      </w:r>
+      <w:r>
+        <w:rPr>
+          <w:rFonts w:ascii="Times New Roman" w:hAnsi="Times New Roman" w:cs="Times New Roman"/>
+          <w:lang w:val="en-CA"/>
+        </w:rPr>
         <w:lastRenderedPageBreak/>
-        <w:tab/>
-      </w:r>
-      <w:r>
-        <w:rPr>
-          <w:rFonts w:ascii="Times New Roman" w:hAnsi="Times New Roman" w:cs="Times New Roman"/>
-          <w:lang w:val="en-CA"/>
-        </w:rPr>
-        <w:t xml:space="preserve">We </w:t>
-      </w:r>
-      <w:r>
-        <w:rPr>
-          <w:rFonts w:ascii="Times New Roman" w:hAnsi="Times New Roman" w:cs="Times New Roman"/>
-          <w:lang w:val="en-CA"/>
-        </w:rPr>
-        <w:t xml:space="preserve">also </w:t>
-      </w:r>
-      <w:r>
-        <w:rPr>
-          <w:rFonts w:ascii="Times New Roman" w:hAnsi="Times New Roman" w:cs="Times New Roman"/>
-          <w:lang w:val="en-CA"/>
-        </w:rPr>
-        <w:t xml:space="preserve">found evidence of </w:t>
-      </w:r>
-      <w:r>
-        <w:rPr>
-          <w:rFonts w:ascii="Times New Roman" w:hAnsi="Times New Roman" w:cs="Times New Roman"/>
-          <w:lang w:val="en-CA"/>
-        </w:rPr>
-        <w:t>small-scale</w:t>
-      </w:r>
-      <w:r>
-        <w:rPr>
-          <w:rFonts w:ascii="Times New Roman" w:hAnsi="Times New Roman" w:cs="Times New Roman"/>
-          <w:lang w:val="en-CA"/>
-        </w:rPr>
-        <w:t xml:space="preserve"> variation</w:t>
-      </w:r>
-      <w:r>
-        <w:rPr>
-          <w:rFonts w:ascii="Times New Roman" w:hAnsi="Times New Roman" w:cs="Times New Roman"/>
-          <w:lang w:val="en-CA"/>
-        </w:rPr>
-        <w:t xml:space="preserve">; </w:t>
+        <w:t>0.001) and bull kelp forests (0.</w:t>
+      </w:r>
+      <w:r>
+        <w:rPr>
+          <w:rFonts w:ascii="Times New Roman" w:hAnsi="Times New Roman" w:cs="Times New Roman"/>
+          <w:lang w:val="en-CA"/>
+        </w:rPr>
+        <w:t>42</w:t>
+      </w:r>
+      <w:r>
+        <w:rPr>
+          <w:rFonts w:ascii="Times New Roman" w:hAnsi="Times New Roman" w:cs="Times New Roman"/>
+          <w:lang w:val="en-CA"/>
+        </w:rPr>
+        <w:t xml:space="preserve"> ± </w:t>
+      </w:r>
+      <w:r>
+        <w:rPr>
+          <w:rFonts w:ascii="Times New Roman" w:hAnsi="Times New Roman" w:cs="Times New Roman"/>
+          <w:lang w:val="en-CA"/>
+        </w:rPr>
+        <w:t>0.06</w:t>
+      </w:r>
+      <w:r>
+        <w:rPr>
+          <w:rFonts w:ascii="Times New Roman" w:hAnsi="Times New Roman" w:cs="Times New Roman"/>
+          <w:lang w:val="en-CA"/>
+        </w:rPr>
+        <w:t xml:space="preserve"> </w:t>
+      </w:r>
+      <w:proofErr w:type="spellStart"/>
+      <w:r>
+        <w:rPr>
+          <w:rFonts w:ascii="Times New Roman" w:hAnsi="Times New Roman" w:cs="Times New Roman"/>
+          <w:lang w:val="en-CA"/>
+        </w:rPr>
+        <w:t>μM</w:t>
+      </w:r>
+      <w:proofErr w:type="spellEnd"/>
+      <w:r>
+        <w:rPr>
+          <w:rFonts w:ascii="Times New Roman" w:hAnsi="Times New Roman" w:cs="Times New Roman"/>
+          <w:lang w:val="en-CA"/>
+        </w:rPr>
+        <w:t>, p &lt; 0.001)</w:t>
+      </w:r>
+      <w:r>
+        <w:rPr>
+          <w:rFonts w:ascii="Times New Roman" w:hAnsi="Times New Roman" w:cs="Times New Roman"/>
+          <w:lang w:val="en-CA"/>
+        </w:rPr>
+        <w:t xml:space="preserve">. </w:t>
+      </w:r>
+      <w:r>
+        <w:rPr>
+          <w:rFonts w:ascii="Times New Roman" w:hAnsi="Times New Roman" w:cs="Times New Roman"/>
+          <w:lang w:val="en-CA"/>
+        </w:rPr>
+        <w:t xml:space="preserve">The ‘excess’ </w:t>
       </w:r>
       <w:r>
         <w:rPr>
@@ -13216,56 +13332,201 @@
           <w:rFonts w:ascii="Times New Roman" w:hAnsi="Times New Roman" w:cs="Times New Roman"/>
           <w:lang w:val="en-CA"/>
         </w:rPr>
-        <w:t xml:space="preserve"> concentrations were </w:t>
-      </w:r>
-      <w:r>
-        <w:rPr>
-          <w:rFonts w:ascii="Times New Roman" w:hAnsi="Times New Roman" w:cs="Times New Roman"/>
-          <w:lang w:val="en-CA"/>
-        </w:rPr>
-        <w:t xml:space="preserve">significantly </w:t>
-      </w:r>
-      <w:r>
-        <w:rPr>
-          <w:rFonts w:ascii="Times New Roman" w:hAnsi="Times New Roman" w:cs="Times New Roman"/>
-          <w:lang w:val="en-CA"/>
-        </w:rPr>
-        <w:t xml:space="preserve">higher inside </w:t>
-      </w:r>
-      <w:r>
-        <w:rPr>
-          <w:rFonts w:ascii="Times New Roman" w:hAnsi="Times New Roman" w:cs="Times New Roman"/>
-          <w:lang w:val="en-CA"/>
-        </w:rPr>
-        <w:t xml:space="preserve">than </w:t>
-      </w:r>
-      <w:r>
-        <w:rPr>
-          <w:rFonts w:ascii="Times New Roman" w:hAnsi="Times New Roman" w:cs="Times New Roman"/>
-          <w:lang w:val="en-CA"/>
-        </w:rPr>
-        <w:t>outside giant kelp forests (</w:t>
-      </w:r>
-      <w:r>
-        <w:rPr>
-          <w:rFonts w:ascii="Times New Roman" w:hAnsi="Times New Roman" w:cs="Times New Roman"/>
-          <w:lang w:val="en-CA"/>
-        </w:rPr>
-        <w:t xml:space="preserve">LMM, </w:t>
-      </w:r>
-      <w:r>
-        <w:rPr>
-          <w:rFonts w:ascii="Times New Roman" w:hAnsi="Times New Roman" w:cs="Times New Roman"/>
-          <w:lang w:val="en-CA"/>
-        </w:rPr>
-        <w:t xml:space="preserve">mean increase ± SE; </w:t>
-      </w:r>
-      <w:r>
-        <w:rPr>
-          <w:rFonts w:ascii="Times New Roman" w:hAnsi="Times New Roman" w:cs="Times New Roman"/>
-          <w:lang w:val="en-CA"/>
-        </w:rPr>
-        <w:t>0.1</w:t>
+        <w:t xml:space="preserve"> </w:t>
+      </w:r>
+      <w:r>
+        <w:rPr>
+          <w:rFonts w:ascii="Times New Roman" w:hAnsi="Times New Roman" w:cs="Times New Roman"/>
+          <w:lang w:val="en-CA"/>
+        </w:rPr>
+        <w:t>concentration inside kelp forests</w:t>
+      </w:r>
+      <w:r>
+        <w:rPr>
+          <w:rFonts w:ascii="Times New Roman" w:hAnsi="Times New Roman" w:cs="Times New Roman"/>
+          <w:lang w:val="en-CA"/>
+        </w:rPr>
+        <w:t xml:space="preserve"> increased with kelp forest biomass</w:t>
+      </w:r>
+      <w:r>
+        <w:rPr>
+          <w:rFonts w:ascii="Times New Roman" w:hAnsi="Times New Roman" w:cs="Times New Roman"/>
+          <w:lang w:val="en-CA"/>
+        </w:rPr>
+        <w:t xml:space="preserve"> </w:t>
+      </w:r>
+      <w:r>
+        <w:rPr>
+          <w:rFonts w:ascii="Times New Roman" w:hAnsi="Times New Roman" w:cs="Times New Roman"/>
+          <w:lang w:val="en-CA"/>
+        </w:rPr>
+        <w:t>by 0.6</w:t>
+      </w:r>
+      <w:r>
+        <w:rPr>
+          <w:rFonts w:ascii="Times New Roman" w:hAnsi="Times New Roman" w:cs="Times New Roman"/>
+          <w:lang w:val="en-CA"/>
+        </w:rPr>
+        <w:t>7</w:t>
+      </w:r>
+      <w:r>
+        <w:rPr>
+          <w:rFonts w:ascii="Times New Roman" w:hAnsi="Times New Roman" w:cs="Times New Roman"/>
+          <w:lang w:val="en-CA"/>
+        </w:rPr>
+        <w:t xml:space="preserve"> ± 0.0</w:t>
+      </w:r>
+      <w:r>
+        <w:rPr>
+          <w:rFonts w:ascii="Times New Roman" w:hAnsi="Times New Roman" w:cs="Times New Roman"/>
+          <w:lang w:val="en-CA"/>
+        </w:rPr>
+        <w:t>9</w:t>
+      </w:r>
+      <w:r>
+        <w:rPr>
+          <w:rFonts w:ascii="Times New Roman" w:hAnsi="Times New Roman" w:cs="Times New Roman"/>
+          <w:lang w:val="en-CA"/>
+        </w:rPr>
+        <w:t xml:space="preserve"> </w:t>
+      </w:r>
+      <w:proofErr w:type="spellStart"/>
+      <w:r>
+        <w:rPr>
+          <w:rFonts w:ascii="Times New Roman" w:hAnsi="Times New Roman" w:cs="Times New Roman"/>
+          <w:lang w:val="en-CA"/>
+        </w:rPr>
+        <w:t>μM</w:t>
+      </w:r>
+      <w:proofErr w:type="spellEnd"/>
+      <w:r>
+        <w:rPr>
+          <w:rFonts w:ascii="Times New Roman" w:hAnsi="Times New Roman" w:cs="Times New Roman"/>
+          <w:lang w:val="en-CA"/>
+        </w:rPr>
+        <w:t>/kg</w:t>
+      </w:r>
+      <w:r>
+        <w:rPr>
+          <w:rFonts w:ascii="Times New Roman" w:hAnsi="Times New Roman" w:cs="Times New Roman"/>
+          <w:lang w:val="en-CA"/>
+        </w:rPr>
+        <w:t>/m</w:t>
+      </w:r>
+      <w:r>
+        <w:rPr>
+          <w:rFonts w:ascii="Times New Roman" w:hAnsi="Times New Roman" w:cs="Times New Roman"/>
+          <w:vertAlign w:val="superscript"/>
+          <w:lang w:val="en-CA"/>
+        </w:rPr>
+        <w:t>2</w:t>
+      </w:r>
+      <w:r>
+        <w:rPr>
+          <w:rFonts w:ascii="Times New Roman" w:hAnsi="Times New Roman" w:cs="Times New Roman"/>
+          <w:lang w:val="en-CA"/>
+        </w:rPr>
+        <w:t xml:space="preserve"> kelp biomass</w:t>
+      </w:r>
+      <w:r>
+        <w:rPr>
+          <w:rFonts w:ascii="Times New Roman" w:hAnsi="Times New Roman" w:cs="Times New Roman"/>
+          <w:lang w:val="en-CA"/>
+        </w:rPr>
+        <w:t xml:space="preserve"> </w:t>
+      </w:r>
+      <w:r>
+        <w:rPr>
+          <w:rFonts w:ascii="Times New Roman" w:hAnsi="Times New Roman" w:cs="Times New Roman"/>
+          <w:lang w:val="en-CA"/>
+        </w:rPr>
+        <w:t>(</w:t>
+      </w:r>
+      <w:r>
+        <w:rPr>
+          <w:rFonts w:ascii="Times New Roman" w:hAnsi="Times New Roman" w:cs="Times New Roman"/>
+          <w:lang w:val="en-CA"/>
+        </w:rPr>
+        <w:t>p &lt; 0.001), tide exchange (</w:t>
+      </w:r>
+      <w:r>
+        <w:rPr>
+          <w:rFonts w:ascii="Times New Roman" w:hAnsi="Times New Roman" w:cs="Times New Roman"/>
+          <w:lang w:val="en-CA"/>
+        </w:rPr>
+        <w:t>0.4</w:t>
+      </w:r>
+      <w:r>
+        <w:rPr>
+          <w:rFonts w:ascii="Times New Roman" w:hAnsi="Times New Roman" w:cs="Times New Roman"/>
+          <w:lang w:val="en-CA"/>
+        </w:rPr>
+        <w:t>2</w:t>
+      </w:r>
+      <w:r>
+        <w:rPr>
+          <w:rFonts w:ascii="Times New Roman" w:hAnsi="Times New Roman" w:cs="Times New Roman"/>
+          <w:lang w:val="en-CA"/>
+        </w:rPr>
+        <w:t xml:space="preserve"> ± 0.1</w:t>
+      </w:r>
+      <w:r>
+        <w:rPr>
+          <w:rFonts w:ascii="Times New Roman" w:hAnsi="Times New Roman" w:cs="Times New Roman"/>
+          <w:lang w:val="en-CA"/>
+        </w:rPr>
+        <w:t>2</w:t>
+      </w:r>
+      <w:r>
+        <w:rPr>
+          <w:rFonts w:ascii="Times New Roman" w:hAnsi="Times New Roman" w:cs="Times New Roman"/>
+          <w:lang w:val="en-CA"/>
+        </w:rPr>
+        <w:t xml:space="preserve"> </w:t>
+      </w:r>
+      <w:proofErr w:type="spellStart"/>
+      <w:r>
+        <w:rPr>
+          <w:rFonts w:ascii="Times New Roman" w:hAnsi="Times New Roman" w:cs="Times New Roman"/>
+          <w:lang w:val="en-CA"/>
+        </w:rPr>
+        <w:t>μM</w:t>
+      </w:r>
+      <w:proofErr w:type="spellEnd"/>
+      <w:r>
+        <w:rPr>
+          <w:rFonts w:ascii="Times New Roman" w:hAnsi="Times New Roman" w:cs="Times New Roman"/>
+          <w:lang w:val="en-CA"/>
+        </w:rPr>
+        <w:t>/m/s</w:t>
+      </w:r>
+      <w:r>
+        <w:rPr>
+          <w:rFonts w:ascii="Times New Roman" w:hAnsi="Times New Roman" w:cs="Times New Roman"/>
+          <w:lang w:val="en-CA"/>
+        </w:rPr>
+        <w:t xml:space="preserve">, </w:t>
+      </w:r>
+      <w:r>
+        <w:rPr>
+          <w:rFonts w:ascii="Times New Roman" w:hAnsi="Times New Roman" w:cs="Times New Roman"/>
+          <w:lang w:val="en-CA"/>
+        </w:rPr>
+        <w:t>p &lt; 0.001</w:t>
+      </w:r>
+      <w:r>
+        <w:rPr>
+          <w:rFonts w:ascii="Times New Roman" w:hAnsi="Times New Roman" w:cs="Times New Roman"/>
+          <w:lang w:val="en-CA"/>
+        </w:rPr>
+        <w:t>), and animal biomass (</w:t>
+      </w:r>
+      <w:r>
+        <w:rPr>
+          <w:rFonts w:ascii="Times New Roman" w:hAnsi="Times New Roman" w:cs="Times New Roman"/>
+          <w:lang w:val="en-CA"/>
+        </w:rPr>
+        <w:t>0.00</w:t>
       </w:r>
       <w:r>
         <w:rPr>
@@ -13279,6 +13540,394 @@
           <w:rFonts w:ascii="Times New Roman" w:hAnsi="Times New Roman" w:cs="Times New Roman"/>
           <w:lang w:val="en-CA"/>
         </w:rPr>
+        <w:t xml:space="preserve"> ± 0.002 </w:t>
+      </w:r>
+      <w:proofErr w:type="spellStart"/>
+      <w:r>
+        <w:rPr>
+          <w:rFonts w:ascii="Times New Roman" w:hAnsi="Times New Roman" w:cs="Times New Roman"/>
+          <w:lang w:val="en-CA"/>
+        </w:rPr>
+        <w:t>μM</w:t>
+      </w:r>
+      <w:proofErr w:type="spellEnd"/>
+      <w:r>
+        <w:rPr>
+          <w:rFonts w:ascii="Times New Roman" w:hAnsi="Times New Roman" w:cs="Times New Roman"/>
+          <w:lang w:val="en-CA"/>
+        </w:rPr>
+        <w:t>/kg animal biomass</w:t>
+      </w:r>
+      <w:r>
+        <w:rPr>
+          <w:rFonts w:ascii="Times New Roman" w:hAnsi="Times New Roman" w:cs="Times New Roman"/>
+          <w:lang w:val="en-CA"/>
+        </w:rPr>
+        <w:t>, p</w:t>
+      </w:r>
+      <w:r>
+        <w:rPr>
+          <w:rFonts w:ascii="Times New Roman" w:hAnsi="Times New Roman" w:cs="Times New Roman"/>
+          <w:lang w:val="en-CA"/>
+        </w:rPr>
+        <w:t xml:space="preserve"> =</w:t>
+      </w:r>
+      <w:r>
+        <w:rPr>
+          <w:rFonts w:ascii="Times New Roman" w:hAnsi="Times New Roman" w:cs="Times New Roman"/>
+          <w:lang w:val="en-CA"/>
+        </w:rPr>
+        <w:t xml:space="preserve"> 0.0</w:t>
+      </w:r>
+      <w:r>
+        <w:rPr>
+          <w:rFonts w:ascii="Times New Roman" w:hAnsi="Times New Roman" w:cs="Times New Roman"/>
+          <w:lang w:val="en-CA"/>
+        </w:rPr>
+        <w:t>0</w:t>
+      </w:r>
+      <w:r>
+        <w:rPr>
+          <w:rFonts w:ascii="Times New Roman" w:hAnsi="Times New Roman" w:cs="Times New Roman"/>
+          <w:lang w:val="en-CA"/>
+        </w:rPr>
+        <w:t>4</w:t>
+      </w:r>
+      <w:r>
+        <w:rPr>
+          <w:rFonts w:ascii="Times New Roman" w:hAnsi="Times New Roman" w:cs="Times New Roman"/>
+          <w:lang w:val="en-CA"/>
+        </w:rPr>
+        <w:t xml:space="preserve">, </w:t>
+      </w:r>
+      <w:r>
+        <w:rPr>
+          <w:rFonts w:ascii="Times New Roman" w:hAnsi="Times New Roman" w:cs="Times New Roman"/>
+          <w:highlight w:val="green"/>
+          <w:lang w:val="en-CA"/>
+        </w:rPr>
+        <w:t xml:space="preserve">Fig. </w:t>
+      </w:r>
+      <w:r>
+        <w:rPr>
+          <w:rFonts w:ascii="Times New Roman" w:hAnsi="Times New Roman" w:cs="Times New Roman"/>
+          <w:highlight w:val="green"/>
+          <w:lang w:val="en-CA"/>
+        </w:rPr>
+        <w:t>4</w:t>
+      </w:r>
+      <w:r>
+        <w:rPr>
+          <w:rFonts w:ascii="Times New Roman" w:hAnsi="Times New Roman" w:cs="Times New Roman"/>
+          <w:highlight w:val="green"/>
+          <w:lang w:val="en-CA"/>
+        </w:rPr>
+        <w:t>a, b</w:t>
+      </w:r>
+      <w:r>
+        <w:rPr>
+          <w:rFonts w:ascii="Times New Roman" w:hAnsi="Times New Roman" w:cs="Times New Roman"/>
+          <w:lang w:val="en-CA"/>
+        </w:rPr>
+        <w:t xml:space="preserve">). </w:t>
+      </w:r>
+      <w:r>
+        <w:rPr>
+          <w:rFonts w:ascii="Times New Roman" w:hAnsi="Times New Roman" w:cs="Times New Roman"/>
+          <w:lang w:val="en-CA"/>
+        </w:rPr>
+        <w:t>Ammonium concentrations</w:t>
+      </w:r>
+      <w:r>
+        <w:rPr>
+          <w:rFonts w:ascii="Times New Roman" w:hAnsi="Times New Roman" w:cs="Times New Roman"/>
+          <w:lang w:val="en-CA"/>
+        </w:rPr>
+        <w:t xml:space="preserve"> </w:t>
+      </w:r>
+      <w:r>
+        <w:rPr>
+          <w:rFonts w:ascii="Times New Roman" w:hAnsi="Times New Roman" w:cs="Times New Roman"/>
+          <w:lang w:val="en-CA"/>
+        </w:rPr>
+        <w:t xml:space="preserve">did not vary between samples taken 5 m apart at the </w:t>
+      </w:r>
+      <w:r>
+        <w:rPr>
+          <w:rFonts w:ascii="Times New Roman" w:hAnsi="Times New Roman" w:cs="Times New Roman"/>
+          <w:lang w:val="en-CA"/>
+        </w:rPr>
+        <w:t>no</w:t>
+      </w:r>
+      <w:r>
+        <w:rPr>
+          <w:rFonts w:ascii="Times New Roman" w:hAnsi="Times New Roman" w:cs="Times New Roman"/>
+          <w:lang w:val="en-CA"/>
+        </w:rPr>
+        <w:t>-</w:t>
+      </w:r>
+      <w:r>
+        <w:rPr>
+          <w:rFonts w:ascii="Times New Roman" w:hAnsi="Times New Roman" w:cs="Times New Roman"/>
+          <w:lang w:val="en-CA"/>
+        </w:rPr>
+        <w:t>kelp control site</w:t>
+      </w:r>
+      <w:r>
+        <w:rPr>
+          <w:rFonts w:ascii="Times New Roman" w:hAnsi="Times New Roman" w:cs="Times New Roman"/>
+          <w:lang w:val="en-CA"/>
+        </w:rPr>
+        <w:t>s</w:t>
+      </w:r>
+      <w:r>
+        <w:rPr>
+          <w:rFonts w:ascii="Times New Roman" w:hAnsi="Times New Roman" w:cs="Times New Roman"/>
+          <w:lang w:val="en-CA"/>
+        </w:rPr>
+        <w:t xml:space="preserve"> (</w:t>
+      </w:r>
+      <w:r>
+        <w:rPr>
+          <w:rFonts w:ascii="Times New Roman" w:hAnsi="Times New Roman" w:cs="Times New Roman"/>
+          <w:lang w:val="en-CA"/>
+        </w:rPr>
+        <w:t>- 0</w:t>
+      </w:r>
+      <w:r>
+        <w:rPr>
+          <w:rFonts w:ascii="Times New Roman" w:hAnsi="Times New Roman" w:cs="Times New Roman"/>
+          <w:lang w:val="en-CA"/>
+        </w:rPr>
+        <w:t>.10</w:t>
+      </w:r>
+      <w:r>
+        <w:rPr>
+          <w:rFonts w:ascii="Times New Roman" w:hAnsi="Times New Roman" w:cs="Times New Roman"/>
+          <w:lang w:val="en-CA"/>
+        </w:rPr>
+        <w:t xml:space="preserve"> ± 0.</w:t>
+      </w:r>
+      <w:r>
+        <w:rPr>
+          <w:rFonts w:ascii="Times New Roman" w:hAnsi="Times New Roman" w:cs="Times New Roman"/>
+          <w:lang w:val="en-CA"/>
+        </w:rPr>
+        <w:t>0</w:t>
+      </w:r>
+      <w:r>
+        <w:rPr>
+          <w:rFonts w:ascii="Times New Roman" w:hAnsi="Times New Roman" w:cs="Times New Roman"/>
+          <w:lang w:val="en-CA"/>
+        </w:rPr>
+        <w:t>7</w:t>
+      </w:r>
+      <w:r>
+        <w:rPr>
+          <w:rFonts w:ascii="Times New Roman" w:hAnsi="Times New Roman" w:cs="Times New Roman"/>
+          <w:lang w:val="en-CA"/>
+        </w:rPr>
+        <w:t xml:space="preserve"> </w:t>
+      </w:r>
+      <w:proofErr w:type="spellStart"/>
+      <w:r>
+        <w:rPr>
+          <w:rFonts w:ascii="Times New Roman" w:hAnsi="Times New Roman" w:cs="Times New Roman"/>
+          <w:lang w:val="en-CA"/>
+        </w:rPr>
+        <w:t>μM</w:t>
+      </w:r>
+      <w:proofErr w:type="spellEnd"/>
+      <w:r>
+        <w:rPr>
+          <w:rFonts w:ascii="Times New Roman" w:hAnsi="Times New Roman" w:cs="Times New Roman"/>
+          <w:lang w:val="en-CA"/>
+        </w:rPr>
+        <w:t>, p = 0.</w:t>
+      </w:r>
+      <w:r>
+        <w:rPr>
+          <w:rFonts w:ascii="Times New Roman" w:hAnsi="Times New Roman" w:cs="Times New Roman"/>
+          <w:lang w:val="en-CA"/>
+        </w:rPr>
+        <w:t>17</w:t>
+      </w:r>
+      <w:r>
+        <w:rPr>
+          <w:rFonts w:ascii="Times New Roman" w:hAnsi="Times New Roman" w:cs="Times New Roman"/>
+          <w:lang w:val="en-CA"/>
+        </w:rPr>
+        <w:t xml:space="preserve">, </w:t>
+      </w:r>
+      <w:r>
+        <w:rPr>
+          <w:rFonts w:ascii="Times New Roman" w:hAnsi="Times New Roman" w:cs="Times New Roman"/>
+          <w:highlight w:val="green"/>
+          <w:lang w:val="en-CA"/>
+        </w:rPr>
+        <w:t>Fig. 4a</w:t>
+      </w:r>
+      <w:r>
+        <w:rPr>
+          <w:rFonts w:ascii="Times New Roman" w:hAnsi="Times New Roman" w:cs="Times New Roman"/>
+          <w:lang w:val="en-CA"/>
+        </w:rPr>
+        <w:t xml:space="preserve">). </w:t>
+      </w:r>
+      <w:r>
+        <w:rPr>
+          <w:rFonts w:ascii="Times New Roman" w:hAnsi="Times New Roman" w:cs="Times New Roman"/>
+          <w:lang w:val="en-CA"/>
+        </w:rPr>
+        <w:t>The difference in NH</w:t>
+      </w:r>
+      <w:r>
+        <w:rPr>
+          <w:rFonts w:ascii="Cambria Math" w:hAnsi="Cambria Math" w:cs="Cambria Math"/>
+          <w:lang w:val="en-CA"/>
+        </w:rPr>
+        <w:t>₄⁺</w:t>
+      </w:r>
+      <w:r>
+        <w:rPr>
+          <w:rFonts w:ascii="Times New Roman" w:hAnsi="Times New Roman" w:cs="Times New Roman"/>
+          <w:lang w:val="en-CA"/>
+        </w:rPr>
+        <w:t xml:space="preserve"> concentration in vs out of kelp forests</w:t>
+      </w:r>
+      <w:r>
+        <w:rPr>
+          <w:rFonts w:ascii="Times New Roman" w:hAnsi="Times New Roman" w:cs="Times New Roman"/>
+          <w:lang w:val="en-CA"/>
+        </w:rPr>
+        <w:t xml:space="preserve"> </w:t>
+      </w:r>
+      <w:r>
+        <w:rPr>
+          <w:rFonts w:ascii="Times New Roman" w:hAnsi="Times New Roman" w:cs="Times New Roman"/>
+          <w:lang w:val="en-CA"/>
+        </w:rPr>
+        <w:t xml:space="preserve">decreased with </w:t>
+      </w:r>
+      <w:r>
+        <w:rPr>
+          <w:rFonts w:ascii="Times New Roman" w:hAnsi="Times New Roman" w:cs="Times New Roman"/>
+          <w:lang w:val="en-CA"/>
+        </w:rPr>
+        <w:t>Shannon diversity (- 0.</w:t>
+      </w:r>
+      <w:r>
+        <w:rPr>
+          <w:rFonts w:ascii="Times New Roman" w:hAnsi="Times New Roman" w:cs="Times New Roman"/>
+          <w:lang w:val="en-CA"/>
+        </w:rPr>
+        <w:t>3</w:t>
+      </w:r>
+      <w:r>
+        <w:rPr>
+          <w:rFonts w:ascii="Times New Roman" w:hAnsi="Times New Roman" w:cs="Times New Roman"/>
+          <w:lang w:val="en-CA"/>
+        </w:rPr>
+        <w:t>9</w:t>
+      </w:r>
+      <w:r>
+        <w:rPr>
+          <w:rFonts w:ascii="Times New Roman" w:hAnsi="Times New Roman" w:cs="Times New Roman"/>
+          <w:lang w:val="en-CA"/>
+        </w:rPr>
+        <w:t xml:space="preserve"> ± 0.</w:t>
+      </w:r>
+      <w:r>
+        <w:rPr>
+          <w:rFonts w:ascii="Times New Roman" w:hAnsi="Times New Roman" w:cs="Times New Roman"/>
+          <w:lang w:val="en-CA"/>
+        </w:rPr>
+        <w:t>1</w:t>
+      </w:r>
+      <w:r>
+        <w:rPr>
+          <w:rFonts w:ascii="Times New Roman" w:hAnsi="Times New Roman" w:cs="Times New Roman"/>
+          <w:lang w:val="en-CA"/>
+        </w:rPr>
+        <w:t>0</w:t>
+      </w:r>
+      <w:r>
+        <w:rPr>
+          <w:rFonts w:ascii="Times New Roman" w:hAnsi="Times New Roman" w:cs="Times New Roman"/>
+          <w:lang w:val="en-CA"/>
+        </w:rPr>
+        <w:t xml:space="preserve"> </w:t>
+      </w:r>
+      <w:proofErr w:type="spellStart"/>
+      <w:r>
+        <w:rPr>
+          <w:rFonts w:ascii="Times New Roman" w:hAnsi="Times New Roman" w:cs="Times New Roman"/>
+          <w:lang w:val="en-CA"/>
+        </w:rPr>
+        <w:t>μM</w:t>
+      </w:r>
+      <w:proofErr w:type="spellEnd"/>
+      <w:r>
+        <w:rPr>
+          <w:rFonts w:ascii="Times New Roman" w:hAnsi="Times New Roman" w:cs="Times New Roman"/>
+          <w:lang w:val="en-CA"/>
+        </w:rPr>
+        <w:t>/</w:t>
+      </w:r>
+      <w:r>
+        <w:rPr>
+          <w:rFonts w:ascii="Times New Roman" w:hAnsi="Times New Roman" w:cs="Times New Roman"/>
+          <w:lang w:val="en-CA"/>
+        </w:rPr>
+        <w:t xml:space="preserve">diversity </w:t>
+      </w:r>
+      <w:r>
+        <w:rPr>
+          <w:rFonts w:ascii="Times New Roman" w:hAnsi="Times New Roman" w:cs="Times New Roman"/>
+          <w:lang w:val="en-CA"/>
+        </w:rPr>
+        <w:t>index unit</w:t>
+      </w:r>
+      <w:r>
+        <w:rPr>
+          <w:rFonts w:ascii="Times New Roman" w:hAnsi="Times New Roman" w:cs="Times New Roman"/>
+          <w:lang w:val="en-CA"/>
+        </w:rPr>
+        <w:t xml:space="preserve">, p &lt; 0.001) and </w:t>
+      </w:r>
+      <w:r>
+        <w:rPr>
+          <w:rFonts w:ascii="Times New Roman" w:hAnsi="Times New Roman" w:cs="Times New Roman"/>
+          <w:lang w:val="en-CA"/>
+        </w:rPr>
+        <w:t xml:space="preserve">there was </w:t>
+      </w:r>
+      <w:r>
+        <w:rPr>
+          <w:rFonts w:ascii="Times New Roman" w:hAnsi="Times New Roman" w:cs="Times New Roman"/>
+          <w:lang w:val="en-CA"/>
+        </w:rPr>
+        <w:t>a weakly positive</w:t>
+      </w:r>
+      <w:r>
+        <w:rPr>
+          <w:rFonts w:ascii="Times New Roman" w:hAnsi="Times New Roman" w:cs="Times New Roman"/>
+          <w:lang w:val="en-CA"/>
+        </w:rPr>
+        <w:t xml:space="preserve"> effect of survey depth (0.0</w:t>
+      </w:r>
+      <w:r>
+        <w:rPr>
+          <w:rFonts w:ascii="Times New Roman" w:hAnsi="Times New Roman" w:cs="Times New Roman"/>
+          <w:lang w:val="en-CA"/>
+        </w:rPr>
+        <w:t>5</w:t>
+      </w:r>
+      <w:r>
+        <w:rPr>
+          <w:rFonts w:ascii="Times New Roman" w:hAnsi="Times New Roman" w:cs="Times New Roman"/>
+          <w:lang w:val="en-CA"/>
+        </w:rPr>
         <w:t xml:space="preserve"> ± 0.0</w:t>
       </w:r>
       <w:r>
@@ -13286,6 +13935,50 @@
           <w:rFonts w:ascii="Times New Roman" w:hAnsi="Times New Roman" w:cs="Times New Roman"/>
           <w:lang w:val="en-CA"/>
         </w:rPr>
+        <w:t>2</w:t>
+      </w:r>
+      <w:r>
+        <w:rPr>
+          <w:rFonts w:ascii="Times New Roman" w:hAnsi="Times New Roman" w:cs="Times New Roman"/>
+          <w:lang w:val="en-CA"/>
+        </w:rPr>
+        <w:t xml:space="preserve"> </w:t>
+      </w:r>
+      <w:proofErr w:type="spellStart"/>
+      <w:r>
+        <w:rPr>
+          <w:rFonts w:ascii="Times New Roman" w:hAnsi="Times New Roman" w:cs="Times New Roman"/>
+          <w:lang w:val="en-CA"/>
+        </w:rPr>
+        <w:t>μM</w:t>
+      </w:r>
+      <w:proofErr w:type="spellEnd"/>
+      <w:r>
+        <w:rPr>
+          <w:rFonts w:ascii="Times New Roman" w:hAnsi="Times New Roman" w:cs="Times New Roman"/>
+          <w:lang w:val="en-CA"/>
+        </w:rPr>
+        <w:t>/m</w:t>
+      </w:r>
+      <w:r>
+        <w:rPr>
+          <w:rFonts w:ascii="Times New Roman" w:hAnsi="Times New Roman" w:cs="Times New Roman"/>
+          <w:lang w:val="en-CA"/>
+        </w:rPr>
+        <w:t>, p = 0.</w:t>
+      </w:r>
+      <w:r>
+        <w:rPr>
+          <w:rFonts w:ascii="Times New Roman" w:hAnsi="Times New Roman" w:cs="Times New Roman"/>
+          <w:lang w:val="en-CA"/>
+        </w:rPr>
+        <w:t>0</w:t>
+      </w:r>
+      <w:r>
+        <w:rPr>
+          <w:rFonts w:ascii="Times New Roman" w:hAnsi="Times New Roman" w:cs="Times New Roman"/>
+          <w:lang w:val="en-CA"/>
+        </w:rPr>
         <w:t>3</w:t>
       </w:r>
       <w:r>
@@ -13293,8 +13986,164 @@
           <w:rFonts w:ascii="Times New Roman" w:hAnsi="Times New Roman" w:cs="Times New Roman"/>
           <w:lang w:val="en-CA"/>
         </w:rPr>
+        <w:t>) on ∆ NH</w:t>
+      </w:r>
+      <w:r>
+        <w:rPr>
+          <w:rFonts w:ascii="Cambria Math" w:hAnsi="Cambria Math" w:cs="Cambria Math"/>
+          <w:lang w:val="en-CA"/>
+        </w:rPr>
+        <w:t>₄⁺</w:t>
+      </w:r>
+      <w:r>
+        <w:rPr>
+          <w:rFonts w:ascii="Times New Roman" w:hAnsi="Times New Roman" w:cs="Times New Roman"/>
+          <w:lang w:val="en-CA"/>
+        </w:rPr>
+        <w:t xml:space="preserve"> (</w:t>
+      </w:r>
+      <w:r>
+        <w:rPr>
+          <w:rFonts w:ascii="Times New Roman" w:hAnsi="Times New Roman" w:cs="Times New Roman"/>
+          <w:highlight w:val="green"/>
+          <w:lang w:val="en-CA"/>
+        </w:rPr>
+        <w:t>Fig. 4a</w:t>
+      </w:r>
+      <w:r>
+        <w:rPr>
+          <w:rFonts w:ascii="Times New Roman" w:hAnsi="Times New Roman" w:cs="Times New Roman"/>
+          <w:lang w:val="en-CA"/>
+        </w:rPr>
+        <w:t>)</w:t>
+      </w:r>
+      <w:r>
+        <w:rPr>
+          <w:rFonts w:ascii="Times New Roman" w:hAnsi="Times New Roman" w:cs="Times New Roman"/>
+          <w:lang w:val="en-CA"/>
+        </w:rPr>
+        <w:t>. We found evidence of a positive interaction between kelp forest biomass and tide exchange,</w:t>
+      </w:r>
+      <w:r>
+        <w:rPr>
+          <w:rFonts w:ascii="Times New Roman" w:hAnsi="Times New Roman" w:cs="Times New Roman"/>
+          <w:lang w:val="en-CA"/>
+        </w:rPr>
+        <w:t xml:space="preserve"> whereby</w:t>
+      </w:r>
+      <w:r>
+        <w:rPr>
+          <w:rFonts w:ascii="Times New Roman" w:hAnsi="Times New Roman" w:cs="Times New Roman"/>
+          <w:lang w:val="en-CA"/>
+        </w:rPr>
+        <w:t xml:space="preserve"> the positive effect of kelp biomass on</w:t>
+      </w:r>
+      <w:r>
+        <w:rPr>
+          <w:rFonts w:ascii="Times New Roman" w:hAnsi="Times New Roman" w:cs="Times New Roman"/>
+          <w:lang w:val="en-CA"/>
+        </w:rPr>
         <w:t xml:space="preserve"> </w:t>
       </w:r>
+      <w:r>
+        <w:rPr>
+          <w:rFonts w:ascii="Times New Roman" w:hAnsi="Times New Roman" w:cs="Times New Roman"/>
+          <w:lang w:val="en-CA"/>
+        </w:rPr>
+        <w:t>∆ NH</w:t>
+      </w:r>
+      <w:r>
+        <w:rPr>
+          <w:rFonts w:ascii="Cambria Math" w:hAnsi="Cambria Math" w:cs="Cambria Math"/>
+          <w:lang w:val="en-CA"/>
+        </w:rPr>
+        <w:t>₄⁺</w:t>
+      </w:r>
+      <w:r>
+        <w:rPr>
+          <w:rFonts w:ascii="Times New Roman" w:hAnsi="Times New Roman" w:cs="Times New Roman"/>
+          <w:lang w:val="en-CA"/>
+        </w:rPr>
+        <w:t xml:space="preserve"> </w:t>
+      </w:r>
+      <w:r>
+        <w:rPr>
+          <w:rFonts w:ascii="Times New Roman" w:hAnsi="Times New Roman" w:cs="Times New Roman"/>
+          <w:lang w:val="en-CA"/>
+        </w:rPr>
+        <w:t xml:space="preserve">increased </w:t>
+      </w:r>
+      <w:r>
+        <w:rPr>
+          <w:rFonts w:ascii="Times New Roman" w:hAnsi="Times New Roman" w:cs="Times New Roman"/>
+          <w:lang w:val="en-CA"/>
+        </w:rPr>
+        <w:t>with</w:t>
+      </w:r>
+      <w:r>
+        <w:rPr>
+          <w:rFonts w:ascii="Times New Roman" w:hAnsi="Times New Roman" w:cs="Times New Roman"/>
+          <w:lang w:val="en-CA"/>
+        </w:rPr>
+        <w:t xml:space="preserve"> tide exchange</w:t>
+      </w:r>
+      <w:r>
+        <w:rPr>
+          <w:rFonts w:ascii="Times New Roman" w:hAnsi="Times New Roman" w:cs="Times New Roman"/>
+          <w:lang w:val="en-CA"/>
+        </w:rPr>
+        <w:t xml:space="preserve"> </w:t>
+      </w:r>
+      <w:r>
+        <w:rPr>
+          <w:rFonts w:ascii="Times New Roman" w:hAnsi="Times New Roman" w:cs="Times New Roman"/>
+          <w:lang w:val="en-CA"/>
+        </w:rPr>
+        <w:t>(</w:t>
+      </w:r>
+      <w:r>
+        <w:rPr>
+          <w:rFonts w:ascii="Times New Roman" w:hAnsi="Times New Roman" w:cs="Times New Roman"/>
+          <w:lang w:val="en-CA"/>
+        </w:rPr>
+        <w:t>2</w:t>
+      </w:r>
+      <w:r>
+        <w:rPr>
+          <w:rFonts w:ascii="Times New Roman" w:hAnsi="Times New Roman" w:cs="Times New Roman"/>
+          <w:lang w:val="en-CA"/>
+        </w:rPr>
+        <w:t>.</w:t>
+      </w:r>
+      <w:r>
+        <w:rPr>
+          <w:rFonts w:ascii="Times New Roman" w:hAnsi="Times New Roman" w:cs="Times New Roman"/>
+          <w:lang w:val="en-CA"/>
+        </w:rPr>
+        <w:t>63</w:t>
+      </w:r>
+      <w:r>
+        <w:rPr>
+          <w:rFonts w:ascii="Times New Roman" w:hAnsi="Times New Roman" w:cs="Times New Roman"/>
+          <w:lang w:val="en-CA"/>
+        </w:rPr>
+        <w:t xml:space="preserve"> ± 0.</w:t>
+      </w:r>
+      <w:r>
+        <w:rPr>
+          <w:rFonts w:ascii="Times New Roman" w:hAnsi="Times New Roman" w:cs="Times New Roman"/>
+          <w:lang w:val="en-CA"/>
+        </w:rPr>
+        <w:t>59</w:t>
+      </w:r>
+      <w:r>
+        <w:rPr>
+          <w:rFonts w:ascii="Times New Roman" w:hAnsi="Times New Roman" w:cs="Times New Roman"/>
+          <w:lang w:val="en-CA"/>
+        </w:rPr>
+        <w:t xml:space="preserve"> </w:t>
+      </w:r>
+      <w:commentRangeStart w:id="76"/>
       <w:proofErr w:type="spellStart"/>
       <w:r>
         <w:rPr>
@@ -13309,926 +14158,14 @@
           <w:rFonts w:ascii="Times New Roman" w:hAnsi="Times New Roman" w:cs="Times New Roman"/>
           <w:lang w:val="en-CA"/>
         </w:rPr>
-        <w:t xml:space="preserve">, </w:t>
-      </w:r>
-      <w:r>
-        <w:rPr>
-          <w:rFonts w:ascii="Times New Roman" w:hAnsi="Times New Roman" w:cs="Times New Roman"/>
-          <w:lang w:val="en-CA"/>
-        </w:rPr>
-        <w:t>p &lt; 0.001) and bull kelp forests (0.</w:t>
-      </w:r>
-      <w:r>
-        <w:rPr>
-          <w:rFonts w:ascii="Times New Roman" w:hAnsi="Times New Roman" w:cs="Times New Roman"/>
-          <w:lang w:val="en-CA"/>
-        </w:rPr>
-        <w:t>42</w:t>
-      </w:r>
-      <w:r>
-        <w:rPr>
-          <w:rFonts w:ascii="Times New Roman" w:hAnsi="Times New Roman" w:cs="Times New Roman"/>
-          <w:lang w:val="en-CA"/>
-        </w:rPr>
-        <w:t xml:space="preserve"> ± </w:t>
-      </w:r>
-      <w:r>
-        <w:rPr>
-          <w:rFonts w:ascii="Times New Roman" w:hAnsi="Times New Roman" w:cs="Times New Roman"/>
-          <w:lang w:val="en-CA"/>
-        </w:rPr>
-        <w:t>0.06</w:t>
-      </w:r>
-      <w:r>
-        <w:rPr>
-          <w:rFonts w:ascii="Times New Roman" w:hAnsi="Times New Roman" w:cs="Times New Roman"/>
-          <w:lang w:val="en-CA"/>
-        </w:rPr>
-        <w:t xml:space="preserve"> </w:t>
-      </w:r>
-      <w:proofErr w:type="spellStart"/>
-      <w:r>
-        <w:rPr>
-          <w:rFonts w:ascii="Times New Roman" w:hAnsi="Times New Roman" w:cs="Times New Roman"/>
-          <w:lang w:val="en-CA"/>
-        </w:rPr>
-        <w:t>μM</w:t>
-      </w:r>
-      <w:proofErr w:type="spellEnd"/>
-      <w:r>
-        <w:rPr>
-          <w:rFonts w:ascii="Times New Roman" w:hAnsi="Times New Roman" w:cs="Times New Roman"/>
-          <w:lang w:val="en-CA"/>
-        </w:rPr>
-        <w:t>, p &lt; 0.001)</w:t>
-      </w:r>
-      <w:r>
-        <w:rPr>
-          <w:rFonts w:ascii="Times New Roman" w:hAnsi="Times New Roman" w:cs="Times New Roman"/>
-          <w:lang w:val="en-CA"/>
-        </w:rPr>
-        <w:t xml:space="preserve">. </w:t>
-      </w:r>
-      <w:r>
-        <w:rPr>
-          <w:rFonts w:ascii="Times New Roman" w:hAnsi="Times New Roman" w:cs="Times New Roman"/>
-          <w:lang w:val="en-CA"/>
-        </w:rPr>
-        <w:t xml:space="preserve">The ‘excess’ </w:t>
-      </w:r>
-      <w:r>
-        <w:rPr>
-          <w:rFonts w:ascii="Times New Roman" w:hAnsi="Times New Roman" w:cs="Times New Roman"/>
-          <w:lang w:val="en-CA"/>
-        </w:rPr>
-        <w:t>NH</w:t>
-      </w:r>
-      <w:r>
-        <w:rPr>
-          <w:rFonts w:ascii="Cambria Math" w:hAnsi="Cambria Math" w:cs="Cambria Math"/>
-          <w:lang w:val="en-CA"/>
-        </w:rPr>
-        <w:t>₄⁺</w:t>
-      </w:r>
-      <w:r>
-        <w:rPr>
-          <w:rFonts w:ascii="Times New Roman" w:hAnsi="Times New Roman" w:cs="Times New Roman"/>
-          <w:lang w:val="en-CA"/>
-        </w:rPr>
-        <w:t xml:space="preserve"> </w:t>
-      </w:r>
-      <w:r>
-        <w:rPr>
-          <w:rFonts w:ascii="Times New Roman" w:hAnsi="Times New Roman" w:cs="Times New Roman"/>
-          <w:lang w:val="en-CA"/>
-        </w:rPr>
-        <w:t>concentration inside kelp forests</w:t>
-      </w:r>
-      <w:r>
-        <w:rPr>
-          <w:rFonts w:ascii="Times New Roman" w:hAnsi="Times New Roman" w:cs="Times New Roman"/>
-          <w:lang w:val="en-CA"/>
-        </w:rPr>
-        <w:t xml:space="preserve"> increased with kelp forest biomass</w:t>
-      </w:r>
-      <w:r>
-        <w:rPr>
-          <w:rFonts w:ascii="Times New Roman" w:hAnsi="Times New Roman" w:cs="Times New Roman"/>
-          <w:lang w:val="en-CA"/>
-        </w:rPr>
-        <w:t xml:space="preserve"> </w:t>
-      </w:r>
-      <w:r>
-        <w:rPr>
-          <w:rFonts w:ascii="Times New Roman" w:hAnsi="Times New Roman" w:cs="Times New Roman"/>
-          <w:lang w:val="en-CA"/>
-        </w:rPr>
-        <w:t>by 0.6</w:t>
-      </w:r>
-      <w:r>
-        <w:rPr>
-          <w:rFonts w:ascii="Times New Roman" w:hAnsi="Times New Roman" w:cs="Times New Roman"/>
-          <w:lang w:val="en-CA"/>
-        </w:rPr>
-        <w:t>7</w:t>
-      </w:r>
-      <w:r>
-        <w:rPr>
-          <w:rFonts w:ascii="Times New Roman" w:hAnsi="Times New Roman" w:cs="Times New Roman"/>
-          <w:lang w:val="en-CA"/>
-        </w:rPr>
-        <w:t xml:space="preserve"> ± 0.0</w:t>
-      </w:r>
-      <w:r>
-        <w:rPr>
-          <w:rFonts w:ascii="Times New Roman" w:hAnsi="Times New Roman" w:cs="Times New Roman"/>
-          <w:lang w:val="en-CA"/>
-        </w:rPr>
-        <w:t>9</w:t>
-      </w:r>
-      <w:r>
-        <w:rPr>
-          <w:rFonts w:ascii="Times New Roman" w:hAnsi="Times New Roman" w:cs="Times New Roman"/>
-          <w:lang w:val="en-CA"/>
-        </w:rPr>
-        <w:t xml:space="preserve"> </w:t>
-      </w:r>
-      <w:proofErr w:type="spellStart"/>
-      <w:r>
-        <w:rPr>
-          <w:rFonts w:ascii="Times New Roman" w:hAnsi="Times New Roman" w:cs="Times New Roman"/>
-          <w:lang w:val="en-CA"/>
-        </w:rPr>
-        <w:t>μM</w:t>
-      </w:r>
-      <w:proofErr w:type="spellEnd"/>
-      <w:r>
-        <w:rPr>
-          <w:rFonts w:ascii="Times New Roman" w:hAnsi="Times New Roman" w:cs="Times New Roman"/>
-          <w:lang w:val="en-CA"/>
-        </w:rPr>
-        <w:t>/kg</w:t>
-      </w:r>
-      <w:r>
-        <w:rPr>
-          <w:rFonts w:ascii="Times New Roman" w:hAnsi="Times New Roman" w:cs="Times New Roman"/>
-          <w:lang w:val="en-CA"/>
-        </w:rPr>
-        <w:t>/m</w:t>
-      </w:r>
-      <w:r>
-        <w:rPr>
-          <w:rFonts w:ascii="Times New Roman" w:hAnsi="Times New Roman" w:cs="Times New Roman"/>
-          <w:vertAlign w:val="superscript"/>
-          <w:lang w:val="en-CA"/>
-        </w:rPr>
-        <w:t>2</w:t>
-      </w:r>
-      <w:r>
-        <w:rPr>
-          <w:rFonts w:ascii="Times New Roman" w:hAnsi="Times New Roman" w:cs="Times New Roman"/>
-          <w:lang w:val="en-CA"/>
-        </w:rPr>
-        <w:t xml:space="preserve"> kelp biomass</w:t>
-      </w:r>
-      <w:r>
-        <w:rPr>
-          <w:rFonts w:ascii="Times New Roman" w:hAnsi="Times New Roman" w:cs="Times New Roman"/>
-          <w:lang w:val="en-CA"/>
-        </w:rPr>
-        <w:t xml:space="preserve"> </w:t>
-      </w:r>
-      <w:r>
-        <w:rPr>
-          <w:rFonts w:ascii="Times New Roman" w:hAnsi="Times New Roman" w:cs="Times New Roman"/>
-          <w:lang w:val="en-CA"/>
-        </w:rPr>
-        <w:t>(</w:t>
-      </w:r>
-      <w:r>
-        <w:rPr>
-          <w:rFonts w:ascii="Times New Roman" w:hAnsi="Times New Roman" w:cs="Times New Roman"/>
-          <w:lang w:val="en-CA"/>
-        </w:rPr>
-        <w:t>p &lt; 0.001), tide exchange (</w:t>
-      </w:r>
-      <w:r>
-        <w:rPr>
-          <w:rFonts w:ascii="Times New Roman" w:hAnsi="Times New Roman" w:cs="Times New Roman"/>
-          <w:lang w:val="en-CA"/>
-        </w:rPr>
-        <w:t>0.4</w:t>
-      </w:r>
-      <w:r>
-        <w:rPr>
-          <w:rFonts w:ascii="Times New Roman" w:hAnsi="Times New Roman" w:cs="Times New Roman"/>
-          <w:lang w:val="en-CA"/>
-        </w:rPr>
-        <w:t>2</w:t>
-      </w:r>
-      <w:r>
-        <w:rPr>
-          <w:rFonts w:ascii="Times New Roman" w:hAnsi="Times New Roman" w:cs="Times New Roman"/>
-          <w:lang w:val="en-CA"/>
-        </w:rPr>
-        <w:t xml:space="preserve"> ± 0.1</w:t>
-      </w:r>
-      <w:r>
-        <w:rPr>
-          <w:rFonts w:ascii="Times New Roman" w:hAnsi="Times New Roman" w:cs="Times New Roman"/>
-          <w:lang w:val="en-CA"/>
-        </w:rPr>
-        <w:t>2</w:t>
-      </w:r>
-      <w:r>
-        <w:rPr>
-          <w:rFonts w:ascii="Times New Roman" w:hAnsi="Times New Roman" w:cs="Times New Roman"/>
-          <w:lang w:val="en-CA"/>
-        </w:rPr>
-        <w:t xml:space="preserve"> </w:t>
-      </w:r>
-      <w:proofErr w:type="spellStart"/>
-      <w:r>
-        <w:rPr>
-          <w:rFonts w:ascii="Times New Roman" w:hAnsi="Times New Roman" w:cs="Times New Roman"/>
-          <w:lang w:val="en-CA"/>
-        </w:rPr>
-        <w:t>μM</w:t>
-      </w:r>
-      <w:proofErr w:type="spellEnd"/>
-      <w:r>
-        <w:rPr>
-          <w:rFonts w:ascii="Times New Roman" w:hAnsi="Times New Roman" w:cs="Times New Roman"/>
-          <w:lang w:val="en-CA"/>
-        </w:rPr>
-        <w:t>/m/s</w:t>
-      </w:r>
-      <w:r>
-        <w:rPr>
-          <w:rFonts w:ascii="Times New Roman" w:hAnsi="Times New Roman" w:cs="Times New Roman"/>
-          <w:lang w:val="en-CA"/>
-        </w:rPr>
-        <w:t xml:space="preserve">, </w:t>
-      </w:r>
-      <w:r>
-        <w:rPr>
-          <w:rFonts w:ascii="Times New Roman" w:hAnsi="Times New Roman" w:cs="Times New Roman"/>
-          <w:lang w:val="en-CA"/>
-        </w:rPr>
-        <w:t>p &lt; 0.001</w:t>
-      </w:r>
-      <w:r>
-        <w:rPr>
-          <w:rFonts w:ascii="Times New Roman" w:hAnsi="Times New Roman" w:cs="Times New Roman"/>
-          <w:lang w:val="en-CA"/>
-        </w:rPr>
-        <w:t>), and animal biomass (</w:t>
-      </w:r>
-      <w:r>
-        <w:rPr>
-          <w:rFonts w:ascii="Times New Roman" w:hAnsi="Times New Roman" w:cs="Times New Roman"/>
-          <w:lang w:val="en-CA"/>
-        </w:rPr>
-        <w:t>0.00</w:t>
-      </w:r>
-      <w:r>
-        <w:rPr>
-          <w:rFonts w:ascii="Times New Roman" w:hAnsi="Times New Roman" w:cs="Times New Roman"/>
-          <w:lang w:val="en-CA"/>
-        </w:rPr>
-        <w:t>5</w:t>
-      </w:r>
-      <w:r>
-        <w:rPr>
-          <w:rFonts w:ascii="Times New Roman" w:hAnsi="Times New Roman" w:cs="Times New Roman"/>
-          <w:lang w:val="en-CA"/>
-        </w:rPr>
-        <w:t xml:space="preserve"> ± 0.002 </w:t>
-      </w:r>
-      <w:proofErr w:type="spellStart"/>
-      <w:r>
-        <w:rPr>
-          <w:rFonts w:ascii="Times New Roman" w:hAnsi="Times New Roman" w:cs="Times New Roman"/>
-          <w:lang w:val="en-CA"/>
-        </w:rPr>
-        <w:t>μM</w:t>
-      </w:r>
-      <w:proofErr w:type="spellEnd"/>
-      <w:r>
-        <w:rPr>
-          <w:rFonts w:ascii="Times New Roman" w:hAnsi="Times New Roman" w:cs="Times New Roman"/>
-          <w:lang w:val="en-CA"/>
-        </w:rPr>
-        <w:t>/kg animal biomass</w:t>
-      </w:r>
-      <w:r>
-        <w:rPr>
-          <w:rFonts w:ascii="Times New Roman" w:hAnsi="Times New Roman" w:cs="Times New Roman"/>
-          <w:lang w:val="en-CA"/>
-        </w:rPr>
-        <w:t>, p</w:t>
-      </w:r>
-      <w:r>
-        <w:rPr>
-          <w:rFonts w:ascii="Times New Roman" w:hAnsi="Times New Roman" w:cs="Times New Roman"/>
-          <w:lang w:val="en-CA"/>
-        </w:rPr>
-        <w:t xml:space="preserve"> =</w:t>
-      </w:r>
-      <w:r>
-        <w:rPr>
-          <w:rFonts w:ascii="Times New Roman" w:hAnsi="Times New Roman" w:cs="Times New Roman"/>
-          <w:lang w:val="en-CA"/>
-        </w:rPr>
-        <w:t xml:space="preserve"> 0.0</w:t>
-      </w:r>
-      <w:r>
-        <w:rPr>
-          <w:rFonts w:ascii="Times New Roman" w:hAnsi="Times New Roman" w:cs="Times New Roman"/>
-          <w:lang w:val="en-CA"/>
-        </w:rPr>
-        <w:t>0</w:t>
-      </w:r>
-      <w:r>
-        <w:rPr>
-          <w:rFonts w:ascii="Times New Roman" w:hAnsi="Times New Roman" w:cs="Times New Roman"/>
-          <w:lang w:val="en-CA"/>
-        </w:rPr>
-        <w:t>4</w:t>
-      </w:r>
-      <w:r>
-        <w:rPr>
-          <w:rFonts w:ascii="Times New Roman" w:hAnsi="Times New Roman" w:cs="Times New Roman"/>
-          <w:lang w:val="en-CA"/>
-        </w:rPr>
-        <w:t xml:space="preserve">, </w:t>
-      </w:r>
-      <w:r>
-        <w:rPr>
-          <w:rFonts w:ascii="Times New Roman" w:hAnsi="Times New Roman" w:cs="Times New Roman"/>
-          <w:highlight w:val="green"/>
-          <w:lang w:val="en-CA"/>
-        </w:rPr>
-        <w:t xml:space="preserve">Fig. </w:t>
-      </w:r>
-      <w:r>
-        <w:rPr>
-          <w:rFonts w:ascii="Times New Roman" w:hAnsi="Times New Roman" w:cs="Times New Roman"/>
-          <w:highlight w:val="green"/>
-          <w:lang w:val="en-CA"/>
-        </w:rPr>
-        <w:t>4</w:t>
-      </w:r>
-      <w:r>
-        <w:rPr>
-          <w:rFonts w:ascii="Times New Roman" w:hAnsi="Times New Roman" w:cs="Times New Roman"/>
-          <w:highlight w:val="green"/>
-          <w:lang w:val="en-CA"/>
-        </w:rPr>
-        <w:t>a, b</w:t>
-      </w:r>
-      <w:r>
-        <w:rPr>
-          <w:rFonts w:ascii="Times New Roman" w:hAnsi="Times New Roman" w:cs="Times New Roman"/>
-          <w:lang w:val="en-CA"/>
-        </w:rPr>
-        <w:t xml:space="preserve">). </w:t>
-      </w:r>
-      <w:r>
-        <w:rPr>
-          <w:rFonts w:ascii="Times New Roman" w:hAnsi="Times New Roman" w:cs="Times New Roman"/>
-          <w:lang w:val="en-CA"/>
-        </w:rPr>
-        <w:t>Ammonium concentrations</w:t>
-      </w:r>
-      <w:r>
-        <w:rPr>
-          <w:rFonts w:ascii="Times New Roman" w:hAnsi="Times New Roman" w:cs="Times New Roman"/>
-          <w:lang w:val="en-CA"/>
-        </w:rPr>
-        <w:t xml:space="preserve"> </w:t>
-      </w:r>
-      <w:r>
-        <w:rPr>
-          <w:rFonts w:ascii="Times New Roman" w:hAnsi="Times New Roman" w:cs="Times New Roman"/>
-          <w:lang w:val="en-CA"/>
-        </w:rPr>
-        <w:t xml:space="preserve">did not vary between samples taken 5 m apart at the </w:t>
-      </w:r>
-      <w:r>
-        <w:rPr>
-          <w:rFonts w:ascii="Times New Roman" w:hAnsi="Times New Roman" w:cs="Times New Roman"/>
-          <w:lang w:val="en-CA"/>
-        </w:rPr>
-        <w:t>no</w:t>
-      </w:r>
-      <w:r>
-        <w:rPr>
-          <w:rFonts w:ascii="Times New Roman" w:hAnsi="Times New Roman" w:cs="Times New Roman"/>
-          <w:lang w:val="en-CA"/>
-        </w:rPr>
-        <w:t>-</w:t>
-      </w:r>
-      <w:r>
-        <w:rPr>
-          <w:rFonts w:ascii="Times New Roman" w:hAnsi="Times New Roman" w:cs="Times New Roman"/>
-          <w:lang w:val="en-CA"/>
-        </w:rPr>
-        <w:t>kelp control site</w:t>
-      </w:r>
-      <w:r>
-        <w:rPr>
-          <w:rFonts w:ascii="Times New Roman" w:hAnsi="Times New Roman" w:cs="Times New Roman"/>
-          <w:lang w:val="en-CA"/>
-        </w:rPr>
-        <w:t>s</w:t>
-      </w:r>
-      <w:r>
-        <w:rPr>
-          <w:rFonts w:ascii="Times New Roman" w:hAnsi="Times New Roman" w:cs="Times New Roman"/>
-          <w:lang w:val="en-CA"/>
-        </w:rPr>
-        <w:t xml:space="preserve"> (</w:t>
-      </w:r>
-      <w:r>
-        <w:rPr>
-          <w:rFonts w:ascii="Times New Roman" w:hAnsi="Times New Roman" w:cs="Times New Roman"/>
-          <w:lang w:val="en-CA"/>
-        </w:rPr>
-        <w:t>- 0</w:t>
-      </w:r>
-      <w:r>
-        <w:rPr>
-          <w:rFonts w:ascii="Times New Roman" w:hAnsi="Times New Roman" w:cs="Times New Roman"/>
-          <w:lang w:val="en-CA"/>
-        </w:rPr>
-        <w:t>.10</w:t>
-      </w:r>
-      <w:r>
-        <w:rPr>
-          <w:rFonts w:ascii="Times New Roman" w:hAnsi="Times New Roman" w:cs="Times New Roman"/>
-          <w:lang w:val="en-CA"/>
-        </w:rPr>
-        <w:t xml:space="preserve"> ± 0.</w:t>
-      </w:r>
-      <w:r>
-        <w:rPr>
-          <w:rFonts w:ascii="Times New Roman" w:hAnsi="Times New Roman" w:cs="Times New Roman"/>
-          <w:lang w:val="en-CA"/>
-        </w:rPr>
-        <w:t>0</w:t>
-      </w:r>
-      <w:r>
-        <w:rPr>
-          <w:rFonts w:ascii="Times New Roman" w:hAnsi="Times New Roman" w:cs="Times New Roman"/>
-          <w:lang w:val="en-CA"/>
-        </w:rPr>
-        <w:t>7</w:t>
-      </w:r>
-      <w:r>
-        <w:rPr>
-          <w:rFonts w:ascii="Times New Roman" w:hAnsi="Times New Roman" w:cs="Times New Roman"/>
-          <w:lang w:val="en-CA"/>
-        </w:rPr>
-        <w:t xml:space="preserve"> </w:t>
-      </w:r>
-      <w:proofErr w:type="spellStart"/>
-      <w:r>
-        <w:rPr>
-          <w:rFonts w:ascii="Times New Roman" w:hAnsi="Times New Roman" w:cs="Times New Roman"/>
-          <w:lang w:val="en-CA"/>
-        </w:rPr>
-        <w:t>μM</w:t>
-      </w:r>
-      <w:proofErr w:type="spellEnd"/>
-      <w:r>
-        <w:rPr>
-          <w:rFonts w:ascii="Times New Roman" w:hAnsi="Times New Roman" w:cs="Times New Roman"/>
-          <w:lang w:val="en-CA"/>
-        </w:rPr>
-        <w:t>, p = 0.</w:t>
-      </w:r>
-      <w:r>
-        <w:rPr>
-          <w:rFonts w:ascii="Times New Roman" w:hAnsi="Times New Roman" w:cs="Times New Roman"/>
-          <w:lang w:val="en-CA"/>
-        </w:rPr>
-        <w:t>17</w:t>
-      </w:r>
-      <w:r>
-        <w:rPr>
-          <w:rFonts w:ascii="Times New Roman" w:hAnsi="Times New Roman" w:cs="Times New Roman"/>
-          <w:lang w:val="en-CA"/>
-        </w:rPr>
-        <w:t xml:space="preserve">, </w:t>
-      </w:r>
-      <w:r>
-        <w:rPr>
-          <w:rFonts w:ascii="Times New Roman" w:hAnsi="Times New Roman" w:cs="Times New Roman"/>
-          <w:highlight w:val="green"/>
-          <w:lang w:val="en-CA"/>
-        </w:rPr>
-        <w:t>Fig. 4a</w:t>
-      </w:r>
-      <w:r>
-        <w:rPr>
-          <w:rFonts w:ascii="Times New Roman" w:hAnsi="Times New Roman" w:cs="Times New Roman"/>
-          <w:lang w:val="en-CA"/>
-        </w:rPr>
-        <w:t xml:space="preserve">). </w:t>
-      </w:r>
-      <w:r>
-        <w:rPr>
-          <w:rFonts w:ascii="Times New Roman" w:hAnsi="Times New Roman" w:cs="Times New Roman"/>
-          <w:lang w:val="en-CA"/>
-        </w:rPr>
-        <w:t>The difference in NH</w:t>
-      </w:r>
-      <w:r>
-        <w:rPr>
-          <w:rFonts w:ascii="Cambria Math" w:hAnsi="Cambria Math" w:cs="Cambria Math"/>
-          <w:lang w:val="en-CA"/>
-        </w:rPr>
-        <w:t>₄⁺</w:t>
-      </w:r>
-      <w:r>
-        <w:rPr>
-          <w:rFonts w:ascii="Times New Roman" w:hAnsi="Times New Roman" w:cs="Times New Roman"/>
-          <w:lang w:val="en-CA"/>
-        </w:rPr>
-        <w:t xml:space="preserve"> concentration in vs out of kelp forests</w:t>
-      </w:r>
-      <w:r>
-        <w:rPr>
-          <w:rFonts w:ascii="Times New Roman" w:hAnsi="Times New Roman" w:cs="Times New Roman"/>
-          <w:lang w:val="en-CA"/>
-        </w:rPr>
-        <w:t xml:space="preserve"> </w:t>
-      </w:r>
-      <w:r>
-        <w:rPr>
-          <w:rFonts w:ascii="Times New Roman" w:hAnsi="Times New Roman" w:cs="Times New Roman"/>
-          <w:lang w:val="en-CA"/>
-        </w:rPr>
-        <w:t xml:space="preserve">decreased with </w:t>
-      </w:r>
-      <w:r>
-        <w:rPr>
-          <w:rFonts w:ascii="Times New Roman" w:hAnsi="Times New Roman" w:cs="Times New Roman"/>
-          <w:lang w:val="en-CA"/>
-        </w:rPr>
-        <w:t>Shannon diversity (- 0.</w:t>
-      </w:r>
-      <w:r>
-        <w:rPr>
-          <w:rFonts w:ascii="Times New Roman" w:hAnsi="Times New Roman" w:cs="Times New Roman"/>
-          <w:lang w:val="en-CA"/>
-        </w:rPr>
-        <w:t>3</w:t>
-      </w:r>
-      <w:r>
-        <w:rPr>
-          <w:rFonts w:ascii="Times New Roman" w:hAnsi="Times New Roman" w:cs="Times New Roman"/>
-          <w:lang w:val="en-CA"/>
-        </w:rPr>
-        <w:t>9</w:t>
-      </w:r>
-      <w:r>
-        <w:rPr>
-          <w:rFonts w:ascii="Times New Roman" w:hAnsi="Times New Roman" w:cs="Times New Roman"/>
-          <w:lang w:val="en-CA"/>
-        </w:rPr>
-        <w:t xml:space="preserve"> ± 0.</w:t>
-      </w:r>
-      <w:r>
-        <w:rPr>
-          <w:rFonts w:ascii="Times New Roman" w:hAnsi="Times New Roman" w:cs="Times New Roman"/>
-          <w:lang w:val="en-CA"/>
-        </w:rPr>
-        <w:t>1</w:t>
-      </w:r>
-      <w:r>
-        <w:rPr>
-          <w:rFonts w:ascii="Times New Roman" w:hAnsi="Times New Roman" w:cs="Times New Roman"/>
-          <w:lang w:val="en-CA"/>
-        </w:rPr>
-        <w:t>0</w:t>
-      </w:r>
-      <w:r>
-        <w:rPr>
-          <w:rFonts w:ascii="Times New Roman" w:hAnsi="Times New Roman" w:cs="Times New Roman"/>
-          <w:lang w:val="en-CA"/>
-        </w:rPr>
-        <w:t xml:space="preserve"> </w:t>
-      </w:r>
-      <w:proofErr w:type="spellStart"/>
-      <w:r>
-        <w:rPr>
-          <w:rFonts w:ascii="Times New Roman" w:hAnsi="Times New Roman" w:cs="Times New Roman"/>
-          <w:lang w:val="en-CA"/>
-        </w:rPr>
-        <w:t>μM</w:t>
-      </w:r>
-      <w:proofErr w:type="spellEnd"/>
-      <w:r>
-        <w:rPr>
-          <w:rFonts w:ascii="Times New Roman" w:hAnsi="Times New Roman" w:cs="Times New Roman"/>
-          <w:lang w:val="en-CA"/>
-        </w:rPr>
-        <w:t>/</w:t>
-      </w:r>
-      <w:r>
-        <w:rPr>
-          <w:rFonts w:ascii="Times New Roman" w:hAnsi="Times New Roman" w:cs="Times New Roman"/>
-          <w:lang w:val="en-CA"/>
-        </w:rPr>
-        <w:t xml:space="preserve">diversity </w:t>
-      </w:r>
-      <w:r>
-        <w:rPr>
-          <w:rFonts w:ascii="Times New Roman" w:hAnsi="Times New Roman" w:cs="Times New Roman"/>
-          <w:lang w:val="en-CA"/>
-        </w:rPr>
-        <w:t>index unit</w:t>
-      </w:r>
-      <w:r>
-        <w:rPr>
-          <w:rFonts w:ascii="Times New Roman" w:hAnsi="Times New Roman" w:cs="Times New Roman"/>
-          <w:lang w:val="en-CA"/>
-        </w:rPr>
-        <w:t xml:space="preserve">, p &lt; 0.001) and </w:t>
-      </w:r>
-      <w:r>
-        <w:rPr>
-          <w:rFonts w:ascii="Times New Roman" w:hAnsi="Times New Roman" w:cs="Times New Roman"/>
-          <w:lang w:val="en-CA"/>
-        </w:rPr>
-        <w:t xml:space="preserve">there was </w:t>
-      </w:r>
-      <w:r>
-        <w:rPr>
-          <w:rFonts w:ascii="Times New Roman" w:hAnsi="Times New Roman" w:cs="Times New Roman"/>
-          <w:lang w:val="en-CA"/>
-        </w:rPr>
-        <w:t>a weakly positive</w:t>
-      </w:r>
-      <w:r>
-        <w:rPr>
-          <w:rFonts w:ascii="Times New Roman" w:hAnsi="Times New Roman" w:cs="Times New Roman"/>
-          <w:lang w:val="en-CA"/>
-        </w:rPr>
-        <w:t xml:space="preserve"> effect of survey depth (0.0</w:t>
-      </w:r>
-      <w:r>
-        <w:rPr>
-          <w:rFonts w:ascii="Times New Roman" w:hAnsi="Times New Roman" w:cs="Times New Roman"/>
-          <w:lang w:val="en-CA"/>
-        </w:rPr>
-        <w:t>5</w:t>
-      </w:r>
-      <w:r>
-        <w:rPr>
-          <w:rFonts w:ascii="Times New Roman" w:hAnsi="Times New Roman" w:cs="Times New Roman"/>
-          <w:lang w:val="en-CA"/>
-        </w:rPr>
-        <w:t xml:space="preserve"> ± 0.0</w:t>
-      </w:r>
-      <w:r>
-        <w:rPr>
-          <w:rFonts w:ascii="Times New Roman" w:hAnsi="Times New Roman" w:cs="Times New Roman"/>
-          <w:lang w:val="en-CA"/>
-        </w:rPr>
-        <w:t>2</w:t>
-      </w:r>
-      <w:r>
-        <w:rPr>
-          <w:rFonts w:ascii="Times New Roman" w:hAnsi="Times New Roman" w:cs="Times New Roman"/>
-          <w:lang w:val="en-CA"/>
-        </w:rPr>
-        <w:t xml:space="preserve"> </w:t>
-      </w:r>
-      <w:proofErr w:type="spellStart"/>
-      <w:r>
-        <w:rPr>
-          <w:rFonts w:ascii="Times New Roman" w:hAnsi="Times New Roman" w:cs="Times New Roman"/>
-          <w:lang w:val="en-CA"/>
-        </w:rPr>
-        <w:t>μM</w:t>
-      </w:r>
-      <w:proofErr w:type="spellEnd"/>
-      <w:r>
-        <w:rPr>
-          <w:rFonts w:ascii="Times New Roman" w:hAnsi="Times New Roman" w:cs="Times New Roman"/>
-          <w:lang w:val="en-CA"/>
-        </w:rPr>
-        <w:t>/m</w:t>
-      </w:r>
-      <w:r>
-        <w:rPr>
-          <w:rFonts w:ascii="Times New Roman" w:hAnsi="Times New Roman" w:cs="Times New Roman"/>
-          <w:lang w:val="en-CA"/>
-        </w:rPr>
-        <w:t>, p = 0.</w:t>
-      </w:r>
-      <w:r>
-        <w:rPr>
-          <w:rFonts w:ascii="Times New Roman" w:hAnsi="Times New Roman" w:cs="Times New Roman"/>
-          <w:lang w:val="en-CA"/>
-        </w:rPr>
-        <w:t>0</w:t>
-      </w:r>
-      <w:r>
-        <w:rPr>
-          <w:rFonts w:ascii="Times New Roman" w:hAnsi="Times New Roman" w:cs="Times New Roman"/>
-          <w:lang w:val="en-CA"/>
-        </w:rPr>
-        <w:t>3</w:t>
-      </w:r>
-      <w:r>
-        <w:rPr>
-          <w:rFonts w:ascii="Times New Roman" w:hAnsi="Times New Roman" w:cs="Times New Roman"/>
-          <w:lang w:val="en-CA"/>
-        </w:rPr>
-        <w:t>) on ∆ NH</w:t>
-      </w:r>
-      <w:r>
-        <w:rPr>
-          <w:rFonts w:ascii="Cambria Math" w:hAnsi="Cambria Math" w:cs="Cambria Math"/>
-          <w:lang w:val="en-CA"/>
-        </w:rPr>
-        <w:t>₄⁺</w:t>
-      </w:r>
-      <w:r>
-        <w:rPr>
-          <w:rFonts w:ascii="Times New Roman" w:hAnsi="Times New Roman" w:cs="Times New Roman"/>
-          <w:lang w:val="en-CA"/>
-        </w:rPr>
-        <w:t xml:space="preserve"> (</w:t>
-      </w:r>
-      <w:r>
-        <w:rPr>
-          <w:rFonts w:ascii="Times New Roman" w:hAnsi="Times New Roman" w:cs="Times New Roman"/>
-          <w:highlight w:val="green"/>
-          <w:lang w:val="en-CA"/>
-        </w:rPr>
-        <w:t>Fig. 4a</w:t>
-      </w:r>
-      <w:r>
-        <w:rPr>
-          <w:rFonts w:ascii="Times New Roman" w:hAnsi="Times New Roman" w:cs="Times New Roman"/>
-          <w:lang w:val="en-CA"/>
-        </w:rPr>
-        <w:t>)</w:t>
-      </w:r>
-      <w:r>
-        <w:rPr>
-          <w:rFonts w:ascii="Times New Roman" w:hAnsi="Times New Roman" w:cs="Times New Roman"/>
-          <w:lang w:val="en-CA"/>
-        </w:rPr>
-        <w:t>. We found evidence of a positive interaction between kelp forest biomass and tide exchange,</w:t>
-      </w:r>
-      <w:r>
-        <w:rPr>
-          <w:rFonts w:ascii="Times New Roman" w:hAnsi="Times New Roman" w:cs="Times New Roman"/>
-          <w:lang w:val="en-CA"/>
-        </w:rPr>
-        <w:t xml:space="preserve"> whereby</w:t>
-      </w:r>
-      <w:r>
-        <w:rPr>
-          <w:rFonts w:ascii="Times New Roman" w:hAnsi="Times New Roman" w:cs="Times New Roman"/>
-          <w:lang w:val="en-CA"/>
-        </w:rPr>
-        <w:t xml:space="preserve"> the positive effect of kelp biomass on</w:t>
-      </w:r>
-      <w:r>
-        <w:rPr>
-          <w:rFonts w:ascii="Times New Roman" w:hAnsi="Times New Roman" w:cs="Times New Roman"/>
-          <w:lang w:val="en-CA"/>
-        </w:rPr>
-        <w:t xml:space="preserve"> </w:t>
-      </w:r>
-      <w:r>
-        <w:rPr>
-          <w:rFonts w:ascii="Times New Roman" w:hAnsi="Times New Roman" w:cs="Times New Roman"/>
-          <w:lang w:val="en-CA"/>
-        </w:rPr>
-        <w:t>∆ NH</w:t>
-      </w:r>
-      <w:r>
-        <w:rPr>
-          <w:rFonts w:ascii="Cambria Math" w:hAnsi="Cambria Math" w:cs="Cambria Math"/>
-          <w:lang w:val="en-CA"/>
-        </w:rPr>
-        <w:t>₄⁺</w:t>
-      </w:r>
-      <w:r>
-        <w:rPr>
-          <w:rFonts w:ascii="Times New Roman" w:hAnsi="Times New Roman" w:cs="Times New Roman"/>
-          <w:lang w:val="en-CA"/>
-        </w:rPr>
-        <w:t xml:space="preserve"> </w:t>
-      </w:r>
-      <w:r>
-        <w:rPr>
-          <w:rFonts w:ascii="Times New Roman" w:hAnsi="Times New Roman" w:cs="Times New Roman"/>
-          <w:lang w:val="en-CA"/>
-        </w:rPr>
-        <w:t xml:space="preserve">increased </w:t>
-      </w:r>
-      <w:r>
-        <w:rPr>
-          <w:rFonts w:ascii="Times New Roman" w:hAnsi="Times New Roman" w:cs="Times New Roman"/>
-          <w:lang w:val="en-CA"/>
-        </w:rPr>
-        <w:t>with</w:t>
-      </w:r>
-      <w:r>
-        <w:rPr>
-          <w:rFonts w:ascii="Times New Roman" w:hAnsi="Times New Roman" w:cs="Times New Roman"/>
-          <w:lang w:val="en-CA"/>
-        </w:rPr>
-        <w:t xml:space="preserve"> tide exchange</w:t>
-      </w:r>
-      <w:r>
-        <w:rPr>
-          <w:rFonts w:ascii="Times New Roman" w:hAnsi="Times New Roman" w:cs="Times New Roman"/>
-          <w:lang w:val="en-CA"/>
-        </w:rPr>
-        <w:t xml:space="preserve"> </w:t>
-      </w:r>
-      <w:r>
-        <w:rPr>
-          <w:rFonts w:ascii="Times New Roman" w:hAnsi="Times New Roman" w:cs="Times New Roman"/>
-          <w:lang w:val="en-CA"/>
-        </w:rPr>
-        <w:t>(</w:t>
-      </w:r>
-      <w:r>
-        <w:rPr>
-          <w:rFonts w:ascii="Times New Roman" w:hAnsi="Times New Roman" w:cs="Times New Roman"/>
-          <w:lang w:val="en-CA"/>
-        </w:rPr>
-        <w:t>2</w:t>
-      </w:r>
-      <w:r>
-        <w:rPr>
-          <w:rFonts w:ascii="Times New Roman" w:hAnsi="Times New Roman" w:cs="Times New Roman"/>
-          <w:lang w:val="en-CA"/>
-        </w:rPr>
-        <w:t>.</w:t>
-      </w:r>
-      <w:r>
-        <w:rPr>
-          <w:rFonts w:ascii="Times New Roman" w:hAnsi="Times New Roman" w:cs="Times New Roman"/>
-          <w:lang w:val="en-CA"/>
-        </w:rPr>
-        <w:t>63</w:t>
-      </w:r>
-      <w:r>
-        <w:rPr>
-          <w:rFonts w:ascii="Times New Roman" w:hAnsi="Times New Roman" w:cs="Times New Roman"/>
-          <w:lang w:val="en-CA"/>
-        </w:rPr>
-        <w:t xml:space="preserve"> ± 0.</w:t>
-      </w:r>
-      <w:r>
-        <w:rPr>
-          <w:rFonts w:ascii="Times New Roman" w:hAnsi="Times New Roman" w:cs="Times New Roman"/>
-          <w:lang w:val="en-CA"/>
-        </w:rPr>
-        <w:t>59</w:t>
-      </w:r>
-      <w:r>
-        <w:rPr>
-          <w:rFonts w:ascii="Times New Roman" w:hAnsi="Times New Roman" w:cs="Times New Roman"/>
-          <w:lang w:val="en-CA"/>
-        </w:rPr>
-        <w:t xml:space="preserve"> </w:t>
-      </w:r>
-      <w:commentRangeStart w:id="75"/>
-      <w:proofErr w:type="spellStart"/>
-      <w:r>
-        <w:rPr>
-          <w:rFonts w:ascii="Times New Roman" w:hAnsi="Times New Roman" w:cs="Times New Roman"/>
-          <w:lang w:val="en-CA"/>
-        </w:rPr>
-        <w:t>μM</w:t>
-      </w:r>
-      <w:proofErr w:type="spellEnd"/>
-      <w:r>
-        <w:rPr>
-          <w:rFonts w:ascii="Times New Roman" w:hAnsi="Times New Roman" w:cs="Times New Roman"/>
-          <w:lang w:val="en-CA"/>
-        </w:rPr>
         <w:t>/kg/m</w:t>
       </w:r>
-      <w:commentRangeEnd w:id="75"/>
+      <w:commentRangeEnd w:id="76"/>
       <w:r>
         <w:rPr>
           <w:rStyle w:val="CommentReference"/>
         </w:rPr>
-        <w:commentReference w:id="75"/>
+        <w:commentReference w:id="76"/>
       </w:r>
       <w:r>
         <w:rPr>
@@ -15011,9 +14948,9 @@
           <w:lang w:val="en-CA"/>
         </w:rPr>
       </w:pPr>
-      <w:commentRangeStart w:id="76"/>
       <w:commentRangeStart w:id="77"/>
       <w:commentRangeStart w:id="78"/>
+      <w:commentRangeStart w:id="79"/>
       <w:r>
         <w:rPr>
           <w:rFonts w:ascii="Times New Roman" w:hAnsi="Times New Roman" w:cs="Times New Roman"/>
@@ -15022,7 +14959,7 @@
         </w:rPr>
         <w:t xml:space="preserve">Figure </w:t>
       </w:r>
-      <w:commentRangeEnd w:id="76"/>
+      <w:commentRangeEnd w:id="77"/>
       <w:r>
         <w:rPr>
           <w:rFonts w:ascii="Times New Roman" w:hAnsi="Times New Roman" w:cs="Times New Roman"/>
@@ -15035,21 +14972,21 @@
         <w:rPr>
           <w:rStyle w:val="CommentReference"/>
         </w:rPr>
-        <w:commentReference w:id="76"/>
-      </w:r>
-      <w:commentRangeEnd w:id="77"/>
+        <w:commentReference w:id="77"/>
+      </w:r>
+      <w:commentRangeEnd w:id="78"/>
       <w:r>
         <w:rPr>
           <w:rStyle w:val="CommentReference"/>
         </w:rPr>
-        <w:commentReference w:id="77"/>
-      </w:r>
-      <w:commentRangeEnd w:id="78"/>
+        <w:commentReference w:id="78"/>
+      </w:r>
+      <w:commentRangeEnd w:id="79"/>
       <w:r>
         <w:rPr>
           <w:rStyle w:val="CommentReference"/>
         </w:rPr>
-        <w:commentReference w:id="78"/>
+        <w:commentReference w:id="79"/>
       </w:r>
       <w:r>
         <w:rPr>
@@ -15191,7 +15128,7 @@
         </w:rPr>
         <w:t>.</w:t>
       </w:r>
-      <w:commentRangeStart w:id="79"/>
+      <w:commentRangeStart w:id="80"/>
       <w:r>
         <w:rPr>
           <w:rFonts w:ascii="Times New Roman" w:hAnsi="Times New Roman" w:cs="Times New Roman"/>
@@ -15200,12 +15137,12 @@
         </w:rPr>
         <w:t xml:space="preserve"> </w:t>
       </w:r>
-      <w:commentRangeEnd w:id="79"/>
+      <w:commentRangeEnd w:id="80"/>
       <w:r>
         <w:rPr>
           <w:rStyle w:val="CommentReference"/>
         </w:rPr>
-        <w:commentReference w:id="79"/>
+        <w:commentReference w:id="80"/>
       </w:r>
       <w:r>
         <w:rPr>
@@ -15335,8 +15272,6 @@
           </wp:inline>
         </w:drawing>
       </w:r>
-      <w:bookmarkStart w:id="80" w:name="_GoBack"/>
-      <w:bookmarkEnd w:id="80"/>
     </w:p>
     <w:p>
       <w:pPr>
@@ -40641,7 +40576,7 @@
       </w:r>
     </w:p>
   </w:comment>
-  <w:comment w:id="74" w:author="Em Lim" w:date="2024-05-09T15:36:00Z" w:initials="EL">
+  <w:comment w:id="75" w:author="Em Lim" w:date="2024-05-09T15:36:00Z" w:initials="EL">
     <w:p>
       <w:pPr>
         <w:pStyle w:val="CommentText"/>
@@ -40665,7 +40600,7 @@
       </w:r>
     </w:p>
   </w:comment>
-  <w:comment w:id="75" w:author="Em Lim" w:date="2024-02-26T12:02:00Z" w:initials="EL">
+  <w:comment w:id="76" w:author="Em Lim" w:date="2024-02-26T12:02:00Z" w:initials="EL">
     <w:p>
       <w:pPr>
         <w:pStyle w:val="CommentText"/>
@@ -40681,7 +40616,7 @@
       </w:r>
     </w:p>
   </w:comment>
-  <w:comment w:id="76" w:author="Kieran Cox" w:date="2024-03-21T07:54:00Z" w:initials="KC">
+  <w:comment w:id="77" w:author="Kieran Cox" w:date="2024-03-21T07:54:00Z" w:initials="KC">
     <w:p>
       <w:r>
         <w:rPr>
@@ -40728,7 +40663,7 @@
       </w:r>
     </w:p>
   </w:comment>
-  <w:comment w:id="77" w:author="Kieran Cox" w:date="2024-03-21T08:02:00Z" w:initials="KC">
+  <w:comment w:id="78" w:author="Kieran Cox" w:date="2024-03-21T08:02:00Z" w:initials="KC">
     <w:p>
       <w:r>
         <w:rPr>
@@ -40746,7 +40681,7 @@
       </w:r>
     </w:p>
   </w:comment>
-  <w:comment w:id="78" w:author="Kieran Cox" w:date="2024-03-21T08:03:00Z" w:initials="KC">
+  <w:comment w:id="79" w:author="Kieran Cox" w:date="2024-03-21T08:03:00Z" w:initials="KC">
     <w:p>
       <w:r>
         <w:rPr>
@@ -40764,7 +40699,7 @@
       </w:r>
     </w:p>
   </w:comment>
-  <w:comment w:id="79" w:author="Kieran Cox" w:date="2024-03-21T08:07:00Z" w:initials="KC">
+  <w:comment w:id="80" w:author="Kieran Cox" w:date="2024-03-21T08:07:00Z" w:initials="KC">
     <w:p>
       <w:r>
         <w:rPr>
@@ -42857,7 +42792,7 @@
 </file>
 
 <file path=customXml/itemProps1.xml><?xml version="1.0" encoding="utf-8"?>
-<ds:datastoreItem xmlns:ds="http://schemas.openxmlformats.org/officeDocument/2006/customXml" ds:itemID="{6D515831-5839-124C-8F43-DCF3916A722E}">
+<ds:datastoreItem xmlns:ds="http://schemas.openxmlformats.org/officeDocument/2006/customXml" ds:itemID="{13AF1121-1910-294B-8173-78E82732D7AF}">
   <ds:schemaRefs>
     <ds:schemaRef ds:uri="http://schemas.openxmlformats.org/officeDocument/2006/bibliography"/>
   </ds:schemaRefs>

--- a/Writing/Spatial_pee_draft_v03.docx
+++ b/Writing/Spatial_pee_draft_v03.docx
@@ -62,7 +62,22 @@
           <w:lang w:val="en-CA"/>
         </w:rPr>
         <w:br/>
-        <w:t>Em G Lim</w:t>
+      </w:r>
+      <w:proofErr w:type="spellStart"/>
+      <w:r>
+        <w:rPr>
+          <w:rFonts w:ascii="Times New Roman" w:hAnsi="Times New Roman" w:cs="Times New Roman"/>
+          <w:lang w:val="en-CA"/>
+        </w:rPr>
+        <w:t>Em</w:t>
+      </w:r>
+      <w:proofErr w:type="spellEnd"/>
+      <w:r>
+        <w:rPr>
+          <w:rFonts w:ascii="Times New Roman" w:hAnsi="Times New Roman" w:cs="Times New Roman"/>
+          <w:lang w:val="en-CA"/>
+        </w:rPr>
+        <w:t xml:space="preserve"> G Lim</w:t>
       </w:r>
       <w:r>
         <w:rPr>
@@ -2919,8 +2934,17 @@
           <w:rFonts w:ascii="Times New Roman" w:eastAsia="Times New Roman" w:hAnsi="Times New Roman" w:cs="Times New Roman"/>
           <w:color w:val="000000"/>
         </w:rPr>
-        <w:t xml:space="preserve"> However, evidence suggests meso</w:t>
-      </w:r>
+        <w:t xml:space="preserve"> However, evidence suggests </w:t>
+      </w:r>
+      <w:proofErr w:type="spellStart"/>
+      <w:r>
+        <w:rPr>
+          <w:rFonts w:ascii="Times New Roman" w:eastAsia="Times New Roman" w:hAnsi="Times New Roman" w:cs="Times New Roman"/>
+          <w:color w:val="000000"/>
+        </w:rPr>
+        <w:t>meso</w:t>
+      </w:r>
+      <w:proofErr w:type="spellEnd"/>
       <w:r>
         <w:rPr>
           <w:rFonts w:ascii="Times New Roman" w:eastAsia="Times New Roman" w:hAnsi="Times New Roman" w:cs="Times New Roman"/>
@@ -3085,12 +3109,21 @@
         <w:t xml:space="preserve">contributed to </w:t>
       </w:r>
       <w:commentRangeStart w:id="29"/>
-      <w:r>
-        <w:rPr>
-          <w:rFonts w:ascii="Times New Roman" w:eastAsia="Times New Roman" w:hAnsi="Times New Roman" w:cs="Times New Roman"/>
-          <w:color w:val="000000"/>
-        </w:rPr>
-        <w:t xml:space="preserve">meso-scale </w:t>
+      <w:proofErr w:type="spellStart"/>
+      <w:r>
+        <w:rPr>
+          <w:rFonts w:ascii="Times New Roman" w:eastAsia="Times New Roman" w:hAnsi="Times New Roman" w:cs="Times New Roman"/>
+          <w:color w:val="000000"/>
+        </w:rPr>
+        <w:t>meso</w:t>
+      </w:r>
+      <w:proofErr w:type="spellEnd"/>
+      <w:r>
+        <w:rPr>
+          <w:rFonts w:ascii="Times New Roman" w:eastAsia="Times New Roman" w:hAnsi="Times New Roman" w:cs="Times New Roman"/>
+          <w:color w:val="000000"/>
+        </w:rPr>
+        <w:t xml:space="preserve">-scale </w:t>
       </w:r>
       <w:r>
         <w:rPr>
@@ -3580,7 +3613,23 @@
           <w:rFonts w:ascii="Times New Roman" w:eastAsia="Times New Roman" w:hAnsi="Times New Roman" w:cs="Times New Roman"/>
           <w:color w:val="000000"/>
         </w:rPr>
-        <w:t xml:space="preserve">may contribute substantially to large-, meso-, and small-scale variation in </w:t>
+        <w:t xml:space="preserve">may contribute substantially to large-, </w:t>
+      </w:r>
+      <w:proofErr w:type="spellStart"/>
+      <w:r>
+        <w:rPr>
+          <w:rFonts w:ascii="Times New Roman" w:eastAsia="Times New Roman" w:hAnsi="Times New Roman" w:cs="Times New Roman"/>
+          <w:color w:val="000000"/>
+        </w:rPr>
+        <w:t>meso</w:t>
+      </w:r>
+      <w:proofErr w:type="spellEnd"/>
+      <w:r>
+        <w:rPr>
+          <w:rFonts w:ascii="Times New Roman" w:eastAsia="Times New Roman" w:hAnsi="Times New Roman" w:cs="Times New Roman"/>
+          <w:color w:val="000000"/>
+        </w:rPr>
+        <w:t xml:space="preserve">-, and small-scale variation in </w:t>
       </w:r>
       <w:r>
         <w:rPr>
@@ -4382,7 +4431,39 @@
           <w:rFonts w:ascii="Times New Roman" w:eastAsia="Times New Roman" w:hAnsi="Times New Roman" w:cs="Times New Roman"/>
           <w:color w:val="000000"/>
         </w:rPr>
-        <w:t>Canada. This region is located on the traditional territories of the Huu-ay-aht First Nations and comprises an archipelago of islands</w:t>
+        <w:t xml:space="preserve">Canada. This region is located on the traditional territories of the </w:t>
+      </w:r>
+      <w:proofErr w:type="spellStart"/>
+      <w:r>
+        <w:rPr>
+          <w:rFonts w:ascii="Times New Roman" w:eastAsia="Times New Roman" w:hAnsi="Times New Roman" w:cs="Times New Roman"/>
+          <w:color w:val="000000"/>
+        </w:rPr>
+        <w:t>Huu</w:t>
+      </w:r>
+      <w:proofErr w:type="spellEnd"/>
+      <w:r>
+        <w:rPr>
+          <w:rFonts w:ascii="Times New Roman" w:eastAsia="Times New Roman" w:hAnsi="Times New Roman" w:cs="Times New Roman"/>
+          <w:color w:val="000000"/>
+        </w:rPr>
+        <w:t>-ay-</w:t>
+      </w:r>
+      <w:proofErr w:type="spellStart"/>
+      <w:r>
+        <w:rPr>
+          <w:rFonts w:ascii="Times New Roman" w:eastAsia="Times New Roman" w:hAnsi="Times New Roman" w:cs="Times New Roman"/>
+          <w:color w:val="000000"/>
+        </w:rPr>
+        <w:t>aht</w:t>
+      </w:r>
+      <w:proofErr w:type="spellEnd"/>
+      <w:r>
+        <w:rPr>
+          <w:rFonts w:ascii="Times New Roman" w:eastAsia="Times New Roman" w:hAnsi="Times New Roman" w:cs="Times New Roman"/>
+          <w:color w:val="000000"/>
+        </w:rPr>
+        <w:t xml:space="preserve"> First Nations and comprises an archipelago of islands</w:t>
       </w:r>
       <w:r>
         <w:rPr>
@@ -4661,12 +4742,21 @@
         </w:rPr>
         <w:t xml:space="preserve"> would not be expected to contribute substantially to small-scale nutrient variability, but we hypothesize that </w:t>
       </w:r>
-      <w:r>
-        <w:rPr>
-          <w:rFonts w:ascii="Times New Roman" w:eastAsia="Times New Roman" w:hAnsi="Times New Roman" w:cs="Times New Roman"/>
-          <w:color w:val="000000"/>
-        </w:rPr>
-        <w:t>meso-scale</w:t>
+      <w:proofErr w:type="spellStart"/>
+      <w:r>
+        <w:rPr>
+          <w:rFonts w:ascii="Times New Roman" w:eastAsia="Times New Roman" w:hAnsi="Times New Roman" w:cs="Times New Roman"/>
+          <w:color w:val="000000"/>
+        </w:rPr>
+        <w:t>meso</w:t>
+      </w:r>
+      <w:proofErr w:type="spellEnd"/>
+      <w:r>
+        <w:rPr>
+          <w:rFonts w:ascii="Times New Roman" w:eastAsia="Times New Roman" w:hAnsi="Times New Roman" w:cs="Times New Roman"/>
+          <w:color w:val="000000"/>
+        </w:rPr>
+        <w:t>-scale</w:t>
       </w:r>
       <w:r>
         <w:rPr>
@@ -4902,7 +4992,23 @@
           <w:rFonts w:ascii="Times New Roman" w:hAnsi="Times New Roman" w:cs="Times New Roman"/>
           <w:lang w:val="en-CA"/>
         </w:rPr>
-        <w:t>Due to the proximity of the Bamfield Marine Sciences Centre</w:t>
+        <w:t xml:space="preserve">Due to the proximity of the </w:t>
+      </w:r>
+      <w:proofErr w:type="spellStart"/>
+      <w:r>
+        <w:rPr>
+          <w:rFonts w:ascii="Times New Roman" w:hAnsi="Times New Roman" w:cs="Times New Roman"/>
+          <w:lang w:val="en-CA"/>
+        </w:rPr>
+        <w:t>Bamfield</w:t>
+      </w:r>
+      <w:proofErr w:type="spellEnd"/>
+      <w:r>
+        <w:rPr>
+          <w:rFonts w:ascii="Times New Roman" w:hAnsi="Times New Roman" w:cs="Times New Roman"/>
+          <w:lang w:val="en-CA"/>
+        </w:rPr>
+        <w:t xml:space="preserve"> Marine Sciences Centre</w:t>
       </w:r>
       <w:r>
         <w:rPr>
@@ -5292,12 +5398,21 @@
         <w:commentReference w:id="57"/>
       </w:r>
       <w:commentRangeStart w:id="58"/>
-      <w:r>
-        <w:rPr>
-          <w:rFonts w:ascii="Times New Roman" w:eastAsia="Times New Roman" w:hAnsi="Times New Roman" w:cs="Times New Roman"/>
-          <w:color w:val="000000"/>
-        </w:rPr>
-        <w:t xml:space="preserve">meso-scale variation </w:t>
+      <w:proofErr w:type="spellStart"/>
+      <w:r>
+        <w:rPr>
+          <w:rFonts w:ascii="Times New Roman" w:eastAsia="Times New Roman" w:hAnsi="Times New Roman" w:cs="Times New Roman"/>
+          <w:color w:val="000000"/>
+        </w:rPr>
+        <w:t>meso</w:t>
+      </w:r>
+      <w:proofErr w:type="spellEnd"/>
+      <w:r>
+        <w:rPr>
+          <w:rFonts w:ascii="Times New Roman" w:eastAsia="Times New Roman" w:hAnsi="Times New Roman" w:cs="Times New Roman"/>
+          <w:color w:val="000000"/>
+        </w:rPr>
+        <w:t xml:space="preserve">-scale variation </w:t>
       </w:r>
       <w:commentRangeEnd w:id="58"/>
       <w:r>
@@ -7507,13 +7622,23 @@
         </w:rPr>
         <w:t>(</w:t>
       </w:r>
+      <w:proofErr w:type="spellStart"/>
       <w:r>
         <w:rPr>
           <w:rFonts w:ascii="Times New Roman" w:hAnsi="Times New Roman" w:cs="Times New Roman"/>
           <w:highlight w:val="yellow"/>
           <w:lang w:val="en-CA"/>
         </w:rPr>
-        <w:t>Attridge, unpublished data</w:t>
+        <w:t>Attridge</w:t>
+      </w:r>
+      <w:proofErr w:type="spellEnd"/>
+      <w:r>
+        <w:rPr>
+          <w:rFonts w:ascii="Times New Roman" w:hAnsi="Times New Roman" w:cs="Times New Roman"/>
+          <w:highlight w:val="yellow"/>
+          <w:lang w:val="en-CA"/>
+        </w:rPr>
+        <w:t>, unpublished data</w:t>
       </w:r>
       <w:r>
         <w:rPr>
@@ -8541,8 +8666,17 @@
           <w:rFonts w:ascii="Times New Roman" w:hAnsi="Times New Roman" w:cs="Times New Roman"/>
           <w:lang w:val="en-CA"/>
         </w:rPr>
-        <w:t>immediate surroundings. Both experiments were conducted near Bamfield</w:t>
-      </w:r>
+        <w:t xml:space="preserve">immediate surroundings. Both experiments were conducted near </w:t>
+      </w:r>
+      <w:proofErr w:type="spellStart"/>
+      <w:r>
+        <w:rPr>
+          <w:rFonts w:ascii="Times New Roman" w:hAnsi="Times New Roman" w:cs="Times New Roman"/>
+          <w:lang w:val="en-CA"/>
+        </w:rPr>
+        <w:t>Bamfield</w:t>
+      </w:r>
+      <w:proofErr w:type="spellEnd"/>
       <w:r>
         <w:rPr>
           <w:rFonts w:ascii="Times New Roman" w:hAnsi="Times New Roman" w:cs="Times New Roman"/>
@@ -9081,7 +9215,23 @@
           <w:rFonts w:ascii="Times New Roman" w:hAnsi="Times New Roman" w:cs="Times New Roman"/>
           <w:lang w:val="en-CA"/>
         </w:rPr>
-        <w:t xml:space="preserve">second caging experiment took place in Bamfield </w:t>
+        <w:t xml:space="preserve">second caging experiment took place in </w:t>
+      </w:r>
+      <w:proofErr w:type="spellStart"/>
+      <w:r>
+        <w:rPr>
+          <w:rFonts w:ascii="Times New Roman" w:hAnsi="Times New Roman" w:cs="Times New Roman"/>
+          <w:lang w:val="en-CA"/>
+        </w:rPr>
+        <w:t>Bamfield</w:t>
+      </w:r>
+      <w:proofErr w:type="spellEnd"/>
+      <w:r>
+        <w:rPr>
+          <w:rFonts w:ascii="Times New Roman" w:hAnsi="Times New Roman" w:cs="Times New Roman"/>
+          <w:lang w:val="en-CA"/>
+        </w:rPr>
+        <w:t xml:space="preserve"> </w:t>
       </w:r>
       <w:r>
         <w:rPr>
@@ -9889,7 +10039,23 @@
           <w:rFonts w:ascii="Times New Roman" w:hAnsi="Times New Roman" w:cs="Times New Roman"/>
           <w:lang w:val="en-CA"/>
         </w:rPr>
-        <w:t xml:space="preserve"> using RStudio  (v1.3.1093, </w:t>
+        <w:t xml:space="preserve"> using </w:t>
+      </w:r>
+      <w:proofErr w:type="spellStart"/>
+      <w:r>
+        <w:rPr>
+          <w:rFonts w:ascii="Times New Roman" w:hAnsi="Times New Roman" w:cs="Times New Roman"/>
+          <w:lang w:val="en-CA"/>
+        </w:rPr>
+        <w:t>RStudio</w:t>
+      </w:r>
+      <w:proofErr w:type="spellEnd"/>
+      <w:r>
+        <w:rPr>
+          <w:rFonts w:ascii="Times New Roman" w:hAnsi="Times New Roman" w:cs="Times New Roman"/>
+          <w:lang w:val="en-CA"/>
+        </w:rPr>
+        <w:t xml:space="preserve">  (v1.3.1093, </w:t>
       </w:r>
       <w:r>
         <w:rPr>
@@ -10190,7 +10356,23 @@
           <w:rFonts w:ascii="Times New Roman" w:hAnsi="Times New Roman" w:cs="Times New Roman"/>
           <w:lang w:val="en-CA"/>
         </w:rPr>
-        <w:t xml:space="preserve">specific constants from FishBase </w:t>
+        <w:t xml:space="preserve">specific constants from </w:t>
+      </w:r>
+      <w:proofErr w:type="spellStart"/>
+      <w:r>
+        <w:rPr>
+          <w:rFonts w:ascii="Times New Roman" w:hAnsi="Times New Roman" w:cs="Times New Roman"/>
+          <w:lang w:val="en-CA"/>
+        </w:rPr>
+        <w:t>FishBase</w:t>
+      </w:r>
+      <w:proofErr w:type="spellEnd"/>
+      <w:r>
+        <w:rPr>
+          <w:rFonts w:ascii="Times New Roman" w:hAnsi="Times New Roman" w:cs="Times New Roman"/>
+          <w:lang w:val="en-CA"/>
+        </w:rPr>
+        <w:t xml:space="preserve"> </w:t>
       </w:r>
       <w:r>
         <w:rPr>
@@ -10582,7 +10764,25 @@
           <w:iCs/>
           <w:lang w:val="en-CA"/>
         </w:rPr>
-        <w:t>Among-site (meso-scale) variation</w:t>
+        <w:t>Among-site (</w:t>
+      </w:r>
+      <w:proofErr w:type="spellStart"/>
+      <w:r>
+        <w:rPr>
+          <w:rFonts w:ascii="Times New Roman" w:hAnsi="Times New Roman" w:cs="Times New Roman"/>
+          <w:iCs/>
+          <w:lang w:val="en-CA"/>
+        </w:rPr>
+        <w:t>meso</w:t>
+      </w:r>
+      <w:proofErr w:type="spellEnd"/>
+      <w:r>
+        <w:rPr>
+          <w:rFonts w:ascii="Times New Roman" w:hAnsi="Times New Roman" w:cs="Times New Roman"/>
+          <w:iCs/>
+          <w:lang w:val="en-CA"/>
+        </w:rPr>
+        <w:t>-scale) variation</w:t>
       </w:r>
     </w:p>
     <w:p>
@@ -11101,23 +11301,13 @@
         </w:rPr>
         <w:t xml:space="preserve">considering only the abundance of one family of animals at a time. </w:t>
       </w:r>
-      <w:bookmarkStart w:id="74" w:name="_GoBack"/>
       <w:r>
         <w:rPr>
           <w:rFonts w:ascii="Times New Roman" w:hAnsi="Times New Roman" w:cs="Times New Roman"/>
           <w:highlight w:val="yellow"/>
           <w:lang w:val="en-CA"/>
         </w:rPr>
-        <w:t xml:space="preserve">For </w:t>
-      </w:r>
-      <w:bookmarkEnd w:id="74"/>
-      <w:r>
-        <w:rPr>
-          <w:rFonts w:ascii="Times New Roman" w:hAnsi="Times New Roman" w:cs="Times New Roman"/>
-          <w:highlight w:val="yellow"/>
-          <w:lang w:val="en-CA"/>
-        </w:rPr>
-        <w:t>each of the top 15 most abundant families observed on our surveys, we constructed an identical GLMM to the final model described above, using only the abundance of that particular family (</w:t>
+        <w:t>For each of the top 15 most abundant families observed on our surveys, we constructed an identical GLMM to the final model described above, using only the abundance of that particular family (</w:t>
       </w:r>
       <w:r>
         <w:rPr>
@@ -11181,39 +11371,7 @@
           <w:highlight w:val="yellow"/>
           <w:lang w:val="en-CA"/>
         </w:rPr>
-        <w:t xml:space="preserve">, tide exchange, </w:t>
-      </w:r>
-      <w:r>
-        <w:rPr>
-          <w:rFonts w:ascii="Times New Roman" w:hAnsi="Times New Roman" w:cs="Times New Roman"/>
-          <w:highlight w:val="yellow"/>
-          <w:lang w:val="en-CA"/>
-        </w:rPr>
-        <w:t>an interaction between family abundanc</w:t>
-      </w:r>
-      <w:r>
-        <w:rPr>
-          <w:rFonts w:ascii="Times New Roman" w:hAnsi="Times New Roman" w:cs="Times New Roman"/>
-          <w:highlight w:val="yellow"/>
-          <w:lang w:val="en-CA"/>
-        </w:rPr>
-        <w:t>e and</w:t>
-      </w:r>
-      <w:r>
-        <w:rPr>
-          <w:rFonts w:ascii="Times New Roman" w:hAnsi="Times New Roman" w:cs="Times New Roman"/>
-          <w:highlight w:val="yellow"/>
-          <w:lang w:val="en-CA"/>
-        </w:rPr>
-        <w:t xml:space="preserve"> tide</w:t>
-      </w:r>
-      <w:r>
-        <w:rPr>
-          <w:rFonts w:ascii="Times New Roman" w:hAnsi="Times New Roman" w:cs="Times New Roman"/>
-          <w:highlight w:val="yellow"/>
-          <w:lang w:val="en-CA"/>
-        </w:rPr>
-        <w:t xml:space="preserve">, Shannon diversity, survey depth, </w:t>
+        <w:t xml:space="preserve">, tide exchange, an interaction between family abundance and tide, Shannon diversity, survey depth, </w:t>
       </w:r>
       <w:r>
         <w:rPr>
@@ -12411,12 +12569,21 @@
         <w:tab/>
         <w:t xml:space="preserve">We found evidence of </w:t>
       </w:r>
-      <w:r>
-        <w:rPr>
-          <w:rFonts w:ascii="Times New Roman" w:hAnsi="Times New Roman" w:cs="Times New Roman"/>
-          <w:lang w:val="en-CA"/>
-        </w:rPr>
-        <w:t xml:space="preserve">meso-scale </w:t>
+      <w:proofErr w:type="spellStart"/>
+      <w:r>
+        <w:rPr>
+          <w:rFonts w:ascii="Times New Roman" w:hAnsi="Times New Roman" w:cs="Times New Roman"/>
+          <w:lang w:val="en-CA"/>
+        </w:rPr>
+        <w:t>meso</w:t>
+      </w:r>
+      <w:proofErr w:type="spellEnd"/>
+      <w:r>
+        <w:rPr>
+          <w:rFonts w:ascii="Times New Roman" w:hAnsi="Times New Roman" w:cs="Times New Roman"/>
+          <w:lang w:val="en-CA"/>
+        </w:rPr>
+        <w:t xml:space="preserve">-scale </w:t>
       </w:r>
       <w:r>
         <w:rPr>
@@ -12915,7 +13082,35 @@
           <w:rFonts w:ascii="Times New Roman" w:hAnsi="Times New Roman" w:cs="Times New Roman"/>
           <w:lang w:val="en-CA"/>
         </w:rPr>
-        <w:t xml:space="preserve">3), and the abundance of whitecap limpets (family </w:t>
+        <w:t xml:space="preserve">3), </w:t>
+      </w:r>
+      <w:r>
+        <w:rPr>
+          <w:rFonts w:ascii="Times New Roman" w:hAnsi="Times New Roman" w:cs="Times New Roman"/>
+          <w:lang w:val="en-CA"/>
+        </w:rPr>
+        <w:t>weak evidence of an interaction between abundance and tide (p = 0.09), but no evidence for an effect of any other predictors (p &gt; 0.10). We also found evidence of a positive relationship between NH</w:t>
+      </w:r>
+      <w:r>
+        <w:rPr>
+          <w:rFonts w:ascii="Cambria Math" w:hAnsi="Cambria Math" w:cs="Cambria Math"/>
+          <w:lang w:val="en-CA"/>
+        </w:rPr>
+        <w:t>₄⁺</w:t>
+      </w:r>
+      <w:r>
+        <w:rPr>
+          <w:rFonts w:ascii="Times New Roman" w:hAnsi="Times New Roman" w:cs="Times New Roman"/>
+          <w:lang w:val="en-CA"/>
+        </w:rPr>
+        <w:t xml:space="preserve"> and the abundance of </w:t>
+      </w:r>
+      <w:r>
+        <w:rPr>
+          <w:rFonts w:ascii="Times New Roman" w:hAnsi="Times New Roman" w:cs="Times New Roman"/>
+          <w:lang w:val="en-CA"/>
+        </w:rPr>
+        <w:t>whitecap limpets (</w:t>
       </w:r>
       <w:proofErr w:type="spellStart"/>
       <w:r>
@@ -12931,9 +13126,23 @@
           <w:rFonts w:ascii="Times New Roman" w:hAnsi="Times New Roman" w:cs="Times New Roman"/>
           <w:lang w:val="en-CA"/>
         </w:rPr>
-        <w:t xml:space="preserve">, GLMM, p = 0.02). </w:t>
-      </w:r>
-      <w:commentRangeStart w:id="75"/>
+        <w:t>, GLMM, p = 0.02)</w:t>
+      </w:r>
+      <w:r>
+        <w:rPr>
+          <w:rFonts w:ascii="Times New Roman" w:hAnsi="Times New Roman" w:cs="Times New Roman"/>
+          <w:lang w:val="en-CA"/>
+        </w:rPr>
+        <w:t>, but no evidence of an effect of any other predictors (p &gt; 0.40)</w:t>
+      </w:r>
+      <w:r>
+        <w:rPr>
+          <w:rFonts w:ascii="Times New Roman" w:hAnsi="Times New Roman" w:cs="Times New Roman"/>
+          <w:lang w:val="en-CA"/>
+        </w:rPr>
+        <w:t xml:space="preserve">. </w:t>
+      </w:r>
+      <w:commentRangeStart w:id="74"/>
       <w:r>
         <w:rPr>
           <w:rFonts w:ascii="Times New Roman" w:hAnsi="Times New Roman" w:cs="Times New Roman"/>
@@ -13031,19 +13240,19 @@
         </w:rPr>
         <w:t xml:space="preserve">. </w:t>
       </w:r>
-      <w:commentRangeEnd w:id="75"/>
+      <w:commentRangeEnd w:id="74"/>
       <w:r>
         <w:rPr>
           <w:rStyle w:val="CommentReference"/>
         </w:rPr>
-        <w:commentReference w:id="75"/>
-      </w:r>
-      <w:r>
-        <w:rPr>
-          <w:rFonts w:ascii="Times New Roman" w:hAnsi="Times New Roman" w:cs="Times New Roman"/>
-          <w:lang w:val="en-CA"/>
-        </w:rPr>
-        <w:t>None of the other relationships between NH</w:t>
+        <w:commentReference w:id="74"/>
+      </w:r>
+      <w:r>
+        <w:rPr>
+          <w:rFonts w:ascii="Times New Roman" w:hAnsi="Times New Roman" w:cs="Times New Roman"/>
+          <w:lang w:val="en-CA"/>
+        </w:rPr>
+        <w:t>We found no evidence of an effect of any predictors on NH</w:t>
       </w:r>
       <w:r>
         <w:rPr>
@@ -13057,7 +13266,85 @@
           <w:rFonts w:ascii="Times New Roman" w:hAnsi="Times New Roman" w:cs="Times New Roman"/>
           <w:lang w:val="en-CA"/>
         </w:rPr>
-        <w:t xml:space="preserve"> and the abundance of animals in a particular family were significant (p &gt; 0.10).</w:t>
+        <w:t xml:space="preserve">+ in the models for animals in </w:t>
+      </w:r>
+      <w:proofErr w:type="spellStart"/>
+      <w:r>
+        <w:rPr>
+          <w:rFonts w:ascii="Times New Roman" w:hAnsi="Times New Roman" w:cs="Times New Roman"/>
+          <w:lang w:val="en-CA"/>
+        </w:rPr>
+        <w:t>Sebastidae</w:t>
+      </w:r>
+      <w:proofErr w:type="spellEnd"/>
+      <w:r>
+        <w:rPr>
+          <w:rFonts w:ascii="Times New Roman" w:hAnsi="Times New Roman" w:cs="Times New Roman"/>
+          <w:lang w:val="en-CA"/>
+        </w:rPr>
+        <w:t xml:space="preserve">, </w:t>
+      </w:r>
+      <w:proofErr w:type="spellStart"/>
+      <w:r>
+        <w:rPr>
+          <w:rFonts w:ascii="Times New Roman" w:hAnsi="Times New Roman" w:cs="Times New Roman"/>
+          <w:lang w:val="en-CA"/>
+        </w:rPr>
+        <w:t>Gobiidae</w:t>
+      </w:r>
+      <w:proofErr w:type="spellEnd"/>
+      <w:r>
+        <w:rPr>
+          <w:rFonts w:ascii="Times New Roman" w:hAnsi="Times New Roman" w:cs="Times New Roman"/>
+          <w:lang w:val="en-CA"/>
+        </w:rPr>
+        <w:t xml:space="preserve">, </w:t>
+      </w:r>
+      <w:proofErr w:type="spellStart"/>
+      <w:r>
+        <w:rPr>
+          <w:rFonts w:ascii="Times New Roman" w:hAnsi="Times New Roman" w:cs="Times New Roman"/>
+          <w:lang w:val="en-CA"/>
+        </w:rPr>
+        <w:t>Asteriidae</w:t>
+      </w:r>
+      <w:proofErr w:type="spellEnd"/>
+      <w:r>
+        <w:rPr>
+          <w:rFonts w:ascii="Times New Roman" w:hAnsi="Times New Roman" w:cs="Times New Roman"/>
+          <w:lang w:val="en-CA"/>
+        </w:rPr>
+        <w:t xml:space="preserve">, or </w:t>
+      </w:r>
+      <w:proofErr w:type="spellStart"/>
+      <w:r>
+        <w:rPr>
+          <w:rFonts w:ascii="Times New Roman" w:hAnsi="Times New Roman" w:cs="Times New Roman"/>
+          <w:lang w:val="en-CA"/>
+        </w:rPr>
+        <w:t>Muricidae</w:t>
+      </w:r>
+      <w:proofErr w:type="spellEnd"/>
+      <w:r>
+        <w:rPr>
+          <w:rFonts w:ascii="Times New Roman" w:hAnsi="Times New Roman" w:cs="Times New Roman"/>
+          <w:lang w:val="en-CA"/>
+        </w:rPr>
+        <w:t xml:space="preserve"> </w:t>
+      </w:r>
+      <w:r>
+        <w:rPr>
+          <w:rFonts w:ascii="Times New Roman" w:hAnsi="Times New Roman" w:cs="Times New Roman"/>
+          <w:lang w:val="en-CA"/>
+        </w:rPr>
+        <w:t xml:space="preserve">families </w:t>
+      </w:r>
+      <w:r>
+        <w:rPr>
+          <w:rFonts w:ascii="Times New Roman" w:hAnsi="Times New Roman" w:cs="Times New Roman"/>
+          <w:lang w:val="en-CA"/>
+        </w:rPr>
+        <w:t>(p &gt; 0.10).</w:t>
       </w:r>
     </w:p>
     <w:p>
@@ -13245,15 +13532,7 @@
           <w:rFonts w:ascii="Times New Roman" w:hAnsi="Times New Roman" w:cs="Times New Roman"/>
           <w:lang w:val="en-CA"/>
         </w:rPr>
-        <w:t xml:space="preserve">p &lt; </w:t>
-      </w:r>
-      <w:r>
-        <w:rPr>
-          <w:rFonts w:ascii="Times New Roman" w:hAnsi="Times New Roman" w:cs="Times New Roman"/>
-          <w:lang w:val="en-CA"/>
-        </w:rPr>
-        <w:lastRenderedPageBreak/>
-        <w:t>0.001) and bull kelp forests (0.</w:t>
+        <w:t>p &lt; 0.001) and bull kelp forests (0.</w:t>
       </w:r>
       <w:r>
         <w:rPr>
@@ -14143,7 +14422,7 @@
         </w:rPr>
         <w:t xml:space="preserve"> </w:t>
       </w:r>
-      <w:commentRangeStart w:id="76"/>
+      <w:commentRangeStart w:id="75"/>
       <w:proofErr w:type="spellStart"/>
       <w:r>
         <w:rPr>
@@ -14160,12 +14439,12 @@
         </w:rPr>
         <w:t>/kg/m</w:t>
       </w:r>
-      <w:commentRangeEnd w:id="76"/>
+      <w:commentRangeEnd w:id="75"/>
       <w:r>
         <w:rPr>
           <w:rStyle w:val="CommentReference"/>
         </w:rPr>
-        <w:commentReference w:id="76"/>
+        <w:commentReference w:id="75"/>
       </w:r>
       <w:r>
         <w:rPr>
@@ -14748,8 +15027,17 @@
           <w:rFonts w:ascii="Times New Roman" w:hAnsi="Times New Roman" w:cs="Times New Roman"/>
           <w:lang w:val="en-CA"/>
         </w:rPr>
-        <w:t xml:space="preserve"> meso</w:t>
-      </w:r>
+        <w:t xml:space="preserve"> </w:t>
+      </w:r>
+      <w:proofErr w:type="spellStart"/>
+      <w:r>
+        <w:rPr>
+          <w:rFonts w:ascii="Times New Roman" w:hAnsi="Times New Roman" w:cs="Times New Roman"/>
+          <w:lang w:val="en-CA"/>
+        </w:rPr>
+        <w:t>meso</w:t>
+      </w:r>
+      <w:proofErr w:type="spellEnd"/>
       <w:r>
         <w:rPr>
           <w:rFonts w:ascii="Times New Roman" w:hAnsi="Times New Roman" w:cs="Times New Roman"/>
@@ -14948,9 +15236,9 @@
           <w:lang w:val="en-CA"/>
         </w:rPr>
       </w:pPr>
+      <w:commentRangeStart w:id="76"/>
       <w:commentRangeStart w:id="77"/>
       <w:commentRangeStart w:id="78"/>
-      <w:commentRangeStart w:id="79"/>
       <w:r>
         <w:rPr>
           <w:rFonts w:ascii="Times New Roman" w:hAnsi="Times New Roman" w:cs="Times New Roman"/>
@@ -14959,17 +15247,24 @@
         </w:rPr>
         <w:t xml:space="preserve">Figure </w:t>
       </w:r>
+      <w:commentRangeEnd w:id="76"/>
+      <w:r>
+        <w:rPr>
+          <w:rFonts w:ascii="Times New Roman" w:hAnsi="Times New Roman" w:cs="Times New Roman"/>
+          <w:b/>
+          <w:lang w:val="en-CA"/>
+        </w:rPr>
+        <w:t>2</w:t>
+      </w:r>
+      <w:r>
+        <w:rPr>
+          <w:rStyle w:val="CommentReference"/>
+        </w:rPr>
+        <w:commentReference w:id="76"/>
+      </w:r>
       <w:commentRangeEnd w:id="77"/>
       <w:r>
         <w:rPr>
-          <w:rFonts w:ascii="Times New Roman" w:hAnsi="Times New Roman" w:cs="Times New Roman"/>
-          <w:b/>
-          <w:lang w:val="en-CA"/>
-        </w:rPr>
-        <w:t>2</w:t>
-      </w:r>
-      <w:r>
-        <w:rPr>
           <w:rStyle w:val="CommentReference"/>
         </w:rPr>
         <w:commentReference w:id="77"/>
@@ -14980,13 +15275,6 @@
           <w:rStyle w:val="CommentReference"/>
         </w:rPr>
         <w:commentReference w:id="78"/>
-      </w:r>
-      <w:commentRangeEnd w:id="79"/>
-      <w:r>
-        <w:rPr>
-          <w:rStyle w:val="CommentReference"/>
-        </w:rPr>
-        <w:commentReference w:id="79"/>
       </w:r>
       <w:r>
         <w:rPr>
@@ -15055,10 +15343,10 @@
           <w:lang w:val="en-CA"/>
         </w:rPr>
         <w:drawing>
-          <wp:inline distT="0" distB="0" distL="0" distR="0" wp14:anchorId="2D3697BC" wp14:editId="15184E3F">
+          <wp:inline distT="0" distB="0" distL="0" distR="0" wp14:anchorId="784E47DE" wp14:editId="668B651E">
             <wp:extent cx="5943600" cy="6686550"/>
             <wp:effectExtent l="0" t="0" r="0" b="6350"/>
-            <wp:docPr id="13" name="Picture 13"/>
+            <wp:docPr id="2" name="Picture 2"/>
             <wp:cNvGraphicFramePr>
               <a:graphicFrameLocks xmlns:a="http://schemas.openxmlformats.org/drawingml/2006/main" noChangeAspect="1"/>
             </wp:cNvGraphicFramePr>
@@ -15066,7 +15354,7 @@
               <a:graphicData uri="http://schemas.openxmlformats.org/drawingml/2006/picture">
                 <pic:pic xmlns:pic="http://schemas.openxmlformats.org/drawingml/2006/picture">
                   <pic:nvPicPr>
-                    <pic:cNvPr id="13" name="Fig3panel.png"/>
+                    <pic:cNvPr id="2" name="Fig3panel.png"/>
                     <pic:cNvPicPr/>
                   </pic:nvPicPr>
                   <pic:blipFill>
@@ -15128,7 +15416,7 @@
         </w:rPr>
         <w:t>.</w:t>
       </w:r>
-      <w:commentRangeStart w:id="80"/>
+      <w:commentRangeStart w:id="79"/>
       <w:r>
         <w:rPr>
           <w:rFonts w:ascii="Times New Roman" w:hAnsi="Times New Roman" w:cs="Times New Roman"/>
@@ -15137,12 +15425,12 @@
         </w:rPr>
         <w:t xml:space="preserve"> </w:t>
       </w:r>
-      <w:commentRangeEnd w:id="80"/>
+      <w:commentRangeEnd w:id="79"/>
       <w:r>
         <w:rPr>
           <w:rStyle w:val="CommentReference"/>
         </w:rPr>
-        <w:commentReference w:id="80"/>
+        <w:commentReference w:id="79"/>
       </w:r>
       <w:r>
         <w:rPr>
@@ -15192,7 +15480,23 @@
           <w:rFonts w:ascii="Times New Roman" w:hAnsi="Times New Roman" w:cs="Times New Roman"/>
           <w:lang w:val="en-CA"/>
         </w:rPr>
-        <w:t>model generated predictions for the investigation of among-site, meso-scale</w:t>
+        <w:t xml:space="preserve">model generated predictions for the investigation of among-site, </w:t>
+      </w:r>
+      <w:proofErr w:type="spellStart"/>
+      <w:r>
+        <w:rPr>
+          <w:rFonts w:ascii="Times New Roman" w:hAnsi="Times New Roman" w:cs="Times New Roman"/>
+          <w:lang w:val="en-CA"/>
+        </w:rPr>
+        <w:t>meso</w:t>
+      </w:r>
+      <w:proofErr w:type="spellEnd"/>
+      <w:r>
+        <w:rPr>
+          <w:rFonts w:ascii="Times New Roman" w:hAnsi="Times New Roman" w:cs="Times New Roman"/>
+          <w:lang w:val="en-CA"/>
+        </w:rPr>
+        <w:t>-scale</w:t>
       </w:r>
       <w:r>
         <w:rPr>
@@ -15215,6 +15519,8 @@
         </w:rPr>
         <w:t>The coefficients were generated from the generalized linear mixed-effects model, which used a gamma distribution (link = ‘log’) so coefficients are presented in log space. Continuous predictors were centred and scaled for comparison of effect size between varying units.</w:t>
       </w:r>
+      <w:bookmarkStart w:id="80" w:name="_GoBack"/>
+      <w:bookmarkEnd w:id="80"/>
     </w:p>
     <w:p>
       <w:pPr>
@@ -15231,10 +15537,10 @@
         </w:rPr>
         <w:lastRenderedPageBreak/>
         <w:drawing>
-          <wp:inline distT="0" distB="0" distL="0" distR="0" wp14:anchorId="5B28FF7C" wp14:editId="53945DAE">
+          <wp:inline distT="0" distB="0" distL="0" distR="0" wp14:anchorId="78CC906A" wp14:editId="65574B33">
             <wp:extent cx="5943600" cy="6792595"/>
             <wp:effectExtent l="0" t="0" r="0" b="1905"/>
-            <wp:docPr id="15" name="Picture 15"/>
+            <wp:docPr id="3" name="Picture 3"/>
             <wp:cNvGraphicFramePr>
               <a:graphicFrameLocks xmlns:a="http://schemas.openxmlformats.org/drawingml/2006/main" noChangeAspect="1"/>
             </wp:cNvGraphicFramePr>
@@ -15242,7 +15548,7 @@
               <a:graphicData uri="http://schemas.openxmlformats.org/drawingml/2006/picture">
                 <pic:pic xmlns:pic="http://schemas.openxmlformats.org/drawingml/2006/picture">
                   <pic:nvPicPr>
-                    <pic:cNvPr id="15" name="Fig4.png"/>
+                    <pic:cNvPr id="3" name="Fig4.png"/>
                     <pic:cNvPicPr/>
                   </pic:nvPicPr>
                   <pic:blipFill>
@@ -19790,13 +20096,23 @@
                 <w:lang w:val="en-CA"/>
               </w:rPr>
             </w:pPr>
-            <w:r>
-              <w:rPr>
-                <w:rFonts w:ascii="Times New Roman" w:eastAsia="Times New Roman" w:hAnsi="Times New Roman" w:cs="Times New Roman"/>
-                <w:color w:val="000000"/>
-                <w:lang w:val="en-CA"/>
-              </w:rPr>
-              <w:t>Hosie South</w:t>
+            <w:proofErr w:type="spellStart"/>
+            <w:r>
+              <w:rPr>
+                <w:rFonts w:ascii="Times New Roman" w:eastAsia="Times New Roman" w:hAnsi="Times New Roman" w:cs="Times New Roman"/>
+                <w:color w:val="000000"/>
+                <w:lang w:val="en-CA"/>
+              </w:rPr>
+              <w:t>Hosie</w:t>
+            </w:r>
+            <w:proofErr w:type="spellEnd"/>
+            <w:r>
+              <w:rPr>
+                <w:rFonts w:ascii="Times New Roman" w:eastAsia="Times New Roman" w:hAnsi="Times New Roman" w:cs="Times New Roman"/>
+                <w:color w:val="000000"/>
+                <w:lang w:val="en-CA"/>
+              </w:rPr>
+              <w:t xml:space="preserve"> South</w:t>
             </w:r>
           </w:p>
         </w:tc>
@@ -20646,13 +20962,23 @@
                 <w:lang w:val="en-CA"/>
               </w:rPr>
             </w:pPr>
-            <w:r>
-              <w:rPr>
-                <w:rFonts w:ascii="Times New Roman" w:eastAsia="Times New Roman" w:hAnsi="Times New Roman" w:cs="Times New Roman"/>
-                <w:color w:val="000000"/>
-                <w:lang w:val="en-CA"/>
-              </w:rPr>
-              <w:t>Flemming 112</w:t>
+            <w:proofErr w:type="spellStart"/>
+            <w:r>
+              <w:rPr>
+                <w:rFonts w:ascii="Times New Roman" w:eastAsia="Times New Roman" w:hAnsi="Times New Roman" w:cs="Times New Roman"/>
+                <w:color w:val="000000"/>
+                <w:lang w:val="en-CA"/>
+              </w:rPr>
+              <w:t>Flemming</w:t>
+            </w:r>
+            <w:proofErr w:type="spellEnd"/>
+            <w:r>
+              <w:rPr>
+                <w:rFonts w:ascii="Times New Roman" w:eastAsia="Times New Roman" w:hAnsi="Times New Roman" w:cs="Times New Roman"/>
+                <w:color w:val="000000"/>
+                <w:lang w:val="en-CA"/>
+              </w:rPr>
+              <w:t xml:space="preserve"> 112</w:t>
             </w:r>
           </w:p>
         </w:tc>
@@ -21124,7 +21450,25 @@
                 <w:color w:val="000000"/>
                 <w:lang w:val="en-CA"/>
               </w:rPr>
-              <w:t>North Helby Rock</w:t>
+              <w:t xml:space="preserve">North </w:t>
+            </w:r>
+            <w:proofErr w:type="spellStart"/>
+            <w:r>
+              <w:rPr>
+                <w:rFonts w:ascii="Times New Roman" w:eastAsia="Times New Roman" w:hAnsi="Times New Roman" w:cs="Times New Roman"/>
+                <w:color w:val="000000"/>
+                <w:lang w:val="en-CA"/>
+              </w:rPr>
+              <w:t>Helby</w:t>
+            </w:r>
+            <w:proofErr w:type="spellEnd"/>
+            <w:r>
+              <w:rPr>
+                <w:rFonts w:ascii="Times New Roman" w:eastAsia="Times New Roman" w:hAnsi="Times New Roman" w:cs="Times New Roman"/>
+                <w:color w:val="000000"/>
+                <w:lang w:val="en-CA"/>
+              </w:rPr>
+              <w:t xml:space="preserve"> Rock</w:t>
             </w:r>
           </w:p>
         </w:tc>
@@ -21956,13 +22300,23 @@
                 <w:lang w:val="en-CA"/>
               </w:rPr>
             </w:pPr>
-            <w:r>
-              <w:rPr>
-                <w:rFonts w:ascii="Times New Roman" w:eastAsia="Times New Roman" w:hAnsi="Times New Roman" w:cs="Times New Roman"/>
-                <w:color w:val="000000"/>
-                <w:lang w:val="en-CA"/>
-              </w:rPr>
-              <w:t>Bordelais Island</w:t>
+            <w:proofErr w:type="spellStart"/>
+            <w:r>
+              <w:rPr>
+                <w:rFonts w:ascii="Times New Roman" w:eastAsia="Times New Roman" w:hAnsi="Times New Roman" w:cs="Times New Roman"/>
+                <w:color w:val="000000"/>
+                <w:lang w:val="en-CA"/>
+              </w:rPr>
+              <w:t>Bordelais</w:t>
+            </w:r>
+            <w:proofErr w:type="spellEnd"/>
+            <w:r>
+              <w:rPr>
+                <w:rFonts w:ascii="Times New Roman" w:eastAsia="Times New Roman" w:hAnsi="Times New Roman" w:cs="Times New Roman"/>
+                <w:color w:val="000000"/>
+                <w:lang w:val="en-CA"/>
+              </w:rPr>
+              <w:t xml:space="preserve"> Island</w:t>
             </w:r>
           </w:p>
         </w:tc>
@@ -26411,15 +26765,27 @@
                 <w:lang w:val="en-CA"/>
               </w:rPr>
             </w:pPr>
-            <w:r>
-              <w:rPr>
-                <w:rFonts w:ascii="Times New Roman" w:eastAsia="Times New Roman" w:hAnsi="Times New Roman" w:cs="Times New Roman"/>
-                <w:color w:val="000000"/>
-                <w:sz w:val="20"/>
-                <w:szCs w:val="20"/>
-                <w:lang w:val="en-CA"/>
-              </w:rPr>
-              <w:t>Brachyura spp.</w:t>
+            <w:proofErr w:type="spellStart"/>
+            <w:r>
+              <w:rPr>
+                <w:rFonts w:ascii="Times New Roman" w:eastAsia="Times New Roman" w:hAnsi="Times New Roman" w:cs="Times New Roman"/>
+                <w:color w:val="000000"/>
+                <w:sz w:val="20"/>
+                <w:szCs w:val="20"/>
+                <w:lang w:val="en-CA"/>
+              </w:rPr>
+              <w:t>Brachyura</w:t>
+            </w:r>
+            <w:proofErr w:type="spellEnd"/>
+            <w:r>
+              <w:rPr>
+                <w:rFonts w:ascii="Times New Roman" w:eastAsia="Times New Roman" w:hAnsi="Times New Roman" w:cs="Times New Roman"/>
+                <w:color w:val="000000"/>
+                <w:sz w:val="20"/>
+                <w:szCs w:val="20"/>
+                <w:lang w:val="en-CA"/>
+              </w:rPr>
+              <w:t xml:space="preserve"> spp.</w:t>
             </w:r>
           </w:p>
         </w:tc>
@@ -28007,8 +28373,42 @@
                 <w:szCs w:val="20"/>
                 <w:lang w:val="en-CA"/>
               </w:rPr>
-              <w:t>Peters et al 2019, Pisaster giganteus</w:t>
-            </w:r>
+              <w:t xml:space="preserve">Peters et al 2019, </w:t>
+            </w:r>
+            <w:proofErr w:type="spellStart"/>
+            <w:r>
+              <w:rPr>
+                <w:rFonts w:ascii="Times New Roman" w:eastAsia="Times New Roman" w:hAnsi="Times New Roman" w:cs="Times New Roman"/>
+                <w:color w:val="000000"/>
+                <w:sz w:val="20"/>
+                <w:szCs w:val="20"/>
+                <w:lang w:val="en-CA"/>
+              </w:rPr>
+              <w:t>Pisaster</w:t>
+            </w:r>
+            <w:proofErr w:type="spellEnd"/>
+            <w:r>
+              <w:rPr>
+                <w:rFonts w:ascii="Times New Roman" w:eastAsia="Times New Roman" w:hAnsi="Times New Roman" w:cs="Times New Roman"/>
+                <w:color w:val="000000"/>
+                <w:sz w:val="20"/>
+                <w:szCs w:val="20"/>
+                <w:lang w:val="en-CA"/>
+              </w:rPr>
+              <w:t xml:space="preserve"> </w:t>
+            </w:r>
+            <w:proofErr w:type="spellStart"/>
+            <w:r>
+              <w:rPr>
+                <w:rFonts w:ascii="Times New Roman" w:eastAsia="Times New Roman" w:hAnsi="Times New Roman" w:cs="Times New Roman"/>
+                <w:color w:val="000000"/>
+                <w:sz w:val="20"/>
+                <w:szCs w:val="20"/>
+                <w:lang w:val="en-CA"/>
+              </w:rPr>
+              <w:t>giganteus</w:t>
+            </w:r>
+            <w:proofErr w:type="spellEnd"/>
           </w:p>
         </w:tc>
       </w:tr>
@@ -30362,16 +30762,29 @@
               </w:rPr>
               <w:t xml:space="preserve">MacDonald 1991, </w:t>
             </w:r>
-            <w:r>
-              <w:rPr>
-                <w:rFonts w:ascii="Times New Roman" w:eastAsia="Times New Roman" w:hAnsi="Times New Roman" w:cs="Times New Roman"/>
-                <w:i/>
-                <w:color w:val="000000"/>
-                <w:sz w:val="20"/>
-                <w:szCs w:val="20"/>
-                <w:lang w:val="en-CA"/>
-              </w:rPr>
-              <w:t>Chlamys spp.</w:t>
+            <w:proofErr w:type="spellStart"/>
+            <w:r>
+              <w:rPr>
+                <w:rFonts w:ascii="Times New Roman" w:eastAsia="Times New Roman" w:hAnsi="Times New Roman" w:cs="Times New Roman"/>
+                <w:i/>
+                <w:color w:val="000000"/>
+                <w:sz w:val="20"/>
+                <w:szCs w:val="20"/>
+                <w:lang w:val="en-CA"/>
+              </w:rPr>
+              <w:t>Chlamys</w:t>
+            </w:r>
+            <w:proofErr w:type="spellEnd"/>
+            <w:r>
+              <w:rPr>
+                <w:rFonts w:ascii="Times New Roman" w:eastAsia="Times New Roman" w:hAnsi="Times New Roman" w:cs="Times New Roman"/>
+                <w:i/>
+                <w:color w:val="000000"/>
+                <w:sz w:val="20"/>
+                <w:szCs w:val="20"/>
+                <w:lang w:val="en-CA"/>
+              </w:rPr>
+              <w:t xml:space="preserve"> spp.</w:t>
             </w:r>
           </w:p>
         </w:tc>
@@ -30956,16 +31369,29 @@
                 <w:lang w:val="en-CA"/>
               </w:rPr>
             </w:pPr>
-            <w:r>
-              <w:rPr>
-                <w:rFonts w:ascii="Times New Roman" w:eastAsia="Times New Roman" w:hAnsi="Times New Roman" w:cs="Times New Roman"/>
-                <w:i/>
-                <w:color w:val="000000"/>
-                <w:sz w:val="20"/>
-                <w:szCs w:val="20"/>
-                <w:lang w:val="en-CA"/>
-              </w:rPr>
-              <w:t>Diodora aspera</w:t>
+            <w:proofErr w:type="spellStart"/>
+            <w:r>
+              <w:rPr>
+                <w:rFonts w:ascii="Times New Roman" w:eastAsia="Times New Roman" w:hAnsi="Times New Roman" w:cs="Times New Roman"/>
+                <w:i/>
+                <w:color w:val="000000"/>
+                <w:sz w:val="20"/>
+                <w:szCs w:val="20"/>
+                <w:lang w:val="en-CA"/>
+              </w:rPr>
+              <w:t>Diodora</w:t>
+            </w:r>
+            <w:proofErr w:type="spellEnd"/>
+            <w:r>
+              <w:rPr>
+                <w:rFonts w:ascii="Times New Roman" w:eastAsia="Times New Roman" w:hAnsi="Times New Roman" w:cs="Times New Roman"/>
+                <w:i/>
+                <w:color w:val="000000"/>
+                <w:sz w:val="20"/>
+                <w:szCs w:val="20"/>
+                <w:lang w:val="en-CA"/>
+              </w:rPr>
+              <w:t xml:space="preserve"> aspera</w:t>
             </w:r>
           </w:p>
         </w:tc>
@@ -31828,17 +32254,43 @@
                 <w:lang w:val="en-CA"/>
               </w:rPr>
             </w:pPr>
-            <w:r>
-              <w:rPr>
-                <w:rFonts w:ascii="Times New Roman" w:eastAsia="Times New Roman" w:hAnsi="Times New Roman" w:cs="Times New Roman"/>
-                <w:i/>
-                <w:color w:val="000000"/>
-                <w:sz w:val="20"/>
-                <w:szCs w:val="20"/>
-                <w:lang w:val="en-CA"/>
-              </w:rPr>
-              <w:t>Armina californica</w:t>
-            </w:r>
+            <w:proofErr w:type="spellStart"/>
+            <w:r>
+              <w:rPr>
+                <w:rFonts w:ascii="Times New Roman" w:eastAsia="Times New Roman" w:hAnsi="Times New Roman" w:cs="Times New Roman"/>
+                <w:i/>
+                <w:color w:val="000000"/>
+                <w:sz w:val="20"/>
+                <w:szCs w:val="20"/>
+                <w:lang w:val="en-CA"/>
+              </w:rPr>
+              <w:t>Armina</w:t>
+            </w:r>
+            <w:proofErr w:type="spellEnd"/>
+            <w:r>
+              <w:rPr>
+                <w:rFonts w:ascii="Times New Roman" w:eastAsia="Times New Roman" w:hAnsi="Times New Roman" w:cs="Times New Roman"/>
+                <w:i/>
+                <w:color w:val="000000"/>
+                <w:sz w:val="20"/>
+                <w:szCs w:val="20"/>
+                <w:lang w:val="en-CA"/>
+              </w:rPr>
+              <w:t xml:space="preserve"> </w:t>
+            </w:r>
+            <w:proofErr w:type="spellStart"/>
+            <w:r>
+              <w:rPr>
+                <w:rFonts w:ascii="Times New Roman" w:eastAsia="Times New Roman" w:hAnsi="Times New Roman" w:cs="Times New Roman"/>
+                <w:i/>
+                <w:color w:val="000000"/>
+                <w:sz w:val="20"/>
+                <w:szCs w:val="20"/>
+                <w:lang w:val="en-CA"/>
+              </w:rPr>
+              <w:t>californica</w:t>
+            </w:r>
+            <w:proofErr w:type="spellEnd"/>
           </w:p>
         </w:tc>
         <w:tc>
@@ -35980,13 +36432,23 @@
           <w:rFonts w:ascii="Times New Roman" w:hAnsi="Times New Roman" w:cs="Times New Roman"/>
         </w:rPr>
       </w:pPr>
+      <w:proofErr w:type="spellStart"/>
       <w:r>
         <w:rPr>
           <w:rFonts w:ascii="Times New Roman" w:hAnsi="Times New Roman" w:cs="Times New Roman"/>
           <w:b/>
           <w:lang w:val="en-CA"/>
         </w:rPr>
-        <w:t xml:space="preserve">Supp </w:t>
+        <w:t>Supp</w:t>
+      </w:r>
+      <w:proofErr w:type="spellEnd"/>
+      <w:r>
+        <w:rPr>
+          <w:rFonts w:ascii="Times New Roman" w:hAnsi="Times New Roman" w:cs="Times New Roman"/>
+          <w:b/>
+          <w:lang w:val="en-CA"/>
+        </w:rPr>
+        <w:t xml:space="preserve"> </w:t>
       </w:r>
       <w:r>
         <w:rPr>
@@ -36889,6 +37351,7 @@
           <w:rFonts w:ascii="Times New Roman" w:hAnsi="Times New Roman" w:cs="Times New Roman"/>
         </w:rPr>
       </w:pPr>
+      <w:proofErr w:type="spellStart"/>
       <w:r>
         <w:rPr>
           <w:rFonts w:ascii="Times New Roman" w:hAnsi="Times New Roman" w:cs="Times New Roman"/>
@@ -36896,7 +37359,16 @@
           <w:lang w:val="en-CA"/>
         </w:rPr>
         <w:lastRenderedPageBreak/>
-        <w:t xml:space="preserve">Supp </w:t>
+        <w:t>Supp</w:t>
+      </w:r>
+      <w:proofErr w:type="spellEnd"/>
+      <w:r>
+        <w:rPr>
+          <w:rFonts w:ascii="Times New Roman" w:hAnsi="Times New Roman" w:cs="Times New Roman"/>
+          <w:b/>
+          <w:lang w:val="en-CA"/>
+        </w:rPr>
+        <w:t xml:space="preserve"> </w:t>
       </w:r>
       <w:commentRangeStart w:id="156"/>
       <w:r>
@@ -39070,7 +39542,25 @@
           <w:sz w:val="20"/>
           <w:szCs w:val="20"/>
         </w:rPr>
-        <w:t>as you wrap things up, it be good to get a statements on the differences between kelp species and biodiversity, in here</w:t>
+        <w:t xml:space="preserve">as you wrap things up, it be good to get a </w:t>
+      </w:r>
+      <w:proofErr w:type="gramStart"/>
+      <w:r>
+        <w:rPr>
+          <w:color w:val="000000"/>
+          <w:sz w:val="20"/>
+          <w:szCs w:val="20"/>
+        </w:rPr>
+        <w:t>statements</w:t>
+      </w:r>
+      <w:proofErr w:type="gramEnd"/>
+      <w:r>
+        <w:rPr>
+          <w:color w:val="000000"/>
+          <w:sz w:val="20"/>
+          <w:szCs w:val="20"/>
+        </w:rPr>
+        <w:t xml:space="preserve"> on the differences between kelp species and biodiversity, in here</w:t>
       </w:r>
     </w:p>
   </w:comment>
@@ -39124,7 +39614,43 @@
           <w:sz w:val="20"/>
           <w:szCs w:val="20"/>
         </w:rPr>
-        <w:t>I know this is a data-limited topic, but many of your front end citations are ~20 years old, if possible it’d be good to get a few newer ones integrated, if just from an importances of the work standpoint</w:t>
+        <w:t xml:space="preserve">I know this is a data-limited topic, but many of your </w:t>
+      </w:r>
+      <w:proofErr w:type="gramStart"/>
+      <w:r>
+        <w:rPr>
+          <w:color w:val="000000"/>
+          <w:sz w:val="20"/>
+          <w:szCs w:val="20"/>
+        </w:rPr>
+        <w:t>front end</w:t>
+      </w:r>
+      <w:proofErr w:type="gramEnd"/>
+      <w:r>
+        <w:rPr>
+          <w:color w:val="000000"/>
+          <w:sz w:val="20"/>
+          <w:szCs w:val="20"/>
+        </w:rPr>
+        <w:t xml:space="preserve"> citations are ~20 years old, if possible it’d be good to get a few newer ones integrated, if just from an </w:t>
+      </w:r>
+      <w:proofErr w:type="spellStart"/>
+      <w:r>
+        <w:rPr>
+          <w:color w:val="000000"/>
+          <w:sz w:val="20"/>
+          <w:szCs w:val="20"/>
+        </w:rPr>
+        <w:t>importances</w:t>
+      </w:r>
+      <w:proofErr w:type="spellEnd"/>
+      <w:r>
+        <w:rPr>
+          <w:color w:val="000000"/>
+          <w:sz w:val="20"/>
+          <w:szCs w:val="20"/>
+        </w:rPr>
+        <w:t xml:space="preserve"> of the work standpoint</w:t>
       </w:r>
     </w:p>
   </w:comment>
@@ -39278,7 +39804,25 @@
           <w:sz w:val="20"/>
           <w:szCs w:val="20"/>
         </w:rPr>
-        <w:t>Also, ‘meaning variation across spatial and temporal scale’ isn’t clear as a term cause what is varying isn’t indicated</w:t>
+        <w:t xml:space="preserve">Also, ‘meaning variation across spatial and temporal scale’ isn’t clear as a term </w:t>
+      </w:r>
+      <w:proofErr w:type="gramStart"/>
+      <w:r>
+        <w:rPr>
+          <w:color w:val="000000"/>
+          <w:sz w:val="20"/>
+          <w:szCs w:val="20"/>
+        </w:rPr>
+        <w:t>cause</w:t>
+      </w:r>
+      <w:proofErr w:type="gramEnd"/>
+      <w:r>
+        <w:rPr>
+          <w:color w:val="000000"/>
+          <w:sz w:val="20"/>
+          <w:szCs w:val="20"/>
+        </w:rPr>
+        <w:t xml:space="preserve"> what is varying isn’t indicated</w:t>
       </w:r>
     </w:p>
   </w:comment>
@@ -39383,7 +39927,25 @@
           <w:sz w:val="20"/>
           <w:szCs w:val="20"/>
         </w:rPr>
-        <w:t xml:space="preserve"> so this may be what you mean but this sounds as if productivity is increasing as you move away from the reef. If you switch proximity for distance, what I mean is more clear. A few optional revisions to clarify this, one being </w:t>
+        <w:t xml:space="preserve"> so this may be what you mean but this sounds as if productivity is increasing as you move away from the reef. If you switch proximity for distance, what I mean is </w:t>
+      </w:r>
+      <w:proofErr w:type="gramStart"/>
+      <w:r>
+        <w:rPr>
+          <w:color w:val="000000"/>
+          <w:sz w:val="20"/>
+          <w:szCs w:val="20"/>
+        </w:rPr>
+        <w:t>more clear</w:t>
+      </w:r>
+      <w:proofErr w:type="gramEnd"/>
+      <w:r>
+        <w:rPr>
+          <w:color w:val="000000"/>
+          <w:sz w:val="20"/>
+          <w:szCs w:val="20"/>
+        </w:rPr>
+        <w:t xml:space="preserve">. A few optional revisions to clarify this, one being </w:t>
       </w:r>
     </w:p>
     <w:p/>
@@ -39394,7 +39956,25 @@
           <w:sz w:val="20"/>
           <w:szCs w:val="20"/>
         </w:rPr>
-        <w:t xml:space="preserve">…, productivity decreases within increasing proximity to reefs with.. </w:t>
+        <w:t xml:space="preserve">…, productivity decreases within increasing proximity to reefs </w:t>
+      </w:r>
+      <w:proofErr w:type="gramStart"/>
+      <w:r>
+        <w:rPr>
+          <w:color w:val="000000"/>
+          <w:sz w:val="20"/>
+          <w:szCs w:val="20"/>
+        </w:rPr>
+        <w:t>with..</w:t>
+      </w:r>
+      <w:proofErr w:type="gramEnd"/>
+      <w:r>
+        <w:rPr>
+          <w:color w:val="000000"/>
+          <w:sz w:val="20"/>
+          <w:szCs w:val="20"/>
+        </w:rPr>
+        <w:t xml:space="preserve"> </w:t>
       </w:r>
     </w:p>
     <w:p/>
@@ -39440,7 +40020,25 @@
           <w:sz w:val="20"/>
           <w:szCs w:val="20"/>
         </w:rPr>
-        <w:t>You know this literature well. Is this enough detail, or must you specify that the transport into a habitat occurs via excretion? or could it be more vague via “into the latter”</w:t>
+        <w:t xml:space="preserve">You know this literature well. Is this enough detail, or must you specify that the transport into a habitat occurs via excretion? or could it be </w:t>
+      </w:r>
+      <w:proofErr w:type="gramStart"/>
+      <w:r>
+        <w:rPr>
+          <w:color w:val="000000"/>
+          <w:sz w:val="20"/>
+          <w:szCs w:val="20"/>
+        </w:rPr>
+        <w:t>more vague</w:t>
+      </w:r>
+      <w:proofErr w:type="gramEnd"/>
+      <w:r>
+        <w:rPr>
+          <w:color w:val="000000"/>
+          <w:sz w:val="20"/>
+          <w:szCs w:val="20"/>
+        </w:rPr>
+        <w:t xml:space="preserve"> via “into the latter”</w:t>
       </w:r>
     </w:p>
   </w:comment>
@@ -39474,7 +40072,25 @@
           <w:sz w:val="20"/>
           <w:szCs w:val="20"/>
         </w:rPr>
-        <w:t>This means they are taking it up and moving it ya? Where ‘deposit’ would mean they are releasing it over the distance. Just flagging this in case you mean deposit instead of transport</w:t>
+        <w:t xml:space="preserve">This means they are taking it up and moving it </w:t>
+      </w:r>
+      <w:proofErr w:type="spellStart"/>
+      <w:r>
+        <w:rPr>
+          <w:color w:val="000000"/>
+          <w:sz w:val="20"/>
+          <w:szCs w:val="20"/>
+        </w:rPr>
+        <w:t>ya</w:t>
+      </w:r>
+      <w:proofErr w:type="spellEnd"/>
+      <w:r>
+        <w:rPr>
+          <w:color w:val="000000"/>
+          <w:sz w:val="20"/>
+          <w:szCs w:val="20"/>
+        </w:rPr>
+        <w:t>? Where ‘deposit’ would mean they are releasing it over the distance. Just flagging this in case you mean deposit instead of transport</w:t>
       </w:r>
     </w:p>
   </w:comment>
@@ -39573,7 +40189,15 @@
         <w:annotationRef/>
       </w:r>
       <w:r>
-        <w:t>I am using Broitman et al 2001’s definitions:</w:t>
+        <w:t xml:space="preserve">I am using </w:t>
+      </w:r>
+      <w:proofErr w:type="spellStart"/>
+      <w:r>
+        <w:t>Broitman</w:t>
+      </w:r>
+      <w:proofErr w:type="spellEnd"/>
+      <w:r>
+        <w:t xml:space="preserve"> et al 2001’s definitions:</w:t>
       </w:r>
     </w:p>
     <w:p>
@@ -39588,8 +40212,13 @@
       <w:pPr>
         <w:pStyle w:val="CommentText"/>
       </w:pPr>
-      <w:r>
-        <w:t>Meso-scale = 10 – 100 km</w:t>
+      <w:proofErr w:type="spellStart"/>
+      <w:r>
+        <w:t>Meso</w:t>
+      </w:r>
+      <w:proofErr w:type="spellEnd"/>
+      <w:r>
+        <w:t>-scale = 10 – 100 km</w:t>
       </w:r>
     </w:p>
     <w:p>
@@ -39615,7 +40244,25 @@
           <w:sz w:val="20"/>
           <w:szCs w:val="20"/>
         </w:rPr>
-        <w:t xml:space="preserve">in a few places there is a lot of overlap in the terms used in multiple sentences, which is ok but it can influence flow, for this, you could go to </w:t>
+        <w:t xml:space="preserve">in a few places there is a lot of overlap in the terms used in multiple sentences, which is </w:t>
+      </w:r>
+      <w:proofErr w:type="gramStart"/>
+      <w:r>
+        <w:rPr>
+          <w:color w:val="000000"/>
+          <w:sz w:val="20"/>
+          <w:szCs w:val="20"/>
+        </w:rPr>
+        <w:t>ok</w:t>
+      </w:r>
+      <w:proofErr w:type="gramEnd"/>
+      <w:r>
+        <w:rPr>
+          <w:color w:val="000000"/>
+          <w:sz w:val="20"/>
+          <w:szCs w:val="20"/>
+        </w:rPr>
+        <w:t xml:space="preserve"> but it can influence flow, for this, you could go to </w:t>
       </w:r>
     </w:p>
     <w:p/>
@@ -39660,7 +40307,25 @@
           <w:sz w:val="20"/>
           <w:szCs w:val="20"/>
         </w:rPr>
-        <w:t>If you make this change, you could put ‘meso-scale (i.e., 10 to 100 km) variation’ in the previous sentence as that’s when it is first used</w:t>
+        <w:t>If you make this change, you could put ‘</w:t>
+      </w:r>
+      <w:proofErr w:type="spellStart"/>
+      <w:r>
+        <w:rPr>
+          <w:color w:val="000000"/>
+          <w:sz w:val="20"/>
+          <w:szCs w:val="20"/>
+        </w:rPr>
+        <w:t>meso</w:t>
+      </w:r>
+      <w:proofErr w:type="spellEnd"/>
+      <w:r>
+        <w:rPr>
+          <w:color w:val="000000"/>
+          <w:sz w:val="20"/>
+          <w:szCs w:val="20"/>
+        </w:rPr>
+        <w:t>-scale (i.e., 10 to 100 km) variation’ in the previous sentence as that’s when it is first used</w:t>
       </w:r>
     </w:p>
     <w:p/>
@@ -39680,7 +40345,43 @@
           <w:sz w:val="20"/>
           <w:szCs w:val="20"/>
         </w:rPr>
-        <w:t>I really like this line as it feels more personal and paints a picture, but i think it then clashes with the line that follows the next cause there is a transition to sand near kelp but it feels like you should still be talking about the water column above mussels, so perhaps just</w:t>
+        <w:t xml:space="preserve">I really like this line as it feels more personal and paints a picture, but </w:t>
+      </w:r>
+      <w:proofErr w:type="spellStart"/>
+      <w:r>
+        <w:rPr>
+          <w:color w:val="000000"/>
+          <w:sz w:val="20"/>
+          <w:szCs w:val="20"/>
+        </w:rPr>
+        <w:t>i</w:t>
+      </w:r>
+      <w:proofErr w:type="spellEnd"/>
+      <w:r>
+        <w:rPr>
+          <w:color w:val="000000"/>
+          <w:sz w:val="20"/>
+          <w:szCs w:val="20"/>
+        </w:rPr>
+        <w:t xml:space="preserve"> think it then clashes with the line that follows the next cause there is a transition to sand near </w:t>
+      </w:r>
+      <w:proofErr w:type="gramStart"/>
+      <w:r>
+        <w:rPr>
+          <w:color w:val="000000"/>
+          <w:sz w:val="20"/>
+          <w:szCs w:val="20"/>
+        </w:rPr>
+        <w:t>kelp</w:t>
+      </w:r>
+      <w:proofErr w:type="gramEnd"/>
+      <w:r>
+        <w:rPr>
+          <w:color w:val="000000"/>
+          <w:sz w:val="20"/>
+          <w:szCs w:val="20"/>
+        </w:rPr>
+        <w:t xml:space="preserve"> but it feels like you should still be talking about the water column above mussels, so perhaps just</w:t>
       </w:r>
     </w:p>
     <w:p>
@@ -39702,13 +40403,23 @@
         </w:rPr>
         <w:annotationRef/>
       </w:r>
+      <w:proofErr w:type="spellStart"/>
       <w:r>
         <w:rPr>
           <w:color w:val="000000"/>
           <w:sz w:val="20"/>
           <w:szCs w:val="20"/>
         </w:rPr>
-        <w:t>i know that variation is the important theme here, but the term is commonly up a lot, and many of the statements are now about disproportion contributions of nitrogen and processes that structure, so I think you can make the statements less about variation/variability, and more about disproportion contributions/processes and it will be clear but avoid a feeling of being repetition</w:t>
+        <w:t>i</w:t>
+      </w:r>
+      <w:proofErr w:type="spellEnd"/>
+      <w:r>
+        <w:rPr>
+          <w:color w:val="000000"/>
+          <w:sz w:val="20"/>
+          <w:szCs w:val="20"/>
+        </w:rPr>
+        <w:t xml:space="preserve"> know that variation is the important theme here, but the term is commonly up a lot, and many of the statements are now about disproportion contributions of nitrogen and processes that structure, so I think you can make the statements less about variation/variability, and more about disproportion contributions/processes and it will be clear but avoid a feeling of being repetition</w:t>
       </w:r>
     </w:p>
   </w:comment>
@@ -39725,7 +40436,23 @@
           <w:sz w:val="20"/>
           <w:szCs w:val="20"/>
         </w:rPr>
-        <w:t>This will also address places where variation isn’t a ‘thing’ in that you need to state what is varying, like this statement where mussels are contributing to local variation by contributing nitrogen, when really it’s their nitrogen contributions that contribute to variation in nitrogen (that’s a bit of a tongue twister so I hope you get what I mean)</w:t>
+        <w:t xml:space="preserve">This will also address places where variation isn’t a ‘thing’ in that you need to state what is varying, like this statement where mussels are contributing to local variation by contributing nitrogen, when </w:t>
+      </w:r>
+      <w:proofErr w:type="gramStart"/>
+      <w:r>
+        <w:rPr>
+          <w:sz w:val="20"/>
+          <w:szCs w:val="20"/>
+        </w:rPr>
+        <w:t>really</w:t>
+      </w:r>
+      <w:proofErr w:type="gramEnd"/>
+      <w:r>
+        <w:rPr>
+          <w:sz w:val="20"/>
+          <w:szCs w:val="20"/>
+        </w:rPr>
+        <w:t xml:space="preserve"> it’s their nitrogen contributions that contribute to variation in nitrogen (that’s a bit of a tongue twister so I hope you get what I mean)</w:t>
       </w:r>
     </w:p>
   </w:comment>
@@ -39809,7 +40536,25 @@
           <w:sz w:val="20"/>
           <w:szCs w:val="20"/>
         </w:rPr>
-        <w:t xml:space="preserve">you could ‘zoom’ this out a bit cause this is your first mention of kelp forests, so something like, </w:t>
+        <w:t xml:space="preserve">you could ‘zoom’ this out a bit </w:t>
+      </w:r>
+      <w:proofErr w:type="gramStart"/>
+      <w:r>
+        <w:rPr>
+          <w:color w:val="000000"/>
+          <w:sz w:val="20"/>
+          <w:szCs w:val="20"/>
+        </w:rPr>
+        <w:t>cause</w:t>
+      </w:r>
+      <w:proofErr w:type="gramEnd"/>
+      <w:r>
+        <w:rPr>
+          <w:color w:val="000000"/>
+          <w:sz w:val="20"/>
+          <w:szCs w:val="20"/>
+        </w:rPr>
+        <w:t xml:space="preserve"> this is your first mention of kelp forests, so something like, </w:t>
       </w:r>
     </w:p>
     <w:p>
@@ -39855,7 +40600,25 @@
           <w:sz w:val="20"/>
           <w:szCs w:val="20"/>
         </w:rPr>
-        <w:t>the here we sounds like the start of the objective statement, but the rest of the paragraph is more information on the topic, so perhaps move away from that statement. I’m adding a few revisions in case you think that’s a good call. no pressure to keep them</w:t>
+        <w:t xml:space="preserve">the here we </w:t>
+      </w:r>
+      <w:proofErr w:type="gramStart"/>
+      <w:r>
+        <w:rPr>
+          <w:color w:val="000000"/>
+          <w:sz w:val="20"/>
+          <w:szCs w:val="20"/>
+        </w:rPr>
+        <w:t>sounds</w:t>
+      </w:r>
+      <w:proofErr w:type="gramEnd"/>
+      <w:r>
+        <w:rPr>
+          <w:color w:val="000000"/>
+          <w:sz w:val="20"/>
+          <w:szCs w:val="20"/>
+        </w:rPr>
+        <w:t xml:space="preserve"> like the start of the objective statement, but the rest of the paragraph is more information on the topic, so perhaps move away from that statement. I’m adding a few revisions in case you think that’s a good call. no pressure to keep them</w:t>
       </w:r>
     </w:p>
   </w:comment>
@@ -39872,7 +40635,23 @@
           <w:sz w:val="20"/>
           <w:szCs w:val="20"/>
         </w:rPr>
-        <w:t>two alternative options, I pull ‘variation’ cause it’s inherit if something is animal-mediated then it will varying according to animals</w:t>
+        <w:t xml:space="preserve">two alternative options, I pull ‘variation’ </w:t>
+      </w:r>
+      <w:proofErr w:type="gramStart"/>
+      <w:r>
+        <w:rPr>
+          <w:sz w:val="20"/>
+          <w:szCs w:val="20"/>
+        </w:rPr>
+        <w:t>cause</w:t>
+      </w:r>
+      <w:proofErr w:type="gramEnd"/>
+      <w:r>
+        <w:rPr>
+          <w:sz w:val="20"/>
+          <w:szCs w:val="20"/>
+        </w:rPr>
+        <w:t xml:space="preserve"> it’s inherit if something is animal-mediated then it will varying according to animals</w:t>
       </w:r>
       <w:r>
         <w:rPr>
@@ -39985,7 +40764,25 @@
           <w:sz w:val="20"/>
           <w:szCs w:val="20"/>
         </w:rPr>
-        <w:t>I hate when people flag something in a paper and then continue to flag it throughout so this is the last one i promise, and I am likely missing something, but the order of this term doesn’t seem to fit cause variability just means a varying pattern, so the statement is the contribution of nutrients to variance in a temperate… so what variability is in relation to isn’t clear</w:t>
+        <w:t xml:space="preserve">I hate when people flag something in a paper and then continue to flag it throughout so this is the last one </w:t>
+      </w:r>
+      <w:proofErr w:type="spellStart"/>
+      <w:r>
+        <w:rPr>
+          <w:color w:val="000000"/>
+          <w:sz w:val="20"/>
+          <w:szCs w:val="20"/>
+        </w:rPr>
+        <w:t>i</w:t>
+      </w:r>
+      <w:proofErr w:type="spellEnd"/>
+      <w:r>
+        <w:rPr>
+          <w:color w:val="000000"/>
+          <w:sz w:val="20"/>
+          <w:szCs w:val="20"/>
+        </w:rPr>
+        <w:t xml:space="preserve"> promise, and I am likely missing something, but the order of this term doesn’t seem to fit cause variability just means a varying pattern, so the statement is the contribution of nutrients to variance in a temperate… so what variability is in relation to isn’t clear</w:t>
       </w:r>
     </w:p>
   </w:comment>
@@ -40077,7 +40874,25 @@
           <w:sz w:val="20"/>
           <w:szCs w:val="20"/>
         </w:rPr>
-        <w:t>You could pull this cause it indicates that you are focusing on the variation so, like delta values or differences between sites, instead of measuring NH4, and then looking at the spatial trend to identify the variability and drivers</w:t>
+        <w:t xml:space="preserve">You could pull this </w:t>
+      </w:r>
+      <w:proofErr w:type="gramStart"/>
+      <w:r>
+        <w:rPr>
+          <w:color w:val="000000"/>
+          <w:sz w:val="20"/>
+          <w:szCs w:val="20"/>
+        </w:rPr>
+        <w:t>cause</w:t>
+      </w:r>
+      <w:proofErr w:type="gramEnd"/>
+      <w:r>
+        <w:rPr>
+          <w:color w:val="000000"/>
+          <w:sz w:val="20"/>
+          <w:szCs w:val="20"/>
+        </w:rPr>
+        <w:t xml:space="preserve"> it indicates that you are focusing on the variation so, like delta values or differences between sites, instead of measuring NH4, and then looking at the spatial trend to identify the variability and drivers</w:t>
       </w:r>
     </w:p>
   </w:comment>
@@ -40209,7 +41024,43 @@
           <w:sz w:val="20"/>
           <w:szCs w:val="20"/>
         </w:rPr>
-        <w:t>This topic sentence and the subsection title constrain the paragraph quite a bit and don’t really support the inclusion of the RLS and other statements. The subjection title is less so than the topic sentence, but because you define mesoscale variation as the difference ammonium… it makes the reader think the subject title is just about that. The same goes for the next few sections. You could ‘zoom’ out the subsections a bit and make them something like ‘Surveys of Among-Site (Meso-Scale) Variation’ or ‘Among-Site (Meso-Scale) Surveys’ so you can talk about everything in the paragraph, and then include a topic sentence that is more about the overall objective, before diving into the specifics</w:t>
+        <w:t>This topic sentence and the subsection title constrain the paragraph quite a bit and don’t really support the inclusion of the RLS and other statements. The subjection title is less so than the topic sentence, but because you define mesoscale variation as the difference ammonium… it makes the reader think the subject title is just about that. The same goes for the next few sections. You could ‘zoom’ out the subsections a bit and make them something like ‘Surveys of Among-Site (</w:t>
+      </w:r>
+      <w:proofErr w:type="spellStart"/>
+      <w:r>
+        <w:rPr>
+          <w:color w:val="000000"/>
+          <w:sz w:val="20"/>
+          <w:szCs w:val="20"/>
+        </w:rPr>
+        <w:t>Meso</w:t>
+      </w:r>
+      <w:proofErr w:type="spellEnd"/>
+      <w:r>
+        <w:rPr>
+          <w:color w:val="000000"/>
+          <w:sz w:val="20"/>
+          <w:szCs w:val="20"/>
+        </w:rPr>
+        <w:t>-Scale) Variation’ or ‘Among-Site (</w:t>
+      </w:r>
+      <w:proofErr w:type="spellStart"/>
+      <w:r>
+        <w:rPr>
+          <w:color w:val="000000"/>
+          <w:sz w:val="20"/>
+          <w:szCs w:val="20"/>
+        </w:rPr>
+        <w:t>Meso</w:t>
+      </w:r>
+      <w:proofErr w:type="spellEnd"/>
+      <w:r>
+        <w:rPr>
+          <w:color w:val="000000"/>
+          <w:sz w:val="20"/>
+          <w:szCs w:val="20"/>
+        </w:rPr>
+        <w:t>-Scale) Surveys’ so you can talk about everything in the paragraph, and then include a topic sentence that is more about the overall objective, before diving into the specifics</w:t>
       </w:r>
     </w:p>
   </w:comment>
@@ -40227,7 +41078,25 @@
           <w:sz w:val="20"/>
           <w:szCs w:val="20"/>
         </w:rPr>
-        <w:t>ok rad, so this framing makes more sense from here on but I still think it’s a bit unclear above, so you could either tweak a handful of the previous variation statements, or just include this definition somewhere above</w:t>
+        <w:t xml:space="preserve">ok rad, so this framing makes more sense from here </w:t>
+      </w:r>
+      <w:proofErr w:type="gramStart"/>
+      <w:r>
+        <w:rPr>
+          <w:color w:val="000000"/>
+          <w:sz w:val="20"/>
+          <w:szCs w:val="20"/>
+        </w:rPr>
+        <w:t>on</w:t>
+      </w:r>
+      <w:proofErr w:type="gramEnd"/>
+      <w:r>
+        <w:rPr>
+          <w:color w:val="000000"/>
+          <w:sz w:val="20"/>
+          <w:szCs w:val="20"/>
+        </w:rPr>
+        <w:t xml:space="preserve"> but I still think it’s a bit unclear above, so you could either tweak a handful of the previous variation statements, or just include this definition somewhere above</w:t>
       </w:r>
     </w:p>
   </w:comment>
@@ -40313,7 +41182,25 @@
           <w:sz w:val="20"/>
           <w:szCs w:val="20"/>
         </w:rPr>
-        <w:t>Seconded. A statement of the difference in the methods or way would be good. Perhaps something like, The multi-method approach was warranted because ——, which minimum influence on —</w:t>
+        <w:t xml:space="preserve">Seconded. A statement of the difference in the methods or way would be good. Perhaps something like, </w:t>
+      </w:r>
+      <w:proofErr w:type="gramStart"/>
+      <w:r>
+        <w:rPr>
+          <w:color w:val="000000"/>
+          <w:sz w:val="20"/>
+          <w:szCs w:val="20"/>
+        </w:rPr>
+        <w:t>The</w:t>
+      </w:r>
+      <w:proofErr w:type="gramEnd"/>
+      <w:r>
+        <w:rPr>
+          <w:color w:val="000000"/>
+          <w:sz w:val="20"/>
+          <w:szCs w:val="20"/>
+        </w:rPr>
+        <w:t xml:space="preserve"> multi-method approach was warranted because ——, which minimum influence on —</w:t>
       </w:r>
     </w:p>
   </w:comment>
@@ -40473,7 +41360,43 @@
           <w:sz w:val="20"/>
           <w:szCs w:val="20"/>
         </w:rPr>
-        <w:t>I can’t seem to follow what this means. Will folks that know this method better then me (ahh so anyone) get it?</w:t>
+        <w:t xml:space="preserve">I can’t seem to follow what this means. Will folks that know this method better </w:t>
+      </w:r>
+      <w:proofErr w:type="spellStart"/>
+      <w:r>
+        <w:rPr>
+          <w:color w:val="000000"/>
+          <w:sz w:val="20"/>
+          <w:szCs w:val="20"/>
+        </w:rPr>
+        <w:t>then</w:t>
+      </w:r>
+      <w:proofErr w:type="spellEnd"/>
+      <w:r>
+        <w:rPr>
+          <w:color w:val="000000"/>
+          <w:sz w:val="20"/>
+          <w:szCs w:val="20"/>
+        </w:rPr>
+        <w:t xml:space="preserve"> me (</w:t>
+      </w:r>
+      <w:proofErr w:type="spellStart"/>
+      <w:r>
+        <w:rPr>
+          <w:color w:val="000000"/>
+          <w:sz w:val="20"/>
+          <w:szCs w:val="20"/>
+        </w:rPr>
+        <w:t>ahh</w:t>
+      </w:r>
+      <w:proofErr w:type="spellEnd"/>
+      <w:r>
+        <w:rPr>
+          <w:color w:val="000000"/>
+          <w:sz w:val="20"/>
+          <w:szCs w:val="20"/>
+        </w:rPr>
+        <w:t xml:space="preserve"> so anyone) get it?</w:t>
       </w:r>
     </w:p>
   </w:comment>
@@ -40576,7 +41499,7 @@
       </w:r>
     </w:p>
   </w:comment>
-  <w:comment w:id="75" w:author="Em Lim" w:date="2024-05-09T15:36:00Z" w:initials="EL">
+  <w:comment w:id="74" w:author="Em Lim" w:date="2024-05-09T15:36:00Z" w:initials="EL">
     <w:p>
       <w:pPr>
         <w:pStyle w:val="CommentText"/>
@@ -40588,19 +41511,11 @@
         <w:annotationRef/>
       </w:r>
       <w:r>
-        <w:t>I plot these relationships with the slopes and p-</w:t>
-      </w:r>
-      <w:proofErr w:type="gramStart"/>
-      <w:r>
-        <w:t>values</w:t>
-      </w:r>
-      <w:proofErr w:type="gramEnd"/>
-      <w:r>
-        <w:t xml:space="preserve"> so I don’t think I need to say this here as well?</w:t>
+        <w:t xml:space="preserve">I don’t know if I need to say this…. </w:t>
       </w:r>
     </w:p>
   </w:comment>
-  <w:comment w:id="76" w:author="Em Lim" w:date="2024-02-26T12:02:00Z" w:initials="EL">
+  <w:comment w:id="75" w:author="Em Lim" w:date="2024-02-26T12:02:00Z" w:initials="EL">
     <w:p>
       <w:pPr>
         <w:pStyle w:val="CommentText"/>
@@ -40616,7 +41531,7 @@
       </w:r>
     </w:p>
   </w:comment>
-  <w:comment w:id="77" w:author="Kieran Cox" w:date="2024-03-21T07:54:00Z" w:initials="KC">
+  <w:comment w:id="76" w:author="Kieran Cox" w:date="2024-03-21T07:54:00Z" w:initials="KC">
     <w:p>
       <w:r>
         <w:rPr>
@@ -40663,7 +41578,7 @@
       </w:r>
     </w:p>
   </w:comment>
-  <w:comment w:id="78" w:author="Kieran Cox" w:date="2024-03-21T08:02:00Z" w:initials="KC">
+  <w:comment w:id="77" w:author="Kieran Cox" w:date="2024-03-21T08:02:00Z" w:initials="KC">
     <w:p>
       <w:r>
         <w:rPr>
@@ -40681,7 +41596,7 @@
       </w:r>
     </w:p>
   </w:comment>
-  <w:comment w:id="79" w:author="Kieran Cox" w:date="2024-03-21T08:03:00Z" w:initials="KC">
+  <w:comment w:id="78" w:author="Kieran Cox" w:date="2024-03-21T08:03:00Z" w:initials="KC">
     <w:p>
       <w:r>
         <w:rPr>
@@ -40699,7 +41614,7 @@
       </w:r>
     </w:p>
   </w:comment>
-  <w:comment w:id="80" w:author="Kieran Cox" w:date="2024-03-21T08:07:00Z" w:initials="KC">
+  <w:comment w:id="79" w:author="Kieran Cox" w:date="2024-03-21T08:07:00Z" w:initials="KC">
     <w:p>
       <w:r>
         <w:rPr>
@@ -40733,7 +41648,25 @@
           <w:sz w:val="20"/>
           <w:szCs w:val="20"/>
         </w:rPr>
-        <w:t>Ecological co-variates of ammonium concretions observed across Barkely Sound, BC. (a)…</w:t>
+        <w:t xml:space="preserve">Ecological co-variates of ammonium concretions observed across </w:t>
+      </w:r>
+      <w:proofErr w:type="spellStart"/>
+      <w:r>
+        <w:rPr>
+          <w:color w:val="000000"/>
+          <w:sz w:val="20"/>
+          <w:szCs w:val="20"/>
+        </w:rPr>
+        <w:t>Barkely</w:t>
+      </w:r>
+      <w:proofErr w:type="spellEnd"/>
+      <w:r>
+        <w:rPr>
+          <w:color w:val="000000"/>
+          <w:sz w:val="20"/>
+          <w:szCs w:val="20"/>
+        </w:rPr>
+        <w:t xml:space="preserve"> Sound, BC. (a)…</w:t>
       </w:r>
     </w:p>
     <w:p/>
@@ -42792,7 +43725,7 @@
 </file>
 
 <file path=customXml/itemProps1.xml><?xml version="1.0" encoding="utf-8"?>
-<ds:datastoreItem xmlns:ds="http://schemas.openxmlformats.org/officeDocument/2006/customXml" ds:itemID="{13AF1121-1910-294B-8173-78E82732D7AF}">
+<ds:datastoreItem xmlns:ds="http://schemas.openxmlformats.org/officeDocument/2006/customXml" ds:itemID="{6594B3E5-07DA-A144-8AD1-2BE99F0BF256}">
   <ds:schemaRefs>
     <ds:schemaRef ds:uri="http://schemas.openxmlformats.org/officeDocument/2006/bibliography"/>
   </ds:schemaRefs>

--- a/Writing/Spatial_pee_draft_v03.docx
+++ b/Writing/Spatial_pee_draft_v03.docx
@@ -13488,6 +13488,531 @@
           <w:rFonts w:ascii="Times New Roman" w:hAnsi="Times New Roman" w:cs="Times New Roman"/>
           <w:lang w:val="en-CA"/>
         </w:rPr>
+        <w:t>6</w:t>
+      </w:r>
+      <w:r>
+        <w:rPr>
+          <w:rFonts w:ascii="Times New Roman" w:hAnsi="Times New Roman" w:cs="Times New Roman"/>
+          <w:lang w:val="en-CA"/>
+        </w:rPr>
+        <w:t xml:space="preserve"> ± 0.0</w:t>
+      </w:r>
+      <w:r>
+        <w:rPr>
+          <w:rFonts w:ascii="Times New Roman" w:hAnsi="Times New Roman" w:cs="Times New Roman"/>
+          <w:lang w:val="en-CA"/>
+        </w:rPr>
+        <w:t>3</w:t>
+      </w:r>
+      <w:r>
+        <w:rPr>
+          <w:rFonts w:ascii="Times New Roman" w:hAnsi="Times New Roman" w:cs="Times New Roman"/>
+          <w:lang w:val="en-CA"/>
+        </w:rPr>
+        <w:t xml:space="preserve"> </w:t>
+      </w:r>
+      <w:proofErr w:type="spellStart"/>
+      <w:r>
+        <w:rPr>
+          <w:rFonts w:ascii="Times New Roman" w:hAnsi="Times New Roman" w:cs="Times New Roman"/>
+          <w:lang w:val="en-CA"/>
+        </w:rPr>
+        <w:t>μM</w:t>
+      </w:r>
+      <w:proofErr w:type="spellEnd"/>
+      <w:r>
+        <w:rPr>
+          <w:rFonts w:ascii="Times New Roman" w:hAnsi="Times New Roman" w:cs="Times New Roman"/>
+          <w:lang w:val="en-CA"/>
+        </w:rPr>
+        <w:t xml:space="preserve">, </w:t>
+      </w:r>
+      <w:r>
+        <w:rPr>
+          <w:rFonts w:ascii="Times New Roman" w:hAnsi="Times New Roman" w:cs="Times New Roman"/>
+          <w:lang w:val="en-CA"/>
+        </w:rPr>
+        <w:t>p &lt; 0.001) and bull kelp forests (0.</w:t>
+      </w:r>
+      <w:r>
+        <w:rPr>
+          <w:rFonts w:ascii="Times New Roman" w:hAnsi="Times New Roman" w:cs="Times New Roman"/>
+          <w:lang w:val="en-CA"/>
+        </w:rPr>
+        <w:t>4</w:t>
+      </w:r>
+      <w:r>
+        <w:rPr>
+          <w:rFonts w:ascii="Times New Roman" w:hAnsi="Times New Roman" w:cs="Times New Roman"/>
+          <w:lang w:val="en-CA"/>
+        </w:rPr>
+        <w:t>1</w:t>
+      </w:r>
+      <w:r>
+        <w:rPr>
+          <w:rFonts w:ascii="Times New Roman" w:hAnsi="Times New Roman" w:cs="Times New Roman"/>
+          <w:lang w:val="en-CA"/>
+        </w:rPr>
+        <w:t xml:space="preserve"> ± </w:t>
+      </w:r>
+      <w:r>
+        <w:rPr>
+          <w:rFonts w:ascii="Times New Roman" w:hAnsi="Times New Roman" w:cs="Times New Roman"/>
+          <w:lang w:val="en-CA"/>
+        </w:rPr>
+        <w:t>0.06</w:t>
+      </w:r>
+      <w:r>
+        <w:rPr>
+          <w:rFonts w:ascii="Times New Roman" w:hAnsi="Times New Roman" w:cs="Times New Roman"/>
+          <w:lang w:val="en-CA"/>
+        </w:rPr>
+        <w:t xml:space="preserve"> </w:t>
+      </w:r>
+      <w:proofErr w:type="spellStart"/>
+      <w:r>
+        <w:rPr>
+          <w:rFonts w:ascii="Times New Roman" w:hAnsi="Times New Roman" w:cs="Times New Roman"/>
+          <w:lang w:val="en-CA"/>
+        </w:rPr>
+        <w:t>μM</w:t>
+      </w:r>
+      <w:proofErr w:type="spellEnd"/>
+      <w:r>
+        <w:rPr>
+          <w:rFonts w:ascii="Times New Roman" w:hAnsi="Times New Roman" w:cs="Times New Roman"/>
+          <w:lang w:val="en-CA"/>
+        </w:rPr>
+        <w:t>, p &lt; 0.001)</w:t>
+      </w:r>
+      <w:r>
+        <w:rPr>
+          <w:rFonts w:ascii="Times New Roman" w:hAnsi="Times New Roman" w:cs="Times New Roman"/>
+          <w:lang w:val="en-CA"/>
+        </w:rPr>
+        <w:t xml:space="preserve">. </w:t>
+      </w:r>
+      <w:r>
+        <w:rPr>
+          <w:rFonts w:ascii="Times New Roman" w:hAnsi="Times New Roman" w:cs="Times New Roman"/>
+          <w:lang w:val="en-CA"/>
+        </w:rPr>
+        <w:t xml:space="preserve">The ‘excess’ </w:t>
+      </w:r>
+      <w:r>
+        <w:rPr>
+          <w:rFonts w:ascii="Times New Roman" w:hAnsi="Times New Roman" w:cs="Times New Roman"/>
+          <w:lang w:val="en-CA"/>
+        </w:rPr>
+        <w:t>NH</w:t>
+      </w:r>
+      <w:r>
+        <w:rPr>
+          <w:rFonts w:ascii="Cambria Math" w:hAnsi="Cambria Math" w:cs="Cambria Math"/>
+          <w:lang w:val="en-CA"/>
+        </w:rPr>
+        <w:t>₄⁺</w:t>
+      </w:r>
+      <w:r>
+        <w:rPr>
+          <w:rFonts w:ascii="Times New Roman" w:hAnsi="Times New Roman" w:cs="Times New Roman"/>
+          <w:lang w:val="en-CA"/>
+        </w:rPr>
+        <w:t xml:space="preserve"> </w:t>
+      </w:r>
+      <w:r>
+        <w:rPr>
+          <w:rFonts w:ascii="Times New Roman" w:hAnsi="Times New Roman" w:cs="Times New Roman"/>
+          <w:lang w:val="en-CA"/>
+        </w:rPr>
+        <w:t>concentration inside kelp forests</w:t>
+      </w:r>
+      <w:r>
+        <w:rPr>
+          <w:rFonts w:ascii="Times New Roman" w:hAnsi="Times New Roman" w:cs="Times New Roman"/>
+          <w:lang w:val="en-CA"/>
+        </w:rPr>
+        <w:t xml:space="preserve"> increased with kelp forest biomass</w:t>
+      </w:r>
+      <w:r>
+        <w:rPr>
+          <w:rFonts w:ascii="Times New Roman" w:hAnsi="Times New Roman" w:cs="Times New Roman"/>
+          <w:lang w:val="en-CA"/>
+        </w:rPr>
+        <w:t xml:space="preserve"> </w:t>
+      </w:r>
+      <w:r>
+        <w:rPr>
+          <w:rFonts w:ascii="Times New Roman" w:hAnsi="Times New Roman" w:cs="Times New Roman"/>
+          <w:lang w:val="en-CA"/>
+        </w:rPr>
+        <w:t>by 0.</w:t>
+      </w:r>
+      <w:r>
+        <w:rPr>
+          <w:rFonts w:ascii="Times New Roman" w:hAnsi="Times New Roman" w:cs="Times New Roman"/>
+          <w:lang w:val="en-CA"/>
+        </w:rPr>
+        <w:t>54</w:t>
+      </w:r>
+      <w:r>
+        <w:rPr>
+          <w:rFonts w:ascii="Times New Roman" w:hAnsi="Times New Roman" w:cs="Times New Roman"/>
+          <w:lang w:val="en-CA"/>
+        </w:rPr>
+        <w:t xml:space="preserve"> ± 0.0</w:t>
+      </w:r>
+      <w:r>
+        <w:rPr>
+          <w:rFonts w:ascii="Times New Roman" w:hAnsi="Times New Roman" w:cs="Times New Roman"/>
+          <w:lang w:val="en-CA"/>
+        </w:rPr>
+        <w:t>9</w:t>
+      </w:r>
+      <w:r>
+        <w:rPr>
+          <w:rFonts w:ascii="Times New Roman" w:hAnsi="Times New Roman" w:cs="Times New Roman"/>
+          <w:lang w:val="en-CA"/>
+        </w:rPr>
+        <w:t xml:space="preserve"> </w:t>
+      </w:r>
+      <w:proofErr w:type="spellStart"/>
+      <w:r>
+        <w:rPr>
+          <w:rFonts w:ascii="Times New Roman" w:hAnsi="Times New Roman" w:cs="Times New Roman"/>
+          <w:lang w:val="en-CA"/>
+        </w:rPr>
+        <w:t>μM</w:t>
+      </w:r>
+      <w:proofErr w:type="spellEnd"/>
+      <w:r>
+        <w:rPr>
+          <w:rFonts w:ascii="Times New Roman" w:hAnsi="Times New Roman" w:cs="Times New Roman"/>
+          <w:lang w:val="en-CA"/>
+        </w:rPr>
+        <w:t>/kg</w:t>
+      </w:r>
+      <w:r>
+        <w:rPr>
+          <w:rFonts w:ascii="Times New Roman" w:hAnsi="Times New Roman" w:cs="Times New Roman"/>
+          <w:lang w:val="en-CA"/>
+        </w:rPr>
+        <w:t>/m</w:t>
+      </w:r>
+      <w:r>
+        <w:rPr>
+          <w:rFonts w:ascii="Times New Roman" w:hAnsi="Times New Roman" w:cs="Times New Roman"/>
+          <w:vertAlign w:val="superscript"/>
+          <w:lang w:val="en-CA"/>
+        </w:rPr>
+        <w:t>2</w:t>
+      </w:r>
+      <w:r>
+        <w:rPr>
+          <w:rFonts w:ascii="Times New Roman" w:hAnsi="Times New Roman" w:cs="Times New Roman"/>
+          <w:lang w:val="en-CA"/>
+        </w:rPr>
+        <w:t xml:space="preserve"> kelp biomass</w:t>
+      </w:r>
+      <w:r>
+        <w:rPr>
+          <w:rFonts w:ascii="Times New Roman" w:hAnsi="Times New Roman" w:cs="Times New Roman"/>
+          <w:lang w:val="en-CA"/>
+        </w:rPr>
+        <w:t xml:space="preserve"> </w:t>
+      </w:r>
+      <w:r>
+        <w:rPr>
+          <w:rFonts w:ascii="Times New Roman" w:hAnsi="Times New Roman" w:cs="Times New Roman"/>
+          <w:lang w:val="en-CA"/>
+        </w:rPr>
+        <w:t>(</w:t>
+      </w:r>
+      <w:r>
+        <w:rPr>
+          <w:rFonts w:ascii="Times New Roman" w:hAnsi="Times New Roman" w:cs="Times New Roman"/>
+          <w:lang w:val="en-CA"/>
+        </w:rPr>
+        <w:t xml:space="preserve">p &lt; 0.001), </w:t>
+      </w:r>
+      <w:r>
+        <w:rPr>
+          <w:rFonts w:ascii="Times New Roman" w:hAnsi="Times New Roman" w:cs="Times New Roman"/>
+          <w:lang w:val="en-CA"/>
+        </w:rPr>
+        <w:t xml:space="preserve">and with </w:t>
+      </w:r>
+      <w:r>
+        <w:rPr>
+          <w:rFonts w:ascii="Times New Roman" w:hAnsi="Times New Roman" w:cs="Times New Roman"/>
+          <w:lang w:val="en-CA"/>
+        </w:rPr>
+        <w:t>tide exchange (</w:t>
+      </w:r>
+      <w:r>
+        <w:rPr>
+          <w:rFonts w:ascii="Times New Roman" w:hAnsi="Times New Roman" w:cs="Times New Roman"/>
+          <w:lang w:val="en-CA"/>
+        </w:rPr>
+        <w:t>0.</w:t>
+      </w:r>
+      <w:r>
+        <w:rPr>
+          <w:rFonts w:ascii="Times New Roman" w:hAnsi="Times New Roman" w:cs="Times New Roman"/>
+          <w:lang w:val="en-CA"/>
+        </w:rPr>
+        <w:t>36</w:t>
+      </w:r>
+      <w:r>
+        <w:rPr>
+          <w:rFonts w:ascii="Times New Roman" w:hAnsi="Times New Roman" w:cs="Times New Roman"/>
+          <w:lang w:val="en-CA"/>
+        </w:rPr>
+        <w:t xml:space="preserve"> ± 0.1</w:t>
+      </w:r>
+      <w:r>
+        <w:rPr>
+          <w:rFonts w:ascii="Times New Roman" w:hAnsi="Times New Roman" w:cs="Times New Roman"/>
+          <w:lang w:val="en-CA"/>
+        </w:rPr>
+        <w:t>3</w:t>
+      </w:r>
+      <w:r>
+        <w:rPr>
+          <w:rFonts w:ascii="Times New Roman" w:hAnsi="Times New Roman" w:cs="Times New Roman"/>
+          <w:lang w:val="en-CA"/>
+        </w:rPr>
+        <w:t xml:space="preserve"> </w:t>
+      </w:r>
+      <w:proofErr w:type="spellStart"/>
+      <w:r>
+        <w:rPr>
+          <w:rFonts w:ascii="Times New Roman" w:hAnsi="Times New Roman" w:cs="Times New Roman"/>
+          <w:lang w:val="en-CA"/>
+        </w:rPr>
+        <w:t>μM</w:t>
+      </w:r>
+      <w:proofErr w:type="spellEnd"/>
+      <w:r>
+        <w:rPr>
+          <w:rFonts w:ascii="Times New Roman" w:hAnsi="Times New Roman" w:cs="Times New Roman"/>
+          <w:lang w:val="en-CA"/>
+        </w:rPr>
+        <w:t>/m/s</w:t>
+      </w:r>
+      <w:r>
+        <w:rPr>
+          <w:rFonts w:ascii="Times New Roman" w:hAnsi="Times New Roman" w:cs="Times New Roman"/>
+          <w:lang w:val="en-CA"/>
+        </w:rPr>
+        <w:t xml:space="preserve">, </w:t>
+      </w:r>
+      <w:r>
+        <w:rPr>
+          <w:rFonts w:ascii="Times New Roman" w:hAnsi="Times New Roman" w:cs="Times New Roman"/>
+          <w:lang w:val="en-CA"/>
+        </w:rPr>
+        <w:t>p &lt; 0.001</w:t>
+      </w:r>
+      <w:r>
+        <w:rPr>
+          <w:rFonts w:ascii="Times New Roman" w:hAnsi="Times New Roman" w:cs="Times New Roman"/>
+          <w:lang w:val="en-CA"/>
+        </w:rPr>
+        <w:t>)</w:t>
+      </w:r>
+      <w:r>
+        <w:rPr>
+          <w:rFonts w:ascii="Times New Roman" w:hAnsi="Times New Roman" w:cs="Times New Roman"/>
+          <w:lang w:val="en-CA"/>
+        </w:rPr>
+        <w:t xml:space="preserve">. </w:t>
+      </w:r>
+      <w:r>
+        <w:rPr>
+          <w:rFonts w:ascii="Times New Roman" w:hAnsi="Times New Roman" w:cs="Times New Roman"/>
+          <w:lang w:val="en-CA"/>
+        </w:rPr>
+        <w:t>∆ NH</w:t>
+      </w:r>
+      <w:r>
+        <w:rPr>
+          <w:rFonts w:ascii="Cambria Math" w:hAnsi="Cambria Math" w:cs="Cambria Math"/>
+          <w:lang w:val="en-CA"/>
+        </w:rPr>
+        <w:t>₄⁺</w:t>
+      </w:r>
+      <w:r>
+        <w:rPr>
+          <w:rFonts w:ascii="Times New Roman" w:hAnsi="Times New Roman" w:cs="Times New Roman"/>
+          <w:lang w:val="en-CA"/>
+        </w:rPr>
+        <w:t xml:space="preserve"> </w:t>
+      </w:r>
+      <w:r>
+        <w:rPr>
+          <w:rFonts w:ascii="Times New Roman" w:hAnsi="Times New Roman" w:cs="Times New Roman"/>
+          <w:lang w:val="en-CA"/>
+        </w:rPr>
+        <w:t>increased</w:t>
+      </w:r>
+      <w:r>
+        <w:rPr>
+          <w:rFonts w:ascii="Times New Roman" w:hAnsi="Times New Roman" w:cs="Times New Roman"/>
+          <w:lang w:val="en-CA"/>
+        </w:rPr>
+        <w:t xml:space="preserve"> </w:t>
+      </w:r>
+      <w:r>
+        <w:rPr>
+          <w:rFonts w:ascii="Times New Roman" w:hAnsi="Times New Roman" w:cs="Times New Roman"/>
+          <w:lang w:val="en-CA"/>
+        </w:rPr>
+        <w:t xml:space="preserve">weakly with </w:t>
+      </w:r>
+      <w:r>
+        <w:rPr>
+          <w:rFonts w:ascii="Times New Roman" w:hAnsi="Times New Roman" w:cs="Times New Roman"/>
+          <w:lang w:val="en-CA"/>
+        </w:rPr>
+        <w:t>animal biomass (</w:t>
+      </w:r>
+      <w:r>
+        <w:rPr>
+          <w:rFonts w:ascii="Times New Roman" w:hAnsi="Times New Roman" w:cs="Times New Roman"/>
+          <w:lang w:val="en-CA"/>
+        </w:rPr>
+        <w:t>0.</w:t>
+      </w:r>
+      <w:r>
+        <w:rPr>
+          <w:rFonts w:ascii="Times New Roman" w:hAnsi="Times New Roman" w:cs="Times New Roman"/>
+          <w:lang w:val="en-CA"/>
+        </w:rPr>
+        <w:t>37</w:t>
+      </w:r>
+      <w:r>
+        <w:rPr>
+          <w:rFonts w:ascii="Times New Roman" w:hAnsi="Times New Roman" w:cs="Times New Roman"/>
+          <w:lang w:val="en-CA"/>
+        </w:rPr>
+        <w:t xml:space="preserve"> ± 0.2</w:t>
+      </w:r>
+      <w:r>
+        <w:rPr>
+          <w:rFonts w:ascii="Times New Roman" w:hAnsi="Times New Roman" w:cs="Times New Roman"/>
+          <w:lang w:val="en-CA"/>
+        </w:rPr>
+        <w:t>0</w:t>
+      </w:r>
+      <w:r>
+        <w:rPr>
+          <w:rFonts w:ascii="Times New Roman" w:hAnsi="Times New Roman" w:cs="Times New Roman"/>
+          <w:lang w:val="en-CA"/>
+        </w:rPr>
+        <w:t xml:space="preserve"> </w:t>
+      </w:r>
+      <w:proofErr w:type="spellStart"/>
+      <w:r>
+        <w:rPr>
+          <w:rFonts w:ascii="Times New Roman" w:hAnsi="Times New Roman" w:cs="Times New Roman"/>
+          <w:lang w:val="en-CA"/>
+        </w:rPr>
+        <w:t>μM</w:t>
+      </w:r>
+      <w:proofErr w:type="spellEnd"/>
+      <w:r>
+        <w:rPr>
+          <w:rFonts w:ascii="Times New Roman" w:hAnsi="Times New Roman" w:cs="Times New Roman"/>
+          <w:lang w:val="en-CA"/>
+        </w:rPr>
+        <w:t>/kg animal biomass</w:t>
+      </w:r>
+      <w:r>
+        <w:rPr>
+          <w:rFonts w:ascii="Times New Roman" w:hAnsi="Times New Roman" w:cs="Times New Roman"/>
+          <w:lang w:val="en-CA"/>
+        </w:rPr>
+        <w:t>, p</w:t>
+      </w:r>
+      <w:r>
+        <w:rPr>
+          <w:rFonts w:ascii="Times New Roman" w:hAnsi="Times New Roman" w:cs="Times New Roman"/>
+          <w:lang w:val="en-CA"/>
+        </w:rPr>
+        <w:t xml:space="preserve"> =</w:t>
+      </w:r>
+      <w:r>
+        <w:rPr>
+          <w:rFonts w:ascii="Times New Roman" w:hAnsi="Times New Roman" w:cs="Times New Roman"/>
+          <w:lang w:val="en-CA"/>
+        </w:rPr>
+        <w:t xml:space="preserve"> 0.0</w:t>
+      </w:r>
+      <w:r>
+        <w:rPr>
+          <w:rFonts w:ascii="Times New Roman" w:hAnsi="Times New Roman" w:cs="Times New Roman"/>
+          <w:lang w:val="en-CA"/>
+        </w:rPr>
+        <w:t>7</w:t>
+      </w:r>
+      <w:r>
+        <w:rPr>
+          <w:rFonts w:ascii="Times New Roman" w:hAnsi="Times New Roman" w:cs="Times New Roman"/>
+          <w:lang w:val="en-CA"/>
+        </w:rPr>
+        <w:t xml:space="preserve">, </w:t>
+      </w:r>
+      <w:r>
+        <w:rPr>
+          <w:rFonts w:ascii="Times New Roman" w:hAnsi="Times New Roman" w:cs="Times New Roman"/>
+          <w:highlight w:val="green"/>
+          <w:lang w:val="en-CA"/>
+        </w:rPr>
+        <w:t xml:space="preserve">Fig. </w:t>
+      </w:r>
+      <w:r>
+        <w:rPr>
+          <w:rFonts w:ascii="Times New Roman" w:hAnsi="Times New Roman" w:cs="Times New Roman"/>
+          <w:highlight w:val="green"/>
+          <w:lang w:val="en-CA"/>
+        </w:rPr>
+        <w:t>4</w:t>
+      </w:r>
+      <w:r>
+        <w:rPr>
+          <w:rFonts w:ascii="Times New Roman" w:hAnsi="Times New Roman" w:cs="Times New Roman"/>
+          <w:highlight w:val="green"/>
+          <w:lang w:val="en-CA"/>
+        </w:rPr>
+        <w:t>a, b</w:t>
+      </w:r>
+      <w:r>
+        <w:rPr>
+          <w:rFonts w:ascii="Times New Roman" w:hAnsi="Times New Roman" w:cs="Times New Roman"/>
+          <w:lang w:val="en-CA"/>
+        </w:rPr>
+        <w:t>)</w:t>
+      </w:r>
+      <w:r>
+        <w:rPr>
+          <w:rFonts w:ascii="Times New Roman" w:hAnsi="Times New Roman" w:cs="Times New Roman"/>
+          <w:lang w:val="en-CA"/>
+        </w:rPr>
+        <w:t xml:space="preserve"> and </w:t>
+      </w:r>
+      <w:r>
+        <w:rPr>
+          <w:rFonts w:ascii="Times New Roman" w:hAnsi="Times New Roman" w:cs="Times New Roman"/>
+          <w:lang w:val="en-CA"/>
+        </w:rPr>
+        <w:t>survey depth (0.0</w:t>
+      </w:r>
+      <w:r>
+        <w:rPr>
+          <w:rFonts w:ascii="Times New Roman" w:hAnsi="Times New Roman" w:cs="Times New Roman"/>
+          <w:lang w:val="en-CA"/>
+        </w:rPr>
         <w:t>5</w:t>
       </w:r>
       <w:r>
@@ -13502,7 +14027,87 @@
           <w:rFonts w:ascii="Times New Roman" w:hAnsi="Times New Roman" w:cs="Times New Roman"/>
           <w:lang w:val="en-CA"/>
         </w:rPr>
-        <w:t>3</w:t>
+        <w:t xml:space="preserve">3 </w:t>
+      </w:r>
+      <w:proofErr w:type="spellStart"/>
+      <w:r>
+        <w:rPr>
+          <w:rFonts w:ascii="Times New Roman" w:hAnsi="Times New Roman" w:cs="Times New Roman"/>
+          <w:lang w:val="en-CA"/>
+        </w:rPr>
+        <w:t>μM</w:t>
+      </w:r>
+      <w:proofErr w:type="spellEnd"/>
+      <w:r>
+        <w:rPr>
+          <w:rFonts w:ascii="Times New Roman" w:hAnsi="Times New Roman" w:cs="Times New Roman"/>
+          <w:lang w:val="en-CA"/>
+        </w:rPr>
+        <w:t>/m</w:t>
+      </w:r>
+      <w:r>
+        <w:rPr>
+          <w:rFonts w:ascii="Times New Roman" w:hAnsi="Times New Roman" w:cs="Times New Roman"/>
+          <w:lang w:val="en-CA"/>
+        </w:rPr>
+        <w:t>, p = 0.</w:t>
+      </w:r>
+      <w:r>
+        <w:rPr>
+          <w:rFonts w:ascii="Times New Roman" w:hAnsi="Times New Roman" w:cs="Times New Roman"/>
+          <w:lang w:val="en-CA"/>
+        </w:rPr>
+        <w:t>07</w:t>
+      </w:r>
+      <w:r>
+        <w:rPr>
+          <w:rFonts w:ascii="Times New Roman" w:hAnsi="Times New Roman" w:cs="Times New Roman"/>
+          <w:lang w:val="en-CA"/>
+        </w:rPr>
+        <w:t>) on ∆ NH</w:t>
+      </w:r>
+      <w:r>
+        <w:rPr>
+          <w:rFonts w:ascii="Cambria Math" w:hAnsi="Cambria Math" w:cs="Cambria Math"/>
+          <w:lang w:val="en-CA"/>
+        </w:rPr>
+        <w:t>₄⁺</w:t>
+      </w:r>
+      <w:r>
+        <w:rPr>
+          <w:rFonts w:ascii="Times New Roman" w:hAnsi="Times New Roman" w:cs="Times New Roman"/>
+          <w:lang w:val="en-CA"/>
+        </w:rPr>
+        <w:t xml:space="preserve"> (</w:t>
+      </w:r>
+      <w:r>
+        <w:rPr>
+          <w:rFonts w:ascii="Times New Roman" w:hAnsi="Times New Roman" w:cs="Times New Roman"/>
+          <w:highlight w:val="green"/>
+          <w:lang w:val="en-CA"/>
+        </w:rPr>
+        <w:t>Fig. 4a</w:t>
+      </w:r>
+      <w:r>
+        <w:rPr>
+          <w:rFonts w:ascii="Times New Roman" w:hAnsi="Times New Roman" w:cs="Times New Roman"/>
+          <w:lang w:val="en-CA"/>
+        </w:rPr>
+        <w:t>)</w:t>
+      </w:r>
+      <w:r>
+        <w:rPr>
+          <w:rFonts w:ascii="Times New Roman" w:hAnsi="Times New Roman" w:cs="Times New Roman"/>
+          <w:lang w:val="en-CA"/>
+        </w:rPr>
+        <w:t xml:space="preserve">. </w:t>
+      </w:r>
+      <w:r>
+        <w:rPr>
+          <w:rFonts w:ascii="Times New Roman" w:hAnsi="Times New Roman" w:cs="Times New Roman"/>
+          <w:lang w:val="en-CA"/>
+        </w:rPr>
+        <w:t>Ammonium concentrations</w:t>
       </w:r>
       <w:r>
         <w:rPr>
@@ -13511,6 +14116,104 @@
         </w:rPr>
         <w:t xml:space="preserve"> </w:t>
       </w:r>
+      <w:r>
+        <w:rPr>
+          <w:rFonts w:ascii="Times New Roman" w:hAnsi="Times New Roman" w:cs="Times New Roman"/>
+          <w:lang w:val="en-CA"/>
+        </w:rPr>
+        <w:t>declined</w:t>
+      </w:r>
+      <w:r>
+        <w:rPr>
+          <w:rFonts w:ascii="Times New Roman" w:hAnsi="Times New Roman" w:cs="Times New Roman"/>
+          <w:lang w:val="en-CA"/>
+        </w:rPr>
+        <w:t xml:space="preserve"> between samples taken 5 m apart at the </w:t>
+      </w:r>
+      <w:r>
+        <w:rPr>
+          <w:rFonts w:ascii="Times New Roman" w:hAnsi="Times New Roman" w:cs="Times New Roman"/>
+          <w:lang w:val="en-CA"/>
+        </w:rPr>
+        <w:t>no</w:t>
+      </w:r>
+      <w:r>
+        <w:rPr>
+          <w:rFonts w:ascii="Times New Roman" w:hAnsi="Times New Roman" w:cs="Times New Roman"/>
+          <w:lang w:val="en-CA"/>
+        </w:rPr>
+        <w:t>-</w:t>
+      </w:r>
+      <w:r>
+        <w:rPr>
+          <w:rFonts w:ascii="Times New Roman" w:hAnsi="Times New Roman" w:cs="Times New Roman"/>
+          <w:lang w:val="en-CA"/>
+        </w:rPr>
+        <w:t>kelp control site</w:t>
+      </w:r>
+      <w:r>
+        <w:rPr>
+          <w:rFonts w:ascii="Times New Roman" w:hAnsi="Times New Roman" w:cs="Times New Roman"/>
+          <w:lang w:val="en-CA"/>
+        </w:rPr>
+        <w:t>s</w:t>
+      </w:r>
+      <w:r>
+        <w:rPr>
+          <w:rFonts w:ascii="Times New Roman" w:hAnsi="Times New Roman" w:cs="Times New Roman"/>
+          <w:lang w:val="en-CA"/>
+        </w:rPr>
+        <w:t xml:space="preserve"> (</w:t>
+      </w:r>
+      <w:r>
+        <w:rPr>
+          <w:rFonts w:ascii="Times New Roman" w:hAnsi="Times New Roman" w:cs="Times New Roman"/>
+          <w:lang w:val="en-CA"/>
+        </w:rPr>
+        <w:t>- 0</w:t>
+      </w:r>
+      <w:r>
+        <w:rPr>
+          <w:rFonts w:ascii="Times New Roman" w:hAnsi="Times New Roman" w:cs="Times New Roman"/>
+          <w:lang w:val="en-CA"/>
+        </w:rPr>
+        <w:t>.</w:t>
+      </w:r>
+      <w:r>
+        <w:rPr>
+          <w:rFonts w:ascii="Times New Roman" w:hAnsi="Times New Roman" w:cs="Times New Roman"/>
+          <w:lang w:val="en-CA"/>
+        </w:rPr>
+        <w:t>24</w:t>
+      </w:r>
+      <w:r>
+        <w:rPr>
+          <w:rFonts w:ascii="Times New Roman" w:hAnsi="Times New Roman" w:cs="Times New Roman"/>
+          <w:lang w:val="en-CA"/>
+        </w:rPr>
+        <w:t xml:space="preserve"> ± 0.</w:t>
+      </w:r>
+      <w:r>
+        <w:rPr>
+          <w:rFonts w:ascii="Times New Roman" w:hAnsi="Times New Roman" w:cs="Times New Roman"/>
+          <w:lang w:val="en-CA"/>
+        </w:rPr>
+        <w:t>0</w:t>
+      </w:r>
+      <w:r>
+        <w:rPr>
+          <w:rFonts w:ascii="Times New Roman" w:hAnsi="Times New Roman" w:cs="Times New Roman"/>
+          <w:lang w:val="en-CA"/>
+        </w:rPr>
+        <w:t>8</w:t>
+      </w:r>
+      <w:r>
+        <w:rPr>
+          <w:rFonts w:ascii="Times New Roman" w:hAnsi="Times New Roman" w:cs="Times New Roman"/>
+          <w:lang w:val="en-CA"/>
+        </w:rPr>
+        <w:t xml:space="preserve"> </w:t>
+      </w:r>
       <w:proofErr w:type="spellStart"/>
       <w:r>
         <w:rPr>
@@ -13525,35 +14228,57 @@
           <w:rFonts w:ascii="Times New Roman" w:hAnsi="Times New Roman" w:cs="Times New Roman"/>
           <w:lang w:val="en-CA"/>
         </w:rPr>
+        <w:t>, p = 0.</w:t>
+      </w:r>
+      <w:r>
+        <w:rPr>
+          <w:rFonts w:ascii="Times New Roman" w:hAnsi="Times New Roman" w:cs="Times New Roman"/>
+          <w:lang w:val="en-CA"/>
+        </w:rPr>
+        <w:t>003</w:t>
+      </w:r>
+      <w:r>
+        <w:rPr>
+          <w:rFonts w:ascii="Times New Roman" w:hAnsi="Times New Roman" w:cs="Times New Roman"/>
+          <w:lang w:val="en-CA"/>
+        </w:rPr>
         <w:t xml:space="preserve">, </w:t>
       </w:r>
       <w:r>
         <w:rPr>
           <w:rFonts w:ascii="Times New Roman" w:hAnsi="Times New Roman" w:cs="Times New Roman"/>
-          <w:lang w:val="en-CA"/>
-        </w:rPr>
-        <w:t>p &lt; 0.001) and bull kelp forests (0.</w:t>
-      </w:r>
-      <w:r>
-        <w:rPr>
-          <w:rFonts w:ascii="Times New Roman" w:hAnsi="Times New Roman" w:cs="Times New Roman"/>
-          <w:lang w:val="en-CA"/>
-        </w:rPr>
-        <w:t>42</w:t>
-      </w:r>
-      <w:r>
-        <w:rPr>
-          <w:rFonts w:ascii="Times New Roman" w:hAnsi="Times New Roman" w:cs="Times New Roman"/>
-          <w:lang w:val="en-CA"/>
-        </w:rPr>
-        <w:t xml:space="preserve"> ± </w:t>
-      </w:r>
-      <w:r>
-        <w:rPr>
-          <w:rFonts w:ascii="Times New Roman" w:hAnsi="Times New Roman" w:cs="Times New Roman"/>
-          <w:lang w:val="en-CA"/>
-        </w:rPr>
-        <w:t>0.06</w:t>
+          <w:highlight w:val="green"/>
+          <w:lang w:val="en-CA"/>
+        </w:rPr>
+        <w:t>Fig. 4a</w:t>
+      </w:r>
+      <w:r>
+        <w:rPr>
+          <w:rFonts w:ascii="Times New Roman" w:hAnsi="Times New Roman" w:cs="Times New Roman"/>
+          <w:lang w:val="en-CA"/>
+        </w:rPr>
+        <w:t xml:space="preserve">). </w:t>
+      </w:r>
+      <w:r>
+        <w:rPr>
+          <w:rFonts w:ascii="Times New Roman" w:hAnsi="Times New Roman" w:cs="Times New Roman"/>
+          <w:lang w:val="en-CA"/>
+        </w:rPr>
+        <w:t>The difference in NH</w:t>
+      </w:r>
+      <w:r>
+        <w:rPr>
+          <w:rFonts w:ascii="Cambria Math" w:hAnsi="Cambria Math" w:cs="Cambria Math"/>
+          <w:lang w:val="en-CA"/>
+        </w:rPr>
+        <w:t>₄⁺</w:t>
+      </w:r>
+      <w:r>
+        <w:rPr>
+          <w:rFonts w:ascii="Times New Roman" w:hAnsi="Times New Roman" w:cs="Times New Roman"/>
+          <w:lang w:val="en-CA"/>
+        </w:rPr>
+        <w:t xml:space="preserve"> concentration in vs out of kelp forests</w:t>
       </w:r>
       <w:r>
         <w:rPr>
@@ -13562,6 +14287,62 @@
         </w:rPr>
         <w:t xml:space="preserve"> </w:t>
       </w:r>
+      <w:r>
+        <w:rPr>
+          <w:rFonts w:ascii="Times New Roman" w:hAnsi="Times New Roman" w:cs="Times New Roman"/>
+          <w:lang w:val="en-CA"/>
+        </w:rPr>
+        <w:t xml:space="preserve">decreased </w:t>
+      </w:r>
+      <w:r>
+        <w:rPr>
+          <w:rFonts w:ascii="Times New Roman" w:hAnsi="Times New Roman" w:cs="Times New Roman"/>
+          <w:lang w:val="en-CA"/>
+        </w:rPr>
+        <w:t xml:space="preserve">weakly </w:t>
+      </w:r>
+      <w:r>
+        <w:rPr>
+          <w:rFonts w:ascii="Times New Roman" w:hAnsi="Times New Roman" w:cs="Times New Roman"/>
+          <w:lang w:val="en-CA"/>
+        </w:rPr>
+        <w:t xml:space="preserve">with </w:t>
+      </w:r>
+      <w:r>
+        <w:rPr>
+          <w:rFonts w:ascii="Times New Roman" w:hAnsi="Times New Roman" w:cs="Times New Roman"/>
+          <w:lang w:val="en-CA"/>
+        </w:rPr>
+        <w:t>Shannon diversity (- 0.</w:t>
+      </w:r>
+      <w:r>
+        <w:rPr>
+          <w:rFonts w:ascii="Times New Roman" w:hAnsi="Times New Roman" w:cs="Times New Roman"/>
+          <w:lang w:val="en-CA"/>
+        </w:rPr>
+        <w:t>12</w:t>
+      </w:r>
+      <w:r>
+        <w:rPr>
+          <w:rFonts w:ascii="Times New Roman" w:hAnsi="Times New Roman" w:cs="Times New Roman"/>
+          <w:lang w:val="en-CA"/>
+        </w:rPr>
+        <w:t xml:space="preserve"> ± 0.</w:t>
+      </w:r>
+      <w:r>
+        <w:rPr>
+          <w:rFonts w:ascii="Times New Roman" w:hAnsi="Times New Roman" w:cs="Times New Roman"/>
+          <w:lang w:val="en-CA"/>
+        </w:rPr>
+        <w:t>07</w:t>
+      </w:r>
+      <w:r>
+        <w:rPr>
+          <w:rFonts w:ascii="Times New Roman" w:hAnsi="Times New Roman" w:cs="Times New Roman"/>
+          <w:lang w:val="en-CA"/>
+        </w:rPr>
+        <w:t xml:space="preserve"> </w:t>
+      </w:r>
       <w:proofErr w:type="spellStart"/>
       <w:r>
         <w:rPr>
@@ -13576,28 +14357,93 @@
           <w:rFonts w:ascii="Times New Roman" w:hAnsi="Times New Roman" w:cs="Times New Roman"/>
           <w:lang w:val="en-CA"/>
         </w:rPr>
-        <w:t>, p &lt; 0.001)</w:t>
-      </w:r>
-      <w:r>
-        <w:rPr>
-          <w:rFonts w:ascii="Times New Roman" w:hAnsi="Times New Roman" w:cs="Times New Roman"/>
-          <w:lang w:val="en-CA"/>
-        </w:rPr>
-        <w:t xml:space="preserve">. </w:t>
-      </w:r>
-      <w:r>
-        <w:rPr>
-          <w:rFonts w:ascii="Times New Roman" w:hAnsi="Times New Roman" w:cs="Times New Roman"/>
-          <w:lang w:val="en-CA"/>
-        </w:rPr>
-        <w:t xml:space="preserve">The ‘excess’ </w:t>
-      </w:r>
-      <w:r>
-        <w:rPr>
-          <w:rFonts w:ascii="Times New Roman" w:hAnsi="Times New Roman" w:cs="Times New Roman"/>
-          <w:lang w:val="en-CA"/>
-        </w:rPr>
-        <w:t>NH</w:t>
+        <w:t>/</w:t>
+      </w:r>
+      <w:r>
+        <w:rPr>
+          <w:rFonts w:ascii="Times New Roman" w:hAnsi="Times New Roman" w:cs="Times New Roman"/>
+          <w:lang w:val="en-CA"/>
+        </w:rPr>
+        <w:t xml:space="preserve">diversity </w:t>
+      </w:r>
+      <w:r>
+        <w:rPr>
+          <w:rFonts w:ascii="Times New Roman" w:hAnsi="Times New Roman" w:cs="Times New Roman"/>
+          <w:lang w:val="en-CA"/>
+        </w:rPr>
+        <w:t>index unit</w:t>
+      </w:r>
+      <w:r>
+        <w:rPr>
+          <w:rFonts w:ascii="Times New Roman" w:hAnsi="Times New Roman" w:cs="Times New Roman"/>
+          <w:lang w:val="en-CA"/>
+        </w:rPr>
+        <w:t xml:space="preserve">, p </w:t>
+      </w:r>
+      <w:r>
+        <w:rPr>
+          <w:rFonts w:ascii="Times New Roman" w:hAnsi="Times New Roman" w:cs="Times New Roman"/>
+          <w:lang w:val="en-CA"/>
+        </w:rPr>
+        <w:t>= 0.09</w:t>
+      </w:r>
+      <w:proofErr w:type="gramStart"/>
+      <w:r>
+        <w:rPr>
+          <w:rFonts w:ascii="Times New Roman" w:hAnsi="Times New Roman" w:cs="Times New Roman"/>
+          <w:lang w:val="en-CA"/>
+        </w:rPr>
+        <w:t>)</w:t>
+      </w:r>
+      <w:r>
+        <w:rPr>
+          <w:rFonts w:ascii="Times New Roman" w:hAnsi="Times New Roman" w:cs="Times New Roman"/>
+          <w:lang w:val="en-CA"/>
+        </w:rPr>
+        <w:t>.</w:t>
+      </w:r>
+      <w:r>
+        <w:rPr>
+          <w:rFonts w:ascii="Times New Roman" w:hAnsi="Times New Roman" w:cs="Times New Roman"/>
+          <w:lang w:val="en-CA"/>
+        </w:rPr>
+        <w:t>We</w:t>
+      </w:r>
+      <w:proofErr w:type="gramEnd"/>
+      <w:r>
+        <w:rPr>
+          <w:rFonts w:ascii="Times New Roman" w:hAnsi="Times New Roman" w:cs="Times New Roman"/>
+          <w:lang w:val="en-CA"/>
+        </w:rPr>
+        <w:t xml:space="preserve"> found evidence of a positive interaction between kelp forest biomass and tide exchange,</w:t>
+      </w:r>
+      <w:r>
+        <w:rPr>
+          <w:rFonts w:ascii="Times New Roman" w:hAnsi="Times New Roman" w:cs="Times New Roman"/>
+          <w:lang w:val="en-CA"/>
+        </w:rPr>
+        <w:t xml:space="preserve"> whereby</w:t>
+      </w:r>
+      <w:r>
+        <w:rPr>
+          <w:rFonts w:ascii="Times New Roman" w:hAnsi="Times New Roman" w:cs="Times New Roman"/>
+          <w:lang w:val="en-CA"/>
+        </w:rPr>
+        <w:t xml:space="preserve"> the positive effect of kelp biomass on</w:t>
+      </w:r>
+      <w:r>
+        <w:rPr>
+          <w:rFonts w:ascii="Times New Roman" w:hAnsi="Times New Roman" w:cs="Times New Roman"/>
+          <w:lang w:val="en-CA"/>
+        </w:rPr>
+        <w:t xml:space="preserve"> </w:t>
+      </w:r>
+      <w:r>
+        <w:rPr>
+          <w:rFonts w:ascii="Times New Roman" w:hAnsi="Times New Roman" w:cs="Times New Roman"/>
+          <w:lang w:val="en-CA"/>
+        </w:rPr>
+        <w:t>∆ NH</w:t>
       </w:r>
       <w:r>
         <w:rPr>
@@ -13618,14 +14464,21 @@
           <w:rFonts w:ascii="Times New Roman" w:hAnsi="Times New Roman" w:cs="Times New Roman"/>
           <w:lang w:val="en-CA"/>
         </w:rPr>
-        <w:t>concentration inside kelp forests</w:t>
-      </w:r>
-      <w:r>
-        <w:rPr>
-          <w:rFonts w:ascii="Times New Roman" w:hAnsi="Times New Roman" w:cs="Times New Roman"/>
-          <w:lang w:val="en-CA"/>
-        </w:rPr>
-        <w:t xml:space="preserve"> increased with kelp forest biomass</w:t>
+        <w:t xml:space="preserve">increased </w:t>
+      </w:r>
+      <w:r>
+        <w:rPr>
+          <w:rFonts w:ascii="Times New Roman" w:hAnsi="Times New Roman" w:cs="Times New Roman"/>
+          <w:lang w:val="en-CA"/>
+        </w:rPr>
+        <w:t>with</w:t>
+      </w:r>
+      <w:r>
+        <w:rPr>
+          <w:rFonts w:ascii="Times New Roman" w:hAnsi="Times New Roman" w:cs="Times New Roman"/>
+          <w:lang w:val="en-CA"/>
+        </w:rPr>
+        <w:t xml:space="preserve"> tide exchange</w:t>
       </w:r>
       <w:r>
         <w:rPr>
@@ -13639,63 +14492,11 @@
           <w:rFonts w:ascii="Times New Roman" w:hAnsi="Times New Roman" w:cs="Times New Roman"/>
           <w:lang w:val="en-CA"/>
         </w:rPr>
-        <w:t>by 0.6</w:t>
-      </w:r>
-      <w:r>
-        <w:rPr>
-          <w:rFonts w:ascii="Times New Roman" w:hAnsi="Times New Roman" w:cs="Times New Roman"/>
-          <w:lang w:val="en-CA"/>
-        </w:rPr>
-        <w:t>7</w:t>
-      </w:r>
-      <w:r>
-        <w:rPr>
-          <w:rFonts w:ascii="Times New Roman" w:hAnsi="Times New Roman" w:cs="Times New Roman"/>
-          <w:lang w:val="en-CA"/>
-        </w:rPr>
-        <w:t xml:space="preserve"> ± 0.0</w:t>
-      </w:r>
-      <w:r>
-        <w:rPr>
-          <w:rFonts w:ascii="Times New Roman" w:hAnsi="Times New Roman" w:cs="Times New Roman"/>
-          <w:lang w:val="en-CA"/>
-        </w:rPr>
-        <w:t>9</w:t>
-      </w:r>
-      <w:r>
-        <w:rPr>
-          <w:rFonts w:ascii="Times New Roman" w:hAnsi="Times New Roman" w:cs="Times New Roman"/>
-          <w:lang w:val="en-CA"/>
-        </w:rPr>
-        <w:t xml:space="preserve"> </w:t>
-      </w:r>
-      <w:proofErr w:type="spellStart"/>
-      <w:r>
-        <w:rPr>
-          <w:rFonts w:ascii="Times New Roman" w:hAnsi="Times New Roman" w:cs="Times New Roman"/>
-          <w:lang w:val="en-CA"/>
-        </w:rPr>
-        <w:t>μM</w:t>
-      </w:r>
-      <w:proofErr w:type="spellEnd"/>
-      <w:r>
-        <w:rPr>
-          <w:rFonts w:ascii="Times New Roman" w:hAnsi="Times New Roman" w:cs="Times New Roman"/>
-          <w:lang w:val="en-CA"/>
-        </w:rPr>
-        <w:t>/kg</w:t>
-      </w:r>
-      <w:r>
-        <w:rPr>
-          <w:rFonts w:ascii="Times New Roman" w:hAnsi="Times New Roman" w:cs="Times New Roman"/>
-          <w:lang w:val="en-CA"/>
-        </w:rPr>
-        <w:t>/m</w:t>
-      </w:r>
-      <w:r>
-        <w:rPr>
-          <w:rFonts w:ascii="Times New Roman" w:hAnsi="Times New Roman" w:cs="Times New Roman"/>
-          <w:vertAlign w:val="superscript"/>
+        <w:t>(</w:t>
+      </w:r>
+      <w:r>
+        <w:rPr>
+          <w:rFonts w:ascii="Times New Roman" w:hAnsi="Times New Roman" w:cs="Times New Roman"/>
           <w:lang w:val="en-CA"/>
         </w:rPr>
         <w:t>2</w:t>
@@ -13705,107 +14506,14 @@
           <w:rFonts w:ascii="Times New Roman" w:hAnsi="Times New Roman" w:cs="Times New Roman"/>
           <w:lang w:val="en-CA"/>
         </w:rPr>
-        <w:t xml:space="preserve"> kelp biomass</w:t>
-      </w:r>
-      <w:r>
-        <w:rPr>
-          <w:rFonts w:ascii="Times New Roman" w:hAnsi="Times New Roman" w:cs="Times New Roman"/>
-          <w:lang w:val="en-CA"/>
-        </w:rPr>
-        <w:t xml:space="preserve"> </w:t>
-      </w:r>
-      <w:r>
-        <w:rPr>
-          <w:rFonts w:ascii="Times New Roman" w:hAnsi="Times New Roman" w:cs="Times New Roman"/>
-          <w:lang w:val="en-CA"/>
-        </w:rPr>
-        <w:t>(</w:t>
-      </w:r>
-      <w:r>
-        <w:rPr>
-          <w:rFonts w:ascii="Times New Roman" w:hAnsi="Times New Roman" w:cs="Times New Roman"/>
-          <w:lang w:val="en-CA"/>
-        </w:rPr>
-        <w:t>p &lt; 0.001), tide exchange (</w:t>
-      </w:r>
-      <w:r>
-        <w:rPr>
-          <w:rFonts w:ascii="Times New Roman" w:hAnsi="Times New Roman" w:cs="Times New Roman"/>
-          <w:lang w:val="en-CA"/>
-        </w:rPr>
-        <w:t>0.4</w:t>
-      </w:r>
-      <w:r>
-        <w:rPr>
-          <w:rFonts w:ascii="Times New Roman" w:hAnsi="Times New Roman" w:cs="Times New Roman"/>
-          <w:lang w:val="en-CA"/>
-        </w:rPr>
-        <w:t>2</w:t>
-      </w:r>
-      <w:r>
-        <w:rPr>
-          <w:rFonts w:ascii="Times New Roman" w:hAnsi="Times New Roman" w:cs="Times New Roman"/>
-          <w:lang w:val="en-CA"/>
-        </w:rPr>
-        <w:t xml:space="preserve"> ± 0.1</w:t>
-      </w:r>
-      <w:r>
-        <w:rPr>
-          <w:rFonts w:ascii="Times New Roman" w:hAnsi="Times New Roman" w:cs="Times New Roman"/>
-          <w:lang w:val="en-CA"/>
-        </w:rPr>
-        <w:t>2</w:t>
-      </w:r>
-      <w:r>
-        <w:rPr>
-          <w:rFonts w:ascii="Times New Roman" w:hAnsi="Times New Roman" w:cs="Times New Roman"/>
-          <w:lang w:val="en-CA"/>
-        </w:rPr>
-        <w:t xml:space="preserve"> </w:t>
-      </w:r>
-      <w:proofErr w:type="spellStart"/>
-      <w:r>
-        <w:rPr>
-          <w:rFonts w:ascii="Times New Roman" w:hAnsi="Times New Roman" w:cs="Times New Roman"/>
-          <w:lang w:val="en-CA"/>
-        </w:rPr>
-        <w:t>μM</w:t>
-      </w:r>
-      <w:proofErr w:type="spellEnd"/>
-      <w:r>
-        <w:rPr>
-          <w:rFonts w:ascii="Times New Roman" w:hAnsi="Times New Roman" w:cs="Times New Roman"/>
-          <w:lang w:val="en-CA"/>
-        </w:rPr>
-        <w:t>/m/s</w:t>
-      </w:r>
-      <w:r>
-        <w:rPr>
-          <w:rFonts w:ascii="Times New Roman" w:hAnsi="Times New Roman" w:cs="Times New Roman"/>
-          <w:lang w:val="en-CA"/>
-        </w:rPr>
-        <w:t xml:space="preserve">, </w:t>
-      </w:r>
-      <w:r>
-        <w:rPr>
-          <w:rFonts w:ascii="Times New Roman" w:hAnsi="Times New Roman" w:cs="Times New Roman"/>
-          <w:lang w:val="en-CA"/>
-        </w:rPr>
-        <w:t>p &lt; 0.001</w:t>
-      </w:r>
-      <w:r>
-        <w:rPr>
-          <w:rFonts w:ascii="Times New Roman" w:hAnsi="Times New Roman" w:cs="Times New Roman"/>
-          <w:lang w:val="en-CA"/>
-        </w:rPr>
-        <w:t>), and animal biomass (</w:t>
-      </w:r>
-      <w:r>
-        <w:rPr>
-          <w:rFonts w:ascii="Times New Roman" w:hAnsi="Times New Roman" w:cs="Times New Roman"/>
-          <w:lang w:val="en-CA"/>
-        </w:rPr>
-        <w:t>0.00</w:t>
+        <w:t>.</w:t>
+      </w:r>
+      <w:r>
+        <w:rPr>
+          <w:rFonts w:ascii="Times New Roman" w:hAnsi="Times New Roman" w:cs="Times New Roman"/>
+          <w:lang w:val="en-CA"/>
+        </w:rPr>
+        <w:t>6</w:t>
       </w:r>
       <w:r>
         <w:rPr>
@@ -13819,172 +14527,6 @@
           <w:rFonts w:ascii="Times New Roman" w:hAnsi="Times New Roman" w:cs="Times New Roman"/>
           <w:lang w:val="en-CA"/>
         </w:rPr>
-        <w:t xml:space="preserve"> ± 0.002 </w:t>
-      </w:r>
-      <w:proofErr w:type="spellStart"/>
-      <w:r>
-        <w:rPr>
-          <w:rFonts w:ascii="Times New Roman" w:hAnsi="Times New Roman" w:cs="Times New Roman"/>
-          <w:lang w:val="en-CA"/>
-        </w:rPr>
-        <w:t>μM</w:t>
-      </w:r>
-      <w:proofErr w:type="spellEnd"/>
-      <w:r>
-        <w:rPr>
-          <w:rFonts w:ascii="Times New Roman" w:hAnsi="Times New Roman" w:cs="Times New Roman"/>
-          <w:lang w:val="en-CA"/>
-        </w:rPr>
-        <w:t>/kg animal biomass</w:t>
-      </w:r>
-      <w:r>
-        <w:rPr>
-          <w:rFonts w:ascii="Times New Roman" w:hAnsi="Times New Roman" w:cs="Times New Roman"/>
-          <w:lang w:val="en-CA"/>
-        </w:rPr>
-        <w:t>, p</w:t>
-      </w:r>
-      <w:r>
-        <w:rPr>
-          <w:rFonts w:ascii="Times New Roman" w:hAnsi="Times New Roman" w:cs="Times New Roman"/>
-          <w:lang w:val="en-CA"/>
-        </w:rPr>
-        <w:t xml:space="preserve"> =</w:t>
-      </w:r>
-      <w:r>
-        <w:rPr>
-          <w:rFonts w:ascii="Times New Roman" w:hAnsi="Times New Roman" w:cs="Times New Roman"/>
-          <w:lang w:val="en-CA"/>
-        </w:rPr>
-        <w:t xml:space="preserve"> 0.0</w:t>
-      </w:r>
-      <w:r>
-        <w:rPr>
-          <w:rFonts w:ascii="Times New Roman" w:hAnsi="Times New Roman" w:cs="Times New Roman"/>
-          <w:lang w:val="en-CA"/>
-        </w:rPr>
-        <w:t>0</w:t>
-      </w:r>
-      <w:r>
-        <w:rPr>
-          <w:rFonts w:ascii="Times New Roman" w:hAnsi="Times New Roman" w:cs="Times New Roman"/>
-          <w:lang w:val="en-CA"/>
-        </w:rPr>
-        <w:t>4</w:t>
-      </w:r>
-      <w:r>
-        <w:rPr>
-          <w:rFonts w:ascii="Times New Roman" w:hAnsi="Times New Roman" w:cs="Times New Roman"/>
-          <w:lang w:val="en-CA"/>
-        </w:rPr>
-        <w:t xml:space="preserve">, </w:t>
-      </w:r>
-      <w:r>
-        <w:rPr>
-          <w:rFonts w:ascii="Times New Roman" w:hAnsi="Times New Roman" w:cs="Times New Roman"/>
-          <w:highlight w:val="green"/>
-          <w:lang w:val="en-CA"/>
-        </w:rPr>
-        <w:t xml:space="preserve">Fig. </w:t>
-      </w:r>
-      <w:r>
-        <w:rPr>
-          <w:rFonts w:ascii="Times New Roman" w:hAnsi="Times New Roman" w:cs="Times New Roman"/>
-          <w:highlight w:val="green"/>
-          <w:lang w:val="en-CA"/>
-        </w:rPr>
-        <w:t>4</w:t>
-      </w:r>
-      <w:r>
-        <w:rPr>
-          <w:rFonts w:ascii="Times New Roman" w:hAnsi="Times New Roman" w:cs="Times New Roman"/>
-          <w:highlight w:val="green"/>
-          <w:lang w:val="en-CA"/>
-        </w:rPr>
-        <w:t>a, b</w:t>
-      </w:r>
-      <w:r>
-        <w:rPr>
-          <w:rFonts w:ascii="Times New Roman" w:hAnsi="Times New Roman" w:cs="Times New Roman"/>
-          <w:lang w:val="en-CA"/>
-        </w:rPr>
-        <w:t xml:space="preserve">). </w:t>
-      </w:r>
-      <w:r>
-        <w:rPr>
-          <w:rFonts w:ascii="Times New Roman" w:hAnsi="Times New Roman" w:cs="Times New Roman"/>
-          <w:lang w:val="en-CA"/>
-        </w:rPr>
-        <w:t>Ammonium concentrations</w:t>
-      </w:r>
-      <w:r>
-        <w:rPr>
-          <w:rFonts w:ascii="Times New Roman" w:hAnsi="Times New Roman" w:cs="Times New Roman"/>
-          <w:lang w:val="en-CA"/>
-        </w:rPr>
-        <w:t xml:space="preserve"> </w:t>
-      </w:r>
-      <w:r>
-        <w:rPr>
-          <w:rFonts w:ascii="Times New Roman" w:hAnsi="Times New Roman" w:cs="Times New Roman"/>
-          <w:lang w:val="en-CA"/>
-        </w:rPr>
-        <w:t xml:space="preserve">did not vary between samples taken 5 m apart at the </w:t>
-      </w:r>
-      <w:r>
-        <w:rPr>
-          <w:rFonts w:ascii="Times New Roman" w:hAnsi="Times New Roman" w:cs="Times New Roman"/>
-          <w:lang w:val="en-CA"/>
-        </w:rPr>
-        <w:t>no</w:t>
-      </w:r>
-      <w:r>
-        <w:rPr>
-          <w:rFonts w:ascii="Times New Roman" w:hAnsi="Times New Roman" w:cs="Times New Roman"/>
-          <w:lang w:val="en-CA"/>
-        </w:rPr>
-        <w:t>-</w:t>
-      </w:r>
-      <w:r>
-        <w:rPr>
-          <w:rFonts w:ascii="Times New Roman" w:hAnsi="Times New Roman" w:cs="Times New Roman"/>
-          <w:lang w:val="en-CA"/>
-        </w:rPr>
-        <w:t>kelp control site</w:t>
-      </w:r>
-      <w:r>
-        <w:rPr>
-          <w:rFonts w:ascii="Times New Roman" w:hAnsi="Times New Roman" w:cs="Times New Roman"/>
-          <w:lang w:val="en-CA"/>
-        </w:rPr>
-        <w:t>s</w:t>
-      </w:r>
-      <w:r>
-        <w:rPr>
-          <w:rFonts w:ascii="Times New Roman" w:hAnsi="Times New Roman" w:cs="Times New Roman"/>
-          <w:lang w:val="en-CA"/>
-        </w:rPr>
-        <w:t xml:space="preserve"> (</w:t>
-      </w:r>
-      <w:r>
-        <w:rPr>
-          <w:rFonts w:ascii="Times New Roman" w:hAnsi="Times New Roman" w:cs="Times New Roman"/>
-          <w:lang w:val="en-CA"/>
-        </w:rPr>
-        <w:t>- 0</w:t>
-      </w:r>
-      <w:r>
-        <w:rPr>
-          <w:rFonts w:ascii="Times New Roman" w:hAnsi="Times New Roman" w:cs="Times New Roman"/>
-          <w:lang w:val="en-CA"/>
-        </w:rPr>
-        <w:t>.10</w:t>
-      </w:r>
-      <w:r>
-        <w:rPr>
-          <w:rFonts w:ascii="Times New Roman" w:hAnsi="Times New Roman" w:cs="Times New Roman"/>
-          <w:lang w:val="en-CA"/>
-        </w:rPr>
         <w:t xml:space="preserve"> ± 0.</w:t>
       </w:r>
       <w:r>
@@ -13992,428 +14534,7 @@
           <w:rFonts w:ascii="Times New Roman" w:hAnsi="Times New Roman" w:cs="Times New Roman"/>
           <w:lang w:val="en-CA"/>
         </w:rPr>
-        <w:t>0</w:t>
-      </w:r>
-      <w:r>
-        <w:rPr>
-          <w:rFonts w:ascii="Times New Roman" w:hAnsi="Times New Roman" w:cs="Times New Roman"/>
-          <w:lang w:val="en-CA"/>
-        </w:rPr>
-        <w:t>7</w:t>
-      </w:r>
-      <w:r>
-        <w:rPr>
-          <w:rFonts w:ascii="Times New Roman" w:hAnsi="Times New Roman" w:cs="Times New Roman"/>
-          <w:lang w:val="en-CA"/>
-        </w:rPr>
-        <w:t xml:space="preserve"> </w:t>
-      </w:r>
-      <w:proofErr w:type="spellStart"/>
-      <w:r>
-        <w:rPr>
-          <w:rFonts w:ascii="Times New Roman" w:hAnsi="Times New Roman" w:cs="Times New Roman"/>
-          <w:lang w:val="en-CA"/>
-        </w:rPr>
-        <w:t>μM</w:t>
-      </w:r>
-      <w:proofErr w:type="spellEnd"/>
-      <w:r>
-        <w:rPr>
-          <w:rFonts w:ascii="Times New Roman" w:hAnsi="Times New Roman" w:cs="Times New Roman"/>
-          <w:lang w:val="en-CA"/>
-        </w:rPr>
-        <w:t>, p = 0.</w:t>
-      </w:r>
-      <w:r>
-        <w:rPr>
-          <w:rFonts w:ascii="Times New Roman" w:hAnsi="Times New Roman" w:cs="Times New Roman"/>
-          <w:lang w:val="en-CA"/>
-        </w:rPr>
-        <w:t>17</w:t>
-      </w:r>
-      <w:r>
-        <w:rPr>
-          <w:rFonts w:ascii="Times New Roman" w:hAnsi="Times New Roman" w:cs="Times New Roman"/>
-          <w:lang w:val="en-CA"/>
-        </w:rPr>
-        <w:t xml:space="preserve">, </w:t>
-      </w:r>
-      <w:r>
-        <w:rPr>
-          <w:rFonts w:ascii="Times New Roman" w:hAnsi="Times New Roman" w:cs="Times New Roman"/>
-          <w:highlight w:val="green"/>
-          <w:lang w:val="en-CA"/>
-        </w:rPr>
-        <w:t>Fig. 4a</w:t>
-      </w:r>
-      <w:r>
-        <w:rPr>
-          <w:rFonts w:ascii="Times New Roman" w:hAnsi="Times New Roman" w:cs="Times New Roman"/>
-          <w:lang w:val="en-CA"/>
-        </w:rPr>
-        <w:t xml:space="preserve">). </w:t>
-      </w:r>
-      <w:r>
-        <w:rPr>
-          <w:rFonts w:ascii="Times New Roman" w:hAnsi="Times New Roman" w:cs="Times New Roman"/>
-          <w:lang w:val="en-CA"/>
-        </w:rPr>
-        <w:t>The difference in NH</w:t>
-      </w:r>
-      <w:r>
-        <w:rPr>
-          <w:rFonts w:ascii="Cambria Math" w:hAnsi="Cambria Math" w:cs="Cambria Math"/>
-          <w:lang w:val="en-CA"/>
-        </w:rPr>
-        <w:t>₄⁺</w:t>
-      </w:r>
-      <w:r>
-        <w:rPr>
-          <w:rFonts w:ascii="Times New Roman" w:hAnsi="Times New Roman" w:cs="Times New Roman"/>
-          <w:lang w:val="en-CA"/>
-        </w:rPr>
-        <w:t xml:space="preserve"> concentration in vs out of kelp forests</w:t>
-      </w:r>
-      <w:r>
-        <w:rPr>
-          <w:rFonts w:ascii="Times New Roman" w:hAnsi="Times New Roman" w:cs="Times New Roman"/>
-          <w:lang w:val="en-CA"/>
-        </w:rPr>
-        <w:t xml:space="preserve"> </w:t>
-      </w:r>
-      <w:r>
-        <w:rPr>
-          <w:rFonts w:ascii="Times New Roman" w:hAnsi="Times New Roman" w:cs="Times New Roman"/>
-          <w:lang w:val="en-CA"/>
-        </w:rPr>
-        <w:t xml:space="preserve">decreased with </w:t>
-      </w:r>
-      <w:r>
-        <w:rPr>
-          <w:rFonts w:ascii="Times New Roman" w:hAnsi="Times New Roman" w:cs="Times New Roman"/>
-          <w:lang w:val="en-CA"/>
-        </w:rPr>
-        <w:t>Shannon diversity (- 0.</w:t>
-      </w:r>
-      <w:r>
-        <w:rPr>
-          <w:rFonts w:ascii="Times New Roman" w:hAnsi="Times New Roman" w:cs="Times New Roman"/>
-          <w:lang w:val="en-CA"/>
-        </w:rPr>
-        <w:t>3</w:t>
-      </w:r>
-      <w:r>
-        <w:rPr>
-          <w:rFonts w:ascii="Times New Roman" w:hAnsi="Times New Roman" w:cs="Times New Roman"/>
-          <w:lang w:val="en-CA"/>
-        </w:rPr>
-        <w:t>9</w:t>
-      </w:r>
-      <w:r>
-        <w:rPr>
-          <w:rFonts w:ascii="Times New Roman" w:hAnsi="Times New Roman" w:cs="Times New Roman"/>
-          <w:lang w:val="en-CA"/>
-        </w:rPr>
-        <w:t xml:space="preserve"> ± 0.</w:t>
-      </w:r>
-      <w:r>
-        <w:rPr>
-          <w:rFonts w:ascii="Times New Roman" w:hAnsi="Times New Roman" w:cs="Times New Roman"/>
-          <w:lang w:val="en-CA"/>
-        </w:rPr>
-        <w:t>1</w:t>
-      </w:r>
-      <w:r>
-        <w:rPr>
-          <w:rFonts w:ascii="Times New Roman" w:hAnsi="Times New Roman" w:cs="Times New Roman"/>
-          <w:lang w:val="en-CA"/>
-        </w:rPr>
-        <w:t>0</w:t>
-      </w:r>
-      <w:r>
-        <w:rPr>
-          <w:rFonts w:ascii="Times New Roman" w:hAnsi="Times New Roman" w:cs="Times New Roman"/>
-          <w:lang w:val="en-CA"/>
-        </w:rPr>
-        <w:t xml:space="preserve"> </w:t>
-      </w:r>
-      <w:proofErr w:type="spellStart"/>
-      <w:r>
-        <w:rPr>
-          <w:rFonts w:ascii="Times New Roman" w:hAnsi="Times New Roman" w:cs="Times New Roman"/>
-          <w:lang w:val="en-CA"/>
-        </w:rPr>
-        <w:t>μM</w:t>
-      </w:r>
-      <w:proofErr w:type="spellEnd"/>
-      <w:r>
-        <w:rPr>
-          <w:rFonts w:ascii="Times New Roman" w:hAnsi="Times New Roman" w:cs="Times New Roman"/>
-          <w:lang w:val="en-CA"/>
-        </w:rPr>
-        <w:t>/</w:t>
-      </w:r>
-      <w:r>
-        <w:rPr>
-          <w:rFonts w:ascii="Times New Roman" w:hAnsi="Times New Roman" w:cs="Times New Roman"/>
-          <w:lang w:val="en-CA"/>
-        </w:rPr>
-        <w:t xml:space="preserve">diversity </w:t>
-      </w:r>
-      <w:r>
-        <w:rPr>
-          <w:rFonts w:ascii="Times New Roman" w:hAnsi="Times New Roman" w:cs="Times New Roman"/>
-          <w:lang w:val="en-CA"/>
-        </w:rPr>
-        <w:t>index unit</w:t>
-      </w:r>
-      <w:r>
-        <w:rPr>
-          <w:rFonts w:ascii="Times New Roman" w:hAnsi="Times New Roman" w:cs="Times New Roman"/>
-          <w:lang w:val="en-CA"/>
-        </w:rPr>
-        <w:t xml:space="preserve">, p &lt; 0.001) and </w:t>
-      </w:r>
-      <w:r>
-        <w:rPr>
-          <w:rFonts w:ascii="Times New Roman" w:hAnsi="Times New Roman" w:cs="Times New Roman"/>
-          <w:lang w:val="en-CA"/>
-        </w:rPr>
-        <w:t xml:space="preserve">there was </w:t>
-      </w:r>
-      <w:r>
-        <w:rPr>
-          <w:rFonts w:ascii="Times New Roman" w:hAnsi="Times New Roman" w:cs="Times New Roman"/>
-          <w:lang w:val="en-CA"/>
-        </w:rPr>
-        <w:t>a weakly positive</w:t>
-      </w:r>
-      <w:r>
-        <w:rPr>
-          <w:rFonts w:ascii="Times New Roman" w:hAnsi="Times New Roman" w:cs="Times New Roman"/>
-          <w:lang w:val="en-CA"/>
-        </w:rPr>
-        <w:t xml:space="preserve"> effect of survey depth (0.0</w:t>
-      </w:r>
-      <w:r>
-        <w:rPr>
-          <w:rFonts w:ascii="Times New Roman" w:hAnsi="Times New Roman" w:cs="Times New Roman"/>
-          <w:lang w:val="en-CA"/>
-        </w:rPr>
-        <w:t>5</w:t>
-      </w:r>
-      <w:r>
-        <w:rPr>
-          <w:rFonts w:ascii="Times New Roman" w:hAnsi="Times New Roman" w:cs="Times New Roman"/>
-          <w:lang w:val="en-CA"/>
-        </w:rPr>
-        <w:t xml:space="preserve"> ± 0.0</w:t>
-      </w:r>
-      <w:r>
-        <w:rPr>
-          <w:rFonts w:ascii="Times New Roman" w:hAnsi="Times New Roman" w:cs="Times New Roman"/>
-          <w:lang w:val="en-CA"/>
-        </w:rPr>
-        <w:t>2</w:t>
-      </w:r>
-      <w:r>
-        <w:rPr>
-          <w:rFonts w:ascii="Times New Roman" w:hAnsi="Times New Roman" w:cs="Times New Roman"/>
-          <w:lang w:val="en-CA"/>
-        </w:rPr>
-        <w:t xml:space="preserve"> </w:t>
-      </w:r>
-      <w:proofErr w:type="spellStart"/>
-      <w:r>
-        <w:rPr>
-          <w:rFonts w:ascii="Times New Roman" w:hAnsi="Times New Roman" w:cs="Times New Roman"/>
-          <w:lang w:val="en-CA"/>
-        </w:rPr>
-        <w:t>μM</w:t>
-      </w:r>
-      <w:proofErr w:type="spellEnd"/>
-      <w:r>
-        <w:rPr>
-          <w:rFonts w:ascii="Times New Roman" w:hAnsi="Times New Roman" w:cs="Times New Roman"/>
-          <w:lang w:val="en-CA"/>
-        </w:rPr>
-        <w:t>/m</w:t>
-      </w:r>
-      <w:r>
-        <w:rPr>
-          <w:rFonts w:ascii="Times New Roman" w:hAnsi="Times New Roman" w:cs="Times New Roman"/>
-          <w:lang w:val="en-CA"/>
-        </w:rPr>
-        <w:t>, p = 0.</w:t>
-      </w:r>
-      <w:r>
-        <w:rPr>
-          <w:rFonts w:ascii="Times New Roman" w:hAnsi="Times New Roman" w:cs="Times New Roman"/>
-          <w:lang w:val="en-CA"/>
-        </w:rPr>
-        <w:t>0</w:t>
-      </w:r>
-      <w:r>
-        <w:rPr>
-          <w:rFonts w:ascii="Times New Roman" w:hAnsi="Times New Roman" w:cs="Times New Roman"/>
-          <w:lang w:val="en-CA"/>
-        </w:rPr>
-        <w:t>3</w:t>
-      </w:r>
-      <w:r>
-        <w:rPr>
-          <w:rFonts w:ascii="Times New Roman" w:hAnsi="Times New Roman" w:cs="Times New Roman"/>
-          <w:lang w:val="en-CA"/>
-        </w:rPr>
-        <w:t>) on ∆ NH</w:t>
-      </w:r>
-      <w:r>
-        <w:rPr>
-          <w:rFonts w:ascii="Cambria Math" w:hAnsi="Cambria Math" w:cs="Cambria Math"/>
-          <w:lang w:val="en-CA"/>
-        </w:rPr>
-        <w:t>₄⁺</w:t>
-      </w:r>
-      <w:r>
-        <w:rPr>
-          <w:rFonts w:ascii="Times New Roman" w:hAnsi="Times New Roman" w:cs="Times New Roman"/>
-          <w:lang w:val="en-CA"/>
-        </w:rPr>
-        <w:t xml:space="preserve"> (</w:t>
-      </w:r>
-      <w:r>
-        <w:rPr>
-          <w:rFonts w:ascii="Times New Roman" w:hAnsi="Times New Roman" w:cs="Times New Roman"/>
-          <w:highlight w:val="green"/>
-          <w:lang w:val="en-CA"/>
-        </w:rPr>
-        <w:t>Fig. 4a</w:t>
-      </w:r>
-      <w:r>
-        <w:rPr>
-          <w:rFonts w:ascii="Times New Roman" w:hAnsi="Times New Roman" w:cs="Times New Roman"/>
-          <w:lang w:val="en-CA"/>
-        </w:rPr>
-        <w:t>)</w:t>
-      </w:r>
-      <w:r>
-        <w:rPr>
-          <w:rFonts w:ascii="Times New Roman" w:hAnsi="Times New Roman" w:cs="Times New Roman"/>
-          <w:lang w:val="en-CA"/>
-        </w:rPr>
-        <w:t>. We found evidence of a positive interaction between kelp forest biomass and tide exchange,</w:t>
-      </w:r>
-      <w:r>
-        <w:rPr>
-          <w:rFonts w:ascii="Times New Roman" w:hAnsi="Times New Roman" w:cs="Times New Roman"/>
-          <w:lang w:val="en-CA"/>
-        </w:rPr>
-        <w:t xml:space="preserve"> whereby</w:t>
-      </w:r>
-      <w:r>
-        <w:rPr>
-          <w:rFonts w:ascii="Times New Roman" w:hAnsi="Times New Roman" w:cs="Times New Roman"/>
-          <w:lang w:val="en-CA"/>
-        </w:rPr>
-        <w:t xml:space="preserve"> the positive effect of kelp biomass on</w:t>
-      </w:r>
-      <w:r>
-        <w:rPr>
-          <w:rFonts w:ascii="Times New Roman" w:hAnsi="Times New Roman" w:cs="Times New Roman"/>
-          <w:lang w:val="en-CA"/>
-        </w:rPr>
-        <w:t xml:space="preserve"> </w:t>
-      </w:r>
-      <w:r>
-        <w:rPr>
-          <w:rFonts w:ascii="Times New Roman" w:hAnsi="Times New Roman" w:cs="Times New Roman"/>
-          <w:lang w:val="en-CA"/>
-        </w:rPr>
-        <w:t>∆ NH</w:t>
-      </w:r>
-      <w:r>
-        <w:rPr>
-          <w:rFonts w:ascii="Cambria Math" w:hAnsi="Cambria Math" w:cs="Cambria Math"/>
-          <w:lang w:val="en-CA"/>
-        </w:rPr>
-        <w:t>₄⁺</w:t>
-      </w:r>
-      <w:r>
-        <w:rPr>
-          <w:rFonts w:ascii="Times New Roman" w:hAnsi="Times New Roman" w:cs="Times New Roman"/>
-          <w:lang w:val="en-CA"/>
-        </w:rPr>
-        <w:t xml:space="preserve"> </w:t>
-      </w:r>
-      <w:r>
-        <w:rPr>
-          <w:rFonts w:ascii="Times New Roman" w:hAnsi="Times New Roman" w:cs="Times New Roman"/>
-          <w:lang w:val="en-CA"/>
-        </w:rPr>
-        <w:t xml:space="preserve">increased </w:t>
-      </w:r>
-      <w:r>
-        <w:rPr>
-          <w:rFonts w:ascii="Times New Roman" w:hAnsi="Times New Roman" w:cs="Times New Roman"/>
-          <w:lang w:val="en-CA"/>
-        </w:rPr>
-        <w:t>with</w:t>
-      </w:r>
-      <w:r>
-        <w:rPr>
-          <w:rFonts w:ascii="Times New Roman" w:hAnsi="Times New Roman" w:cs="Times New Roman"/>
-          <w:lang w:val="en-CA"/>
-        </w:rPr>
-        <w:t xml:space="preserve"> tide exchange</w:t>
-      </w:r>
-      <w:r>
-        <w:rPr>
-          <w:rFonts w:ascii="Times New Roman" w:hAnsi="Times New Roman" w:cs="Times New Roman"/>
-          <w:lang w:val="en-CA"/>
-        </w:rPr>
-        <w:t xml:space="preserve"> </w:t>
-      </w:r>
-      <w:r>
-        <w:rPr>
-          <w:rFonts w:ascii="Times New Roman" w:hAnsi="Times New Roman" w:cs="Times New Roman"/>
-          <w:lang w:val="en-CA"/>
-        </w:rPr>
-        <w:t>(</w:t>
-      </w:r>
-      <w:r>
-        <w:rPr>
-          <w:rFonts w:ascii="Times New Roman" w:hAnsi="Times New Roman" w:cs="Times New Roman"/>
-          <w:lang w:val="en-CA"/>
-        </w:rPr>
-        <w:t>2</w:t>
-      </w:r>
-      <w:r>
-        <w:rPr>
-          <w:rFonts w:ascii="Times New Roman" w:hAnsi="Times New Roman" w:cs="Times New Roman"/>
-          <w:lang w:val="en-CA"/>
-        </w:rPr>
-        <w:t>.</w:t>
-      </w:r>
-      <w:r>
-        <w:rPr>
-          <w:rFonts w:ascii="Times New Roman" w:hAnsi="Times New Roman" w:cs="Times New Roman"/>
-          <w:lang w:val="en-CA"/>
-        </w:rPr>
-        <w:t>63</w:t>
-      </w:r>
-      <w:r>
-        <w:rPr>
-          <w:rFonts w:ascii="Times New Roman" w:hAnsi="Times New Roman" w:cs="Times New Roman"/>
-          <w:lang w:val="en-CA"/>
-        </w:rPr>
-        <w:t xml:space="preserve"> ± 0.</w:t>
-      </w:r>
-      <w:r>
-        <w:rPr>
-          <w:rFonts w:ascii="Times New Roman" w:hAnsi="Times New Roman" w:cs="Times New Roman"/>
-          <w:lang w:val="en-CA"/>
-        </w:rPr>
-        <w:t>59</w:t>
+        <w:t>71</w:t>
       </w:r>
       <w:r>
         <w:rPr>
@@ -14508,14 +14629,63 @@
           <w:rFonts w:ascii="Times New Roman" w:hAnsi="Times New Roman" w:cs="Times New Roman"/>
           <w:lang w:val="en-CA"/>
         </w:rPr>
-        <w:t>We also found a weakly negative interaction between kelp biomass and animal biomass (- 0.005 ± 0.002, p = 0.02), but t</w:t>
-      </w:r>
-      <w:r>
-        <w:rPr>
-          <w:rFonts w:ascii="Times New Roman" w:hAnsi="Times New Roman" w:cs="Times New Roman"/>
-          <w:lang w:val="en-CA"/>
-        </w:rPr>
-        <w:t>he interaction</w:t>
+        <w:t>We also found a negative interaction between kelp biomass and animal biomass (- 0.</w:t>
+      </w:r>
+      <w:r>
+        <w:rPr>
+          <w:rFonts w:ascii="Times New Roman" w:hAnsi="Times New Roman" w:cs="Times New Roman"/>
+          <w:lang w:val="en-CA"/>
+        </w:rPr>
+        <w:t>83</w:t>
+      </w:r>
+      <w:r>
+        <w:rPr>
+          <w:rFonts w:ascii="Times New Roman" w:hAnsi="Times New Roman" w:cs="Times New Roman"/>
+          <w:lang w:val="en-CA"/>
+        </w:rPr>
+        <w:t xml:space="preserve"> ± 0.</w:t>
+      </w:r>
+      <w:r>
+        <w:rPr>
+          <w:rFonts w:ascii="Times New Roman" w:hAnsi="Times New Roman" w:cs="Times New Roman"/>
+          <w:lang w:val="en-CA"/>
+        </w:rPr>
+        <w:t>30</w:t>
+      </w:r>
+      <w:r>
+        <w:rPr>
+          <w:rFonts w:ascii="Times New Roman" w:hAnsi="Times New Roman" w:cs="Times New Roman"/>
+          <w:lang w:val="en-CA"/>
+        </w:rPr>
+        <w:t>, p = 0.0</w:t>
+      </w:r>
+      <w:r>
+        <w:rPr>
+          <w:rFonts w:ascii="Times New Roman" w:hAnsi="Times New Roman" w:cs="Times New Roman"/>
+          <w:lang w:val="en-CA"/>
+        </w:rPr>
+        <w:t>06</w:t>
+      </w:r>
+      <w:r>
+        <w:rPr>
+          <w:rFonts w:ascii="Times New Roman" w:hAnsi="Times New Roman" w:cs="Times New Roman"/>
+          <w:lang w:val="en-CA"/>
+        </w:rPr>
+        <w:t xml:space="preserve">), </w:t>
+      </w:r>
+      <w:r>
+        <w:rPr>
+          <w:rFonts w:ascii="Times New Roman" w:hAnsi="Times New Roman" w:cs="Times New Roman"/>
+          <w:lang w:val="en-CA"/>
+        </w:rPr>
+        <w:t>and a negative</w:t>
+      </w:r>
+      <w:r>
+        <w:rPr>
+          <w:rFonts w:ascii="Times New Roman" w:hAnsi="Times New Roman" w:cs="Times New Roman"/>
+          <w:lang w:val="en-CA"/>
+        </w:rPr>
+        <w:t xml:space="preserve"> interaction</w:t>
       </w:r>
       <w:r>
         <w:rPr>
@@ -14550,21 +14720,51 @@
           <w:rFonts w:ascii="Times New Roman" w:hAnsi="Times New Roman" w:cs="Times New Roman"/>
           <w:lang w:val="en-CA"/>
         </w:rPr>
-        <w:t xml:space="preserve"> was</w:t>
-      </w:r>
-      <w:r>
-        <w:rPr>
-          <w:rFonts w:ascii="Times New Roman" w:hAnsi="Times New Roman" w:cs="Times New Roman"/>
-          <w:lang w:val="en-CA"/>
-        </w:rPr>
-        <w:t xml:space="preserve"> not significant (p </w:t>
-      </w:r>
-      <w:r>
-        <w:rPr>
-          <w:rFonts w:ascii="Times New Roman" w:hAnsi="Times New Roman" w:cs="Times New Roman"/>
-          <w:lang w:val="en-CA"/>
-        </w:rPr>
-        <w:t>= 0.41</w:t>
+        <w:t xml:space="preserve"> </w:t>
+      </w:r>
+      <w:r>
+        <w:rPr>
+          <w:rFonts w:ascii="Times New Roman" w:hAnsi="Times New Roman" w:cs="Times New Roman"/>
+          <w:lang w:val="en-CA"/>
+        </w:rPr>
+        <w:t>(</w:t>
+      </w:r>
+      <w:r>
+        <w:rPr>
+          <w:rFonts w:ascii="Times New Roman" w:hAnsi="Times New Roman" w:cs="Times New Roman"/>
+          <w:lang w:val="en-CA"/>
+        </w:rPr>
+        <w:t>- 4.23</w:t>
+      </w:r>
+      <w:bookmarkStart w:id="76" w:name="_GoBack"/>
+      <w:bookmarkEnd w:id="76"/>
+      <w:r>
+        <w:rPr>
+          <w:rFonts w:ascii="Times New Roman" w:hAnsi="Times New Roman" w:cs="Times New Roman"/>
+          <w:lang w:val="en-CA"/>
+        </w:rPr>
+        <w:t xml:space="preserve"> ± 1.45. </w:t>
+      </w:r>
+      <w:r>
+        <w:rPr>
+          <w:rFonts w:ascii="Times New Roman" w:hAnsi="Times New Roman" w:cs="Times New Roman"/>
+          <w:lang w:val="en-CA"/>
+        </w:rPr>
+        <w:t xml:space="preserve">p </w:t>
+      </w:r>
+      <w:r>
+        <w:rPr>
+          <w:rFonts w:ascii="Times New Roman" w:hAnsi="Times New Roman" w:cs="Times New Roman"/>
+          <w:lang w:val="en-CA"/>
+        </w:rPr>
+        <w:t>= 0.</w:t>
+      </w:r>
+      <w:r>
+        <w:rPr>
+          <w:rFonts w:ascii="Times New Roman" w:hAnsi="Times New Roman" w:cs="Times New Roman"/>
+          <w:lang w:val="en-CA"/>
+        </w:rPr>
+        <w:t>004</w:t>
       </w:r>
       <w:r>
         <w:rPr>
@@ -15236,9 +15436,9 @@
           <w:lang w:val="en-CA"/>
         </w:rPr>
       </w:pPr>
-      <w:commentRangeStart w:id="76"/>
       <w:commentRangeStart w:id="77"/>
       <w:commentRangeStart w:id="78"/>
+      <w:commentRangeStart w:id="79"/>
       <w:r>
         <w:rPr>
           <w:rFonts w:ascii="Times New Roman" w:hAnsi="Times New Roman" w:cs="Times New Roman"/>
@@ -15247,7 +15447,7 @@
         </w:rPr>
         <w:t xml:space="preserve">Figure </w:t>
       </w:r>
-      <w:commentRangeEnd w:id="76"/>
+      <w:commentRangeEnd w:id="77"/>
       <w:r>
         <w:rPr>
           <w:rFonts w:ascii="Times New Roman" w:hAnsi="Times New Roman" w:cs="Times New Roman"/>
@@ -15260,21 +15460,21 @@
         <w:rPr>
           <w:rStyle w:val="CommentReference"/>
         </w:rPr>
-        <w:commentReference w:id="76"/>
-      </w:r>
-      <w:commentRangeEnd w:id="77"/>
+        <w:commentReference w:id="77"/>
+      </w:r>
+      <w:commentRangeEnd w:id="78"/>
       <w:r>
         <w:rPr>
           <w:rStyle w:val="CommentReference"/>
         </w:rPr>
-        <w:commentReference w:id="77"/>
-      </w:r>
-      <w:commentRangeEnd w:id="78"/>
+        <w:commentReference w:id="78"/>
+      </w:r>
+      <w:commentRangeEnd w:id="79"/>
       <w:r>
         <w:rPr>
           <w:rStyle w:val="CommentReference"/>
         </w:rPr>
-        <w:commentReference w:id="78"/>
+        <w:commentReference w:id="79"/>
       </w:r>
       <w:r>
         <w:rPr>
@@ -15416,7 +15616,7 @@
         </w:rPr>
         <w:t>.</w:t>
       </w:r>
-      <w:commentRangeStart w:id="79"/>
+      <w:commentRangeStart w:id="80"/>
       <w:r>
         <w:rPr>
           <w:rFonts w:ascii="Times New Roman" w:hAnsi="Times New Roman" w:cs="Times New Roman"/>
@@ -15425,12 +15625,12 @@
         </w:rPr>
         <w:t xml:space="preserve"> </w:t>
       </w:r>
-      <w:commentRangeEnd w:id="79"/>
+      <w:commentRangeEnd w:id="80"/>
       <w:r>
         <w:rPr>
           <w:rStyle w:val="CommentReference"/>
         </w:rPr>
-        <w:commentReference w:id="79"/>
+        <w:commentReference w:id="80"/>
       </w:r>
       <w:r>
         <w:rPr>
@@ -15519,8 +15719,6 @@
         </w:rPr>
         <w:t>The coefficients were generated from the generalized linear mixed-effects model, which used a gamma distribution (link = ‘log’) so coefficients are presented in log space. Continuous predictors were centred and scaled for comparison of effect size between varying units.</w:t>
       </w:r>
-      <w:bookmarkStart w:id="80" w:name="_GoBack"/>
-      <w:bookmarkEnd w:id="80"/>
     </w:p>
     <w:p>
       <w:pPr>
@@ -15632,27 +15830,12 @@
         </w:rPr>
         <w:t xml:space="preserve">(a) </w:t>
       </w:r>
-      <w:commentRangeStart w:id="82"/>
-      <w:r>
-        <w:rPr>
-          <w:rFonts w:ascii="Times New Roman" w:hAnsi="Times New Roman" w:cs="Times New Roman"/>
-          <w:lang w:val="en-CA"/>
-        </w:rPr>
-        <w:t xml:space="preserve">Model </w:t>
-      </w:r>
-      <w:commentRangeEnd w:id="82"/>
-      <w:r>
-        <w:rPr>
-          <w:rStyle w:val="CommentReference"/>
-        </w:rPr>
-        <w:commentReference w:id="82"/>
-      </w:r>
-      <w:r>
-        <w:rPr>
-          <w:rFonts w:ascii="Times New Roman" w:hAnsi="Times New Roman" w:cs="Times New Roman"/>
-          <w:lang w:val="en-CA"/>
-        </w:rPr>
-        <w:t xml:space="preserve">coefficients </w:t>
+      <w:r>
+        <w:rPr>
+          <w:rFonts w:ascii="Times New Roman" w:hAnsi="Times New Roman" w:cs="Times New Roman"/>
+          <w:lang w:val="en-CA"/>
+        </w:rPr>
+        <w:t xml:space="preserve">Model coefficients </w:t>
       </w:r>
       <w:r>
         <w:rPr>
@@ -15746,15 +15929,15 @@
       <w:pPr>
         <w:spacing w:after="120" w:line="276" w:lineRule="auto"/>
         <w:rPr>
-          <w:ins w:id="83" w:author="Kieran Cox" w:date="2024-03-21T09:44:00Z"/>
+          <w:ins w:id="82" w:author="Kieran Cox" w:date="2024-03-21T09:44:00Z"/>
           <w:rFonts w:ascii="Times New Roman" w:hAnsi="Times New Roman" w:cs="Times New Roman"/>
           <w:bCs/>
           <w:lang w:val="en-CA"/>
         </w:rPr>
       </w:pPr>
-      <w:bookmarkStart w:id="84" w:name="OLE_LINK1"/>
-      <w:bookmarkStart w:id="85" w:name="OLE_LINK2"/>
-      <w:ins w:id="86" w:author="Kieran Cox" w:date="2024-03-21T09:11:00Z">
+      <w:bookmarkStart w:id="83" w:name="OLE_LINK1"/>
+      <w:bookmarkStart w:id="84" w:name="OLE_LINK2"/>
+      <w:ins w:id="85" w:author="Kieran Cox" w:date="2024-03-21T09:11:00Z">
         <w:r>
           <w:rPr>
             <w:rFonts w:ascii="Times New Roman" w:hAnsi="Times New Roman" w:cs="Times New Roman"/>
@@ -15766,7 +15949,7 @@
         </w:r>
       </w:ins>
       <w:proofErr w:type="spellStart"/>
-      <w:ins w:id="87" w:author="Kieran Cox" w:date="2024-03-21T09:43:00Z">
+      <w:ins w:id="86" w:author="Kieran Cox" w:date="2024-03-21T09:43:00Z">
         <w:r>
           <w:rPr>
             <w:rFonts w:ascii="Times New Roman" w:hAnsi="Times New Roman" w:cs="Times New Roman"/>
@@ -15785,7 +15968,7 @@
           <w:t>, biodiversity, depth, kelp biomass, anima</w:t>
         </w:r>
       </w:ins>
-      <w:ins w:id="88" w:author="Kieran Cox" w:date="2024-03-21T09:44:00Z">
+      <w:ins w:id="87" w:author="Kieran Cox" w:date="2024-03-21T09:44:00Z">
         <w:r>
           <w:rPr>
             <w:rFonts w:ascii="Times New Roman" w:hAnsi="Times New Roman" w:cs="Times New Roman"/>
@@ -15795,7 +15978,7 @@
           <w:t xml:space="preserve">l biomass, tide, </w:t>
         </w:r>
       </w:ins>
-      <w:ins w:id="89" w:author="Kieran Cox" w:date="2024-03-21T09:45:00Z">
+      <w:ins w:id="88" w:author="Kieran Cox" w:date="2024-03-21T09:45:00Z">
         <w:r>
           <w:rPr>
             <w:rFonts w:ascii="Times New Roman" w:hAnsi="Times New Roman" w:cs="Times New Roman"/>
@@ -15807,7 +15990,7 @@
       </w:ins>
       <w:proofErr w:type="spellStart"/>
       <w:proofErr w:type="gramStart"/>
-      <w:ins w:id="90" w:author="Kieran Cox" w:date="2024-03-21T09:44:00Z">
+      <w:ins w:id="89" w:author="Kieran Cox" w:date="2024-03-21T09:44:00Z">
         <w:r>
           <w:rPr>
             <w:rFonts w:ascii="Times New Roman" w:hAnsi="Times New Roman" w:cs="Times New Roman"/>
@@ -15832,13 +16015,13 @@
       <w:pPr>
         <w:spacing w:after="120" w:line="276" w:lineRule="auto"/>
         <w:rPr>
-          <w:ins w:id="91" w:author="Kieran Cox" w:date="2024-03-21T09:47:00Z"/>
+          <w:ins w:id="90" w:author="Kieran Cox" w:date="2024-03-21T09:47:00Z"/>
           <w:rFonts w:ascii="Times New Roman" w:hAnsi="Times New Roman" w:cs="Times New Roman"/>
           <w:bCs/>
           <w:lang w:val="en-CA"/>
         </w:rPr>
       </w:pPr>
-      <w:ins w:id="92" w:author="Kieran Cox" w:date="2024-03-21T09:44:00Z">
+      <w:ins w:id="91" w:author="Kieran Cox" w:date="2024-03-21T09:44:00Z">
         <w:r>
           <w:rPr>
             <w:rFonts w:ascii="Times New Roman" w:hAnsi="Times New Roman" w:cs="Times New Roman"/>
@@ -15848,7 +16031,7 @@
           <w:t>-You’ve done an awesome job showing animal biomass, tide, and kelp biomass</w:t>
         </w:r>
       </w:ins>
-      <w:ins w:id="93" w:author="Kieran Cox" w:date="2024-03-21T10:12:00Z">
+      <w:ins w:id="92" w:author="Kieran Cox" w:date="2024-03-21T10:12:00Z">
         <w:r>
           <w:rPr>
             <w:rFonts w:ascii="Times New Roman" w:hAnsi="Times New Roman" w:cs="Times New Roman"/>
@@ -15858,7 +16041,7 @@
           <w:t>, so this is more or</w:t>
         </w:r>
       </w:ins>
-      <w:ins w:id="94" w:author="Kieran Cox" w:date="2024-03-21T09:45:00Z">
+      <w:ins w:id="93" w:author="Kieran Cox" w:date="2024-03-21T09:45:00Z">
         <w:r>
           <w:rPr>
             <w:rFonts w:ascii="Times New Roman" w:hAnsi="Times New Roman" w:cs="Times New Roman"/>
@@ -15868,7 +16051,7 @@
           <w:t xml:space="preserve"> less leaves: </w:t>
         </w:r>
       </w:ins>
-      <w:ins w:id="95" w:author="Kieran Cox" w:date="2024-03-21T09:46:00Z">
+      <w:ins w:id="94" w:author="Kieran Cox" w:date="2024-03-21T09:46:00Z">
         <w:r>
           <w:rPr>
             <w:rFonts w:ascii="Times New Roman" w:hAnsi="Times New Roman" w:cs="Times New Roman"/>
@@ -15901,13 +16084,13 @@
       <w:pPr>
         <w:spacing w:after="120" w:line="276" w:lineRule="auto"/>
         <w:rPr>
-          <w:ins w:id="96" w:author="Kieran Cox" w:date="2024-03-21T09:48:00Z"/>
+          <w:ins w:id="95" w:author="Kieran Cox" w:date="2024-03-21T09:48:00Z"/>
           <w:rFonts w:ascii="Times New Roman" w:hAnsi="Times New Roman" w:cs="Times New Roman"/>
           <w:bCs/>
           <w:lang w:val="en-CA"/>
         </w:rPr>
       </w:pPr>
-      <w:ins w:id="97" w:author="Kieran Cox" w:date="2024-03-21T09:47:00Z">
+      <w:ins w:id="96" w:author="Kieran Cox" w:date="2024-03-21T09:47:00Z">
         <w:r>
           <w:rPr>
             <w:rFonts w:ascii="Times New Roman" w:hAnsi="Times New Roman" w:cs="Times New Roman"/>
@@ -15917,7 +16100,7 @@
           <w:t>-Optional plots to consider would be (and this list is going to be far from perfect given my limited understanding of the data</w:t>
         </w:r>
       </w:ins>
-      <w:ins w:id="98" w:author="Kieran Cox" w:date="2024-03-21T10:21:00Z">
+      <w:ins w:id="97" w:author="Kieran Cox" w:date="2024-03-21T10:21:00Z">
         <w:r>
           <w:rPr>
             <w:rFonts w:ascii="Times New Roman" w:hAnsi="Times New Roman" w:cs="Times New Roman"/>
@@ -15927,7 +16110,7 @@
           <w:t>,</w:t>
         </w:r>
       </w:ins>
-      <w:ins w:id="99" w:author="Kieran Cox" w:date="2024-03-21T09:47:00Z">
+      <w:ins w:id="98" w:author="Kieran Cox" w:date="2024-03-21T09:47:00Z">
         <w:r>
           <w:rPr>
             <w:rFonts w:ascii="Times New Roman" w:hAnsi="Times New Roman" w:cs="Times New Roman"/>
@@ -15937,7 +16120,7 @@
           <w:t xml:space="preserve"> so tweak it as needed</w:t>
         </w:r>
       </w:ins>
-      <w:ins w:id="100" w:author="Kieran Cox" w:date="2024-03-21T09:48:00Z">
+      <w:ins w:id="99" w:author="Kieran Cox" w:date="2024-03-21T09:48:00Z">
         <w:r>
           <w:rPr>
             <w:rFonts w:ascii="Times New Roman" w:hAnsi="Times New Roman" w:cs="Times New Roman"/>
@@ -15947,7 +16130,7 @@
           <w:t xml:space="preserve">, the point </w:t>
         </w:r>
       </w:ins>
-      <w:ins w:id="101" w:author="Kieran Cox" w:date="2024-03-21T10:38:00Z">
+      <w:ins w:id="100" w:author="Kieran Cox" w:date="2024-03-21T10:38:00Z">
         <w:r>
           <w:rPr>
             <w:rFonts w:ascii="Times New Roman" w:hAnsi="Times New Roman" w:cs="Times New Roman"/>
@@ -15957,7 +16140,7 @@
           <w:t>is</w:t>
         </w:r>
       </w:ins>
-      <w:ins w:id="102" w:author="Kieran Cox" w:date="2024-03-21T09:48:00Z">
+      <w:ins w:id="101" w:author="Kieran Cox" w:date="2024-03-21T09:48:00Z">
         <w:r>
           <w:rPr>
             <w:rFonts w:ascii="Times New Roman" w:hAnsi="Times New Roman" w:cs="Times New Roman"/>
@@ -15967,7 +16150,7 @@
           <w:t xml:space="preserve"> to show the trends that can be further unpacked</w:t>
         </w:r>
       </w:ins>
-      <w:ins w:id="103" w:author="Kieran Cox" w:date="2024-03-21T10:38:00Z">
+      <w:ins w:id="102" w:author="Kieran Cox" w:date="2024-03-21T10:38:00Z">
         <w:r>
           <w:rPr>
             <w:rFonts w:ascii="Times New Roman" w:hAnsi="Times New Roman" w:cs="Times New Roman"/>
@@ -15977,7 +16160,7 @@
           <w:t xml:space="preserve"> and not leave biodiversity is an unresolved place</w:t>
         </w:r>
       </w:ins>
-      <w:ins w:id="104" w:author="Kieran Cox" w:date="2024-03-21T09:48:00Z">
+      <w:ins w:id="103" w:author="Kieran Cox" w:date="2024-03-21T09:48:00Z">
         <w:r>
           <w:rPr>
             <w:rFonts w:ascii="Times New Roman" w:hAnsi="Times New Roman" w:cs="Times New Roman"/>
@@ -15987,7 +16170,7 @@
           <w:t>).</w:t>
         </w:r>
       </w:ins>
-      <w:ins w:id="105" w:author="Kieran Cox" w:date="2024-03-21T10:15:00Z">
+      <w:ins w:id="104" w:author="Kieran Cox" w:date="2024-03-21T10:15:00Z">
         <w:r>
           <w:rPr>
             <w:rFonts w:ascii="Times New Roman" w:hAnsi="Times New Roman" w:cs="Times New Roman"/>
@@ -16002,162 +16185,13 @@
       <w:pPr>
         <w:spacing w:after="120" w:line="276" w:lineRule="auto"/>
         <w:rPr>
-          <w:ins w:id="106" w:author="Kieran Cox" w:date="2024-03-21T10:20:00Z"/>
+          <w:ins w:id="105" w:author="Kieran Cox" w:date="2024-03-21T10:28:00Z"/>
           <w:rFonts w:ascii="Times New Roman" w:hAnsi="Times New Roman" w:cs="Times New Roman"/>
           <w:bCs/>
           <w:lang w:val="en-CA"/>
         </w:rPr>
       </w:pPr>
-      <w:ins w:id="107" w:author="Kieran Cox" w:date="2024-03-21T09:48:00Z">
-        <w:r>
-          <w:rPr>
-            <w:rFonts w:ascii="Times New Roman" w:hAnsi="Times New Roman" w:cs="Times New Roman"/>
-            <w:bCs/>
-            <w:lang w:val="en-CA"/>
-          </w:rPr>
-          <w:t>-1) Ammonium</w:t>
-        </w:r>
-      </w:ins>
-      <w:ins w:id="108" w:author="Kieran Cox" w:date="2024-03-21T10:12:00Z">
-        <w:r>
-          <w:rPr>
-            <w:rFonts w:ascii="Times New Roman" w:hAnsi="Times New Roman" w:cs="Times New Roman"/>
-            <w:b/>
-            <w:lang w:val="en-CA"/>
-          </w:rPr>
-          <w:t xml:space="preserve"> </w:t>
-        </w:r>
-      </w:ins>
-      <w:ins w:id="109" w:author="Kieran Cox" w:date="2024-03-21T10:13:00Z">
-        <w:r>
-          <w:rPr>
-            <w:rFonts w:ascii="Times New Roman" w:hAnsi="Times New Roman" w:cs="Times New Roman"/>
-            <w:bCs/>
-            <w:lang w:val="en-CA"/>
-          </w:rPr>
-          <w:t xml:space="preserve">concentrations within macro, </w:t>
-        </w:r>
-        <w:proofErr w:type="spellStart"/>
-        <w:r>
-          <w:rPr>
-            <w:rFonts w:ascii="Times New Roman" w:hAnsi="Times New Roman" w:cs="Times New Roman"/>
-            <w:bCs/>
-            <w:lang w:val="en-CA"/>
-          </w:rPr>
-          <w:t>nereo</w:t>
-        </w:r>
-        <w:proofErr w:type="spellEnd"/>
-        <w:r>
-          <w:rPr>
-            <w:rFonts w:ascii="Times New Roman" w:hAnsi="Times New Roman" w:cs="Times New Roman"/>
-            <w:bCs/>
-            <w:lang w:val="en-CA"/>
-          </w:rPr>
-          <w:t xml:space="preserve">, and no kelp sites, either as a </w:t>
-        </w:r>
-      </w:ins>
-      <w:ins w:id="110" w:author="Kieran Cox" w:date="2024-03-21T10:14:00Z">
-        <w:r>
-          <w:rPr>
-            <w:rFonts w:ascii="Times New Roman" w:hAnsi="Times New Roman" w:cs="Times New Roman"/>
-            <w:bCs/>
-            <w:lang w:val="en-CA"/>
-          </w:rPr>
-          <w:t>box plot (but this will</w:t>
-        </w:r>
-      </w:ins>
-      <w:ins w:id="111" w:author="Kieran Cox" w:date="2024-03-21T10:19:00Z">
-        <w:r>
-          <w:rPr>
-            <w:rFonts w:ascii="Times New Roman" w:hAnsi="Times New Roman" w:cs="Times New Roman"/>
-            <w:bCs/>
-            <w:lang w:val="en-CA"/>
-          </w:rPr>
-          <w:t xml:space="preserve"> somewhat</w:t>
-        </w:r>
-      </w:ins>
-      <w:ins w:id="112" w:author="Kieran Cox" w:date="2024-03-21T10:14:00Z">
-        <w:r>
-          <w:rPr>
-            <w:rFonts w:ascii="Times New Roman" w:hAnsi="Times New Roman" w:cs="Times New Roman"/>
-            <w:bCs/>
-            <w:lang w:val="en-CA"/>
-          </w:rPr>
-          <w:t xml:space="preserve"> recreate the trend seen in a), so perhaps include depth in this (although a bit </w:t>
-        </w:r>
-      </w:ins>
-      <w:ins w:id="113" w:author="Kieran Cox" w:date="2024-03-21T10:15:00Z">
-        <w:r>
-          <w:rPr>
-            <w:rFonts w:ascii="Times New Roman" w:hAnsi="Times New Roman" w:cs="Times New Roman"/>
-            <w:bCs/>
-            <w:lang w:val="en-CA"/>
-          </w:rPr>
-          <w:t xml:space="preserve">redundant, I think </w:t>
-        </w:r>
-      </w:ins>
-      <w:ins w:id="114" w:author="Kieran Cox" w:date="2024-03-21T10:20:00Z">
-        <w:r>
-          <w:rPr>
-            <w:rFonts w:ascii="Times New Roman" w:hAnsi="Times New Roman" w:cs="Times New Roman"/>
-            <w:bCs/>
-            <w:lang w:val="en-CA"/>
-          </w:rPr>
-          <w:t>concentrations will be</w:t>
-        </w:r>
-      </w:ins>
-      <w:ins w:id="115" w:author="Kieran Cox" w:date="2024-03-21T10:15:00Z">
-        <w:r>
-          <w:rPr>
-            <w:rFonts w:ascii="Times New Roman" w:hAnsi="Times New Roman" w:cs="Times New Roman"/>
-            <w:bCs/>
-            <w:lang w:val="en-CA"/>
-          </w:rPr>
-          <w:t xml:space="preserve"> kind of stat that folks cite a lot)</w:t>
-        </w:r>
-      </w:ins>
-      <w:ins w:id="116" w:author="Kieran Cox" w:date="2024-03-21T10:20:00Z">
-        <w:r>
-          <w:rPr>
-            <w:rFonts w:ascii="Times New Roman" w:hAnsi="Times New Roman" w:cs="Times New Roman"/>
-            <w:bCs/>
-            <w:lang w:val="en-CA"/>
-          </w:rPr>
-          <w:t>.</w:t>
-        </w:r>
-      </w:ins>
-      <w:ins w:id="117" w:author="Kieran Cox" w:date="2024-03-21T10:38:00Z">
-        <w:r>
-          <w:rPr>
-            <w:rFonts w:ascii="Times New Roman" w:hAnsi="Times New Roman" w:cs="Times New Roman"/>
-            <w:bCs/>
-            <w:lang w:val="en-CA"/>
-          </w:rPr>
-          <w:t xml:space="preserve"> This cou</w:t>
-        </w:r>
-      </w:ins>
-      <w:ins w:id="118" w:author="Kieran Cox" w:date="2024-03-21T10:39:00Z">
-        <w:r>
-          <w:rPr>
-            <w:rFonts w:ascii="Times New Roman" w:hAnsi="Times New Roman" w:cs="Times New Roman"/>
-            <w:bCs/>
-            <w:lang w:val="en-CA"/>
-          </w:rPr>
-          <w:t xml:space="preserve">ld def be a supplemental plot. </w:t>
-        </w:r>
-      </w:ins>
-    </w:p>
-    <w:p>
-      <w:pPr>
-        <w:spacing w:after="120" w:line="276" w:lineRule="auto"/>
-        <w:rPr>
-          <w:ins w:id="119" w:author="Kieran Cox" w:date="2024-03-21T10:28:00Z"/>
-          <w:rFonts w:ascii="Times New Roman" w:hAnsi="Times New Roman" w:cs="Times New Roman"/>
-          <w:bCs/>
-          <w:lang w:val="en-CA"/>
-        </w:rPr>
-      </w:pPr>
-      <w:ins w:id="120" w:author="Kieran Cox" w:date="2024-03-21T10:20:00Z">
+      <w:ins w:id="106" w:author="Kieran Cox" w:date="2024-03-21T10:20:00Z">
         <w:r>
           <w:rPr>
             <w:rFonts w:ascii="Times New Roman" w:hAnsi="Times New Roman" w:cs="Times New Roman"/>
@@ -16167,7 +16201,7 @@
           <w:t xml:space="preserve">-2) </w:t>
         </w:r>
       </w:ins>
-      <w:ins w:id="121" w:author="Kieran Cox" w:date="2024-03-21T10:22:00Z">
+      <w:ins w:id="107" w:author="Kieran Cox" w:date="2024-03-21T10:22:00Z">
         <w:r>
           <w:rPr>
             <w:rFonts w:ascii="Times New Roman" w:hAnsi="Times New Roman" w:cs="Times New Roman"/>
@@ -16209,7 +16243,7 @@
           <w:t xml:space="preserve"> concentrations, </w:t>
         </w:r>
       </w:ins>
-      <w:ins w:id="122" w:author="Kieran Cox" w:date="2024-03-21T10:23:00Z">
+      <w:ins w:id="108" w:author="Kieran Cox" w:date="2024-03-21T10:23:00Z">
         <w:r>
           <w:rPr>
             <w:rFonts w:ascii="Times New Roman" w:hAnsi="Times New Roman" w:cs="Times New Roman"/>
@@ -16219,7 +16253,7 @@
           <w:t xml:space="preserve">likely with site type shown. I think it’s important </w:t>
         </w:r>
       </w:ins>
-      <w:ins w:id="123" w:author="Kieran Cox" w:date="2024-03-21T10:24:00Z">
+      <w:ins w:id="109" w:author="Kieran Cox" w:date="2024-03-21T10:24:00Z">
         <w:r>
           <w:rPr>
             <w:rFonts w:ascii="Times New Roman" w:hAnsi="Times New Roman" w:cs="Times New Roman"/>
@@ -16229,7 +16263,7 @@
           <w:t>not to</w:t>
         </w:r>
       </w:ins>
-      <w:ins w:id="124" w:author="Kieran Cox" w:date="2024-03-21T10:23:00Z">
+      <w:ins w:id="110" w:author="Kieran Cox" w:date="2024-03-21T10:23:00Z">
         <w:r>
           <w:rPr>
             <w:rFonts w:ascii="Times New Roman" w:hAnsi="Times New Roman" w:cs="Times New Roman"/>
@@ -16239,7 +16273,7 @@
           <w:t xml:space="preserve"> leave</w:t>
         </w:r>
       </w:ins>
-      <w:ins w:id="125" w:author="Kieran Cox" w:date="2024-03-21T10:39:00Z">
+      <w:ins w:id="111" w:author="Kieran Cox" w:date="2024-03-21T10:39:00Z">
         <w:r>
           <w:rPr>
             <w:rFonts w:ascii="Times New Roman" w:hAnsi="Times New Roman" w:cs="Times New Roman"/>
@@ -16249,7 +16283,7 @@
           <w:t xml:space="preserve"> the</w:t>
         </w:r>
       </w:ins>
-      <w:ins w:id="126" w:author="Kieran Cox" w:date="2024-03-21T10:23:00Z">
+      <w:ins w:id="112" w:author="Kieran Cox" w:date="2024-03-21T10:23:00Z">
         <w:r>
           <w:rPr>
             <w:rFonts w:ascii="Times New Roman" w:hAnsi="Times New Roman" w:cs="Times New Roman"/>
@@ -16259,7 +16293,7 @@
           <w:t xml:space="preserve"> </w:t>
         </w:r>
       </w:ins>
-      <w:ins w:id="127" w:author="Kieran Cox" w:date="2024-03-21T10:39:00Z">
+      <w:ins w:id="113" w:author="Kieran Cox" w:date="2024-03-21T10:39:00Z">
         <w:r>
           <w:rPr>
             <w:rFonts w:ascii="Times New Roman" w:hAnsi="Times New Roman" w:cs="Times New Roman"/>
@@ -16269,7 +16303,7 @@
           <w:t>biodiversity finding</w:t>
         </w:r>
       </w:ins>
-      <w:ins w:id="128" w:author="Kieran Cox" w:date="2024-03-21T10:23:00Z">
+      <w:ins w:id="114" w:author="Kieran Cox" w:date="2024-03-21T10:23:00Z">
         <w:r>
           <w:rPr>
             <w:rFonts w:ascii="Times New Roman" w:hAnsi="Times New Roman" w:cs="Times New Roman"/>
@@ -16279,7 +16313,7 @@
           <w:t xml:space="preserve"> in an unclear place and sort out what specifically is going on, especially as this could be a function of co-linearity</w:t>
         </w:r>
       </w:ins>
-      <w:ins w:id="129" w:author="Kieran Cox" w:date="2024-03-21T10:39:00Z">
+      <w:ins w:id="115" w:author="Kieran Cox" w:date="2024-03-21T10:39:00Z">
         <w:r>
           <w:rPr>
             <w:rFonts w:ascii="Times New Roman" w:hAnsi="Times New Roman" w:cs="Times New Roman"/>
@@ -16317,7 +16351,7 @@
         </w:r>
       </w:ins>
       <w:proofErr w:type="spellEnd"/>
-      <w:ins w:id="130" w:author="Kieran Cox" w:date="2024-03-21T10:24:00Z">
+      <w:ins w:id="116" w:author="Kieran Cox" w:date="2024-03-21T10:24:00Z">
         <w:r>
           <w:rPr>
             <w:rFonts w:ascii="Times New Roman" w:hAnsi="Times New Roman" w:cs="Times New Roman"/>
@@ -16327,7 +16361,7 @@
           <w:t xml:space="preserve"> sites, </w:t>
         </w:r>
       </w:ins>
-      <w:ins w:id="131" w:author="Kieran Cox" w:date="2024-03-21T10:25:00Z">
+      <w:ins w:id="117" w:author="Kieran Cox" w:date="2024-03-21T10:25:00Z">
         <w:r>
           <w:rPr>
             <w:rFonts w:ascii="Times New Roman" w:hAnsi="Times New Roman" w:cs="Times New Roman"/>
@@ -16337,7 +16371,7 @@
           <w:t>this would contribute to this negative correlation</w:t>
         </w:r>
       </w:ins>
-      <w:ins w:id="132" w:author="Kieran Cox" w:date="2024-03-21T10:26:00Z">
+      <w:ins w:id="118" w:author="Kieran Cox" w:date="2024-03-21T10:26:00Z">
         <w:r>
           <w:rPr>
             <w:rFonts w:ascii="Times New Roman" w:hAnsi="Times New Roman" w:cs="Times New Roman"/>
@@ -16347,7 +16381,7 @@
           <w:t>. The same could be true for the no kelp sites given the ‘flaws’ of species richness as a term, i.e.</w:t>
         </w:r>
       </w:ins>
-      <w:ins w:id="133" w:author="Kieran Cox" w:date="2024-03-21T10:27:00Z">
+      <w:ins w:id="119" w:author="Kieran Cox" w:date="2024-03-21T10:27:00Z">
         <w:r>
           <w:rPr>
             <w:rFonts w:ascii="Times New Roman" w:hAnsi="Times New Roman" w:cs="Times New Roman"/>
@@ -16357,7 +16391,7 @@
           <w:t>,</w:t>
         </w:r>
       </w:ins>
-      <w:ins w:id="134" w:author="Kieran Cox" w:date="2024-03-21T10:26:00Z">
+      <w:ins w:id="120" w:author="Kieran Cox" w:date="2024-03-21T10:26:00Z">
         <w:r>
           <w:rPr>
             <w:rFonts w:ascii="Times New Roman" w:hAnsi="Times New Roman" w:cs="Times New Roman"/>
@@ -16367,7 +16401,7 @@
           <w:t xml:space="preserve"> 9 species at a no kelp site that occur at low abundances </w:t>
         </w:r>
       </w:ins>
-      <w:ins w:id="135" w:author="Kieran Cox" w:date="2024-03-21T10:27:00Z">
+      <w:ins w:id="121" w:author="Kieran Cox" w:date="2024-03-21T10:27:00Z">
         <w:r>
           <w:rPr>
             <w:rFonts w:ascii="Times New Roman" w:hAnsi="Times New Roman" w:cs="Times New Roman"/>
@@ -16377,7 +16411,7 @@
           <w:t>verse 6 species at a kelp site that occur at high abundances, would create a very understan</w:t>
         </w:r>
       </w:ins>
-      <w:ins w:id="136" w:author="Kieran Cox" w:date="2024-03-21T10:28:00Z">
+      <w:ins w:id="122" w:author="Kieran Cox" w:date="2024-03-21T10:28:00Z">
         <w:r>
           <w:rPr>
             <w:rFonts w:ascii="Times New Roman" w:hAnsi="Times New Roman" w:cs="Times New Roman"/>
@@ -16387,7 +16421,7 @@
           <w:t>da</w:t>
         </w:r>
       </w:ins>
-      <w:ins w:id="137" w:author="Kieran Cox" w:date="2024-03-21T10:27:00Z">
+      <w:ins w:id="123" w:author="Kieran Cox" w:date="2024-03-21T10:27:00Z">
         <w:r>
           <w:rPr>
             <w:rFonts w:ascii="Times New Roman" w:hAnsi="Times New Roman" w:cs="Times New Roman"/>
@@ -16397,7 +16431,7 @@
           <w:t xml:space="preserve">ble negative correlation between richness and </w:t>
         </w:r>
       </w:ins>
-      <w:ins w:id="138" w:author="Kieran Cox" w:date="2024-03-21T10:28:00Z">
+      <w:ins w:id="124" w:author="Kieran Cox" w:date="2024-03-21T10:28:00Z">
         <w:r>
           <w:rPr>
             <w:rFonts w:ascii="Times New Roman" w:hAnsi="Times New Roman" w:cs="Times New Roman"/>
@@ -16423,7 +16457,7 @@
           <w:t xml:space="preserve">. </w:t>
         </w:r>
       </w:ins>
-      <w:ins w:id="139" w:author="Kieran Cox" w:date="2024-03-21T10:29:00Z">
+      <w:ins w:id="125" w:author="Kieran Cox" w:date="2024-03-21T10:29:00Z">
         <w:r>
           <w:rPr>
             <w:rFonts w:ascii="Times New Roman" w:hAnsi="Times New Roman" w:cs="Times New Roman"/>
@@ -16433,7 +16467,7 @@
           <w:t>If you make this p</w:t>
         </w:r>
       </w:ins>
-      <w:ins w:id="140" w:author="Kieran Cox" w:date="2024-03-21T10:30:00Z">
+      <w:ins w:id="126" w:author="Kieran Cox" w:date="2024-03-21T10:30:00Z">
         <w:r>
           <w:rPr>
             <w:rFonts w:ascii="Times New Roman" w:hAnsi="Times New Roman" w:cs="Times New Roman"/>
@@ -16453,7 +16487,7 @@
           <w:lang w:val="en-CA"/>
         </w:rPr>
       </w:pPr>
-      <w:ins w:id="141" w:author="Kieran Cox" w:date="2024-03-21T10:28:00Z">
+      <w:ins w:id="127" w:author="Kieran Cox" w:date="2024-03-21T10:28:00Z">
         <w:r>
           <w:rPr>
             <w:rFonts w:ascii="Times New Roman" w:hAnsi="Times New Roman" w:cs="Times New Roman"/>
@@ -16463,7 +16497,7 @@
           <w:t xml:space="preserve">-3) </w:t>
         </w:r>
       </w:ins>
-      <w:ins w:id="142" w:author="Kieran Cox" w:date="2024-03-21T10:30:00Z">
+      <w:ins w:id="128" w:author="Kieran Cox" w:date="2024-03-21T10:30:00Z">
         <w:r>
           <w:rPr>
             <w:rFonts w:ascii="Times New Roman" w:hAnsi="Times New Roman" w:cs="Times New Roman"/>
@@ -16489,7 +16523,7 @@
           <w:t xml:space="preserve"> concentrations</w:t>
         </w:r>
       </w:ins>
-      <w:ins w:id="143" w:author="Kieran Cox" w:date="2024-03-21T10:31:00Z">
+      <w:ins w:id="129" w:author="Kieran Cox" w:date="2024-03-21T10:31:00Z">
         <w:r>
           <w:rPr>
             <w:rFonts w:ascii="Times New Roman" w:hAnsi="Times New Roman" w:cs="Times New Roman"/>
@@ -16499,7 +16533,7 @@
           <w:t xml:space="preserve">, </w:t>
         </w:r>
       </w:ins>
-      <w:ins w:id="144" w:author="Kieran Cox" w:date="2024-03-21T10:32:00Z">
+      <w:ins w:id="130" w:author="Kieran Cox" w:date="2024-03-21T10:32:00Z">
         <w:r>
           <w:rPr>
             <w:rFonts w:ascii="Times New Roman" w:hAnsi="Times New Roman" w:cs="Times New Roman"/>
@@ -16509,7 +16543,7 @@
           <w:t>with the o</w:t>
         </w:r>
       </w:ins>
-      <w:ins w:id="145" w:author="Kieran Cox" w:date="2024-03-21T10:33:00Z">
+      <w:ins w:id="131" w:author="Kieran Cox" w:date="2024-03-21T10:33:00Z">
         <w:r>
           <w:rPr>
             <w:rFonts w:ascii="Times New Roman" w:hAnsi="Times New Roman" w:cs="Times New Roman"/>
@@ -16519,7 +16553,7 @@
           <w:t xml:space="preserve">ption to scale the size of the points by biomass. Biomass and abundance will be </w:t>
         </w:r>
       </w:ins>
-      <w:ins w:id="146" w:author="Kieran Cox" w:date="2024-03-21T10:41:00Z">
+      <w:ins w:id="132" w:author="Kieran Cox" w:date="2024-03-21T10:41:00Z">
         <w:r>
           <w:rPr>
             <w:rFonts w:ascii="Times New Roman" w:hAnsi="Times New Roman" w:cs="Times New Roman"/>
@@ -16529,7 +16563,7 @@
           <w:t>correlated</w:t>
         </w:r>
       </w:ins>
-      <w:ins w:id="147" w:author="Kieran Cox" w:date="2024-03-21T10:33:00Z">
+      <w:ins w:id="133" w:author="Kieran Cox" w:date="2024-03-21T10:33:00Z">
         <w:r>
           <w:rPr>
             <w:rFonts w:ascii="Times New Roman" w:hAnsi="Times New Roman" w:cs="Times New Roman"/>
@@ -16539,7 +16573,7 @@
           <w:t xml:space="preserve"> for the inverts because the weights ar</w:t>
         </w:r>
       </w:ins>
-      <w:ins w:id="148" w:author="Kieran Cox" w:date="2024-03-21T10:34:00Z">
+      <w:ins w:id="134" w:author="Kieran Cox" w:date="2024-03-21T10:34:00Z">
         <w:r>
           <w:rPr>
             <w:rFonts w:ascii="Times New Roman" w:hAnsi="Times New Roman" w:cs="Times New Roman"/>
@@ -16549,7 +16583,7 @@
           <w:t xml:space="preserve">e fixed for each individual, but this isn’t the case for fish, so I’d check the implications of biomass on these plots for fish to determine if biomass needs to be included. </w:t>
         </w:r>
       </w:ins>
-      <w:ins w:id="149" w:author="Kieran Cox" w:date="2024-03-21T10:36:00Z">
+      <w:ins w:id="135" w:author="Kieran Cox" w:date="2024-03-21T10:36:00Z">
         <w:r>
           <w:rPr>
             <w:rFonts w:ascii="Times New Roman" w:hAnsi="Times New Roman" w:cs="Times New Roman"/>
@@ -16559,7 +16593,7 @@
           <w:t>This data isn’t really in the model</w:t>
         </w:r>
       </w:ins>
-      <w:ins w:id="150" w:author="Kieran Cox" w:date="2024-03-21T10:28:00Z">
+      <w:ins w:id="136" w:author="Kieran Cox" w:date="2024-03-21T10:28:00Z">
         <w:r>
           <w:rPr>
             <w:rFonts w:ascii="Times New Roman" w:hAnsi="Times New Roman" w:cs="Times New Roman"/>
@@ -16569,7 +16603,7 @@
           <w:t xml:space="preserve">, so there would be the option to make them a standalone plot, but they could also be a bottom panel row. </w:t>
         </w:r>
       </w:ins>
-      <w:ins w:id="151" w:author="Kieran Cox" w:date="2024-03-21T10:36:00Z">
+      <w:ins w:id="137" w:author="Kieran Cox" w:date="2024-03-21T10:36:00Z">
         <w:r>
           <w:rPr>
             <w:rFonts w:ascii="Times New Roman" w:hAnsi="Times New Roman" w:cs="Times New Roman"/>
@@ -16579,7 +16613,7 @@
           <w:t>You could make a panel figure</w:t>
         </w:r>
       </w:ins>
-      <w:ins w:id="152" w:author="Kieran Cox" w:date="2024-03-21T10:37:00Z">
+      <w:ins w:id="138" w:author="Kieran Cox" w:date="2024-03-21T10:37:00Z">
         <w:r>
           <w:rPr>
             <w:rFonts w:ascii="Times New Roman" w:hAnsi="Times New Roman" w:cs="Times New Roman"/>
@@ -16589,7 +16623,7 @@
           <w:t xml:space="preserve"> for M1 and one for M2, then show the top ~4-5 r2 value species for each. </w:t>
         </w:r>
       </w:ins>
-      <w:ins w:id="153" w:author="Kieran Cox" w:date="2024-03-21T10:42:00Z">
+      <w:ins w:id="139" w:author="Kieran Cox" w:date="2024-03-21T10:42:00Z">
         <w:r>
           <w:rPr>
             <w:rFonts w:ascii="Times New Roman" w:hAnsi="Times New Roman" w:cs="Times New Roman"/>
@@ -16615,8 +16649,8 @@
           <w:t xml:space="preserve"> </w:t>
         </w:r>
       </w:ins>
+      <w:bookmarkEnd w:id="83"/>
       <w:bookmarkEnd w:id="84"/>
-      <w:bookmarkEnd w:id="85"/>
       <w:r>
         <w:rPr>
           <w:rFonts w:ascii="Times New Roman" w:hAnsi="Times New Roman" w:cs="Times New Roman"/>
@@ -16737,7 +16771,7 @@
         </w:rPr>
         <w:t xml:space="preserve">Error bars indicate 95% confidence </w:t>
       </w:r>
-      <w:commentRangeStart w:id="154"/>
+      <w:commentRangeStart w:id="140"/>
       <w:r>
         <w:rPr>
           <w:rFonts w:ascii="Times New Roman" w:hAnsi="Times New Roman" w:cs="Times New Roman"/>
@@ -16745,12 +16779,12 @@
         </w:rPr>
         <w:t xml:space="preserve">intervals. </w:t>
       </w:r>
-      <w:commentRangeEnd w:id="154"/>
+      <w:commentRangeEnd w:id="140"/>
       <w:r>
         <w:rPr>
           <w:rStyle w:val="CommentReference"/>
         </w:rPr>
-        <w:commentReference w:id="154"/>
+        <w:commentReference w:id="140"/>
       </w:r>
     </w:p>
     <w:p>
@@ -16787,7 +16821,7 @@
           <w:lang w:val="en-CA"/>
         </w:rPr>
       </w:pPr>
-      <w:commentRangeStart w:id="155"/>
+      <w:commentRangeStart w:id="141"/>
       <w:r>
         <w:rPr>
           <w:rFonts w:ascii="Times New Roman" w:hAnsi="Times New Roman" w:cs="Times New Roman"/>
@@ -16805,12 +16839,12 @@
         </w:rPr>
         <w:t>.</w:t>
       </w:r>
-      <w:commentRangeEnd w:id="155"/>
+      <w:commentRangeEnd w:id="141"/>
       <w:r>
         <w:rPr>
           <w:rStyle w:val="CommentReference"/>
         </w:rPr>
-        <w:commentReference w:id="155"/>
+        <w:commentReference w:id="141"/>
       </w:r>
       <w:r>
         <w:rPr>
@@ -37370,7 +37404,7 @@
         </w:rPr>
         <w:t xml:space="preserve"> </w:t>
       </w:r>
-      <w:commentRangeStart w:id="156"/>
+      <w:commentRangeStart w:id="142"/>
       <w:r>
         <w:rPr>
           <w:rFonts w:ascii="Times New Roman" w:hAnsi="Times New Roman" w:cs="Times New Roman"/>
@@ -37379,12 +37413,12 @@
         </w:rPr>
         <w:t xml:space="preserve">Table </w:t>
       </w:r>
-      <w:commentRangeEnd w:id="156"/>
+      <w:commentRangeEnd w:id="142"/>
       <w:r>
         <w:rPr>
           <w:rStyle w:val="CommentReference"/>
         </w:rPr>
-        <w:commentReference w:id="156"/>
+        <w:commentReference w:id="142"/>
       </w:r>
       <w:r>
         <w:rPr>
@@ -41531,7 +41565,7 @@
       </w:r>
     </w:p>
   </w:comment>
-  <w:comment w:id="76" w:author="Kieran Cox" w:date="2024-03-21T07:54:00Z" w:initials="KC">
+  <w:comment w:id="77" w:author="Kieran Cox" w:date="2024-03-21T07:54:00Z" w:initials="KC">
     <w:p>
       <w:r>
         <w:rPr>
@@ -41578,7 +41612,7 @@
       </w:r>
     </w:p>
   </w:comment>
-  <w:comment w:id="77" w:author="Kieran Cox" w:date="2024-03-21T08:02:00Z" w:initials="KC">
+  <w:comment w:id="78" w:author="Kieran Cox" w:date="2024-03-21T08:02:00Z" w:initials="KC">
     <w:p>
       <w:r>
         <w:rPr>
@@ -41596,7 +41630,7 @@
       </w:r>
     </w:p>
   </w:comment>
-  <w:comment w:id="78" w:author="Kieran Cox" w:date="2024-03-21T08:03:00Z" w:initials="KC">
+  <w:comment w:id="79" w:author="Kieran Cox" w:date="2024-03-21T08:03:00Z" w:initials="KC">
     <w:p>
       <w:r>
         <w:rPr>
@@ -41614,7 +41648,7 @@
       </w:r>
     </w:p>
   </w:comment>
-  <w:comment w:id="79" w:author="Kieran Cox" w:date="2024-03-21T08:07:00Z" w:initials="KC">
+  <w:comment w:id="80" w:author="Kieran Cox" w:date="2024-03-21T08:07:00Z" w:initials="KC">
     <w:p>
       <w:r>
         <w:rPr>
@@ -41689,7 +41723,7 @@
       </w:r>
     </w:p>
   </w:comment>
-  <w:comment w:id="82" w:author="Kieran Cox" w:date="2024-03-21T09:10:00Z" w:initials="KC">
+  <w:comment w:id="140" w:author="Kieran Cox" w:date="2024-03-22T10:06:00Z" w:initials="KC">
     <w:p>
       <w:r>
         <w:rPr>
@@ -41703,58 +41737,29 @@
           <w:sz w:val="20"/>
           <w:szCs w:val="20"/>
         </w:rPr>
-        <w:t xml:space="preserve">This is super slick. Based on the approach you used above and the approach you use here, i.e., plotting the variables that do not overlap zero, I think you’ll want to consider doing this for all variables. However, biodiversity may be a bit challenging and require a larger supplemental figure, and select cases being presented. </w:t>
+        <w:t>I know I’ve mentioned illustrations like crazy so sorry if this is redundant, but I’ll send you some versions of these species if you want to move away from cropped pictures</w:t>
       </w:r>
     </w:p>
-    <w:p/>
+  </w:comment>
+  <w:comment w:id="141" w:author="Kieran Cox" w:date="2024-03-21T10:45:00Z" w:initials="KC">
     <w:p>
+      <w:r>
+        <w:rPr>
+          <w:rStyle w:val="CommentReference"/>
+        </w:rPr>
+        <w:annotationRef/>
+      </w:r>
       <w:r>
         <w:rPr>
           <w:color w:val="000000"/>
           <w:sz w:val="20"/>
           <w:szCs w:val="20"/>
         </w:rPr>
-        <w:t>Despite a million and one rants about random forests, I think that will be a lot of extra work, could (but it’s unlikely) create a situation where different important variables emerge, but it’s more likely it just repeats the trends seen here and becomes difficult to justify the two approach, so a rant on the potential additions to this is below</w:t>
+        <w:t>Large tables in manuscripts are always a tough sell, especially when sorting out the journal because the limit the number of figures and tables allowed, editors hate formatting for large tables, and if the journal reduces the word count based on the size of figures and tables, it’s a double hit. This table and the next could both be supplemental</w:t>
       </w:r>
     </w:p>
   </w:comment>
-  <w:comment w:id="154" w:author="Kieran Cox" w:date="2024-03-22T10:06:00Z" w:initials="KC">
-    <w:p>
-      <w:r>
-        <w:rPr>
-          <w:rStyle w:val="CommentReference"/>
-        </w:rPr>
-        <w:annotationRef/>
-      </w:r>
-      <w:r>
-        <w:rPr>
-          <w:color w:val="000000"/>
-          <w:sz w:val="20"/>
-          <w:szCs w:val="20"/>
-        </w:rPr>
-        <w:t>I know I’ve mentioned illustrations like crazy so sorry if this is redundant, but I’ll send you some versions of these species if you want to move away from cropped pictures</w:t>
-      </w:r>
-    </w:p>
-  </w:comment>
-  <w:comment w:id="155" w:author="Kieran Cox" w:date="2024-03-21T10:45:00Z" w:initials="KC">
-    <w:p>
-      <w:r>
-        <w:rPr>
-          <w:rStyle w:val="CommentReference"/>
-        </w:rPr>
-        <w:annotationRef/>
-      </w:r>
-      <w:r>
-        <w:rPr>
-          <w:color w:val="000000"/>
-          <w:sz w:val="20"/>
-          <w:szCs w:val="20"/>
-        </w:rPr>
-        <w:t>Large tables in manuscripts are always a tough sell, especially when sorting out the journal because the limit the number of figures and tables allowed, editors hate formatting for large tables, and if the journal reduces the word count based on the size of figures and tables, it’s a double hit. This table and the next could both be supplemental</w:t>
-      </w:r>
-    </w:p>
-  </w:comment>
-  <w:comment w:id="156" w:author="Em Lim" w:date="2024-02-21T17:08:00Z" w:initials="EL">
+  <w:comment w:id="142" w:author="Em Lim" w:date="2024-02-21T17:08:00Z" w:initials="EL">
     <w:p>
       <w:pPr>
         <w:pStyle w:val="CommentText"/>
@@ -41847,7 +41852,6 @@
   <w15:commentEx w15:paraId="6248F20C" w15:paraIdParent="1F56115F" w15:done="0"/>
   <w15:commentEx w15:paraId="0DB4366E" w15:done="0"/>
   <w15:commentEx w15:paraId="5A24C090" w15:done="0"/>
-  <w15:commentEx w15:paraId="09196CA4" w15:done="0"/>
   <w15:commentEx w15:paraId="6ED83976" w15:done="0"/>
   <w15:commentEx w15:paraId="75E15649" w15:done="0"/>
   <w15:commentEx w15:paraId="48CC7B98" w15:done="0"/>
@@ -42030,7 +42034,6 @@
   <w16cid:commentId w16cid:paraId="6248F20C" w16cid:durableId="05349D56"/>
   <w16cid:commentId w16cid:paraId="0DB4366E" w16cid:durableId="48E58BC0"/>
   <w16cid:commentId w16cid:paraId="5A24C090" w16cid:durableId="47995749"/>
-  <w16cid:commentId w16cid:paraId="09196CA4" w16cid:durableId="541B56FE"/>
   <w16cid:commentId w16cid:paraId="6ED83976" w16cid:durableId="14D6BE76"/>
   <w16cid:commentId w16cid:paraId="75E15649" w16cid:durableId="325D6962"/>
   <w16cid:commentId w16cid:paraId="48CC7B98" w16cid:durableId="2980AC8B"/>
@@ -43725,7 +43728,7 @@
 </file>
 
 <file path=customXml/itemProps1.xml><?xml version="1.0" encoding="utf-8"?>
-<ds:datastoreItem xmlns:ds="http://schemas.openxmlformats.org/officeDocument/2006/customXml" ds:itemID="{6594B3E5-07DA-A144-8AD1-2BE99F0BF256}">
+<ds:datastoreItem xmlns:ds="http://schemas.openxmlformats.org/officeDocument/2006/customXml" ds:itemID="{C21C28A9-37B1-F247-A097-8A53E1413AC2}">
   <ds:schemaRefs>
     <ds:schemaRef ds:uri="http://schemas.openxmlformats.org/officeDocument/2006/bibliography"/>
   </ds:schemaRefs>

--- a/Writing/Spatial_pee_draft_v03.docx
+++ b/Writing/Spatial_pee_draft_v03.docx
@@ -14734,16 +14734,7 @@
           <w:rFonts w:ascii="Times New Roman" w:hAnsi="Times New Roman" w:cs="Times New Roman"/>
           <w:lang w:val="en-CA"/>
         </w:rPr>
-        <w:t>- 4.23</w:t>
-      </w:r>
-      <w:bookmarkStart w:id="76" w:name="_GoBack"/>
-      <w:bookmarkEnd w:id="76"/>
-      <w:r>
-        <w:rPr>
-          <w:rFonts w:ascii="Times New Roman" w:hAnsi="Times New Roman" w:cs="Times New Roman"/>
-          <w:lang w:val="en-CA"/>
-        </w:rPr>
-        <w:t xml:space="preserve"> ± 1.45. </w:t>
+        <w:t xml:space="preserve">- 4.23 ± 1.45. </w:t>
       </w:r>
       <w:r>
         <w:rPr>
@@ -15436,9 +15427,9 @@
           <w:lang w:val="en-CA"/>
         </w:rPr>
       </w:pPr>
+      <w:commentRangeStart w:id="76"/>
       <w:commentRangeStart w:id="77"/>
       <w:commentRangeStart w:id="78"/>
-      <w:commentRangeStart w:id="79"/>
       <w:r>
         <w:rPr>
           <w:rFonts w:ascii="Times New Roman" w:hAnsi="Times New Roman" w:cs="Times New Roman"/>
@@ -15447,17 +15438,24 @@
         </w:rPr>
         <w:t xml:space="preserve">Figure </w:t>
       </w:r>
+      <w:commentRangeEnd w:id="76"/>
+      <w:r>
+        <w:rPr>
+          <w:rFonts w:ascii="Times New Roman" w:hAnsi="Times New Roman" w:cs="Times New Roman"/>
+          <w:b/>
+          <w:lang w:val="en-CA"/>
+        </w:rPr>
+        <w:t>2</w:t>
+      </w:r>
+      <w:r>
+        <w:rPr>
+          <w:rStyle w:val="CommentReference"/>
+        </w:rPr>
+        <w:commentReference w:id="76"/>
+      </w:r>
       <w:commentRangeEnd w:id="77"/>
       <w:r>
         <w:rPr>
-          <w:rFonts w:ascii="Times New Roman" w:hAnsi="Times New Roman" w:cs="Times New Roman"/>
-          <w:b/>
-          <w:lang w:val="en-CA"/>
-        </w:rPr>
-        <w:t>2</w:t>
-      </w:r>
-      <w:r>
-        <w:rPr>
           <w:rStyle w:val="CommentReference"/>
         </w:rPr>
         <w:commentReference w:id="77"/>
@@ -15468,13 +15466,6 @@
           <w:rStyle w:val="CommentReference"/>
         </w:rPr>
         <w:commentReference w:id="78"/>
-      </w:r>
-      <w:commentRangeEnd w:id="79"/>
-      <w:r>
-        <w:rPr>
-          <w:rStyle w:val="CommentReference"/>
-        </w:rPr>
-        <w:commentReference w:id="79"/>
       </w:r>
       <w:r>
         <w:rPr>
@@ -15616,7 +15607,7 @@
         </w:rPr>
         <w:t>.</w:t>
       </w:r>
-      <w:commentRangeStart w:id="80"/>
+      <w:commentRangeStart w:id="79"/>
       <w:r>
         <w:rPr>
           <w:rFonts w:ascii="Times New Roman" w:hAnsi="Times New Roman" w:cs="Times New Roman"/>
@@ -15625,12 +15616,12 @@
         </w:rPr>
         <w:t xml:space="preserve"> </w:t>
       </w:r>
-      <w:commentRangeEnd w:id="80"/>
+      <w:commentRangeEnd w:id="79"/>
       <w:r>
         <w:rPr>
           <w:rStyle w:val="CommentReference"/>
         </w:rPr>
-        <w:commentReference w:id="80"/>
+        <w:commentReference w:id="79"/>
       </w:r>
       <w:r>
         <w:rPr>
@@ -15808,7 +15799,7 @@
         </w:rPr>
         <w:t>.</w:t>
       </w:r>
-      <w:commentRangeStart w:id="81"/>
+      <w:commentRangeStart w:id="80"/>
       <w:r>
         <w:rPr>
           <w:rFonts w:ascii="Times New Roman" w:hAnsi="Times New Roman" w:cs="Times New Roman"/>
@@ -15816,12 +15807,12 @@
         </w:rPr>
         <w:t xml:space="preserve"> </w:t>
       </w:r>
-      <w:commentRangeEnd w:id="81"/>
+      <w:commentRangeEnd w:id="80"/>
       <w:r>
         <w:rPr>
           <w:rStyle w:val="CommentReference"/>
         </w:rPr>
-        <w:commentReference w:id="81"/>
+        <w:commentReference w:id="80"/>
       </w:r>
       <w:r>
         <w:rPr>
@@ -15916,6 +15907,118 @@
           <w:lang w:val="en-CA"/>
         </w:rPr>
       </w:pPr>
+      <w:r>
+        <w:rPr>
+          <w:rFonts w:ascii="Times New Roman" w:hAnsi="Times New Roman" w:cs="Times New Roman"/>
+          <w:lang w:val="en-CA"/>
+        </w:rPr>
+        <w:br w:type="page"/>
+      </w:r>
+    </w:p>
+    <w:p>
+      <w:pPr>
+        <w:rPr>
+          <w:rFonts w:ascii="Times New Roman" w:hAnsi="Times New Roman" w:cs="Times New Roman"/>
+          <w:lang w:val="en-CA"/>
+        </w:rPr>
+      </w:pPr>
+      <w:r>
+        <w:rPr>
+          <w:rFonts w:ascii="Times New Roman" w:hAnsi="Times New Roman" w:cs="Times New Roman"/>
+          <w:noProof/>
+          <w:lang w:val="en-CA"/>
+        </w:rPr>
+        <w:lastRenderedPageBreak/>
+        <w:drawing>
+          <wp:inline distT="0" distB="0" distL="0" distR="0" wp14:anchorId="00448E37" wp14:editId="42DEC111">
+            <wp:extent cx="5943600" cy="3343275"/>
+            <wp:effectExtent l="0" t="0" r="0" b="0"/>
+            <wp:docPr id="7" name="Picture 7"/>
+            <wp:cNvGraphicFramePr>
+              <a:graphicFrameLocks xmlns:a="http://schemas.openxmlformats.org/drawingml/2006/main" noChangeAspect="1"/>
+            </wp:cNvGraphicFramePr>
+            <a:graphic xmlns:a="http://schemas.openxmlformats.org/drawingml/2006/main">
+              <a:graphicData uri="http://schemas.openxmlformats.org/drawingml/2006/picture">
+                <pic:pic xmlns:pic="http://schemas.openxmlformats.org/drawingml/2006/picture">
+                  <pic:nvPicPr>
+                    <pic:cNvPr id="7" name="Fig5.png"/>
+                    <pic:cNvPicPr/>
+                  </pic:nvPicPr>
+                  <pic:blipFill>
+                    <a:blip r:embed="rId16" cstate="print">
+                      <a:extLst>
+                        <a:ext uri="{28A0092B-C50C-407E-A947-70E740481C1C}">
+                          <a14:useLocalDpi xmlns:a14="http://schemas.microsoft.com/office/drawing/2010/main" val="0"/>
+                        </a:ext>
+                      </a:extLst>
+                    </a:blip>
+                    <a:stretch>
+                      <a:fillRect/>
+                    </a:stretch>
+                  </pic:blipFill>
+                  <pic:spPr>
+                    <a:xfrm>
+                      <a:off x="0" y="0"/>
+                      <a:ext cx="5943600" cy="3343275"/>
+                    </a:xfrm>
+                    <a:prstGeom prst="rect">
+                      <a:avLst/>
+                    </a:prstGeom>
+                  </pic:spPr>
+                </pic:pic>
+              </a:graphicData>
+            </a:graphic>
+          </wp:inline>
+        </w:drawing>
+      </w:r>
+      <w:bookmarkStart w:id="81" w:name="_GoBack"/>
+      <w:bookmarkEnd w:id="81"/>
+    </w:p>
+    <w:p>
+      <w:pPr>
+        <w:rPr>
+          <w:rFonts w:ascii="Times New Roman" w:hAnsi="Times New Roman" w:cs="Times New Roman"/>
+          <w:lang w:val="en-CA"/>
+        </w:rPr>
+      </w:pPr>
+      <w:r>
+        <w:rPr>
+          <w:rFonts w:ascii="Times New Roman" w:hAnsi="Times New Roman" w:cs="Times New Roman"/>
+          <w:b/>
+          <w:lang w:val="en-CA"/>
+        </w:rPr>
+        <w:t xml:space="preserve">Figure 5. </w:t>
+      </w:r>
+      <w:r>
+        <w:rPr>
+          <w:rFonts w:ascii="Times New Roman" w:hAnsi="Times New Roman" w:cs="Times New Roman"/>
+          <w:lang w:val="en-CA"/>
+        </w:rPr>
+        <w:t>Kelp family models</w:t>
+      </w:r>
+    </w:p>
+    <w:p>
+      <w:pPr>
+        <w:rPr>
+          <w:rFonts w:ascii="Times New Roman" w:hAnsi="Times New Roman" w:cs="Times New Roman"/>
+          <w:lang w:val="en-CA"/>
+        </w:rPr>
+      </w:pPr>
+    </w:p>
+    <w:p>
+      <w:pPr>
+        <w:rPr>
+          <w:rFonts w:ascii="Times New Roman" w:hAnsi="Times New Roman" w:cs="Times New Roman"/>
+          <w:lang w:val="en-CA"/>
+        </w:rPr>
+      </w:pPr>
+      <w:r>
+        <w:rPr>
+          <w:rFonts w:ascii="Times New Roman" w:hAnsi="Times New Roman" w:cs="Times New Roman"/>
+          <w:lang w:val="en-CA"/>
+        </w:rPr>
+        <w:br w:type="page"/>
+      </w:r>
     </w:p>
     <w:p>
       <w:pPr>
@@ -15944,7 +16047,6 @@
             <w:bCs/>
             <w:lang w:val="en-CA"/>
           </w:rPr>
-          <w:lastRenderedPageBreak/>
           <w:t xml:space="preserve">K so, Marco, </w:t>
         </w:r>
       </w:ins>
@@ -16692,7 +16794,7 @@
                     <pic:cNvPicPr/>
                   </pic:nvPicPr>
                   <pic:blipFill>
-                    <a:blip r:embed="rId16" cstate="print">
+                    <a:blip r:embed="rId17" cstate="print">
                       <a:extLst>
                         <a:ext uri="{28A0092B-C50C-407E-A947-70E740481C1C}">
                           <a14:useLocalDpi xmlns:a14="http://schemas.microsoft.com/office/drawing/2010/main" val="0"/>
@@ -16740,7 +16842,7 @@
           <w:b/>
           <w:lang w:val="en-CA"/>
         </w:rPr>
-        <w:t>5</w:t>
+        <w:t>6</w:t>
       </w:r>
       <w:r>
         <w:rPr>
@@ -41565,7 +41667,7 @@
       </w:r>
     </w:p>
   </w:comment>
-  <w:comment w:id="77" w:author="Kieran Cox" w:date="2024-03-21T07:54:00Z" w:initials="KC">
+  <w:comment w:id="76" w:author="Kieran Cox" w:date="2024-03-21T07:54:00Z" w:initials="KC">
     <w:p>
       <w:r>
         <w:rPr>
@@ -41612,7 +41714,7 @@
       </w:r>
     </w:p>
   </w:comment>
-  <w:comment w:id="78" w:author="Kieran Cox" w:date="2024-03-21T08:02:00Z" w:initials="KC">
+  <w:comment w:id="77" w:author="Kieran Cox" w:date="2024-03-21T08:02:00Z" w:initials="KC">
     <w:p>
       <w:r>
         <w:rPr>
@@ -41630,7 +41732,7 @@
       </w:r>
     </w:p>
   </w:comment>
-  <w:comment w:id="79" w:author="Kieran Cox" w:date="2024-03-21T08:03:00Z" w:initials="KC">
+  <w:comment w:id="78" w:author="Kieran Cox" w:date="2024-03-21T08:03:00Z" w:initials="KC">
     <w:p>
       <w:r>
         <w:rPr>
@@ -41648,7 +41750,7 @@
       </w:r>
     </w:p>
   </w:comment>
-  <w:comment w:id="80" w:author="Kieran Cox" w:date="2024-03-21T08:07:00Z" w:initials="KC">
+  <w:comment w:id="79" w:author="Kieran Cox" w:date="2024-03-21T08:07:00Z" w:initials="KC">
     <w:p>
       <w:r>
         <w:rPr>
@@ -41705,7 +41807,7 @@
     </w:p>
     <w:p/>
   </w:comment>
-  <w:comment w:id="81" w:author="Kieran Cox" w:date="2024-03-21T09:11:00Z" w:initials="KC">
+  <w:comment w:id="80" w:author="Kieran Cox" w:date="2024-03-21T09:11:00Z" w:initials="KC">
     <w:p>
       <w:r>
         <w:rPr>
@@ -43728,7 +43830,7 @@
 </file>
 
 <file path=customXml/itemProps1.xml><?xml version="1.0" encoding="utf-8"?>
-<ds:datastoreItem xmlns:ds="http://schemas.openxmlformats.org/officeDocument/2006/customXml" ds:itemID="{C21C28A9-37B1-F247-A097-8A53E1413AC2}">
+<ds:datastoreItem xmlns:ds="http://schemas.openxmlformats.org/officeDocument/2006/customXml" ds:itemID="{D6432DA5-2E30-894D-8F5D-8E0F1A39904C}">
   <ds:schemaRefs>
     <ds:schemaRef ds:uri="http://schemas.openxmlformats.org/officeDocument/2006/bibliography"/>
   </ds:schemaRefs>
